--- a/ToDoApp-Doc/Document/Quyển Đồ Án/CHƯƠNG 1.docx
+++ b/ToDoApp-Doc/Document/Quyển Đồ Án/CHƯƠNG 1.docx
@@ -7,12 +7,14 @@
         <w:rPr>
           <w:rFonts w:ascii="TeXGyreSchola" w:hAnsi="TeXGyreSchola"/>
           <w:b/>
-        </w:rPr>
-      </w:pPr>
-      <w:r>
-        <w:rPr>
-          <w:rFonts w:ascii="TeXGyreSchola" w:hAnsi="TeXGyreSchola"/>
-          <w:b/>
+          <w:color w:val="262626" w:themeColor="text1" w:themeTint="D9"/>
+        </w:rPr>
+      </w:pPr>
+      <w:r>
+        <w:rPr>
+          <w:rFonts w:ascii="TeXGyreSchola" w:hAnsi="TeXGyreSchola"/>
+          <w:b/>
+          <w:color w:val="262626" w:themeColor="text1" w:themeTint="D9"/>
           <w:sz w:val="28"/>
         </w:rPr>
         <w:t>CH</w:t>
@@ -21,6 +23,7 @@
         <w:rPr>
           <w:rFonts w:ascii="TeXGyreSchola" w:hAnsi="TeXGyreSchola" w:cs="Cambria"/>
           <w:b/>
+          <w:color w:val="262626" w:themeColor="text1" w:themeTint="D9"/>
           <w:sz w:val="28"/>
         </w:rPr>
         <w:t>ƯƠ</w:t>
@@ -29,6 +32,7 @@
         <w:rPr>
           <w:rFonts w:ascii="TeXGyreSchola" w:hAnsi="TeXGyreSchola"/>
           <w:b/>
+          <w:color w:val="262626" w:themeColor="text1" w:themeTint="D9"/>
           <w:sz w:val="28"/>
         </w:rPr>
         <w:t>NG 1:</w:t>
@@ -38,71 +42,69 @@
       <w:pPr>
         <w:rPr>
           <w:rFonts w:ascii="TeXGyreSchola" w:hAnsi="TeXGyreSchola"/>
-        </w:rPr>
-      </w:pPr>
-      <w:r>
-        <w:rPr>
-          <w:rFonts w:ascii="TeXGyreSchola" w:hAnsi="TeXGyreSchola"/>
+          <w:color w:val="262626" w:themeColor="text1" w:themeTint="D9"/>
+        </w:rPr>
+      </w:pPr>
+      <w:r>
+        <w:rPr>
+          <w:rFonts w:ascii="TeXGyreSchola" w:hAnsi="TeXGyreSchola"/>
+          <w:color w:val="262626" w:themeColor="text1" w:themeTint="D9"/>
         </w:rPr>
         <w:t>Gi</w:t>
       </w:r>
       <w:r>
         <w:rPr>
           <w:rFonts w:ascii="TeXGyreSchola" w:hAnsi="TeXGyreSchola" w:cs="Cambria"/>
+          <w:color w:val="262626" w:themeColor="text1" w:themeTint="D9"/>
         </w:rPr>
         <w:t>ớ</w:t>
       </w:r>
       <w:r>
         <w:rPr>
           <w:rFonts w:ascii="TeXGyreSchola" w:hAnsi="TeXGyreSchola"/>
+          <w:color w:val="262626" w:themeColor="text1" w:themeTint="D9"/>
         </w:rPr>
         <w:t>i thi</w:t>
       </w:r>
       <w:r>
         <w:rPr>
           <w:rFonts w:ascii="TeXGyreSchola" w:hAnsi="TeXGyreSchola" w:cs="Cambria"/>
+          <w:color w:val="262626" w:themeColor="text1" w:themeTint="D9"/>
         </w:rPr>
         <w:t>ệ</w:t>
       </w:r>
       <w:r>
         <w:rPr>
           <w:rFonts w:ascii="TeXGyreSchola" w:hAnsi="TeXGyreSchola"/>
-        </w:rPr>
-        <w:t xml:space="preserve">u </w:t>
-      </w:r>
-      <w:r>
-        <w:rPr>
-          <w:rFonts w:ascii="TeXGyreSchola" w:hAnsi="TeXGyreSchola"/>
-        </w:rPr>
-        <w:t xml:space="preserve">về </w:t>
-      </w:r>
-      <w:r>
-        <w:rPr>
-          <w:rFonts w:ascii="TeXGyreSchola" w:hAnsi="TeXGyreSchola"/>
-        </w:rPr>
-        <w:t>đ</w:t>
+          <w:color w:val="262626" w:themeColor="text1" w:themeTint="D9"/>
+        </w:rPr>
+        <w:t>u về đ</w:t>
       </w:r>
       <w:r>
         <w:rPr>
           <w:rFonts w:ascii="TeXGyreSchola" w:hAnsi="TeXGyreSchola" w:cs="Cambria"/>
+          <w:color w:val="262626" w:themeColor="text1" w:themeTint="D9"/>
         </w:rPr>
         <w:t>ồ</w:t>
       </w:r>
       <w:r>
         <w:rPr>
           <w:rFonts w:ascii="TeXGyreSchola" w:hAnsi="TeXGyreSchola"/>
+          <w:color w:val="262626" w:themeColor="text1" w:themeTint="D9"/>
         </w:rPr>
         <w:t xml:space="preserve"> án và quy trình làm vi</w:t>
       </w:r>
       <w:r>
         <w:rPr>
           <w:rFonts w:ascii="TeXGyreSchola" w:hAnsi="TeXGyreSchola" w:cs="Cambria"/>
+          <w:color w:val="262626" w:themeColor="text1" w:themeTint="D9"/>
         </w:rPr>
         <w:t>ệ</w:t>
       </w:r>
       <w:r>
         <w:rPr>
           <w:rFonts w:ascii="TeXGyreSchola" w:hAnsi="TeXGyreSchola"/>
+          <w:color w:val="262626" w:themeColor="text1" w:themeTint="D9"/>
         </w:rPr>
         <w:t>c nhóm</w:t>
       </w:r>
@@ -111,6 +113,7 @@
       <w:pPr>
         <w:rPr>
           <w:rFonts w:ascii="TeXGyreSchola" w:hAnsi="TeXGyreSchola"/>
+          <w:color w:val="262626" w:themeColor="text1" w:themeTint="D9"/>
         </w:rPr>
       </w:pPr>
     </w:p>
@@ -120,12 +123,14 @@
         <w:rPr>
           <w:rFonts w:ascii="TeXGyreSchola" w:hAnsi="TeXGyreSchola"/>
           <w:b/>
-        </w:rPr>
-      </w:pPr>
-      <w:r>
-        <w:rPr>
-          <w:rFonts w:ascii="TeXGyreSchola" w:hAnsi="TeXGyreSchola"/>
-          <w:b/>
+          <w:color w:val="262626" w:themeColor="text1" w:themeTint="D9"/>
+        </w:rPr>
+      </w:pPr>
+      <w:r>
+        <w:rPr>
+          <w:rFonts w:ascii="TeXGyreSchola" w:hAnsi="TeXGyreSchola"/>
+          <w:b/>
+          <w:color w:val="262626" w:themeColor="text1" w:themeTint="D9"/>
         </w:rPr>
         <w:t>I)</w:t>
       </w:r>
@@ -133,6 +138,7 @@
         <w:rPr>
           <w:rFonts w:ascii="TeXGyreSchola" w:hAnsi="TeXGyreSchola"/>
           <w:b/>
+          <w:color w:val="262626" w:themeColor="text1" w:themeTint="D9"/>
         </w:rPr>
         <w:t xml:space="preserve"> Gi</w:t>
       </w:r>
@@ -140,6 +146,7 @@
         <w:rPr>
           <w:rFonts w:ascii="TeXGyreSchola" w:hAnsi="TeXGyreSchola" w:cs="Calibri"/>
           <w:b/>
+          <w:color w:val="262626" w:themeColor="text1" w:themeTint="D9"/>
         </w:rPr>
         <w:t>ớ</w:t>
       </w:r>
@@ -147,6 +154,7 @@
         <w:rPr>
           <w:rFonts w:ascii="TeXGyreSchola" w:hAnsi="TeXGyreSchola"/>
           <w:b/>
+          <w:color w:val="262626" w:themeColor="text1" w:themeTint="D9"/>
         </w:rPr>
         <w:t>i thi</w:t>
       </w:r>
@@ -154,6 +162,7 @@
         <w:rPr>
           <w:rFonts w:ascii="TeXGyreSchola" w:hAnsi="TeXGyreSchola" w:cs="Calibri"/>
           <w:b/>
+          <w:color w:val="262626" w:themeColor="text1" w:themeTint="D9"/>
         </w:rPr>
         <w:t>ệ</w:t>
       </w:r>
@@ -161,6 +170,7 @@
         <w:rPr>
           <w:rFonts w:ascii="TeXGyreSchola" w:hAnsi="TeXGyreSchola"/>
           <w:b/>
+          <w:color w:val="262626" w:themeColor="text1" w:themeTint="D9"/>
         </w:rPr>
         <w:t>u v</w:t>
       </w:r>
@@ -168,6 +178,7 @@
         <w:rPr>
           <w:rFonts w:ascii="TeXGyreSchola" w:hAnsi="TeXGyreSchola" w:cs="Calibri"/>
           <w:b/>
+          <w:color w:val="262626" w:themeColor="text1" w:themeTint="D9"/>
         </w:rPr>
         <w:t>ề</w:t>
       </w:r>
@@ -175,6 +186,7 @@
         <w:rPr>
           <w:rFonts w:ascii="TeXGyreSchola" w:hAnsi="TeXGyreSchola"/>
           <w:b/>
+          <w:color w:val="262626" w:themeColor="text1" w:themeTint="D9"/>
         </w:rPr>
         <w:t xml:space="preserve"> đ</w:t>
       </w:r>
@@ -182,6 +194,7 @@
         <w:rPr>
           <w:rFonts w:ascii="TeXGyreSchola" w:hAnsi="TeXGyreSchola" w:cs="Calibri"/>
           <w:b/>
+          <w:color w:val="262626" w:themeColor="text1" w:themeTint="D9"/>
         </w:rPr>
         <w:t>ồ</w:t>
       </w:r>
@@ -189,6 +202,7 @@
         <w:rPr>
           <w:rFonts w:ascii="TeXGyreSchola" w:hAnsi="TeXGyreSchola"/>
           <w:b/>
+          <w:color w:val="262626" w:themeColor="text1" w:themeTint="D9"/>
         </w:rPr>
         <w:t xml:space="preserve"> án</w:t>
       </w:r>
@@ -199,12 +213,14 @@
         <w:rPr>
           <w:rFonts w:ascii="TeXGyreSchola" w:hAnsi="TeXGyreSchola"/>
           <w:b/>
-        </w:rPr>
-      </w:pPr>
-      <w:r>
-        <w:rPr>
-          <w:rFonts w:ascii="TeXGyreSchola" w:hAnsi="TeXGyreSchola"/>
-          <w:b/>
+          <w:color w:val="262626" w:themeColor="text1" w:themeTint="D9"/>
+        </w:rPr>
+      </w:pPr>
+      <w:r>
+        <w:rPr>
+          <w:rFonts w:ascii="TeXGyreSchola" w:hAnsi="TeXGyreSchola"/>
+          <w:b/>
+          <w:color w:val="262626" w:themeColor="text1" w:themeTint="D9"/>
         </w:rPr>
         <w:t>1. Giới thiệu</w:t>
       </w:r>
@@ -215,12 +231,14 @@
         <w:rPr>
           <w:rFonts w:ascii="TeXGyreSchola" w:hAnsi="TeXGyreSchola"/>
           <w:b/>
-        </w:rPr>
-      </w:pPr>
-      <w:r>
-        <w:rPr>
-          <w:rFonts w:ascii="TeXGyreSchola" w:hAnsi="TeXGyreSchola"/>
-          <w:b/>
+          <w:color w:val="262626" w:themeColor="text1" w:themeTint="D9"/>
+        </w:rPr>
+      </w:pPr>
+      <w:r>
+        <w:rPr>
+          <w:rFonts w:ascii="TeXGyreSchola" w:hAnsi="TeXGyreSchola"/>
+          <w:b/>
+          <w:color w:val="262626" w:themeColor="text1" w:themeTint="D9"/>
         </w:rPr>
         <w:t>1.1. Mục đích</w:t>
       </w:r>
@@ -231,12 +249,14 @@
         <w:rPr>
           <w:rFonts w:ascii="TeXGyreSchola" w:hAnsi="TeXGyreSchola"/>
           <w:b/>
-        </w:rPr>
-      </w:pPr>
-      <w:r>
-        <w:rPr>
-          <w:rFonts w:ascii="TeXGyreSchola" w:hAnsi="TeXGyreSchola"/>
-          <w:b/>
+          <w:color w:val="262626" w:themeColor="text1" w:themeTint="D9"/>
+        </w:rPr>
+      </w:pPr>
+      <w:r>
+        <w:rPr>
+          <w:rFonts w:ascii="TeXGyreSchola" w:hAnsi="TeXGyreSchola"/>
+          <w:b/>
+          <w:color w:val="262626" w:themeColor="text1" w:themeTint="D9"/>
         </w:rPr>
         <w:t>1.2. Phạm vi</w:t>
       </w:r>
@@ -247,12 +267,14 @@
         <w:rPr>
           <w:rFonts w:ascii="TeXGyreSchola" w:hAnsi="TeXGyreSchola"/>
           <w:b/>
-        </w:rPr>
-      </w:pPr>
-      <w:r>
-        <w:rPr>
-          <w:rFonts w:ascii="TeXGyreSchola" w:hAnsi="TeXGyreSchola"/>
-          <w:b/>
+          <w:color w:val="262626" w:themeColor="text1" w:themeTint="D9"/>
+        </w:rPr>
+      </w:pPr>
+      <w:r>
+        <w:rPr>
+          <w:rFonts w:ascii="TeXGyreSchola" w:hAnsi="TeXGyreSchola"/>
+          <w:b/>
+          <w:color w:val="262626" w:themeColor="text1" w:themeTint="D9"/>
         </w:rPr>
         <w:t>1.3. Định nghĩa</w:t>
       </w:r>
@@ -263,12 +285,14 @@
         <w:rPr>
           <w:rFonts w:ascii="TeXGyreSchola" w:hAnsi="TeXGyreSchola"/>
           <w:b/>
-        </w:rPr>
-      </w:pPr>
-      <w:r>
-        <w:rPr>
-          <w:rFonts w:ascii="TeXGyreSchola" w:hAnsi="TeXGyreSchola"/>
-          <w:b/>
+          <w:color w:val="262626" w:themeColor="text1" w:themeTint="D9"/>
+        </w:rPr>
+      </w:pPr>
+      <w:r>
+        <w:rPr>
+          <w:rFonts w:ascii="TeXGyreSchola" w:hAnsi="TeXGyreSchola"/>
+          <w:b/>
+          <w:color w:val="262626" w:themeColor="text1" w:themeTint="D9"/>
         </w:rPr>
         <w:t>1.4. Tài liệu tham khảo</w:t>
       </w:r>
@@ -279,12 +303,14 @@
         <w:rPr>
           <w:rFonts w:ascii="TeXGyreSchola" w:hAnsi="TeXGyreSchola"/>
           <w:b/>
-        </w:rPr>
-      </w:pPr>
-      <w:r>
-        <w:rPr>
-          <w:rFonts w:ascii="TeXGyreSchola" w:hAnsi="TeXGyreSchola"/>
-          <w:b/>
+          <w:color w:val="262626" w:themeColor="text1" w:themeTint="D9"/>
+        </w:rPr>
+      </w:pPr>
+      <w:r>
+        <w:rPr>
+          <w:rFonts w:ascii="TeXGyreSchola" w:hAnsi="TeXGyreSchola"/>
+          <w:b/>
+          <w:color w:val="262626" w:themeColor="text1" w:themeTint="D9"/>
         </w:rPr>
         <w:t>1.5. Mô tả chung về tài liệu</w:t>
       </w:r>
@@ -295,12 +321,14 @@
         <w:rPr>
           <w:rFonts w:ascii="TeXGyreSchola" w:hAnsi="TeXGyreSchola"/>
           <w:b/>
-        </w:rPr>
-      </w:pPr>
-      <w:r>
-        <w:rPr>
-          <w:rFonts w:ascii="TeXGyreSchola" w:hAnsi="TeXGyreSchola"/>
-          <w:b/>
+          <w:color w:val="262626" w:themeColor="text1" w:themeTint="D9"/>
+        </w:rPr>
+      </w:pPr>
+      <w:r>
+        <w:rPr>
+          <w:rFonts w:ascii="TeXGyreSchola" w:hAnsi="TeXGyreSchola"/>
+          <w:b/>
+          <w:color w:val="262626" w:themeColor="text1" w:themeTint="D9"/>
         </w:rPr>
         <w:t xml:space="preserve">2. </w:t>
       </w:r>
@@ -308,6 +336,7 @@
         <w:rPr>
           <w:rFonts w:ascii="TeXGyreSchola" w:hAnsi="TeXGyreSchola"/>
           <w:b/>
+          <w:color w:val="262626" w:themeColor="text1" w:themeTint="D9"/>
         </w:rPr>
         <w:t>Mô tả chung</w:t>
       </w:r>
@@ -318,12 +347,14 @@
         <w:rPr>
           <w:rFonts w:ascii="TeXGyreSchola" w:hAnsi="TeXGyreSchola"/>
           <w:b/>
-        </w:rPr>
-      </w:pPr>
-      <w:r>
-        <w:rPr>
-          <w:rFonts w:ascii="TeXGyreSchola" w:hAnsi="TeXGyreSchola"/>
-          <w:b/>
+          <w:color w:val="262626" w:themeColor="text1" w:themeTint="D9"/>
+        </w:rPr>
+      </w:pPr>
+      <w:r>
+        <w:rPr>
+          <w:rFonts w:ascii="TeXGyreSchola" w:hAnsi="TeXGyreSchola"/>
+          <w:b/>
+          <w:color w:val="262626" w:themeColor="text1" w:themeTint="D9"/>
         </w:rPr>
         <w:t>2.1. Tổng quát về sản phẩm</w:t>
       </w:r>
@@ -334,12 +365,14 @@
         <w:rPr>
           <w:rFonts w:ascii="TeXGyreSchola" w:hAnsi="TeXGyreSchola"/>
           <w:b/>
-        </w:rPr>
-      </w:pPr>
-      <w:r>
-        <w:rPr>
-          <w:rFonts w:ascii="TeXGyreSchola" w:hAnsi="TeXGyreSchola"/>
-          <w:b/>
+          <w:color w:val="262626" w:themeColor="text1" w:themeTint="D9"/>
+        </w:rPr>
+      </w:pPr>
+      <w:r>
+        <w:rPr>
+          <w:rFonts w:ascii="TeXGyreSchola" w:hAnsi="TeXGyreSchola"/>
+          <w:b/>
+          <w:color w:val="262626" w:themeColor="text1" w:themeTint="D9"/>
         </w:rPr>
         <w:t>2.2. Chức năng sản phẩm</w:t>
       </w:r>
@@ -350,12 +383,14 @@
         <w:rPr>
           <w:rFonts w:ascii="TeXGyreSchola" w:hAnsi="TeXGyreSchola"/>
           <w:b/>
-        </w:rPr>
-      </w:pPr>
-      <w:r>
-        <w:rPr>
-          <w:rFonts w:ascii="TeXGyreSchola" w:hAnsi="TeXGyreSchola"/>
-          <w:b/>
+          <w:color w:val="262626" w:themeColor="text1" w:themeTint="D9"/>
+        </w:rPr>
+      </w:pPr>
+      <w:r>
+        <w:rPr>
+          <w:rFonts w:ascii="TeXGyreSchola" w:hAnsi="TeXGyreSchola"/>
+          <w:b/>
+          <w:color w:val="262626" w:themeColor="text1" w:themeTint="D9"/>
         </w:rPr>
         <w:t>2.3. Đối tượng người dùng</w:t>
       </w:r>
@@ -366,12 +401,14 @@
         <w:rPr>
           <w:rFonts w:ascii="TeXGyreSchola" w:hAnsi="TeXGyreSchola"/>
           <w:b/>
-        </w:rPr>
-      </w:pPr>
-      <w:r>
-        <w:rPr>
-          <w:rFonts w:ascii="TeXGyreSchola" w:hAnsi="TeXGyreSchola"/>
-          <w:b/>
+          <w:color w:val="262626" w:themeColor="text1" w:themeTint="D9"/>
+        </w:rPr>
+      </w:pPr>
+      <w:r>
+        <w:rPr>
+          <w:rFonts w:ascii="TeXGyreSchola" w:hAnsi="TeXGyreSchola"/>
+          <w:b/>
+          <w:color w:val="262626" w:themeColor="text1" w:themeTint="D9"/>
         </w:rPr>
         <w:t>2.4. Ràng buộc tổng thể</w:t>
       </w:r>
@@ -382,12 +419,14 @@
         <w:rPr>
           <w:rFonts w:ascii="TeXGyreSchola" w:hAnsi="TeXGyreSchola"/>
           <w:b/>
-        </w:rPr>
-      </w:pPr>
-      <w:r>
-        <w:rPr>
-          <w:rFonts w:ascii="TeXGyreSchola" w:hAnsi="TeXGyreSchola"/>
-          <w:b/>
+          <w:color w:val="262626" w:themeColor="text1" w:themeTint="D9"/>
+        </w:rPr>
+      </w:pPr>
+      <w:r>
+        <w:rPr>
+          <w:rFonts w:ascii="TeXGyreSchola" w:hAnsi="TeXGyreSchola"/>
+          <w:b/>
+          <w:color w:val="262626" w:themeColor="text1" w:themeTint="D9"/>
         </w:rPr>
         <w:t>2.5. Giả thiết về sự lệ thuộc</w:t>
       </w:r>
@@ -398,6 +437,7 @@
         <w:rPr>
           <w:rFonts w:ascii="TeXGyreSchola" w:hAnsi="TeXGyreSchola"/>
           <w:b/>
+          <w:color w:val="262626" w:themeColor="text1" w:themeTint="D9"/>
         </w:rPr>
       </w:pPr>
     </w:p>
@@ -407,12 +447,14 @@
         <w:rPr>
           <w:rFonts w:ascii="TeXGyreSchola" w:hAnsi="TeXGyreSchola"/>
           <w:b/>
-        </w:rPr>
-      </w:pPr>
-      <w:r>
-        <w:rPr>
-          <w:rFonts w:ascii="TeXGyreSchola" w:hAnsi="TeXGyreSchola"/>
-          <w:b/>
+          <w:color w:val="262626" w:themeColor="text1" w:themeTint="D9"/>
+        </w:rPr>
+      </w:pPr>
+      <w:r>
+        <w:rPr>
+          <w:rFonts w:ascii="TeXGyreSchola" w:hAnsi="TeXGyreSchola"/>
+          <w:b/>
+          <w:color w:val="262626" w:themeColor="text1" w:themeTint="D9"/>
         </w:rPr>
         <w:t>II) Github &amp; Jira</w:t>
       </w:r>
@@ -423,12 +465,14 @@
         <w:rPr>
           <w:rFonts w:ascii="TeXGyreSchola" w:hAnsi="TeXGyreSchola"/>
           <w:b/>
-        </w:rPr>
-      </w:pPr>
-      <w:r>
-        <w:rPr>
-          <w:rFonts w:ascii="TeXGyreSchola" w:hAnsi="TeXGyreSchola"/>
-          <w:b/>
+          <w:color w:val="262626" w:themeColor="text1" w:themeTint="D9"/>
+        </w:rPr>
+      </w:pPr>
+      <w:r>
+        <w:rPr>
+          <w:rFonts w:ascii="TeXGyreSchola" w:hAnsi="TeXGyreSchola"/>
+          <w:b/>
+          <w:color w:val="262626" w:themeColor="text1" w:themeTint="D9"/>
         </w:rPr>
         <w:t>III) Quy trình phát triển phần mềm và các công cụ hỗ trợ</w:t>
       </w:r>
@@ -439,12 +483,14 @@
         <w:rPr>
           <w:rFonts w:ascii="TeXGyreSchola" w:hAnsi="TeXGyreSchola"/>
           <w:b/>
-        </w:rPr>
-      </w:pPr>
-      <w:r>
-        <w:rPr>
-          <w:rFonts w:ascii="TeXGyreSchola" w:hAnsi="TeXGyreSchola"/>
-          <w:b/>
+          <w:color w:val="262626" w:themeColor="text1" w:themeTint="D9"/>
+        </w:rPr>
+      </w:pPr>
+      <w:r>
+        <w:rPr>
+          <w:rFonts w:ascii="TeXGyreSchola" w:hAnsi="TeXGyreSchola"/>
+          <w:b/>
+          <w:color w:val="262626" w:themeColor="text1" w:themeTint="D9"/>
         </w:rPr>
         <w:t>IV) Activity Bar Chart</w:t>
       </w:r>
@@ -455,12 +501,14 @@
         <w:rPr>
           <w:rFonts w:ascii="TeXGyreSchola" w:hAnsi="TeXGyreSchola"/>
           <w:b/>
-        </w:rPr>
-      </w:pPr>
-      <w:r>
-        <w:rPr>
-          <w:rFonts w:ascii="TeXGyreSchola" w:hAnsi="TeXGyreSchola"/>
-          <w:b/>
+          <w:color w:val="262626" w:themeColor="text1" w:themeTint="D9"/>
+        </w:rPr>
+      </w:pPr>
+      <w:r>
+        <w:rPr>
+          <w:rFonts w:ascii="TeXGyreSchola" w:hAnsi="TeXGyreSchola"/>
+          <w:b/>
+          <w:color w:val="262626" w:themeColor="text1" w:themeTint="D9"/>
         </w:rPr>
         <w:t>VI) Yêu cầu chức năng</w:t>
       </w:r>
@@ -471,12 +519,14 @@
         <w:rPr>
           <w:rFonts w:ascii="TeXGyreSchola" w:hAnsi="TeXGyreSchola"/>
           <w:b/>
-        </w:rPr>
-      </w:pPr>
-      <w:r>
-        <w:rPr>
-          <w:rFonts w:ascii="TeXGyreSchola" w:hAnsi="TeXGyreSchola"/>
-          <w:b/>
+          <w:color w:val="262626" w:themeColor="text1" w:themeTint="D9"/>
+        </w:rPr>
+      </w:pPr>
+      <w:r>
+        <w:rPr>
+          <w:rFonts w:ascii="TeXGyreSchola" w:hAnsi="TeXGyreSchola"/>
+          <w:b/>
+          <w:color w:val="262626" w:themeColor="text1" w:themeTint="D9"/>
         </w:rPr>
         <w:t>VII) Danh sách các biểu mẫu</w:t>
       </w:r>
@@ -487,12 +537,14 @@
         <w:rPr>
           <w:rFonts w:ascii="TeXGyreSchola" w:hAnsi="TeXGyreSchola"/>
           <w:b/>
-        </w:rPr>
-      </w:pPr>
-      <w:r>
-        <w:rPr>
-          <w:rFonts w:ascii="TeXGyreSchola" w:hAnsi="TeXGyreSchola"/>
-          <w:b/>
+          <w:color w:val="262626" w:themeColor="text1" w:themeTint="D9"/>
+        </w:rPr>
+      </w:pPr>
+      <w:r>
+        <w:rPr>
+          <w:rFonts w:ascii="TeXGyreSchola" w:hAnsi="TeXGyreSchola"/>
+          <w:b/>
+          <w:color w:val="262626" w:themeColor="text1" w:themeTint="D9"/>
         </w:rPr>
         <w:t>VIII) Bảng yêu cầu – Bảng trách nghiệm</w:t>
       </w:r>
@@ -502,12 +554,14 @@
         <w:rPr>
           <w:rFonts w:ascii="TeXGyreSchola" w:hAnsi="TeXGyreSchola"/>
           <w:b/>
-        </w:rPr>
-      </w:pPr>
-      <w:r>
-        <w:rPr>
-          <w:rFonts w:ascii="TeXGyreSchola" w:hAnsi="TeXGyreSchola"/>
-          <w:b/>
+          <w:color w:val="262626" w:themeColor="text1" w:themeTint="D9"/>
+        </w:rPr>
+      </w:pPr>
+      <w:r>
+        <w:rPr>
+          <w:rFonts w:ascii="TeXGyreSchola" w:hAnsi="TeXGyreSchola"/>
+          <w:b/>
+          <w:color w:val="262626" w:themeColor="text1" w:themeTint="D9"/>
         </w:rPr>
         <w:br w:type="page"/>
       </w:r>
@@ -522,12 +576,14 @@
         <w:rPr>
           <w:rFonts w:ascii="TeXGyreSchola" w:hAnsi="TeXGyreSchola"/>
           <w:b/>
-        </w:rPr>
-      </w:pPr>
-      <w:r>
-        <w:rPr>
-          <w:rFonts w:ascii="TeXGyreSchola" w:hAnsi="TeXGyreSchola"/>
-          <w:b/>
+          <w:color w:val="262626" w:themeColor="text1" w:themeTint="D9"/>
+        </w:rPr>
+      </w:pPr>
+      <w:r>
+        <w:rPr>
+          <w:rFonts w:ascii="TeXGyreSchola" w:hAnsi="TeXGyreSchola"/>
+          <w:b/>
+          <w:color w:val="262626" w:themeColor="text1" w:themeTint="D9"/>
         </w:rPr>
         <w:lastRenderedPageBreak/>
         <w:t>Mục đích</w:t>
@@ -539,11 +595,13 @@
         <w:ind w:firstLine="720"/>
         <w:rPr>
           <w:rFonts w:ascii="TeXGyreSchola" w:hAnsi="TeXGyreSchola"/>
-        </w:rPr>
-      </w:pPr>
-      <w:r>
-        <w:rPr>
-          <w:rFonts w:ascii="TeXGyreSchola" w:hAnsi="TeXGyreSchola"/>
+          <w:color w:val="262626" w:themeColor="text1" w:themeTint="D9"/>
+        </w:rPr>
+      </w:pPr>
+      <w:r>
+        <w:rPr>
+          <w:rFonts w:ascii="TeXGyreSchola" w:hAnsi="TeXGyreSchola"/>
+          <w:color w:val="262626" w:themeColor="text1" w:themeTint="D9"/>
           <w:lang w:val="vi-VN"/>
         </w:rPr>
         <w:t xml:space="preserve">Trong thời buổi nền kinh tế phát triển như hiện nay thì khối lượng công việc mà một người phải làm là rất nhiều để đảm bảo cho sự phát triển của nền kinh tế, nhưng điều này cũng dẫn đến việc chúng ta có thể sẽ quên hoặc không nhớ chính xác hết toàn bộ công việc mà chúng ta phải làm. Phần mềm </w:t>
@@ -552,12 +610,14 @@
         <w:rPr>
           <w:rFonts w:ascii="TeXGyreSchola" w:hAnsi="TeXGyreSchola"/>
           <w:b/>
+          <w:color w:val="262626" w:themeColor="text1" w:themeTint="D9"/>
         </w:rPr>
         <w:t>TichThat</w:t>
       </w:r>
       <w:r>
         <w:rPr>
           <w:rFonts w:ascii="TeXGyreSchola" w:hAnsi="TeXGyreSchola"/>
+          <w:color w:val="262626" w:themeColor="text1" w:themeTint="D9"/>
           <w:lang w:val="vi-VN"/>
         </w:rPr>
         <w:t xml:space="preserve"> ra đời nhằm mục đích khắc phục vấn đề trên và để phục vụ cho việc quản lý công việc cá nhân của người dùng trở nên dễ dàng và thú vị hơn.</w:t>
@@ -570,12 +630,14 @@
         <w:rPr>
           <w:rFonts w:ascii="TeXGyreSchola" w:hAnsi="TeXGyreSchola"/>
           <w:b/>
-        </w:rPr>
-      </w:pPr>
-      <w:r>
-        <w:rPr>
-          <w:rFonts w:ascii="TeXGyreSchola" w:hAnsi="TeXGyreSchola"/>
-          <w:b/>
+          <w:color w:val="262626" w:themeColor="text1" w:themeTint="D9"/>
+        </w:rPr>
+      </w:pPr>
+      <w:r>
+        <w:rPr>
+          <w:rFonts w:ascii="TeXGyreSchola" w:hAnsi="TeXGyreSchola"/>
+          <w:b/>
+          <w:color w:val="262626" w:themeColor="text1" w:themeTint="D9"/>
         </w:rPr>
         <w:t>TichThat</w:t>
       </w:r>
@@ -583,6 +645,7 @@
         <w:rPr>
           <w:rFonts w:ascii="TeXGyreSchola" w:hAnsi="TeXGyreSchola"/>
           <w:b/>
+          <w:color w:val="262626" w:themeColor="text1" w:themeTint="D9"/>
           <w:lang w:val="vi-VN"/>
         </w:rPr>
         <w:t xml:space="preserve"> có thể:</w:t>
@@ -593,11 +656,13 @@
         <w:spacing w:line="360" w:lineRule="auto"/>
         <w:rPr>
           <w:rFonts w:ascii="TeXGyreSchola" w:hAnsi="TeXGyreSchola"/>
-        </w:rPr>
-      </w:pPr>
-      <w:r>
-        <w:rPr>
-          <w:rFonts w:ascii="TeXGyreSchola" w:hAnsi="TeXGyreSchola"/>
+          <w:color w:val="262626" w:themeColor="text1" w:themeTint="D9"/>
+        </w:rPr>
+      </w:pPr>
+      <w:r>
+        <w:rPr>
+          <w:rFonts w:ascii="TeXGyreSchola" w:hAnsi="TeXGyreSchola"/>
+          <w:color w:val="262626" w:themeColor="text1" w:themeTint="D9"/>
         </w:rPr>
         <w:t xml:space="preserve">+ </w:t>
       </w:r>
@@ -605,6 +670,7 @@
         <w:rPr>
           <w:rFonts w:ascii="TeXGyreSchola" w:hAnsi="TeXGyreSchola"/>
           <w:b/>
+          <w:color w:val="262626" w:themeColor="text1" w:themeTint="D9"/>
           <w:lang w:val="vi-VN"/>
         </w:rPr>
         <w:t>Theo dõi các công việc của bạn:</w:t>
@@ -612,6 +678,7 @@
       <w:r>
         <w:rPr>
           <w:rFonts w:ascii="TeXGyreSchola" w:hAnsi="TeXGyreSchola"/>
+          <w:color w:val="262626" w:themeColor="text1" w:themeTint="D9"/>
           <w:lang w:val="vi-VN"/>
         </w:rPr>
         <w:t xml:space="preserve"> </w:t>
@@ -619,12 +686,14 @@
       <w:r>
         <w:rPr>
           <w:rFonts w:ascii="TeXGyreSchola" w:hAnsi="TeXGyreSchola"/>
+          <w:color w:val="262626" w:themeColor="text1" w:themeTint="D9"/>
         </w:rPr>
         <w:t>Hóa ra, bộ não của chúng ta thực sự có những sợi liên kết để giữ cho chúng ta suy nghĩ về những nhiệm vụ chưa hoàn thành của mình. Tiện dụng khi bạn có một việc cần làm. Thật không tốt khi bạn có hơn 30 nhiệm vụ tranh giành sự chú ý của bạn cùng một lúc.</w:t>
       </w:r>
       <w:r>
         <w:rPr>
           <w:rFonts w:ascii="TeXGyreSchola" w:hAnsi="TeXGyreSchola"/>
+          <w:color w:val="262626" w:themeColor="text1" w:themeTint="D9"/>
         </w:rPr>
         <w:br/>
         <w:t>Đó là lý do tại sao bước đầu tiên để sắp xếp công việc và cuộc sống của bạn là đưa mọi thứ ra khỏi đầu và đưa vào danh sách việc cần làm. Từ đó bạn có thể bắt đầu sắp xếp và sắp xếp thứ tự ưu tiên để bạn biết chính xác khi nào và những gì cần tập trung vào.</w:t>
@@ -635,11 +704,13 @@
         <w:spacing w:line="360" w:lineRule="auto"/>
         <w:rPr>
           <w:rFonts w:ascii="TeXGyreSchola" w:hAnsi="TeXGyreSchola"/>
-        </w:rPr>
-      </w:pPr>
-      <w:r>
-        <w:rPr>
-          <w:rFonts w:ascii="TeXGyreSchola" w:hAnsi="TeXGyreSchola"/>
+          <w:color w:val="262626" w:themeColor="text1" w:themeTint="D9"/>
+        </w:rPr>
+      </w:pPr>
+      <w:r>
+        <w:rPr>
+          <w:rFonts w:ascii="TeXGyreSchola" w:hAnsi="TeXGyreSchola"/>
+          <w:color w:val="262626" w:themeColor="text1" w:themeTint="D9"/>
         </w:rPr>
         <w:t xml:space="preserve">+ </w:t>
       </w:r>
@@ -647,14 +718,30 @@
         <w:rPr>
           <w:rFonts w:ascii="TeXGyreSchola" w:hAnsi="TeXGyreSchola"/>
           <w:b/>
+          <w:color w:val="262626" w:themeColor="text1" w:themeTint="D9"/>
         </w:rPr>
         <w:t>Tổ chức các project của bạn:</w:t>
       </w:r>
       <w:r>
         <w:rPr>
           <w:rFonts w:ascii="TeXGyreSchola" w:hAnsi="TeXGyreSchola"/>
-        </w:rPr>
-        <w:t xml:space="preserve"> Project giúp bạn sắp xếp các nhiệm vụ của mình thành các danh sách riêng biệt. To-Do-App của bạn đi kèm với một danh sách các project tiêu chuẩn để bạn bắt đầu, nhưng bạn có thể tạo, xóa, đổi tên, sắp xếp lại các dự án của mình theo bất kỳ cách nào bạn muốn.</w:t>
+          <w:color w:val="262626" w:themeColor="text1" w:themeTint="D9"/>
+        </w:rPr>
+        <w:t xml:space="preserve"> Project giúp bạn sắp xếp các nhiệm vụ của mình thành các danh sách riêng biệt. </w:t>
+      </w:r>
+      <w:r>
+        <w:rPr>
+          <w:rFonts w:ascii="TeXGyreSchola" w:hAnsi="TeXGyreSchola"/>
+          <w:color w:val="262626" w:themeColor="text1" w:themeTint="D9"/>
+        </w:rPr>
+        <w:t>TickThat</w:t>
+      </w:r>
+      <w:r>
+        <w:rPr>
+          <w:rFonts w:ascii="TeXGyreSchola" w:hAnsi="TeXGyreSchola"/>
+          <w:color w:val="262626" w:themeColor="text1" w:themeTint="D9"/>
+        </w:rPr>
+        <w:t xml:space="preserve"> của bạn đi kèm với một danh sách các project tiêu chuẩn để bạn bắt đầu, nhưng bạn có thể tạo, xóa, đổi tên, sắp xếp lại các dự án của mình theo bất kỳ cách nào bạn muốn.</w:t>
       </w:r>
     </w:p>
     <w:p>
@@ -662,11 +749,13 @@
         <w:spacing w:line="360" w:lineRule="auto"/>
         <w:rPr>
           <w:rFonts w:ascii="TeXGyreSchola" w:hAnsi="TeXGyreSchola"/>
-        </w:rPr>
-      </w:pPr>
-      <w:r>
-        <w:rPr>
-          <w:rFonts w:ascii="TeXGyreSchola" w:hAnsi="TeXGyreSchola"/>
+          <w:color w:val="262626" w:themeColor="text1" w:themeTint="D9"/>
+        </w:rPr>
+      </w:pPr>
+      <w:r>
+        <w:rPr>
+          <w:rFonts w:ascii="TeXGyreSchola" w:hAnsi="TeXGyreSchola"/>
+          <w:color w:val="262626" w:themeColor="text1" w:themeTint="D9"/>
         </w:rPr>
         <w:t xml:space="preserve">+ </w:t>
       </w:r>
@@ -674,21 +763,38 @@
         <w:rPr>
           <w:rFonts w:ascii="TeXGyreSchola" w:hAnsi="TeXGyreSchola"/>
           <w:b/>
+          <w:color w:val="262626" w:themeColor="text1" w:themeTint="D9"/>
         </w:rPr>
         <w:t xml:space="preserve">Lập kế hoạch cho ngày của bạn: </w:t>
       </w:r>
       <w:r>
         <w:rPr>
           <w:rFonts w:ascii="TeXGyreSchola" w:hAnsi="TeXGyreSchola"/>
+          <w:color w:val="262626" w:themeColor="text1" w:themeTint="D9"/>
         </w:rPr>
         <w:t>Chỉ cần liệt kê và sắp xếp các công việc của bạn có thể giúp bạn giải tỏa rất nhiều khi cảm thấy quá tải.</w:t>
       </w:r>
       <w:r>
         <w:rPr>
           <w:rFonts w:ascii="TeXGyreSchola" w:hAnsi="TeXGyreSchola"/>
+          <w:color w:val="262626" w:themeColor="text1" w:themeTint="D9"/>
         </w:rPr>
         <w:br/>
-        <w:t>Nhưng sức mạnh thực sự của To-Do-App nằm ở việc giúp bạn lập kế hoạch hoạt động mỗi ngày như thế nào để đảm bảo rằng bạn đang tiến bộ những điều quan trọng đối với mình.</w:t>
+        <w:t xml:space="preserve">Nhưng sức mạnh thực sự của </w:t>
+      </w:r>
+      <w:r>
+        <w:rPr>
+          <w:rFonts w:ascii="TeXGyreSchola" w:hAnsi="TeXGyreSchola"/>
+          <w:color w:val="262626" w:themeColor="text1" w:themeTint="D9"/>
+        </w:rPr>
+        <w:t>TichThat</w:t>
+      </w:r>
+      <w:r>
+        <w:rPr>
+          <w:rFonts w:ascii="TeXGyreSchola" w:hAnsi="TeXGyreSchola"/>
+          <w:color w:val="262626" w:themeColor="text1" w:themeTint="D9"/>
+        </w:rPr>
+        <w:t xml:space="preserve"> nằm ở việc giúp bạn lập kế hoạch hoạt động mỗi ngày như thế nào để đảm bảo rằng bạn đang tiến bộ những điều quan trọng đối với mình.</w:t>
       </w:r>
     </w:p>
     <w:p>
@@ -696,13 +802,14 @@
         <w:spacing w:line="360" w:lineRule="auto"/>
         <w:rPr>
           <w:rFonts w:ascii="TeXGyreSchola" w:hAnsi="TeXGyreSchola" w:cs="Arial"/>
-          <w:color w:val="000000" w:themeColor="text1"/>
-          <w:shd w:val="clear" w:color="auto" w:fill="FFFFFF"/>
-        </w:rPr>
-      </w:pPr>
-      <w:r>
-        <w:rPr>
-          <w:rFonts w:ascii="TeXGyreSchola" w:hAnsi="TeXGyreSchola"/>
+          <w:color w:val="262626" w:themeColor="text1" w:themeTint="D9"/>
+          <w:shd w:val="clear" w:color="auto" w:fill="FFFFFF"/>
+        </w:rPr>
+      </w:pPr>
+      <w:r>
+        <w:rPr>
+          <w:rFonts w:ascii="TeXGyreSchola" w:hAnsi="TeXGyreSchola"/>
+          <w:color w:val="262626" w:themeColor="text1" w:themeTint="D9"/>
         </w:rPr>
         <w:t xml:space="preserve">+ </w:t>
       </w:r>
@@ -710,112 +817,87 @@
         <w:rPr>
           <w:rFonts w:ascii="TeXGyreSchola" w:hAnsi="TeXGyreSchola"/>
           <w:b/>
+          <w:color w:val="262626" w:themeColor="text1" w:themeTint="D9"/>
         </w:rPr>
         <w:t>Tập trung với công việc hơn:</w:t>
       </w:r>
       <w:r>
         <w:rPr>
           <w:rFonts w:ascii="TeXGyreSchola" w:hAnsi="TeXGyreSchola"/>
+          <w:color w:val="262626" w:themeColor="text1" w:themeTint="D9"/>
         </w:rPr>
         <w:t xml:space="preserve"> Phần mềm</w:t>
       </w:r>
       <w:r>
         <w:rPr>
           <w:rFonts w:ascii="TeXGyreSchola" w:hAnsi="TeXGyreSchola"/>
+          <w:color w:val="262626" w:themeColor="text1" w:themeTint="D9"/>
         </w:rPr>
         <w:t xml:space="preserve"> TichThat</w:t>
       </w:r>
       <w:r>
         <w:rPr>
           <w:rFonts w:ascii="TeXGyreSchola" w:hAnsi="TeXGyreSchola"/>
+          <w:color w:val="262626" w:themeColor="text1" w:themeTint="D9"/>
         </w:rPr>
         <w:t xml:space="preserve"> chúng tôi hỗ trợ tính năng Podomoro. Điều này giúp bạn không chỉ tập trung làm việc, không bị ảnh hưởng bỏi những tác nhân bên ngoài như mạng xã hội, đồ ăn, điện thoại, email, … Mà còn giúp bạn </w:t>
       </w:r>
       <w:r>
         <w:rPr>
           <w:rFonts w:ascii="TeXGyreSchola" w:hAnsi="TeXGyreSchola"/>
+          <w:color w:val="262626" w:themeColor="text1" w:themeTint="D9"/>
         </w:rPr>
         <w:lastRenderedPageBreak/>
-        <w:t xml:space="preserve">luyện được khả năng ước lượng thời gian cho </w:t>
-      </w:r>
-      <w:r>
-        <w:rPr>
-          <w:rFonts w:ascii="TeXGyreSchola" w:hAnsi="TeXGyreSchola"/>
-          <w:color w:val="000000" w:themeColor="text1"/>
-        </w:rPr>
-        <w:t>công việc.</w:t>
+        <w:t>luyện được khả năng ước lượng thời gian cho công việc.</w:t>
       </w:r>
       <w:r>
         <w:rPr>
           <w:rFonts w:ascii="TeXGyreSchola" w:hAnsi="TeXGyreSchola" w:cs="Arial"/>
-          <w:color w:val="000000" w:themeColor="text1"/>
-          <w:shd w:val="clear" w:color="auto" w:fill="FFFFFF"/>
-        </w:rPr>
-        <w:t xml:space="preserve"> </w:t>
-      </w:r>
+          <w:color w:val="262626" w:themeColor="text1" w:themeTint="D9"/>
+          <w:shd w:val="clear" w:color="auto" w:fill="FFFFFF"/>
+        </w:rPr>
+        <w:t xml:space="preserve"> Vì trước khi bắt tay vào làm một công việc, bạn phải ước lượng rằng nó sẽ mất khoảng Pomodoro? Kỹ năng này rất quan trọng với các Developer, vì phải ước chừng được bạn cần bao nhiêu thời gian để hoàn thành task.</w:t>
+      </w:r>
+    </w:p>
+    <w:p>
+      <w:pPr>
+        <w:spacing w:line="360" w:lineRule="auto"/>
+        <w:rPr>
+          <w:rFonts w:ascii="TeXGyreSchola" w:hAnsi="TeXGyreSchola"/>
+          <w:color w:val="262626" w:themeColor="text1" w:themeTint="D9"/>
+        </w:rPr>
+      </w:pPr>
       <w:r>
         <w:rPr>
           <w:rFonts w:ascii="TeXGyreSchola" w:hAnsi="TeXGyreSchola" w:cs="Arial"/>
-          <w:color w:val="000000" w:themeColor="text1"/>
-          <w:shd w:val="clear" w:color="auto" w:fill="FFFFFF"/>
-        </w:rPr>
-        <w:t>Vì trước khi bắt tay vào làm một công việc, bạn phải ước lượng rằng nó sẽ mất khoảng Pomodoro? Kỹ năng này rất quan trọng với các Developer, vì phải ước chừng được bạn cần bao nhiêu thời gian để hoàn thành task.</w:t>
-      </w:r>
-    </w:p>
-    <w:p>
-      <w:pPr>
-        <w:spacing w:line="360" w:lineRule="auto"/>
-        <w:rPr>
-          <w:rFonts w:ascii="TeXGyreSchola" w:hAnsi="TeXGyreSchola"/>
-        </w:rPr>
-      </w:pPr>
+          <w:b/>
+          <w:color w:val="262626" w:themeColor="text1" w:themeTint="D9"/>
+          <w:shd w:val="clear" w:color="auto" w:fill="FFFFFF"/>
+        </w:rPr>
+        <w:t>+ Làm việc với sự thoải mái</w:t>
+      </w:r>
       <w:r>
         <w:rPr>
           <w:rFonts w:ascii="TeXGyreSchola" w:hAnsi="TeXGyreSchola" w:cs="Arial"/>
-          <w:b/>
-          <w:color w:val="000000" w:themeColor="text1"/>
-          <w:shd w:val="clear" w:color="auto" w:fill="FFFFFF"/>
-        </w:rPr>
-        <w:t>+ Làm việc với sự thoải mái</w:t>
+          <w:color w:val="262626" w:themeColor="text1" w:themeTint="D9"/>
+          <w:shd w:val="clear" w:color="auto" w:fill="FFFFFF"/>
+        </w:rPr>
+        <w:t xml:space="preserve">: </w:t>
       </w:r>
       <w:r>
         <w:rPr>
           <w:rFonts w:ascii="TeXGyreSchola" w:hAnsi="TeXGyreSchola" w:cs="Arial"/>
-          <w:color w:val="000000" w:themeColor="text1"/>
-          <w:shd w:val="clear" w:color="auto" w:fill="FFFFFF"/>
-        </w:rPr>
-        <w:t xml:space="preserve">: </w:t>
-      </w:r>
-      <w:r>
-        <w:rPr>
-          <w:rFonts w:ascii="TeXGyreSchola" w:hAnsi="TeXGyreSchola" w:cs="Arial"/>
-          <w:color w:val="000000" w:themeColor="text1"/>
-          <w:shd w:val="clear" w:color="auto" w:fill="FFFFFF"/>
-        </w:rPr>
-        <w:t xml:space="preserve">Bạn đang căng thẳng với công việc? </w:t>
-      </w:r>
-      <w:r>
-        <w:rPr>
-          <w:rFonts w:ascii="TeXGyreSchola" w:hAnsi="TeXGyreSchola" w:cs="Arial"/>
-          <w:color w:val="000000" w:themeColor="text1"/>
-          <w:shd w:val="clear" w:color="auto" w:fill="FFFFFF"/>
-        </w:rPr>
-        <w:t>Hãy đ</w:t>
-      </w:r>
-      <w:r>
-        <w:rPr>
-          <w:rFonts w:ascii="TeXGyreSchola" w:hAnsi="TeXGyreSchola" w:cs="Arial"/>
-          <w:color w:val="000000" w:themeColor="text1"/>
-          <w:shd w:val="clear" w:color="auto" w:fill="FFFFFF"/>
-        </w:rPr>
-        <w:t>ể âm nhạc giúp bạn </w:t>
+          <w:color w:val="262626" w:themeColor="text1" w:themeTint="D9"/>
+          <w:shd w:val="clear" w:color="auto" w:fill="FFFFFF"/>
+        </w:rPr>
+        <w:t>Bạn đang căng thẳng với công việc? Hãy để âm nhạc giúp bạn </w:t>
       </w:r>
       <w:hyperlink r:id="rId5" w:history="1">
         <w:r>
           <w:rPr>
             <w:rStyle w:val="Hyperlink"/>
             <w:rFonts w:ascii="TeXGyreSchola" w:hAnsi="TeXGyreSchola" w:cs="Arial"/>
-            <w:color w:val="000000" w:themeColor="text1"/>
+            <w:color w:val="262626" w:themeColor="text1" w:themeTint="D9"/>
             <w:u w:val="none"/>
             <w:shd w:val="clear" w:color="auto" w:fill="FFFFFF"/>
           </w:rPr>
@@ -825,58 +907,10 @@
       <w:r>
         <w:rPr>
           <w:rFonts w:ascii="TeXGyreSchola" w:hAnsi="TeXGyreSchola" w:cs="Arial"/>
-          <w:color w:val="000000" w:themeColor="text1"/>
-          <w:shd w:val="clear" w:color="auto" w:fill="FFFFFF"/>
-        </w:rPr>
-        <w:t> hiệu quả</w:t>
-      </w:r>
-      <w:r>
-        <w:rPr>
-          <w:rFonts w:ascii="TeXGyreSchola" w:hAnsi="TeXGyreSchola" w:cs="Arial"/>
-          <w:color w:val="000000" w:themeColor="text1"/>
-          <w:shd w:val="clear" w:color="auto" w:fill="FFFFFF"/>
-        </w:rPr>
-        <w:t>. Với tính năng MyMusic của chúng tôi, b</w:t>
-      </w:r>
-      <w:r>
-        <w:rPr>
-          <w:rFonts w:ascii="TeXGyreSchola" w:hAnsi="TeXGyreSchola" w:cs="Arial"/>
-          <w:color w:val="000000" w:themeColor="text1"/>
-          <w:shd w:val="clear" w:color="auto" w:fill="FFFFFF"/>
-        </w:rPr>
-        <w:t xml:space="preserve">ạn </w:t>
-      </w:r>
-      <w:r>
-        <w:rPr>
-          <w:rFonts w:ascii="TeXGyreSchola" w:hAnsi="TeXGyreSchola" w:cs="Arial"/>
-          <w:color w:val="000000" w:themeColor="text1"/>
-          <w:shd w:val="clear" w:color="auto" w:fill="FFFFFF"/>
-        </w:rPr>
-        <w:t>có thể làm việc một cách thoải mái hơn với những bài nhạc được chọn lọc kĩ càng, không chỉ có thể</w:t>
-      </w:r>
-      <w:r>
-        <w:rPr>
-          <w:rFonts w:ascii="TeXGyreSchola" w:hAnsi="TeXGyreSchola" w:cs="Arial"/>
-          <w:color w:val="000000" w:themeColor="text1"/>
-          <w:shd w:val="clear" w:color="auto" w:fill="FFFFFF"/>
-        </w:rPr>
-        <w:t xml:space="preserve"> nghe nhạc </w:t>
-      </w:r>
-      <w:r>
-        <w:rPr>
-          <w:rFonts w:ascii="TeXGyreSchola" w:hAnsi="TeXGyreSchola" w:cs="Arial"/>
-          <w:color w:val="000000" w:themeColor="text1"/>
-          <w:shd w:val="clear" w:color="auto" w:fill="FFFFFF"/>
-        </w:rPr>
-        <w:t>để gia tăng hiệu quả công việc mà còn thưởng thức âm nhạc</w:t>
-      </w:r>
-      <w:r>
-        <w:rPr>
-          <w:rFonts w:ascii="TeXGyreSchola" w:hAnsi="TeXGyreSchola" w:cs="Arial"/>
-          <w:color w:val="000000" w:themeColor="text1"/>
-          <w:shd w:val="clear" w:color="auto" w:fill="FFFFFF"/>
-        </w:rPr>
-        <w:t xml:space="preserve"> vào một số hoạt động thường ngày.</w:t>
+          <w:color w:val="262626" w:themeColor="text1" w:themeTint="D9"/>
+          <w:shd w:val="clear" w:color="auto" w:fill="FFFFFF"/>
+        </w:rPr>
+        <w:t> hiệu quả. Với tính năng MyMusic của chúng tôi, bạn có thể làm việc một cách thoải mái hơn với những bài nhạc được chọn lọc kĩ càng, không chỉ có thể nghe nhạc để gia tăng hiệu quả công việc mà còn thưởng thức âm nhạc vào một số hoạt động thường ngày.</w:t>
       </w:r>
     </w:p>
     <w:p>
@@ -884,12 +918,14 @@
         <w:spacing w:line="360" w:lineRule="auto"/>
         <w:rPr>
           <w:rFonts w:ascii="TeXGyreSchola" w:hAnsi="TeXGyreSchola"/>
-        </w:rPr>
-      </w:pPr>
-      <w:r>
-        <w:rPr>
-          <w:rFonts w:ascii="TeXGyreSchola" w:hAnsi="TeXGyreSchola"/>
-          <w:b/>
+          <w:color w:val="262626" w:themeColor="text1" w:themeTint="D9"/>
+        </w:rPr>
+      </w:pPr>
+      <w:r>
+        <w:rPr>
+          <w:rFonts w:ascii="TeXGyreSchola" w:hAnsi="TeXGyreSchola"/>
+          <w:b/>
+          <w:color w:val="262626" w:themeColor="text1" w:themeTint="D9"/>
         </w:rPr>
         <w:t xml:space="preserve">+ </w:t>
       </w:r>
@@ -897,6 +933,7 @@
         <w:rPr>
           <w:rFonts w:ascii="TeXGyreSchola" w:hAnsi="TeXGyreSchola"/>
           <w:b/>
+          <w:color w:val="262626" w:themeColor="text1" w:themeTint="D9"/>
         </w:rPr>
         <w:t xml:space="preserve">Điểm làm nên sự khác biệt giữa </w:t>
       </w:r>
@@ -904,12 +941,14 @@
         <w:rPr>
           <w:rFonts w:ascii="TeXGyreSchola" w:hAnsi="TeXGyreSchola"/>
           <w:b/>
+          <w:color w:val="262626" w:themeColor="text1" w:themeTint="D9"/>
         </w:rPr>
         <w:t>TichThat</w:t>
       </w:r>
       <w:r>
         <w:rPr>
           <w:rFonts w:ascii="TeXGyreSchola" w:hAnsi="TeXGyreSchola"/>
+          <w:color w:val="262626" w:themeColor="text1" w:themeTint="D9"/>
           <w:lang w:val="vi-VN"/>
         </w:rPr>
         <w:t xml:space="preserve"> </w:t>
@@ -918,54 +957,77 @@
         <w:rPr>
           <w:rFonts w:ascii="TeXGyreSchola" w:hAnsi="TeXGyreSchola"/>
           <w:b/>
+          <w:color w:val="262626" w:themeColor="text1" w:themeTint="D9"/>
         </w:rPr>
         <w:t>với những phần mềm quản lý công việc cá nhân khác</w:t>
       </w:r>
       <w:r>
         <w:rPr>
           <w:rFonts w:ascii="TeXGyreSchola" w:hAnsi="TeXGyreSchola"/>
+          <w:color w:val="262626" w:themeColor="text1" w:themeTint="D9"/>
         </w:rPr>
         <w:t xml:space="preserve">: </w:t>
       </w:r>
       <w:r>
         <w:rPr>
           <w:rFonts w:ascii="TeXGyreSchola" w:hAnsi="TeXGyreSchola"/>
+          <w:color w:val="262626" w:themeColor="text1" w:themeTint="D9"/>
         </w:rPr>
         <w:t xml:space="preserve">Ngoài việc cung cấp cho bạn một môi trường tuyệt vời với đầy đủ các công cụ hỗ trợ công việc của bạn mà </w:t>
       </w:r>
       <w:r>
         <w:rPr>
           <w:rFonts w:ascii="TeXGyreSchola" w:hAnsi="TeXGyreSchola"/>
+          <w:color w:val="262626" w:themeColor="text1" w:themeTint="D9"/>
         </w:rPr>
         <w:t>c</w:t>
       </w:r>
       <w:r>
         <w:rPr>
           <w:rFonts w:ascii="TeXGyreSchola" w:hAnsi="TeXGyreSchola"/>
-        </w:rPr>
-        <w:t>húng tôi có hệ thống building system (trò chơi thiết kế nội thất) sau khi bạn hoàn thành được 1 công việc của mình thì bạn sẽ nhận được 1 số điểm cộng dựa vào số điểm đó bạ</w:t>
-      </w:r>
-      <w:r>
-        <w:rPr>
-          <w:rFonts w:ascii="TeXGyreSchola" w:hAnsi="TeXGyreSchola"/>
+          <w:color w:val="262626" w:themeColor="text1" w:themeTint="D9"/>
+        </w:rPr>
+        <w:t xml:space="preserve">húng tôi có hệ thống </w:t>
+      </w:r>
+      <w:r>
+        <w:rPr>
+          <w:rFonts w:ascii="TeXGyreSchola" w:hAnsi="TeXGyreSchola"/>
+          <w:color w:val="262626" w:themeColor="text1" w:themeTint="D9"/>
+        </w:rPr>
+        <w:t>Ranking (xếp hạng),</w:t>
+      </w:r>
+      <w:r>
+        <w:rPr>
+          <w:rFonts w:ascii="TeXGyreSchola" w:hAnsi="TeXGyreSchola"/>
+          <w:color w:val="262626" w:themeColor="text1" w:themeTint="D9"/>
+        </w:rPr>
+        <w:t xml:space="preserve"> sau khi bạn hoàn thành được 1 công việc của mình thì bạn sẽ nhận được 1 số điểm cộng dựa vào số điểm đó bạ</w:t>
+      </w:r>
+      <w:r>
+        <w:rPr>
+          <w:rFonts w:ascii="TeXGyreSchola" w:hAnsi="TeXGyreSchola"/>
+          <w:color w:val="262626" w:themeColor="text1" w:themeTint="D9"/>
         </w:rPr>
         <w:t xml:space="preserve">n có </w:t>
       </w:r>
       <w:r>
         <w:rPr>
           <w:rFonts w:ascii="TeXGyreSchola" w:hAnsi="TeXGyreSchola"/>
+          <w:color w:val="262626" w:themeColor="text1" w:themeTint="D9"/>
         </w:rPr>
         <w:t xml:space="preserve">thể tân trang cho ngôi nhà của bạn trong hệ thống hoặc bạn có thể dùng số điểm đó để mở khóa các vật dụng đẹp hơn để làm cho nội thất ngôi nhà của bạn trở nên đẹp nhất và bạn có thể chia sẻ điều mà bạn đạt được cho bạn bè thông qua hệ thống kết bạn của </w:t>
       </w:r>
       <w:r>
         <w:rPr>
           <w:rFonts w:ascii="TeXGyreSchola" w:hAnsi="TeXGyreSchola"/>
+          <w:color w:val="262626" w:themeColor="text1" w:themeTint="D9"/>
         </w:rPr>
         <w:t>TichThat</w:t>
       </w:r>
       <w:r>
         <w:rPr>
           <w:rFonts w:ascii="TeXGyreSchola" w:hAnsi="TeXGyreSchola"/>
+          <w:color w:val="262626" w:themeColor="text1" w:themeTint="D9"/>
         </w:rPr>
         <w:t>. Điều này sẽ làm cho việc quản lý công việc của bạn trở nên thú vị hơn.</w:t>
       </w:r>
@@ -974,11 +1036,13 @@
       <w:pPr>
         <w:rPr>
           <w:rFonts w:ascii="TeXGyreSchola" w:hAnsi="TeXGyreSchola"/>
-        </w:rPr>
-      </w:pPr>
-      <w:r>
-        <w:rPr>
-          <w:rFonts w:ascii="TeXGyreSchola" w:hAnsi="TeXGyreSchola"/>
+          <w:color w:val="262626" w:themeColor="text1" w:themeTint="D9"/>
+        </w:rPr>
+      </w:pPr>
+      <w:r>
+        <w:rPr>
+          <w:rFonts w:ascii="TeXGyreSchola" w:hAnsi="TeXGyreSchola"/>
+          <w:color w:val="262626" w:themeColor="text1" w:themeTint="D9"/>
         </w:rPr>
         <w:br w:type="page"/>
       </w:r>
@@ -993,12 +1057,14 @@
         <w:spacing w:line="360" w:lineRule="auto"/>
         <w:rPr>
           <w:rFonts w:ascii="TeXGyreSchola" w:hAnsi="TeXGyreSchola" w:cs="Times New Roman"/>
+          <w:color w:val="262626" w:themeColor="text1" w:themeTint="D9"/>
           <w:lang w:val="vi-VN"/>
         </w:rPr>
       </w:pPr>
       <w:r>
         <w:rPr>
           <w:rFonts w:ascii="TeXGyreSchola" w:hAnsi="TeXGyreSchola"/>
+          <w:color w:val="262626" w:themeColor="text1" w:themeTint="D9"/>
         </w:rPr>
         <w:lastRenderedPageBreak/>
         <w:t>Phạm vi</w:t>
@@ -1010,6 +1076,7 @@
         <w:rPr>
           <w:rFonts w:ascii="TeXGyreSchola" w:hAnsi="TeXGyreSchola" w:cs="Times New Roman"/>
           <w:b/>
+          <w:color w:val="262626" w:themeColor="text1" w:themeTint="D9"/>
           <w:lang w:val="vi-VN"/>
         </w:rPr>
       </w:pPr>
@@ -1017,6 +1084,7 @@
         <w:rPr>
           <w:rFonts w:ascii="TeXGyreSchola" w:hAnsi="TeXGyreSchola" w:cs="Times New Roman"/>
           <w:b/>
+          <w:color w:val="262626" w:themeColor="text1" w:themeTint="D9"/>
           <w:lang w:val="vi-VN"/>
         </w:rPr>
         <w:t>Về phần dữ liệu</w:t>
@@ -1031,79 +1099,59 @@
         </w:numPr>
         <w:rPr>
           <w:rFonts w:ascii="TeXGyreSchola" w:hAnsi="TeXGyreSchola" w:cs="Times New Roman"/>
+          <w:color w:val="262626" w:themeColor="text1" w:themeTint="D9"/>
           <w:lang w:val="vi-VN"/>
         </w:rPr>
       </w:pPr>
       <w:r>
         <w:rPr>
           <w:rFonts w:ascii="TeXGyreSchola" w:hAnsi="TeXGyreSchola" w:cs="Times New Roman"/>
+          <w:color w:val="262626" w:themeColor="text1" w:themeTint="D9"/>
           <w:lang w:val="vi-VN"/>
         </w:rPr>
-        <w:t>Dữ liệ</w:t>
+        <w:t>Dữ liệu về công việc được cập nhật trực tuyến.</w:t>
       </w:r>
       <w:r>
         <w:rPr>
           <w:rFonts w:ascii="TeXGyreSchola" w:hAnsi="TeXGyreSchola" w:cs="Times New Roman"/>
+          <w:color w:val="262626" w:themeColor="text1" w:themeTint="D9"/>
+        </w:rPr>
+        <w:t xml:space="preserve"> </w:t>
+      </w:r>
+      <w:r>
+        <w:rPr>
+          <w:rFonts w:ascii="TeXGyreSchola" w:hAnsi="TeXGyreSchola" w:cs="Times New Roman"/>
+          <w:color w:val="262626" w:themeColor="text1" w:themeTint="D9"/>
           <w:lang w:val="vi-VN"/>
         </w:rPr>
-        <w:t>u về công việc</w:t>
+        <w:t xml:space="preserve">Người dùng </w:t>
       </w:r>
       <w:r>
         <w:rPr>
           <w:rFonts w:ascii="TeXGyreSchola" w:hAnsi="TeXGyreSchola" w:cs="Times New Roman"/>
+          <w:color w:val="262626" w:themeColor="text1" w:themeTint="D9"/>
+        </w:rPr>
+        <w:t xml:space="preserve">có thể </w:t>
+      </w:r>
+      <w:r>
+        <w:rPr>
+          <w:rFonts w:ascii="TeXGyreSchola" w:hAnsi="TeXGyreSchola" w:cs="Times New Roman"/>
+          <w:color w:val="262626" w:themeColor="text1" w:themeTint="D9"/>
           <w:lang w:val="vi-VN"/>
         </w:rPr>
-        <w:t xml:space="preserve"> được cập nhật trự</w:t>
+        <w:t>thêm, xóa, sửa</w:t>
       </w:r>
       <w:r>
         <w:rPr>
           <w:rFonts w:ascii="TeXGyreSchola" w:hAnsi="TeXGyreSchola" w:cs="Times New Roman"/>
-          <w:lang w:val="vi-VN"/>
-        </w:rPr>
-        <w:t xml:space="preserve">c </w:t>
+          <w:color w:val="262626" w:themeColor="text1" w:themeTint="D9"/>
+        </w:rPr>
+        <w:t xml:space="preserve"> các thông tin (project, section, task, pomodoro, …)</w:t>
       </w:r>
       <w:r>
         <w:rPr>
           <w:rFonts w:ascii="TeXGyreSchola" w:hAnsi="TeXGyreSchola" w:cs="Times New Roman"/>
-          <w:lang w:val="vi-VN"/>
-        </w:rPr>
-        <w:t>tuyến.</w:t>
-      </w:r>
-      <w:r>
-        <w:rPr>
-          <w:rFonts w:ascii="TeXGyreSchola" w:hAnsi="TeXGyreSchola" w:cs="Times New Roman"/>
-        </w:rPr>
-        <w:t xml:space="preserve"> </w:t>
-      </w:r>
-      <w:r>
-        <w:rPr>
-          <w:rFonts w:ascii="TeXGyreSchola" w:hAnsi="TeXGyreSchola" w:cs="Times New Roman"/>
-          <w:lang w:val="vi-VN"/>
-        </w:rPr>
-        <w:t xml:space="preserve">Người dùng </w:t>
-      </w:r>
-      <w:r>
-        <w:rPr>
-          <w:rFonts w:ascii="TeXGyreSchola" w:hAnsi="TeXGyreSchola" w:cs="Times New Roman"/>
-        </w:rPr>
-        <w:t xml:space="preserve">có thể </w:t>
-      </w:r>
-      <w:r>
-        <w:rPr>
-          <w:rFonts w:ascii="TeXGyreSchola" w:hAnsi="TeXGyreSchola" w:cs="Times New Roman"/>
-          <w:lang w:val="vi-VN"/>
-        </w:rPr>
-        <w:t>thêm, xóa, sửa</w:t>
-      </w:r>
-      <w:r>
-        <w:rPr>
-          <w:rFonts w:ascii="TeXGyreSchola" w:hAnsi="TeXGyreSchola" w:cs="Times New Roman"/>
-        </w:rPr>
-        <w:t xml:space="preserve"> các thông tin (project, section, task, pomodoro, …)</w:t>
-      </w:r>
-      <w:r>
-        <w:rPr>
-          <w:rFonts w:ascii="TeXGyreSchola" w:hAnsi="TeXGyreSchola" w:cs="Times New Roman"/>
+          <w:color w:val="262626" w:themeColor="text1" w:themeTint="D9"/>
           <w:lang w:val="vi-VN"/>
         </w:rPr>
         <w:t xml:space="preserve"> trực tiếp ngay trên web.</w:t>
@@ -1118,12 +1166,14 @@
         </w:numPr>
         <w:rPr>
           <w:rFonts w:ascii="TeXGyreSchola" w:hAnsi="TeXGyreSchola" w:cs="Times New Roman"/>
+          <w:color w:val="262626" w:themeColor="text1" w:themeTint="D9"/>
           <w:lang w:val="vi-VN"/>
         </w:rPr>
       </w:pPr>
       <w:r>
         <w:rPr>
           <w:rFonts w:ascii="TeXGyreSchola" w:hAnsi="TeXGyreSchola" w:cs="Times New Roman"/>
+          <w:color w:val="262626" w:themeColor="text1" w:themeTint="D9"/>
           <w:lang w:val="vi-VN"/>
         </w:rPr>
         <w:t>Chỉ xử lý chức năng chính không chú trọng xử lý tốc độ web.</w:t>
@@ -1138,12 +1188,14 @@
         </w:numPr>
         <w:rPr>
           <w:rFonts w:ascii="TeXGyreSchola" w:hAnsi="TeXGyreSchola" w:cs="Times New Roman"/>
+          <w:color w:val="262626" w:themeColor="text1" w:themeTint="D9"/>
           <w:lang w:val="vi-VN"/>
         </w:rPr>
       </w:pPr>
       <w:r>
         <w:rPr>
           <w:rFonts w:ascii="TeXGyreSchola" w:hAnsi="TeXGyreSchola" w:cs="Times New Roman"/>
+          <w:color w:val="262626" w:themeColor="text1" w:themeTint="D9"/>
           <w:lang w:val="vi-VN"/>
         </w:rPr>
         <w:t>Chỉ cho phép thêm, xóa, sửa Task không cho phép thay đổi ngày tạo task cũng như lịch sử.</w:t>
@@ -1158,12 +1210,14 @@
         </w:numPr>
         <w:rPr>
           <w:rFonts w:ascii="TeXGyreSchola" w:hAnsi="TeXGyreSchola" w:cs="Times New Roman"/>
+          <w:color w:val="262626" w:themeColor="text1" w:themeTint="D9"/>
           <w:lang w:val="vi-VN"/>
         </w:rPr>
       </w:pPr>
       <w:r>
         <w:rPr>
           <w:rFonts w:ascii="TeXGyreSchola" w:hAnsi="TeXGyreSchola" w:cs="Times New Roman"/>
+          <w:color w:val="262626" w:themeColor="text1" w:themeTint="D9"/>
           <w:lang w:val="vi-VN"/>
         </w:rPr>
         <w:t>Sử dụng hệ quản trị cơ sở dữ liệu MySQL.</w:t>
@@ -1178,12 +1232,14 @@
         </w:numPr>
         <w:rPr>
           <w:rFonts w:ascii="TeXGyreSchola" w:hAnsi="TeXGyreSchola" w:cs="Times New Roman"/>
+          <w:color w:val="262626" w:themeColor="text1" w:themeTint="D9"/>
           <w:lang w:val="vi-VN"/>
         </w:rPr>
       </w:pPr>
       <w:r>
         <w:rPr>
           <w:rFonts w:ascii="TeXGyreSchola" w:hAnsi="TeXGyreSchola" w:cs="Times New Roman"/>
+          <w:color w:val="262626" w:themeColor="text1" w:themeTint="D9"/>
           <w:lang w:val="vi-VN"/>
         </w:rPr>
         <w:t>Có các ràng buộc trong cơ sở dữ liệu nhằm đảm bảo tính bảo mật cũng như an toàn cho thông tin của người dùng.</w:t>
@@ -1194,6 +1250,7 @@
         <w:rPr>
           <w:rFonts w:ascii="TeXGyreSchola" w:hAnsi="TeXGyreSchola" w:cs="Times New Roman"/>
           <w:b/>
+          <w:color w:val="262626" w:themeColor="text1" w:themeTint="D9"/>
           <w:lang w:val="vi-VN"/>
         </w:rPr>
       </w:pPr>
@@ -1201,6 +1258,7 @@
         <w:rPr>
           <w:rFonts w:ascii="TeXGyreSchola" w:hAnsi="TeXGyreSchola" w:cs="Times New Roman"/>
           <w:b/>
+          <w:color w:val="262626" w:themeColor="text1" w:themeTint="D9"/>
           <w:lang w:val="vi-VN"/>
         </w:rPr>
         <w:t>Về phần xử lý</w:t>
@@ -1215,12 +1273,14 @@
         </w:numPr>
         <w:rPr>
           <w:rFonts w:ascii="TeXGyreSchola" w:hAnsi="TeXGyreSchola" w:cs="Times New Roman"/>
+          <w:color w:val="262626" w:themeColor="text1" w:themeTint="D9"/>
           <w:lang w:val="vi-VN"/>
         </w:rPr>
       </w:pPr>
       <w:r>
         <w:rPr>
           <w:rFonts w:ascii="TeXGyreSchola" w:hAnsi="TeXGyreSchola" w:cs="Times New Roman"/>
+          <w:color w:val="262626" w:themeColor="text1" w:themeTint="D9"/>
           <w:lang w:val="vi-VN"/>
         </w:rPr>
         <w:t>Cho phép tìm kiếm các task theo tên, ngày khởi tạo.</w:t>
@@ -1235,12 +1295,14 @@
         </w:numPr>
         <w:rPr>
           <w:rFonts w:ascii="TeXGyreSchola" w:hAnsi="TeXGyreSchola" w:cs="Times New Roman"/>
+          <w:color w:val="262626" w:themeColor="text1" w:themeTint="D9"/>
           <w:lang w:val="vi-VN"/>
         </w:rPr>
       </w:pPr>
       <w:r>
         <w:rPr>
           <w:rFonts w:ascii="TeXGyreSchola" w:hAnsi="TeXGyreSchola" w:cs="Times New Roman"/>
+          <w:color w:val="262626" w:themeColor="text1" w:themeTint="D9"/>
           <w:lang w:val="vi-VN"/>
         </w:rPr>
         <w:t>Cập nhật lại thông tin về task.</w:t>
@@ -1251,6 +1313,7 @@
         <w:rPr>
           <w:rFonts w:ascii="TeXGyreSchola" w:hAnsi="TeXGyreSchola" w:cs="Times New Roman"/>
           <w:b/>
+          <w:color w:val="262626" w:themeColor="text1" w:themeTint="D9"/>
           <w:lang w:val="vi-VN"/>
         </w:rPr>
       </w:pPr>
@@ -1258,6 +1321,7 @@
         <w:rPr>
           <w:rFonts w:ascii="TeXGyreSchola" w:hAnsi="TeXGyreSchola" w:cs="Times New Roman"/>
           <w:b/>
+          <w:color w:val="262626" w:themeColor="text1" w:themeTint="D9"/>
           <w:lang w:val="vi-VN"/>
         </w:rPr>
         <w:t>Về phần người dùng</w:t>
@@ -1272,12 +1336,14 @@
         </w:numPr>
         <w:rPr>
           <w:rFonts w:ascii="TeXGyreSchola" w:hAnsi="TeXGyreSchola" w:cs="Times New Roman"/>
+          <w:color w:val="262626" w:themeColor="text1" w:themeTint="D9"/>
           <w:lang w:val="vi-VN"/>
         </w:rPr>
       </w:pPr>
       <w:r>
         <w:rPr>
           <w:rFonts w:ascii="TeXGyreSchola" w:hAnsi="TeXGyreSchola" w:cs="Times New Roman"/>
+          <w:color w:val="262626" w:themeColor="text1" w:themeTint="D9"/>
           <w:lang w:val="vi-VN"/>
         </w:rPr>
         <w:t>Hệ thống lưu trữ một số thông tin của người dùng khi thực hiện tạo task nhằm kiến nghị cho người dùng những tiện ích có sẵn khác như Pomdoro, Tag có sẵn.Nếu như đã đăng ký trước đó thì lần sau khi trở lại sử dụng thì không cần đăng nhập nữa.</w:t>
@@ -1292,12 +1358,14 @@
         </w:numPr>
         <w:rPr>
           <w:rFonts w:ascii="TeXGyreSchola" w:hAnsi="TeXGyreSchola" w:cs="Times New Roman"/>
+          <w:color w:val="262626" w:themeColor="text1" w:themeTint="D9"/>
           <w:lang w:val="vi-VN"/>
         </w:rPr>
       </w:pPr>
       <w:r>
         <w:rPr>
           <w:rFonts w:ascii="TeXGyreSchola" w:hAnsi="TeXGyreSchola" w:cs="Times New Roman"/>
+          <w:color w:val="262626" w:themeColor="text1" w:themeTint="D9"/>
           <w:lang w:val="vi-VN"/>
         </w:rPr>
         <w:t>Người dùng có thể thanh toán bằng thẻ hoặc chuyển khoản khi mua các phụ kiện khác trong app.</w:t>
@@ -1308,6 +1376,7 @@
         <w:rPr>
           <w:rFonts w:ascii="TeXGyreSchola" w:hAnsi="TeXGyreSchola" w:cs="Times New Roman"/>
           <w:b/>
+          <w:color w:val="262626" w:themeColor="text1" w:themeTint="D9"/>
           <w:lang w:val="vi-VN"/>
         </w:rPr>
       </w:pPr>
@@ -1315,6 +1384,7 @@
         <w:rPr>
           <w:rFonts w:ascii="TeXGyreSchola" w:hAnsi="TeXGyreSchola" w:cs="Times New Roman"/>
           <w:b/>
+          <w:color w:val="262626" w:themeColor="text1" w:themeTint="D9"/>
           <w:lang w:val="vi-VN"/>
         </w:rPr>
         <w:t>Về phần giao diện</w:t>
@@ -1329,12 +1399,14 @@
         </w:numPr>
         <w:rPr>
           <w:rFonts w:ascii="TeXGyreSchola" w:hAnsi="TeXGyreSchola" w:cs="Times New Roman"/>
+          <w:color w:val="262626" w:themeColor="text1" w:themeTint="D9"/>
           <w:lang w:val="vi-VN"/>
         </w:rPr>
       </w:pPr>
       <w:r>
         <w:rPr>
           <w:rFonts w:ascii="TeXGyreSchola" w:hAnsi="TeXGyreSchola" w:cs="Times New Roman"/>
+          <w:color w:val="262626" w:themeColor="text1" w:themeTint="D9"/>
           <w:lang w:val="vi-VN"/>
         </w:rPr>
         <w:t>Giao diện được thiết kế đơn giản và tối ưu hóa cho trải nghiệm của người sử dụng.</w:t>
@@ -1349,12 +1421,14 @@
         </w:numPr>
         <w:rPr>
           <w:rFonts w:ascii="TeXGyreSchola" w:hAnsi="TeXGyreSchola" w:cs="Times New Roman"/>
+          <w:color w:val="262626" w:themeColor="text1" w:themeTint="D9"/>
           <w:lang w:val="vi-VN"/>
         </w:rPr>
       </w:pPr>
       <w:r>
         <w:rPr>
           <w:rFonts w:ascii="TeXGyreSchola" w:hAnsi="TeXGyreSchola" w:cs="Times New Roman"/>
+          <w:color w:val="262626" w:themeColor="text1" w:themeTint="D9"/>
           <w:lang w:val="vi-VN"/>
         </w:rPr>
         <w:t>Hệ thống có tùy chọn Light / Dark Mode cho phép người dùng có thể lựa chọn.</w:t>
@@ -1369,12 +1443,14 @@
         </w:numPr>
         <w:rPr>
           <w:rFonts w:ascii="TeXGyreSchola" w:hAnsi="TeXGyreSchola" w:cs="Times New Roman"/>
+          <w:color w:val="262626" w:themeColor="text1" w:themeTint="D9"/>
           <w:lang w:val="vi-VN"/>
         </w:rPr>
       </w:pPr>
       <w:r>
         <w:rPr>
           <w:rFonts w:ascii="TeXGyreSchola" w:hAnsi="TeXGyreSchola" w:cs="Times New Roman"/>
+          <w:color w:val="262626" w:themeColor="text1" w:themeTint="D9"/>
           <w:lang w:val="vi-VN"/>
         </w:rPr>
         <w:t>Không cho phép người dùng thay đổi cấu hình giao diện.</w:t>
@@ -1385,6 +1461,7 @@
         <w:rPr>
           <w:rFonts w:ascii="TeXGyreSchola" w:hAnsi="TeXGyreSchola" w:cs="Times New Roman"/>
           <w:b/>
+          <w:color w:val="262626" w:themeColor="text1" w:themeTint="D9"/>
           <w:lang w:val="vi-VN"/>
         </w:rPr>
       </w:pPr>
@@ -1392,6 +1469,7 @@
         <w:rPr>
           <w:rFonts w:ascii="TeXGyreSchola" w:hAnsi="TeXGyreSchola" w:cs="Times New Roman"/>
           <w:b/>
+          <w:color w:val="262626" w:themeColor="text1" w:themeTint="D9"/>
           <w:lang w:val="vi-VN"/>
         </w:rPr>
         <w:t>Về mạng</w:t>
@@ -1406,12 +1484,14 @@
         </w:numPr>
         <w:rPr>
           <w:rFonts w:ascii="TeXGyreSchola" w:hAnsi="TeXGyreSchola" w:cs="Times New Roman"/>
+          <w:color w:val="262626" w:themeColor="text1" w:themeTint="D9"/>
           <w:lang w:val="vi-VN"/>
         </w:rPr>
       </w:pPr>
       <w:r>
         <w:rPr>
           <w:rFonts w:ascii="TeXGyreSchola" w:hAnsi="TeXGyreSchola" w:cs="Times New Roman"/>
+          <w:color w:val="262626" w:themeColor="text1" w:themeTint="D9"/>
           <w:lang w:val="vi-VN"/>
         </w:rPr>
         <w:t>Hệ thống hoạt động dựa trên mạng Online.</w:t>
@@ -1421,6 +1501,7 @@
       <w:pPr>
         <w:rPr>
           <w:rFonts w:ascii="TeXGyreSchola" w:hAnsi="TeXGyreSchola" w:cs="Times New Roman"/>
+          <w:color w:val="262626" w:themeColor="text1" w:themeTint="D9"/>
           <w:lang w:val="vi-VN"/>
         </w:rPr>
       </w:pPr>
@@ -1430,18 +1511,21 @@
         <w:spacing w:line="360" w:lineRule="auto"/>
         <w:rPr>
           <w:rFonts w:ascii="TeXGyreSchola" w:hAnsi="TeXGyreSchola"/>
-        </w:rPr>
-      </w:pPr>
-    </w:p>
-    <w:p>
-      <w:pPr>
-        <w:rPr>
-          <w:rFonts w:ascii="TeXGyreSchola" w:hAnsi="TeXGyreSchola"/>
-        </w:rPr>
-      </w:pPr>
-      <w:r>
-        <w:rPr>
-          <w:rFonts w:ascii="TeXGyreSchola" w:hAnsi="TeXGyreSchola"/>
+          <w:color w:val="262626" w:themeColor="text1" w:themeTint="D9"/>
+        </w:rPr>
+      </w:pPr>
+    </w:p>
+    <w:p>
+      <w:pPr>
+        <w:rPr>
+          <w:rFonts w:ascii="TeXGyreSchola" w:hAnsi="TeXGyreSchola"/>
+          <w:color w:val="262626" w:themeColor="text1" w:themeTint="D9"/>
+        </w:rPr>
+      </w:pPr>
+      <w:r>
+        <w:rPr>
+          <w:rFonts w:ascii="TeXGyreSchola" w:hAnsi="TeXGyreSchola"/>
+          <w:color w:val="262626" w:themeColor="text1" w:themeTint="D9"/>
         </w:rPr>
         <w:br w:type="page"/>
       </w:r>
@@ -1452,12 +1536,14 @@
         <w:rPr>
           <w:rFonts w:ascii="TeXGyreSchola" w:hAnsi="TeXGyreSchola"/>
           <w:b/>
-        </w:rPr>
-      </w:pPr>
-      <w:r>
-        <w:rPr>
-          <w:rFonts w:ascii="TeXGyreSchola" w:hAnsi="TeXGyreSchola"/>
-          <w:b/>
+          <w:color w:val="262626" w:themeColor="text1" w:themeTint="D9"/>
+        </w:rPr>
+      </w:pPr>
+      <w:r>
+        <w:rPr>
+          <w:rFonts w:ascii="TeXGyreSchola" w:hAnsi="TeXGyreSchola"/>
+          <w:b/>
+          <w:color w:val="262626" w:themeColor="text1" w:themeTint="D9"/>
         </w:rPr>
         <w:lastRenderedPageBreak/>
         <w:t>II) Github &amp; Jira</w:t>
@@ -1474,12 +1560,14 @@
         <w:rPr>
           <w:rFonts w:ascii="TeXGyreSchola" w:hAnsi="TeXGyreSchola"/>
           <w:b/>
-        </w:rPr>
-      </w:pPr>
-      <w:r>
-        <w:rPr>
-          <w:rFonts w:ascii="TeXGyreSchola" w:hAnsi="TeXGyreSchola"/>
-          <w:b/>
+          <w:color w:val="262626" w:themeColor="text1" w:themeTint="D9"/>
+        </w:rPr>
+      </w:pPr>
+      <w:r>
+        <w:rPr>
+          <w:rFonts w:ascii="TeXGyreSchola" w:hAnsi="TeXGyreSchola"/>
+          <w:b/>
+          <w:color w:val="262626" w:themeColor="text1" w:themeTint="D9"/>
         </w:rPr>
         <w:t>Github</w:t>
       </w:r>
@@ -1490,14 +1578,16 @@
         <w:ind w:left="360"/>
         <w:rPr>
           <w:rFonts w:ascii="TeXGyreSchola" w:hAnsi="TeXGyreSchola"/>
+          <w:color w:val="262626" w:themeColor="text1" w:themeTint="D9"/>
         </w:rPr>
       </w:pPr>
       <w:r>
         <w:rPr>
           <w:noProof/>
+          <w:color w:val="262626" w:themeColor="text1" w:themeTint="D9"/>
         </w:rPr>
         <w:drawing>
-          <wp:anchor distT="0" distB="0" distL="114300" distR="114300" simplePos="0" relativeHeight="251658240" behindDoc="0" locked="0" layoutInCell="1" allowOverlap="1" wp14:anchorId="48F12D1F" wp14:editId="675CECDB">
+          <wp:anchor distT="0" distB="0" distL="114300" distR="114300" simplePos="0" relativeHeight="251658240" behindDoc="0" locked="0" layoutInCell="1" allowOverlap="1" wp14:anchorId="5886BA88" wp14:editId="43AEE812">
             <wp:simplePos x="0" y="0"/>
             <wp:positionH relativeFrom="column">
               <wp:posOffset>507669</wp:posOffset>
@@ -1562,18 +1652,21 @@
       <w:r>
         <w:rPr>
           <w:rFonts w:ascii="TeXGyreSchola" w:hAnsi="TeXGyreSchola"/>
+          <w:color w:val="262626" w:themeColor="text1" w:themeTint="D9"/>
         </w:rPr>
         <w:t xml:space="preserve">Version Control được nhóm em sử dụng </w:t>
       </w:r>
       <w:r>
         <w:rPr>
           <w:rFonts w:ascii="TeXGyreSchola" w:hAnsi="TeXGyreSchola"/>
+          <w:color w:val="262626" w:themeColor="text1" w:themeTint="D9"/>
         </w:rPr>
         <w:t xml:space="preserve">để </w:t>
       </w:r>
       <w:r>
         <w:rPr>
           <w:rFonts w:ascii="TeXGyreSchola" w:hAnsi="TeXGyreSchola"/>
+          <w:color w:val="262626" w:themeColor="text1" w:themeTint="D9"/>
         </w:rPr>
         <w:t xml:space="preserve">quản lý đồ án là </w:t>
       </w:r>
@@ -1581,12 +1674,14 @@
         <w:rPr>
           <w:rFonts w:ascii="TeXGyreSchola" w:hAnsi="TeXGyreSchola"/>
           <w:b/>
+          <w:color w:val="262626" w:themeColor="text1" w:themeTint="D9"/>
         </w:rPr>
         <w:t>Github</w:t>
       </w:r>
       <w:r>
         <w:rPr>
           <w:rFonts w:ascii="TeXGyreSchola" w:hAnsi="TeXGyreSchola"/>
+          <w:color w:val="262626" w:themeColor="text1" w:themeTint="D9"/>
         </w:rPr>
         <w:t xml:space="preserve">. </w:t>
       </w:r>
@@ -1598,17 +1693,20 @@
         <w:rPr>
           <w:rFonts w:ascii="Consolas" w:hAnsi="Consolas" w:cs="Consolas"/>
           <w:b/>
-        </w:rPr>
-      </w:pPr>
-      <w:r>
-        <w:rPr>
-          <w:rFonts w:ascii="TeXGyreSchola" w:hAnsi="TeXGyreSchola"/>
+          <w:color w:val="262626" w:themeColor="text1" w:themeTint="D9"/>
+        </w:rPr>
+      </w:pPr>
+      <w:r>
+        <w:rPr>
+          <w:rFonts w:ascii="TeXGyreSchola" w:hAnsi="TeXGyreSchola"/>
+          <w:color w:val="262626" w:themeColor="text1" w:themeTint="D9"/>
         </w:rPr>
         <w:t xml:space="preserve"> </w:t>
       </w:r>
       <w:r>
         <w:rPr>
           <w:rFonts w:ascii="TeXGyreSchola" w:hAnsi="TeXGyreSchola"/>
+          <w:color w:val="262626" w:themeColor="text1" w:themeTint="D9"/>
         </w:rPr>
         <w:tab/>
       </w:r>
@@ -1633,12 +1731,14 @@
         <w:rPr>
           <w:rFonts w:ascii="TeXGyreSchola" w:hAnsi="TeXGyreSchola"/>
           <w:b/>
-        </w:rPr>
-      </w:pPr>
-      <w:r>
-        <w:rPr>
-          <w:rFonts w:ascii="TeXGyreSchola" w:hAnsi="TeXGyreSchola"/>
-          <w:b/>
+          <w:color w:val="262626" w:themeColor="text1" w:themeTint="D9"/>
+        </w:rPr>
+      </w:pPr>
+      <w:r>
+        <w:rPr>
+          <w:rFonts w:ascii="TeXGyreSchola" w:hAnsi="TeXGyreSchola"/>
+          <w:b/>
+          <w:color w:val="262626" w:themeColor="text1" w:themeTint="D9"/>
         </w:rPr>
         <w:t>Github Workflow</w:t>
       </w:r>
@@ -1649,11 +1749,13 @@
         <w:ind w:left="360" w:firstLine="360"/>
         <w:rPr>
           <w:rFonts w:ascii="TeXGyreSchola" w:hAnsi="TeXGyreSchola"/>
-        </w:rPr>
-      </w:pPr>
-      <w:r>
-        <w:rPr>
-          <w:rFonts w:ascii="TeXGyreSchola" w:hAnsi="TeXGyreSchola"/>
+          <w:color w:val="262626" w:themeColor="text1" w:themeTint="D9"/>
+        </w:rPr>
+      </w:pPr>
+      <w:r>
+        <w:rPr>
+          <w:rFonts w:ascii="TeXGyreSchola" w:hAnsi="TeXGyreSchola"/>
+          <w:color w:val="262626" w:themeColor="text1" w:themeTint="D9"/>
         </w:rPr>
         <w:t xml:space="preserve">Github của nhóm em sử dụng </w:t>
       </w:r>
@@ -1661,61 +1763,35 @@
         <w:rPr>
           <w:rFonts w:ascii="TeXGyreSchola" w:hAnsi="TeXGyreSchola"/>
           <w:b/>
-        </w:rPr>
-        <w:t>Forking Workflow</w:t>
-      </w:r>
-      <w:r>
-        <w:rPr>
-          <w:rFonts w:ascii="TeXGyreSchola" w:hAnsi="TeXGyreSchola"/>
-          <w:b/>
-        </w:rPr>
-        <w:t xml:space="preserve"> </w:t>
-      </w:r>
-      <w:r>
-        <w:rPr>
-          <w:rFonts w:ascii="TeXGyreSchola" w:hAnsi="TeXGyreSchola"/>
-        </w:rPr>
-        <w:t xml:space="preserve">làm luồng quản lý chính cho </w:t>
-      </w:r>
-      <w:r>
-        <w:rPr>
-          <w:rFonts w:ascii="TeXGyreSchola" w:hAnsi="TeXGyreSchola"/>
-        </w:rPr>
-        <w:t>repository</w:t>
-      </w:r>
-      <w:r>
-        <w:rPr>
-          <w:rFonts w:ascii="TeXGyreSchola" w:hAnsi="TeXGyreSchola"/>
-        </w:rPr>
-        <w:t xml:space="preserve"> </w:t>
-      </w:r>
-      <w:r>
-        <w:rPr>
-          <w:rFonts w:ascii="TeXGyreSchola" w:hAnsi="TeXGyreSchola"/>
-        </w:rPr>
-        <w:t>nhóm em</w:t>
-      </w:r>
-      <w:r>
-        <w:rPr>
-          <w:rFonts w:ascii="TeXGyreSchola" w:hAnsi="TeXGyreSchola"/>
-        </w:rPr>
-        <w:t xml:space="preserve"> </w:t>
-      </w:r>
-      <w:r>
-        <w:rPr>
-          <w:rFonts w:ascii="TeXGyreSchola" w:hAnsi="TeXGyreSchola"/>
-        </w:rPr>
-        <w:t>(</w:t>
-      </w:r>
-      <w:r>
-        <w:rPr>
-          <w:rFonts w:ascii="TeXGyreSchola" w:hAnsi="TeXGyreSchola"/>
-        </w:rPr>
-        <w:t>Merevoli-DatLuu/To-Do-App</w:t>
-      </w:r>
-      <w:r>
-        <w:rPr>
-          <w:rFonts w:ascii="TeXGyreSchola" w:hAnsi="TeXGyreSchola"/>
+          <w:color w:val="262626" w:themeColor="text1" w:themeTint="D9"/>
+        </w:rPr>
+        <w:t xml:space="preserve">Forking Workflow </w:t>
+      </w:r>
+      <w:r>
+        <w:rPr>
+          <w:rFonts w:ascii="TeXGyreSchola" w:hAnsi="TeXGyreSchola"/>
+          <w:color w:val="262626" w:themeColor="text1" w:themeTint="D9"/>
+        </w:rPr>
+        <w:t xml:space="preserve">làm luồng quản lý chính cho repository </w:t>
+      </w:r>
+      <w:r>
+        <w:rPr>
+          <w:rFonts w:ascii="TeXGyreSchola" w:hAnsi="TeXGyreSchola"/>
+          <w:color w:val="262626" w:themeColor="text1" w:themeTint="D9"/>
+        </w:rPr>
+        <w:t xml:space="preserve">nhóm em </w:t>
+      </w:r>
+      <w:r>
+        <w:rPr>
+          <w:rFonts w:ascii="TeXGyreSchola" w:hAnsi="TeXGyreSchola"/>
+          <w:color w:val="262626" w:themeColor="text1" w:themeTint="D9"/>
+        </w:rPr>
+        <w:t>(Merevoli-DatLuu/To-Do-App</w:t>
+      </w:r>
+      <w:r>
+        <w:rPr>
+          <w:rFonts w:ascii="TeXGyreSchola" w:hAnsi="TeXGyreSchola"/>
+          <w:color w:val="262626" w:themeColor="text1" w:themeTint="D9"/>
         </w:rPr>
         <w:t>).</w:t>
       </w:r>
@@ -1726,14 +1802,16 @@
         <w:ind w:left="360" w:firstLine="360"/>
         <w:rPr>
           <w:rFonts w:ascii="TeXGyreSchola" w:hAnsi="TeXGyreSchola"/>
+          <w:color w:val="262626" w:themeColor="text1" w:themeTint="D9"/>
         </w:rPr>
       </w:pPr>
       <w:r>
         <w:rPr>
           <w:noProof/>
+          <w:color w:val="262626" w:themeColor="text1" w:themeTint="D9"/>
         </w:rPr>
         <w:drawing>
-          <wp:anchor distT="0" distB="0" distL="114300" distR="114300" simplePos="0" relativeHeight="251659264" behindDoc="1" locked="0" layoutInCell="1" allowOverlap="1" wp14:anchorId="11898242" wp14:editId="6356DB6A">
+          <wp:anchor distT="0" distB="0" distL="114300" distR="114300" simplePos="0" relativeHeight="251659264" behindDoc="1" locked="0" layoutInCell="1" allowOverlap="1" wp14:anchorId="2809CD43" wp14:editId="1B144B33">
             <wp:simplePos x="0" y="0"/>
             <wp:positionH relativeFrom="column">
               <wp:posOffset>3236595</wp:posOffset>
@@ -1798,6 +1876,7 @@
       <w:r>
         <w:rPr>
           <w:rFonts w:ascii="TeXGyreSchola" w:hAnsi="TeXGyreSchola"/>
+          <w:color w:val="262626" w:themeColor="text1" w:themeTint="D9"/>
         </w:rPr>
         <w:t>Cụ thể là:</w:t>
       </w:r>
@@ -1808,12 +1887,14 @@
         <w:ind w:left="360"/>
         <w:rPr>
           <w:rFonts w:ascii="TeXGyreSchola" w:hAnsi="TeXGyreSchola"/>
-          <w:sz w:val="20"/>
-        </w:rPr>
-      </w:pPr>
-      <w:r>
-        <w:rPr>
-          <w:rFonts w:ascii="TeXGyreSchola" w:hAnsi="TeXGyreSchola"/>
+          <w:color w:val="262626" w:themeColor="text1" w:themeTint="D9"/>
+          <w:sz w:val="20"/>
+        </w:rPr>
+      </w:pPr>
+      <w:r>
+        <w:rPr>
+          <w:rFonts w:ascii="TeXGyreSchola" w:hAnsi="TeXGyreSchola"/>
+          <w:color w:val="262626" w:themeColor="text1" w:themeTint="D9"/>
           <w:sz w:val="20"/>
         </w:rPr>
         <w:t>Central repository sẽ do leader (Lưu Thành Đạt) làm owner.</w:t>
@@ -1825,12 +1906,14 @@
         <w:ind w:left="360"/>
         <w:rPr>
           <w:rFonts w:ascii="TeXGyreSchola" w:hAnsi="TeXGyreSchola"/>
-          <w:sz w:val="20"/>
-        </w:rPr>
-      </w:pPr>
-      <w:r>
-        <w:rPr>
-          <w:rFonts w:ascii="TeXGyreSchola" w:hAnsi="TeXGyreSchola"/>
+          <w:color w:val="262626" w:themeColor="text1" w:themeTint="D9"/>
+          <w:sz w:val="20"/>
+        </w:rPr>
+      </w:pPr>
+      <w:r>
+        <w:rPr>
+          <w:rFonts w:ascii="TeXGyreSchola" w:hAnsi="TeXGyreSchola"/>
+          <w:color w:val="262626" w:themeColor="text1" w:themeTint="D9"/>
           <w:sz w:val="20"/>
         </w:rPr>
         <w:t xml:space="preserve">Các bạn còn lại sẽ tiến hành fork về và </w:t>
@@ -1838,6 +1921,7 @@
       <w:r>
         <w:rPr>
           <w:rFonts w:ascii="TeXGyreSchola" w:hAnsi="TeXGyreSchola"/>
+          <w:color w:val="262626" w:themeColor="text1" w:themeTint="D9"/>
           <w:sz w:val="20"/>
         </w:rPr>
         <w:t>tự quản lý</w:t>
@@ -1845,6 +1929,7 @@
       <w:r>
         <w:rPr>
           <w:rFonts w:ascii="TeXGyreSchola" w:hAnsi="TeXGyreSchola"/>
+          <w:color w:val="262626" w:themeColor="text1" w:themeTint="D9"/>
           <w:sz w:val="20"/>
         </w:rPr>
         <w:t xml:space="preserve"> fork repository</w:t>
@@ -1852,6 +1937,7 @@
       <w:r>
         <w:rPr>
           <w:rFonts w:ascii="TeXGyreSchola" w:hAnsi="TeXGyreSchola"/>
+          <w:color w:val="262626" w:themeColor="text1" w:themeTint="D9"/>
           <w:sz w:val="20"/>
         </w:rPr>
         <w:t xml:space="preserve"> đó.</w:t>
@@ -1863,12 +1949,14 @@
         <w:ind w:left="360"/>
         <w:rPr>
           <w:rFonts w:ascii="TeXGyreSchola" w:hAnsi="TeXGyreSchola"/>
-          <w:sz w:val="20"/>
-        </w:rPr>
-      </w:pPr>
-      <w:r>
-        <w:rPr>
-          <w:rFonts w:ascii="TeXGyreSchola" w:hAnsi="TeXGyreSchola"/>
+          <w:color w:val="262626" w:themeColor="text1" w:themeTint="D9"/>
+          <w:sz w:val="20"/>
+        </w:rPr>
+      </w:pPr>
+      <w:r>
+        <w:rPr>
+          <w:rFonts w:ascii="TeXGyreSchola" w:hAnsi="TeXGyreSchola"/>
+          <w:color w:val="262626" w:themeColor="text1" w:themeTint="D9"/>
           <w:sz w:val="20"/>
         </w:rPr>
         <w:t>Với mỗi nhiệm vụ, các bạn sẽ tiến hành làm rồi khi hoàn thành sẽ gửi pull request để yêu cầu merge vào central repository (đây cũng là cách nhóm em xác định thời điểm hoàn thành công việc của từng thành viên).</w:t>
@@ -1880,12 +1968,14 @@
         <w:ind w:left="360"/>
         <w:rPr>
           <w:rFonts w:ascii="TeXGyreSchola" w:hAnsi="TeXGyreSchola"/>
-          <w:sz w:val="20"/>
-        </w:rPr>
-      </w:pPr>
-      <w:r>
-        <w:rPr>
-          <w:rFonts w:ascii="TeXGyreSchola" w:hAnsi="TeXGyreSchola"/>
+          <w:color w:val="262626" w:themeColor="text1" w:themeTint="D9"/>
+          <w:sz w:val="20"/>
+        </w:rPr>
+      </w:pPr>
+      <w:r>
+        <w:rPr>
+          <w:rFonts w:ascii="TeXGyreSchola" w:hAnsi="TeXGyreSchola"/>
+          <w:color w:val="262626" w:themeColor="text1" w:themeTint="D9"/>
           <w:sz w:val="20"/>
         </w:rPr>
         <w:t>Leader sẽ quản lý việc kiểm tra các pull request và đánh giá xem có chấp thuận (approve) pull request của các bạn hay không. Nếu chấp thuận thì sẽ merge vào central repository, ngược lại sẽ yêu cầu sửa lại.</w:t>
@@ -1897,6 +1987,7 @@
         <w:ind w:left="360"/>
         <w:rPr>
           <w:rFonts w:ascii="TeXGyreSchola" w:hAnsi="TeXGyreSchola"/>
+          <w:color w:val="262626" w:themeColor="text1" w:themeTint="D9"/>
         </w:rPr>
       </w:pPr>
     </w:p>
@@ -1906,25 +1997,15 @@
         <w:ind w:left="360" w:firstLine="360"/>
         <w:rPr>
           <w:rFonts w:ascii="TeXGyreSchola" w:hAnsi="TeXGyreSchola"/>
-        </w:rPr>
-      </w:pPr>
-      <w:r>
-        <w:rPr>
-          <w:rFonts w:ascii="TeXGyreSchola" w:hAnsi="TeXGyreSchola"/>
-        </w:rPr>
-        <w:t xml:space="preserve">Lý do chúng em sử dụng Workflow này </w:t>
-      </w:r>
-      <w:r>
-        <w:rPr>
-          <w:rFonts w:ascii="TeXGyreSchola" w:hAnsi="TeXGyreSchola"/>
-        </w:rPr>
-        <w:t>(thay vì dùng Branch Workflow)</w:t>
-      </w:r>
-      <w:r>
-        <w:rPr>
-          <w:rFonts w:ascii="TeXGyreSchola" w:hAnsi="TeXGyreSchola"/>
-        </w:rPr>
-        <w:t xml:space="preserve"> bởi vì:</w:t>
+          <w:color w:val="262626" w:themeColor="text1" w:themeTint="D9"/>
+        </w:rPr>
+      </w:pPr>
+      <w:r>
+        <w:rPr>
+          <w:rFonts w:ascii="TeXGyreSchola" w:hAnsi="TeXGyreSchola"/>
+          <w:color w:val="262626" w:themeColor="text1" w:themeTint="D9"/>
+        </w:rPr>
+        <w:t>Lý do chúng em sử dụng Workflow này (thay vì dùng Branch Workflow) bởi vì:</w:t>
       </w:r>
     </w:p>
     <w:p>
@@ -1933,17 +2014,20 @@
         <w:ind w:left="360"/>
         <w:rPr>
           <w:rFonts w:ascii="TeXGyreSchola" w:hAnsi="TeXGyreSchola"/>
-        </w:rPr>
-      </w:pPr>
-      <w:r>
-        <w:rPr>
-          <w:rFonts w:ascii="TeXGyreSchola" w:hAnsi="TeXGyreSchola"/>
+          <w:color w:val="262626" w:themeColor="text1" w:themeTint="D9"/>
+        </w:rPr>
+      </w:pPr>
+      <w:r>
+        <w:rPr>
+          <w:rFonts w:ascii="TeXGyreSchola" w:hAnsi="TeXGyreSchola"/>
+          <w:color w:val="262626" w:themeColor="text1" w:themeTint="D9"/>
         </w:rPr>
         <w:sym w:font="Webdings" w:char="F03D"/>
       </w:r>
       <w:r>
         <w:rPr>
           <w:rFonts w:ascii="TeXGyreSchola" w:hAnsi="TeXGyreSchola"/>
+          <w:color w:val="262626" w:themeColor="text1" w:themeTint="D9"/>
         </w:rPr>
         <w:t xml:space="preserve"> </w:t>
       </w:r>
@@ -1951,54 +2035,63 @@
         <w:rPr>
           <w:rFonts w:ascii="TeXGyreSchola" w:hAnsi="TeXGyreSchola"/>
           <w:b/>
+          <w:color w:val="262626" w:themeColor="text1" w:themeTint="D9"/>
         </w:rPr>
         <w:t>Forking workflow an toàn hơn</w:t>
       </w:r>
       <w:r>
         <w:rPr>
           <w:rFonts w:ascii="TeXGyreSchola" w:hAnsi="TeXGyreSchola"/>
+          <w:color w:val="262626" w:themeColor="text1" w:themeTint="D9"/>
         </w:rPr>
         <w:t>: nhóm em</w:t>
       </w:r>
       <w:r>
         <w:rPr>
           <w:rFonts w:ascii="TeXGyreSchola" w:hAnsi="TeXGyreSchola"/>
+          <w:color w:val="262626" w:themeColor="text1" w:themeTint="D9"/>
         </w:rPr>
         <w:t xml:space="preserve"> khá đông và</w:t>
       </w:r>
       <w:r>
         <w:rPr>
           <w:rFonts w:ascii="TeXGyreSchola" w:hAnsi="TeXGyreSchola"/>
+          <w:color w:val="262626" w:themeColor="text1" w:themeTint="D9"/>
         </w:rPr>
         <w:t xml:space="preserve"> đa phần các bạn mới biết dùng git nên việc áp dụng Branch Workflow khá nguy hiểm (các bạn có thể tự ý tạ</w:t>
       </w:r>
       <w:r>
         <w:rPr>
           <w:rFonts w:ascii="TeXGyreSchola" w:hAnsi="TeXGyreSchola"/>
+          <w:color w:val="262626" w:themeColor="text1" w:themeTint="D9"/>
         </w:rPr>
         <w:t xml:space="preserve">o branch, </w:t>
       </w:r>
       <w:r>
         <w:rPr>
           <w:rFonts w:ascii="TeXGyreSchola" w:hAnsi="TeXGyreSchola"/>
+          <w:color w:val="262626" w:themeColor="text1" w:themeTint="D9"/>
         </w:rPr>
         <w:t xml:space="preserve">merge branch </w:t>
       </w:r>
       <w:r>
         <w:rPr>
           <w:rFonts w:ascii="TeXGyreSchola" w:hAnsi="TeXGyreSchola"/>
+          <w:color w:val="262626" w:themeColor="text1" w:themeTint="D9"/>
         </w:rPr>
         <w:t xml:space="preserve">hay chạy bất kì lệnh nguy hiểm nào khác </w:t>
       </w:r>
       <w:r>
         <w:rPr>
           <w:rFonts w:ascii="TeXGyreSchola" w:hAnsi="TeXGyreSchola"/>
+          <w:color w:val="262626" w:themeColor="text1" w:themeTint="D9"/>
         </w:rPr>
         <w:t xml:space="preserve">mà không có sự cho phép của </w:t>
       </w:r>
       <w:r>
         <w:rPr>
           <w:rFonts w:ascii="TeXGyreSchola" w:hAnsi="TeXGyreSchola"/>
+          <w:color w:val="262626" w:themeColor="text1" w:themeTint="D9"/>
         </w:rPr>
         <w:t>owner).</w:t>
       </w:r>
@@ -2009,17 +2102,21 @@
         <w:ind w:left="360"/>
         <w:rPr>
           <w:rFonts w:ascii="TeXGyreSchola" w:hAnsi="TeXGyreSchola"/>
-        </w:rPr>
-      </w:pPr>
-      <w:r>
-        <w:rPr>
-          <w:rFonts w:ascii="TeXGyreSchola" w:hAnsi="TeXGyreSchola"/>
-        </w:rPr>
+          <w:color w:val="262626" w:themeColor="text1" w:themeTint="D9"/>
+        </w:rPr>
+      </w:pPr>
+      <w:r>
+        <w:rPr>
+          <w:rFonts w:ascii="TeXGyreSchola" w:hAnsi="TeXGyreSchola"/>
+          <w:color w:val="262626" w:themeColor="text1" w:themeTint="D9"/>
+        </w:rPr>
+        <w:lastRenderedPageBreak/>
         <w:sym w:font="Webdings" w:char="F03D"/>
       </w:r>
       <w:r>
         <w:rPr>
           <w:rFonts w:ascii="TeXGyreSchola" w:hAnsi="TeXGyreSchola"/>
+          <w:color w:val="262626" w:themeColor="text1" w:themeTint="D9"/>
         </w:rPr>
         <w:t xml:space="preserve"> </w:t>
       </w:r>
@@ -2027,41 +2124,31 @@
         <w:rPr>
           <w:rFonts w:ascii="TeXGyreSchola" w:hAnsi="TeXGyreSchola"/>
           <w:b/>
+          <w:color w:val="262626" w:themeColor="text1" w:themeTint="D9"/>
         </w:rPr>
         <w:t>Tránh khiến cho central repository lộn xộn</w:t>
       </w:r>
       <w:r>
         <w:rPr>
           <w:rFonts w:ascii="TeXGyreSchola" w:hAnsi="TeXGyreSchola"/>
-        </w:rPr>
-        <w:t xml:space="preserve">: Do từng thành viên tự quản lý trên fork repository của </w:t>
-      </w:r>
-      <w:r>
-        <w:rPr>
-          <w:rFonts w:ascii="TeXGyreSchola" w:hAnsi="TeXGyreSchola"/>
-        </w:rPr>
-        <w:t>riêng</w:t>
-      </w:r>
-      <w:r>
-        <w:rPr>
-          <w:rFonts w:ascii="TeXGyreSchola" w:hAnsi="TeXGyreSchola"/>
-        </w:rPr>
-        <w:t xml:space="preserve"> các bạn nên tránh được việc gây lộn xộn cho central repository</w:t>
-      </w:r>
-      <w:r>
-        <w:rPr>
-          <w:rFonts w:ascii="TeXGyreSchola" w:hAnsi="TeXGyreSchola"/>
+          <w:color w:val="262626" w:themeColor="text1" w:themeTint="D9"/>
+        </w:rPr>
+        <w:t>: Do từng thành viên tự quản lý trên fork repository của riêng các bạn nên tránh được việc gây lộn xộn cho central repository</w:t>
+      </w:r>
+      <w:r>
+        <w:rPr>
+          <w:rFonts w:ascii="TeXGyreSchola" w:hAnsi="TeXGyreSchola"/>
+          <w:color w:val="262626" w:themeColor="text1" w:themeTint="D9"/>
         </w:rPr>
         <w:t xml:space="preserve"> (clean project history)</w:t>
       </w:r>
       <w:r>
         <w:rPr>
           <w:rFonts w:ascii="TeXGyreSchola" w:hAnsi="TeXGyreSchola"/>
+          <w:color w:val="262626" w:themeColor="text1" w:themeTint="D9"/>
         </w:rPr>
         <w:t>.</w:t>
       </w:r>
-      <w:bookmarkStart w:id="0" w:name="_GoBack"/>
-      <w:bookmarkEnd w:id="0"/>
     </w:p>
     <w:p>
       <w:pPr>
@@ -2069,17 +2156,20 @@
         <w:ind w:left="360"/>
         <w:rPr>
           <w:rFonts w:ascii="TeXGyreSchola" w:hAnsi="TeXGyreSchola"/>
-        </w:rPr>
-      </w:pPr>
-      <w:r>
-        <w:rPr>
-          <w:rFonts w:ascii="TeXGyreSchola" w:hAnsi="TeXGyreSchola"/>
+          <w:color w:val="262626" w:themeColor="text1" w:themeTint="D9"/>
+        </w:rPr>
+      </w:pPr>
+      <w:r>
+        <w:rPr>
+          <w:rFonts w:ascii="TeXGyreSchola" w:hAnsi="TeXGyreSchola"/>
+          <w:color w:val="262626" w:themeColor="text1" w:themeTint="D9"/>
         </w:rPr>
         <w:sym w:font="Webdings" w:char="F03D"/>
       </w:r>
       <w:r>
         <w:rPr>
           <w:rFonts w:ascii="TeXGyreSchola" w:hAnsi="TeXGyreSchola"/>
+          <w:color w:val="262626" w:themeColor="text1" w:themeTint="D9"/>
         </w:rPr>
         <w:t xml:space="preserve"> </w:t>
       </w:r>
@@ -2087,36 +2177,42 @@
         <w:rPr>
           <w:rFonts w:ascii="TeXGyreSchola" w:hAnsi="TeXGyreSchola"/>
           <w:b/>
+          <w:color w:val="262626" w:themeColor="text1" w:themeTint="D9"/>
         </w:rPr>
         <w:t>Đánh giá tiến độ công việc dễ dàng hơn</w:t>
       </w:r>
       <w:r>
         <w:rPr>
           <w:rFonts w:ascii="TeXGyreSchola" w:hAnsi="TeXGyreSchola"/>
+          <w:color w:val="262626" w:themeColor="text1" w:themeTint="D9"/>
         </w:rPr>
         <w:t xml:space="preserve">: Mỗi nhiệm vụ khi được hoàn thành, </w:t>
       </w:r>
       <w:r>
         <w:rPr>
           <w:rFonts w:ascii="TeXGyreSchola" w:hAnsi="TeXGyreSchola"/>
+          <w:color w:val="262626" w:themeColor="text1" w:themeTint="D9"/>
         </w:rPr>
         <w:t>thành viên</w:t>
       </w:r>
       <w:r>
         <w:rPr>
           <w:rFonts w:ascii="TeXGyreSchola" w:hAnsi="TeXGyreSchola"/>
+          <w:color w:val="262626" w:themeColor="text1" w:themeTint="D9"/>
         </w:rPr>
         <w:t xml:space="preserve"> sẽ gửi pull request </w:t>
       </w:r>
       <w:r>
         <w:rPr>
           <w:rFonts w:ascii="TeXGyreSchola" w:hAnsi="TeXGyreSchola"/>
+          <w:color w:val="262626" w:themeColor="text1" w:themeTint="D9"/>
         </w:rPr>
         <w:t>để xác nhận. Điều này giúp xem xét ai hoàn thành muộn hay sớm và khả năng làm việc của từng thành viên</w:t>
       </w:r>
       <w:r>
         <w:rPr>
           <w:rFonts w:ascii="TeXGyreSchola" w:hAnsi="TeXGyreSchola"/>
+          <w:color w:val="262626" w:themeColor="text1" w:themeTint="D9"/>
         </w:rPr>
         <w:t>.</w:t>
       </w:r>
@@ -2132,12 +2228,14 @@
         <w:rPr>
           <w:rFonts w:ascii="TeXGyreSchola" w:hAnsi="TeXGyreSchola"/>
           <w:b/>
-        </w:rPr>
-      </w:pPr>
-      <w:r>
-        <w:rPr>
-          <w:rFonts w:ascii="TeXGyreSchola" w:hAnsi="TeXGyreSchola"/>
-          <w:b/>
+          <w:color w:val="262626" w:themeColor="text1" w:themeTint="D9"/>
+        </w:rPr>
+      </w:pPr>
+      <w:r>
+        <w:rPr>
+          <w:rFonts w:ascii="TeXGyreSchola" w:hAnsi="TeXGyreSchola"/>
+          <w:b/>
+          <w:color w:val="262626" w:themeColor="text1" w:themeTint="D9"/>
         </w:rPr>
         <w:t>Thống kê</w:t>
       </w:r>
@@ -2148,23 +2246,20 @@
         <w:ind w:left="360"/>
         <w:rPr>
           <w:rFonts w:ascii="TeXGyreSchola" w:hAnsi="TeXGyreSchola"/>
-        </w:rPr>
-      </w:pPr>
-      <w:r>
-        <w:rPr>
-          <w:rFonts w:ascii="TeXGyreSchola" w:hAnsi="TeXGyreSchola"/>
-        </w:rPr>
-        <w:t xml:space="preserve">Tên Repository: </w:t>
-      </w:r>
-      <w:r>
-        <w:rPr>
-          <w:rFonts w:ascii="TeXGyreSchola" w:hAnsi="TeXGyreSchola"/>
-        </w:rPr>
-        <w:t>Merevoli-DatLuu/To-Do-App</w:t>
-      </w:r>
-      <w:r>
-        <w:rPr>
-          <w:rFonts w:ascii="TeXGyreSchola" w:hAnsi="TeXGyreSchola"/>
+          <w:color w:val="262626" w:themeColor="text1" w:themeTint="D9"/>
+        </w:rPr>
+      </w:pPr>
+      <w:r>
+        <w:rPr>
+          <w:rFonts w:ascii="TeXGyreSchola" w:hAnsi="TeXGyreSchola"/>
+          <w:color w:val="262626" w:themeColor="text1" w:themeTint="D9"/>
+        </w:rPr>
+        <w:t>Tên Repository: Merevoli-DatLuu/To-Do-App</w:t>
+      </w:r>
+      <w:r>
+        <w:rPr>
+          <w:rFonts w:ascii="TeXGyreSchola" w:hAnsi="TeXGyreSchola"/>
+          <w:color w:val="262626" w:themeColor="text1" w:themeTint="D9"/>
         </w:rPr>
         <w:t>.</w:t>
       </w:r>
@@ -2175,11 +2270,13 @@
         <w:ind w:left="360"/>
         <w:rPr>
           <w:rFonts w:ascii="TeXGyreSchola" w:hAnsi="TeXGyreSchola"/>
-        </w:rPr>
-      </w:pPr>
-      <w:r>
-        <w:rPr>
-          <w:rFonts w:ascii="TeXGyreSchola" w:hAnsi="TeXGyreSchola"/>
+          <w:color w:val="262626" w:themeColor="text1" w:themeTint="D9"/>
+        </w:rPr>
+      </w:pPr>
+      <w:r>
+        <w:rPr>
+          <w:rFonts w:ascii="TeXGyreSchola" w:hAnsi="TeXGyreSchola"/>
+          <w:color w:val="262626" w:themeColor="text1" w:themeTint="D9"/>
         </w:rPr>
         <w:t>Ngày tạo: 22/09/2000.</w:t>
       </w:r>
@@ -2190,17 +2287,20 @@
         <w:ind w:left="360"/>
         <w:rPr>
           <w:rFonts w:ascii="TeXGyreSchola" w:hAnsi="TeXGyreSchola"/>
-        </w:rPr>
-      </w:pPr>
-      <w:r>
-        <w:rPr>
-          <w:rFonts w:ascii="TeXGyreSchola" w:hAnsi="TeXGyreSchola"/>
+          <w:color w:val="262626" w:themeColor="text1" w:themeTint="D9"/>
+        </w:rPr>
+      </w:pPr>
+      <w:r>
+        <w:rPr>
+          <w:rFonts w:ascii="TeXGyreSchola" w:hAnsi="TeXGyreSchola"/>
+          <w:color w:val="262626" w:themeColor="text1" w:themeTint="D9"/>
         </w:rPr>
         <w:t>Owner: Lưu Thành Đạt – Merevoli-DatLuu</w:t>
       </w:r>
       <w:r>
         <w:rPr>
           <w:rFonts w:ascii="TeXGyreSchola" w:hAnsi="TeXGyreSchola"/>
+          <w:color w:val="262626" w:themeColor="text1" w:themeTint="D9"/>
         </w:rPr>
         <w:t>.</w:t>
       </w:r>
@@ -2211,11 +2311,13 @@
         <w:ind w:left="360"/>
         <w:rPr>
           <w:rFonts w:ascii="TeXGyreSchola" w:hAnsi="TeXGyreSchola"/>
-        </w:rPr>
-      </w:pPr>
-      <w:r>
-        <w:rPr>
-          <w:rFonts w:ascii="TeXGyreSchola" w:hAnsi="TeXGyreSchola"/>
+          <w:color w:val="262626" w:themeColor="text1" w:themeTint="D9"/>
+        </w:rPr>
+      </w:pPr>
+      <w:r>
+        <w:rPr>
+          <w:rFonts w:ascii="TeXGyreSchola" w:hAnsi="TeXGyreSchola"/>
+          <w:color w:val="262626" w:themeColor="text1" w:themeTint="D9"/>
         </w:rPr>
         <w:t>Contributors:</w:t>
       </w:r>
@@ -2265,12 +2367,14 @@
               <w:rPr>
                 <w:rFonts w:ascii="TeXGyreSchola" w:eastAsia="Times New Roman" w:hAnsi="TeXGyreSchola" w:cs="Segoe UI"/>
                 <w:b/>
+                <w:color w:val="262626" w:themeColor="text1" w:themeTint="D9"/>
               </w:rPr>
             </w:pPr>
             <w:r>
               <w:rPr>
                 <w:rFonts w:ascii="TeXGyreSchola" w:eastAsia="Times New Roman" w:hAnsi="TeXGyreSchola" w:cs="Segoe UI"/>
                 <w:b/>
+                <w:color w:val="262626" w:themeColor="text1" w:themeTint="D9"/>
               </w:rPr>
               <w:t>STT</w:t>
             </w:r>
@@ -2296,12 +2400,14 @@
               <w:rPr>
                 <w:rFonts w:ascii="TeXGyreSchola" w:eastAsia="Times New Roman" w:hAnsi="TeXGyreSchola" w:cs="Segoe UI"/>
                 <w:b/>
+                <w:color w:val="262626" w:themeColor="text1" w:themeTint="D9"/>
               </w:rPr>
             </w:pPr>
             <w:r>
               <w:rPr>
                 <w:rFonts w:ascii="TeXGyreSchola" w:eastAsia="Times New Roman" w:hAnsi="TeXGyreSchola" w:cs="Segoe UI"/>
                 <w:b/>
+                <w:color w:val="262626" w:themeColor="text1" w:themeTint="D9"/>
               </w:rPr>
               <w:t>Họ Tên</w:t>
             </w:r>
@@ -2327,12 +2433,14 @@
               <w:rPr>
                 <w:rFonts w:ascii="TeXGyreSchola" w:eastAsia="Times New Roman" w:hAnsi="TeXGyreSchola" w:cs="Segoe UI"/>
                 <w:b/>
+                <w:color w:val="262626" w:themeColor="text1" w:themeTint="D9"/>
               </w:rPr>
             </w:pPr>
             <w:r>
               <w:rPr>
                 <w:rFonts w:ascii="TeXGyreSchola" w:eastAsia="Times New Roman" w:hAnsi="TeXGyreSchola" w:cs="Segoe UI"/>
                 <w:b/>
+                <w:color w:val="262626" w:themeColor="text1" w:themeTint="D9"/>
               </w:rPr>
               <w:t>username</w:t>
             </w:r>
@@ -2361,17 +2469,20 @@
               <w:textAlignment w:val="baseline"/>
               <w:rPr>
                 <w:rFonts w:ascii="TeXGyreSchola" w:eastAsia="Times New Roman" w:hAnsi="TeXGyreSchola" w:cs="Segoe UI"/>
-              </w:rPr>
-            </w:pPr>
-            <w:r>
-              <w:rPr>
-                <w:rFonts w:ascii="TeXGyreSchola" w:eastAsia="Times New Roman" w:hAnsi="TeXGyreSchola" w:cs="Segoe UI"/>
+                <w:color w:val="262626" w:themeColor="text1" w:themeTint="D9"/>
+              </w:rPr>
+            </w:pPr>
+            <w:r>
+              <w:rPr>
+                <w:rFonts w:ascii="TeXGyreSchola" w:eastAsia="Times New Roman" w:hAnsi="TeXGyreSchola" w:cs="Segoe UI"/>
+                <w:color w:val="262626" w:themeColor="text1" w:themeTint="D9"/>
               </w:rPr>
               <w:t xml:space="preserve">  </w:t>
             </w:r>
             <w:r>
               <w:rPr>
                 <w:rFonts w:ascii="TeXGyreSchola" w:eastAsia="Times New Roman" w:hAnsi="TeXGyreSchola" w:cs="Segoe UI"/>
+                <w:color w:val="262626" w:themeColor="text1" w:themeTint="D9"/>
               </w:rPr>
               <w:t>1 </w:t>
             </w:r>
@@ -2395,17 +2506,20 @@
               <w:textAlignment w:val="baseline"/>
               <w:rPr>
                 <w:rFonts w:ascii="TeXGyreSchola" w:eastAsia="Times New Roman" w:hAnsi="TeXGyreSchola" w:cs="Segoe UI"/>
-              </w:rPr>
-            </w:pPr>
-            <w:r>
-              <w:rPr>
-                <w:rFonts w:ascii="TeXGyreSchola" w:eastAsia="Times New Roman" w:hAnsi="TeXGyreSchola" w:cs="Segoe UI"/>
+                <w:color w:val="262626" w:themeColor="text1" w:themeTint="D9"/>
+              </w:rPr>
+            </w:pPr>
+            <w:r>
+              <w:rPr>
+                <w:rFonts w:ascii="TeXGyreSchola" w:eastAsia="Times New Roman" w:hAnsi="TeXGyreSchola" w:cs="Segoe UI"/>
+                <w:color w:val="262626" w:themeColor="text1" w:themeTint="D9"/>
               </w:rPr>
               <w:t xml:space="preserve">  </w:t>
             </w:r>
             <w:r>
               <w:rPr>
                 <w:rFonts w:ascii="TeXGyreSchola" w:eastAsia="Times New Roman" w:hAnsi="TeXGyreSchola" w:cs="Segoe UI"/>
+                <w:color w:val="262626" w:themeColor="text1" w:themeTint="D9"/>
               </w:rPr>
               <w:t>Lưu Thành Đạt </w:t>
             </w:r>
@@ -2429,17 +2543,20 @@
               <w:textAlignment w:val="baseline"/>
               <w:rPr>
                 <w:rFonts w:ascii="TeXGyreSchola" w:eastAsia="Times New Roman" w:hAnsi="TeXGyreSchola" w:cs="Segoe UI"/>
-              </w:rPr>
-            </w:pPr>
-            <w:r>
-              <w:rPr>
-                <w:rFonts w:ascii="TeXGyreSchola" w:eastAsia="Times New Roman" w:hAnsi="TeXGyreSchola" w:cs="Segoe UI"/>
+                <w:color w:val="262626" w:themeColor="text1" w:themeTint="D9"/>
+              </w:rPr>
+            </w:pPr>
+            <w:r>
+              <w:rPr>
+                <w:rFonts w:ascii="TeXGyreSchola" w:eastAsia="Times New Roman" w:hAnsi="TeXGyreSchola" w:cs="Segoe UI"/>
+                <w:color w:val="262626" w:themeColor="text1" w:themeTint="D9"/>
               </w:rPr>
               <w:t xml:space="preserve">  </w:t>
             </w:r>
             <w:r>
               <w:rPr>
                 <w:rFonts w:ascii="TeXGyreSchola" w:eastAsia="Times New Roman" w:hAnsi="TeXGyreSchola" w:cs="Segoe UI"/>
+                <w:color w:val="262626" w:themeColor="text1" w:themeTint="D9"/>
               </w:rPr>
               <w:t>Merevoli-DatLuu </w:t>
             </w:r>
@@ -2468,17 +2585,20 @@
               <w:textAlignment w:val="baseline"/>
               <w:rPr>
                 <w:rFonts w:ascii="TeXGyreSchola" w:eastAsia="Times New Roman" w:hAnsi="TeXGyreSchola" w:cs="Segoe UI"/>
-              </w:rPr>
-            </w:pPr>
-            <w:r>
-              <w:rPr>
-                <w:rFonts w:ascii="TeXGyreSchola" w:eastAsia="Times New Roman" w:hAnsi="TeXGyreSchola" w:cs="Segoe UI"/>
+                <w:color w:val="262626" w:themeColor="text1" w:themeTint="D9"/>
+              </w:rPr>
+            </w:pPr>
+            <w:r>
+              <w:rPr>
+                <w:rFonts w:ascii="TeXGyreSchola" w:eastAsia="Times New Roman" w:hAnsi="TeXGyreSchola" w:cs="Segoe UI"/>
+                <w:color w:val="262626" w:themeColor="text1" w:themeTint="D9"/>
               </w:rPr>
               <w:t xml:space="preserve">  </w:t>
             </w:r>
             <w:r>
               <w:rPr>
                 <w:rFonts w:ascii="TeXGyreSchola" w:eastAsia="Times New Roman" w:hAnsi="TeXGyreSchola" w:cs="Segoe UI"/>
+                <w:color w:val="262626" w:themeColor="text1" w:themeTint="D9"/>
               </w:rPr>
               <w:t>2 </w:t>
             </w:r>
@@ -2502,17 +2622,20 @@
               <w:textAlignment w:val="baseline"/>
               <w:rPr>
                 <w:rFonts w:ascii="TeXGyreSchola" w:eastAsia="Times New Roman" w:hAnsi="TeXGyreSchola" w:cs="Segoe UI"/>
-              </w:rPr>
-            </w:pPr>
-            <w:r>
-              <w:rPr>
-                <w:rFonts w:ascii="TeXGyreSchola" w:eastAsia="Times New Roman" w:hAnsi="TeXGyreSchola" w:cs="Segoe UI"/>
+                <w:color w:val="262626" w:themeColor="text1" w:themeTint="D9"/>
+              </w:rPr>
+            </w:pPr>
+            <w:r>
+              <w:rPr>
+                <w:rFonts w:ascii="TeXGyreSchola" w:eastAsia="Times New Roman" w:hAnsi="TeXGyreSchola" w:cs="Segoe UI"/>
+                <w:color w:val="262626" w:themeColor="text1" w:themeTint="D9"/>
               </w:rPr>
               <w:t xml:space="preserve">  </w:t>
             </w:r>
             <w:r>
               <w:rPr>
                 <w:rFonts w:ascii="TeXGyreSchola" w:eastAsia="Times New Roman" w:hAnsi="TeXGyreSchola" w:cs="Segoe UI"/>
+                <w:color w:val="262626" w:themeColor="text1" w:themeTint="D9"/>
               </w:rPr>
               <w:t>Nguyễn Thị Mỹ Hằng </w:t>
             </w:r>
@@ -2536,17 +2659,20 @@
               <w:textAlignment w:val="baseline"/>
               <w:rPr>
                 <w:rFonts w:ascii="TeXGyreSchola" w:eastAsia="Times New Roman" w:hAnsi="TeXGyreSchola" w:cs="Segoe UI"/>
-              </w:rPr>
-            </w:pPr>
-            <w:r>
-              <w:rPr>
-                <w:rFonts w:ascii="TeXGyreSchola" w:eastAsia="Times New Roman" w:hAnsi="TeXGyreSchola" w:cs="Segoe UI"/>
+                <w:color w:val="262626" w:themeColor="text1" w:themeTint="D9"/>
+              </w:rPr>
+            </w:pPr>
+            <w:r>
+              <w:rPr>
+                <w:rFonts w:ascii="TeXGyreSchola" w:eastAsia="Times New Roman" w:hAnsi="TeXGyreSchola" w:cs="Segoe UI"/>
+                <w:color w:val="262626" w:themeColor="text1" w:themeTint="D9"/>
               </w:rPr>
               <w:t xml:space="preserve">  </w:t>
             </w:r>
             <w:r>
               <w:rPr>
                 <w:rFonts w:ascii="TeXGyreSchola" w:eastAsia="Times New Roman" w:hAnsi="TeXGyreSchola" w:cs="Segoe UI"/>
+                <w:color w:val="262626" w:themeColor="text1" w:themeTint="D9"/>
               </w:rPr>
               <w:t>binzunu1909 </w:t>
             </w:r>
@@ -2575,17 +2701,20 @@
               <w:textAlignment w:val="baseline"/>
               <w:rPr>
                 <w:rFonts w:ascii="TeXGyreSchola" w:eastAsia="Times New Roman" w:hAnsi="TeXGyreSchola" w:cs="Segoe UI"/>
-              </w:rPr>
-            </w:pPr>
-            <w:r>
-              <w:rPr>
-                <w:rFonts w:ascii="TeXGyreSchola" w:eastAsia="Times New Roman" w:hAnsi="TeXGyreSchola" w:cs="Segoe UI"/>
+                <w:color w:val="262626" w:themeColor="text1" w:themeTint="D9"/>
+              </w:rPr>
+            </w:pPr>
+            <w:r>
+              <w:rPr>
+                <w:rFonts w:ascii="TeXGyreSchola" w:eastAsia="Times New Roman" w:hAnsi="TeXGyreSchola" w:cs="Segoe UI"/>
+                <w:color w:val="262626" w:themeColor="text1" w:themeTint="D9"/>
               </w:rPr>
               <w:t xml:space="preserve">  </w:t>
             </w:r>
             <w:r>
               <w:rPr>
                 <w:rFonts w:ascii="TeXGyreSchola" w:eastAsia="Times New Roman" w:hAnsi="TeXGyreSchola" w:cs="Segoe UI"/>
+                <w:color w:val="262626" w:themeColor="text1" w:themeTint="D9"/>
               </w:rPr>
               <w:t>3 </w:t>
             </w:r>
@@ -2609,17 +2738,20 @@
               <w:textAlignment w:val="baseline"/>
               <w:rPr>
                 <w:rFonts w:ascii="TeXGyreSchola" w:eastAsia="Times New Roman" w:hAnsi="TeXGyreSchola" w:cs="Segoe UI"/>
-              </w:rPr>
-            </w:pPr>
-            <w:r>
-              <w:rPr>
-                <w:rFonts w:ascii="TeXGyreSchola" w:eastAsia="Times New Roman" w:hAnsi="TeXGyreSchola" w:cs="Segoe UI"/>
+                <w:color w:val="262626" w:themeColor="text1" w:themeTint="D9"/>
+              </w:rPr>
+            </w:pPr>
+            <w:r>
+              <w:rPr>
+                <w:rFonts w:ascii="TeXGyreSchola" w:eastAsia="Times New Roman" w:hAnsi="TeXGyreSchola" w:cs="Segoe UI"/>
+                <w:color w:val="262626" w:themeColor="text1" w:themeTint="D9"/>
               </w:rPr>
               <w:t xml:space="preserve">  </w:t>
             </w:r>
             <w:r>
               <w:rPr>
                 <w:rFonts w:ascii="TeXGyreSchola" w:eastAsia="Times New Roman" w:hAnsi="TeXGyreSchola" w:cs="Segoe UI"/>
+                <w:color w:val="262626" w:themeColor="text1" w:themeTint="D9"/>
               </w:rPr>
               <w:t>Huỳnh Tuấn Khoa </w:t>
             </w:r>
@@ -2643,17 +2775,20 @@
               <w:textAlignment w:val="baseline"/>
               <w:rPr>
                 <w:rFonts w:ascii="TeXGyreSchola" w:eastAsia="Times New Roman" w:hAnsi="TeXGyreSchola" w:cs="Segoe UI"/>
-              </w:rPr>
-            </w:pPr>
-            <w:r>
-              <w:rPr>
-                <w:rFonts w:ascii="TeXGyreSchola" w:eastAsia="Times New Roman" w:hAnsi="TeXGyreSchola" w:cs="Segoe UI"/>
+                <w:color w:val="262626" w:themeColor="text1" w:themeTint="D9"/>
+              </w:rPr>
+            </w:pPr>
+            <w:r>
+              <w:rPr>
+                <w:rFonts w:ascii="TeXGyreSchola" w:eastAsia="Times New Roman" w:hAnsi="TeXGyreSchola" w:cs="Segoe UI"/>
+                <w:color w:val="262626" w:themeColor="text1" w:themeTint="D9"/>
               </w:rPr>
               <w:t xml:space="preserve">  </w:t>
             </w:r>
             <w:r>
               <w:rPr>
                 <w:rFonts w:ascii="TeXGyreSchola" w:eastAsia="Times New Roman" w:hAnsi="TeXGyreSchola" w:cs="Segoe UI"/>
+                <w:color w:val="262626" w:themeColor="text1" w:themeTint="D9"/>
               </w:rPr>
               <w:t>KhoaHuynh1416 </w:t>
             </w:r>
@@ -2682,17 +2817,20 @@
               <w:textAlignment w:val="baseline"/>
               <w:rPr>
                 <w:rFonts w:ascii="TeXGyreSchola" w:eastAsia="Times New Roman" w:hAnsi="TeXGyreSchola" w:cs="Segoe UI"/>
-              </w:rPr>
-            </w:pPr>
-            <w:r>
-              <w:rPr>
-                <w:rFonts w:ascii="TeXGyreSchola" w:eastAsia="Times New Roman" w:hAnsi="TeXGyreSchola" w:cs="Segoe UI"/>
+                <w:color w:val="262626" w:themeColor="text1" w:themeTint="D9"/>
+              </w:rPr>
+            </w:pPr>
+            <w:r>
+              <w:rPr>
+                <w:rFonts w:ascii="TeXGyreSchola" w:eastAsia="Times New Roman" w:hAnsi="TeXGyreSchola" w:cs="Segoe UI"/>
+                <w:color w:val="262626" w:themeColor="text1" w:themeTint="D9"/>
               </w:rPr>
               <w:t xml:space="preserve">  </w:t>
             </w:r>
             <w:r>
               <w:rPr>
                 <w:rFonts w:ascii="TeXGyreSchola" w:eastAsia="Times New Roman" w:hAnsi="TeXGyreSchola" w:cs="Segoe UI"/>
+                <w:color w:val="262626" w:themeColor="text1" w:themeTint="D9"/>
               </w:rPr>
               <w:t>4 </w:t>
             </w:r>
@@ -2716,17 +2854,20 @@
               <w:textAlignment w:val="baseline"/>
               <w:rPr>
                 <w:rFonts w:ascii="TeXGyreSchola" w:eastAsia="Times New Roman" w:hAnsi="TeXGyreSchola" w:cs="Segoe UI"/>
-              </w:rPr>
-            </w:pPr>
-            <w:r>
-              <w:rPr>
-                <w:rFonts w:ascii="TeXGyreSchola" w:eastAsia="Times New Roman" w:hAnsi="TeXGyreSchola" w:cs="Segoe UI"/>
+                <w:color w:val="262626" w:themeColor="text1" w:themeTint="D9"/>
+              </w:rPr>
+            </w:pPr>
+            <w:r>
+              <w:rPr>
+                <w:rFonts w:ascii="TeXGyreSchola" w:eastAsia="Times New Roman" w:hAnsi="TeXGyreSchola" w:cs="Segoe UI"/>
+                <w:color w:val="262626" w:themeColor="text1" w:themeTint="D9"/>
               </w:rPr>
               <w:t xml:space="preserve">  </w:t>
             </w:r>
             <w:r>
               <w:rPr>
                 <w:rFonts w:ascii="TeXGyreSchola" w:eastAsia="Times New Roman" w:hAnsi="TeXGyreSchola" w:cs="Segoe UI"/>
+                <w:color w:val="262626" w:themeColor="text1" w:themeTint="D9"/>
               </w:rPr>
               <w:t>Đỗ Trường Giang </w:t>
             </w:r>
@@ -2750,18 +2891,20 @@
               <w:textAlignment w:val="baseline"/>
               <w:rPr>
                 <w:rFonts w:ascii="TeXGyreSchola" w:eastAsia="Times New Roman" w:hAnsi="TeXGyreSchola" w:cs="Segoe UI"/>
-                <w:color w:val="1E4E79"/>
-              </w:rPr>
-            </w:pPr>
-            <w:r>
-              <w:rPr>
-                <w:rFonts w:ascii="TeXGyreSchola" w:eastAsia="Times New Roman" w:hAnsi="TeXGyreSchola" w:cs="Segoe UI"/>
+                <w:color w:val="262626" w:themeColor="text1" w:themeTint="D9"/>
+              </w:rPr>
+            </w:pPr>
+            <w:r>
+              <w:rPr>
+                <w:rFonts w:ascii="TeXGyreSchola" w:eastAsia="Times New Roman" w:hAnsi="TeXGyreSchola" w:cs="Segoe UI"/>
+                <w:color w:val="262626" w:themeColor="text1" w:themeTint="D9"/>
               </w:rPr>
               <w:t xml:space="preserve">  </w:t>
             </w:r>
             <w:r>
               <w:rPr>
                 <w:rFonts w:ascii="TeXGyreSchola" w:eastAsia="Times New Roman" w:hAnsi="TeXGyreSchola" w:cs="Segoe UI"/>
+                <w:color w:val="262626" w:themeColor="text1" w:themeTint="D9"/>
               </w:rPr>
               <w:t>doTruongGiang-IT </w:t>
             </w:r>
@@ -2790,17 +2933,20 @@
               <w:textAlignment w:val="baseline"/>
               <w:rPr>
                 <w:rFonts w:ascii="TeXGyreSchola" w:eastAsia="Times New Roman" w:hAnsi="TeXGyreSchola" w:cs="Segoe UI"/>
-              </w:rPr>
-            </w:pPr>
-            <w:r>
-              <w:rPr>
-                <w:rFonts w:ascii="TeXGyreSchola" w:eastAsia="Times New Roman" w:hAnsi="TeXGyreSchola" w:cs="Segoe UI"/>
+                <w:color w:val="262626" w:themeColor="text1" w:themeTint="D9"/>
+              </w:rPr>
+            </w:pPr>
+            <w:r>
+              <w:rPr>
+                <w:rFonts w:ascii="TeXGyreSchola" w:eastAsia="Times New Roman" w:hAnsi="TeXGyreSchola" w:cs="Segoe UI"/>
+                <w:color w:val="262626" w:themeColor="text1" w:themeTint="D9"/>
               </w:rPr>
               <w:t xml:space="preserve">  </w:t>
             </w:r>
             <w:r>
               <w:rPr>
                 <w:rFonts w:ascii="TeXGyreSchola" w:eastAsia="Times New Roman" w:hAnsi="TeXGyreSchola" w:cs="Segoe UI"/>
+                <w:color w:val="262626" w:themeColor="text1" w:themeTint="D9"/>
               </w:rPr>
               <w:t>5 </w:t>
             </w:r>
@@ -2824,17 +2970,20 @@
               <w:textAlignment w:val="baseline"/>
               <w:rPr>
                 <w:rFonts w:ascii="TeXGyreSchola" w:eastAsia="Times New Roman" w:hAnsi="TeXGyreSchola" w:cs="Segoe UI"/>
-              </w:rPr>
-            </w:pPr>
-            <w:r>
-              <w:rPr>
-                <w:rFonts w:ascii="TeXGyreSchola" w:eastAsia="Times New Roman" w:hAnsi="TeXGyreSchola" w:cs="Segoe UI"/>
+                <w:color w:val="262626" w:themeColor="text1" w:themeTint="D9"/>
+              </w:rPr>
+            </w:pPr>
+            <w:r>
+              <w:rPr>
+                <w:rFonts w:ascii="TeXGyreSchola" w:eastAsia="Times New Roman" w:hAnsi="TeXGyreSchola" w:cs="Segoe UI"/>
+                <w:color w:val="262626" w:themeColor="text1" w:themeTint="D9"/>
               </w:rPr>
               <w:t xml:space="preserve">  </w:t>
             </w:r>
             <w:r>
               <w:rPr>
                 <w:rFonts w:ascii="TeXGyreSchola" w:eastAsia="Times New Roman" w:hAnsi="TeXGyreSchola" w:cs="Segoe UI"/>
+                <w:color w:val="262626" w:themeColor="text1" w:themeTint="D9"/>
               </w:rPr>
               <w:t>Nguyễn Hữu Thắng </w:t>
             </w:r>
@@ -2858,17 +3007,20 @@
               <w:textAlignment w:val="baseline"/>
               <w:rPr>
                 <w:rFonts w:ascii="TeXGyreSchola" w:eastAsia="Times New Roman" w:hAnsi="TeXGyreSchola" w:cs="Segoe UI"/>
-              </w:rPr>
-            </w:pPr>
-            <w:r>
-              <w:rPr>
-                <w:rFonts w:ascii="TeXGyreSchola" w:eastAsia="Times New Roman" w:hAnsi="TeXGyreSchola" w:cs="Segoe UI"/>
+                <w:color w:val="262626" w:themeColor="text1" w:themeTint="D9"/>
+              </w:rPr>
+            </w:pPr>
+            <w:r>
+              <w:rPr>
+                <w:rFonts w:ascii="TeXGyreSchola" w:eastAsia="Times New Roman" w:hAnsi="TeXGyreSchola" w:cs="Segoe UI"/>
+                <w:color w:val="262626" w:themeColor="text1" w:themeTint="D9"/>
               </w:rPr>
               <w:t xml:space="preserve">  </w:t>
             </w:r>
             <w:r>
               <w:rPr>
                 <w:rFonts w:ascii="TeXGyreSchola" w:eastAsia="Times New Roman" w:hAnsi="TeXGyreSchola" w:cs="Segoe UI"/>
+                <w:color w:val="262626" w:themeColor="text1" w:themeTint="D9"/>
               </w:rPr>
               <w:t>ThangNguyen23 </w:t>
             </w:r>
@@ -2897,17 +3049,20 @@
               <w:textAlignment w:val="baseline"/>
               <w:rPr>
                 <w:rFonts w:ascii="TeXGyreSchola" w:eastAsia="Times New Roman" w:hAnsi="TeXGyreSchola" w:cs="Segoe UI"/>
-              </w:rPr>
-            </w:pPr>
-            <w:r>
-              <w:rPr>
-                <w:rFonts w:ascii="TeXGyreSchola" w:eastAsia="Times New Roman" w:hAnsi="TeXGyreSchola" w:cs="Segoe UI"/>
+                <w:color w:val="262626" w:themeColor="text1" w:themeTint="D9"/>
+              </w:rPr>
+            </w:pPr>
+            <w:r>
+              <w:rPr>
+                <w:rFonts w:ascii="TeXGyreSchola" w:eastAsia="Times New Roman" w:hAnsi="TeXGyreSchola" w:cs="Segoe UI"/>
+                <w:color w:val="262626" w:themeColor="text1" w:themeTint="D9"/>
               </w:rPr>
               <w:t xml:space="preserve">  </w:t>
             </w:r>
             <w:r>
               <w:rPr>
                 <w:rFonts w:ascii="TeXGyreSchola" w:eastAsia="Times New Roman" w:hAnsi="TeXGyreSchola" w:cs="Segoe UI"/>
+                <w:color w:val="262626" w:themeColor="text1" w:themeTint="D9"/>
               </w:rPr>
               <w:t>6 </w:t>
             </w:r>
@@ -2931,17 +3086,20 @@
               <w:textAlignment w:val="baseline"/>
               <w:rPr>
                 <w:rFonts w:ascii="TeXGyreSchola" w:eastAsia="Times New Roman" w:hAnsi="TeXGyreSchola" w:cs="Segoe UI"/>
-              </w:rPr>
-            </w:pPr>
-            <w:r>
-              <w:rPr>
-                <w:rFonts w:ascii="TeXGyreSchola" w:eastAsia="Times New Roman" w:hAnsi="TeXGyreSchola" w:cs="Segoe UI"/>
+                <w:color w:val="262626" w:themeColor="text1" w:themeTint="D9"/>
+              </w:rPr>
+            </w:pPr>
+            <w:r>
+              <w:rPr>
+                <w:rFonts w:ascii="TeXGyreSchola" w:eastAsia="Times New Roman" w:hAnsi="TeXGyreSchola" w:cs="Segoe UI"/>
+                <w:color w:val="262626" w:themeColor="text1" w:themeTint="D9"/>
               </w:rPr>
               <w:t xml:space="preserve">  </w:t>
             </w:r>
             <w:r>
               <w:rPr>
                 <w:rFonts w:ascii="TeXGyreSchola" w:eastAsia="Times New Roman" w:hAnsi="TeXGyreSchola" w:cs="Segoe UI"/>
+                <w:color w:val="262626" w:themeColor="text1" w:themeTint="D9"/>
               </w:rPr>
               <w:t>Văn Hoàng Chương </w:t>
             </w:r>
@@ -2965,17 +3123,20 @@
               <w:textAlignment w:val="baseline"/>
               <w:rPr>
                 <w:rFonts w:ascii="TeXGyreSchola" w:eastAsia="Times New Roman" w:hAnsi="TeXGyreSchola" w:cs="Segoe UI"/>
-              </w:rPr>
-            </w:pPr>
-            <w:r>
-              <w:rPr>
-                <w:rFonts w:ascii="TeXGyreSchola" w:eastAsia="Times New Roman" w:hAnsi="TeXGyreSchola" w:cs="Segoe UI"/>
+                <w:color w:val="262626" w:themeColor="text1" w:themeTint="D9"/>
+              </w:rPr>
+            </w:pPr>
+            <w:r>
+              <w:rPr>
+                <w:rFonts w:ascii="TeXGyreSchola" w:eastAsia="Times New Roman" w:hAnsi="TeXGyreSchola" w:cs="Segoe UI"/>
+                <w:color w:val="262626" w:themeColor="text1" w:themeTint="D9"/>
               </w:rPr>
               <w:t xml:space="preserve">  </w:t>
             </w:r>
             <w:r>
               <w:rPr>
                 <w:rFonts w:ascii="TeXGyreSchola" w:eastAsia="Times New Roman" w:hAnsi="TeXGyreSchola" w:cs="Segoe UI"/>
+                <w:color w:val="262626" w:themeColor="text1" w:themeTint="D9"/>
               </w:rPr>
               <w:t>hoangchuong06022000 </w:t>
             </w:r>
@@ -3004,17 +3165,20 @@
               <w:textAlignment w:val="baseline"/>
               <w:rPr>
                 <w:rFonts w:ascii="TeXGyreSchola" w:eastAsia="Times New Roman" w:hAnsi="TeXGyreSchola" w:cs="Segoe UI"/>
-              </w:rPr>
-            </w:pPr>
-            <w:r>
-              <w:rPr>
-                <w:rFonts w:ascii="TeXGyreSchola" w:eastAsia="Times New Roman" w:hAnsi="TeXGyreSchola" w:cs="Segoe UI"/>
+                <w:color w:val="262626" w:themeColor="text1" w:themeTint="D9"/>
+              </w:rPr>
+            </w:pPr>
+            <w:r>
+              <w:rPr>
+                <w:rFonts w:ascii="TeXGyreSchola" w:eastAsia="Times New Roman" w:hAnsi="TeXGyreSchola" w:cs="Segoe UI"/>
+                <w:color w:val="262626" w:themeColor="text1" w:themeTint="D9"/>
               </w:rPr>
               <w:t xml:space="preserve">  </w:t>
             </w:r>
             <w:r>
               <w:rPr>
                 <w:rFonts w:ascii="TeXGyreSchola" w:eastAsia="Times New Roman" w:hAnsi="TeXGyreSchola" w:cs="Segoe UI"/>
+                <w:color w:val="262626" w:themeColor="text1" w:themeTint="D9"/>
               </w:rPr>
               <w:t>7 </w:t>
             </w:r>
@@ -3038,17 +3202,20 @@
               <w:textAlignment w:val="baseline"/>
               <w:rPr>
                 <w:rFonts w:ascii="TeXGyreSchola" w:eastAsia="Times New Roman" w:hAnsi="TeXGyreSchola" w:cs="Segoe UI"/>
-              </w:rPr>
-            </w:pPr>
-            <w:r>
-              <w:rPr>
-                <w:rFonts w:ascii="TeXGyreSchola" w:eastAsia="Times New Roman" w:hAnsi="TeXGyreSchola" w:cs="Segoe UI"/>
+                <w:color w:val="262626" w:themeColor="text1" w:themeTint="D9"/>
+              </w:rPr>
+            </w:pPr>
+            <w:r>
+              <w:rPr>
+                <w:rFonts w:ascii="TeXGyreSchola" w:eastAsia="Times New Roman" w:hAnsi="TeXGyreSchola" w:cs="Segoe UI"/>
+                <w:color w:val="262626" w:themeColor="text1" w:themeTint="D9"/>
               </w:rPr>
               <w:t xml:space="preserve">  </w:t>
             </w:r>
             <w:r>
               <w:rPr>
                 <w:rFonts w:ascii="TeXGyreSchola" w:eastAsia="Times New Roman" w:hAnsi="TeXGyreSchola" w:cs="Segoe UI"/>
+                <w:color w:val="262626" w:themeColor="text1" w:themeTint="D9"/>
               </w:rPr>
               <w:t>Trần Nhữ Hào </w:t>
             </w:r>
@@ -3072,17 +3239,20 @@
               <w:textAlignment w:val="baseline"/>
               <w:rPr>
                 <w:rFonts w:ascii="TeXGyreSchola" w:eastAsia="Times New Roman" w:hAnsi="TeXGyreSchola" w:cs="Segoe UI"/>
-              </w:rPr>
-            </w:pPr>
-            <w:r>
-              <w:rPr>
-                <w:rFonts w:ascii="TeXGyreSchola" w:eastAsia="Times New Roman" w:hAnsi="TeXGyreSchola" w:cs="Segoe UI"/>
+                <w:color w:val="262626" w:themeColor="text1" w:themeTint="D9"/>
+              </w:rPr>
+            </w:pPr>
+            <w:r>
+              <w:rPr>
+                <w:rFonts w:ascii="TeXGyreSchola" w:eastAsia="Times New Roman" w:hAnsi="TeXGyreSchola" w:cs="Segoe UI"/>
+                <w:color w:val="262626" w:themeColor="text1" w:themeTint="D9"/>
               </w:rPr>
               <w:t xml:space="preserve">  </w:t>
             </w:r>
             <w:r>
               <w:rPr>
                 <w:rFonts w:ascii="TeXGyreSchola" w:eastAsia="Times New Roman" w:hAnsi="TeXGyreSchola" w:cs="Segoe UI"/>
+                <w:color w:val="262626" w:themeColor="text1" w:themeTint="D9"/>
               </w:rPr>
               <w:t>sguk18bio </w:t>
             </w:r>
@@ -3111,17 +3281,20 @@
               <w:textAlignment w:val="baseline"/>
               <w:rPr>
                 <w:rFonts w:ascii="TeXGyreSchola" w:eastAsia="Times New Roman" w:hAnsi="TeXGyreSchola" w:cs="Segoe UI"/>
-              </w:rPr>
-            </w:pPr>
-            <w:r>
-              <w:rPr>
-                <w:rFonts w:ascii="TeXGyreSchola" w:eastAsia="Times New Roman" w:hAnsi="TeXGyreSchola" w:cs="Segoe UI"/>
+                <w:color w:val="262626" w:themeColor="text1" w:themeTint="D9"/>
+              </w:rPr>
+            </w:pPr>
+            <w:r>
+              <w:rPr>
+                <w:rFonts w:ascii="TeXGyreSchola" w:eastAsia="Times New Roman" w:hAnsi="TeXGyreSchola" w:cs="Segoe UI"/>
+                <w:color w:val="262626" w:themeColor="text1" w:themeTint="D9"/>
               </w:rPr>
               <w:t xml:space="preserve">  </w:t>
             </w:r>
             <w:r>
               <w:rPr>
                 <w:rFonts w:ascii="TeXGyreSchola" w:eastAsia="Times New Roman" w:hAnsi="TeXGyreSchola" w:cs="Segoe UI"/>
+                <w:color w:val="262626" w:themeColor="text1" w:themeTint="D9"/>
               </w:rPr>
               <w:t>8 </w:t>
             </w:r>
@@ -3145,23 +3318,27 @@
               <w:textAlignment w:val="baseline"/>
               <w:rPr>
                 <w:rFonts w:ascii="TeXGyreSchola" w:eastAsia="Times New Roman" w:hAnsi="TeXGyreSchola" w:cs="Segoe UI"/>
-              </w:rPr>
-            </w:pPr>
-            <w:r>
-              <w:rPr>
-                <w:rFonts w:ascii="TeXGyreSchola" w:eastAsia="Times New Roman" w:hAnsi="TeXGyreSchola" w:cs="Segoe UI"/>
+                <w:color w:val="262626" w:themeColor="text1" w:themeTint="D9"/>
+              </w:rPr>
+            </w:pPr>
+            <w:r>
+              <w:rPr>
+                <w:rFonts w:ascii="TeXGyreSchola" w:eastAsia="Times New Roman" w:hAnsi="TeXGyreSchola" w:cs="Segoe UI"/>
+                <w:color w:val="262626" w:themeColor="text1" w:themeTint="D9"/>
               </w:rPr>
               <w:t xml:space="preserve">  </w:t>
             </w:r>
             <w:r>
               <w:rPr>
                 <w:rFonts w:ascii="TeXGyreSchola" w:eastAsia="Times New Roman" w:hAnsi="TeXGyreSchola" w:cs="Segoe UI"/>
+                <w:color w:val="262626" w:themeColor="text1" w:themeTint="D9"/>
               </w:rPr>
               <w:t>Bành</w:t>
             </w:r>
             <w:r>
               <w:rPr>
                 <w:rFonts w:ascii="TeXGyreSchola" w:eastAsia="Times New Roman" w:hAnsi="TeXGyreSchola" w:cs="Segoe UI"/>
+                <w:color w:val="262626" w:themeColor="text1" w:themeTint="D9"/>
                 <w:lang w:val="vi-VN"/>
               </w:rPr>
               <w:t> Bửu Anh</w:t>
@@ -3169,6 +3346,7 @@
             <w:r>
               <w:rPr>
                 <w:rFonts w:ascii="TeXGyreSchola" w:eastAsia="Times New Roman" w:hAnsi="TeXGyreSchola" w:cs="Segoe UI"/>
+                <w:color w:val="262626" w:themeColor="text1" w:themeTint="D9"/>
               </w:rPr>
               <w:t> </w:t>
             </w:r>
@@ -3192,23 +3370,27 @@
               <w:textAlignment w:val="baseline"/>
               <w:rPr>
                 <w:rFonts w:ascii="TeXGyreSchola" w:eastAsia="Times New Roman" w:hAnsi="TeXGyreSchola" w:cs="Segoe UI"/>
-              </w:rPr>
-            </w:pPr>
-            <w:r>
-              <w:rPr>
-                <w:rFonts w:ascii="TeXGyreSchola" w:eastAsia="Times New Roman" w:hAnsi="TeXGyreSchola" w:cs="Segoe UI"/>
+                <w:color w:val="262626" w:themeColor="text1" w:themeTint="D9"/>
+              </w:rPr>
+            </w:pPr>
+            <w:r>
+              <w:rPr>
+                <w:rFonts w:ascii="TeXGyreSchola" w:eastAsia="Times New Roman" w:hAnsi="TeXGyreSchola" w:cs="Segoe UI"/>
+                <w:color w:val="262626" w:themeColor="text1" w:themeTint="D9"/>
               </w:rPr>
               <w:t xml:space="preserve">  </w:t>
             </w:r>
             <w:r>
               <w:rPr>
                 <w:rFonts w:ascii="TeXGyreSchola" w:eastAsia="Times New Roman" w:hAnsi="TeXGyreSchola" w:cs="Segoe UI"/>
+                <w:color w:val="262626" w:themeColor="text1" w:themeTint="D9"/>
               </w:rPr>
               <w:t>B</w:t>
             </w:r>
             <w:r>
               <w:rPr>
                 <w:rFonts w:ascii="TeXGyreSchola" w:eastAsia="Times New Roman" w:hAnsi="TeXGyreSchola" w:cs="Segoe UI"/>
+                <w:color w:val="262626" w:themeColor="text1" w:themeTint="D9"/>
                 <w:lang w:val="vi-VN"/>
               </w:rPr>
               <w:t>anhBuuAnh-0004</w:t>
@@ -3216,6 +3398,7 @@
             <w:r>
               <w:rPr>
                 <w:rFonts w:ascii="TeXGyreSchola" w:eastAsia="Times New Roman" w:hAnsi="TeXGyreSchola" w:cs="Segoe UI"/>
+                <w:color w:val="262626" w:themeColor="text1" w:themeTint="D9"/>
               </w:rPr>
               <w:t> </w:t>
             </w:r>
@@ -3244,17 +3427,20 @@
               <w:textAlignment w:val="baseline"/>
               <w:rPr>
                 <w:rFonts w:ascii="TeXGyreSchola" w:eastAsia="Times New Roman" w:hAnsi="TeXGyreSchola" w:cs="Segoe UI"/>
-              </w:rPr>
-            </w:pPr>
-            <w:r>
-              <w:rPr>
-                <w:rFonts w:ascii="TeXGyreSchola" w:eastAsia="Times New Roman" w:hAnsi="TeXGyreSchola" w:cs="Segoe UI"/>
+                <w:color w:val="262626" w:themeColor="text1" w:themeTint="D9"/>
+              </w:rPr>
+            </w:pPr>
+            <w:r>
+              <w:rPr>
+                <w:rFonts w:ascii="TeXGyreSchola" w:eastAsia="Times New Roman" w:hAnsi="TeXGyreSchola" w:cs="Segoe UI"/>
+                <w:color w:val="262626" w:themeColor="text1" w:themeTint="D9"/>
               </w:rPr>
               <w:t xml:space="preserve">  </w:t>
             </w:r>
             <w:r>
               <w:rPr>
                 <w:rFonts w:ascii="TeXGyreSchola" w:eastAsia="Times New Roman" w:hAnsi="TeXGyreSchola" w:cs="Segoe UI"/>
+                <w:color w:val="262626" w:themeColor="text1" w:themeTint="D9"/>
               </w:rPr>
               <w:t>9 </w:t>
             </w:r>
@@ -3278,17 +3464,20 @@
               <w:textAlignment w:val="baseline"/>
               <w:rPr>
                 <w:rFonts w:ascii="TeXGyreSchola" w:eastAsia="Times New Roman" w:hAnsi="TeXGyreSchola" w:cs="Segoe UI"/>
-              </w:rPr>
-            </w:pPr>
-            <w:r>
-              <w:rPr>
-                <w:rFonts w:ascii="TeXGyreSchola" w:eastAsia="Times New Roman" w:hAnsi="TeXGyreSchola" w:cs="Segoe UI"/>
+                <w:color w:val="262626" w:themeColor="text1" w:themeTint="D9"/>
+              </w:rPr>
+            </w:pPr>
+            <w:r>
+              <w:rPr>
+                <w:rFonts w:ascii="TeXGyreSchola" w:eastAsia="Times New Roman" w:hAnsi="TeXGyreSchola" w:cs="Segoe UI"/>
+                <w:color w:val="262626" w:themeColor="text1" w:themeTint="D9"/>
               </w:rPr>
               <w:t xml:space="preserve">  </w:t>
             </w:r>
             <w:r>
               <w:rPr>
                 <w:rFonts w:ascii="TeXGyreSchola" w:eastAsia="Times New Roman" w:hAnsi="TeXGyreSchola" w:cs="Segoe UI"/>
+                <w:color w:val="262626" w:themeColor="text1" w:themeTint="D9"/>
               </w:rPr>
               <w:t>Lý Nhật Hào </w:t>
             </w:r>
@@ -3312,17 +3501,20 @@
               <w:textAlignment w:val="baseline"/>
               <w:rPr>
                 <w:rFonts w:ascii="TeXGyreSchola" w:eastAsia="Times New Roman" w:hAnsi="TeXGyreSchola" w:cs="Segoe UI"/>
-              </w:rPr>
-            </w:pPr>
-            <w:r>
-              <w:rPr>
-                <w:rFonts w:ascii="TeXGyreSchola" w:eastAsia="Times New Roman" w:hAnsi="TeXGyreSchola" w:cs="Segoe UI"/>
+                <w:color w:val="262626" w:themeColor="text1" w:themeTint="D9"/>
+              </w:rPr>
+            </w:pPr>
+            <w:r>
+              <w:rPr>
+                <w:rFonts w:ascii="TeXGyreSchola" w:eastAsia="Times New Roman" w:hAnsi="TeXGyreSchola" w:cs="Segoe UI"/>
+                <w:color w:val="262626" w:themeColor="text1" w:themeTint="D9"/>
               </w:rPr>
               <w:t xml:space="preserve">  </w:t>
             </w:r>
             <w:r>
               <w:rPr>
                 <w:rFonts w:ascii="TeXGyreSchola" w:eastAsia="Times New Roman" w:hAnsi="TeXGyreSchola" w:cs="Segoe UI"/>
+                <w:color w:val="262626" w:themeColor="text1" w:themeTint="D9"/>
               </w:rPr>
               <w:t>lynhathao2000 </w:t>
             </w:r>
@@ -3351,17 +3543,20 @@
               <w:textAlignment w:val="baseline"/>
               <w:rPr>
                 <w:rFonts w:ascii="TeXGyreSchola" w:eastAsia="Times New Roman" w:hAnsi="TeXGyreSchola" w:cs="Segoe UI"/>
-              </w:rPr>
-            </w:pPr>
-            <w:r>
-              <w:rPr>
-                <w:rFonts w:ascii="TeXGyreSchola" w:eastAsia="Times New Roman" w:hAnsi="TeXGyreSchola" w:cs="Segoe UI"/>
+                <w:color w:val="262626" w:themeColor="text1" w:themeTint="D9"/>
+              </w:rPr>
+            </w:pPr>
+            <w:r>
+              <w:rPr>
+                <w:rFonts w:ascii="TeXGyreSchola" w:eastAsia="Times New Roman" w:hAnsi="TeXGyreSchola" w:cs="Segoe UI"/>
+                <w:color w:val="262626" w:themeColor="text1" w:themeTint="D9"/>
               </w:rPr>
               <w:t xml:space="preserve">  </w:t>
             </w:r>
             <w:r>
               <w:rPr>
                 <w:rFonts w:ascii="TeXGyreSchola" w:eastAsia="Times New Roman" w:hAnsi="TeXGyreSchola" w:cs="Segoe UI"/>
+                <w:color w:val="262626" w:themeColor="text1" w:themeTint="D9"/>
               </w:rPr>
               <w:t>10 </w:t>
             </w:r>
@@ -3385,17 +3580,20 @@
               <w:textAlignment w:val="baseline"/>
               <w:rPr>
                 <w:rFonts w:ascii="TeXGyreSchola" w:eastAsia="Times New Roman" w:hAnsi="TeXGyreSchola" w:cs="Segoe UI"/>
-              </w:rPr>
-            </w:pPr>
-            <w:r>
-              <w:rPr>
-                <w:rFonts w:ascii="TeXGyreSchola" w:eastAsia="Times New Roman" w:hAnsi="TeXGyreSchola" w:cs="Segoe UI"/>
+                <w:color w:val="262626" w:themeColor="text1" w:themeTint="D9"/>
+              </w:rPr>
+            </w:pPr>
+            <w:r>
+              <w:rPr>
+                <w:rFonts w:ascii="TeXGyreSchola" w:eastAsia="Times New Roman" w:hAnsi="TeXGyreSchola" w:cs="Segoe UI"/>
+                <w:color w:val="262626" w:themeColor="text1" w:themeTint="D9"/>
               </w:rPr>
               <w:t xml:space="preserve">  </w:t>
             </w:r>
             <w:r>
               <w:rPr>
                 <w:rFonts w:ascii="TeXGyreSchola" w:eastAsia="Times New Roman" w:hAnsi="TeXGyreSchola" w:cs="Segoe UI"/>
+                <w:color w:val="262626" w:themeColor="text1" w:themeTint="D9"/>
               </w:rPr>
               <w:t>Nguyễn Thái Bôn </w:t>
             </w:r>
@@ -3419,23 +3617,27 @@
               <w:textAlignment w:val="baseline"/>
               <w:rPr>
                 <w:rFonts w:ascii="TeXGyreSchola" w:eastAsia="Times New Roman" w:hAnsi="TeXGyreSchola" w:cs="Segoe UI"/>
-              </w:rPr>
-            </w:pPr>
-            <w:r>
-              <w:rPr>
-                <w:rFonts w:ascii="TeXGyreSchola" w:eastAsia="Times New Roman" w:hAnsi="TeXGyreSchola" w:cs="Segoe UI"/>
+                <w:color w:val="262626" w:themeColor="text1" w:themeTint="D9"/>
+              </w:rPr>
+            </w:pPr>
+            <w:r>
+              <w:rPr>
+                <w:rFonts w:ascii="TeXGyreSchola" w:eastAsia="Times New Roman" w:hAnsi="TeXGyreSchola" w:cs="Segoe UI"/>
+                <w:color w:val="262626" w:themeColor="text1" w:themeTint="D9"/>
               </w:rPr>
               <w:t xml:space="preserve">  </w:t>
             </w:r>
             <w:r>
               <w:rPr>
                 <w:rFonts w:ascii="TeXGyreSchola" w:eastAsia="Times New Roman" w:hAnsi="TeXGyreSchola" w:cs="Segoe UI"/>
+                <w:color w:val="262626" w:themeColor="text1" w:themeTint="D9"/>
               </w:rPr>
               <w:softHyphen/>
             </w:r>
             <w:r>
               <w:rPr>
                 <w:rFonts w:ascii="TeXGyreSchola" w:eastAsia="Times New Roman" w:hAnsi="TeXGyreSchola" w:cs="Segoe UI"/>
+                <w:color w:val="262626" w:themeColor="text1" w:themeTint="D9"/>
               </w:rPr>
               <w:t>bonnguyen2204 </w:t>
             </w:r>
@@ -3448,6 +3650,7 @@
         <w:spacing w:line="360" w:lineRule="auto"/>
         <w:rPr>
           <w:rFonts w:ascii="TeXGyreSchola" w:hAnsi="TeXGyreSchola"/>
+          <w:color w:val="262626" w:themeColor="text1" w:themeTint="D9"/>
         </w:rPr>
       </w:pPr>
     </w:p>
@@ -3456,6 +3659,7 @@
         <w:spacing w:line="360" w:lineRule="auto"/>
         <w:rPr>
           <w:rFonts w:ascii="TeXGyreSchola" w:hAnsi="TeXGyreSchola"/>
+          <w:color w:val="262626" w:themeColor="text1" w:themeTint="D9"/>
         </w:rPr>
       </w:pPr>
     </w:p>
@@ -3465,11 +3669,13 @@
         <w:ind w:left="360"/>
         <w:rPr>
           <w:rFonts w:ascii="TeXGyreSchola" w:hAnsi="TeXGyreSchola"/>
-        </w:rPr>
-      </w:pPr>
-      <w:r>
-        <w:rPr>
-          <w:rFonts w:ascii="TeXGyreSchola" w:hAnsi="TeXGyreSchola"/>
+          <w:color w:val="262626" w:themeColor="text1" w:themeTint="D9"/>
+        </w:rPr>
+      </w:pPr>
+      <w:r>
+        <w:rPr>
+          <w:rFonts w:ascii="TeXGyreSchola" w:hAnsi="TeXGyreSchola"/>
+          <w:color w:val="262626" w:themeColor="text1" w:themeTint="D9"/>
         </w:rPr>
         <w:t>Commits:</w:t>
       </w:r>
@@ -3480,11 +3686,13 @@
         <w:ind w:left="360" w:firstLine="360"/>
         <w:rPr>
           <w:rFonts w:ascii="TeXGyreSchola" w:hAnsi="TeXGyreSchola"/>
-        </w:rPr>
-      </w:pPr>
-      <w:r>
-        <w:rPr>
-          <w:rFonts w:ascii="TeXGyreSchola" w:hAnsi="TeXGyreSchola"/>
+          <w:color w:val="262626" w:themeColor="text1" w:themeTint="D9"/>
+        </w:rPr>
+      </w:pPr>
+      <w:r>
+        <w:rPr>
+          <w:rFonts w:ascii="TeXGyreSchola" w:hAnsi="TeXGyreSchola"/>
+          <w:color w:val="262626" w:themeColor="text1" w:themeTint="D9"/>
         </w:rPr>
         <w:t>Tổng số lượng commit: 771</w:t>
       </w:r>
@@ -3495,12 +3703,15 @@
         <w:ind w:left="360" w:firstLine="360"/>
         <w:rPr>
           <w:rFonts w:ascii="TeXGyreSchola" w:hAnsi="TeXGyreSchola"/>
-        </w:rPr>
-      </w:pPr>
-      <w:r>
-        <w:rPr>
-          <w:rFonts w:ascii="TeXGyreSchola" w:hAnsi="TeXGyreSchola"/>
-        </w:rPr>
+          <w:color w:val="262626" w:themeColor="text1" w:themeTint="D9"/>
+        </w:rPr>
+      </w:pPr>
+      <w:r>
+        <w:rPr>
+          <w:rFonts w:ascii="TeXGyreSchola" w:hAnsi="TeXGyreSchola"/>
+          <w:color w:val="262626" w:themeColor="text1" w:themeTint="D9"/>
+        </w:rPr>
+        <w:lastRenderedPageBreak/>
         <w:t>Chi tiết:</w:t>
       </w:r>
     </w:p>
@@ -3550,12 +3761,14 @@
               <w:rPr>
                 <w:rFonts w:ascii="TeXGyreSchola" w:eastAsia="Times New Roman" w:hAnsi="TeXGyreSchola" w:cs="Segoe UI"/>
                 <w:b/>
+                <w:color w:val="262626" w:themeColor="text1" w:themeTint="D9"/>
               </w:rPr>
             </w:pPr>
             <w:r>
               <w:rPr>
                 <w:rFonts w:ascii="TeXGyreSchola" w:eastAsia="Times New Roman" w:hAnsi="TeXGyreSchola" w:cs="Segoe UI"/>
                 <w:b/>
+                <w:color w:val="262626" w:themeColor="text1" w:themeTint="D9"/>
               </w:rPr>
               <w:t>STT</w:t>
             </w:r>
@@ -3581,12 +3794,14 @@
               <w:rPr>
                 <w:rFonts w:ascii="TeXGyreSchola" w:eastAsia="Times New Roman" w:hAnsi="TeXGyreSchola" w:cs="Segoe UI"/>
                 <w:b/>
+                <w:color w:val="262626" w:themeColor="text1" w:themeTint="D9"/>
               </w:rPr>
             </w:pPr>
             <w:r>
               <w:rPr>
                 <w:rFonts w:ascii="TeXGyreSchola" w:eastAsia="Times New Roman" w:hAnsi="TeXGyreSchola" w:cs="Segoe UI"/>
                 <w:b/>
+                <w:color w:val="262626" w:themeColor="text1" w:themeTint="D9"/>
               </w:rPr>
               <w:t>Họ Tên</w:t>
             </w:r>
@@ -3612,12 +3827,14 @@
               <w:rPr>
                 <w:rFonts w:ascii="TeXGyreSchola" w:eastAsia="Times New Roman" w:hAnsi="TeXGyreSchola" w:cs="Segoe UI"/>
                 <w:b/>
+                <w:color w:val="262626" w:themeColor="text1" w:themeTint="D9"/>
               </w:rPr>
             </w:pPr>
             <w:r>
               <w:rPr>
                 <w:rFonts w:ascii="TeXGyreSchola" w:eastAsia="Times New Roman" w:hAnsi="TeXGyreSchola" w:cs="Segoe UI"/>
                 <w:b/>
+                <w:color w:val="262626" w:themeColor="text1" w:themeTint="D9"/>
               </w:rPr>
               <w:t>username</w:t>
             </w:r>
@@ -3635,12 +3852,14 @@
               <w:rPr>
                 <w:rFonts w:ascii="TeXGyreSchola" w:eastAsia="Times New Roman" w:hAnsi="TeXGyreSchola" w:cs="Segoe UI"/>
                 <w:b/>
+                <w:color w:val="262626" w:themeColor="text1" w:themeTint="D9"/>
               </w:rPr>
             </w:pPr>
             <w:r>
               <w:rPr>
                 <w:rFonts w:ascii="TeXGyreSchola" w:eastAsia="Times New Roman" w:hAnsi="TeXGyreSchola" w:cs="Segoe UI"/>
                 <w:b/>
+                <w:color w:val="262626" w:themeColor="text1" w:themeTint="D9"/>
               </w:rPr>
               <w:t>Số lượng commit</w:t>
             </w:r>
@@ -3669,19 +3888,15 @@
               <w:textAlignment w:val="baseline"/>
               <w:rPr>
                 <w:rFonts w:ascii="TeXGyreSchola" w:eastAsia="Times New Roman" w:hAnsi="TeXGyreSchola" w:cs="Segoe UI"/>
-              </w:rPr>
-            </w:pPr>
-            <w:r>
-              <w:rPr>
-                <w:rFonts w:ascii="TeXGyreSchola" w:eastAsia="Times New Roman" w:hAnsi="TeXGyreSchola" w:cs="Segoe UI"/>
-              </w:rPr>
-              <w:t xml:space="preserve">  </w:t>
-            </w:r>
-            <w:r>
-              <w:rPr>
-                <w:rFonts w:ascii="TeXGyreSchola" w:eastAsia="Times New Roman" w:hAnsi="TeXGyreSchola" w:cs="Segoe UI"/>
-              </w:rPr>
-              <w:t>1 </w:t>
+                <w:color w:val="262626" w:themeColor="text1" w:themeTint="D9"/>
+              </w:rPr>
+            </w:pPr>
+            <w:r>
+              <w:rPr>
+                <w:rFonts w:ascii="TeXGyreSchola" w:eastAsia="Times New Roman" w:hAnsi="TeXGyreSchola" w:cs="Segoe UI"/>
+                <w:color w:val="262626" w:themeColor="text1" w:themeTint="D9"/>
+              </w:rPr>
+              <w:t xml:space="preserve">  1 </w:t>
             </w:r>
           </w:p>
         </w:tc>
@@ -3703,19 +3918,15 @@
               <w:textAlignment w:val="baseline"/>
               <w:rPr>
                 <w:rFonts w:ascii="TeXGyreSchola" w:eastAsia="Times New Roman" w:hAnsi="TeXGyreSchola" w:cs="Segoe UI"/>
-              </w:rPr>
-            </w:pPr>
-            <w:r>
-              <w:rPr>
-                <w:rFonts w:ascii="TeXGyreSchola" w:eastAsia="Times New Roman" w:hAnsi="TeXGyreSchola" w:cs="Segoe UI"/>
-              </w:rPr>
-              <w:t xml:space="preserve">  </w:t>
-            </w:r>
-            <w:r>
-              <w:rPr>
-                <w:rFonts w:ascii="TeXGyreSchola" w:eastAsia="Times New Roman" w:hAnsi="TeXGyreSchola" w:cs="Segoe UI"/>
-              </w:rPr>
-              <w:t>Lưu Thành Đạt </w:t>
+                <w:color w:val="262626" w:themeColor="text1" w:themeTint="D9"/>
+              </w:rPr>
+            </w:pPr>
+            <w:r>
+              <w:rPr>
+                <w:rFonts w:ascii="TeXGyreSchola" w:eastAsia="Times New Roman" w:hAnsi="TeXGyreSchola" w:cs="Segoe UI"/>
+                <w:color w:val="262626" w:themeColor="text1" w:themeTint="D9"/>
+              </w:rPr>
+              <w:t xml:space="preserve">  Lưu Thành Đạt </w:t>
             </w:r>
           </w:p>
         </w:tc>
@@ -3737,19 +3948,15 @@
               <w:textAlignment w:val="baseline"/>
               <w:rPr>
                 <w:rFonts w:ascii="TeXGyreSchola" w:eastAsia="Times New Roman" w:hAnsi="TeXGyreSchola" w:cs="Segoe UI"/>
-              </w:rPr>
-            </w:pPr>
-            <w:r>
-              <w:rPr>
-                <w:rFonts w:ascii="TeXGyreSchola" w:eastAsia="Times New Roman" w:hAnsi="TeXGyreSchola" w:cs="Segoe UI"/>
-              </w:rPr>
-              <w:t xml:space="preserve">  </w:t>
-            </w:r>
-            <w:r>
-              <w:rPr>
-                <w:rFonts w:ascii="TeXGyreSchola" w:eastAsia="Times New Roman" w:hAnsi="TeXGyreSchola" w:cs="Segoe UI"/>
-              </w:rPr>
-              <w:t>Merevoli-DatLuu </w:t>
+                <w:color w:val="262626" w:themeColor="text1" w:themeTint="D9"/>
+              </w:rPr>
+            </w:pPr>
+            <w:r>
+              <w:rPr>
+                <w:rFonts w:ascii="TeXGyreSchola" w:eastAsia="Times New Roman" w:hAnsi="TeXGyreSchola" w:cs="Segoe UI"/>
+                <w:color w:val="262626" w:themeColor="text1" w:themeTint="D9"/>
+              </w:rPr>
+              <w:t xml:space="preserve">  Merevoli-DatLuu </w:t>
             </w:r>
           </w:p>
         </w:tc>
@@ -3764,11 +3971,13 @@
               <w:textAlignment w:val="baseline"/>
               <w:rPr>
                 <w:rFonts w:ascii="TeXGyreSchola" w:eastAsia="Times New Roman" w:hAnsi="TeXGyreSchola" w:cs="Segoe UI"/>
-              </w:rPr>
-            </w:pPr>
-            <w:r>
-              <w:rPr>
-                <w:rFonts w:ascii="TeXGyreSchola" w:eastAsia="Times New Roman" w:hAnsi="TeXGyreSchola" w:cs="Segoe UI"/>
+                <w:color w:val="262626" w:themeColor="text1" w:themeTint="D9"/>
+              </w:rPr>
+            </w:pPr>
+            <w:r>
+              <w:rPr>
+                <w:rFonts w:ascii="TeXGyreSchola" w:eastAsia="Times New Roman" w:hAnsi="TeXGyreSchola" w:cs="Segoe UI"/>
+                <w:color w:val="262626" w:themeColor="text1" w:themeTint="D9"/>
               </w:rPr>
               <w:t>122</w:t>
             </w:r>
@@ -3797,19 +4006,15 @@
               <w:textAlignment w:val="baseline"/>
               <w:rPr>
                 <w:rFonts w:ascii="TeXGyreSchola" w:eastAsia="Times New Roman" w:hAnsi="TeXGyreSchola" w:cs="Segoe UI"/>
-              </w:rPr>
-            </w:pPr>
-            <w:r>
-              <w:rPr>
-                <w:rFonts w:ascii="TeXGyreSchola" w:eastAsia="Times New Roman" w:hAnsi="TeXGyreSchola" w:cs="Segoe UI"/>
-              </w:rPr>
-              <w:t xml:space="preserve">  </w:t>
-            </w:r>
-            <w:r>
-              <w:rPr>
-                <w:rFonts w:ascii="TeXGyreSchola" w:eastAsia="Times New Roman" w:hAnsi="TeXGyreSchola" w:cs="Segoe UI"/>
-              </w:rPr>
-              <w:t>2 </w:t>
+                <w:color w:val="262626" w:themeColor="text1" w:themeTint="D9"/>
+              </w:rPr>
+            </w:pPr>
+            <w:r>
+              <w:rPr>
+                <w:rFonts w:ascii="TeXGyreSchola" w:eastAsia="Times New Roman" w:hAnsi="TeXGyreSchola" w:cs="Segoe UI"/>
+                <w:color w:val="262626" w:themeColor="text1" w:themeTint="D9"/>
+              </w:rPr>
+              <w:t xml:space="preserve">  2 </w:t>
             </w:r>
           </w:p>
         </w:tc>
@@ -3831,19 +4036,15 @@
               <w:textAlignment w:val="baseline"/>
               <w:rPr>
                 <w:rFonts w:ascii="TeXGyreSchola" w:eastAsia="Times New Roman" w:hAnsi="TeXGyreSchola" w:cs="Segoe UI"/>
-              </w:rPr>
-            </w:pPr>
-            <w:r>
-              <w:rPr>
-                <w:rFonts w:ascii="TeXGyreSchola" w:eastAsia="Times New Roman" w:hAnsi="TeXGyreSchola" w:cs="Segoe UI"/>
-              </w:rPr>
-              <w:t xml:space="preserve">  </w:t>
-            </w:r>
-            <w:r>
-              <w:rPr>
-                <w:rFonts w:ascii="TeXGyreSchola" w:eastAsia="Times New Roman" w:hAnsi="TeXGyreSchola" w:cs="Segoe UI"/>
-              </w:rPr>
-              <w:t>Nguyễn Thị Mỹ Hằng </w:t>
+                <w:color w:val="262626" w:themeColor="text1" w:themeTint="D9"/>
+              </w:rPr>
+            </w:pPr>
+            <w:r>
+              <w:rPr>
+                <w:rFonts w:ascii="TeXGyreSchola" w:eastAsia="Times New Roman" w:hAnsi="TeXGyreSchola" w:cs="Segoe UI"/>
+                <w:color w:val="262626" w:themeColor="text1" w:themeTint="D9"/>
+              </w:rPr>
+              <w:t xml:space="preserve">  Nguyễn Thị Mỹ Hằng </w:t>
             </w:r>
           </w:p>
         </w:tc>
@@ -3865,19 +4066,15 @@
               <w:textAlignment w:val="baseline"/>
               <w:rPr>
                 <w:rFonts w:ascii="TeXGyreSchola" w:eastAsia="Times New Roman" w:hAnsi="TeXGyreSchola" w:cs="Segoe UI"/>
-              </w:rPr>
-            </w:pPr>
-            <w:r>
-              <w:rPr>
-                <w:rFonts w:ascii="TeXGyreSchola" w:eastAsia="Times New Roman" w:hAnsi="TeXGyreSchola" w:cs="Segoe UI"/>
-              </w:rPr>
-              <w:t xml:space="preserve">  </w:t>
-            </w:r>
-            <w:r>
-              <w:rPr>
-                <w:rFonts w:ascii="TeXGyreSchola" w:eastAsia="Times New Roman" w:hAnsi="TeXGyreSchola" w:cs="Segoe UI"/>
-              </w:rPr>
-              <w:t>binzunu1909 </w:t>
+                <w:color w:val="262626" w:themeColor="text1" w:themeTint="D9"/>
+              </w:rPr>
+            </w:pPr>
+            <w:r>
+              <w:rPr>
+                <w:rFonts w:ascii="TeXGyreSchola" w:eastAsia="Times New Roman" w:hAnsi="TeXGyreSchola" w:cs="Segoe UI"/>
+                <w:color w:val="262626" w:themeColor="text1" w:themeTint="D9"/>
+              </w:rPr>
+              <w:t xml:space="preserve">  binzunu1909 </w:t>
             </w:r>
           </w:p>
         </w:tc>
@@ -3892,11 +4089,13 @@
               <w:textAlignment w:val="baseline"/>
               <w:rPr>
                 <w:rFonts w:ascii="TeXGyreSchola" w:eastAsia="Times New Roman" w:hAnsi="TeXGyreSchola" w:cs="Segoe UI"/>
-              </w:rPr>
-            </w:pPr>
-            <w:r>
-              <w:rPr>
-                <w:rFonts w:ascii="TeXGyreSchola" w:eastAsia="Times New Roman" w:hAnsi="TeXGyreSchola" w:cs="Segoe UI"/>
+                <w:color w:val="262626" w:themeColor="text1" w:themeTint="D9"/>
+              </w:rPr>
+            </w:pPr>
+            <w:r>
+              <w:rPr>
+                <w:rFonts w:ascii="TeXGyreSchola" w:eastAsia="Times New Roman" w:hAnsi="TeXGyreSchola" w:cs="Segoe UI"/>
+                <w:color w:val="262626" w:themeColor="text1" w:themeTint="D9"/>
               </w:rPr>
               <w:t>60</w:t>
             </w:r>
@@ -3925,20 +4124,15 @@
               <w:textAlignment w:val="baseline"/>
               <w:rPr>
                 <w:rFonts w:ascii="TeXGyreSchola" w:eastAsia="Times New Roman" w:hAnsi="TeXGyreSchola" w:cs="Segoe UI"/>
-              </w:rPr>
-            </w:pPr>
-            <w:r>
-              <w:rPr>
-                <w:rFonts w:ascii="TeXGyreSchola" w:eastAsia="Times New Roman" w:hAnsi="TeXGyreSchola" w:cs="Segoe UI"/>
-              </w:rPr>
-              <w:lastRenderedPageBreak/>
-              <w:t xml:space="preserve">  </w:t>
-            </w:r>
-            <w:r>
-              <w:rPr>
-                <w:rFonts w:ascii="TeXGyreSchola" w:eastAsia="Times New Roman" w:hAnsi="TeXGyreSchola" w:cs="Segoe UI"/>
-              </w:rPr>
-              <w:t>3 </w:t>
+                <w:color w:val="262626" w:themeColor="text1" w:themeTint="D9"/>
+              </w:rPr>
+            </w:pPr>
+            <w:r>
+              <w:rPr>
+                <w:rFonts w:ascii="TeXGyreSchola" w:eastAsia="Times New Roman" w:hAnsi="TeXGyreSchola" w:cs="Segoe UI"/>
+                <w:color w:val="262626" w:themeColor="text1" w:themeTint="D9"/>
+              </w:rPr>
+              <w:t xml:space="preserve">  3 </w:t>
             </w:r>
           </w:p>
         </w:tc>
@@ -3960,19 +4154,15 @@
               <w:textAlignment w:val="baseline"/>
               <w:rPr>
                 <w:rFonts w:ascii="TeXGyreSchola" w:eastAsia="Times New Roman" w:hAnsi="TeXGyreSchola" w:cs="Segoe UI"/>
-              </w:rPr>
-            </w:pPr>
-            <w:r>
-              <w:rPr>
-                <w:rFonts w:ascii="TeXGyreSchola" w:eastAsia="Times New Roman" w:hAnsi="TeXGyreSchola" w:cs="Segoe UI"/>
-              </w:rPr>
-              <w:t xml:space="preserve">  </w:t>
-            </w:r>
-            <w:r>
-              <w:rPr>
-                <w:rFonts w:ascii="TeXGyreSchola" w:eastAsia="Times New Roman" w:hAnsi="TeXGyreSchola" w:cs="Segoe UI"/>
-              </w:rPr>
-              <w:t>Huỳnh Tuấn Khoa </w:t>
+                <w:color w:val="262626" w:themeColor="text1" w:themeTint="D9"/>
+              </w:rPr>
+            </w:pPr>
+            <w:r>
+              <w:rPr>
+                <w:rFonts w:ascii="TeXGyreSchola" w:eastAsia="Times New Roman" w:hAnsi="TeXGyreSchola" w:cs="Segoe UI"/>
+                <w:color w:val="262626" w:themeColor="text1" w:themeTint="D9"/>
+              </w:rPr>
+              <w:t xml:space="preserve">  Huỳnh Tuấn Khoa </w:t>
             </w:r>
           </w:p>
         </w:tc>
@@ -3994,19 +4184,15 @@
               <w:textAlignment w:val="baseline"/>
               <w:rPr>
                 <w:rFonts w:ascii="TeXGyreSchola" w:eastAsia="Times New Roman" w:hAnsi="TeXGyreSchola" w:cs="Segoe UI"/>
-              </w:rPr>
-            </w:pPr>
-            <w:r>
-              <w:rPr>
-                <w:rFonts w:ascii="TeXGyreSchola" w:eastAsia="Times New Roman" w:hAnsi="TeXGyreSchola" w:cs="Segoe UI"/>
-              </w:rPr>
-              <w:t xml:space="preserve">  </w:t>
-            </w:r>
-            <w:r>
-              <w:rPr>
-                <w:rFonts w:ascii="TeXGyreSchola" w:eastAsia="Times New Roman" w:hAnsi="TeXGyreSchola" w:cs="Segoe UI"/>
-              </w:rPr>
-              <w:t>KhoaHuynh1416 </w:t>
+                <w:color w:val="262626" w:themeColor="text1" w:themeTint="D9"/>
+              </w:rPr>
+            </w:pPr>
+            <w:r>
+              <w:rPr>
+                <w:rFonts w:ascii="TeXGyreSchola" w:eastAsia="Times New Roman" w:hAnsi="TeXGyreSchola" w:cs="Segoe UI"/>
+                <w:color w:val="262626" w:themeColor="text1" w:themeTint="D9"/>
+              </w:rPr>
+              <w:t xml:space="preserve">  KhoaHuynh1416 </w:t>
             </w:r>
           </w:p>
         </w:tc>
@@ -4021,11 +4207,13 @@
               <w:textAlignment w:val="baseline"/>
               <w:rPr>
                 <w:rFonts w:ascii="TeXGyreSchola" w:eastAsia="Times New Roman" w:hAnsi="TeXGyreSchola" w:cs="Segoe UI"/>
-              </w:rPr>
-            </w:pPr>
-            <w:r>
-              <w:rPr>
-                <w:rFonts w:ascii="TeXGyreSchola" w:eastAsia="Times New Roman" w:hAnsi="TeXGyreSchola" w:cs="Segoe UI"/>
+                <w:color w:val="262626" w:themeColor="text1" w:themeTint="D9"/>
+              </w:rPr>
+            </w:pPr>
+            <w:r>
+              <w:rPr>
+                <w:rFonts w:ascii="TeXGyreSchola" w:eastAsia="Times New Roman" w:hAnsi="TeXGyreSchola" w:cs="Segoe UI"/>
+                <w:color w:val="262626" w:themeColor="text1" w:themeTint="D9"/>
               </w:rPr>
               <w:t>111</w:t>
             </w:r>
@@ -4054,19 +4242,15 @@
               <w:textAlignment w:val="baseline"/>
               <w:rPr>
                 <w:rFonts w:ascii="TeXGyreSchola" w:eastAsia="Times New Roman" w:hAnsi="TeXGyreSchola" w:cs="Segoe UI"/>
-              </w:rPr>
-            </w:pPr>
-            <w:r>
-              <w:rPr>
-                <w:rFonts w:ascii="TeXGyreSchola" w:eastAsia="Times New Roman" w:hAnsi="TeXGyreSchola" w:cs="Segoe UI"/>
-              </w:rPr>
-              <w:t xml:space="preserve">  </w:t>
-            </w:r>
-            <w:r>
-              <w:rPr>
-                <w:rFonts w:ascii="TeXGyreSchola" w:eastAsia="Times New Roman" w:hAnsi="TeXGyreSchola" w:cs="Segoe UI"/>
-              </w:rPr>
-              <w:t>4 </w:t>
+                <w:color w:val="262626" w:themeColor="text1" w:themeTint="D9"/>
+              </w:rPr>
+            </w:pPr>
+            <w:r>
+              <w:rPr>
+                <w:rFonts w:ascii="TeXGyreSchola" w:eastAsia="Times New Roman" w:hAnsi="TeXGyreSchola" w:cs="Segoe UI"/>
+                <w:color w:val="262626" w:themeColor="text1" w:themeTint="D9"/>
+              </w:rPr>
+              <w:t xml:space="preserve">  4 </w:t>
             </w:r>
           </w:p>
         </w:tc>
@@ -4088,19 +4272,15 @@
               <w:textAlignment w:val="baseline"/>
               <w:rPr>
                 <w:rFonts w:ascii="TeXGyreSchola" w:eastAsia="Times New Roman" w:hAnsi="TeXGyreSchola" w:cs="Segoe UI"/>
-              </w:rPr>
-            </w:pPr>
-            <w:r>
-              <w:rPr>
-                <w:rFonts w:ascii="TeXGyreSchola" w:eastAsia="Times New Roman" w:hAnsi="TeXGyreSchola" w:cs="Segoe UI"/>
-              </w:rPr>
-              <w:t xml:space="preserve">  </w:t>
-            </w:r>
-            <w:r>
-              <w:rPr>
-                <w:rFonts w:ascii="TeXGyreSchola" w:eastAsia="Times New Roman" w:hAnsi="TeXGyreSchola" w:cs="Segoe UI"/>
-              </w:rPr>
-              <w:t>Đỗ Trường Giang </w:t>
+                <w:color w:val="262626" w:themeColor="text1" w:themeTint="D9"/>
+              </w:rPr>
+            </w:pPr>
+            <w:r>
+              <w:rPr>
+                <w:rFonts w:ascii="TeXGyreSchola" w:eastAsia="Times New Roman" w:hAnsi="TeXGyreSchola" w:cs="Segoe UI"/>
+                <w:color w:val="262626" w:themeColor="text1" w:themeTint="D9"/>
+              </w:rPr>
+              <w:t xml:space="preserve">  Đỗ Trường Giang </w:t>
             </w:r>
           </w:p>
         </w:tc>
@@ -4122,20 +4302,15 @@
               <w:textAlignment w:val="baseline"/>
               <w:rPr>
                 <w:rFonts w:ascii="TeXGyreSchola" w:eastAsia="Times New Roman" w:hAnsi="TeXGyreSchola" w:cs="Segoe UI"/>
-                <w:color w:val="1E4E79"/>
-              </w:rPr>
-            </w:pPr>
-            <w:r>
-              <w:rPr>
-                <w:rFonts w:ascii="TeXGyreSchola" w:eastAsia="Times New Roman" w:hAnsi="TeXGyreSchola" w:cs="Segoe UI"/>
-              </w:rPr>
-              <w:t xml:space="preserve">  </w:t>
-            </w:r>
-            <w:r>
-              <w:rPr>
-                <w:rFonts w:ascii="TeXGyreSchola" w:eastAsia="Times New Roman" w:hAnsi="TeXGyreSchola" w:cs="Segoe UI"/>
-              </w:rPr>
-              <w:t>doTruongGiang-IT </w:t>
+                <w:color w:val="262626" w:themeColor="text1" w:themeTint="D9"/>
+              </w:rPr>
+            </w:pPr>
+            <w:r>
+              <w:rPr>
+                <w:rFonts w:ascii="TeXGyreSchola" w:eastAsia="Times New Roman" w:hAnsi="TeXGyreSchola" w:cs="Segoe UI"/>
+                <w:color w:val="262626" w:themeColor="text1" w:themeTint="D9"/>
+              </w:rPr>
+              <w:t xml:space="preserve">  doTruongGiang-IT </w:t>
             </w:r>
           </w:p>
         </w:tc>
@@ -4150,11 +4325,13 @@
               <w:textAlignment w:val="baseline"/>
               <w:rPr>
                 <w:rFonts w:ascii="TeXGyreSchola" w:eastAsia="Times New Roman" w:hAnsi="TeXGyreSchola" w:cs="Segoe UI"/>
-              </w:rPr>
-            </w:pPr>
-            <w:r>
-              <w:rPr>
-                <w:rFonts w:ascii="TeXGyreSchola" w:eastAsia="Times New Roman" w:hAnsi="TeXGyreSchola" w:cs="Segoe UI"/>
+                <w:color w:val="262626" w:themeColor="text1" w:themeTint="D9"/>
+              </w:rPr>
+            </w:pPr>
+            <w:r>
+              <w:rPr>
+                <w:rFonts w:ascii="TeXGyreSchola" w:eastAsia="Times New Roman" w:hAnsi="TeXGyreSchola" w:cs="Segoe UI"/>
+                <w:color w:val="262626" w:themeColor="text1" w:themeTint="D9"/>
               </w:rPr>
               <w:t>69</w:t>
             </w:r>
@@ -4183,19 +4360,15 @@
               <w:textAlignment w:val="baseline"/>
               <w:rPr>
                 <w:rFonts w:ascii="TeXGyreSchola" w:eastAsia="Times New Roman" w:hAnsi="TeXGyreSchola" w:cs="Segoe UI"/>
-              </w:rPr>
-            </w:pPr>
-            <w:r>
-              <w:rPr>
-                <w:rFonts w:ascii="TeXGyreSchola" w:eastAsia="Times New Roman" w:hAnsi="TeXGyreSchola" w:cs="Segoe UI"/>
-              </w:rPr>
-              <w:t xml:space="preserve">  </w:t>
-            </w:r>
-            <w:r>
-              <w:rPr>
-                <w:rFonts w:ascii="TeXGyreSchola" w:eastAsia="Times New Roman" w:hAnsi="TeXGyreSchola" w:cs="Segoe UI"/>
-              </w:rPr>
-              <w:t>5 </w:t>
+                <w:color w:val="262626" w:themeColor="text1" w:themeTint="D9"/>
+              </w:rPr>
+            </w:pPr>
+            <w:r>
+              <w:rPr>
+                <w:rFonts w:ascii="TeXGyreSchola" w:eastAsia="Times New Roman" w:hAnsi="TeXGyreSchola" w:cs="Segoe UI"/>
+                <w:color w:val="262626" w:themeColor="text1" w:themeTint="D9"/>
+              </w:rPr>
+              <w:t xml:space="preserve">  5 </w:t>
             </w:r>
           </w:p>
         </w:tc>
@@ -4217,19 +4390,15 @@
               <w:textAlignment w:val="baseline"/>
               <w:rPr>
                 <w:rFonts w:ascii="TeXGyreSchola" w:eastAsia="Times New Roman" w:hAnsi="TeXGyreSchola" w:cs="Segoe UI"/>
-              </w:rPr>
-            </w:pPr>
-            <w:r>
-              <w:rPr>
-                <w:rFonts w:ascii="TeXGyreSchola" w:eastAsia="Times New Roman" w:hAnsi="TeXGyreSchola" w:cs="Segoe UI"/>
-              </w:rPr>
-              <w:t xml:space="preserve">  </w:t>
-            </w:r>
-            <w:r>
-              <w:rPr>
-                <w:rFonts w:ascii="TeXGyreSchola" w:eastAsia="Times New Roman" w:hAnsi="TeXGyreSchola" w:cs="Segoe UI"/>
-              </w:rPr>
-              <w:t>Nguyễn Hữu Thắng </w:t>
+                <w:color w:val="262626" w:themeColor="text1" w:themeTint="D9"/>
+              </w:rPr>
+            </w:pPr>
+            <w:r>
+              <w:rPr>
+                <w:rFonts w:ascii="TeXGyreSchola" w:eastAsia="Times New Roman" w:hAnsi="TeXGyreSchola" w:cs="Segoe UI"/>
+                <w:color w:val="262626" w:themeColor="text1" w:themeTint="D9"/>
+              </w:rPr>
+              <w:t xml:space="preserve">  Nguyễn Hữu Thắng </w:t>
             </w:r>
           </w:p>
         </w:tc>
@@ -4251,19 +4420,15 @@
               <w:textAlignment w:val="baseline"/>
               <w:rPr>
                 <w:rFonts w:ascii="TeXGyreSchola" w:eastAsia="Times New Roman" w:hAnsi="TeXGyreSchola" w:cs="Segoe UI"/>
-              </w:rPr>
-            </w:pPr>
-            <w:r>
-              <w:rPr>
-                <w:rFonts w:ascii="TeXGyreSchola" w:eastAsia="Times New Roman" w:hAnsi="TeXGyreSchola" w:cs="Segoe UI"/>
-              </w:rPr>
-              <w:t xml:space="preserve">  </w:t>
-            </w:r>
-            <w:r>
-              <w:rPr>
-                <w:rFonts w:ascii="TeXGyreSchola" w:eastAsia="Times New Roman" w:hAnsi="TeXGyreSchola" w:cs="Segoe UI"/>
-              </w:rPr>
-              <w:t>ThangNguyen23 </w:t>
+                <w:color w:val="262626" w:themeColor="text1" w:themeTint="D9"/>
+              </w:rPr>
+            </w:pPr>
+            <w:r>
+              <w:rPr>
+                <w:rFonts w:ascii="TeXGyreSchola" w:eastAsia="Times New Roman" w:hAnsi="TeXGyreSchola" w:cs="Segoe UI"/>
+                <w:color w:val="262626" w:themeColor="text1" w:themeTint="D9"/>
+              </w:rPr>
+              <w:t xml:space="preserve">  ThangNguyen23 </w:t>
             </w:r>
           </w:p>
         </w:tc>
@@ -4278,11 +4443,13 @@
               <w:textAlignment w:val="baseline"/>
               <w:rPr>
                 <w:rFonts w:ascii="TeXGyreSchola" w:eastAsia="Times New Roman" w:hAnsi="TeXGyreSchola" w:cs="Segoe UI"/>
-              </w:rPr>
-            </w:pPr>
-            <w:r>
-              <w:rPr>
-                <w:rFonts w:ascii="TeXGyreSchola" w:eastAsia="Times New Roman" w:hAnsi="TeXGyreSchola" w:cs="Segoe UI"/>
+                <w:color w:val="262626" w:themeColor="text1" w:themeTint="D9"/>
+              </w:rPr>
+            </w:pPr>
+            <w:r>
+              <w:rPr>
+                <w:rFonts w:ascii="TeXGyreSchola" w:eastAsia="Times New Roman" w:hAnsi="TeXGyreSchola" w:cs="Segoe UI"/>
+                <w:color w:val="262626" w:themeColor="text1" w:themeTint="D9"/>
               </w:rPr>
               <w:t>106</w:t>
             </w:r>
@@ -4311,19 +4478,15 @@
               <w:textAlignment w:val="baseline"/>
               <w:rPr>
                 <w:rFonts w:ascii="TeXGyreSchola" w:eastAsia="Times New Roman" w:hAnsi="TeXGyreSchola" w:cs="Segoe UI"/>
-              </w:rPr>
-            </w:pPr>
-            <w:r>
-              <w:rPr>
-                <w:rFonts w:ascii="TeXGyreSchola" w:eastAsia="Times New Roman" w:hAnsi="TeXGyreSchola" w:cs="Segoe UI"/>
-              </w:rPr>
-              <w:t xml:space="preserve">  </w:t>
-            </w:r>
-            <w:r>
-              <w:rPr>
-                <w:rFonts w:ascii="TeXGyreSchola" w:eastAsia="Times New Roman" w:hAnsi="TeXGyreSchola" w:cs="Segoe UI"/>
-              </w:rPr>
-              <w:t>6 </w:t>
+                <w:color w:val="262626" w:themeColor="text1" w:themeTint="D9"/>
+              </w:rPr>
+            </w:pPr>
+            <w:r>
+              <w:rPr>
+                <w:rFonts w:ascii="TeXGyreSchola" w:eastAsia="Times New Roman" w:hAnsi="TeXGyreSchola" w:cs="Segoe UI"/>
+                <w:color w:val="262626" w:themeColor="text1" w:themeTint="D9"/>
+              </w:rPr>
+              <w:t xml:space="preserve">  6 </w:t>
             </w:r>
           </w:p>
         </w:tc>
@@ -4345,19 +4508,15 @@
               <w:textAlignment w:val="baseline"/>
               <w:rPr>
                 <w:rFonts w:ascii="TeXGyreSchola" w:eastAsia="Times New Roman" w:hAnsi="TeXGyreSchola" w:cs="Segoe UI"/>
-              </w:rPr>
-            </w:pPr>
-            <w:r>
-              <w:rPr>
-                <w:rFonts w:ascii="TeXGyreSchola" w:eastAsia="Times New Roman" w:hAnsi="TeXGyreSchola" w:cs="Segoe UI"/>
-              </w:rPr>
-              <w:t xml:space="preserve">  </w:t>
-            </w:r>
-            <w:r>
-              <w:rPr>
-                <w:rFonts w:ascii="TeXGyreSchola" w:eastAsia="Times New Roman" w:hAnsi="TeXGyreSchola" w:cs="Segoe UI"/>
-              </w:rPr>
-              <w:t>Văn Hoàng Chương </w:t>
+                <w:color w:val="262626" w:themeColor="text1" w:themeTint="D9"/>
+              </w:rPr>
+            </w:pPr>
+            <w:r>
+              <w:rPr>
+                <w:rFonts w:ascii="TeXGyreSchola" w:eastAsia="Times New Roman" w:hAnsi="TeXGyreSchola" w:cs="Segoe UI"/>
+                <w:color w:val="262626" w:themeColor="text1" w:themeTint="D9"/>
+              </w:rPr>
+              <w:t xml:space="preserve">  Văn Hoàng Chương </w:t>
             </w:r>
           </w:p>
         </w:tc>
@@ -4379,19 +4538,15 @@
               <w:textAlignment w:val="baseline"/>
               <w:rPr>
                 <w:rFonts w:ascii="TeXGyreSchola" w:eastAsia="Times New Roman" w:hAnsi="TeXGyreSchola" w:cs="Segoe UI"/>
-              </w:rPr>
-            </w:pPr>
-            <w:r>
-              <w:rPr>
-                <w:rFonts w:ascii="TeXGyreSchola" w:eastAsia="Times New Roman" w:hAnsi="TeXGyreSchola" w:cs="Segoe UI"/>
-              </w:rPr>
-              <w:t xml:space="preserve">  </w:t>
-            </w:r>
-            <w:r>
-              <w:rPr>
-                <w:rFonts w:ascii="TeXGyreSchola" w:eastAsia="Times New Roman" w:hAnsi="TeXGyreSchola" w:cs="Segoe UI"/>
-              </w:rPr>
-              <w:t>hoangchuong06022000 </w:t>
+                <w:color w:val="262626" w:themeColor="text1" w:themeTint="D9"/>
+              </w:rPr>
+            </w:pPr>
+            <w:r>
+              <w:rPr>
+                <w:rFonts w:ascii="TeXGyreSchola" w:eastAsia="Times New Roman" w:hAnsi="TeXGyreSchola" w:cs="Segoe UI"/>
+                <w:color w:val="262626" w:themeColor="text1" w:themeTint="D9"/>
+              </w:rPr>
+              <w:t xml:space="preserve">  hoangchuong06022000 </w:t>
             </w:r>
           </w:p>
         </w:tc>
@@ -4406,11 +4561,13 @@
               <w:textAlignment w:val="baseline"/>
               <w:rPr>
                 <w:rFonts w:ascii="TeXGyreSchola" w:eastAsia="Times New Roman" w:hAnsi="TeXGyreSchola" w:cs="Segoe UI"/>
-              </w:rPr>
-            </w:pPr>
-            <w:r>
-              <w:rPr>
-                <w:rFonts w:ascii="TeXGyreSchola" w:eastAsia="Times New Roman" w:hAnsi="TeXGyreSchola" w:cs="Segoe UI"/>
+                <w:color w:val="262626" w:themeColor="text1" w:themeTint="D9"/>
+              </w:rPr>
+            </w:pPr>
+            <w:r>
+              <w:rPr>
+                <w:rFonts w:ascii="TeXGyreSchola" w:eastAsia="Times New Roman" w:hAnsi="TeXGyreSchola" w:cs="Segoe UI"/>
+                <w:color w:val="262626" w:themeColor="text1" w:themeTint="D9"/>
               </w:rPr>
               <w:t>68</w:t>
             </w:r>
@@ -4439,19 +4596,15 @@
               <w:textAlignment w:val="baseline"/>
               <w:rPr>
                 <w:rFonts w:ascii="TeXGyreSchola" w:eastAsia="Times New Roman" w:hAnsi="TeXGyreSchola" w:cs="Segoe UI"/>
-              </w:rPr>
-            </w:pPr>
-            <w:r>
-              <w:rPr>
-                <w:rFonts w:ascii="TeXGyreSchola" w:eastAsia="Times New Roman" w:hAnsi="TeXGyreSchola" w:cs="Segoe UI"/>
-              </w:rPr>
-              <w:t xml:space="preserve">  </w:t>
-            </w:r>
-            <w:r>
-              <w:rPr>
-                <w:rFonts w:ascii="TeXGyreSchola" w:eastAsia="Times New Roman" w:hAnsi="TeXGyreSchola" w:cs="Segoe UI"/>
-              </w:rPr>
-              <w:t>7 </w:t>
+                <w:color w:val="262626" w:themeColor="text1" w:themeTint="D9"/>
+              </w:rPr>
+            </w:pPr>
+            <w:r>
+              <w:rPr>
+                <w:rFonts w:ascii="TeXGyreSchola" w:eastAsia="Times New Roman" w:hAnsi="TeXGyreSchola" w:cs="Segoe UI"/>
+                <w:color w:val="262626" w:themeColor="text1" w:themeTint="D9"/>
+              </w:rPr>
+              <w:t xml:space="preserve">  7 </w:t>
             </w:r>
           </w:p>
         </w:tc>
@@ -4473,19 +4626,15 @@
               <w:textAlignment w:val="baseline"/>
               <w:rPr>
                 <w:rFonts w:ascii="TeXGyreSchola" w:eastAsia="Times New Roman" w:hAnsi="TeXGyreSchola" w:cs="Segoe UI"/>
-              </w:rPr>
-            </w:pPr>
-            <w:r>
-              <w:rPr>
-                <w:rFonts w:ascii="TeXGyreSchola" w:eastAsia="Times New Roman" w:hAnsi="TeXGyreSchola" w:cs="Segoe UI"/>
-              </w:rPr>
-              <w:t xml:space="preserve">  </w:t>
-            </w:r>
-            <w:r>
-              <w:rPr>
-                <w:rFonts w:ascii="TeXGyreSchola" w:eastAsia="Times New Roman" w:hAnsi="TeXGyreSchola" w:cs="Segoe UI"/>
-              </w:rPr>
-              <w:t>Trần Nhữ Hào </w:t>
+                <w:color w:val="262626" w:themeColor="text1" w:themeTint="D9"/>
+              </w:rPr>
+            </w:pPr>
+            <w:r>
+              <w:rPr>
+                <w:rFonts w:ascii="TeXGyreSchola" w:eastAsia="Times New Roman" w:hAnsi="TeXGyreSchola" w:cs="Segoe UI"/>
+                <w:color w:val="262626" w:themeColor="text1" w:themeTint="D9"/>
+              </w:rPr>
+              <w:t xml:space="preserve">  Trần Nhữ Hào </w:t>
             </w:r>
           </w:p>
         </w:tc>
@@ -4507,19 +4656,15 @@
               <w:textAlignment w:val="baseline"/>
               <w:rPr>
                 <w:rFonts w:ascii="TeXGyreSchola" w:eastAsia="Times New Roman" w:hAnsi="TeXGyreSchola" w:cs="Segoe UI"/>
-              </w:rPr>
-            </w:pPr>
-            <w:r>
-              <w:rPr>
-                <w:rFonts w:ascii="TeXGyreSchola" w:eastAsia="Times New Roman" w:hAnsi="TeXGyreSchola" w:cs="Segoe UI"/>
-              </w:rPr>
-              <w:t xml:space="preserve">  </w:t>
-            </w:r>
-            <w:r>
-              <w:rPr>
-                <w:rFonts w:ascii="TeXGyreSchola" w:eastAsia="Times New Roman" w:hAnsi="TeXGyreSchola" w:cs="Segoe UI"/>
-              </w:rPr>
-              <w:t>sguk18bio </w:t>
+                <w:color w:val="262626" w:themeColor="text1" w:themeTint="D9"/>
+              </w:rPr>
+            </w:pPr>
+            <w:r>
+              <w:rPr>
+                <w:rFonts w:ascii="TeXGyreSchola" w:eastAsia="Times New Roman" w:hAnsi="TeXGyreSchola" w:cs="Segoe UI"/>
+                <w:color w:val="262626" w:themeColor="text1" w:themeTint="D9"/>
+              </w:rPr>
+              <w:t xml:space="preserve">  sguk18bio </w:t>
             </w:r>
           </w:p>
         </w:tc>
@@ -4534,11 +4679,13 @@
               <w:textAlignment w:val="baseline"/>
               <w:rPr>
                 <w:rFonts w:ascii="TeXGyreSchola" w:eastAsia="Times New Roman" w:hAnsi="TeXGyreSchola" w:cs="Segoe UI"/>
-              </w:rPr>
-            </w:pPr>
-            <w:r>
-              <w:rPr>
-                <w:rFonts w:ascii="TeXGyreSchola" w:eastAsia="Times New Roman" w:hAnsi="TeXGyreSchola" w:cs="Segoe UI"/>
+                <w:color w:val="262626" w:themeColor="text1" w:themeTint="D9"/>
+              </w:rPr>
+            </w:pPr>
+            <w:r>
+              <w:rPr>
+                <w:rFonts w:ascii="TeXGyreSchola" w:eastAsia="Times New Roman" w:hAnsi="TeXGyreSchola" w:cs="Segoe UI"/>
+                <w:color w:val="262626" w:themeColor="text1" w:themeTint="D9"/>
               </w:rPr>
               <w:t>55</w:t>
             </w:r>
@@ -4567,19 +4714,15 @@
               <w:textAlignment w:val="baseline"/>
               <w:rPr>
                 <w:rFonts w:ascii="TeXGyreSchola" w:eastAsia="Times New Roman" w:hAnsi="TeXGyreSchola" w:cs="Segoe UI"/>
-              </w:rPr>
-            </w:pPr>
-            <w:r>
-              <w:rPr>
-                <w:rFonts w:ascii="TeXGyreSchola" w:eastAsia="Times New Roman" w:hAnsi="TeXGyreSchola" w:cs="Segoe UI"/>
-              </w:rPr>
-              <w:t xml:space="preserve">  </w:t>
-            </w:r>
-            <w:r>
-              <w:rPr>
-                <w:rFonts w:ascii="TeXGyreSchola" w:eastAsia="Times New Roman" w:hAnsi="TeXGyreSchola" w:cs="Segoe UI"/>
-              </w:rPr>
-              <w:t>8 </w:t>
+                <w:color w:val="262626" w:themeColor="text1" w:themeTint="D9"/>
+              </w:rPr>
+            </w:pPr>
+            <w:r>
+              <w:rPr>
+                <w:rFonts w:ascii="TeXGyreSchola" w:eastAsia="Times New Roman" w:hAnsi="TeXGyreSchola" w:cs="Segoe UI"/>
+                <w:color w:val="262626" w:themeColor="text1" w:themeTint="D9"/>
+              </w:rPr>
+              <w:t xml:space="preserve">  8 </w:t>
             </w:r>
           </w:p>
         </w:tc>
@@ -4601,23 +4744,20 @@
               <w:textAlignment w:val="baseline"/>
               <w:rPr>
                 <w:rFonts w:ascii="TeXGyreSchola" w:eastAsia="Times New Roman" w:hAnsi="TeXGyreSchola" w:cs="Segoe UI"/>
-              </w:rPr>
-            </w:pPr>
-            <w:r>
-              <w:rPr>
-                <w:rFonts w:ascii="TeXGyreSchola" w:eastAsia="Times New Roman" w:hAnsi="TeXGyreSchola" w:cs="Segoe UI"/>
-              </w:rPr>
-              <w:t xml:space="preserve">  </w:t>
-            </w:r>
-            <w:r>
-              <w:rPr>
-                <w:rFonts w:ascii="TeXGyreSchola" w:eastAsia="Times New Roman" w:hAnsi="TeXGyreSchola" w:cs="Segoe UI"/>
-              </w:rPr>
-              <w:t>Bành</w:t>
-            </w:r>
-            <w:r>
-              <w:rPr>
-                <w:rFonts w:ascii="TeXGyreSchola" w:eastAsia="Times New Roman" w:hAnsi="TeXGyreSchola" w:cs="Segoe UI"/>
+                <w:color w:val="262626" w:themeColor="text1" w:themeTint="D9"/>
+              </w:rPr>
+            </w:pPr>
+            <w:r>
+              <w:rPr>
+                <w:rFonts w:ascii="TeXGyreSchola" w:eastAsia="Times New Roman" w:hAnsi="TeXGyreSchola" w:cs="Segoe UI"/>
+                <w:color w:val="262626" w:themeColor="text1" w:themeTint="D9"/>
+              </w:rPr>
+              <w:t xml:space="preserve">  Bành</w:t>
+            </w:r>
+            <w:r>
+              <w:rPr>
+                <w:rFonts w:ascii="TeXGyreSchola" w:eastAsia="Times New Roman" w:hAnsi="TeXGyreSchola" w:cs="Segoe UI"/>
+                <w:color w:val="262626" w:themeColor="text1" w:themeTint="D9"/>
                 <w:lang w:val="vi-VN"/>
               </w:rPr>
               <w:t> Bửu Anh</w:t>
@@ -4625,6 +4765,7 @@
             <w:r>
               <w:rPr>
                 <w:rFonts w:ascii="TeXGyreSchola" w:eastAsia="Times New Roman" w:hAnsi="TeXGyreSchola" w:cs="Segoe UI"/>
+                <w:color w:val="262626" w:themeColor="text1" w:themeTint="D9"/>
               </w:rPr>
               <w:t> </w:t>
             </w:r>
@@ -4648,23 +4789,20 @@
               <w:textAlignment w:val="baseline"/>
               <w:rPr>
                 <w:rFonts w:ascii="TeXGyreSchola" w:eastAsia="Times New Roman" w:hAnsi="TeXGyreSchola" w:cs="Segoe UI"/>
-              </w:rPr>
-            </w:pPr>
-            <w:r>
-              <w:rPr>
-                <w:rFonts w:ascii="TeXGyreSchola" w:eastAsia="Times New Roman" w:hAnsi="TeXGyreSchola" w:cs="Segoe UI"/>
-              </w:rPr>
-              <w:t xml:space="preserve">  </w:t>
-            </w:r>
-            <w:r>
-              <w:rPr>
-                <w:rFonts w:ascii="TeXGyreSchola" w:eastAsia="Times New Roman" w:hAnsi="TeXGyreSchola" w:cs="Segoe UI"/>
-              </w:rPr>
-              <w:t>B</w:t>
-            </w:r>
-            <w:r>
-              <w:rPr>
-                <w:rFonts w:ascii="TeXGyreSchola" w:eastAsia="Times New Roman" w:hAnsi="TeXGyreSchola" w:cs="Segoe UI"/>
+                <w:color w:val="262626" w:themeColor="text1" w:themeTint="D9"/>
+              </w:rPr>
+            </w:pPr>
+            <w:r>
+              <w:rPr>
+                <w:rFonts w:ascii="TeXGyreSchola" w:eastAsia="Times New Roman" w:hAnsi="TeXGyreSchola" w:cs="Segoe UI"/>
+                <w:color w:val="262626" w:themeColor="text1" w:themeTint="D9"/>
+              </w:rPr>
+              <w:t xml:space="preserve">  B</w:t>
+            </w:r>
+            <w:r>
+              <w:rPr>
+                <w:rFonts w:ascii="TeXGyreSchola" w:eastAsia="Times New Roman" w:hAnsi="TeXGyreSchola" w:cs="Segoe UI"/>
+                <w:color w:val="262626" w:themeColor="text1" w:themeTint="D9"/>
                 <w:lang w:val="vi-VN"/>
               </w:rPr>
               <w:t>anhBuuAnh-0004</w:t>
@@ -4672,6 +4810,7 @@
             <w:r>
               <w:rPr>
                 <w:rFonts w:ascii="TeXGyreSchola" w:eastAsia="Times New Roman" w:hAnsi="TeXGyreSchola" w:cs="Segoe UI"/>
+                <w:color w:val="262626" w:themeColor="text1" w:themeTint="D9"/>
               </w:rPr>
               <w:t> </w:t>
             </w:r>
@@ -4688,11 +4827,13 @@
               <w:textAlignment w:val="baseline"/>
               <w:rPr>
                 <w:rFonts w:ascii="TeXGyreSchola" w:eastAsia="Times New Roman" w:hAnsi="TeXGyreSchola" w:cs="Segoe UI"/>
-              </w:rPr>
-            </w:pPr>
-            <w:r>
-              <w:rPr>
-                <w:rFonts w:ascii="TeXGyreSchola" w:eastAsia="Times New Roman" w:hAnsi="TeXGyreSchola" w:cs="Segoe UI"/>
+                <w:color w:val="262626" w:themeColor="text1" w:themeTint="D9"/>
+              </w:rPr>
+            </w:pPr>
+            <w:r>
+              <w:rPr>
+                <w:rFonts w:ascii="TeXGyreSchola" w:eastAsia="Times New Roman" w:hAnsi="TeXGyreSchola" w:cs="Segoe UI"/>
+                <w:color w:val="262626" w:themeColor="text1" w:themeTint="D9"/>
               </w:rPr>
               <w:t>8</w:t>
             </w:r>
@@ -4721,19 +4862,15 @@
               <w:textAlignment w:val="baseline"/>
               <w:rPr>
                 <w:rFonts w:ascii="TeXGyreSchola" w:eastAsia="Times New Roman" w:hAnsi="TeXGyreSchola" w:cs="Segoe UI"/>
-              </w:rPr>
-            </w:pPr>
-            <w:r>
-              <w:rPr>
-                <w:rFonts w:ascii="TeXGyreSchola" w:eastAsia="Times New Roman" w:hAnsi="TeXGyreSchola" w:cs="Segoe UI"/>
-              </w:rPr>
-              <w:t xml:space="preserve">  </w:t>
-            </w:r>
-            <w:r>
-              <w:rPr>
-                <w:rFonts w:ascii="TeXGyreSchola" w:eastAsia="Times New Roman" w:hAnsi="TeXGyreSchola" w:cs="Segoe UI"/>
-              </w:rPr>
-              <w:t>9 </w:t>
+                <w:color w:val="262626" w:themeColor="text1" w:themeTint="D9"/>
+              </w:rPr>
+            </w:pPr>
+            <w:r>
+              <w:rPr>
+                <w:rFonts w:ascii="TeXGyreSchola" w:eastAsia="Times New Roman" w:hAnsi="TeXGyreSchola" w:cs="Segoe UI"/>
+                <w:color w:val="262626" w:themeColor="text1" w:themeTint="D9"/>
+              </w:rPr>
+              <w:t xml:space="preserve">  9 </w:t>
             </w:r>
           </w:p>
         </w:tc>
@@ -4755,19 +4892,15 @@
               <w:textAlignment w:val="baseline"/>
               <w:rPr>
                 <w:rFonts w:ascii="TeXGyreSchola" w:eastAsia="Times New Roman" w:hAnsi="TeXGyreSchola" w:cs="Segoe UI"/>
-              </w:rPr>
-            </w:pPr>
-            <w:r>
-              <w:rPr>
-                <w:rFonts w:ascii="TeXGyreSchola" w:eastAsia="Times New Roman" w:hAnsi="TeXGyreSchola" w:cs="Segoe UI"/>
-              </w:rPr>
-              <w:t xml:space="preserve">  </w:t>
-            </w:r>
-            <w:r>
-              <w:rPr>
-                <w:rFonts w:ascii="TeXGyreSchola" w:eastAsia="Times New Roman" w:hAnsi="TeXGyreSchola" w:cs="Segoe UI"/>
-              </w:rPr>
-              <w:t>Lý Nhật Hào </w:t>
+                <w:color w:val="262626" w:themeColor="text1" w:themeTint="D9"/>
+              </w:rPr>
+            </w:pPr>
+            <w:r>
+              <w:rPr>
+                <w:rFonts w:ascii="TeXGyreSchola" w:eastAsia="Times New Roman" w:hAnsi="TeXGyreSchola" w:cs="Segoe UI"/>
+                <w:color w:val="262626" w:themeColor="text1" w:themeTint="D9"/>
+              </w:rPr>
+              <w:t xml:space="preserve">  Lý Nhật Hào </w:t>
             </w:r>
           </w:p>
         </w:tc>
@@ -4789,19 +4922,15 @@
               <w:textAlignment w:val="baseline"/>
               <w:rPr>
                 <w:rFonts w:ascii="TeXGyreSchola" w:eastAsia="Times New Roman" w:hAnsi="TeXGyreSchola" w:cs="Segoe UI"/>
-              </w:rPr>
-            </w:pPr>
-            <w:r>
-              <w:rPr>
-                <w:rFonts w:ascii="TeXGyreSchola" w:eastAsia="Times New Roman" w:hAnsi="TeXGyreSchola" w:cs="Segoe UI"/>
-              </w:rPr>
-              <w:t xml:space="preserve">  </w:t>
-            </w:r>
-            <w:r>
-              <w:rPr>
-                <w:rFonts w:ascii="TeXGyreSchola" w:eastAsia="Times New Roman" w:hAnsi="TeXGyreSchola" w:cs="Segoe UI"/>
-              </w:rPr>
-              <w:t>lynhathao2000 </w:t>
+                <w:color w:val="262626" w:themeColor="text1" w:themeTint="D9"/>
+              </w:rPr>
+            </w:pPr>
+            <w:r>
+              <w:rPr>
+                <w:rFonts w:ascii="TeXGyreSchola" w:eastAsia="Times New Roman" w:hAnsi="TeXGyreSchola" w:cs="Segoe UI"/>
+                <w:color w:val="262626" w:themeColor="text1" w:themeTint="D9"/>
+              </w:rPr>
+              <w:t xml:space="preserve">  lynhathao2000 </w:t>
             </w:r>
           </w:p>
         </w:tc>
@@ -4816,11 +4945,13 @@
               <w:textAlignment w:val="baseline"/>
               <w:rPr>
                 <w:rFonts w:ascii="TeXGyreSchola" w:eastAsia="Times New Roman" w:hAnsi="TeXGyreSchola" w:cs="Segoe UI"/>
-              </w:rPr>
-            </w:pPr>
-            <w:r>
-              <w:rPr>
-                <w:rFonts w:ascii="TeXGyreSchola" w:eastAsia="Times New Roman" w:hAnsi="TeXGyreSchola" w:cs="Segoe UI"/>
+                <w:color w:val="262626" w:themeColor="text1" w:themeTint="D9"/>
+              </w:rPr>
+            </w:pPr>
+            <w:r>
+              <w:rPr>
+                <w:rFonts w:ascii="TeXGyreSchola" w:eastAsia="Times New Roman" w:hAnsi="TeXGyreSchola" w:cs="Segoe UI"/>
+                <w:color w:val="262626" w:themeColor="text1" w:themeTint="D9"/>
               </w:rPr>
               <w:t>44</w:t>
             </w:r>
@@ -4849,19 +4980,15 @@
               <w:textAlignment w:val="baseline"/>
               <w:rPr>
                 <w:rFonts w:ascii="TeXGyreSchola" w:eastAsia="Times New Roman" w:hAnsi="TeXGyreSchola" w:cs="Segoe UI"/>
-              </w:rPr>
-            </w:pPr>
-            <w:r>
-              <w:rPr>
-                <w:rFonts w:ascii="TeXGyreSchola" w:eastAsia="Times New Roman" w:hAnsi="TeXGyreSchola" w:cs="Segoe UI"/>
-              </w:rPr>
-              <w:t xml:space="preserve">  </w:t>
-            </w:r>
-            <w:r>
-              <w:rPr>
-                <w:rFonts w:ascii="TeXGyreSchola" w:eastAsia="Times New Roman" w:hAnsi="TeXGyreSchola" w:cs="Segoe UI"/>
-              </w:rPr>
-              <w:t>10 </w:t>
+                <w:color w:val="262626" w:themeColor="text1" w:themeTint="D9"/>
+              </w:rPr>
+            </w:pPr>
+            <w:r>
+              <w:rPr>
+                <w:rFonts w:ascii="TeXGyreSchola" w:eastAsia="Times New Roman" w:hAnsi="TeXGyreSchola" w:cs="Segoe UI"/>
+                <w:color w:val="262626" w:themeColor="text1" w:themeTint="D9"/>
+              </w:rPr>
+              <w:t xml:space="preserve">  10 </w:t>
             </w:r>
           </w:p>
         </w:tc>
@@ -4883,19 +5010,15 @@
               <w:textAlignment w:val="baseline"/>
               <w:rPr>
                 <w:rFonts w:ascii="TeXGyreSchola" w:eastAsia="Times New Roman" w:hAnsi="TeXGyreSchola" w:cs="Segoe UI"/>
-              </w:rPr>
-            </w:pPr>
-            <w:r>
-              <w:rPr>
-                <w:rFonts w:ascii="TeXGyreSchola" w:eastAsia="Times New Roman" w:hAnsi="TeXGyreSchola" w:cs="Segoe UI"/>
-              </w:rPr>
-              <w:t xml:space="preserve">  </w:t>
-            </w:r>
-            <w:r>
-              <w:rPr>
-                <w:rFonts w:ascii="TeXGyreSchola" w:eastAsia="Times New Roman" w:hAnsi="TeXGyreSchola" w:cs="Segoe UI"/>
-              </w:rPr>
-              <w:t>Nguyễn Thái Bôn </w:t>
+                <w:color w:val="262626" w:themeColor="text1" w:themeTint="D9"/>
+              </w:rPr>
+            </w:pPr>
+            <w:r>
+              <w:rPr>
+                <w:rFonts w:ascii="TeXGyreSchola" w:eastAsia="Times New Roman" w:hAnsi="TeXGyreSchola" w:cs="Segoe UI"/>
+                <w:color w:val="262626" w:themeColor="text1" w:themeTint="D9"/>
+              </w:rPr>
+              <w:t xml:space="preserve">  Nguyễn Thái Bôn </w:t>
             </w:r>
           </w:p>
         </w:tc>
@@ -4917,24 +5040,22 @@
               <w:textAlignment w:val="baseline"/>
               <w:rPr>
                 <w:rFonts w:ascii="TeXGyreSchola" w:eastAsia="Times New Roman" w:hAnsi="TeXGyreSchola" w:cs="Segoe UI"/>
-              </w:rPr>
-            </w:pPr>
-            <w:r>
-              <w:rPr>
-                <w:rFonts w:ascii="TeXGyreSchola" w:eastAsia="Times New Roman" w:hAnsi="TeXGyreSchola" w:cs="Segoe UI"/>
+                <w:color w:val="262626" w:themeColor="text1" w:themeTint="D9"/>
+              </w:rPr>
+            </w:pPr>
+            <w:r>
+              <w:rPr>
+                <w:rFonts w:ascii="TeXGyreSchola" w:eastAsia="Times New Roman" w:hAnsi="TeXGyreSchola" w:cs="Segoe UI"/>
+                <w:color w:val="262626" w:themeColor="text1" w:themeTint="D9"/>
               </w:rPr>
               <w:t xml:space="preserve">  </w:t>
             </w:r>
             <w:r>
               <w:rPr>
                 <w:rFonts w:ascii="TeXGyreSchola" w:eastAsia="Times New Roman" w:hAnsi="TeXGyreSchola" w:cs="Segoe UI"/>
+                <w:color w:val="262626" w:themeColor="text1" w:themeTint="D9"/>
               </w:rPr>
               <w:softHyphen/>
-            </w:r>
-            <w:r>
-              <w:rPr>
-                <w:rFonts w:ascii="TeXGyreSchola" w:eastAsia="Times New Roman" w:hAnsi="TeXGyreSchola" w:cs="Segoe UI"/>
-              </w:rPr>
               <w:t>bonnguyen2204 </w:t>
             </w:r>
           </w:p>
@@ -4950,11 +5071,13 @@
               <w:textAlignment w:val="baseline"/>
               <w:rPr>
                 <w:rFonts w:ascii="TeXGyreSchola" w:eastAsia="Times New Roman" w:hAnsi="TeXGyreSchola" w:cs="Segoe UI"/>
-              </w:rPr>
-            </w:pPr>
-            <w:r>
-              <w:rPr>
-                <w:rFonts w:ascii="TeXGyreSchola" w:eastAsia="Times New Roman" w:hAnsi="TeXGyreSchola" w:cs="Segoe UI"/>
+                <w:color w:val="262626" w:themeColor="text1" w:themeTint="D9"/>
+              </w:rPr>
+            </w:pPr>
+            <w:r>
+              <w:rPr>
+                <w:rFonts w:ascii="TeXGyreSchola" w:eastAsia="Times New Roman" w:hAnsi="TeXGyreSchola" w:cs="Segoe UI"/>
+                <w:color w:val="262626" w:themeColor="text1" w:themeTint="D9"/>
               </w:rPr>
               <w:t>49</w:t>
             </w:r>
@@ -4968,18 +5091,21 @@
         <w:ind w:left="360"/>
         <w:rPr>
           <w:rFonts w:ascii="TeXGyreSchola" w:hAnsi="TeXGyreSchola"/>
-        </w:rPr>
-      </w:pPr>
-    </w:p>
-    <w:p>
-      <w:pPr>
-        <w:rPr>
-          <w:rFonts w:ascii="TeXGyreSchola" w:hAnsi="TeXGyreSchola"/>
-        </w:rPr>
-      </w:pPr>
-      <w:r>
-        <w:rPr>
-          <w:rFonts w:ascii="TeXGyreSchola" w:hAnsi="TeXGyreSchola"/>
+          <w:color w:val="262626" w:themeColor="text1" w:themeTint="D9"/>
+        </w:rPr>
+      </w:pPr>
+    </w:p>
+    <w:p>
+      <w:pPr>
+        <w:rPr>
+          <w:rFonts w:ascii="TeXGyreSchola" w:hAnsi="TeXGyreSchola"/>
+          <w:color w:val="262626" w:themeColor="text1" w:themeTint="D9"/>
+        </w:rPr>
+      </w:pPr>
+      <w:r>
+        <w:rPr>
+          <w:rFonts w:ascii="TeXGyreSchola" w:hAnsi="TeXGyreSchola"/>
+          <w:color w:val="262626" w:themeColor="text1" w:themeTint="D9"/>
         </w:rPr>
         <w:br w:type="page"/>
       </w:r>
@@ -4989,15 +5115,18 @@
         <w:rPr>
           <w:rFonts w:ascii="TeXGyreSchola" w:hAnsi="TeXGyreSchola"/>
           <w:noProof/>
+          <w:color w:val="262626" w:themeColor="text1" w:themeTint="D9"/>
         </w:rPr>
       </w:pPr>
       <w:r>
         <w:rPr>
           <w:rFonts w:ascii="TeXGyreSchola" w:hAnsi="TeXGyreSchola"/>
           <w:noProof/>
-        </w:rPr>
+          <w:color w:val="262626" w:themeColor="text1" w:themeTint="D9"/>
+        </w:rPr>
+        <w:lastRenderedPageBreak/>
         <w:drawing>
-          <wp:anchor distT="0" distB="0" distL="114300" distR="114300" simplePos="0" relativeHeight="251660288" behindDoc="0" locked="0" layoutInCell="1" allowOverlap="1">
+          <wp:anchor distT="0" distB="0" distL="114300" distR="114300" simplePos="0" relativeHeight="251660288" behindDoc="0" locked="0" layoutInCell="1" allowOverlap="1" wp14:anchorId="74959E6B" wp14:editId="2AEB663C">
             <wp:simplePos x="0" y="0"/>
             <wp:positionH relativeFrom="column">
               <wp:posOffset>-556592</wp:posOffset>
@@ -5063,6 +5192,7 @@
         <w:rPr>
           <w:rFonts w:ascii="TeXGyreSchola" w:hAnsi="TeXGyreSchola"/>
           <w:noProof/>
+          <w:color w:val="262626" w:themeColor="text1" w:themeTint="D9"/>
         </w:rPr>
         <w:br w:type="page"/>
       </w:r>
@@ -5073,15 +5203,4559 @@
         <w:ind w:left="360"/>
         <w:rPr>
           <w:rFonts w:ascii="TeXGyreSchola" w:hAnsi="TeXGyreSchola"/>
-        </w:rPr>
-      </w:pPr>
-    </w:p>
-    <w:p>
-      <w:pPr>
-        <w:ind w:left="720" w:hanging="720"/>
-        <w:rPr>
-          <w:rFonts w:ascii="TeXGyreSchola" w:hAnsi="TeXGyreSchola"/>
-          <w:b/>
+          <w:color w:val="262626" w:themeColor="text1" w:themeTint="D9"/>
+        </w:rPr>
+      </w:pPr>
+    </w:p>
+    <w:p>
+      <w:pPr>
+        <w:pStyle w:val="ListParagraph"/>
+        <w:numPr>
+          <w:ilvl w:val="0"/>
+          <w:numId w:val="10"/>
+        </w:numPr>
+        <w:spacing w:line="360" w:lineRule="auto"/>
+        <w:rPr>
+          <w:rFonts w:ascii="TeXGyreSchola" w:hAnsi="TeXGyreSchola"/>
+          <w:b/>
+          <w:color w:val="262626" w:themeColor="text1" w:themeTint="D9"/>
+        </w:rPr>
+      </w:pPr>
+      <w:r>
+        <w:rPr>
+          <w:rFonts w:ascii="TeXGyreSchola" w:hAnsi="TeXGyreSchola"/>
+          <w:b/>
+          <w:color w:val="262626" w:themeColor="text1" w:themeTint="D9"/>
+        </w:rPr>
+        <w:t>Jira</w:t>
+      </w:r>
+    </w:p>
+    <w:p>
+      <w:pPr>
+        <w:spacing w:line="360" w:lineRule="auto"/>
+        <w:ind w:left="360"/>
+        <w:rPr>
+          <w:rFonts w:ascii="TeXGyreSchola" w:hAnsi="TeXGyreSchola"/>
+          <w:color w:val="262626" w:themeColor="text1" w:themeTint="D9"/>
+        </w:rPr>
+      </w:pPr>
+      <w:r>
+        <w:rPr>
+          <w:noProof/>
+          <w:color w:val="262626" w:themeColor="text1" w:themeTint="D9"/>
+        </w:rPr>
+        <w:drawing>
+          <wp:anchor distT="0" distB="0" distL="114300" distR="114300" simplePos="0" relativeHeight="251661312" behindDoc="0" locked="0" layoutInCell="1" allowOverlap="1" wp14:anchorId="23BDCCE9" wp14:editId="436ADA90">
+            <wp:simplePos x="0" y="0"/>
+            <wp:positionH relativeFrom="column">
+              <wp:posOffset>461010</wp:posOffset>
+            </wp:positionH>
+            <wp:positionV relativeFrom="paragraph">
+              <wp:posOffset>286054</wp:posOffset>
+            </wp:positionV>
+            <wp:extent cx="421005" cy="421005"/>
+            <wp:effectExtent l="0" t="0" r="0" b="0"/>
+            <wp:wrapNone/>
+            <wp:docPr id="9" name="Picture 9" descr="Trello - Jira - Sistem Security Logo (420x440), Png Download"/>
+            <wp:cNvGraphicFramePr>
+              <a:graphicFrameLocks xmlns:a="http://schemas.openxmlformats.org/drawingml/2006/main" noChangeAspect="1"/>
+            </wp:cNvGraphicFramePr>
+            <a:graphic xmlns:a="http://schemas.openxmlformats.org/drawingml/2006/main">
+              <a:graphicData uri="http://schemas.openxmlformats.org/drawingml/2006/picture">
+                <pic:pic xmlns:pic="http://schemas.openxmlformats.org/drawingml/2006/picture">
+                  <pic:nvPicPr>
+                    <pic:cNvPr id="0" name="Picture 25" descr="Trello - Jira - Sistem Security Logo (420x440), Png Download"/>
+                    <pic:cNvPicPr>
+                      <a:picLocks noChangeAspect="1" noChangeArrowheads="1"/>
+                    </pic:cNvPicPr>
+                  </pic:nvPicPr>
+                  <pic:blipFill>
+                    <a:blip r:embed="rId9" cstate="print">
+                      <a:extLst>
+                        <a:ext uri="{28A0092B-C50C-407E-A947-70E740481C1C}">
+                          <a14:useLocalDpi xmlns:a14="http://schemas.microsoft.com/office/drawing/2010/main" val="0"/>
+                        </a:ext>
+                      </a:extLst>
+                    </a:blip>
+                    <a:srcRect/>
+                    <a:stretch>
+                      <a:fillRect/>
+                    </a:stretch>
+                  </pic:blipFill>
+                  <pic:spPr bwMode="auto">
+                    <a:xfrm>
+                      <a:off x="0" y="0"/>
+                      <a:ext cx="421005" cy="421005"/>
+                    </a:xfrm>
+                    <a:prstGeom prst="rect">
+                      <a:avLst/>
+                    </a:prstGeom>
+                    <a:noFill/>
+                    <a:ln>
+                      <a:noFill/>
+                    </a:ln>
+                  </pic:spPr>
+                </pic:pic>
+              </a:graphicData>
+            </a:graphic>
+            <wp14:sizeRelH relativeFrom="page">
+              <wp14:pctWidth>0</wp14:pctWidth>
+            </wp14:sizeRelH>
+            <wp14:sizeRelV relativeFrom="page">
+              <wp14:pctHeight>0</wp14:pctHeight>
+            </wp14:sizeRelV>
+          </wp:anchor>
+        </w:drawing>
+      </w:r>
+      <w:r>
+        <w:rPr>
+          <w:rFonts w:ascii="TeXGyreSchola" w:hAnsi="TeXGyreSchola"/>
+          <w:color w:val="262626" w:themeColor="text1" w:themeTint="D9"/>
+        </w:rPr>
+        <w:t xml:space="preserve">Project Task List được nhóm em sử dụng để quản lý đồ án là </w:t>
+      </w:r>
+      <w:r>
+        <w:rPr>
+          <w:rFonts w:ascii="TeXGyreSchola" w:hAnsi="TeXGyreSchola"/>
+          <w:b/>
+          <w:color w:val="262626" w:themeColor="text1" w:themeTint="D9"/>
+        </w:rPr>
+        <w:t>Jira</w:t>
+      </w:r>
+      <w:r>
+        <w:rPr>
+          <w:rFonts w:ascii="TeXGyreSchola" w:hAnsi="TeXGyreSchola"/>
+          <w:color w:val="262626" w:themeColor="text1" w:themeTint="D9"/>
+        </w:rPr>
+        <w:t xml:space="preserve">. </w:t>
+      </w:r>
+    </w:p>
+    <w:p>
+      <w:pPr>
+        <w:spacing w:after="480"/>
+        <w:ind w:left="720" w:firstLine="720"/>
+        <w:rPr>
+          <w:rFonts w:ascii="Segoe UI" w:hAnsi="Segoe UI" w:cs="Segoe UI"/>
+          <w:color w:val="262626" w:themeColor="text1" w:themeTint="D9"/>
+          <w:sz w:val="21"/>
+          <w:szCs w:val="21"/>
+          <w:shd w:val="clear" w:color="auto" w:fill="FFFFFF"/>
+        </w:rPr>
+      </w:pPr>
+      <w:r>
+        <w:rPr>
+          <w:rFonts w:ascii="TeXGyreSchola" w:hAnsi="TeXGyreSchola"/>
+          <w:color w:val="262626" w:themeColor="text1" w:themeTint="D9"/>
+        </w:rPr>
+        <w:t xml:space="preserve"> </w:t>
+      </w:r>
+      <w:r>
+        <w:rPr>
+          <w:rStyle w:val="Strong"/>
+          <w:rFonts w:ascii="Segoe UI" w:hAnsi="Segoe UI" w:cs="Segoe UI"/>
+          <w:color w:val="2E74B5" w:themeColor="accent1" w:themeShade="BF"/>
+          <w:sz w:val="21"/>
+          <w:szCs w:val="21"/>
+          <w:shd w:val="clear" w:color="auto" w:fill="FFFFFF"/>
+        </w:rPr>
+        <w:t>todolist-app.atlassian.net</w:t>
+      </w:r>
+      <w:r>
+        <w:rPr>
+          <w:rFonts w:ascii="Segoe UI" w:hAnsi="Segoe UI" w:cs="Segoe UI"/>
+          <w:color w:val="2E74B5" w:themeColor="accent1" w:themeShade="BF"/>
+          <w:sz w:val="21"/>
+          <w:szCs w:val="21"/>
+          <w:shd w:val="clear" w:color="auto" w:fill="FFFFFF"/>
+        </w:rPr>
+        <w:t>.</w:t>
+      </w:r>
+    </w:p>
+    <w:p>
+      <w:pPr>
+        <w:pStyle w:val="ListParagraph"/>
+        <w:numPr>
+          <w:ilvl w:val="1"/>
+          <w:numId w:val="10"/>
+        </w:numPr>
+        <w:spacing w:line="360" w:lineRule="auto"/>
+        <w:rPr>
+          <w:rFonts w:ascii="TeXGyreSchola" w:hAnsi="TeXGyreSchola"/>
+          <w:b/>
+          <w:color w:val="262626" w:themeColor="text1" w:themeTint="D9"/>
+        </w:rPr>
+      </w:pPr>
+      <w:r>
+        <w:rPr>
+          <w:rFonts w:ascii="TeXGyreSchola" w:hAnsi="TeXGyreSchola"/>
+          <w:b/>
+          <w:color w:val="262626" w:themeColor="text1" w:themeTint="D9"/>
+        </w:rPr>
+        <w:t>Tài khoả</w:t>
+      </w:r>
+      <w:r>
+        <w:rPr>
+          <w:rFonts w:ascii="TeXGyreSchola" w:hAnsi="TeXGyreSchola"/>
+          <w:b/>
+          <w:color w:val="262626" w:themeColor="text1" w:themeTint="D9"/>
+        </w:rPr>
+        <w:t>n J</w:t>
+      </w:r>
+      <w:r>
+        <w:rPr>
+          <w:rFonts w:ascii="TeXGyreSchola" w:hAnsi="TeXGyreSchola"/>
+          <w:b/>
+          <w:color w:val="262626" w:themeColor="text1" w:themeTint="D9"/>
+        </w:rPr>
+        <w:t>ira của nhóm</w:t>
+      </w:r>
+    </w:p>
+    <w:tbl>
+      <w:tblPr>
+        <w:tblW w:w="8716" w:type="dxa"/>
+        <w:tblInd w:w="629" w:type="dxa"/>
+        <w:tblBorders>
+          <w:top w:val="double" w:sz="4" w:space="0" w:color="auto"/>
+          <w:left w:val="double" w:sz="4" w:space="0" w:color="auto"/>
+          <w:bottom w:val="double" w:sz="4" w:space="0" w:color="auto"/>
+          <w:right w:val="double" w:sz="4" w:space="0" w:color="auto"/>
+          <w:insideH w:val="single" w:sz="4" w:space="0" w:color="auto"/>
+          <w:insideV w:val="single" w:sz="4" w:space="0" w:color="auto"/>
+        </w:tblBorders>
+        <w:shd w:val="clear" w:color="auto" w:fill="FFFFFF"/>
+        <w:tblLayout w:type="fixed"/>
+        <w:tblCellMar>
+          <w:left w:w="0" w:type="dxa"/>
+          <w:right w:w="0" w:type="dxa"/>
+        </w:tblCellMar>
+        <w:tblLook w:val="04A0" w:firstRow="1" w:lastRow="0" w:firstColumn="1" w:lastColumn="0" w:noHBand="0" w:noVBand="1"/>
+      </w:tblPr>
+      <w:tblGrid>
+        <w:gridCol w:w="616"/>
+        <w:gridCol w:w="2250"/>
+        <w:gridCol w:w="2250"/>
+        <w:gridCol w:w="3600"/>
+      </w:tblGrid>
+      <w:tr>
+        <w:tc>
+          <w:tcPr>
+            <w:tcW w:w="616" w:type="dxa"/>
+            <w:shd w:val="clear" w:color="auto" w:fill="auto"/>
+            <w:tcMar>
+              <w:top w:w="45" w:type="dxa"/>
+              <w:left w:w="0" w:type="dxa"/>
+              <w:bottom w:w="45" w:type="dxa"/>
+              <w:right w:w="0" w:type="dxa"/>
+            </w:tcMar>
+            <w:hideMark/>
+          </w:tcPr>
+          <w:p>
+            <w:pPr>
+              <w:spacing w:after="0" w:line="240" w:lineRule="auto"/>
+              <w:jc w:val="center"/>
+              <w:textAlignment w:val="baseline"/>
+              <w:rPr>
+                <w:rFonts w:ascii="TeXGyreSchola" w:eastAsia="Times New Roman" w:hAnsi="TeXGyreSchola" w:cs="Segoe UI"/>
+                <w:b/>
+                <w:color w:val="262626" w:themeColor="text1" w:themeTint="D9"/>
+                <w:sz w:val="20"/>
+                <w:szCs w:val="20"/>
+              </w:rPr>
+            </w:pPr>
+            <w:r>
+              <w:rPr>
+                <w:rFonts w:ascii="TeXGyreSchola" w:eastAsia="Times New Roman" w:hAnsi="TeXGyreSchola" w:cs="Segoe UI"/>
+                <w:b/>
+                <w:color w:val="262626" w:themeColor="text1" w:themeTint="D9"/>
+                <w:sz w:val="20"/>
+                <w:szCs w:val="20"/>
+              </w:rPr>
+              <w:t>STT</w:t>
+            </w:r>
+          </w:p>
+        </w:tc>
+        <w:tc>
+          <w:tcPr>
+            <w:tcW w:w="2250" w:type="dxa"/>
+            <w:shd w:val="clear" w:color="auto" w:fill="auto"/>
+            <w:tcMar>
+              <w:top w:w="45" w:type="dxa"/>
+              <w:left w:w="0" w:type="dxa"/>
+              <w:bottom w:w="45" w:type="dxa"/>
+              <w:right w:w="0" w:type="dxa"/>
+            </w:tcMar>
+            <w:hideMark/>
+          </w:tcPr>
+          <w:p>
+            <w:pPr>
+              <w:spacing w:after="0" w:line="240" w:lineRule="auto"/>
+              <w:jc w:val="center"/>
+              <w:textAlignment w:val="baseline"/>
+              <w:rPr>
+                <w:rFonts w:ascii="TeXGyreSchola" w:eastAsia="Times New Roman" w:hAnsi="TeXGyreSchola" w:cs="Segoe UI"/>
+                <w:b/>
+                <w:color w:val="262626" w:themeColor="text1" w:themeTint="D9"/>
+                <w:sz w:val="20"/>
+                <w:szCs w:val="20"/>
+              </w:rPr>
+            </w:pPr>
+            <w:r>
+              <w:rPr>
+                <w:rFonts w:ascii="TeXGyreSchola" w:eastAsia="Times New Roman" w:hAnsi="TeXGyreSchola" w:cs="Segoe UI"/>
+                <w:b/>
+                <w:color w:val="262626" w:themeColor="text1" w:themeTint="D9"/>
+                <w:sz w:val="20"/>
+                <w:szCs w:val="20"/>
+              </w:rPr>
+              <w:t>Họ Tên</w:t>
+            </w:r>
+          </w:p>
+        </w:tc>
+        <w:tc>
+          <w:tcPr>
+            <w:tcW w:w="2250" w:type="dxa"/>
+            <w:shd w:val="clear" w:color="auto" w:fill="auto"/>
+            <w:tcMar>
+              <w:top w:w="45" w:type="dxa"/>
+              <w:left w:w="0" w:type="dxa"/>
+              <w:bottom w:w="45" w:type="dxa"/>
+              <w:right w:w="0" w:type="dxa"/>
+            </w:tcMar>
+            <w:hideMark/>
+          </w:tcPr>
+          <w:p>
+            <w:pPr>
+              <w:spacing w:after="0" w:line="240" w:lineRule="auto"/>
+              <w:jc w:val="center"/>
+              <w:textAlignment w:val="baseline"/>
+              <w:rPr>
+                <w:rFonts w:ascii="TeXGyreSchola" w:eastAsia="Times New Roman" w:hAnsi="TeXGyreSchola" w:cs="Segoe UI"/>
+                <w:b/>
+                <w:color w:val="262626" w:themeColor="text1" w:themeTint="D9"/>
+                <w:sz w:val="20"/>
+                <w:szCs w:val="20"/>
+              </w:rPr>
+            </w:pPr>
+            <w:r>
+              <w:rPr>
+                <w:rFonts w:ascii="TeXGyreSchola" w:eastAsia="Times New Roman" w:hAnsi="TeXGyreSchola" w:cs="Segoe UI"/>
+                <w:b/>
+                <w:color w:val="262626" w:themeColor="text1" w:themeTint="D9"/>
+                <w:sz w:val="20"/>
+                <w:szCs w:val="20"/>
+              </w:rPr>
+              <w:t>Username</w:t>
+            </w:r>
+          </w:p>
+        </w:tc>
+        <w:tc>
+          <w:tcPr>
+            <w:tcW w:w="3600" w:type="dxa"/>
+            <w:shd w:val="clear" w:color="auto" w:fill="auto"/>
+            <w:tcMar>
+              <w:top w:w="45" w:type="dxa"/>
+              <w:left w:w="0" w:type="dxa"/>
+              <w:bottom w:w="45" w:type="dxa"/>
+              <w:right w:w="0" w:type="dxa"/>
+            </w:tcMar>
+            <w:hideMark/>
+          </w:tcPr>
+          <w:p>
+            <w:pPr>
+              <w:spacing w:after="0" w:line="240" w:lineRule="auto"/>
+              <w:jc w:val="center"/>
+              <w:textAlignment w:val="baseline"/>
+              <w:rPr>
+                <w:rFonts w:ascii="TeXGyreSchola" w:eastAsia="Times New Roman" w:hAnsi="TeXGyreSchola" w:cs="Segoe UI"/>
+                <w:b/>
+                <w:color w:val="262626" w:themeColor="text1" w:themeTint="D9"/>
+                <w:sz w:val="20"/>
+                <w:szCs w:val="20"/>
+              </w:rPr>
+            </w:pPr>
+            <w:r>
+              <w:rPr>
+                <w:rFonts w:ascii="TeXGyreSchola" w:eastAsia="Times New Roman" w:hAnsi="TeXGyreSchola" w:cs="Segoe UI"/>
+                <w:b/>
+                <w:color w:val="262626" w:themeColor="text1" w:themeTint="D9"/>
+                <w:sz w:val="20"/>
+                <w:szCs w:val="20"/>
+              </w:rPr>
+              <w:t>Email</w:t>
+            </w:r>
+          </w:p>
+        </w:tc>
+      </w:tr>
+      <w:tr>
+        <w:tc>
+          <w:tcPr>
+            <w:tcW w:w="616" w:type="dxa"/>
+            <w:shd w:val="clear" w:color="auto" w:fill="auto"/>
+            <w:tcMar>
+              <w:top w:w="45" w:type="dxa"/>
+              <w:left w:w="0" w:type="dxa"/>
+              <w:bottom w:w="45" w:type="dxa"/>
+              <w:right w:w="0" w:type="dxa"/>
+            </w:tcMar>
+            <w:hideMark/>
+          </w:tcPr>
+          <w:p>
+            <w:pPr>
+              <w:spacing w:after="0" w:line="240" w:lineRule="auto"/>
+              <w:jc w:val="center"/>
+              <w:textAlignment w:val="baseline"/>
+              <w:rPr>
+                <w:rFonts w:ascii="TeXGyreSchola" w:eastAsia="Times New Roman" w:hAnsi="TeXGyreSchola" w:cs="Segoe UI"/>
+                <w:color w:val="262626" w:themeColor="text1" w:themeTint="D9"/>
+                <w:sz w:val="20"/>
+                <w:szCs w:val="20"/>
+              </w:rPr>
+            </w:pPr>
+            <w:r>
+              <w:rPr>
+                <w:rFonts w:ascii="TeXGyreSchola" w:eastAsia="Times New Roman" w:hAnsi="TeXGyreSchola" w:cs="Segoe UI"/>
+                <w:color w:val="262626" w:themeColor="text1" w:themeTint="D9"/>
+                <w:sz w:val="20"/>
+                <w:szCs w:val="20"/>
+              </w:rPr>
+              <w:t>1</w:t>
+            </w:r>
+          </w:p>
+        </w:tc>
+        <w:tc>
+          <w:tcPr>
+            <w:tcW w:w="2250" w:type="dxa"/>
+            <w:shd w:val="clear" w:color="auto" w:fill="auto"/>
+            <w:tcMar>
+              <w:top w:w="45" w:type="dxa"/>
+              <w:left w:w="0" w:type="dxa"/>
+              <w:bottom w:w="45" w:type="dxa"/>
+              <w:right w:w="0" w:type="dxa"/>
+            </w:tcMar>
+            <w:hideMark/>
+          </w:tcPr>
+          <w:p>
+            <w:pPr>
+              <w:spacing w:after="0" w:line="240" w:lineRule="auto"/>
+              <w:textAlignment w:val="baseline"/>
+              <w:rPr>
+                <w:rFonts w:ascii="TeXGyreSchola" w:eastAsia="Times New Roman" w:hAnsi="TeXGyreSchola" w:cs="Segoe UI"/>
+                <w:color w:val="262626" w:themeColor="text1" w:themeTint="D9"/>
+                <w:sz w:val="20"/>
+                <w:szCs w:val="20"/>
+              </w:rPr>
+            </w:pPr>
+            <w:r>
+              <w:rPr>
+                <w:rFonts w:ascii="TeXGyreSchola" w:eastAsia="Times New Roman" w:hAnsi="TeXGyreSchola" w:cs="Segoe UI"/>
+                <w:color w:val="262626" w:themeColor="text1" w:themeTint="D9"/>
+                <w:sz w:val="20"/>
+                <w:szCs w:val="20"/>
+              </w:rPr>
+              <w:t xml:space="preserve">  Lưu Thành Đạt </w:t>
+            </w:r>
+          </w:p>
+        </w:tc>
+        <w:tc>
+          <w:tcPr>
+            <w:tcW w:w="2250" w:type="dxa"/>
+            <w:shd w:val="clear" w:color="auto" w:fill="auto"/>
+            <w:tcMar>
+              <w:top w:w="45" w:type="dxa"/>
+              <w:left w:w="0" w:type="dxa"/>
+              <w:bottom w:w="45" w:type="dxa"/>
+              <w:right w:w="0" w:type="dxa"/>
+            </w:tcMar>
+            <w:hideMark/>
+          </w:tcPr>
+          <w:p>
+            <w:pPr>
+              <w:spacing w:after="0" w:line="240" w:lineRule="auto"/>
+              <w:textAlignment w:val="baseline"/>
+              <w:rPr>
+                <w:rFonts w:ascii="TeXGyreSchola" w:eastAsia="Times New Roman" w:hAnsi="TeXGyreSchola" w:cs="Segoe UI"/>
+                <w:color w:val="262626" w:themeColor="text1" w:themeTint="D9"/>
+                <w:sz w:val="20"/>
+                <w:szCs w:val="20"/>
+              </w:rPr>
+            </w:pPr>
+            <w:r>
+              <w:rPr>
+                <w:rFonts w:ascii="TeXGyreSchola" w:eastAsia="Times New Roman" w:hAnsi="TeXGyreSchola" w:cs="Segoe UI"/>
+                <w:color w:val="262626" w:themeColor="text1" w:themeTint="D9"/>
+                <w:sz w:val="20"/>
+                <w:szCs w:val="20"/>
+              </w:rPr>
+              <w:t xml:space="preserve">  Thanh_Dat </w:t>
+            </w:r>
+          </w:p>
+        </w:tc>
+        <w:tc>
+          <w:tcPr>
+            <w:tcW w:w="3600" w:type="dxa"/>
+            <w:shd w:val="clear" w:color="auto" w:fill="auto"/>
+            <w:tcMar>
+              <w:top w:w="45" w:type="dxa"/>
+              <w:left w:w="0" w:type="dxa"/>
+              <w:bottom w:w="45" w:type="dxa"/>
+              <w:right w:w="0" w:type="dxa"/>
+            </w:tcMar>
+            <w:hideMark/>
+          </w:tcPr>
+          <w:p>
+            <w:pPr>
+              <w:spacing w:after="0" w:line="240" w:lineRule="auto"/>
+              <w:textAlignment w:val="baseline"/>
+              <w:rPr>
+                <w:rFonts w:ascii="TeXGyreSchola" w:eastAsia="Times New Roman" w:hAnsi="TeXGyreSchola" w:cs="Segoe UI"/>
+                <w:color w:val="262626" w:themeColor="text1" w:themeTint="D9"/>
+                <w:sz w:val="20"/>
+                <w:szCs w:val="20"/>
+              </w:rPr>
+            </w:pPr>
+            <w:r>
+              <w:rPr>
+                <w:rFonts w:ascii="TeXGyreSchola" w:eastAsia="Times New Roman" w:hAnsi="TeXGyreSchola" w:cs="Segoe UI"/>
+                <w:color w:val="262626" w:themeColor="text1" w:themeTint="D9"/>
+                <w:sz w:val="20"/>
+                <w:szCs w:val="20"/>
+              </w:rPr>
+              <w:t xml:space="preserve">  datluu.1702@gmail.com </w:t>
+            </w:r>
+          </w:p>
+        </w:tc>
+      </w:tr>
+      <w:tr>
+        <w:tc>
+          <w:tcPr>
+            <w:tcW w:w="616" w:type="dxa"/>
+            <w:shd w:val="clear" w:color="auto" w:fill="auto"/>
+            <w:tcMar>
+              <w:top w:w="45" w:type="dxa"/>
+              <w:left w:w="0" w:type="dxa"/>
+              <w:bottom w:w="45" w:type="dxa"/>
+              <w:right w:w="0" w:type="dxa"/>
+            </w:tcMar>
+            <w:hideMark/>
+          </w:tcPr>
+          <w:p>
+            <w:pPr>
+              <w:spacing w:after="0" w:line="240" w:lineRule="auto"/>
+              <w:jc w:val="center"/>
+              <w:textAlignment w:val="baseline"/>
+              <w:rPr>
+                <w:rFonts w:ascii="TeXGyreSchola" w:eastAsia="Times New Roman" w:hAnsi="TeXGyreSchola" w:cs="Segoe UI"/>
+                <w:color w:val="262626" w:themeColor="text1" w:themeTint="D9"/>
+                <w:sz w:val="20"/>
+                <w:szCs w:val="20"/>
+              </w:rPr>
+            </w:pPr>
+            <w:r>
+              <w:rPr>
+                <w:rFonts w:ascii="TeXGyreSchola" w:eastAsia="Times New Roman" w:hAnsi="TeXGyreSchola" w:cs="Segoe UI"/>
+                <w:color w:val="262626" w:themeColor="text1" w:themeTint="D9"/>
+                <w:sz w:val="20"/>
+                <w:szCs w:val="20"/>
+              </w:rPr>
+              <w:t>2</w:t>
+            </w:r>
+          </w:p>
+        </w:tc>
+        <w:tc>
+          <w:tcPr>
+            <w:tcW w:w="2250" w:type="dxa"/>
+            <w:shd w:val="clear" w:color="auto" w:fill="auto"/>
+            <w:tcMar>
+              <w:top w:w="45" w:type="dxa"/>
+              <w:left w:w="0" w:type="dxa"/>
+              <w:bottom w:w="45" w:type="dxa"/>
+              <w:right w:w="0" w:type="dxa"/>
+            </w:tcMar>
+            <w:hideMark/>
+          </w:tcPr>
+          <w:p>
+            <w:pPr>
+              <w:spacing w:after="0" w:line="240" w:lineRule="auto"/>
+              <w:textAlignment w:val="baseline"/>
+              <w:rPr>
+                <w:rFonts w:ascii="TeXGyreSchola" w:eastAsia="Times New Roman" w:hAnsi="TeXGyreSchola" w:cs="Segoe UI"/>
+                <w:color w:val="262626" w:themeColor="text1" w:themeTint="D9"/>
+                <w:sz w:val="20"/>
+                <w:szCs w:val="20"/>
+              </w:rPr>
+            </w:pPr>
+            <w:r>
+              <w:rPr>
+                <w:rFonts w:ascii="TeXGyreSchola" w:eastAsia="Times New Roman" w:hAnsi="TeXGyreSchola" w:cs="Segoe UI"/>
+                <w:color w:val="262626" w:themeColor="text1" w:themeTint="D9"/>
+                <w:sz w:val="20"/>
+                <w:szCs w:val="20"/>
+              </w:rPr>
+              <w:t xml:space="preserve">  Huỳnh Tuấn Khoa </w:t>
+            </w:r>
+          </w:p>
+        </w:tc>
+        <w:tc>
+          <w:tcPr>
+            <w:tcW w:w="2250" w:type="dxa"/>
+            <w:shd w:val="clear" w:color="auto" w:fill="auto"/>
+            <w:tcMar>
+              <w:top w:w="45" w:type="dxa"/>
+              <w:left w:w="0" w:type="dxa"/>
+              <w:bottom w:w="45" w:type="dxa"/>
+              <w:right w:w="0" w:type="dxa"/>
+            </w:tcMar>
+            <w:hideMark/>
+          </w:tcPr>
+          <w:p>
+            <w:pPr>
+              <w:spacing w:after="0" w:line="240" w:lineRule="auto"/>
+              <w:textAlignment w:val="baseline"/>
+              <w:rPr>
+                <w:rFonts w:ascii="TeXGyreSchola" w:eastAsia="Times New Roman" w:hAnsi="TeXGyreSchola" w:cs="Segoe UI"/>
+                <w:color w:val="262626" w:themeColor="text1" w:themeTint="D9"/>
+                <w:sz w:val="20"/>
+                <w:szCs w:val="20"/>
+              </w:rPr>
+            </w:pPr>
+            <w:r>
+              <w:rPr>
+                <w:rFonts w:ascii="TeXGyreSchola" w:eastAsia="Times New Roman" w:hAnsi="TeXGyreSchola" w:cs="Segoe UI"/>
+                <w:color w:val="262626" w:themeColor="text1" w:themeTint="D9"/>
+                <w:sz w:val="20"/>
+                <w:szCs w:val="20"/>
+              </w:rPr>
+              <w:t xml:space="preserve">  Khoa Huỳnh </w:t>
+            </w:r>
+          </w:p>
+        </w:tc>
+        <w:tc>
+          <w:tcPr>
+            <w:tcW w:w="3600" w:type="dxa"/>
+            <w:shd w:val="clear" w:color="auto" w:fill="auto"/>
+            <w:tcMar>
+              <w:top w:w="45" w:type="dxa"/>
+              <w:left w:w="0" w:type="dxa"/>
+              <w:bottom w:w="45" w:type="dxa"/>
+              <w:right w:w="0" w:type="dxa"/>
+            </w:tcMar>
+            <w:hideMark/>
+          </w:tcPr>
+          <w:p>
+            <w:pPr>
+              <w:spacing w:after="0" w:line="240" w:lineRule="auto"/>
+              <w:textAlignment w:val="baseline"/>
+              <w:rPr>
+                <w:rFonts w:ascii="TeXGyreSchola" w:eastAsia="Times New Roman" w:hAnsi="TeXGyreSchola" w:cs="Segoe UI"/>
+                <w:color w:val="262626" w:themeColor="text1" w:themeTint="D9"/>
+                <w:sz w:val="20"/>
+                <w:szCs w:val="20"/>
+              </w:rPr>
+            </w:pPr>
+            <w:r>
+              <w:rPr>
+                <w:rFonts w:ascii="TeXGyreSchola" w:eastAsia="Times New Roman" w:hAnsi="TeXGyreSchola" w:cs="Segoe UI"/>
+                <w:color w:val="262626" w:themeColor="text1" w:themeTint="D9"/>
+                <w:sz w:val="20"/>
+                <w:szCs w:val="20"/>
+              </w:rPr>
+              <w:t xml:space="preserve">  htk14.pdr@gmail.com </w:t>
+            </w:r>
+          </w:p>
+        </w:tc>
+      </w:tr>
+      <w:tr>
+        <w:tc>
+          <w:tcPr>
+            <w:tcW w:w="616" w:type="dxa"/>
+            <w:shd w:val="clear" w:color="auto" w:fill="auto"/>
+            <w:tcMar>
+              <w:top w:w="45" w:type="dxa"/>
+              <w:left w:w="0" w:type="dxa"/>
+              <w:bottom w:w="45" w:type="dxa"/>
+              <w:right w:w="0" w:type="dxa"/>
+            </w:tcMar>
+            <w:hideMark/>
+          </w:tcPr>
+          <w:p>
+            <w:pPr>
+              <w:spacing w:after="0" w:line="240" w:lineRule="auto"/>
+              <w:jc w:val="center"/>
+              <w:textAlignment w:val="baseline"/>
+              <w:rPr>
+                <w:rFonts w:ascii="TeXGyreSchola" w:eastAsia="Times New Roman" w:hAnsi="TeXGyreSchola" w:cs="Segoe UI"/>
+                <w:color w:val="262626" w:themeColor="text1" w:themeTint="D9"/>
+                <w:sz w:val="20"/>
+                <w:szCs w:val="20"/>
+              </w:rPr>
+            </w:pPr>
+            <w:r>
+              <w:rPr>
+                <w:rFonts w:ascii="TeXGyreSchola" w:eastAsia="Times New Roman" w:hAnsi="TeXGyreSchola" w:cs="Segoe UI"/>
+                <w:color w:val="262626" w:themeColor="text1" w:themeTint="D9"/>
+                <w:sz w:val="20"/>
+                <w:szCs w:val="20"/>
+              </w:rPr>
+              <w:t>3</w:t>
+            </w:r>
+          </w:p>
+        </w:tc>
+        <w:tc>
+          <w:tcPr>
+            <w:tcW w:w="2250" w:type="dxa"/>
+            <w:shd w:val="clear" w:color="auto" w:fill="auto"/>
+            <w:tcMar>
+              <w:top w:w="45" w:type="dxa"/>
+              <w:left w:w="0" w:type="dxa"/>
+              <w:bottom w:w="45" w:type="dxa"/>
+              <w:right w:w="0" w:type="dxa"/>
+            </w:tcMar>
+            <w:hideMark/>
+          </w:tcPr>
+          <w:p>
+            <w:pPr>
+              <w:spacing w:after="0" w:line="240" w:lineRule="auto"/>
+              <w:textAlignment w:val="baseline"/>
+              <w:rPr>
+                <w:rFonts w:ascii="TeXGyreSchola" w:eastAsia="Times New Roman" w:hAnsi="TeXGyreSchola" w:cs="Segoe UI"/>
+                <w:color w:val="262626" w:themeColor="text1" w:themeTint="D9"/>
+                <w:sz w:val="20"/>
+                <w:szCs w:val="20"/>
+              </w:rPr>
+            </w:pPr>
+            <w:r>
+              <w:rPr>
+                <w:rFonts w:ascii="TeXGyreSchola" w:eastAsia="Times New Roman" w:hAnsi="TeXGyreSchola" w:cs="Segoe UI"/>
+                <w:color w:val="262626" w:themeColor="text1" w:themeTint="D9"/>
+                <w:sz w:val="20"/>
+                <w:szCs w:val="20"/>
+              </w:rPr>
+              <w:t xml:space="preserve">  Nguyễn Hữu Thắng </w:t>
+            </w:r>
+          </w:p>
+        </w:tc>
+        <w:tc>
+          <w:tcPr>
+            <w:tcW w:w="2250" w:type="dxa"/>
+            <w:shd w:val="clear" w:color="auto" w:fill="auto"/>
+            <w:tcMar>
+              <w:top w:w="45" w:type="dxa"/>
+              <w:left w:w="0" w:type="dxa"/>
+              <w:bottom w:w="45" w:type="dxa"/>
+              <w:right w:w="0" w:type="dxa"/>
+            </w:tcMar>
+            <w:hideMark/>
+          </w:tcPr>
+          <w:p>
+            <w:pPr>
+              <w:spacing w:after="0" w:line="240" w:lineRule="auto"/>
+              <w:textAlignment w:val="baseline"/>
+              <w:rPr>
+                <w:rFonts w:ascii="TeXGyreSchola" w:eastAsia="Times New Roman" w:hAnsi="TeXGyreSchola" w:cs="Segoe UI"/>
+                <w:color w:val="262626" w:themeColor="text1" w:themeTint="D9"/>
+                <w:sz w:val="20"/>
+                <w:szCs w:val="20"/>
+              </w:rPr>
+            </w:pPr>
+            <w:r>
+              <w:rPr>
+                <w:rFonts w:ascii="TeXGyreSchola" w:eastAsia="Times New Roman" w:hAnsi="TeXGyreSchola" w:cs="Segoe UI"/>
+                <w:color w:val="262626" w:themeColor="text1" w:themeTint="D9"/>
+                <w:sz w:val="20"/>
+                <w:szCs w:val="20"/>
+              </w:rPr>
+              <w:t xml:space="preserve">  Hữu Thắng Nguyễn </w:t>
+            </w:r>
+          </w:p>
+        </w:tc>
+        <w:tc>
+          <w:tcPr>
+            <w:tcW w:w="3600" w:type="dxa"/>
+            <w:shd w:val="clear" w:color="auto" w:fill="auto"/>
+            <w:tcMar>
+              <w:top w:w="45" w:type="dxa"/>
+              <w:left w:w="0" w:type="dxa"/>
+              <w:bottom w:w="45" w:type="dxa"/>
+              <w:right w:w="0" w:type="dxa"/>
+            </w:tcMar>
+            <w:hideMark/>
+          </w:tcPr>
+          <w:p>
+            <w:pPr>
+              <w:spacing w:after="0" w:line="240" w:lineRule="auto"/>
+              <w:textAlignment w:val="baseline"/>
+              <w:rPr>
+                <w:rFonts w:ascii="TeXGyreSchola" w:eastAsia="Times New Roman" w:hAnsi="TeXGyreSchola" w:cs="Segoe UI"/>
+                <w:color w:val="262626" w:themeColor="text1" w:themeTint="D9"/>
+                <w:sz w:val="20"/>
+                <w:szCs w:val="20"/>
+              </w:rPr>
+            </w:pPr>
+            <w:r>
+              <w:rPr>
+                <w:rFonts w:ascii="TeXGyreSchola" w:eastAsia="Times New Roman" w:hAnsi="TeXGyreSchola" w:cs="Segoe UI"/>
+                <w:color w:val="262626" w:themeColor="text1" w:themeTint="D9"/>
+                <w:sz w:val="20"/>
+                <w:szCs w:val="20"/>
+              </w:rPr>
+              <w:t xml:space="preserve">  jandragon113@gmail.com </w:t>
+            </w:r>
+          </w:p>
+        </w:tc>
+      </w:tr>
+      <w:tr>
+        <w:tc>
+          <w:tcPr>
+            <w:tcW w:w="616" w:type="dxa"/>
+            <w:shd w:val="clear" w:color="auto" w:fill="auto"/>
+            <w:tcMar>
+              <w:top w:w="45" w:type="dxa"/>
+              <w:left w:w="0" w:type="dxa"/>
+              <w:bottom w:w="45" w:type="dxa"/>
+              <w:right w:w="0" w:type="dxa"/>
+            </w:tcMar>
+            <w:hideMark/>
+          </w:tcPr>
+          <w:p>
+            <w:pPr>
+              <w:spacing w:after="0" w:line="240" w:lineRule="auto"/>
+              <w:jc w:val="center"/>
+              <w:textAlignment w:val="baseline"/>
+              <w:rPr>
+                <w:rFonts w:ascii="TeXGyreSchola" w:eastAsia="Times New Roman" w:hAnsi="TeXGyreSchola" w:cs="Segoe UI"/>
+                <w:color w:val="262626" w:themeColor="text1" w:themeTint="D9"/>
+                <w:sz w:val="20"/>
+                <w:szCs w:val="20"/>
+              </w:rPr>
+            </w:pPr>
+            <w:r>
+              <w:rPr>
+                <w:rFonts w:ascii="TeXGyreSchola" w:eastAsia="Times New Roman" w:hAnsi="TeXGyreSchola" w:cs="Segoe UI"/>
+                <w:color w:val="262626" w:themeColor="text1" w:themeTint="D9"/>
+                <w:sz w:val="20"/>
+                <w:szCs w:val="20"/>
+              </w:rPr>
+              <w:t>4</w:t>
+            </w:r>
+          </w:p>
+        </w:tc>
+        <w:tc>
+          <w:tcPr>
+            <w:tcW w:w="2250" w:type="dxa"/>
+            <w:shd w:val="clear" w:color="auto" w:fill="auto"/>
+            <w:tcMar>
+              <w:top w:w="45" w:type="dxa"/>
+              <w:left w:w="0" w:type="dxa"/>
+              <w:bottom w:w="45" w:type="dxa"/>
+              <w:right w:w="0" w:type="dxa"/>
+            </w:tcMar>
+            <w:hideMark/>
+          </w:tcPr>
+          <w:p>
+            <w:pPr>
+              <w:spacing w:after="0" w:line="240" w:lineRule="auto"/>
+              <w:textAlignment w:val="baseline"/>
+              <w:rPr>
+                <w:rFonts w:ascii="TeXGyreSchola" w:eastAsia="Times New Roman" w:hAnsi="TeXGyreSchola" w:cs="Segoe UI"/>
+                <w:color w:val="262626" w:themeColor="text1" w:themeTint="D9"/>
+                <w:sz w:val="20"/>
+                <w:szCs w:val="20"/>
+              </w:rPr>
+            </w:pPr>
+            <w:r>
+              <w:rPr>
+                <w:rFonts w:ascii="TeXGyreSchola" w:eastAsia="Times New Roman" w:hAnsi="TeXGyreSchola" w:cs="Segoe UI"/>
+                <w:color w:val="262626" w:themeColor="text1" w:themeTint="D9"/>
+                <w:sz w:val="20"/>
+                <w:szCs w:val="20"/>
+              </w:rPr>
+              <w:t xml:space="preserve">  Nguyễn Thái Bôn </w:t>
+            </w:r>
+          </w:p>
+        </w:tc>
+        <w:tc>
+          <w:tcPr>
+            <w:tcW w:w="2250" w:type="dxa"/>
+            <w:shd w:val="clear" w:color="auto" w:fill="auto"/>
+            <w:tcMar>
+              <w:top w:w="45" w:type="dxa"/>
+              <w:left w:w="0" w:type="dxa"/>
+              <w:bottom w:w="45" w:type="dxa"/>
+              <w:right w:w="0" w:type="dxa"/>
+            </w:tcMar>
+            <w:hideMark/>
+          </w:tcPr>
+          <w:p>
+            <w:pPr>
+              <w:spacing w:after="0" w:line="240" w:lineRule="auto"/>
+              <w:textAlignment w:val="baseline"/>
+              <w:rPr>
+                <w:rFonts w:ascii="TeXGyreSchola" w:eastAsia="Times New Roman" w:hAnsi="TeXGyreSchola" w:cs="Segoe UI"/>
+                <w:color w:val="262626" w:themeColor="text1" w:themeTint="D9"/>
+                <w:sz w:val="20"/>
+                <w:szCs w:val="20"/>
+              </w:rPr>
+            </w:pPr>
+            <w:r>
+              <w:rPr>
+                <w:rFonts w:ascii="TeXGyreSchola" w:eastAsia="Times New Roman" w:hAnsi="TeXGyreSchola" w:cs="Segoe UI"/>
+                <w:color w:val="262626" w:themeColor="text1" w:themeTint="D9"/>
+                <w:sz w:val="20"/>
+                <w:szCs w:val="20"/>
+              </w:rPr>
+              <w:t xml:space="preserve">  Bôn Nguyễn Thái </w:t>
+            </w:r>
+          </w:p>
+        </w:tc>
+        <w:tc>
+          <w:tcPr>
+            <w:tcW w:w="3600" w:type="dxa"/>
+            <w:shd w:val="clear" w:color="auto" w:fill="auto"/>
+            <w:tcMar>
+              <w:top w:w="45" w:type="dxa"/>
+              <w:left w:w="0" w:type="dxa"/>
+              <w:bottom w:w="45" w:type="dxa"/>
+              <w:right w:w="0" w:type="dxa"/>
+            </w:tcMar>
+            <w:hideMark/>
+          </w:tcPr>
+          <w:p>
+            <w:pPr>
+              <w:spacing w:after="0" w:line="240" w:lineRule="auto"/>
+              <w:textAlignment w:val="baseline"/>
+              <w:rPr>
+                <w:rFonts w:ascii="TeXGyreSchola" w:eastAsia="Times New Roman" w:hAnsi="TeXGyreSchola" w:cs="Segoe UI"/>
+                <w:color w:val="262626" w:themeColor="text1" w:themeTint="D9"/>
+                <w:sz w:val="20"/>
+                <w:szCs w:val="20"/>
+              </w:rPr>
+            </w:pPr>
+            <w:r>
+              <w:rPr>
+                <w:rFonts w:ascii="TeXGyreSchola" w:eastAsia="Times New Roman" w:hAnsi="TeXGyreSchola" w:cs="Segoe UI"/>
+                <w:color w:val="262626" w:themeColor="text1" w:themeTint="D9"/>
+                <w:sz w:val="20"/>
+                <w:szCs w:val="20"/>
+              </w:rPr>
+              <w:t xml:space="preserve">  nguyenbon22042000@gmail.com </w:t>
+            </w:r>
+          </w:p>
+        </w:tc>
+      </w:tr>
+      <w:tr>
+        <w:tc>
+          <w:tcPr>
+            <w:tcW w:w="616" w:type="dxa"/>
+            <w:shd w:val="clear" w:color="auto" w:fill="auto"/>
+            <w:tcMar>
+              <w:top w:w="45" w:type="dxa"/>
+              <w:left w:w="0" w:type="dxa"/>
+              <w:bottom w:w="45" w:type="dxa"/>
+              <w:right w:w="0" w:type="dxa"/>
+            </w:tcMar>
+            <w:hideMark/>
+          </w:tcPr>
+          <w:p>
+            <w:pPr>
+              <w:spacing w:after="0" w:line="240" w:lineRule="auto"/>
+              <w:jc w:val="center"/>
+              <w:textAlignment w:val="baseline"/>
+              <w:rPr>
+                <w:rFonts w:ascii="TeXGyreSchola" w:eastAsia="Times New Roman" w:hAnsi="TeXGyreSchola" w:cs="Segoe UI"/>
+                <w:color w:val="262626" w:themeColor="text1" w:themeTint="D9"/>
+                <w:sz w:val="20"/>
+                <w:szCs w:val="20"/>
+              </w:rPr>
+            </w:pPr>
+            <w:r>
+              <w:rPr>
+                <w:rFonts w:ascii="TeXGyreSchola" w:eastAsia="Times New Roman" w:hAnsi="TeXGyreSchola" w:cs="Segoe UI"/>
+                <w:color w:val="262626" w:themeColor="text1" w:themeTint="D9"/>
+                <w:sz w:val="20"/>
+                <w:szCs w:val="20"/>
+              </w:rPr>
+              <w:t>5</w:t>
+            </w:r>
+          </w:p>
+        </w:tc>
+        <w:tc>
+          <w:tcPr>
+            <w:tcW w:w="2250" w:type="dxa"/>
+            <w:shd w:val="clear" w:color="auto" w:fill="auto"/>
+            <w:tcMar>
+              <w:top w:w="45" w:type="dxa"/>
+              <w:left w:w="0" w:type="dxa"/>
+              <w:bottom w:w="45" w:type="dxa"/>
+              <w:right w:w="0" w:type="dxa"/>
+            </w:tcMar>
+            <w:hideMark/>
+          </w:tcPr>
+          <w:p>
+            <w:pPr>
+              <w:spacing w:after="0" w:line="240" w:lineRule="auto"/>
+              <w:textAlignment w:val="baseline"/>
+              <w:rPr>
+                <w:rFonts w:ascii="TeXGyreSchola" w:eastAsia="Times New Roman" w:hAnsi="TeXGyreSchola" w:cs="Segoe UI"/>
+                <w:color w:val="262626" w:themeColor="text1" w:themeTint="D9"/>
+                <w:sz w:val="20"/>
+                <w:szCs w:val="20"/>
+              </w:rPr>
+            </w:pPr>
+            <w:r>
+              <w:rPr>
+                <w:rFonts w:ascii="TeXGyreSchola" w:eastAsia="Times New Roman" w:hAnsi="TeXGyreSchola" w:cs="Segoe UI"/>
+                <w:color w:val="262626" w:themeColor="text1" w:themeTint="D9"/>
+                <w:sz w:val="20"/>
+                <w:szCs w:val="20"/>
+              </w:rPr>
+              <w:t xml:space="preserve">  Đỗ Trường Giang </w:t>
+            </w:r>
+          </w:p>
+        </w:tc>
+        <w:tc>
+          <w:tcPr>
+            <w:tcW w:w="2250" w:type="dxa"/>
+            <w:shd w:val="clear" w:color="auto" w:fill="auto"/>
+            <w:tcMar>
+              <w:top w:w="45" w:type="dxa"/>
+              <w:left w:w="0" w:type="dxa"/>
+              <w:bottom w:w="45" w:type="dxa"/>
+              <w:right w:w="0" w:type="dxa"/>
+            </w:tcMar>
+            <w:hideMark/>
+          </w:tcPr>
+          <w:p>
+            <w:pPr>
+              <w:spacing w:after="0" w:line="240" w:lineRule="auto"/>
+              <w:textAlignment w:val="baseline"/>
+              <w:rPr>
+                <w:rFonts w:ascii="TeXGyreSchola" w:eastAsia="Times New Roman" w:hAnsi="TeXGyreSchola" w:cs="Segoe UI"/>
+                <w:color w:val="262626" w:themeColor="text1" w:themeTint="D9"/>
+                <w:sz w:val="20"/>
+                <w:szCs w:val="20"/>
+              </w:rPr>
+            </w:pPr>
+            <w:r>
+              <w:rPr>
+                <w:rFonts w:ascii="TeXGyreSchola" w:eastAsia="Times New Roman" w:hAnsi="TeXGyreSchola" w:cs="Segoe UI"/>
+                <w:color w:val="262626" w:themeColor="text1" w:themeTint="D9"/>
+                <w:sz w:val="20"/>
+                <w:szCs w:val="20"/>
+              </w:rPr>
+              <w:t xml:space="preserve">  dotruonggiang </w:t>
+            </w:r>
+          </w:p>
+        </w:tc>
+        <w:tc>
+          <w:tcPr>
+            <w:tcW w:w="3600" w:type="dxa"/>
+            <w:shd w:val="clear" w:color="auto" w:fill="auto"/>
+            <w:tcMar>
+              <w:top w:w="45" w:type="dxa"/>
+              <w:left w:w="0" w:type="dxa"/>
+              <w:bottom w:w="45" w:type="dxa"/>
+              <w:right w:w="0" w:type="dxa"/>
+            </w:tcMar>
+            <w:hideMark/>
+          </w:tcPr>
+          <w:p>
+            <w:pPr>
+              <w:spacing w:after="0" w:line="240" w:lineRule="auto"/>
+              <w:textAlignment w:val="baseline"/>
+              <w:rPr>
+                <w:rFonts w:ascii="TeXGyreSchola" w:eastAsia="Times New Roman" w:hAnsi="TeXGyreSchola" w:cs="Segoe UI"/>
+                <w:color w:val="262626" w:themeColor="text1" w:themeTint="D9"/>
+                <w:sz w:val="20"/>
+                <w:szCs w:val="20"/>
+              </w:rPr>
+            </w:pPr>
+            <w:r>
+              <w:rPr>
+                <w:rFonts w:ascii="TeXGyreSchola" w:eastAsia="Times New Roman" w:hAnsi="TeXGyreSchola" w:cs="Segoe UI"/>
+                <w:color w:val="262626" w:themeColor="text1" w:themeTint="D9"/>
+                <w:sz w:val="20"/>
+                <w:szCs w:val="20"/>
+              </w:rPr>
+              <w:t xml:space="preserve">  dotruonggiang290@gmail.com </w:t>
+            </w:r>
+          </w:p>
+        </w:tc>
+      </w:tr>
+      <w:tr>
+        <w:tc>
+          <w:tcPr>
+            <w:tcW w:w="616" w:type="dxa"/>
+            <w:shd w:val="clear" w:color="auto" w:fill="auto"/>
+            <w:tcMar>
+              <w:top w:w="45" w:type="dxa"/>
+              <w:left w:w="0" w:type="dxa"/>
+              <w:bottom w:w="45" w:type="dxa"/>
+              <w:right w:w="0" w:type="dxa"/>
+            </w:tcMar>
+            <w:hideMark/>
+          </w:tcPr>
+          <w:p>
+            <w:pPr>
+              <w:spacing w:after="0" w:line="240" w:lineRule="auto"/>
+              <w:jc w:val="center"/>
+              <w:textAlignment w:val="baseline"/>
+              <w:rPr>
+                <w:rFonts w:ascii="TeXGyreSchola" w:eastAsia="Times New Roman" w:hAnsi="TeXGyreSchola" w:cs="Segoe UI"/>
+                <w:color w:val="262626" w:themeColor="text1" w:themeTint="D9"/>
+                <w:sz w:val="20"/>
+                <w:szCs w:val="20"/>
+              </w:rPr>
+            </w:pPr>
+            <w:r>
+              <w:rPr>
+                <w:rFonts w:ascii="TeXGyreSchola" w:eastAsia="Times New Roman" w:hAnsi="TeXGyreSchola" w:cs="Segoe UI"/>
+                <w:color w:val="262626" w:themeColor="text1" w:themeTint="D9"/>
+                <w:sz w:val="20"/>
+                <w:szCs w:val="20"/>
+              </w:rPr>
+              <w:t>6</w:t>
+            </w:r>
+          </w:p>
+        </w:tc>
+        <w:tc>
+          <w:tcPr>
+            <w:tcW w:w="2250" w:type="dxa"/>
+            <w:shd w:val="clear" w:color="auto" w:fill="auto"/>
+            <w:tcMar>
+              <w:top w:w="45" w:type="dxa"/>
+              <w:left w:w="0" w:type="dxa"/>
+              <w:bottom w:w="45" w:type="dxa"/>
+              <w:right w:w="0" w:type="dxa"/>
+            </w:tcMar>
+            <w:hideMark/>
+          </w:tcPr>
+          <w:p>
+            <w:pPr>
+              <w:spacing w:after="0" w:line="240" w:lineRule="auto"/>
+              <w:textAlignment w:val="baseline"/>
+              <w:rPr>
+                <w:rFonts w:ascii="TeXGyreSchola" w:eastAsia="Times New Roman" w:hAnsi="TeXGyreSchola" w:cs="Segoe UI"/>
+                <w:color w:val="262626" w:themeColor="text1" w:themeTint="D9"/>
+                <w:sz w:val="20"/>
+                <w:szCs w:val="20"/>
+              </w:rPr>
+            </w:pPr>
+            <w:r>
+              <w:rPr>
+                <w:rFonts w:ascii="TeXGyreSchola" w:eastAsia="Times New Roman" w:hAnsi="TeXGyreSchola" w:cs="Segoe UI"/>
+                <w:color w:val="262626" w:themeColor="text1" w:themeTint="D9"/>
+                <w:sz w:val="20"/>
+                <w:szCs w:val="20"/>
+              </w:rPr>
+              <w:t xml:space="preserve">  Lý Nhật Hào </w:t>
+            </w:r>
+          </w:p>
+        </w:tc>
+        <w:tc>
+          <w:tcPr>
+            <w:tcW w:w="2250" w:type="dxa"/>
+            <w:shd w:val="clear" w:color="auto" w:fill="auto"/>
+            <w:tcMar>
+              <w:top w:w="45" w:type="dxa"/>
+              <w:left w:w="0" w:type="dxa"/>
+              <w:bottom w:w="45" w:type="dxa"/>
+              <w:right w:w="0" w:type="dxa"/>
+            </w:tcMar>
+            <w:hideMark/>
+          </w:tcPr>
+          <w:p>
+            <w:pPr>
+              <w:spacing w:after="0" w:line="240" w:lineRule="auto"/>
+              <w:textAlignment w:val="baseline"/>
+              <w:rPr>
+                <w:rFonts w:ascii="TeXGyreSchola" w:eastAsia="Times New Roman" w:hAnsi="TeXGyreSchola" w:cs="Segoe UI"/>
+                <w:color w:val="262626" w:themeColor="text1" w:themeTint="D9"/>
+                <w:sz w:val="20"/>
+                <w:szCs w:val="20"/>
+              </w:rPr>
+            </w:pPr>
+            <w:r>
+              <w:rPr>
+                <w:rFonts w:ascii="TeXGyreSchola" w:eastAsia="Times New Roman" w:hAnsi="TeXGyreSchola" w:cs="Segoe UI"/>
+                <w:color w:val="262626" w:themeColor="text1" w:themeTint="D9"/>
+                <w:sz w:val="20"/>
+                <w:szCs w:val="20"/>
+              </w:rPr>
+              <w:t xml:space="preserve">  Lý Nhật Hào </w:t>
+            </w:r>
+          </w:p>
+        </w:tc>
+        <w:tc>
+          <w:tcPr>
+            <w:tcW w:w="3600" w:type="dxa"/>
+            <w:shd w:val="clear" w:color="auto" w:fill="auto"/>
+            <w:tcMar>
+              <w:top w:w="45" w:type="dxa"/>
+              <w:left w:w="0" w:type="dxa"/>
+              <w:bottom w:w="45" w:type="dxa"/>
+              <w:right w:w="0" w:type="dxa"/>
+            </w:tcMar>
+            <w:hideMark/>
+          </w:tcPr>
+          <w:p>
+            <w:pPr>
+              <w:spacing w:after="0" w:line="240" w:lineRule="auto"/>
+              <w:textAlignment w:val="baseline"/>
+              <w:rPr>
+                <w:rFonts w:ascii="TeXGyreSchola" w:eastAsia="Times New Roman" w:hAnsi="TeXGyreSchola" w:cs="Segoe UI"/>
+                <w:color w:val="262626" w:themeColor="text1" w:themeTint="D9"/>
+                <w:sz w:val="20"/>
+                <w:szCs w:val="20"/>
+              </w:rPr>
+            </w:pPr>
+            <w:r>
+              <w:rPr>
+                <w:rFonts w:ascii="TeXGyreSchola" w:eastAsia="Times New Roman" w:hAnsi="TeXGyreSchola" w:cs="Segoe UI"/>
+                <w:color w:val="262626" w:themeColor="text1" w:themeTint="D9"/>
+                <w:sz w:val="20"/>
+                <w:szCs w:val="20"/>
+              </w:rPr>
+              <w:t xml:space="preserve">  lynhathao10@gmail.com </w:t>
+            </w:r>
+          </w:p>
+        </w:tc>
+      </w:tr>
+      <w:tr>
+        <w:tc>
+          <w:tcPr>
+            <w:tcW w:w="616" w:type="dxa"/>
+            <w:shd w:val="clear" w:color="auto" w:fill="auto"/>
+            <w:tcMar>
+              <w:top w:w="45" w:type="dxa"/>
+              <w:left w:w="0" w:type="dxa"/>
+              <w:bottom w:w="45" w:type="dxa"/>
+              <w:right w:w="0" w:type="dxa"/>
+            </w:tcMar>
+            <w:hideMark/>
+          </w:tcPr>
+          <w:p>
+            <w:pPr>
+              <w:spacing w:after="0" w:line="240" w:lineRule="auto"/>
+              <w:jc w:val="center"/>
+              <w:textAlignment w:val="baseline"/>
+              <w:rPr>
+                <w:rFonts w:ascii="TeXGyreSchola" w:eastAsia="Times New Roman" w:hAnsi="TeXGyreSchola" w:cs="Segoe UI"/>
+                <w:color w:val="262626" w:themeColor="text1" w:themeTint="D9"/>
+                <w:sz w:val="20"/>
+                <w:szCs w:val="20"/>
+              </w:rPr>
+            </w:pPr>
+            <w:r>
+              <w:rPr>
+                <w:rFonts w:ascii="TeXGyreSchola" w:eastAsia="Times New Roman" w:hAnsi="TeXGyreSchola" w:cs="Segoe UI"/>
+                <w:color w:val="262626" w:themeColor="text1" w:themeTint="D9"/>
+                <w:sz w:val="20"/>
+                <w:szCs w:val="20"/>
+              </w:rPr>
+              <w:t>7</w:t>
+            </w:r>
+          </w:p>
+        </w:tc>
+        <w:tc>
+          <w:tcPr>
+            <w:tcW w:w="2250" w:type="dxa"/>
+            <w:shd w:val="clear" w:color="auto" w:fill="auto"/>
+            <w:tcMar>
+              <w:top w:w="45" w:type="dxa"/>
+              <w:left w:w="0" w:type="dxa"/>
+              <w:bottom w:w="45" w:type="dxa"/>
+              <w:right w:w="0" w:type="dxa"/>
+            </w:tcMar>
+            <w:hideMark/>
+          </w:tcPr>
+          <w:p>
+            <w:pPr>
+              <w:spacing w:after="0" w:line="240" w:lineRule="auto"/>
+              <w:textAlignment w:val="baseline"/>
+              <w:rPr>
+                <w:rFonts w:ascii="TeXGyreSchola" w:eastAsia="Times New Roman" w:hAnsi="TeXGyreSchola" w:cs="Segoe UI"/>
+                <w:color w:val="262626" w:themeColor="text1" w:themeTint="D9"/>
+                <w:sz w:val="20"/>
+                <w:szCs w:val="20"/>
+              </w:rPr>
+            </w:pPr>
+            <w:r>
+              <w:rPr>
+                <w:rFonts w:ascii="TeXGyreSchola" w:eastAsia="Times New Roman" w:hAnsi="TeXGyreSchola" w:cs="Segoe UI"/>
+                <w:color w:val="262626" w:themeColor="text1" w:themeTint="D9"/>
+                <w:sz w:val="20"/>
+                <w:szCs w:val="20"/>
+              </w:rPr>
+              <w:t xml:space="preserve">  Văn Hoàng Chương </w:t>
+            </w:r>
+          </w:p>
+        </w:tc>
+        <w:tc>
+          <w:tcPr>
+            <w:tcW w:w="2250" w:type="dxa"/>
+            <w:shd w:val="clear" w:color="auto" w:fill="auto"/>
+            <w:tcMar>
+              <w:top w:w="45" w:type="dxa"/>
+              <w:left w:w="0" w:type="dxa"/>
+              <w:bottom w:w="45" w:type="dxa"/>
+              <w:right w:w="0" w:type="dxa"/>
+            </w:tcMar>
+            <w:hideMark/>
+          </w:tcPr>
+          <w:p>
+            <w:pPr>
+              <w:spacing w:after="0" w:line="240" w:lineRule="auto"/>
+              <w:textAlignment w:val="baseline"/>
+              <w:rPr>
+                <w:rFonts w:ascii="TeXGyreSchola" w:eastAsia="Times New Roman" w:hAnsi="TeXGyreSchola" w:cs="Segoe UI"/>
+                <w:color w:val="262626" w:themeColor="text1" w:themeTint="D9"/>
+                <w:sz w:val="20"/>
+                <w:szCs w:val="20"/>
+              </w:rPr>
+            </w:pPr>
+            <w:r>
+              <w:rPr>
+                <w:rFonts w:ascii="TeXGyreSchola" w:eastAsia="Times New Roman" w:hAnsi="TeXGyreSchola" w:cs="Segoe UI"/>
+                <w:color w:val="262626" w:themeColor="text1" w:themeTint="D9"/>
+                <w:sz w:val="20"/>
+                <w:szCs w:val="20"/>
+              </w:rPr>
+              <w:t xml:space="preserve">  Văn hoàng Chương </w:t>
+            </w:r>
+          </w:p>
+        </w:tc>
+        <w:tc>
+          <w:tcPr>
+            <w:tcW w:w="3600" w:type="dxa"/>
+            <w:shd w:val="clear" w:color="auto" w:fill="auto"/>
+            <w:tcMar>
+              <w:top w:w="45" w:type="dxa"/>
+              <w:left w:w="0" w:type="dxa"/>
+              <w:bottom w:w="45" w:type="dxa"/>
+              <w:right w:w="0" w:type="dxa"/>
+            </w:tcMar>
+            <w:hideMark/>
+          </w:tcPr>
+          <w:p>
+            <w:pPr>
+              <w:spacing w:after="0" w:line="240" w:lineRule="auto"/>
+              <w:textAlignment w:val="baseline"/>
+              <w:rPr>
+                <w:rFonts w:ascii="TeXGyreSchola" w:eastAsia="Times New Roman" w:hAnsi="TeXGyreSchola" w:cs="Segoe UI"/>
+                <w:color w:val="262626" w:themeColor="text1" w:themeTint="D9"/>
+                <w:sz w:val="20"/>
+                <w:szCs w:val="20"/>
+              </w:rPr>
+            </w:pPr>
+            <w:r>
+              <w:rPr>
+                <w:rFonts w:ascii="TeXGyreSchola" w:eastAsia="Times New Roman" w:hAnsi="TeXGyreSchola" w:cs="Segoe UI"/>
+                <w:color w:val="262626" w:themeColor="text1" w:themeTint="D9"/>
+                <w:sz w:val="20"/>
+                <w:szCs w:val="20"/>
+              </w:rPr>
+              <w:t xml:space="preserve">  hoangchuong06022000@gmail.com </w:t>
+            </w:r>
+          </w:p>
+        </w:tc>
+      </w:tr>
+      <w:tr>
+        <w:tc>
+          <w:tcPr>
+            <w:tcW w:w="616" w:type="dxa"/>
+            <w:shd w:val="clear" w:color="auto" w:fill="auto"/>
+            <w:tcMar>
+              <w:top w:w="45" w:type="dxa"/>
+              <w:left w:w="0" w:type="dxa"/>
+              <w:bottom w:w="45" w:type="dxa"/>
+              <w:right w:w="0" w:type="dxa"/>
+            </w:tcMar>
+            <w:hideMark/>
+          </w:tcPr>
+          <w:p>
+            <w:pPr>
+              <w:spacing w:after="0" w:line="240" w:lineRule="auto"/>
+              <w:jc w:val="center"/>
+              <w:textAlignment w:val="baseline"/>
+              <w:rPr>
+                <w:rFonts w:ascii="TeXGyreSchola" w:eastAsia="Times New Roman" w:hAnsi="TeXGyreSchola" w:cs="Segoe UI"/>
+                <w:color w:val="262626" w:themeColor="text1" w:themeTint="D9"/>
+                <w:sz w:val="20"/>
+                <w:szCs w:val="20"/>
+              </w:rPr>
+            </w:pPr>
+            <w:r>
+              <w:rPr>
+                <w:rFonts w:ascii="TeXGyreSchola" w:eastAsia="Times New Roman" w:hAnsi="TeXGyreSchola" w:cs="Segoe UI"/>
+                <w:color w:val="262626" w:themeColor="text1" w:themeTint="D9"/>
+                <w:sz w:val="20"/>
+                <w:szCs w:val="20"/>
+              </w:rPr>
+              <w:t>8</w:t>
+            </w:r>
+          </w:p>
+        </w:tc>
+        <w:tc>
+          <w:tcPr>
+            <w:tcW w:w="2250" w:type="dxa"/>
+            <w:shd w:val="clear" w:color="auto" w:fill="auto"/>
+            <w:tcMar>
+              <w:top w:w="45" w:type="dxa"/>
+              <w:left w:w="0" w:type="dxa"/>
+              <w:bottom w:w="45" w:type="dxa"/>
+              <w:right w:w="0" w:type="dxa"/>
+            </w:tcMar>
+            <w:hideMark/>
+          </w:tcPr>
+          <w:p>
+            <w:pPr>
+              <w:spacing w:after="0" w:line="240" w:lineRule="auto"/>
+              <w:textAlignment w:val="baseline"/>
+              <w:rPr>
+                <w:rFonts w:ascii="TeXGyreSchola" w:eastAsia="Times New Roman" w:hAnsi="TeXGyreSchola" w:cs="Segoe UI"/>
+                <w:color w:val="262626" w:themeColor="text1" w:themeTint="D9"/>
+                <w:sz w:val="20"/>
+                <w:szCs w:val="20"/>
+              </w:rPr>
+            </w:pPr>
+            <w:r>
+              <w:rPr>
+                <w:rFonts w:ascii="TeXGyreSchola" w:eastAsia="Times New Roman" w:hAnsi="TeXGyreSchola" w:cs="Segoe UI"/>
+                <w:color w:val="262626" w:themeColor="text1" w:themeTint="D9"/>
+                <w:sz w:val="20"/>
+                <w:szCs w:val="20"/>
+              </w:rPr>
+              <w:t xml:space="preserve">  Nguyễn Thị Mỹ Hằng </w:t>
+            </w:r>
+          </w:p>
+        </w:tc>
+        <w:tc>
+          <w:tcPr>
+            <w:tcW w:w="2250" w:type="dxa"/>
+            <w:shd w:val="clear" w:color="auto" w:fill="auto"/>
+            <w:tcMar>
+              <w:top w:w="45" w:type="dxa"/>
+              <w:left w:w="0" w:type="dxa"/>
+              <w:bottom w:w="45" w:type="dxa"/>
+              <w:right w:w="0" w:type="dxa"/>
+            </w:tcMar>
+            <w:hideMark/>
+          </w:tcPr>
+          <w:p>
+            <w:pPr>
+              <w:spacing w:after="0" w:line="240" w:lineRule="auto"/>
+              <w:textAlignment w:val="baseline"/>
+              <w:rPr>
+                <w:rFonts w:ascii="TeXGyreSchola" w:eastAsia="Times New Roman" w:hAnsi="TeXGyreSchola" w:cs="Segoe UI"/>
+                <w:color w:val="262626" w:themeColor="text1" w:themeTint="D9"/>
+                <w:sz w:val="20"/>
+                <w:szCs w:val="20"/>
+              </w:rPr>
+            </w:pPr>
+            <w:r>
+              <w:rPr>
+                <w:rFonts w:ascii="TeXGyreSchola" w:eastAsia="Times New Roman" w:hAnsi="TeXGyreSchola" w:cs="Segoe UI"/>
+                <w:color w:val="262626" w:themeColor="text1" w:themeTint="D9"/>
+                <w:sz w:val="20"/>
+                <w:szCs w:val="20"/>
+              </w:rPr>
+              <w:t xml:space="preserve">  Nguyễn Thị Mỹ Hằng </w:t>
+            </w:r>
+          </w:p>
+        </w:tc>
+        <w:tc>
+          <w:tcPr>
+            <w:tcW w:w="3600" w:type="dxa"/>
+            <w:shd w:val="clear" w:color="auto" w:fill="auto"/>
+            <w:tcMar>
+              <w:top w:w="45" w:type="dxa"/>
+              <w:left w:w="0" w:type="dxa"/>
+              <w:bottom w:w="45" w:type="dxa"/>
+              <w:right w:w="0" w:type="dxa"/>
+            </w:tcMar>
+            <w:hideMark/>
+          </w:tcPr>
+          <w:p>
+            <w:pPr>
+              <w:spacing w:after="0" w:line="240" w:lineRule="auto"/>
+              <w:textAlignment w:val="baseline"/>
+              <w:rPr>
+                <w:rFonts w:ascii="TeXGyreSchola" w:eastAsia="Times New Roman" w:hAnsi="TeXGyreSchola" w:cs="Segoe UI"/>
+                <w:color w:val="262626" w:themeColor="text1" w:themeTint="D9"/>
+                <w:sz w:val="20"/>
+                <w:szCs w:val="20"/>
+                <w:lang w:val="vi-VN"/>
+              </w:rPr>
+            </w:pPr>
+            <w:r>
+              <w:rPr>
+                <w:rFonts w:ascii="TeXGyreSchola" w:eastAsia="Times New Roman" w:hAnsi="TeXGyreSchola" w:cs="Segoe UI"/>
+                <w:color w:val="262626" w:themeColor="text1" w:themeTint="D9"/>
+                <w:sz w:val="20"/>
+                <w:szCs w:val="20"/>
+              </w:rPr>
+              <w:t xml:space="preserve">  </w:t>
+            </w:r>
+            <w:r>
+              <w:rPr>
+                <w:rFonts w:ascii="TeXGyreSchola" w:eastAsia="Times New Roman" w:hAnsi="TeXGyreSchola" w:cs="Segoe UI"/>
+                <w:color w:val="262626" w:themeColor="text1" w:themeTint="D9"/>
+                <w:sz w:val="18"/>
+                <w:szCs w:val="20"/>
+              </w:rPr>
+              <w:t>nguyenthimyhang19091999@gmail.com</w:t>
+            </w:r>
+            <w:r>
+              <w:rPr>
+                <w:rFonts w:ascii="TeXGyreSchola" w:eastAsia="Times New Roman" w:hAnsi="TeXGyreSchola" w:cs="Segoe UI"/>
+                <w:color w:val="262626" w:themeColor="text1" w:themeTint="D9"/>
+                <w:sz w:val="20"/>
+                <w:szCs w:val="20"/>
+                <w:lang w:val="vi-VN"/>
+              </w:rPr>
+              <w:t> </w:t>
+            </w:r>
+          </w:p>
+        </w:tc>
+      </w:tr>
+      <w:tr>
+        <w:tc>
+          <w:tcPr>
+            <w:tcW w:w="616" w:type="dxa"/>
+            <w:shd w:val="clear" w:color="auto" w:fill="auto"/>
+            <w:tcMar>
+              <w:top w:w="45" w:type="dxa"/>
+              <w:left w:w="0" w:type="dxa"/>
+              <w:bottom w:w="45" w:type="dxa"/>
+              <w:right w:w="0" w:type="dxa"/>
+            </w:tcMar>
+            <w:hideMark/>
+          </w:tcPr>
+          <w:p>
+            <w:pPr>
+              <w:spacing w:after="0" w:line="240" w:lineRule="auto"/>
+              <w:jc w:val="center"/>
+              <w:textAlignment w:val="baseline"/>
+              <w:rPr>
+                <w:rFonts w:ascii="TeXGyreSchola" w:eastAsia="Times New Roman" w:hAnsi="TeXGyreSchola" w:cs="Segoe UI"/>
+                <w:color w:val="262626" w:themeColor="text1" w:themeTint="D9"/>
+                <w:sz w:val="20"/>
+                <w:szCs w:val="20"/>
+              </w:rPr>
+            </w:pPr>
+            <w:r>
+              <w:rPr>
+                <w:rFonts w:ascii="TeXGyreSchola" w:eastAsia="Times New Roman" w:hAnsi="TeXGyreSchola" w:cs="Segoe UI"/>
+                <w:color w:val="262626" w:themeColor="text1" w:themeTint="D9"/>
+                <w:sz w:val="20"/>
+                <w:szCs w:val="20"/>
+              </w:rPr>
+              <w:t>9</w:t>
+            </w:r>
+          </w:p>
+        </w:tc>
+        <w:tc>
+          <w:tcPr>
+            <w:tcW w:w="2250" w:type="dxa"/>
+            <w:shd w:val="clear" w:color="auto" w:fill="auto"/>
+            <w:tcMar>
+              <w:top w:w="45" w:type="dxa"/>
+              <w:left w:w="0" w:type="dxa"/>
+              <w:bottom w:w="45" w:type="dxa"/>
+              <w:right w:w="0" w:type="dxa"/>
+            </w:tcMar>
+            <w:hideMark/>
+          </w:tcPr>
+          <w:p>
+            <w:pPr>
+              <w:spacing w:after="0" w:line="240" w:lineRule="auto"/>
+              <w:textAlignment w:val="baseline"/>
+              <w:rPr>
+                <w:rFonts w:ascii="TeXGyreSchola" w:eastAsia="Times New Roman" w:hAnsi="TeXGyreSchola" w:cs="Segoe UI"/>
+                <w:color w:val="262626" w:themeColor="text1" w:themeTint="D9"/>
+                <w:sz w:val="20"/>
+                <w:szCs w:val="20"/>
+              </w:rPr>
+            </w:pPr>
+            <w:r>
+              <w:rPr>
+                <w:rFonts w:ascii="TeXGyreSchola" w:eastAsia="Times New Roman" w:hAnsi="TeXGyreSchola" w:cs="Segoe UI"/>
+                <w:color w:val="262626" w:themeColor="text1" w:themeTint="D9"/>
+                <w:sz w:val="20"/>
+                <w:szCs w:val="20"/>
+              </w:rPr>
+              <w:t xml:space="preserve">  Bành</w:t>
+            </w:r>
+            <w:r>
+              <w:rPr>
+                <w:rFonts w:ascii="TeXGyreSchola" w:eastAsia="Times New Roman" w:hAnsi="TeXGyreSchola" w:cs="Segoe UI"/>
+                <w:color w:val="262626" w:themeColor="text1" w:themeTint="D9"/>
+                <w:sz w:val="20"/>
+                <w:szCs w:val="20"/>
+                <w:lang w:val="vi-VN"/>
+              </w:rPr>
+              <w:t> Bửu Anh</w:t>
+            </w:r>
+            <w:r>
+              <w:rPr>
+                <w:rFonts w:ascii="TeXGyreSchola" w:eastAsia="Times New Roman" w:hAnsi="TeXGyreSchola" w:cs="Segoe UI"/>
+                <w:color w:val="262626" w:themeColor="text1" w:themeTint="D9"/>
+                <w:sz w:val="20"/>
+                <w:szCs w:val="20"/>
+              </w:rPr>
+              <w:t> </w:t>
+            </w:r>
+          </w:p>
+        </w:tc>
+        <w:tc>
+          <w:tcPr>
+            <w:tcW w:w="2250" w:type="dxa"/>
+            <w:shd w:val="clear" w:color="auto" w:fill="auto"/>
+            <w:tcMar>
+              <w:top w:w="45" w:type="dxa"/>
+              <w:left w:w="0" w:type="dxa"/>
+              <w:bottom w:w="45" w:type="dxa"/>
+              <w:right w:w="0" w:type="dxa"/>
+            </w:tcMar>
+            <w:hideMark/>
+          </w:tcPr>
+          <w:p>
+            <w:pPr>
+              <w:spacing w:after="0" w:line="240" w:lineRule="auto"/>
+              <w:textAlignment w:val="baseline"/>
+              <w:rPr>
+                <w:rFonts w:ascii="TeXGyreSchola" w:eastAsia="Times New Roman" w:hAnsi="TeXGyreSchola" w:cs="Segoe UI"/>
+                <w:color w:val="262626" w:themeColor="text1" w:themeTint="D9"/>
+                <w:sz w:val="20"/>
+                <w:szCs w:val="20"/>
+              </w:rPr>
+            </w:pPr>
+            <w:r>
+              <w:rPr>
+                <w:rFonts w:ascii="TeXGyreSchola" w:eastAsia="Times New Roman" w:hAnsi="TeXGyreSchola" w:cs="Segoe UI"/>
+                <w:color w:val="262626" w:themeColor="text1" w:themeTint="D9"/>
+                <w:sz w:val="20"/>
+                <w:szCs w:val="20"/>
+              </w:rPr>
+              <w:t xml:space="preserve">  Banh</w:t>
+            </w:r>
+            <w:r>
+              <w:rPr>
+                <w:rFonts w:ascii="TeXGyreSchola" w:eastAsia="Times New Roman" w:hAnsi="TeXGyreSchola" w:cs="Segoe UI"/>
+                <w:color w:val="262626" w:themeColor="text1" w:themeTint="D9"/>
+                <w:sz w:val="20"/>
+                <w:szCs w:val="20"/>
+                <w:lang w:val="vi-VN"/>
+              </w:rPr>
+              <w:t>buuanh</w:t>
+            </w:r>
+            <w:r>
+              <w:rPr>
+                <w:rFonts w:ascii="TeXGyreSchola" w:eastAsia="Times New Roman" w:hAnsi="TeXGyreSchola" w:cs="Segoe UI"/>
+                <w:color w:val="262626" w:themeColor="text1" w:themeTint="D9"/>
+                <w:sz w:val="20"/>
+                <w:szCs w:val="20"/>
+              </w:rPr>
+              <w:t> </w:t>
+            </w:r>
+          </w:p>
+        </w:tc>
+        <w:tc>
+          <w:tcPr>
+            <w:tcW w:w="3600" w:type="dxa"/>
+            <w:shd w:val="clear" w:color="auto" w:fill="auto"/>
+            <w:tcMar>
+              <w:top w:w="45" w:type="dxa"/>
+              <w:left w:w="0" w:type="dxa"/>
+              <w:bottom w:w="45" w:type="dxa"/>
+              <w:right w:w="0" w:type="dxa"/>
+            </w:tcMar>
+            <w:hideMark/>
+          </w:tcPr>
+          <w:p>
+            <w:pPr>
+              <w:spacing w:after="0" w:line="240" w:lineRule="auto"/>
+              <w:textAlignment w:val="baseline"/>
+              <w:rPr>
+                <w:rFonts w:ascii="TeXGyreSchola" w:eastAsia="Times New Roman" w:hAnsi="TeXGyreSchola" w:cs="Segoe UI"/>
+                <w:color w:val="262626" w:themeColor="text1" w:themeTint="D9"/>
+                <w:sz w:val="20"/>
+                <w:szCs w:val="20"/>
+              </w:rPr>
+            </w:pPr>
+            <w:r>
+              <w:rPr>
+                <w:rFonts w:ascii="TeXGyreSchola" w:eastAsia="Times New Roman" w:hAnsi="TeXGyreSchola" w:cs="Segoe UI"/>
+                <w:color w:val="262626" w:themeColor="text1" w:themeTint="D9"/>
+                <w:sz w:val="20"/>
+                <w:szCs w:val="20"/>
+              </w:rPr>
+              <w:t xml:space="preserve">  A</w:t>
+            </w:r>
+            <w:r>
+              <w:rPr>
+                <w:rFonts w:ascii="TeXGyreSchola" w:eastAsia="Times New Roman" w:hAnsi="TeXGyreSchola" w:cs="Segoe UI"/>
+                <w:color w:val="262626" w:themeColor="text1" w:themeTint="D9"/>
+                <w:sz w:val="20"/>
+                <w:szCs w:val="20"/>
+                <w:lang w:val="vi-VN"/>
+              </w:rPr>
+              <w:t>nhhovtv@gmail.com</w:t>
+            </w:r>
+            <w:r>
+              <w:rPr>
+                <w:rFonts w:ascii="TeXGyreSchola" w:eastAsia="Times New Roman" w:hAnsi="TeXGyreSchola" w:cs="Segoe UI"/>
+                <w:color w:val="262626" w:themeColor="text1" w:themeTint="D9"/>
+                <w:sz w:val="20"/>
+                <w:szCs w:val="20"/>
+              </w:rPr>
+              <w:t> </w:t>
+            </w:r>
+          </w:p>
+        </w:tc>
+      </w:tr>
+      <w:tr>
+        <w:tc>
+          <w:tcPr>
+            <w:tcW w:w="616" w:type="dxa"/>
+            <w:shd w:val="clear" w:color="auto" w:fill="auto"/>
+            <w:tcMar>
+              <w:top w:w="45" w:type="dxa"/>
+              <w:left w:w="0" w:type="dxa"/>
+              <w:bottom w:w="45" w:type="dxa"/>
+              <w:right w:w="0" w:type="dxa"/>
+            </w:tcMar>
+            <w:hideMark/>
+          </w:tcPr>
+          <w:p>
+            <w:pPr>
+              <w:spacing w:after="0" w:line="240" w:lineRule="auto"/>
+              <w:jc w:val="center"/>
+              <w:textAlignment w:val="baseline"/>
+              <w:rPr>
+                <w:rFonts w:ascii="TeXGyreSchola" w:eastAsia="Times New Roman" w:hAnsi="TeXGyreSchola" w:cs="Segoe UI"/>
+                <w:color w:val="262626" w:themeColor="text1" w:themeTint="D9"/>
+                <w:sz w:val="20"/>
+                <w:szCs w:val="20"/>
+              </w:rPr>
+            </w:pPr>
+            <w:r>
+              <w:rPr>
+                <w:rFonts w:ascii="TeXGyreSchola" w:eastAsia="Times New Roman" w:hAnsi="TeXGyreSchola" w:cs="Segoe UI"/>
+                <w:color w:val="262626" w:themeColor="text1" w:themeTint="D9"/>
+                <w:sz w:val="20"/>
+                <w:szCs w:val="20"/>
+              </w:rPr>
+              <w:t>10</w:t>
+            </w:r>
+          </w:p>
+        </w:tc>
+        <w:tc>
+          <w:tcPr>
+            <w:tcW w:w="2250" w:type="dxa"/>
+            <w:shd w:val="clear" w:color="auto" w:fill="auto"/>
+            <w:tcMar>
+              <w:top w:w="45" w:type="dxa"/>
+              <w:left w:w="0" w:type="dxa"/>
+              <w:bottom w:w="45" w:type="dxa"/>
+              <w:right w:w="0" w:type="dxa"/>
+            </w:tcMar>
+            <w:hideMark/>
+          </w:tcPr>
+          <w:p>
+            <w:pPr>
+              <w:spacing w:after="0" w:line="240" w:lineRule="auto"/>
+              <w:textAlignment w:val="baseline"/>
+              <w:rPr>
+                <w:rFonts w:ascii="TeXGyreSchola" w:eastAsia="Times New Roman" w:hAnsi="TeXGyreSchola" w:cs="Segoe UI"/>
+                <w:color w:val="262626" w:themeColor="text1" w:themeTint="D9"/>
+                <w:sz w:val="20"/>
+                <w:szCs w:val="20"/>
+              </w:rPr>
+            </w:pPr>
+            <w:r>
+              <w:rPr>
+                <w:rFonts w:ascii="TeXGyreSchola" w:eastAsia="Times New Roman" w:hAnsi="TeXGyreSchola" w:cs="Segoe UI"/>
+                <w:color w:val="262626" w:themeColor="text1" w:themeTint="D9"/>
+                <w:sz w:val="20"/>
+                <w:szCs w:val="20"/>
+              </w:rPr>
+              <w:t xml:space="preserve">  Trần Nhữ Hào </w:t>
+            </w:r>
+          </w:p>
+        </w:tc>
+        <w:tc>
+          <w:tcPr>
+            <w:tcW w:w="2250" w:type="dxa"/>
+            <w:shd w:val="clear" w:color="auto" w:fill="auto"/>
+            <w:tcMar>
+              <w:top w:w="45" w:type="dxa"/>
+              <w:left w:w="0" w:type="dxa"/>
+              <w:bottom w:w="45" w:type="dxa"/>
+              <w:right w:w="0" w:type="dxa"/>
+            </w:tcMar>
+            <w:hideMark/>
+          </w:tcPr>
+          <w:p>
+            <w:pPr>
+              <w:spacing w:after="0" w:line="240" w:lineRule="auto"/>
+              <w:textAlignment w:val="baseline"/>
+              <w:rPr>
+                <w:rFonts w:ascii="TeXGyreSchola" w:eastAsia="Times New Roman" w:hAnsi="TeXGyreSchola" w:cs="Segoe UI"/>
+                <w:color w:val="262626" w:themeColor="text1" w:themeTint="D9"/>
+                <w:sz w:val="20"/>
+                <w:szCs w:val="20"/>
+              </w:rPr>
+            </w:pPr>
+            <w:r>
+              <w:rPr>
+                <w:rFonts w:ascii="TeXGyreSchola" w:eastAsia="Times New Roman" w:hAnsi="TeXGyreSchola" w:cs="Segoe UI"/>
+                <w:color w:val="262626" w:themeColor="text1" w:themeTint="D9"/>
+                <w:sz w:val="20"/>
+                <w:szCs w:val="20"/>
+              </w:rPr>
+              <w:t xml:space="preserve">  sguhao </w:t>
+            </w:r>
+          </w:p>
+        </w:tc>
+        <w:tc>
+          <w:tcPr>
+            <w:tcW w:w="3600" w:type="dxa"/>
+            <w:shd w:val="clear" w:color="auto" w:fill="auto"/>
+            <w:tcMar>
+              <w:top w:w="45" w:type="dxa"/>
+              <w:left w:w="0" w:type="dxa"/>
+              <w:bottom w:w="45" w:type="dxa"/>
+              <w:right w:w="0" w:type="dxa"/>
+            </w:tcMar>
+            <w:hideMark/>
+          </w:tcPr>
+          <w:p>
+            <w:pPr>
+              <w:spacing w:after="0" w:line="240" w:lineRule="auto"/>
+              <w:textAlignment w:val="baseline"/>
+              <w:rPr>
+                <w:rFonts w:ascii="TeXGyreSchola" w:eastAsia="Times New Roman" w:hAnsi="TeXGyreSchola" w:cs="Segoe UI"/>
+                <w:color w:val="262626" w:themeColor="text1" w:themeTint="D9"/>
+                <w:sz w:val="20"/>
+                <w:szCs w:val="20"/>
+              </w:rPr>
+            </w:pPr>
+            <w:r>
+              <w:rPr>
+                <w:rFonts w:ascii="TeXGyreSchola" w:eastAsia="Times New Roman" w:hAnsi="TeXGyreSchola" w:cs="Segoe UI"/>
+                <w:color w:val="262626" w:themeColor="text1" w:themeTint="D9"/>
+                <w:sz w:val="20"/>
+                <w:szCs w:val="20"/>
+              </w:rPr>
+              <w:t xml:space="preserve">  3118412019@sv.sgu.edu.vn </w:t>
+            </w:r>
+          </w:p>
+        </w:tc>
+      </w:tr>
+    </w:tbl>
+    <w:p>
+      <w:pPr>
+        <w:spacing w:line="360" w:lineRule="auto"/>
+        <w:rPr>
+          <w:rFonts w:ascii="TeXGyreSchola" w:hAnsi="TeXGyreSchola"/>
+          <w:color w:val="262626" w:themeColor="text1" w:themeTint="D9"/>
+        </w:rPr>
+      </w:pPr>
+    </w:p>
+    <w:p>
+      <w:pPr>
+        <w:pStyle w:val="ListParagraph"/>
+        <w:numPr>
+          <w:ilvl w:val="1"/>
+          <w:numId w:val="10"/>
+        </w:numPr>
+        <w:spacing w:line="360" w:lineRule="auto"/>
+        <w:rPr>
+          <w:rFonts w:ascii="TeXGyreSchola" w:hAnsi="TeXGyreSchola"/>
+          <w:b/>
+          <w:color w:val="262626" w:themeColor="text1" w:themeTint="D9"/>
+        </w:rPr>
+      </w:pPr>
+      <w:r>
+        <w:rPr>
+          <w:rFonts w:ascii="TeXGyreSchola" w:hAnsi="TeXGyreSchola"/>
+          <w:b/>
+          <w:color w:val="262626" w:themeColor="text1" w:themeTint="D9"/>
+        </w:rPr>
+        <w:t>Cấu trúc Jira của nhóm</w:t>
+      </w:r>
+    </w:p>
+    <w:p>
+      <w:pPr>
+        <w:spacing w:line="360" w:lineRule="auto"/>
+        <w:ind w:left="360"/>
+        <w:rPr>
+          <w:rFonts w:ascii="TeXGyreSchola" w:hAnsi="TeXGyreSchola"/>
+          <w:color w:val="262626" w:themeColor="text1" w:themeTint="D9"/>
+        </w:rPr>
+      </w:pPr>
+      <w:r>
+        <w:rPr>
+          <w:rFonts w:ascii="TeXGyreSchola" w:hAnsi="TeXGyreSchola"/>
+          <w:color w:val="262626" w:themeColor="text1" w:themeTint="D9"/>
+        </w:rPr>
+        <w:t xml:space="preserve">Cấu trúc Jira nhóm em gồm: </w:t>
+      </w:r>
+    </w:p>
+    <w:p>
+      <w:pPr>
+        <w:spacing w:line="360" w:lineRule="auto"/>
+        <w:ind w:left="720"/>
+        <w:rPr>
+          <w:rFonts w:ascii="TeXGyreSchola" w:hAnsi="TeXGyreSchola"/>
+          <w:b/>
+          <w:color w:val="262626" w:themeColor="text1" w:themeTint="D9"/>
+        </w:rPr>
+      </w:pPr>
+      <w:r>
+        <w:rPr>
+          <w:rFonts w:ascii="TeXGyreSchola" w:hAnsi="TeXGyreSchola"/>
+          <w:b/>
+          <w:color w:val="262626" w:themeColor="text1" w:themeTint="D9"/>
+        </w:rPr>
+        <w:sym w:font="Wingdings 2" w:char="F0AF"/>
+      </w:r>
+      <w:r>
+        <w:rPr>
+          <w:rFonts w:ascii="TeXGyreSchola" w:hAnsi="TeXGyreSchola"/>
+          <w:b/>
+          <w:color w:val="262626" w:themeColor="text1" w:themeTint="D9"/>
+        </w:rPr>
+        <w:t xml:space="preserve"> </w:t>
+      </w:r>
+      <w:r>
+        <w:rPr>
+          <w:rFonts w:ascii="TeXGyreSchola" w:hAnsi="TeXGyreSchola"/>
+          <w:b/>
+          <w:color w:val="262626" w:themeColor="text1" w:themeTint="D9"/>
+        </w:rPr>
+        <w:t xml:space="preserve">5 </w:t>
+      </w:r>
+      <w:r>
+        <w:rPr>
+          <w:rFonts w:ascii="TeXGyreSchola" w:hAnsi="TeXGyreSchola"/>
+          <w:b/>
+          <w:color w:val="262626" w:themeColor="text1" w:themeTint="D9"/>
+        </w:rPr>
+        <w:t>C</w:t>
+      </w:r>
+      <w:r>
+        <w:rPr>
+          <w:rFonts w:ascii="TeXGyreSchola" w:hAnsi="TeXGyreSchola"/>
+          <w:b/>
+          <w:color w:val="262626" w:themeColor="text1" w:themeTint="D9"/>
+        </w:rPr>
+        <w:t>olumns</w:t>
+      </w:r>
+      <w:r>
+        <w:rPr>
+          <w:rFonts w:ascii="TeXGyreSchola" w:hAnsi="TeXGyreSchola"/>
+          <w:b/>
+          <w:color w:val="262626" w:themeColor="text1" w:themeTint="D9"/>
+        </w:rPr>
+        <w:t xml:space="preserve">: </w:t>
+      </w:r>
+    </w:p>
+    <w:p>
+      <w:pPr>
+        <w:spacing w:line="360" w:lineRule="auto"/>
+        <w:ind w:left="720" w:firstLine="360"/>
+        <w:rPr>
+          <w:rFonts w:ascii="TeXGyreSchola" w:hAnsi="TeXGyreSchola"/>
+          <w:color w:val="262626" w:themeColor="text1" w:themeTint="D9"/>
+        </w:rPr>
+      </w:pPr>
+      <w:r>
+        <w:rPr>
+          <w:rFonts w:ascii="TeXGyreSchola" w:hAnsi="TeXGyreSchola" w:cs="Segoe UI"/>
+          <w:color w:val="262626" w:themeColor="text1" w:themeTint="D9"/>
+          <w:sz w:val="20"/>
+          <w:szCs w:val="20"/>
+          <w:shd w:val="clear" w:color="auto" w:fill="FFFFFF"/>
+        </w:rPr>
+        <w:sym w:font="Webdings" w:char="F03C"/>
+      </w:r>
+      <w:r>
+        <w:rPr>
+          <w:rFonts w:ascii="TeXGyreSchola" w:hAnsi="TeXGyreSchola" w:cs="Segoe UI"/>
+          <w:color w:val="262626" w:themeColor="text1" w:themeTint="D9"/>
+          <w:sz w:val="20"/>
+          <w:szCs w:val="20"/>
+          <w:shd w:val="clear" w:color="auto" w:fill="FFFFFF"/>
+        </w:rPr>
+        <w:t xml:space="preserve"> </w:t>
+      </w:r>
+      <w:r>
+        <w:rPr>
+          <w:rFonts w:ascii="TeXGyreSchola" w:hAnsi="TeXGyreSchola" w:cs="Segoe UI"/>
+          <w:b/>
+          <w:color w:val="262626" w:themeColor="text1" w:themeTint="D9"/>
+          <w:sz w:val="20"/>
+          <w:szCs w:val="20"/>
+          <w:shd w:val="clear" w:color="auto" w:fill="FFFFFF"/>
+        </w:rPr>
+        <w:t>PENDING</w:t>
+      </w:r>
+      <w:r>
+        <w:rPr>
+          <w:rFonts w:ascii="TeXGyreSchola" w:hAnsi="TeXGyreSchola" w:cs="Segoe UI"/>
+          <w:color w:val="262626" w:themeColor="text1" w:themeTint="D9"/>
+          <w:sz w:val="20"/>
+          <w:szCs w:val="20"/>
+          <w:shd w:val="clear" w:color="auto" w:fill="FFFFFF"/>
+        </w:rPr>
+        <w:t xml:space="preserve">: </w:t>
+      </w:r>
+      <w:r>
+        <w:rPr>
+          <w:rFonts w:ascii="TeXGyreSchola" w:hAnsi="TeXGyreSchola" w:cs="Segoe UI"/>
+          <w:color w:val="262626" w:themeColor="text1" w:themeTint="D9"/>
+          <w:sz w:val="20"/>
+          <w:szCs w:val="20"/>
+          <w:shd w:val="clear" w:color="auto" w:fill="FFFFFF"/>
+        </w:rPr>
+        <w:t>Chứa những nhiệm vụ đang được xác nhận có thực hiện hay không</w:t>
+      </w:r>
+      <w:r>
+        <w:rPr>
+          <w:rFonts w:ascii="TeXGyreSchola" w:hAnsi="TeXGyreSchola" w:cs="Segoe UI"/>
+          <w:color w:val="262626" w:themeColor="text1" w:themeTint="D9"/>
+          <w:sz w:val="20"/>
+          <w:szCs w:val="20"/>
+          <w:shd w:val="clear" w:color="auto" w:fill="FFFFFF"/>
+        </w:rPr>
+        <w:t>.</w:t>
+      </w:r>
+    </w:p>
+    <w:p>
+      <w:pPr>
+        <w:spacing w:line="360" w:lineRule="auto"/>
+        <w:ind w:left="360" w:firstLine="720"/>
+        <w:rPr>
+          <w:rFonts w:ascii="TeXGyreSchola" w:hAnsi="TeXGyreSchola" w:cs="Segoe UI"/>
+          <w:color w:val="262626" w:themeColor="text1" w:themeTint="D9"/>
+          <w:sz w:val="20"/>
+          <w:szCs w:val="20"/>
+          <w:shd w:val="clear" w:color="auto" w:fill="FFFFFF"/>
+        </w:rPr>
+      </w:pPr>
+      <w:r>
+        <w:rPr>
+          <w:rFonts w:ascii="TeXGyreSchola" w:hAnsi="TeXGyreSchola" w:cs="Segoe UI"/>
+          <w:color w:val="262626" w:themeColor="text1" w:themeTint="D9"/>
+          <w:sz w:val="20"/>
+          <w:szCs w:val="20"/>
+          <w:shd w:val="clear" w:color="auto" w:fill="FFFFFF"/>
+        </w:rPr>
+        <w:sym w:font="Webdings" w:char="F03C"/>
+      </w:r>
+      <w:r>
+        <w:rPr>
+          <w:rFonts w:ascii="TeXGyreSchola" w:hAnsi="TeXGyreSchola" w:cs="Segoe UI"/>
+          <w:color w:val="262626" w:themeColor="text1" w:themeTint="D9"/>
+          <w:sz w:val="20"/>
+          <w:szCs w:val="20"/>
+          <w:shd w:val="clear" w:color="auto" w:fill="FFFFFF"/>
+        </w:rPr>
+        <w:t xml:space="preserve"> </w:t>
+      </w:r>
+      <w:r>
+        <w:rPr>
+          <w:rFonts w:ascii="TeXGyreSchola" w:hAnsi="TeXGyreSchola" w:cs="Segoe UI"/>
+          <w:b/>
+          <w:color w:val="262626" w:themeColor="text1" w:themeTint="D9"/>
+          <w:sz w:val="20"/>
+          <w:szCs w:val="20"/>
+          <w:shd w:val="clear" w:color="auto" w:fill="FFFFFF"/>
+        </w:rPr>
+        <w:t>TO DO</w:t>
+      </w:r>
+      <w:r>
+        <w:rPr>
+          <w:rFonts w:ascii="TeXGyreSchola" w:hAnsi="TeXGyreSchola" w:cs="Segoe UI"/>
+          <w:color w:val="262626" w:themeColor="text1" w:themeTint="D9"/>
+          <w:sz w:val="20"/>
+          <w:szCs w:val="20"/>
+          <w:shd w:val="clear" w:color="auto" w:fill="FFFFFF"/>
+        </w:rPr>
+        <w:t xml:space="preserve">: </w:t>
+      </w:r>
+      <w:r>
+        <w:rPr>
+          <w:rFonts w:ascii="TeXGyreSchola" w:hAnsi="TeXGyreSchola" w:cs="Segoe UI"/>
+          <w:color w:val="262626" w:themeColor="text1" w:themeTint="D9"/>
+          <w:sz w:val="20"/>
+          <w:szCs w:val="20"/>
+          <w:shd w:val="clear" w:color="auto" w:fill="FFFFFF"/>
+        </w:rPr>
+        <w:t>Chứa n</w:t>
+      </w:r>
+      <w:r>
+        <w:rPr>
+          <w:rFonts w:ascii="TeXGyreSchola" w:hAnsi="TeXGyreSchola" w:cs="Segoe UI"/>
+          <w:color w:val="262626" w:themeColor="text1" w:themeTint="D9"/>
+          <w:sz w:val="20"/>
+          <w:szCs w:val="20"/>
+          <w:shd w:val="clear" w:color="auto" w:fill="FFFFFF"/>
+        </w:rPr>
+        <w:t xml:space="preserve">hững nhiệm vụ cần </w:t>
+      </w:r>
+      <w:r>
+        <w:rPr>
+          <w:rFonts w:ascii="TeXGyreSchola" w:hAnsi="TeXGyreSchola" w:cs="Segoe UI"/>
+          <w:color w:val="262626" w:themeColor="text1" w:themeTint="D9"/>
+          <w:sz w:val="20"/>
+          <w:szCs w:val="20"/>
+          <w:shd w:val="clear" w:color="auto" w:fill="FFFFFF"/>
+        </w:rPr>
+        <w:t xml:space="preserve">được </w:t>
+      </w:r>
+      <w:r>
+        <w:rPr>
+          <w:rFonts w:ascii="TeXGyreSchola" w:hAnsi="TeXGyreSchola" w:cs="Segoe UI"/>
+          <w:color w:val="262626" w:themeColor="text1" w:themeTint="D9"/>
+          <w:sz w:val="20"/>
+          <w:szCs w:val="20"/>
+          <w:shd w:val="clear" w:color="auto" w:fill="FFFFFF"/>
+        </w:rPr>
+        <w:t>thực hiện</w:t>
+      </w:r>
+      <w:r>
+        <w:rPr>
+          <w:rFonts w:ascii="TeXGyreSchola" w:hAnsi="TeXGyreSchola" w:cs="Segoe UI"/>
+          <w:color w:val="262626" w:themeColor="text1" w:themeTint="D9"/>
+          <w:sz w:val="20"/>
+          <w:szCs w:val="20"/>
+          <w:shd w:val="clear" w:color="auto" w:fill="FFFFFF"/>
+        </w:rPr>
+        <w:t>.</w:t>
+      </w:r>
+    </w:p>
+    <w:p>
+      <w:pPr>
+        <w:spacing w:line="360" w:lineRule="auto"/>
+        <w:ind w:left="360" w:firstLine="720"/>
+        <w:rPr>
+          <w:rFonts w:ascii="TeXGyreSchola" w:hAnsi="TeXGyreSchola" w:cs="Segoe UI"/>
+          <w:color w:val="262626" w:themeColor="text1" w:themeTint="D9"/>
+          <w:sz w:val="20"/>
+          <w:szCs w:val="20"/>
+          <w:shd w:val="clear" w:color="auto" w:fill="FFFFFF"/>
+        </w:rPr>
+      </w:pPr>
+      <w:r>
+        <w:rPr>
+          <w:rFonts w:ascii="TeXGyreSchola" w:hAnsi="TeXGyreSchola" w:cs="Segoe UI"/>
+          <w:color w:val="262626" w:themeColor="text1" w:themeTint="D9"/>
+          <w:sz w:val="20"/>
+          <w:szCs w:val="20"/>
+          <w:shd w:val="clear" w:color="auto" w:fill="FFFFFF"/>
+        </w:rPr>
+        <w:sym w:font="Webdings" w:char="F03C"/>
+      </w:r>
+      <w:r>
+        <w:rPr>
+          <w:rFonts w:ascii="TeXGyreSchola" w:hAnsi="TeXGyreSchola" w:cs="Segoe UI"/>
+          <w:color w:val="262626" w:themeColor="text1" w:themeTint="D9"/>
+          <w:sz w:val="20"/>
+          <w:szCs w:val="20"/>
+          <w:shd w:val="clear" w:color="auto" w:fill="FFFFFF"/>
+        </w:rPr>
+        <w:t xml:space="preserve"> </w:t>
+      </w:r>
+      <w:r>
+        <w:rPr>
+          <w:rFonts w:ascii="TeXGyreSchola" w:hAnsi="TeXGyreSchola" w:cs="Segoe UI"/>
+          <w:b/>
+          <w:color w:val="262626" w:themeColor="text1" w:themeTint="D9"/>
+          <w:sz w:val="20"/>
+          <w:szCs w:val="20"/>
+          <w:shd w:val="clear" w:color="auto" w:fill="FFFFFF"/>
+        </w:rPr>
+        <w:t>IN PROGRESS</w:t>
+      </w:r>
+      <w:r>
+        <w:rPr>
+          <w:rFonts w:ascii="TeXGyreSchola" w:hAnsi="TeXGyreSchola" w:cs="Segoe UI"/>
+          <w:color w:val="262626" w:themeColor="text1" w:themeTint="D9"/>
+          <w:sz w:val="20"/>
+          <w:szCs w:val="20"/>
+          <w:shd w:val="clear" w:color="auto" w:fill="FFFFFF"/>
+        </w:rPr>
+        <w:t>:</w:t>
+      </w:r>
+      <w:r>
+        <w:rPr>
+          <w:rFonts w:ascii="TeXGyreSchola" w:hAnsi="TeXGyreSchola" w:cs="Segoe UI"/>
+          <w:color w:val="262626" w:themeColor="text1" w:themeTint="D9"/>
+          <w:sz w:val="20"/>
+          <w:szCs w:val="20"/>
+          <w:shd w:val="clear" w:color="auto" w:fill="FFFFFF"/>
+        </w:rPr>
+        <w:t xml:space="preserve"> </w:t>
+      </w:r>
+      <w:r>
+        <w:rPr>
+          <w:rFonts w:ascii="TeXGyreSchola" w:hAnsi="TeXGyreSchola" w:cs="Segoe UI"/>
+          <w:color w:val="262626" w:themeColor="text1" w:themeTint="D9"/>
+          <w:sz w:val="20"/>
+          <w:szCs w:val="20"/>
+          <w:shd w:val="clear" w:color="auto" w:fill="FFFFFF"/>
+        </w:rPr>
+        <w:t>Chứa n</w:t>
+      </w:r>
+      <w:r>
+        <w:rPr>
+          <w:rFonts w:ascii="TeXGyreSchola" w:hAnsi="TeXGyreSchola" w:cs="Segoe UI"/>
+          <w:color w:val="262626" w:themeColor="text1" w:themeTint="D9"/>
+          <w:sz w:val="20"/>
+          <w:szCs w:val="20"/>
+          <w:shd w:val="clear" w:color="auto" w:fill="FFFFFF"/>
+        </w:rPr>
+        <w:t>hững nhiệm vụ đang được thực hiện</w:t>
+      </w:r>
+      <w:r>
+        <w:rPr>
+          <w:rFonts w:ascii="TeXGyreSchola" w:hAnsi="TeXGyreSchola" w:cs="Segoe UI"/>
+          <w:color w:val="262626" w:themeColor="text1" w:themeTint="D9"/>
+          <w:sz w:val="20"/>
+          <w:szCs w:val="20"/>
+          <w:shd w:val="clear" w:color="auto" w:fill="FFFFFF"/>
+        </w:rPr>
+        <w:t>.</w:t>
+      </w:r>
+    </w:p>
+    <w:p>
+      <w:pPr>
+        <w:spacing w:line="360" w:lineRule="auto"/>
+        <w:ind w:left="360" w:firstLine="720"/>
+        <w:rPr>
+          <w:rFonts w:ascii="TeXGyreSchola" w:hAnsi="TeXGyreSchola" w:cs="Segoe UI"/>
+          <w:color w:val="262626" w:themeColor="text1" w:themeTint="D9"/>
+          <w:sz w:val="20"/>
+          <w:szCs w:val="20"/>
+          <w:shd w:val="clear" w:color="auto" w:fill="FFFFFF"/>
+        </w:rPr>
+      </w:pPr>
+      <w:r>
+        <w:rPr>
+          <w:rFonts w:ascii="TeXGyreSchola" w:hAnsi="TeXGyreSchola" w:cs="Segoe UI"/>
+          <w:color w:val="262626" w:themeColor="text1" w:themeTint="D9"/>
+          <w:sz w:val="20"/>
+          <w:szCs w:val="20"/>
+          <w:shd w:val="clear" w:color="auto" w:fill="FFFFFF"/>
+        </w:rPr>
+        <w:sym w:font="Webdings" w:char="F03C"/>
+      </w:r>
+      <w:r>
+        <w:rPr>
+          <w:rFonts w:ascii="TeXGyreSchola" w:hAnsi="TeXGyreSchola" w:cs="Segoe UI"/>
+          <w:color w:val="262626" w:themeColor="text1" w:themeTint="D9"/>
+          <w:sz w:val="20"/>
+          <w:szCs w:val="20"/>
+          <w:shd w:val="clear" w:color="auto" w:fill="FFFFFF"/>
+        </w:rPr>
+        <w:t xml:space="preserve"> </w:t>
+      </w:r>
+      <w:r>
+        <w:rPr>
+          <w:rFonts w:ascii="TeXGyreSchola" w:hAnsi="TeXGyreSchola" w:cs="Segoe UI"/>
+          <w:b/>
+          <w:color w:val="262626" w:themeColor="text1" w:themeTint="D9"/>
+          <w:sz w:val="20"/>
+          <w:szCs w:val="20"/>
+          <w:shd w:val="clear" w:color="auto" w:fill="FFFFFF"/>
+        </w:rPr>
+        <w:t>CONFIRMING</w:t>
+      </w:r>
+      <w:r>
+        <w:rPr>
+          <w:rFonts w:ascii="TeXGyreSchola" w:hAnsi="TeXGyreSchola" w:cs="Segoe UI"/>
+          <w:color w:val="262626" w:themeColor="text1" w:themeTint="D9"/>
+          <w:sz w:val="20"/>
+          <w:szCs w:val="20"/>
+          <w:shd w:val="clear" w:color="auto" w:fill="FFFFFF"/>
+        </w:rPr>
+        <w:t>:</w:t>
+      </w:r>
+      <w:r>
+        <w:rPr>
+          <w:rFonts w:ascii="TeXGyreSchola" w:hAnsi="TeXGyreSchola" w:cs="Segoe UI"/>
+          <w:color w:val="262626" w:themeColor="text1" w:themeTint="D9"/>
+          <w:sz w:val="20"/>
+          <w:szCs w:val="20"/>
+          <w:shd w:val="clear" w:color="auto" w:fill="FFFFFF"/>
+        </w:rPr>
+        <w:t xml:space="preserve"> </w:t>
+      </w:r>
+      <w:r>
+        <w:rPr>
+          <w:rFonts w:ascii="TeXGyreSchola" w:hAnsi="TeXGyreSchola" w:cs="Segoe UI"/>
+          <w:color w:val="262626" w:themeColor="text1" w:themeTint="D9"/>
+          <w:sz w:val="20"/>
+          <w:szCs w:val="20"/>
+          <w:shd w:val="clear" w:color="auto" w:fill="FFFFFF"/>
+        </w:rPr>
+        <w:t>Là quá trình kiếm tra chất lượng kết quả của những nhiệm vụ.</w:t>
+      </w:r>
+    </w:p>
+    <w:p>
+      <w:pPr>
+        <w:tabs>
+          <w:tab w:val="left" w:pos="3256"/>
+        </w:tabs>
+        <w:spacing w:line="360" w:lineRule="auto"/>
+        <w:ind w:left="1080"/>
+        <w:rPr>
+          <w:rFonts w:ascii="TeXGyreSchola" w:hAnsi="TeXGyreSchola" w:cs="Segoe UI"/>
+          <w:color w:val="262626" w:themeColor="text1" w:themeTint="D9"/>
+          <w:sz w:val="20"/>
+          <w:szCs w:val="20"/>
+          <w:shd w:val="clear" w:color="auto" w:fill="FFFFFF"/>
+        </w:rPr>
+      </w:pPr>
+      <w:r>
+        <w:rPr>
+          <w:rFonts w:ascii="TeXGyreSchola" w:hAnsi="TeXGyreSchola" w:cs="Segoe UI"/>
+          <w:color w:val="262626" w:themeColor="text1" w:themeTint="D9"/>
+          <w:sz w:val="20"/>
+          <w:szCs w:val="20"/>
+          <w:shd w:val="clear" w:color="auto" w:fill="FFFFFF"/>
+        </w:rPr>
+        <w:sym w:font="Webdings" w:char="F03C"/>
+      </w:r>
+      <w:r>
+        <w:rPr>
+          <w:rFonts w:ascii="TeXGyreSchola" w:hAnsi="TeXGyreSchola" w:cs="Segoe UI"/>
+          <w:color w:val="262626" w:themeColor="text1" w:themeTint="D9"/>
+          <w:sz w:val="20"/>
+          <w:szCs w:val="20"/>
+          <w:shd w:val="clear" w:color="auto" w:fill="FFFFFF"/>
+        </w:rPr>
+        <w:t xml:space="preserve"> </w:t>
+      </w:r>
+      <w:r>
+        <w:rPr>
+          <w:rFonts w:ascii="TeXGyreSchola" w:hAnsi="TeXGyreSchola" w:cs="Segoe UI"/>
+          <w:b/>
+          <w:color w:val="262626" w:themeColor="text1" w:themeTint="D9"/>
+          <w:sz w:val="20"/>
+          <w:szCs w:val="20"/>
+          <w:shd w:val="clear" w:color="auto" w:fill="FFFFFF"/>
+        </w:rPr>
+        <w:t>DONE</w:t>
+      </w:r>
+      <w:r>
+        <w:rPr>
+          <w:rFonts w:ascii="TeXGyreSchola" w:hAnsi="TeXGyreSchola" w:cs="Segoe UI"/>
+          <w:color w:val="262626" w:themeColor="text1" w:themeTint="D9"/>
+          <w:sz w:val="20"/>
+          <w:szCs w:val="20"/>
+          <w:shd w:val="clear" w:color="auto" w:fill="FFFFFF"/>
+        </w:rPr>
+        <w:t>:</w:t>
+      </w:r>
+      <w:r>
+        <w:rPr>
+          <w:rFonts w:ascii="TeXGyreSchola" w:hAnsi="TeXGyreSchola" w:cs="Segoe UI"/>
+          <w:color w:val="262626" w:themeColor="text1" w:themeTint="D9"/>
+          <w:sz w:val="20"/>
+          <w:szCs w:val="20"/>
+          <w:shd w:val="clear" w:color="auto" w:fill="FFFFFF"/>
+        </w:rPr>
+        <w:t xml:space="preserve"> Đánh dấu các nhiệm vụ được hoàn thành.</w:t>
+      </w:r>
+    </w:p>
+    <w:p>
+      <w:pPr>
+        <w:spacing w:line="360" w:lineRule="auto"/>
+        <w:ind w:left="360" w:firstLine="360"/>
+        <w:rPr>
+          <w:rFonts w:ascii="TeXGyreSchola" w:hAnsi="TeXGyreSchola"/>
+          <w:color w:val="262626" w:themeColor="text1" w:themeTint="D9"/>
+        </w:rPr>
+      </w:pPr>
+      <w:r>
+        <w:rPr>
+          <w:rFonts w:ascii="TeXGyreSchola" w:hAnsi="TeXGyreSchola"/>
+          <w:b/>
+          <w:color w:val="262626" w:themeColor="text1" w:themeTint="D9"/>
+        </w:rPr>
+        <w:sym w:font="Wingdings 2" w:char="F0AF"/>
+      </w:r>
+      <w:r>
+        <w:rPr>
+          <w:rFonts w:ascii="TeXGyreSchola" w:hAnsi="TeXGyreSchola"/>
+          <w:b/>
+          <w:color w:val="262626" w:themeColor="text1" w:themeTint="D9"/>
+        </w:rPr>
+        <w:t xml:space="preserve"> </w:t>
+      </w:r>
+      <w:r>
+        <w:rPr>
+          <w:rFonts w:ascii="TeXGyreSchola" w:hAnsi="TeXGyreSchola"/>
+          <w:b/>
+          <w:color w:val="262626" w:themeColor="text1" w:themeTint="D9"/>
+        </w:rPr>
+        <w:t>6</w:t>
+      </w:r>
+      <w:r>
+        <w:rPr>
+          <w:rFonts w:ascii="TeXGyreSchola" w:hAnsi="TeXGyreSchola"/>
+          <w:b/>
+          <w:color w:val="262626" w:themeColor="text1" w:themeTint="D9"/>
+        </w:rPr>
+        <w:t xml:space="preserve"> E</w:t>
+      </w:r>
+      <w:r>
+        <w:rPr>
+          <w:rFonts w:ascii="TeXGyreSchola" w:hAnsi="TeXGyreSchola"/>
+          <w:b/>
+          <w:color w:val="262626" w:themeColor="text1" w:themeTint="D9"/>
+        </w:rPr>
+        <w:t>pics</w:t>
+      </w:r>
+      <w:r>
+        <w:rPr>
+          <w:rFonts w:ascii="TeXGyreSchola" w:hAnsi="TeXGyreSchola"/>
+          <w:b/>
+          <w:color w:val="262626" w:themeColor="text1" w:themeTint="D9"/>
+        </w:rPr>
+        <w:t>:</w:t>
+      </w:r>
+    </w:p>
+    <w:p>
+      <w:pPr>
+        <w:spacing w:line="360" w:lineRule="auto"/>
+        <w:ind w:left="720" w:firstLine="360"/>
+        <w:rPr>
+          <w:rFonts w:ascii="TeXGyreSchola" w:hAnsi="TeXGyreSchola"/>
+          <w:color w:val="262626" w:themeColor="text1" w:themeTint="D9"/>
+        </w:rPr>
+      </w:pPr>
+      <w:r>
+        <w:rPr>
+          <w:rFonts w:ascii="TeXGyreSchola" w:hAnsi="TeXGyreSchola" w:cs="Segoe UI"/>
+          <w:color w:val="262626" w:themeColor="text1" w:themeTint="D9"/>
+          <w:sz w:val="20"/>
+          <w:szCs w:val="20"/>
+          <w:shd w:val="clear" w:color="auto" w:fill="FFFFFF"/>
+        </w:rPr>
+        <w:lastRenderedPageBreak/>
+        <w:sym w:font="Webdings" w:char="F03C"/>
+      </w:r>
+      <w:r>
+        <w:rPr>
+          <w:rFonts w:ascii="TeXGyreSchola" w:hAnsi="TeXGyreSchola" w:cs="Segoe UI"/>
+          <w:color w:val="262626" w:themeColor="text1" w:themeTint="D9"/>
+          <w:sz w:val="20"/>
+          <w:szCs w:val="20"/>
+          <w:shd w:val="clear" w:color="auto" w:fill="FFFFFF"/>
+        </w:rPr>
+        <w:t xml:space="preserve"> </w:t>
+      </w:r>
+      <w:r>
+        <w:rPr>
+          <w:rFonts w:ascii="TeXGyreSchola" w:hAnsi="TeXGyreSchola" w:cs="Segoe UI"/>
+          <w:b/>
+          <w:color w:val="262626" w:themeColor="text1" w:themeTint="D9"/>
+          <w:sz w:val="20"/>
+          <w:szCs w:val="20"/>
+          <w:shd w:val="clear" w:color="auto" w:fill="FFFFFF"/>
+        </w:rPr>
+        <w:t>Chọn đề tài</w:t>
+      </w:r>
+      <w:r>
+        <w:rPr>
+          <w:rFonts w:ascii="TeXGyreSchola" w:hAnsi="TeXGyreSchola" w:cs="Segoe UI"/>
+          <w:color w:val="262626" w:themeColor="text1" w:themeTint="D9"/>
+          <w:sz w:val="20"/>
+          <w:szCs w:val="20"/>
+          <w:shd w:val="clear" w:color="auto" w:fill="FFFFFF"/>
+        </w:rPr>
+        <w:t xml:space="preserve">: </w:t>
+      </w:r>
+      <w:r>
+        <w:rPr>
+          <w:rFonts w:ascii="TeXGyreSchola" w:hAnsi="TeXGyreSchola" w:cs="Segoe UI"/>
+          <w:color w:val="262626" w:themeColor="text1" w:themeTint="D9"/>
+          <w:sz w:val="20"/>
+          <w:szCs w:val="20"/>
+          <w:shd w:val="clear" w:color="auto" w:fill="FFFFFF"/>
+        </w:rPr>
+        <w:t>Là giai đoạn khởi đầ</w:t>
+      </w:r>
+      <w:r>
+        <w:rPr>
+          <w:rFonts w:ascii="TeXGyreSchola" w:hAnsi="TeXGyreSchola" w:cs="Segoe UI"/>
+          <w:color w:val="262626" w:themeColor="text1" w:themeTint="D9"/>
+          <w:sz w:val="20"/>
+          <w:szCs w:val="20"/>
+          <w:shd w:val="clear" w:color="auto" w:fill="FFFFFF"/>
+        </w:rPr>
+        <w:t>u.</w:t>
+      </w:r>
+      <w:r>
+        <w:rPr>
+          <w:rFonts w:ascii="TeXGyreSchola" w:hAnsi="TeXGyreSchola" w:cs="Segoe UI"/>
+          <w:color w:val="262626" w:themeColor="text1" w:themeTint="D9"/>
+          <w:sz w:val="20"/>
+          <w:szCs w:val="20"/>
+          <w:shd w:val="clear" w:color="auto" w:fill="FFFFFF"/>
+        </w:rPr>
+        <w:t xml:space="preserve"> </w:t>
+      </w:r>
+      <w:r>
+        <w:rPr>
+          <w:rFonts w:ascii="TeXGyreSchola" w:hAnsi="TeXGyreSchola" w:cs="Segoe UI"/>
+          <w:color w:val="262626" w:themeColor="text1" w:themeTint="D9"/>
+          <w:sz w:val="20"/>
+          <w:szCs w:val="20"/>
+          <w:shd w:val="clear" w:color="auto" w:fill="FFFFFF"/>
+        </w:rPr>
+        <w:t>D</w:t>
+      </w:r>
+      <w:r>
+        <w:rPr>
+          <w:rFonts w:ascii="TeXGyreSchola" w:hAnsi="TeXGyreSchola" w:cs="Segoe UI"/>
+          <w:color w:val="262626" w:themeColor="text1" w:themeTint="D9"/>
+          <w:sz w:val="20"/>
+          <w:szCs w:val="20"/>
+          <w:shd w:val="clear" w:color="auto" w:fill="FFFFFF"/>
+        </w:rPr>
+        <w:t>ùng để xác định đề tài thống nhất về cách làm việc nhóm, công cụ và môi trường cho đồ án, ổn định nhóm</w:t>
+      </w:r>
+      <w:r>
+        <w:rPr>
+          <w:rFonts w:ascii="TeXGyreSchola" w:hAnsi="TeXGyreSchola" w:cs="Segoe UI"/>
+          <w:color w:val="262626" w:themeColor="text1" w:themeTint="D9"/>
+          <w:sz w:val="20"/>
+          <w:szCs w:val="20"/>
+          <w:shd w:val="clear" w:color="auto" w:fill="FFFFFF"/>
+        </w:rPr>
+        <w:t>.</w:t>
+      </w:r>
+    </w:p>
+    <w:p>
+      <w:pPr>
+        <w:spacing w:line="360" w:lineRule="auto"/>
+        <w:ind w:left="720" w:firstLine="360"/>
+        <w:rPr>
+          <w:rFonts w:ascii="TeXGyreSchola" w:hAnsi="TeXGyreSchola" w:cs="Segoe UI"/>
+          <w:color w:val="262626" w:themeColor="text1" w:themeTint="D9"/>
+          <w:sz w:val="20"/>
+          <w:szCs w:val="20"/>
+          <w:shd w:val="clear" w:color="auto" w:fill="FFFFFF"/>
+        </w:rPr>
+      </w:pPr>
+      <w:r>
+        <w:rPr>
+          <w:rFonts w:ascii="TeXGyreSchola" w:hAnsi="TeXGyreSchola" w:cs="Segoe UI"/>
+          <w:color w:val="262626" w:themeColor="text1" w:themeTint="D9"/>
+          <w:sz w:val="20"/>
+          <w:szCs w:val="20"/>
+          <w:shd w:val="clear" w:color="auto" w:fill="FFFFFF"/>
+        </w:rPr>
+        <w:sym w:font="Webdings" w:char="F03C"/>
+      </w:r>
+      <w:r>
+        <w:rPr>
+          <w:rFonts w:ascii="TeXGyreSchola" w:hAnsi="TeXGyreSchola" w:cs="Segoe UI"/>
+          <w:color w:val="262626" w:themeColor="text1" w:themeTint="D9"/>
+          <w:sz w:val="20"/>
+          <w:szCs w:val="20"/>
+          <w:shd w:val="clear" w:color="auto" w:fill="FFFFFF"/>
+        </w:rPr>
+        <w:t xml:space="preserve"> </w:t>
+      </w:r>
+      <w:r>
+        <w:rPr>
+          <w:rFonts w:ascii="TeXGyreSchola" w:hAnsi="TeXGyreSchola" w:cs="Segoe UI"/>
+          <w:b/>
+          <w:color w:val="262626" w:themeColor="text1" w:themeTint="D9"/>
+          <w:sz w:val="20"/>
+          <w:szCs w:val="20"/>
+          <w:shd w:val="clear" w:color="auto" w:fill="FFFFFF"/>
+        </w:rPr>
+        <w:t>Phân tích hệ thống/vấn đề</w:t>
+      </w:r>
+      <w:r>
+        <w:rPr>
+          <w:rFonts w:ascii="TeXGyreSchola" w:hAnsi="TeXGyreSchola" w:cs="Segoe UI"/>
+          <w:color w:val="262626" w:themeColor="text1" w:themeTint="D9"/>
+          <w:sz w:val="20"/>
+          <w:szCs w:val="20"/>
+          <w:shd w:val="clear" w:color="auto" w:fill="FFFFFF"/>
+        </w:rPr>
+        <w:t>:</w:t>
+      </w:r>
+      <w:r>
+        <w:rPr>
+          <w:rFonts w:ascii="TeXGyreSchola" w:hAnsi="TeXGyreSchola" w:cs="Segoe UI"/>
+          <w:color w:val="262626" w:themeColor="text1" w:themeTint="D9"/>
+          <w:sz w:val="20"/>
+          <w:szCs w:val="20"/>
+          <w:shd w:val="clear" w:color="auto" w:fill="FFFFFF"/>
+        </w:rPr>
+        <w:t xml:space="preserve"> Phân loại, xử lý các yêu cầu. </w:t>
+      </w:r>
+      <w:r>
+        <w:rPr>
+          <w:rFonts w:ascii="TeXGyreSchola" w:hAnsi="TeXGyreSchola" w:cs="Segoe UI"/>
+          <w:color w:val="262626" w:themeColor="text1" w:themeTint="D9"/>
+          <w:sz w:val="20"/>
+          <w:szCs w:val="20"/>
+          <w:shd w:val="clear" w:color="auto" w:fill="FFFFFF"/>
+        </w:rPr>
+        <w:t>Tài liệu hóa các yêu cầu</w:t>
+      </w:r>
+      <w:r>
+        <w:rPr>
+          <w:rFonts w:ascii="TeXGyreSchola" w:hAnsi="TeXGyreSchola" w:cs="Segoe UI"/>
+          <w:color w:val="262626" w:themeColor="text1" w:themeTint="D9"/>
+          <w:sz w:val="20"/>
+          <w:szCs w:val="20"/>
+          <w:shd w:val="clear" w:color="auto" w:fill="FFFFFF"/>
+        </w:rPr>
+        <w:t>. Phân tích UseCase, Class, luồng xử lý chính của hệ thống, …</w:t>
+      </w:r>
+    </w:p>
+    <w:p>
+      <w:pPr>
+        <w:spacing w:line="360" w:lineRule="auto"/>
+        <w:ind w:left="720" w:firstLine="360"/>
+        <w:rPr>
+          <w:rFonts w:ascii="TeXGyreSchola" w:hAnsi="TeXGyreSchola" w:cs="Segoe UI"/>
+          <w:color w:val="262626" w:themeColor="text1" w:themeTint="D9"/>
+          <w:sz w:val="20"/>
+          <w:szCs w:val="20"/>
+          <w:shd w:val="clear" w:color="auto" w:fill="FFFFFF"/>
+        </w:rPr>
+      </w:pPr>
+      <w:r>
+        <w:rPr>
+          <w:rFonts w:ascii="TeXGyreSchola" w:hAnsi="TeXGyreSchola" w:cs="Segoe UI"/>
+          <w:color w:val="262626" w:themeColor="text1" w:themeTint="D9"/>
+          <w:sz w:val="20"/>
+          <w:szCs w:val="20"/>
+          <w:shd w:val="clear" w:color="auto" w:fill="FFFFFF"/>
+        </w:rPr>
+        <w:sym w:font="Webdings" w:char="F03C"/>
+      </w:r>
+      <w:r>
+        <w:rPr>
+          <w:rFonts w:ascii="TeXGyreSchola" w:hAnsi="TeXGyreSchola" w:cs="Segoe UI"/>
+          <w:color w:val="262626" w:themeColor="text1" w:themeTint="D9"/>
+          <w:sz w:val="20"/>
+          <w:szCs w:val="20"/>
+          <w:shd w:val="clear" w:color="auto" w:fill="FFFFFF"/>
+        </w:rPr>
+        <w:t xml:space="preserve"> </w:t>
+      </w:r>
+      <w:r>
+        <w:rPr>
+          <w:rFonts w:ascii="TeXGyreSchola" w:hAnsi="TeXGyreSchola" w:cs="Segoe UI"/>
+          <w:b/>
+          <w:color w:val="262626" w:themeColor="text1" w:themeTint="D9"/>
+          <w:sz w:val="20"/>
+          <w:szCs w:val="20"/>
+          <w:shd w:val="clear" w:color="auto" w:fill="FFFFFF"/>
+        </w:rPr>
+        <w:t>Thiết kế hệ thống</w:t>
+      </w:r>
+      <w:r>
+        <w:rPr>
+          <w:rFonts w:ascii="TeXGyreSchola" w:hAnsi="TeXGyreSchola" w:cs="Segoe UI"/>
+          <w:color w:val="262626" w:themeColor="text1" w:themeTint="D9"/>
+          <w:sz w:val="20"/>
+          <w:szCs w:val="20"/>
+          <w:shd w:val="clear" w:color="auto" w:fill="FFFFFF"/>
+        </w:rPr>
+        <w:t xml:space="preserve">: </w:t>
+      </w:r>
+      <w:r>
+        <w:rPr>
+          <w:rFonts w:ascii="TeXGyreSchola" w:hAnsi="TeXGyreSchola" w:cs="Segoe UI"/>
+          <w:color w:val="262626" w:themeColor="text1" w:themeTint="D9"/>
+          <w:sz w:val="20"/>
+          <w:szCs w:val="20"/>
+          <w:shd w:val="clear" w:color="auto" w:fill="FFFFFF"/>
+        </w:rPr>
+        <w:t>Mô hình hóa hệ thống, sử dụng các diagram: Class diagram,</w:t>
+      </w:r>
+      <w:r>
+        <w:rPr>
+          <w:rFonts w:ascii="TeXGyreSchola" w:hAnsi="TeXGyreSchola" w:cs="Segoe UI"/>
+          <w:color w:val="262626" w:themeColor="text1" w:themeTint="D9"/>
+          <w:sz w:val="20"/>
+          <w:szCs w:val="20"/>
+          <w:shd w:val="clear" w:color="auto" w:fill="FFFFFF"/>
+        </w:rPr>
+        <w:t xml:space="preserve"> ERD,</w:t>
+      </w:r>
+      <w:r>
+        <w:rPr>
+          <w:rFonts w:ascii="TeXGyreSchola" w:hAnsi="TeXGyreSchola" w:cs="Segoe UI"/>
+          <w:color w:val="262626" w:themeColor="text1" w:themeTint="D9"/>
+          <w:sz w:val="20"/>
+          <w:szCs w:val="20"/>
+          <w:shd w:val="clear" w:color="auto" w:fill="FFFFFF"/>
+        </w:rPr>
+        <w:t xml:space="preserve"> Sequence diagram, Collaboration diagram, Activity diagram,</w:t>
+      </w:r>
+      <w:r>
+        <w:rPr>
+          <w:rFonts w:ascii="TeXGyreSchola" w:hAnsi="TeXGyreSchola" w:cs="Segoe UI"/>
+          <w:color w:val="262626" w:themeColor="text1" w:themeTint="D9"/>
+          <w:sz w:val="20"/>
+          <w:szCs w:val="20"/>
+          <w:shd w:val="clear" w:color="auto" w:fill="FFFFFF"/>
+        </w:rPr>
+        <w:t xml:space="preserve"> State diagram, … Thiết kế giao diện, xử lý và dữ liệu của hệ thống</w:t>
+      </w:r>
+      <w:r>
+        <w:rPr>
+          <w:rFonts w:ascii="TeXGyreSchola" w:hAnsi="TeXGyreSchola" w:cs="Segoe UI"/>
+          <w:color w:val="262626" w:themeColor="text1" w:themeTint="D9"/>
+          <w:sz w:val="20"/>
+          <w:szCs w:val="20"/>
+          <w:shd w:val="clear" w:color="auto" w:fill="FFFFFF"/>
+        </w:rPr>
+        <w:t>.</w:t>
+      </w:r>
+    </w:p>
+    <w:p>
+      <w:pPr>
+        <w:spacing w:line="360" w:lineRule="auto"/>
+        <w:ind w:left="720" w:firstLine="360"/>
+        <w:rPr>
+          <w:rFonts w:ascii="TeXGyreSchola" w:hAnsi="TeXGyreSchola" w:cs="Segoe UI"/>
+          <w:color w:val="262626" w:themeColor="text1" w:themeTint="D9"/>
+          <w:sz w:val="20"/>
+          <w:szCs w:val="20"/>
+          <w:shd w:val="clear" w:color="auto" w:fill="FFFFFF"/>
+        </w:rPr>
+      </w:pPr>
+      <w:r>
+        <w:rPr>
+          <w:rFonts w:ascii="TeXGyreSchola" w:hAnsi="TeXGyreSchola" w:cs="Segoe UI"/>
+          <w:color w:val="262626" w:themeColor="text1" w:themeTint="D9"/>
+          <w:sz w:val="20"/>
+          <w:szCs w:val="20"/>
+          <w:shd w:val="clear" w:color="auto" w:fill="FFFFFF"/>
+        </w:rPr>
+        <w:sym w:font="Webdings" w:char="F03C"/>
+      </w:r>
+      <w:r>
+        <w:rPr>
+          <w:rFonts w:ascii="TeXGyreSchola" w:hAnsi="TeXGyreSchola" w:cs="Segoe UI"/>
+          <w:color w:val="262626" w:themeColor="text1" w:themeTint="D9"/>
+          <w:sz w:val="20"/>
+          <w:szCs w:val="20"/>
+          <w:shd w:val="clear" w:color="auto" w:fill="FFFFFF"/>
+        </w:rPr>
+        <w:t xml:space="preserve"> </w:t>
+      </w:r>
+      <w:r>
+        <w:rPr>
+          <w:rFonts w:ascii="TeXGyreSchola" w:hAnsi="TeXGyreSchola" w:cs="Segoe UI"/>
+          <w:b/>
+          <w:color w:val="262626" w:themeColor="text1" w:themeTint="D9"/>
+          <w:sz w:val="20"/>
+          <w:szCs w:val="20"/>
+          <w:shd w:val="clear" w:color="auto" w:fill="FFFFFF"/>
+        </w:rPr>
+        <w:t>Xây dựng phần mềm:</w:t>
+      </w:r>
+      <w:r>
+        <w:rPr>
+          <w:rFonts w:ascii="TeXGyreSchola" w:hAnsi="TeXGyreSchola" w:cs="Segoe UI"/>
+          <w:color w:val="262626" w:themeColor="text1" w:themeTint="D9"/>
+          <w:sz w:val="20"/>
+          <w:szCs w:val="20"/>
+          <w:shd w:val="clear" w:color="auto" w:fill="FFFFFF"/>
+        </w:rPr>
+        <w:t xml:space="preserve"> Là quá trình xây dựng phầ</w:t>
+      </w:r>
+      <w:bookmarkStart w:id="0" w:name="_GoBack"/>
+      <w:bookmarkEnd w:id="0"/>
+      <w:r>
+        <w:rPr>
+          <w:rFonts w:ascii="TeXGyreSchola" w:hAnsi="TeXGyreSchola" w:cs="Segoe UI"/>
+          <w:color w:val="262626" w:themeColor="text1" w:themeTint="D9"/>
+          <w:sz w:val="20"/>
+          <w:szCs w:val="20"/>
+          <w:shd w:val="clear" w:color="auto" w:fill="FFFFFF"/>
+        </w:rPr>
+        <w:t>n mềm. Do thời gian có hạn nên nhóm em chỉ mới xây dựng được prototype.</w:t>
+      </w:r>
+    </w:p>
+    <w:p>
+      <w:pPr>
+        <w:tabs>
+          <w:tab w:val="left" w:pos="3256"/>
+        </w:tabs>
+        <w:spacing w:line="360" w:lineRule="auto"/>
+        <w:ind w:left="1080"/>
+        <w:rPr>
+          <w:rFonts w:ascii="TeXGyreSchola" w:hAnsi="TeXGyreSchola" w:cs="Segoe UI"/>
+          <w:color w:val="262626" w:themeColor="text1" w:themeTint="D9"/>
+          <w:sz w:val="20"/>
+          <w:szCs w:val="20"/>
+          <w:shd w:val="clear" w:color="auto" w:fill="FFFFFF"/>
+        </w:rPr>
+      </w:pPr>
+      <w:r>
+        <w:rPr>
+          <w:rFonts w:ascii="TeXGyreSchola" w:hAnsi="TeXGyreSchola" w:cs="Segoe UI"/>
+          <w:color w:val="262626" w:themeColor="text1" w:themeTint="D9"/>
+          <w:sz w:val="20"/>
+          <w:szCs w:val="20"/>
+          <w:shd w:val="clear" w:color="auto" w:fill="FFFFFF"/>
+        </w:rPr>
+        <w:sym w:font="Webdings" w:char="F03C"/>
+      </w:r>
+      <w:r>
+        <w:rPr>
+          <w:rFonts w:ascii="TeXGyreSchola" w:hAnsi="TeXGyreSchola" w:cs="Segoe UI"/>
+          <w:color w:val="262626" w:themeColor="text1" w:themeTint="D9"/>
+          <w:sz w:val="20"/>
+          <w:szCs w:val="20"/>
+          <w:shd w:val="clear" w:color="auto" w:fill="FFFFFF"/>
+        </w:rPr>
+        <w:t xml:space="preserve"> </w:t>
+      </w:r>
+      <w:r>
+        <w:rPr>
+          <w:rFonts w:ascii="TeXGyreSchola" w:hAnsi="TeXGyreSchola" w:cs="Segoe UI"/>
+          <w:b/>
+          <w:color w:val="262626" w:themeColor="text1" w:themeTint="D9"/>
+          <w:sz w:val="20"/>
+          <w:szCs w:val="20"/>
+          <w:shd w:val="clear" w:color="auto" w:fill="FFFFFF"/>
+        </w:rPr>
+        <w:t>Meeting</w:t>
+      </w:r>
+      <w:r>
+        <w:rPr>
+          <w:rFonts w:ascii="TeXGyreSchola" w:hAnsi="TeXGyreSchola" w:cs="Segoe UI"/>
+          <w:color w:val="262626" w:themeColor="text1" w:themeTint="D9"/>
+          <w:sz w:val="20"/>
+          <w:szCs w:val="20"/>
+          <w:shd w:val="clear" w:color="auto" w:fill="FFFFFF"/>
+        </w:rPr>
+        <w:t xml:space="preserve">: </w:t>
+      </w:r>
+      <w:r>
+        <w:rPr>
+          <w:rFonts w:ascii="TeXGyreSchola" w:hAnsi="TeXGyreSchola" w:cs="Segoe UI"/>
+          <w:color w:val="262626" w:themeColor="text1" w:themeTint="D9"/>
+          <w:sz w:val="20"/>
+          <w:szCs w:val="20"/>
+          <w:shd w:val="clear" w:color="auto" w:fill="FFFFFF"/>
+        </w:rPr>
+        <w:t>Chứa các buổi họp nhóm diễn ra trong suốt quá trình làm đồ</w:t>
+      </w:r>
+      <w:r>
+        <w:rPr>
+          <w:rFonts w:ascii="TeXGyreSchola" w:hAnsi="TeXGyreSchola" w:cs="Segoe UI"/>
+          <w:color w:val="262626" w:themeColor="text1" w:themeTint="D9"/>
+          <w:sz w:val="20"/>
+          <w:szCs w:val="20"/>
+          <w:shd w:val="clear" w:color="auto" w:fill="FFFFFF"/>
+        </w:rPr>
+        <w:t xml:space="preserve"> án (ch</w:t>
+      </w:r>
+      <w:r>
+        <w:rPr>
+          <w:rFonts w:ascii="TeXGyreSchola" w:hAnsi="TeXGyreSchola" w:cs="Segoe UI"/>
+          <w:color w:val="262626" w:themeColor="text1" w:themeTint="D9"/>
+          <w:sz w:val="20"/>
+          <w:szCs w:val="20"/>
+          <w:shd w:val="clear" w:color="auto" w:fill="FFFFFF"/>
+        </w:rPr>
+        <w:t xml:space="preserve">ứa offline meeting và </w:t>
+      </w:r>
+      <w:r>
+        <w:rPr>
+          <w:rFonts w:ascii="TeXGyreSchola" w:hAnsi="TeXGyreSchola" w:cs="Segoe UI"/>
+          <w:color w:val="262626" w:themeColor="text1" w:themeTint="D9"/>
+          <w:sz w:val="20"/>
+          <w:szCs w:val="20"/>
+          <w:shd w:val="clear" w:color="auto" w:fill="FFFFFF"/>
+        </w:rPr>
+        <w:t>online meeting).</w:t>
+      </w:r>
+    </w:p>
+    <w:p>
+      <w:pPr>
+        <w:spacing w:line="360" w:lineRule="auto"/>
+        <w:ind w:left="360" w:firstLine="360"/>
+        <w:rPr>
+          <w:rFonts w:ascii="TeXGyreSchola" w:hAnsi="TeXGyreSchola"/>
+          <w:color w:val="262626" w:themeColor="text1" w:themeTint="D9"/>
+        </w:rPr>
+      </w:pPr>
+    </w:p>
+    <w:p>
+      <w:pPr>
+        <w:spacing w:line="360" w:lineRule="auto"/>
+        <w:ind w:left="360"/>
+        <w:rPr>
+          <w:rFonts w:ascii="TeXGyreSchola" w:hAnsi="TeXGyreSchola"/>
+          <w:color w:val="262626" w:themeColor="text1" w:themeTint="D9"/>
+        </w:rPr>
+      </w:pPr>
+      <w:r>
+        <w:rPr>
+          <w:rFonts w:ascii="TeXGyreSchola" w:hAnsi="TeXGyreSchola"/>
+          <w:color w:val="262626" w:themeColor="text1" w:themeTint="D9"/>
+        </w:rPr>
+        <w:t>Các loại Task: Task, Feature, Bug</w:t>
+      </w:r>
+    </w:p>
+    <w:p>
+      <w:pPr>
+        <w:pStyle w:val="ListParagraph"/>
+        <w:numPr>
+          <w:ilvl w:val="1"/>
+          <w:numId w:val="10"/>
+        </w:numPr>
+        <w:spacing w:line="360" w:lineRule="auto"/>
+        <w:rPr>
+          <w:rFonts w:ascii="TeXGyreSchola" w:hAnsi="TeXGyreSchola"/>
+          <w:color w:val="262626" w:themeColor="text1" w:themeTint="D9"/>
+        </w:rPr>
+      </w:pPr>
+      <w:r>
+        <w:rPr>
+          <w:rFonts w:ascii="TeXGyreSchola" w:hAnsi="TeXGyreSchola"/>
+          <w:color w:val="262626" w:themeColor="text1" w:themeTint="D9"/>
+        </w:rPr>
+        <w:t>Cách làm việc trên Jira của nhóm</w:t>
+      </w:r>
+    </w:p>
+    <w:p>
+      <w:pPr>
+        <w:pStyle w:val="ListParagraph"/>
+        <w:spacing w:line="360" w:lineRule="auto"/>
+        <w:ind w:left="1080"/>
+        <w:rPr>
+          <w:rFonts w:ascii="TeXGyreSchola" w:hAnsi="TeXGyreSchola"/>
+          <w:color w:val="262626" w:themeColor="text1" w:themeTint="D9"/>
+        </w:rPr>
+      </w:pPr>
+    </w:p>
+    <w:p>
+      <w:pPr>
+        <w:pStyle w:val="ListParagraph"/>
+        <w:numPr>
+          <w:ilvl w:val="1"/>
+          <w:numId w:val="10"/>
+        </w:numPr>
+        <w:spacing w:line="360" w:lineRule="auto"/>
+        <w:rPr>
+          <w:rFonts w:ascii="TeXGyreSchola" w:hAnsi="TeXGyreSchola"/>
+          <w:color w:val="262626" w:themeColor="text1" w:themeTint="D9"/>
+        </w:rPr>
+      </w:pPr>
+      <w:r>
+        <w:rPr>
+          <w:rFonts w:ascii="TeXGyreSchola" w:hAnsi="TeXGyreSchola"/>
+          <w:color w:val="262626" w:themeColor="text1" w:themeTint="D9"/>
+        </w:rPr>
+        <w:t>Thống kê</w:t>
+      </w:r>
+    </w:p>
+    <w:p>
+      <w:pPr>
+        <w:rPr>
+          <w:rFonts w:ascii="Segoe UI" w:hAnsi="Segoe UI" w:cs="Segoe UI"/>
+          <w:color w:val="262626" w:themeColor="text1" w:themeTint="D9"/>
+          <w:sz w:val="21"/>
+          <w:szCs w:val="21"/>
+          <w:shd w:val="clear" w:color="auto" w:fill="FFFFFF"/>
+        </w:rPr>
+      </w:pPr>
+      <w:r>
+        <w:rPr>
+          <w:rFonts w:ascii="Segoe UI" w:hAnsi="Segoe UI" w:cs="Segoe UI"/>
+          <w:color w:val="262626" w:themeColor="text1" w:themeTint="D9"/>
+          <w:sz w:val="21"/>
+          <w:szCs w:val="21"/>
+          <w:shd w:val="clear" w:color="auto" w:fill="FFFFFF"/>
+        </w:rPr>
+        <w:br w:type="page"/>
+      </w:r>
+    </w:p>
+    <w:p>
+      <w:pPr>
+        <w:spacing w:line="360" w:lineRule="auto"/>
+        <w:rPr>
+          <w:rFonts w:ascii="TeXGyreSchola" w:hAnsi="TeXGyreSchola" w:cs="Segoe UI"/>
+          <w:b/>
+          <w:color w:val="262626" w:themeColor="text1" w:themeTint="D9"/>
+          <w:shd w:val="clear" w:color="auto" w:fill="FFFFFF"/>
+        </w:rPr>
+      </w:pPr>
+      <w:r>
+        <w:rPr>
+          <w:rFonts w:ascii="TeXGyreSchola" w:hAnsi="TeXGyreSchola" w:cs="Segoe UI"/>
+          <w:b/>
+          <w:color w:val="262626" w:themeColor="text1" w:themeTint="D9"/>
+          <w:shd w:val="clear" w:color="auto" w:fill="FFFFFF"/>
+        </w:rPr>
+        <w:lastRenderedPageBreak/>
+        <w:t>III) Q</w:t>
+      </w:r>
+      <w:r>
+        <w:rPr>
+          <w:rFonts w:ascii="TeXGyreSchola" w:hAnsi="TeXGyreSchola" w:cs="Segoe UI"/>
+          <w:b/>
+          <w:color w:val="262626" w:themeColor="text1" w:themeTint="D9"/>
+          <w:shd w:val="clear" w:color="auto" w:fill="FFFFFF"/>
+        </w:rPr>
+        <w:t>uy trình phát triển phần mềm và các công cụ hỗ trợ.</w:t>
+      </w:r>
+    </w:p>
+    <w:p>
+      <w:pPr>
+        <w:pStyle w:val="ListParagraph"/>
+        <w:numPr>
+          <w:ilvl w:val="0"/>
+          <w:numId w:val="13"/>
+        </w:numPr>
+        <w:spacing w:line="360" w:lineRule="auto"/>
+        <w:rPr>
+          <w:rFonts w:ascii="TeXGyreSchola" w:hAnsi="TeXGyreSchola" w:cs="Segoe UI"/>
+          <w:b/>
+          <w:color w:val="262626" w:themeColor="text1" w:themeTint="D9"/>
+          <w:shd w:val="clear" w:color="auto" w:fill="FFFFFF"/>
+        </w:rPr>
+      </w:pPr>
+      <w:r>
+        <w:rPr>
+          <w:rFonts w:ascii="TeXGyreSchola" w:hAnsi="TeXGyreSchola" w:cs="Segoe UI"/>
+          <w:b/>
+          <w:color w:val="262626" w:themeColor="text1" w:themeTint="D9"/>
+          <w:shd w:val="clear" w:color="auto" w:fill="FFFFFF"/>
+        </w:rPr>
+        <w:t>Quy trình phát triển phần mềm</w:t>
+      </w:r>
+    </w:p>
+    <w:p>
+      <w:pPr>
+        <w:spacing w:line="360" w:lineRule="auto"/>
+        <w:ind w:left="360"/>
+        <w:rPr>
+          <w:rFonts w:ascii="TeXGyreSchola" w:hAnsi="TeXGyreSchola" w:cs="Segoe UI"/>
+          <w:color w:val="262626" w:themeColor="text1" w:themeTint="D9"/>
+          <w:shd w:val="clear" w:color="auto" w:fill="FFFFFF"/>
+        </w:rPr>
+      </w:pPr>
+      <w:r>
+        <w:rPr>
+          <w:rFonts w:ascii="TeXGyreSchola" w:hAnsi="TeXGyreSchola" w:cs="Segoe UI"/>
+          <w:color w:val="262626" w:themeColor="text1" w:themeTint="D9"/>
+          <w:shd w:val="clear" w:color="auto" w:fill="FFFFFF"/>
+        </w:rPr>
+        <w:t>Về quy trình phát triển, nhóm chúng em áp dụng 1 phần quy trình Scrum. Do khả năng nhóm em và đồ án này không thể áp dụng hoàn toàn Scrum vào được. Nhóm em đã thêm một số phần khác vào quy trình để phù hợp với đồ án hiện tại.</w:t>
+      </w:r>
+    </w:p>
+    <w:p>
+      <w:pPr>
+        <w:pStyle w:val="ListParagraph"/>
+        <w:numPr>
+          <w:ilvl w:val="1"/>
+          <w:numId w:val="13"/>
+        </w:numPr>
+        <w:spacing w:line="360" w:lineRule="auto"/>
+        <w:rPr>
+          <w:rFonts w:ascii="TeXGyreSchola" w:hAnsi="TeXGyreSchola" w:cs="Segoe UI"/>
+          <w:b/>
+          <w:color w:val="262626" w:themeColor="text1" w:themeTint="D9"/>
+          <w:shd w:val="clear" w:color="auto" w:fill="FFFFFF"/>
+        </w:rPr>
+      </w:pPr>
+      <w:r>
+        <w:rPr>
+          <w:rFonts w:ascii="TeXGyreSchola" w:hAnsi="TeXGyreSchola" w:cs="Segoe UI"/>
+          <w:b/>
+          <w:color w:val="262626" w:themeColor="text1" w:themeTint="D9"/>
+          <w:shd w:val="clear" w:color="auto" w:fill="FFFFFF"/>
+        </w:rPr>
+        <w:t>Tổng quan về quy trình phát triển phần mềm của nhóm</w:t>
+      </w:r>
+    </w:p>
+    <w:p>
+      <w:pPr>
+        <w:spacing w:line="360" w:lineRule="auto"/>
+        <w:ind w:left="360"/>
+        <w:rPr>
+          <w:rFonts w:ascii="TeXGyreSchola" w:hAnsi="TeXGyreSchola" w:cs="Segoe UI"/>
+          <w:color w:val="262626" w:themeColor="text1" w:themeTint="D9"/>
+          <w:shd w:val="clear" w:color="auto" w:fill="FFFFFF"/>
+        </w:rPr>
+      </w:pPr>
+      <w:r>
+        <w:rPr>
+          <w:rFonts w:ascii="TeXGyreSchola" w:hAnsi="TeXGyreSchola" w:cs="Segoe UI"/>
+          <w:color w:val="262626" w:themeColor="text1" w:themeTint="D9"/>
+          <w:shd w:val="clear" w:color="auto" w:fill="FFFFFF"/>
+        </w:rPr>
+        <w:t>Nhóm em được chia thành nhiều nhóm nhỏ với những vai trò cụ thể. Leader là người phân tích và lên kế hoạch cho nhóm, tính tiến độ hoàn thành công việc, những rủi ro có thể xảy ra và thúc đẩy các thành viên trong nhóm làm việc tốt hơn bằng những phương pháp hữu hiệu. Nhóm có tính tổ chức cao</w:t>
+      </w:r>
+      <w:r>
+        <w:rPr>
+          <w:rFonts w:ascii="TeXGyreSchola" w:hAnsi="TeXGyreSchola" w:cs="Segoe UI"/>
+          <w:color w:val="262626" w:themeColor="text1" w:themeTint="D9"/>
+          <w:shd w:val="clear" w:color="auto" w:fill="FFFFFF"/>
+        </w:rPr>
+        <w:t>, làm việc theo những nguyên tắc được đặt ra và luôn hỗ trợ lẫn nhau trong suốt quá trình làm đồ án. Ngoài ra, nhóm em còn đề cao việc gặp mặt trực tiếp để làm việc nên việc họp nhóm (meeting) được tổ chức thường xuyên trong suốt họ</w:t>
+      </w:r>
+      <w:r>
+        <w:rPr>
+          <w:rFonts w:ascii="TeXGyreSchola" w:hAnsi="TeXGyreSchola" w:cs="Segoe UI"/>
+          <w:color w:val="262626" w:themeColor="text1" w:themeTint="D9"/>
+          <w:shd w:val="clear" w:color="auto" w:fill="FFFFFF"/>
+        </w:rPr>
+        <w:t>c</w:t>
+      </w:r>
+      <w:r>
+        <w:rPr>
+          <w:rFonts w:ascii="TeXGyreSchola" w:hAnsi="TeXGyreSchola" w:cs="Segoe UI"/>
+          <w:color w:val="262626" w:themeColor="text1" w:themeTint="D9"/>
+          <w:shd w:val="clear" w:color="auto" w:fill="FFFFFF"/>
+        </w:rPr>
+        <w:t xml:space="preserve"> phần.</w:t>
+      </w:r>
+    </w:p>
+    <w:p>
+      <w:pPr>
+        <w:spacing w:line="360" w:lineRule="auto"/>
+        <w:ind w:left="360"/>
+        <w:rPr>
+          <w:rFonts w:ascii="TeXGyreSchola" w:hAnsi="TeXGyreSchola" w:cs="Segoe UI"/>
+          <w:color w:val="262626" w:themeColor="text1" w:themeTint="D9"/>
+          <w:shd w:val="clear" w:color="auto" w:fill="FFFFFF"/>
+        </w:rPr>
+      </w:pPr>
+      <w:r>
+        <w:rPr>
+          <w:rFonts w:ascii="TeXGyreSchola" w:hAnsi="TeXGyreSchola" w:cs="Segoe UI"/>
+          <w:color w:val="262626" w:themeColor="text1" w:themeTint="D9"/>
+          <w:shd w:val="clear" w:color="auto" w:fill="FFFFFF"/>
+        </w:rPr>
+        <w:t>Quy trình phát triển đồ án được chia thành nhiều giai đoạn nhỏ với các bước cụ thể</w:t>
+      </w:r>
+      <w:r>
+        <w:rPr>
+          <w:rFonts w:ascii="TeXGyreSchola" w:hAnsi="TeXGyreSchola" w:cs="Segoe UI"/>
+          <w:color w:val="262626" w:themeColor="text1" w:themeTint="D9"/>
+          <w:shd w:val="clear" w:color="auto" w:fill="FFFFFF"/>
+        </w:rPr>
+        <w:t xml:space="preserve">: </w:t>
+      </w:r>
+      <w:r>
+        <w:rPr>
+          <w:rFonts w:ascii="TeXGyreSchola" w:hAnsi="TeXGyreSchola" w:cs="Segoe UI"/>
+          <w:color w:val="262626" w:themeColor="text1" w:themeTint="D9"/>
+          <w:shd w:val="clear" w:color="auto" w:fill="FFFFFF"/>
+        </w:rPr>
+        <w:t>Đầu mỗi giai đoạn</w:t>
+      </w:r>
+      <w:r>
+        <w:rPr>
+          <w:rFonts w:ascii="TeXGyreSchola" w:hAnsi="TeXGyreSchola" w:cs="Segoe UI"/>
+          <w:color w:val="262626" w:themeColor="text1" w:themeTint="D9"/>
+          <w:shd w:val="clear" w:color="auto" w:fill="FFFFFF"/>
+        </w:rPr>
+        <w:t>, leader và sub-leader đều họp mặt để đưa ra các kế hoạch làm việc cho giai đoạn đó, phân tích những rủi ro có thể xảy ra và phương án dự phòng cho những tình huống xấu. Giai đoạn giữa sẽ tiến hành phân công và làm việc nhóm, giải quyết những vấn đề xảy ra và làm báo cáo cho mỗi tuần. Ở cuối mỗi giai đoạn, leader sẽ đánh giá kết quả làm được, phân tích tiến độ củ</w:t>
+      </w:r>
+      <w:r>
+        <w:rPr>
+          <w:rFonts w:ascii="TeXGyreSchola" w:hAnsi="TeXGyreSchola" w:cs="Segoe UI"/>
+          <w:color w:val="262626" w:themeColor="text1" w:themeTint="D9"/>
+          <w:shd w:val="clear" w:color="auto" w:fill="FFFFFF"/>
+        </w:rPr>
+        <w:t>a nhóm và</w:t>
+      </w:r>
+      <w:r>
+        <w:rPr>
+          <w:rFonts w:ascii="TeXGyreSchola" w:hAnsi="TeXGyreSchola" w:cs="Segoe UI"/>
+          <w:color w:val="262626" w:themeColor="text1" w:themeTint="D9"/>
+          <w:shd w:val="clear" w:color="auto" w:fill="FFFFFF"/>
+        </w:rPr>
+        <w:t xml:space="preserve"> làm viết báo cáo </w:t>
+      </w:r>
+      <w:r>
+        <w:rPr>
+          <w:rFonts w:ascii="TeXGyreSchola" w:hAnsi="TeXGyreSchola" w:cs="Segoe UI"/>
+          <w:color w:val="262626" w:themeColor="text1" w:themeTint="D9"/>
+          <w:shd w:val="clear" w:color="auto" w:fill="FFFFFF"/>
+        </w:rPr>
+        <w:t>cho mỗi giai đoạn. Qua đó đưa ra những chỉnh sửa, thay đổi cần thiết cho giai đoạn sau.</w:t>
+      </w:r>
+    </w:p>
+    <w:p>
+      <w:pPr>
+        <w:pStyle w:val="ListParagraph"/>
+        <w:numPr>
+          <w:ilvl w:val="1"/>
+          <w:numId w:val="13"/>
+        </w:numPr>
+        <w:spacing w:line="360" w:lineRule="auto"/>
+        <w:rPr>
+          <w:rFonts w:ascii="TeXGyreSchola" w:hAnsi="TeXGyreSchola" w:cs="Segoe UI"/>
+          <w:b/>
+          <w:color w:val="262626" w:themeColor="text1" w:themeTint="D9"/>
+          <w:shd w:val="clear" w:color="auto" w:fill="FFFFFF"/>
+        </w:rPr>
+      </w:pPr>
+      <w:r>
+        <w:rPr>
+          <w:rFonts w:ascii="TeXGyreSchola" w:hAnsi="TeXGyreSchola" w:cs="Segoe UI"/>
+          <w:b/>
+          <w:color w:val="262626" w:themeColor="text1" w:themeTint="D9"/>
+          <w:shd w:val="clear" w:color="auto" w:fill="FFFFFF"/>
+        </w:rPr>
+        <w:t>Các thành viên trong nhóm</w:t>
+      </w:r>
+    </w:p>
+    <w:tbl>
+      <w:tblPr>
+        <w:tblStyle w:val="TableGrid"/>
+        <w:tblW w:w="0" w:type="auto"/>
+        <w:tblInd w:w="360" w:type="dxa"/>
+        <w:tblLook w:val="04A0" w:firstRow="1" w:lastRow="0" w:firstColumn="1" w:lastColumn="0" w:noHBand="0" w:noVBand="1"/>
+      </w:tblPr>
+      <w:tblGrid>
+        <w:gridCol w:w="1435"/>
+        <w:gridCol w:w="3330"/>
+        <w:gridCol w:w="3891"/>
+      </w:tblGrid>
+      <w:tr>
+        <w:tc>
+          <w:tcPr>
+            <w:tcW w:w="1435" w:type="dxa"/>
+          </w:tcPr>
+          <w:p>
+            <w:pPr>
+              <w:spacing w:line="360" w:lineRule="auto"/>
+              <w:rPr>
+                <w:rFonts w:ascii="TeXGyreSchola" w:hAnsi="TeXGyreSchola" w:cs="Segoe UI"/>
+                <w:color w:val="262626" w:themeColor="text1" w:themeTint="D9"/>
+                <w:shd w:val="clear" w:color="auto" w:fill="FFFFFF"/>
+              </w:rPr>
+            </w:pPr>
+            <w:r>
+              <w:rPr>
+                <w:rFonts w:ascii="TeXGyreSchola" w:hAnsi="TeXGyreSchola" w:cs="Segoe UI"/>
+                <w:color w:val="262626" w:themeColor="text1" w:themeTint="D9"/>
+                <w:shd w:val="clear" w:color="auto" w:fill="FFFFFF"/>
+              </w:rPr>
+              <w:t>STT</w:t>
+            </w:r>
+          </w:p>
+        </w:tc>
+        <w:tc>
+          <w:tcPr>
+            <w:tcW w:w="3330" w:type="dxa"/>
+          </w:tcPr>
+          <w:p>
+            <w:pPr>
+              <w:spacing w:line="360" w:lineRule="auto"/>
+              <w:rPr>
+                <w:rFonts w:ascii="TeXGyreSchola" w:hAnsi="TeXGyreSchola" w:cs="Segoe UI"/>
+                <w:color w:val="262626" w:themeColor="text1" w:themeTint="D9"/>
+                <w:shd w:val="clear" w:color="auto" w:fill="FFFFFF"/>
+              </w:rPr>
+            </w:pPr>
+            <w:r>
+              <w:rPr>
+                <w:rFonts w:ascii="TeXGyreSchola" w:hAnsi="TeXGyreSchola" w:cs="Segoe UI"/>
+                <w:color w:val="262626" w:themeColor="text1" w:themeTint="D9"/>
+                <w:shd w:val="clear" w:color="auto" w:fill="FFFFFF"/>
+              </w:rPr>
+              <w:t>Họ Tên</w:t>
+            </w:r>
+          </w:p>
+        </w:tc>
+        <w:tc>
+          <w:tcPr>
+            <w:tcW w:w="3891" w:type="dxa"/>
+          </w:tcPr>
+          <w:p>
+            <w:pPr>
+              <w:spacing w:line="360" w:lineRule="auto"/>
+              <w:rPr>
+                <w:rFonts w:ascii="TeXGyreSchola" w:hAnsi="TeXGyreSchola" w:cs="Segoe UI"/>
+                <w:color w:val="262626" w:themeColor="text1" w:themeTint="D9"/>
+                <w:shd w:val="clear" w:color="auto" w:fill="FFFFFF"/>
+              </w:rPr>
+            </w:pPr>
+            <w:r>
+              <w:rPr>
+                <w:rFonts w:ascii="TeXGyreSchola" w:hAnsi="TeXGyreSchola" w:cs="Segoe UI"/>
+                <w:color w:val="262626" w:themeColor="text1" w:themeTint="D9"/>
+                <w:shd w:val="clear" w:color="auto" w:fill="FFFFFF"/>
+              </w:rPr>
+              <w:t>MSSV</w:t>
+            </w:r>
+          </w:p>
+        </w:tc>
+      </w:tr>
+      <w:tr>
+        <w:tc>
+          <w:tcPr>
+            <w:tcW w:w="1435" w:type="dxa"/>
+          </w:tcPr>
+          <w:p>
+            <w:pPr>
+              <w:spacing w:line="360" w:lineRule="auto"/>
+              <w:rPr>
+                <w:rFonts w:ascii="TeXGyreSchola" w:hAnsi="TeXGyreSchola" w:cs="Segoe UI"/>
+                <w:color w:val="262626" w:themeColor="text1" w:themeTint="D9"/>
+                <w:shd w:val="clear" w:color="auto" w:fill="FFFFFF"/>
+              </w:rPr>
+            </w:pPr>
+            <w:r>
+              <w:rPr>
+                <w:rFonts w:ascii="TeXGyreSchola" w:hAnsi="TeXGyreSchola" w:cs="Segoe UI"/>
+                <w:color w:val="262626" w:themeColor="text1" w:themeTint="D9"/>
+                <w:shd w:val="clear" w:color="auto" w:fill="FFFFFF"/>
+              </w:rPr>
+              <w:t>1</w:t>
+            </w:r>
+          </w:p>
+        </w:tc>
+        <w:tc>
+          <w:tcPr>
+            <w:tcW w:w="3330" w:type="dxa"/>
+          </w:tcPr>
+          <w:p>
+            <w:pPr>
+              <w:spacing w:line="360" w:lineRule="auto"/>
+              <w:rPr>
+                <w:rFonts w:ascii="TeXGyreSchola" w:hAnsi="TeXGyreSchola" w:cs="Segoe UI"/>
+                <w:color w:val="262626" w:themeColor="text1" w:themeTint="D9"/>
+                <w:shd w:val="clear" w:color="auto" w:fill="FFFFFF"/>
+              </w:rPr>
+            </w:pPr>
+            <w:r>
+              <w:rPr>
+                <w:rFonts w:ascii="TeXGyreSchola" w:hAnsi="TeXGyreSchola" w:cs="Segoe UI"/>
+                <w:color w:val="262626" w:themeColor="text1" w:themeTint="D9"/>
+                <w:shd w:val="clear" w:color="auto" w:fill="FFFFFF"/>
+              </w:rPr>
+              <w:t>Lưu Thành Đạt</w:t>
+            </w:r>
+          </w:p>
+        </w:tc>
+        <w:tc>
+          <w:tcPr>
+            <w:tcW w:w="3891" w:type="dxa"/>
+          </w:tcPr>
+          <w:p>
+            <w:pPr>
+              <w:spacing w:line="360" w:lineRule="auto"/>
+              <w:rPr>
+                <w:rFonts w:ascii="TeXGyreSchola" w:hAnsi="TeXGyreSchola" w:cs="Segoe UI"/>
+                <w:color w:val="262626" w:themeColor="text1" w:themeTint="D9"/>
+                <w:shd w:val="clear" w:color="auto" w:fill="FFFFFF"/>
+              </w:rPr>
+            </w:pPr>
+            <w:r>
+              <w:rPr>
+                <w:rFonts w:ascii="TeXGyreSchola" w:hAnsi="TeXGyreSchola" w:cs="Segoe UI"/>
+                <w:color w:val="262626" w:themeColor="text1" w:themeTint="D9"/>
+                <w:shd w:val="clear" w:color="auto" w:fill="FFFFFF"/>
+              </w:rPr>
+              <w:t>3118410073</w:t>
+            </w:r>
+          </w:p>
+        </w:tc>
+      </w:tr>
+      <w:tr>
+        <w:tc>
+          <w:tcPr>
+            <w:tcW w:w="1435" w:type="dxa"/>
+          </w:tcPr>
+          <w:p>
+            <w:pPr>
+              <w:spacing w:line="360" w:lineRule="auto"/>
+              <w:rPr>
+                <w:rFonts w:ascii="TeXGyreSchola" w:hAnsi="TeXGyreSchola" w:cs="Segoe UI"/>
+                <w:color w:val="262626" w:themeColor="text1" w:themeTint="D9"/>
+                <w:shd w:val="clear" w:color="auto" w:fill="FFFFFF"/>
+              </w:rPr>
+            </w:pPr>
+            <w:r>
+              <w:rPr>
+                <w:rFonts w:ascii="TeXGyreSchola" w:hAnsi="TeXGyreSchola" w:cs="Segoe UI"/>
+                <w:color w:val="262626" w:themeColor="text1" w:themeTint="D9"/>
+                <w:shd w:val="clear" w:color="auto" w:fill="FFFFFF"/>
+              </w:rPr>
+              <w:t>2</w:t>
+            </w:r>
+          </w:p>
+        </w:tc>
+        <w:tc>
+          <w:tcPr>
+            <w:tcW w:w="3330" w:type="dxa"/>
+          </w:tcPr>
+          <w:p>
+            <w:pPr>
+              <w:spacing w:line="360" w:lineRule="auto"/>
+              <w:rPr>
+                <w:rFonts w:ascii="TeXGyreSchola" w:hAnsi="TeXGyreSchola" w:cs="Segoe UI"/>
+                <w:color w:val="262626" w:themeColor="text1" w:themeTint="D9"/>
+                <w:shd w:val="clear" w:color="auto" w:fill="FFFFFF"/>
+              </w:rPr>
+            </w:pPr>
+            <w:r>
+              <w:rPr>
+                <w:rFonts w:ascii="TeXGyreSchola" w:hAnsi="TeXGyreSchola" w:cs="Segoe UI"/>
+                <w:color w:val="262626" w:themeColor="text1" w:themeTint="D9"/>
+                <w:shd w:val="clear" w:color="auto" w:fill="FFFFFF"/>
+              </w:rPr>
+              <w:t>Đỗ Trường Giang</w:t>
+            </w:r>
+          </w:p>
+        </w:tc>
+        <w:tc>
+          <w:tcPr>
+            <w:tcW w:w="3891" w:type="dxa"/>
+          </w:tcPr>
+          <w:p>
+            <w:pPr>
+              <w:spacing w:line="360" w:lineRule="auto"/>
+              <w:rPr>
+                <w:rFonts w:ascii="TeXGyreSchola" w:hAnsi="TeXGyreSchola" w:cs="Segoe UI"/>
+                <w:color w:val="262626" w:themeColor="text1" w:themeTint="D9"/>
+                <w:shd w:val="clear" w:color="auto" w:fill="FFFFFF"/>
+              </w:rPr>
+            </w:pPr>
+            <w:r>
+              <w:rPr>
+                <w:rFonts w:ascii="TeXGyreSchola" w:hAnsi="TeXGyreSchola" w:cs="Segoe UI"/>
+                <w:color w:val="262626" w:themeColor="text1" w:themeTint="D9"/>
+                <w:shd w:val="clear" w:color="auto" w:fill="FFFFFF"/>
+              </w:rPr>
+              <w:t>3118410096</w:t>
+            </w:r>
+          </w:p>
+        </w:tc>
+      </w:tr>
+      <w:tr>
+        <w:tc>
+          <w:tcPr>
+            <w:tcW w:w="1435" w:type="dxa"/>
+          </w:tcPr>
+          <w:p>
+            <w:pPr>
+              <w:spacing w:line="360" w:lineRule="auto"/>
+              <w:rPr>
+                <w:rFonts w:ascii="TeXGyreSchola" w:hAnsi="TeXGyreSchola" w:cs="Segoe UI"/>
+                <w:color w:val="262626" w:themeColor="text1" w:themeTint="D9"/>
+                <w:shd w:val="clear" w:color="auto" w:fill="FFFFFF"/>
+              </w:rPr>
+            </w:pPr>
+            <w:r>
+              <w:rPr>
+                <w:rFonts w:ascii="TeXGyreSchola" w:hAnsi="TeXGyreSchola" w:cs="Segoe UI"/>
+                <w:color w:val="262626" w:themeColor="text1" w:themeTint="D9"/>
+                <w:shd w:val="clear" w:color="auto" w:fill="FFFFFF"/>
+              </w:rPr>
+              <w:t>3</w:t>
+            </w:r>
+          </w:p>
+        </w:tc>
+        <w:tc>
+          <w:tcPr>
+            <w:tcW w:w="3330" w:type="dxa"/>
+          </w:tcPr>
+          <w:p>
+            <w:pPr>
+              <w:spacing w:line="360" w:lineRule="auto"/>
+              <w:rPr>
+                <w:rFonts w:ascii="TeXGyreSchola" w:hAnsi="TeXGyreSchola" w:cs="Segoe UI"/>
+                <w:color w:val="262626" w:themeColor="text1" w:themeTint="D9"/>
+                <w:shd w:val="clear" w:color="auto" w:fill="FFFFFF"/>
+              </w:rPr>
+            </w:pPr>
+          </w:p>
+        </w:tc>
+        <w:tc>
+          <w:tcPr>
+            <w:tcW w:w="3891" w:type="dxa"/>
+          </w:tcPr>
+          <w:p>
+            <w:pPr>
+              <w:spacing w:line="360" w:lineRule="auto"/>
+              <w:rPr>
+                <w:rFonts w:ascii="TeXGyreSchola" w:hAnsi="TeXGyreSchola" w:cs="Segoe UI"/>
+                <w:color w:val="262626" w:themeColor="text1" w:themeTint="D9"/>
+                <w:shd w:val="clear" w:color="auto" w:fill="FFFFFF"/>
+              </w:rPr>
+            </w:pPr>
+          </w:p>
+        </w:tc>
+      </w:tr>
+      <w:tr>
+        <w:tc>
+          <w:tcPr>
+            <w:tcW w:w="1435" w:type="dxa"/>
+          </w:tcPr>
+          <w:p>
+            <w:pPr>
+              <w:spacing w:line="360" w:lineRule="auto"/>
+              <w:rPr>
+                <w:rFonts w:ascii="TeXGyreSchola" w:hAnsi="TeXGyreSchola" w:cs="Segoe UI"/>
+                <w:color w:val="262626" w:themeColor="text1" w:themeTint="D9"/>
+                <w:shd w:val="clear" w:color="auto" w:fill="FFFFFF"/>
+              </w:rPr>
+            </w:pPr>
+            <w:r>
+              <w:rPr>
+                <w:rFonts w:ascii="TeXGyreSchola" w:hAnsi="TeXGyreSchola" w:cs="Segoe UI"/>
+                <w:color w:val="262626" w:themeColor="text1" w:themeTint="D9"/>
+                <w:shd w:val="clear" w:color="auto" w:fill="FFFFFF"/>
+              </w:rPr>
+              <w:t>4</w:t>
+            </w:r>
+          </w:p>
+        </w:tc>
+        <w:tc>
+          <w:tcPr>
+            <w:tcW w:w="3330" w:type="dxa"/>
+          </w:tcPr>
+          <w:p>
+            <w:pPr>
+              <w:spacing w:line="360" w:lineRule="auto"/>
+              <w:rPr>
+                <w:rFonts w:ascii="TeXGyreSchola" w:hAnsi="TeXGyreSchola" w:cs="Segoe UI"/>
+                <w:color w:val="262626" w:themeColor="text1" w:themeTint="D9"/>
+                <w:shd w:val="clear" w:color="auto" w:fill="FFFFFF"/>
+              </w:rPr>
+            </w:pPr>
+          </w:p>
+        </w:tc>
+        <w:tc>
+          <w:tcPr>
+            <w:tcW w:w="3891" w:type="dxa"/>
+          </w:tcPr>
+          <w:p>
+            <w:pPr>
+              <w:spacing w:line="360" w:lineRule="auto"/>
+              <w:rPr>
+                <w:rFonts w:ascii="TeXGyreSchola" w:hAnsi="TeXGyreSchola" w:cs="Segoe UI"/>
+                <w:color w:val="262626" w:themeColor="text1" w:themeTint="D9"/>
+                <w:shd w:val="clear" w:color="auto" w:fill="FFFFFF"/>
+              </w:rPr>
+            </w:pPr>
+          </w:p>
+        </w:tc>
+      </w:tr>
+      <w:tr>
+        <w:tc>
+          <w:tcPr>
+            <w:tcW w:w="1435" w:type="dxa"/>
+          </w:tcPr>
+          <w:p>
+            <w:pPr>
+              <w:spacing w:line="360" w:lineRule="auto"/>
+              <w:rPr>
+                <w:rFonts w:ascii="TeXGyreSchola" w:hAnsi="TeXGyreSchola" w:cs="Segoe UI"/>
+                <w:color w:val="262626" w:themeColor="text1" w:themeTint="D9"/>
+                <w:shd w:val="clear" w:color="auto" w:fill="FFFFFF"/>
+              </w:rPr>
+            </w:pPr>
+            <w:r>
+              <w:rPr>
+                <w:rFonts w:ascii="TeXGyreSchola" w:hAnsi="TeXGyreSchola" w:cs="Segoe UI"/>
+                <w:color w:val="262626" w:themeColor="text1" w:themeTint="D9"/>
+                <w:shd w:val="clear" w:color="auto" w:fill="FFFFFF"/>
+              </w:rPr>
+              <w:lastRenderedPageBreak/>
+              <w:t>5</w:t>
+            </w:r>
+          </w:p>
+        </w:tc>
+        <w:tc>
+          <w:tcPr>
+            <w:tcW w:w="3330" w:type="dxa"/>
+          </w:tcPr>
+          <w:p>
+            <w:pPr>
+              <w:spacing w:line="360" w:lineRule="auto"/>
+              <w:rPr>
+                <w:rFonts w:ascii="TeXGyreSchola" w:hAnsi="TeXGyreSchola" w:cs="Segoe UI"/>
+                <w:color w:val="262626" w:themeColor="text1" w:themeTint="D9"/>
+                <w:shd w:val="clear" w:color="auto" w:fill="FFFFFF"/>
+              </w:rPr>
+            </w:pPr>
+          </w:p>
+        </w:tc>
+        <w:tc>
+          <w:tcPr>
+            <w:tcW w:w="3891" w:type="dxa"/>
+          </w:tcPr>
+          <w:p>
+            <w:pPr>
+              <w:spacing w:line="360" w:lineRule="auto"/>
+              <w:rPr>
+                <w:rFonts w:ascii="TeXGyreSchola" w:hAnsi="TeXGyreSchola" w:cs="Segoe UI"/>
+                <w:color w:val="262626" w:themeColor="text1" w:themeTint="D9"/>
+                <w:shd w:val="clear" w:color="auto" w:fill="FFFFFF"/>
+              </w:rPr>
+            </w:pPr>
+          </w:p>
+        </w:tc>
+      </w:tr>
+      <w:tr>
+        <w:tc>
+          <w:tcPr>
+            <w:tcW w:w="1435" w:type="dxa"/>
+          </w:tcPr>
+          <w:p>
+            <w:pPr>
+              <w:spacing w:line="360" w:lineRule="auto"/>
+              <w:rPr>
+                <w:rFonts w:ascii="TeXGyreSchola" w:hAnsi="TeXGyreSchola" w:cs="Segoe UI"/>
+                <w:color w:val="262626" w:themeColor="text1" w:themeTint="D9"/>
+                <w:shd w:val="clear" w:color="auto" w:fill="FFFFFF"/>
+              </w:rPr>
+            </w:pPr>
+            <w:r>
+              <w:rPr>
+                <w:rFonts w:ascii="TeXGyreSchola" w:hAnsi="TeXGyreSchola" w:cs="Segoe UI"/>
+                <w:color w:val="262626" w:themeColor="text1" w:themeTint="D9"/>
+                <w:shd w:val="clear" w:color="auto" w:fill="FFFFFF"/>
+              </w:rPr>
+              <w:t>6</w:t>
+            </w:r>
+          </w:p>
+        </w:tc>
+        <w:tc>
+          <w:tcPr>
+            <w:tcW w:w="3330" w:type="dxa"/>
+          </w:tcPr>
+          <w:p>
+            <w:pPr>
+              <w:spacing w:line="360" w:lineRule="auto"/>
+              <w:rPr>
+                <w:rFonts w:ascii="TeXGyreSchola" w:hAnsi="TeXGyreSchola" w:cs="Segoe UI"/>
+                <w:color w:val="262626" w:themeColor="text1" w:themeTint="D9"/>
+                <w:shd w:val="clear" w:color="auto" w:fill="FFFFFF"/>
+              </w:rPr>
+            </w:pPr>
+          </w:p>
+        </w:tc>
+        <w:tc>
+          <w:tcPr>
+            <w:tcW w:w="3891" w:type="dxa"/>
+          </w:tcPr>
+          <w:p>
+            <w:pPr>
+              <w:spacing w:line="360" w:lineRule="auto"/>
+              <w:rPr>
+                <w:rFonts w:ascii="TeXGyreSchola" w:hAnsi="TeXGyreSchola" w:cs="Segoe UI"/>
+                <w:color w:val="262626" w:themeColor="text1" w:themeTint="D9"/>
+                <w:shd w:val="clear" w:color="auto" w:fill="FFFFFF"/>
+              </w:rPr>
+            </w:pPr>
+          </w:p>
+        </w:tc>
+      </w:tr>
+      <w:tr>
+        <w:tc>
+          <w:tcPr>
+            <w:tcW w:w="1435" w:type="dxa"/>
+          </w:tcPr>
+          <w:p>
+            <w:pPr>
+              <w:spacing w:line="360" w:lineRule="auto"/>
+              <w:rPr>
+                <w:rFonts w:ascii="TeXGyreSchola" w:hAnsi="TeXGyreSchola" w:cs="Segoe UI"/>
+                <w:color w:val="262626" w:themeColor="text1" w:themeTint="D9"/>
+                <w:shd w:val="clear" w:color="auto" w:fill="FFFFFF"/>
+              </w:rPr>
+            </w:pPr>
+            <w:r>
+              <w:rPr>
+                <w:rFonts w:ascii="TeXGyreSchola" w:hAnsi="TeXGyreSchola" w:cs="Segoe UI"/>
+                <w:color w:val="262626" w:themeColor="text1" w:themeTint="D9"/>
+                <w:shd w:val="clear" w:color="auto" w:fill="FFFFFF"/>
+              </w:rPr>
+              <w:t>7</w:t>
+            </w:r>
+          </w:p>
+        </w:tc>
+        <w:tc>
+          <w:tcPr>
+            <w:tcW w:w="3330" w:type="dxa"/>
+          </w:tcPr>
+          <w:p>
+            <w:pPr>
+              <w:spacing w:line="360" w:lineRule="auto"/>
+              <w:rPr>
+                <w:rFonts w:ascii="TeXGyreSchola" w:hAnsi="TeXGyreSchola" w:cs="Segoe UI"/>
+                <w:color w:val="262626" w:themeColor="text1" w:themeTint="D9"/>
+                <w:shd w:val="clear" w:color="auto" w:fill="FFFFFF"/>
+              </w:rPr>
+            </w:pPr>
+          </w:p>
+        </w:tc>
+        <w:tc>
+          <w:tcPr>
+            <w:tcW w:w="3891" w:type="dxa"/>
+          </w:tcPr>
+          <w:p>
+            <w:pPr>
+              <w:spacing w:line="360" w:lineRule="auto"/>
+              <w:rPr>
+                <w:rFonts w:ascii="TeXGyreSchola" w:hAnsi="TeXGyreSchola" w:cs="Segoe UI"/>
+                <w:color w:val="262626" w:themeColor="text1" w:themeTint="D9"/>
+                <w:shd w:val="clear" w:color="auto" w:fill="FFFFFF"/>
+              </w:rPr>
+            </w:pPr>
+          </w:p>
+        </w:tc>
+      </w:tr>
+      <w:tr>
+        <w:tc>
+          <w:tcPr>
+            <w:tcW w:w="1435" w:type="dxa"/>
+          </w:tcPr>
+          <w:p>
+            <w:pPr>
+              <w:spacing w:line="360" w:lineRule="auto"/>
+              <w:rPr>
+                <w:rFonts w:ascii="TeXGyreSchola" w:hAnsi="TeXGyreSchola" w:cs="Segoe UI"/>
+                <w:color w:val="262626" w:themeColor="text1" w:themeTint="D9"/>
+                <w:shd w:val="clear" w:color="auto" w:fill="FFFFFF"/>
+              </w:rPr>
+            </w:pPr>
+            <w:r>
+              <w:rPr>
+                <w:rFonts w:ascii="TeXGyreSchola" w:hAnsi="TeXGyreSchola" w:cs="Segoe UI"/>
+                <w:color w:val="262626" w:themeColor="text1" w:themeTint="D9"/>
+                <w:shd w:val="clear" w:color="auto" w:fill="FFFFFF"/>
+              </w:rPr>
+              <w:t>8</w:t>
+            </w:r>
+          </w:p>
+        </w:tc>
+        <w:tc>
+          <w:tcPr>
+            <w:tcW w:w="3330" w:type="dxa"/>
+          </w:tcPr>
+          <w:p>
+            <w:pPr>
+              <w:spacing w:line="360" w:lineRule="auto"/>
+              <w:rPr>
+                <w:rFonts w:ascii="TeXGyreSchola" w:hAnsi="TeXGyreSchola" w:cs="Segoe UI"/>
+                <w:color w:val="262626" w:themeColor="text1" w:themeTint="D9"/>
+                <w:shd w:val="clear" w:color="auto" w:fill="FFFFFF"/>
+              </w:rPr>
+            </w:pPr>
+          </w:p>
+        </w:tc>
+        <w:tc>
+          <w:tcPr>
+            <w:tcW w:w="3891" w:type="dxa"/>
+          </w:tcPr>
+          <w:p>
+            <w:pPr>
+              <w:spacing w:line="360" w:lineRule="auto"/>
+              <w:rPr>
+                <w:rFonts w:ascii="TeXGyreSchola" w:hAnsi="TeXGyreSchola" w:cs="Segoe UI"/>
+                <w:color w:val="262626" w:themeColor="text1" w:themeTint="D9"/>
+                <w:shd w:val="clear" w:color="auto" w:fill="FFFFFF"/>
+              </w:rPr>
+            </w:pPr>
+          </w:p>
+        </w:tc>
+      </w:tr>
+      <w:tr>
+        <w:tc>
+          <w:tcPr>
+            <w:tcW w:w="1435" w:type="dxa"/>
+          </w:tcPr>
+          <w:p>
+            <w:pPr>
+              <w:spacing w:line="360" w:lineRule="auto"/>
+              <w:rPr>
+                <w:rFonts w:ascii="TeXGyreSchola" w:hAnsi="TeXGyreSchola" w:cs="Segoe UI"/>
+                <w:color w:val="262626" w:themeColor="text1" w:themeTint="D9"/>
+                <w:shd w:val="clear" w:color="auto" w:fill="FFFFFF"/>
+              </w:rPr>
+            </w:pPr>
+            <w:r>
+              <w:rPr>
+                <w:rFonts w:ascii="TeXGyreSchola" w:hAnsi="TeXGyreSchola" w:cs="Segoe UI"/>
+                <w:color w:val="262626" w:themeColor="text1" w:themeTint="D9"/>
+                <w:shd w:val="clear" w:color="auto" w:fill="FFFFFF"/>
+              </w:rPr>
+              <w:t>9</w:t>
+            </w:r>
+          </w:p>
+        </w:tc>
+        <w:tc>
+          <w:tcPr>
+            <w:tcW w:w="3330" w:type="dxa"/>
+          </w:tcPr>
+          <w:p>
+            <w:pPr>
+              <w:spacing w:line="360" w:lineRule="auto"/>
+              <w:rPr>
+                <w:rFonts w:ascii="TeXGyreSchola" w:hAnsi="TeXGyreSchola" w:cs="Segoe UI"/>
+                <w:color w:val="262626" w:themeColor="text1" w:themeTint="D9"/>
+                <w:shd w:val="clear" w:color="auto" w:fill="FFFFFF"/>
+              </w:rPr>
+            </w:pPr>
+          </w:p>
+        </w:tc>
+        <w:tc>
+          <w:tcPr>
+            <w:tcW w:w="3891" w:type="dxa"/>
+          </w:tcPr>
+          <w:p>
+            <w:pPr>
+              <w:spacing w:line="360" w:lineRule="auto"/>
+              <w:rPr>
+                <w:rFonts w:ascii="TeXGyreSchola" w:hAnsi="TeXGyreSchola" w:cs="Segoe UI"/>
+                <w:color w:val="262626" w:themeColor="text1" w:themeTint="D9"/>
+                <w:shd w:val="clear" w:color="auto" w:fill="FFFFFF"/>
+              </w:rPr>
+            </w:pPr>
+          </w:p>
+        </w:tc>
+      </w:tr>
+      <w:tr>
+        <w:tc>
+          <w:tcPr>
+            <w:tcW w:w="1435" w:type="dxa"/>
+          </w:tcPr>
+          <w:p>
+            <w:pPr>
+              <w:spacing w:line="360" w:lineRule="auto"/>
+              <w:rPr>
+                <w:rFonts w:ascii="TeXGyreSchola" w:hAnsi="TeXGyreSchola" w:cs="Segoe UI"/>
+                <w:color w:val="262626" w:themeColor="text1" w:themeTint="D9"/>
+                <w:shd w:val="clear" w:color="auto" w:fill="FFFFFF"/>
+              </w:rPr>
+            </w:pPr>
+            <w:r>
+              <w:rPr>
+                <w:rFonts w:ascii="TeXGyreSchola" w:hAnsi="TeXGyreSchola" w:cs="Segoe UI"/>
+                <w:color w:val="262626" w:themeColor="text1" w:themeTint="D9"/>
+                <w:shd w:val="clear" w:color="auto" w:fill="FFFFFF"/>
+              </w:rPr>
+              <w:t>10</w:t>
+            </w:r>
+          </w:p>
+        </w:tc>
+        <w:tc>
+          <w:tcPr>
+            <w:tcW w:w="3330" w:type="dxa"/>
+          </w:tcPr>
+          <w:p>
+            <w:pPr>
+              <w:spacing w:line="360" w:lineRule="auto"/>
+              <w:rPr>
+                <w:rFonts w:ascii="TeXGyreSchola" w:hAnsi="TeXGyreSchola" w:cs="Segoe UI"/>
+                <w:color w:val="262626" w:themeColor="text1" w:themeTint="D9"/>
+                <w:shd w:val="clear" w:color="auto" w:fill="FFFFFF"/>
+              </w:rPr>
+            </w:pPr>
+          </w:p>
+        </w:tc>
+        <w:tc>
+          <w:tcPr>
+            <w:tcW w:w="3891" w:type="dxa"/>
+          </w:tcPr>
+          <w:p>
+            <w:pPr>
+              <w:spacing w:line="360" w:lineRule="auto"/>
+              <w:rPr>
+                <w:rFonts w:ascii="TeXGyreSchola" w:hAnsi="TeXGyreSchola" w:cs="Segoe UI"/>
+                <w:color w:val="262626" w:themeColor="text1" w:themeTint="D9"/>
+                <w:shd w:val="clear" w:color="auto" w:fill="FFFFFF"/>
+              </w:rPr>
+            </w:pPr>
+          </w:p>
+        </w:tc>
+      </w:tr>
+    </w:tbl>
+    <w:p>
+      <w:pPr>
+        <w:spacing w:line="360" w:lineRule="auto"/>
+        <w:ind w:left="360"/>
+        <w:rPr>
+          <w:rFonts w:ascii="TeXGyreSchola" w:hAnsi="TeXGyreSchola" w:cs="Segoe UI"/>
+          <w:color w:val="262626" w:themeColor="text1" w:themeTint="D9"/>
+          <w:shd w:val="clear" w:color="auto" w:fill="FFFFFF"/>
+        </w:rPr>
+      </w:pPr>
+    </w:p>
+    <w:p>
+      <w:pPr>
+        <w:pStyle w:val="ListParagraph"/>
+        <w:numPr>
+          <w:ilvl w:val="1"/>
+          <w:numId w:val="13"/>
+        </w:numPr>
+        <w:spacing w:line="360" w:lineRule="auto"/>
+        <w:rPr>
+          <w:rFonts w:ascii="TeXGyreSchola" w:hAnsi="TeXGyreSchola" w:cs="Segoe UI"/>
+          <w:b/>
+          <w:color w:val="262626" w:themeColor="text1" w:themeTint="D9"/>
+          <w:shd w:val="clear" w:color="auto" w:fill="FFFFFF"/>
+        </w:rPr>
+      </w:pPr>
+      <w:r>
+        <w:rPr>
+          <w:rFonts w:ascii="TeXGyreSchola" w:hAnsi="TeXGyreSchola" w:cs="Segoe UI"/>
+          <w:b/>
+          <w:color w:val="262626" w:themeColor="text1" w:themeTint="D9"/>
+          <w:shd w:val="clear" w:color="auto" w:fill="FFFFFF"/>
+        </w:rPr>
+        <w:t>Các vai trò trong nhóm</w:t>
+      </w:r>
+    </w:p>
+    <w:p>
+      <w:pPr>
+        <w:pStyle w:val="ListParagraph"/>
+        <w:numPr>
+          <w:ilvl w:val="2"/>
+          <w:numId w:val="13"/>
+        </w:numPr>
+        <w:spacing w:line="360" w:lineRule="auto"/>
+        <w:rPr>
+          <w:rFonts w:ascii="TeXGyreSchola" w:hAnsi="TeXGyreSchola" w:cs="Segoe UI"/>
+          <w:b/>
+          <w:color w:val="262626" w:themeColor="text1" w:themeTint="D9"/>
+          <w:shd w:val="clear" w:color="auto" w:fill="FFFFFF"/>
+        </w:rPr>
+      </w:pPr>
+      <w:r>
+        <w:rPr>
+          <w:rFonts w:ascii="TeXGyreSchola" w:hAnsi="TeXGyreSchola" w:cs="Segoe UI"/>
+          <w:b/>
+          <w:color w:val="262626" w:themeColor="text1" w:themeTint="D9"/>
+          <w:shd w:val="clear" w:color="auto" w:fill="FFFFFF"/>
+        </w:rPr>
+        <w:t>Tổng quan</w:t>
+      </w:r>
+    </w:p>
+    <w:p>
+      <w:pPr>
+        <w:spacing w:line="360" w:lineRule="auto"/>
+        <w:ind w:left="720"/>
+        <w:rPr>
+          <w:rFonts w:ascii="TeXGyreSchola" w:hAnsi="TeXGyreSchola" w:cs="Segoe UI"/>
+          <w:color w:val="262626" w:themeColor="text1" w:themeTint="D9"/>
+          <w:sz w:val="20"/>
+          <w:szCs w:val="20"/>
+          <w:shd w:val="clear" w:color="auto" w:fill="FFFFFF"/>
+        </w:rPr>
+      </w:pPr>
+      <w:r>
+        <w:rPr>
+          <w:rFonts w:ascii="TeXGyreSchola" w:hAnsi="TeXGyreSchola" w:cs="Segoe UI"/>
+          <w:color w:val="262626" w:themeColor="text1" w:themeTint="D9"/>
+          <w:sz w:val="20"/>
+          <w:szCs w:val="20"/>
+          <w:shd w:val="clear" w:color="auto" w:fill="FFFFFF"/>
+        </w:rPr>
+        <w:sym w:font="Webdings" w:char="F03C"/>
+      </w:r>
+      <w:r>
+        <w:rPr>
+          <w:rFonts w:ascii="TeXGyreSchola" w:hAnsi="TeXGyreSchola" w:cs="Segoe UI"/>
+          <w:color w:val="262626" w:themeColor="text1" w:themeTint="D9"/>
+          <w:sz w:val="20"/>
+          <w:szCs w:val="20"/>
+          <w:shd w:val="clear" w:color="auto" w:fill="FFFFFF"/>
+        </w:rPr>
+        <w:t xml:space="preserve"> Leader: Lưu Thành Đạt</w:t>
+      </w:r>
+    </w:p>
+    <w:p>
+      <w:pPr>
+        <w:spacing w:line="360" w:lineRule="auto"/>
+        <w:ind w:left="720"/>
+        <w:rPr>
+          <w:rFonts w:ascii="TeXGyreSchola" w:hAnsi="TeXGyreSchola" w:cs="Segoe UI"/>
+          <w:color w:val="262626" w:themeColor="text1" w:themeTint="D9"/>
+          <w:sz w:val="20"/>
+          <w:szCs w:val="20"/>
+          <w:shd w:val="clear" w:color="auto" w:fill="FFFFFF"/>
+        </w:rPr>
+      </w:pPr>
+      <w:r>
+        <w:rPr>
+          <w:rFonts w:ascii="TeXGyreSchola" w:hAnsi="TeXGyreSchola" w:cs="Segoe UI"/>
+          <w:color w:val="262626" w:themeColor="text1" w:themeTint="D9"/>
+          <w:sz w:val="20"/>
+          <w:szCs w:val="20"/>
+          <w:shd w:val="clear" w:color="auto" w:fill="FFFFFF"/>
+        </w:rPr>
+        <w:sym w:font="Webdings" w:char="F03C"/>
+      </w:r>
+      <w:r>
+        <w:rPr>
+          <w:rFonts w:ascii="TeXGyreSchola" w:hAnsi="TeXGyreSchola" w:cs="Segoe UI"/>
+          <w:color w:val="262626" w:themeColor="text1" w:themeTint="D9"/>
+          <w:sz w:val="20"/>
+          <w:szCs w:val="20"/>
+          <w:shd w:val="clear" w:color="auto" w:fill="FFFFFF"/>
+        </w:rPr>
+        <w:t xml:space="preserve"> Project Owner: Lưu Thành Đạt</w:t>
+      </w:r>
+    </w:p>
+    <w:p>
+      <w:pPr>
+        <w:spacing w:line="360" w:lineRule="auto"/>
+        <w:ind w:left="720"/>
+        <w:rPr>
+          <w:rFonts w:ascii="TeXGyreSchola" w:hAnsi="TeXGyreSchola" w:cs="Segoe UI"/>
+          <w:color w:val="262626" w:themeColor="text1" w:themeTint="D9"/>
+          <w:sz w:val="20"/>
+          <w:szCs w:val="20"/>
+          <w:shd w:val="clear" w:color="auto" w:fill="FFFFFF"/>
+        </w:rPr>
+      </w:pPr>
+      <w:r>
+        <w:rPr>
+          <w:rFonts w:ascii="TeXGyreSchola" w:hAnsi="TeXGyreSchola" w:cs="Segoe UI"/>
+          <w:color w:val="262626" w:themeColor="text1" w:themeTint="D9"/>
+          <w:sz w:val="20"/>
+          <w:szCs w:val="20"/>
+          <w:shd w:val="clear" w:color="auto" w:fill="FFFFFF"/>
+        </w:rPr>
+        <w:sym w:font="Webdings" w:char="F03C"/>
+      </w:r>
+      <w:r>
+        <w:rPr>
+          <w:rFonts w:ascii="TeXGyreSchola" w:hAnsi="TeXGyreSchola" w:cs="Segoe UI"/>
+          <w:color w:val="262626" w:themeColor="text1" w:themeTint="D9"/>
+          <w:sz w:val="20"/>
+          <w:szCs w:val="20"/>
+          <w:shd w:val="clear" w:color="auto" w:fill="FFFFFF"/>
+        </w:rPr>
+        <w:t xml:space="preserve"> Scrum Master: Lưu Thành Đạt</w:t>
+      </w:r>
+    </w:p>
+    <w:p>
+      <w:pPr>
+        <w:spacing w:line="360" w:lineRule="auto"/>
+        <w:ind w:left="720"/>
+        <w:rPr>
+          <w:rFonts w:ascii="TeXGyreSchola" w:hAnsi="TeXGyreSchola" w:cs="Segoe UI"/>
+          <w:color w:val="262626" w:themeColor="text1" w:themeTint="D9"/>
+          <w:sz w:val="20"/>
+          <w:szCs w:val="20"/>
+          <w:shd w:val="clear" w:color="auto" w:fill="FFFFFF"/>
+        </w:rPr>
+      </w:pPr>
+      <w:r>
+        <w:rPr>
+          <w:rFonts w:ascii="TeXGyreSchola" w:hAnsi="TeXGyreSchola" w:cs="Segoe UI"/>
+          <w:color w:val="262626" w:themeColor="text1" w:themeTint="D9"/>
+          <w:sz w:val="20"/>
+          <w:szCs w:val="20"/>
+          <w:shd w:val="clear" w:color="auto" w:fill="FFFFFF"/>
+        </w:rPr>
+        <w:sym w:font="Webdings" w:char="F03C"/>
+      </w:r>
+      <w:r>
+        <w:rPr>
+          <w:rFonts w:ascii="TeXGyreSchola" w:hAnsi="TeXGyreSchola" w:cs="Segoe UI"/>
+          <w:color w:val="262626" w:themeColor="text1" w:themeTint="D9"/>
+          <w:sz w:val="20"/>
+          <w:szCs w:val="20"/>
+          <w:shd w:val="clear" w:color="auto" w:fill="FFFFFF"/>
+        </w:rPr>
+        <w:t xml:space="preserve"> Development Team:</w:t>
+      </w:r>
+    </w:p>
+    <w:p>
+      <w:pPr>
+        <w:spacing w:line="360" w:lineRule="auto"/>
+        <w:ind w:left="720"/>
+        <w:rPr>
+          <w:rFonts w:ascii="TeXGyreSchola" w:hAnsi="TeXGyreSchola" w:cs="Segoe UI"/>
+          <w:color w:val="262626" w:themeColor="text1" w:themeTint="D9"/>
+          <w:sz w:val="20"/>
+          <w:szCs w:val="20"/>
+          <w:shd w:val="clear" w:color="auto" w:fill="FFFFFF"/>
+        </w:rPr>
+      </w:pPr>
+      <w:r>
+        <w:rPr>
+          <w:rFonts w:ascii="TeXGyreSchola" w:hAnsi="TeXGyreSchola" w:cs="Segoe UI"/>
+          <w:color w:val="262626" w:themeColor="text1" w:themeTint="D9"/>
+          <w:sz w:val="20"/>
+          <w:szCs w:val="20"/>
+          <w:shd w:val="clear" w:color="auto" w:fill="FFFFFF"/>
+        </w:rPr>
+        <w:tab/>
+      </w:r>
+      <w:r>
+        <w:rPr>
+          <w:rFonts w:ascii="TeXGyreSchola" w:hAnsi="TeXGyreSchola" w:cs="Segoe UI"/>
+          <w:color w:val="262626" w:themeColor="text1" w:themeTint="D9"/>
+          <w:sz w:val="20"/>
+          <w:szCs w:val="20"/>
+          <w:shd w:val="clear" w:color="auto" w:fill="FFFFFF"/>
+        </w:rPr>
+        <w:sym w:font="Webdings" w:char="F03D"/>
+      </w:r>
+      <w:r>
+        <w:rPr>
+          <w:rFonts w:ascii="TeXGyreSchola" w:hAnsi="TeXGyreSchola" w:cs="Segoe UI"/>
+          <w:color w:val="262626" w:themeColor="text1" w:themeTint="D9"/>
+          <w:sz w:val="20"/>
+          <w:szCs w:val="20"/>
+          <w:shd w:val="clear" w:color="auto" w:fill="FFFFFF"/>
+        </w:rPr>
+        <w:t xml:space="preserve"> Software Development Team: </w:t>
+      </w:r>
+      <w:r>
+        <w:rPr>
+          <w:rFonts w:ascii="TeXGyreSchola" w:hAnsi="TeXGyreSchola" w:cs="Segoe UI"/>
+          <w:color w:val="262626" w:themeColor="text1" w:themeTint="D9"/>
+          <w:sz w:val="20"/>
+          <w:szCs w:val="20"/>
+          <w:shd w:val="clear" w:color="auto" w:fill="FFFFFF"/>
+        </w:rPr>
+        <w:t>Đỗ Trường Giang</w:t>
+      </w:r>
+    </w:p>
+    <w:p>
+      <w:pPr>
+        <w:spacing w:line="360" w:lineRule="auto"/>
+        <w:ind w:left="720"/>
+        <w:rPr>
+          <w:rFonts w:ascii="TeXGyreSchola" w:hAnsi="TeXGyreSchola" w:cs="Segoe UI"/>
+          <w:color w:val="262626" w:themeColor="text1" w:themeTint="D9"/>
+          <w:sz w:val="20"/>
+          <w:szCs w:val="20"/>
+          <w:shd w:val="clear" w:color="auto" w:fill="FFFFFF"/>
+        </w:rPr>
+      </w:pPr>
+      <w:r>
+        <w:rPr>
+          <w:rFonts w:ascii="TeXGyreSchola" w:hAnsi="TeXGyreSchola" w:cs="Segoe UI"/>
+          <w:color w:val="262626" w:themeColor="text1" w:themeTint="D9"/>
+          <w:sz w:val="20"/>
+          <w:szCs w:val="20"/>
+          <w:shd w:val="clear" w:color="auto" w:fill="FFFFFF"/>
+        </w:rPr>
+        <w:tab/>
+      </w:r>
+      <w:r>
+        <w:rPr>
+          <w:rFonts w:ascii="TeXGyreSchola" w:hAnsi="TeXGyreSchola" w:cs="Segoe UI"/>
+          <w:color w:val="262626" w:themeColor="text1" w:themeTint="D9"/>
+          <w:sz w:val="20"/>
+          <w:szCs w:val="20"/>
+          <w:shd w:val="clear" w:color="auto" w:fill="FFFFFF"/>
+        </w:rPr>
+        <w:sym w:font="Webdings" w:char="F03D"/>
+      </w:r>
+      <w:r>
+        <w:rPr>
+          <w:rFonts w:ascii="TeXGyreSchola" w:hAnsi="TeXGyreSchola" w:cs="Segoe UI"/>
+          <w:color w:val="262626" w:themeColor="text1" w:themeTint="D9"/>
+          <w:sz w:val="20"/>
+          <w:szCs w:val="20"/>
+          <w:shd w:val="clear" w:color="auto" w:fill="FFFFFF"/>
+        </w:rPr>
+        <w:t xml:space="preserve"> </w:t>
+      </w:r>
+      <w:r>
+        <w:rPr>
+          <w:rFonts w:ascii="TeXGyreSchola" w:hAnsi="TeXGyreSchola" w:cs="Segoe UI"/>
+          <w:color w:val="262626" w:themeColor="text1" w:themeTint="D9"/>
+          <w:sz w:val="20"/>
+          <w:szCs w:val="20"/>
+          <w:shd w:val="clear" w:color="auto" w:fill="FFFFFF"/>
+        </w:rPr>
+        <w:t xml:space="preserve">Analysis and Design </w:t>
+      </w:r>
+      <w:r>
+        <w:rPr>
+          <w:rFonts w:ascii="TeXGyreSchola" w:hAnsi="TeXGyreSchola" w:cs="Segoe UI"/>
+          <w:color w:val="262626" w:themeColor="text1" w:themeTint="D9"/>
+          <w:sz w:val="20"/>
+          <w:szCs w:val="20"/>
+          <w:shd w:val="clear" w:color="auto" w:fill="FFFFFF"/>
+        </w:rPr>
+        <w:t>Team:</w:t>
+      </w:r>
+      <w:r>
+        <w:rPr>
+          <w:rFonts w:ascii="TeXGyreSchola" w:hAnsi="TeXGyreSchola" w:cs="Segoe UI"/>
+          <w:color w:val="262626" w:themeColor="text1" w:themeTint="D9"/>
+          <w:sz w:val="20"/>
+          <w:szCs w:val="20"/>
+          <w:shd w:val="clear" w:color="auto" w:fill="FFFFFF"/>
+        </w:rPr>
+        <w:t xml:space="preserve"> </w:t>
+      </w:r>
+      <w:r>
+        <w:rPr>
+          <w:rFonts w:ascii="TeXGyreSchola" w:hAnsi="TeXGyreSchola" w:cs="Segoe UI"/>
+          <w:color w:val="262626" w:themeColor="text1" w:themeTint="D9"/>
+          <w:sz w:val="20"/>
+          <w:szCs w:val="20"/>
+          <w:shd w:val="clear" w:color="auto" w:fill="FFFFFF"/>
+        </w:rPr>
+        <w:t>Tất cả</w:t>
+      </w:r>
+    </w:p>
+    <w:p>
+      <w:pPr>
+        <w:spacing w:line="360" w:lineRule="auto"/>
+        <w:ind w:left="720"/>
+        <w:rPr>
+          <w:rFonts w:ascii="TeXGyreSchola" w:hAnsi="TeXGyreSchola" w:cs="Segoe UI"/>
+          <w:color w:val="262626" w:themeColor="text1" w:themeTint="D9"/>
+          <w:sz w:val="20"/>
+          <w:szCs w:val="20"/>
+          <w:shd w:val="clear" w:color="auto" w:fill="FFFFFF"/>
+        </w:rPr>
+      </w:pPr>
+      <w:r>
+        <w:rPr>
+          <w:rFonts w:ascii="TeXGyreSchola" w:hAnsi="TeXGyreSchola" w:cs="Segoe UI"/>
+          <w:color w:val="262626" w:themeColor="text1" w:themeTint="D9"/>
+          <w:sz w:val="20"/>
+          <w:szCs w:val="20"/>
+          <w:shd w:val="clear" w:color="auto" w:fill="FFFFFF"/>
+        </w:rPr>
+        <w:tab/>
+      </w:r>
+      <w:r>
+        <w:rPr>
+          <w:rFonts w:ascii="TeXGyreSchola" w:hAnsi="TeXGyreSchola" w:cs="Segoe UI"/>
+          <w:color w:val="262626" w:themeColor="text1" w:themeTint="D9"/>
+          <w:sz w:val="20"/>
+          <w:szCs w:val="20"/>
+          <w:shd w:val="clear" w:color="auto" w:fill="FFFFFF"/>
+        </w:rPr>
+        <w:sym w:font="Webdings" w:char="F03D"/>
+      </w:r>
+      <w:r>
+        <w:rPr>
+          <w:rFonts w:ascii="TeXGyreSchola" w:hAnsi="TeXGyreSchola" w:cs="Segoe UI"/>
+          <w:color w:val="262626" w:themeColor="text1" w:themeTint="D9"/>
+          <w:sz w:val="20"/>
+          <w:szCs w:val="20"/>
+          <w:shd w:val="clear" w:color="auto" w:fill="FFFFFF"/>
+        </w:rPr>
+        <w:t xml:space="preserve"> Requirement Team:</w:t>
+      </w:r>
+      <w:r>
+        <w:rPr>
+          <w:rFonts w:ascii="TeXGyreSchola" w:hAnsi="TeXGyreSchola" w:cs="Segoe UI"/>
+          <w:color w:val="262626" w:themeColor="text1" w:themeTint="D9"/>
+          <w:sz w:val="20"/>
+          <w:szCs w:val="20"/>
+          <w:shd w:val="clear" w:color="auto" w:fill="FFFFFF"/>
+        </w:rPr>
+        <w:t xml:space="preserve"> </w:t>
+      </w:r>
+      <w:r>
+        <w:rPr>
+          <w:rFonts w:ascii="TeXGyreSchola" w:hAnsi="TeXGyreSchola" w:cs="Segoe UI"/>
+          <w:color w:val="262626" w:themeColor="text1" w:themeTint="D9"/>
+          <w:sz w:val="20"/>
+          <w:szCs w:val="20"/>
+          <w:shd w:val="clear" w:color="auto" w:fill="FFFFFF"/>
+        </w:rPr>
+        <w:t>Tất cả</w:t>
+      </w:r>
+    </w:p>
+    <w:p>
+      <w:pPr>
+        <w:spacing w:line="360" w:lineRule="auto"/>
+        <w:ind w:left="720"/>
+        <w:rPr>
+          <w:rFonts w:ascii="TeXGyreSchola" w:hAnsi="TeXGyreSchola" w:cs="Segoe UI"/>
+          <w:color w:val="262626" w:themeColor="text1" w:themeTint="D9"/>
+          <w:sz w:val="20"/>
+          <w:szCs w:val="20"/>
+          <w:shd w:val="clear" w:color="auto" w:fill="FFFFFF"/>
+        </w:rPr>
+      </w:pPr>
+      <w:r>
+        <w:rPr>
+          <w:rFonts w:ascii="TeXGyreSchola" w:hAnsi="TeXGyreSchola" w:cs="Segoe UI"/>
+          <w:color w:val="262626" w:themeColor="text1" w:themeTint="D9"/>
+          <w:sz w:val="20"/>
+          <w:szCs w:val="20"/>
+          <w:shd w:val="clear" w:color="auto" w:fill="FFFFFF"/>
+        </w:rPr>
+        <w:tab/>
+      </w:r>
+      <w:r>
+        <w:rPr>
+          <w:rFonts w:ascii="TeXGyreSchola" w:hAnsi="TeXGyreSchola" w:cs="Segoe UI"/>
+          <w:color w:val="262626" w:themeColor="text1" w:themeTint="D9"/>
+          <w:sz w:val="20"/>
+          <w:szCs w:val="20"/>
+          <w:shd w:val="clear" w:color="auto" w:fill="FFFFFF"/>
+        </w:rPr>
+        <w:sym w:font="Webdings" w:char="F03D"/>
+      </w:r>
+      <w:r>
+        <w:rPr>
+          <w:rFonts w:ascii="TeXGyreSchola" w:hAnsi="TeXGyreSchola" w:cs="Segoe UI"/>
+          <w:color w:val="262626" w:themeColor="text1" w:themeTint="D9"/>
+          <w:sz w:val="20"/>
+          <w:szCs w:val="20"/>
+          <w:shd w:val="clear" w:color="auto" w:fill="FFFFFF"/>
+        </w:rPr>
+        <w:t xml:space="preserve"> Graphic Design</w:t>
+      </w:r>
+      <w:r>
+        <w:rPr>
+          <w:rFonts w:ascii="TeXGyreSchola" w:hAnsi="TeXGyreSchola" w:cs="Segoe UI"/>
+          <w:color w:val="262626" w:themeColor="text1" w:themeTint="D9"/>
+          <w:sz w:val="20"/>
+          <w:szCs w:val="20"/>
+          <w:shd w:val="clear" w:color="auto" w:fill="FFFFFF"/>
+        </w:rPr>
+        <w:t xml:space="preserve"> Team:</w:t>
+      </w:r>
+      <w:r>
+        <w:rPr>
+          <w:rFonts w:ascii="TeXGyreSchola" w:hAnsi="TeXGyreSchola" w:cs="Segoe UI"/>
+          <w:color w:val="262626" w:themeColor="text1" w:themeTint="D9"/>
+          <w:sz w:val="20"/>
+          <w:szCs w:val="20"/>
+          <w:shd w:val="clear" w:color="auto" w:fill="FFFFFF"/>
+        </w:rPr>
+        <w:t xml:space="preserve"> Bành Bửu Anh, Lưu Thành Đạt, Đỗ Trường Giang</w:t>
+      </w:r>
+    </w:p>
+    <w:p>
+      <w:pPr>
+        <w:spacing w:line="360" w:lineRule="auto"/>
+        <w:ind w:left="720"/>
+        <w:rPr>
+          <w:rFonts w:ascii="TeXGyreSchola" w:hAnsi="TeXGyreSchola" w:cs="Segoe UI"/>
+          <w:color w:val="262626" w:themeColor="text1" w:themeTint="D9"/>
+          <w:sz w:val="20"/>
+          <w:szCs w:val="20"/>
+          <w:shd w:val="clear" w:color="auto" w:fill="FFFFFF"/>
+        </w:rPr>
+      </w:pPr>
+      <w:r>
+        <w:rPr>
+          <w:rFonts w:ascii="TeXGyreSchola" w:hAnsi="TeXGyreSchola" w:cs="Segoe UI"/>
+          <w:color w:val="262626" w:themeColor="text1" w:themeTint="D9"/>
+          <w:sz w:val="20"/>
+          <w:szCs w:val="20"/>
+          <w:shd w:val="clear" w:color="auto" w:fill="FFFFFF"/>
+        </w:rPr>
+        <w:tab/>
+      </w:r>
+      <w:r>
+        <w:rPr>
+          <w:rFonts w:ascii="TeXGyreSchola" w:hAnsi="TeXGyreSchola" w:cs="Segoe UI"/>
+          <w:color w:val="262626" w:themeColor="text1" w:themeTint="D9"/>
+          <w:sz w:val="20"/>
+          <w:szCs w:val="20"/>
+          <w:shd w:val="clear" w:color="auto" w:fill="FFFFFF"/>
+        </w:rPr>
+        <w:sym w:font="Webdings" w:char="F03D"/>
+      </w:r>
+      <w:r>
+        <w:rPr>
+          <w:rFonts w:ascii="TeXGyreSchola" w:hAnsi="TeXGyreSchola" w:cs="Segoe UI"/>
+          <w:color w:val="262626" w:themeColor="text1" w:themeTint="D9"/>
+          <w:sz w:val="20"/>
+          <w:szCs w:val="20"/>
+          <w:shd w:val="clear" w:color="auto" w:fill="FFFFFF"/>
+        </w:rPr>
+        <w:t xml:space="preserve"> Quality Assurance Team:</w:t>
+      </w:r>
+      <w:r>
+        <w:rPr>
+          <w:rFonts w:ascii="TeXGyreSchola" w:hAnsi="TeXGyreSchola" w:cs="Segoe UI"/>
+          <w:color w:val="262626" w:themeColor="text1" w:themeTint="D9"/>
+          <w:sz w:val="20"/>
+          <w:szCs w:val="20"/>
+          <w:shd w:val="clear" w:color="auto" w:fill="FFFFFF"/>
+        </w:rPr>
+        <w:t xml:space="preserve"> </w:t>
+      </w:r>
+      <w:r>
+        <w:rPr>
+          <w:rFonts w:ascii="TeXGyreSchola" w:hAnsi="TeXGyreSchola" w:cs="Segoe UI"/>
+          <w:color w:val="262626" w:themeColor="text1" w:themeTint="D9"/>
+          <w:sz w:val="20"/>
+          <w:szCs w:val="20"/>
+          <w:shd w:val="clear" w:color="auto" w:fill="FFFFFF"/>
+        </w:rPr>
+        <w:t>Lưu Thành Đạt, Đỗ Trường Giang</w:t>
+      </w:r>
+    </w:p>
+    <w:p>
+      <w:pPr>
+        <w:spacing w:line="360" w:lineRule="auto"/>
+        <w:ind w:left="720"/>
+        <w:rPr>
+          <w:rFonts w:ascii="TeXGyreSchola" w:hAnsi="TeXGyreSchola" w:cs="Segoe UI"/>
+          <w:color w:val="262626" w:themeColor="text1" w:themeTint="D9"/>
+          <w:sz w:val="20"/>
+          <w:szCs w:val="20"/>
+          <w:shd w:val="clear" w:color="auto" w:fill="FFFFFF"/>
+        </w:rPr>
+      </w:pPr>
+      <w:r>
+        <w:rPr>
+          <w:rFonts w:ascii="TeXGyreSchola" w:hAnsi="TeXGyreSchola" w:cs="Segoe UI"/>
+          <w:color w:val="262626" w:themeColor="text1" w:themeTint="D9"/>
+          <w:sz w:val="20"/>
+          <w:szCs w:val="20"/>
+          <w:shd w:val="clear" w:color="auto" w:fill="FFFFFF"/>
+        </w:rPr>
+        <w:tab/>
+      </w:r>
+      <w:r>
+        <w:rPr>
+          <w:rFonts w:ascii="TeXGyreSchola" w:hAnsi="TeXGyreSchola" w:cs="Segoe UI"/>
+          <w:color w:val="262626" w:themeColor="text1" w:themeTint="D9"/>
+          <w:sz w:val="20"/>
+          <w:szCs w:val="20"/>
+          <w:shd w:val="clear" w:color="auto" w:fill="FFFFFF"/>
+        </w:rPr>
+        <w:sym w:font="Webdings" w:char="F03D"/>
+      </w:r>
+      <w:r>
+        <w:rPr>
+          <w:rFonts w:ascii="TeXGyreSchola" w:hAnsi="TeXGyreSchola" w:cs="Segoe UI"/>
+          <w:color w:val="262626" w:themeColor="text1" w:themeTint="D9"/>
+          <w:sz w:val="20"/>
+          <w:szCs w:val="20"/>
+          <w:shd w:val="clear" w:color="auto" w:fill="FFFFFF"/>
+        </w:rPr>
+        <w:t xml:space="preserve"> </w:t>
+      </w:r>
+      <w:r>
+        <w:rPr>
+          <w:rFonts w:ascii="TeXGyreSchola" w:hAnsi="TeXGyreSchola" w:cs="Segoe UI"/>
+          <w:color w:val="262626" w:themeColor="text1" w:themeTint="D9"/>
+          <w:sz w:val="20"/>
+          <w:szCs w:val="20"/>
+          <w:shd w:val="clear" w:color="auto" w:fill="FFFFFF"/>
+        </w:rPr>
+        <w:t xml:space="preserve">Documentation </w:t>
+      </w:r>
+      <w:r>
+        <w:rPr>
+          <w:rFonts w:ascii="TeXGyreSchola" w:hAnsi="TeXGyreSchola" w:cs="Segoe UI"/>
+          <w:color w:val="262626" w:themeColor="text1" w:themeTint="D9"/>
+          <w:sz w:val="20"/>
+          <w:szCs w:val="20"/>
+          <w:shd w:val="clear" w:color="auto" w:fill="FFFFFF"/>
+        </w:rPr>
+        <w:t xml:space="preserve">Team: </w:t>
+      </w:r>
+      <w:r>
+        <w:rPr>
+          <w:rFonts w:ascii="TeXGyreSchola" w:hAnsi="TeXGyreSchola" w:cs="Segoe UI"/>
+          <w:color w:val="262626" w:themeColor="text1" w:themeTint="D9"/>
+          <w:sz w:val="20"/>
+          <w:szCs w:val="20"/>
+          <w:shd w:val="clear" w:color="auto" w:fill="FFFFFF"/>
+        </w:rPr>
+        <w:t>Lưu Thành Đạt</w:t>
+      </w:r>
+    </w:p>
+    <w:p>
+      <w:pPr>
+        <w:pStyle w:val="ListParagraph"/>
+        <w:numPr>
+          <w:ilvl w:val="2"/>
+          <w:numId w:val="13"/>
+        </w:numPr>
+        <w:spacing w:line="360" w:lineRule="auto"/>
+        <w:rPr>
+          <w:rFonts w:ascii="TeXGyreSchola" w:hAnsi="TeXGyreSchola" w:cs="Segoe UI"/>
+          <w:b/>
+          <w:color w:val="262626" w:themeColor="text1" w:themeTint="D9"/>
+          <w:szCs w:val="20"/>
+          <w:shd w:val="clear" w:color="auto" w:fill="FFFFFF"/>
+        </w:rPr>
+      </w:pPr>
+      <w:r>
+        <w:rPr>
+          <w:rFonts w:ascii="TeXGyreSchola" w:hAnsi="TeXGyreSchola" w:cs="Segoe UI"/>
+          <w:b/>
+          <w:color w:val="262626" w:themeColor="text1" w:themeTint="D9"/>
+          <w:szCs w:val="20"/>
+          <w:shd w:val="clear" w:color="auto" w:fill="FFFFFF"/>
+        </w:rPr>
+        <w:t>Công việc cụ thể</w:t>
+      </w:r>
+    </w:p>
+    <w:p>
+      <w:pPr>
+        <w:spacing w:line="360" w:lineRule="auto"/>
+        <w:ind w:left="360"/>
+        <w:rPr>
+          <w:rFonts w:ascii="TeXGyreSchola" w:hAnsi="TeXGyreSchola" w:cs="Segoe UI"/>
+          <w:b/>
+          <w:color w:val="262626" w:themeColor="text1" w:themeTint="D9"/>
+          <w:szCs w:val="20"/>
+          <w:shd w:val="clear" w:color="auto" w:fill="FFFFFF"/>
+        </w:rPr>
+      </w:pPr>
+    </w:p>
+    <w:p>
+      <w:pPr>
+        <w:spacing w:line="360" w:lineRule="auto"/>
+        <w:ind w:left="360"/>
+        <w:rPr>
+          <w:rFonts w:ascii="TeXGyreSchola" w:hAnsi="TeXGyreSchola" w:cs="Segoe UI"/>
+          <w:color w:val="262626" w:themeColor="text1" w:themeTint="D9"/>
+          <w:shd w:val="clear" w:color="auto" w:fill="FFFFFF"/>
+        </w:rPr>
+      </w:pPr>
+    </w:p>
+    <w:p>
+      <w:pPr>
+        <w:spacing w:line="360" w:lineRule="auto"/>
+        <w:ind w:left="360"/>
+        <w:rPr>
+          <w:rFonts w:ascii="TeXGyreSchola" w:hAnsi="TeXGyreSchola" w:cs="Segoe UI"/>
+          <w:color w:val="262626" w:themeColor="text1" w:themeTint="D9"/>
+          <w:shd w:val="clear" w:color="auto" w:fill="FFFFFF"/>
+        </w:rPr>
+      </w:pPr>
+    </w:p>
+    <w:p>
+      <w:pPr>
+        <w:spacing w:line="360" w:lineRule="auto"/>
+        <w:ind w:left="360"/>
+        <w:rPr>
+          <w:rFonts w:ascii="TeXGyreSchola" w:hAnsi="TeXGyreSchola" w:cs="Segoe UI"/>
+          <w:color w:val="262626" w:themeColor="text1" w:themeTint="D9"/>
+          <w:shd w:val="clear" w:color="auto" w:fill="FFFFFF"/>
         </w:rPr>
       </w:pPr>
     </w:p>
@@ -5558,6 +10232,127 @@
     </w:lvl>
   </w:abstractNum>
   <w:abstractNum w:abstractNumId="4" w15:restartNumberingAfterBreak="0">
+    <w:nsid w:val="23A108CE"/>
+    <w:multiLevelType w:val="multilevel"/>
+    <w:tmpl w:val="CB04F610"/>
+    <w:lvl w:ilvl="0">
+      <w:start w:val="1"/>
+      <w:numFmt w:val="decimal"/>
+      <w:lvlText w:val="%1."/>
+      <w:lvlJc w:val="left"/>
+      <w:pPr>
+        <w:ind w:left="720" w:hanging="360"/>
+      </w:pPr>
+      <w:rPr>
+        <w:rFonts w:hint="default"/>
+      </w:rPr>
+    </w:lvl>
+    <w:lvl w:ilvl="1">
+      <w:start w:val="1"/>
+      <w:numFmt w:val="decimal"/>
+      <w:isLgl/>
+      <w:lvlText w:val="%1.%2."/>
+      <w:lvlJc w:val="left"/>
+      <w:pPr>
+        <w:ind w:left="1080" w:hanging="720"/>
+      </w:pPr>
+      <w:rPr>
+        <w:rFonts w:hint="default"/>
+      </w:rPr>
+    </w:lvl>
+    <w:lvl w:ilvl="2">
+      <w:start w:val="1"/>
+      <w:numFmt w:val="decimal"/>
+      <w:isLgl/>
+      <w:lvlText w:val="%1.%2.%3."/>
+      <w:lvlJc w:val="left"/>
+      <w:pPr>
+        <w:ind w:left="1080" w:hanging="720"/>
+      </w:pPr>
+      <w:rPr>
+        <w:rFonts w:hint="default"/>
+      </w:rPr>
+    </w:lvl>
+    <w:lvl w:ilvl="3">
+      <w:start w:val="1"/>
+      <w:numFmt w:val="decimal"/>
+      <w:isLgl/>
+      <w:lvlText w:val="%1.%2.%3.%4."/>
+      <w:lvlJc w:val="left"/>
+      <w:pPr>
+        <w:ind w:left="1440" w:hanging="1080"/>
+      </w:pPr>
+      <w:rPr>
+        <w:rFonts w:hint="default"/>
+      </w:rPr>
+    </w:lvl>
+    <w:lvl w:ilvl="4">
+      <w:start w:val="1"/>
+      <w:numFmt w:val="decimal"/>
+      <w:isLgl/>
+      <w:lvlText w:val="%1.%2.%3.%4.%5."/>
+      <w:lvlJc w:val="left"/>
+      <w:pPr>
+        <w:ind w:left="1440" w:hanging="1080"/>
+      </w:pPr>
+      <w:rPr>
+        <w:rFonts w:hint="default"/>
+      </w:rPr>
+    </w:lvl>
+    <w:lvl w:ilvl="5">
+      <w:start w:val="1"/>
+      <w:numFmt w:val="decimal"/>
+      <w:isLgl/>
+      <w:lvlText w:val="%1.%2.%3.%4.%5.%6."/>
+      <w:lvlJc w:val="left"/>
+      <w:pPr>
+        <w:ind w:left="1800" w:hanging="1440"/>
+      </w:pPr>
+      <w:rPr>
+        <w:rFonts w:hint="default"/>
+      </w:rPr>
+    </w:lvl>
+    <w:lvl w:ilvl="6">
+      <w:start w:val="1"/>
+      <w:numFmt w:val="decimal"/>
+      <w:isLgl/>
+      <w:lvlText w:val="%1.%2.%3.%4.%5.%6.%7."/>
+      <w:lvlJc w:val="left"/>
+      <w:pPr>
+        <w:ind w:left="1800" w:hanging="1440"/>
+      </w:pPr>
+      <w:rPr>
+        <w:rFonts w:hint="default"/>
+      </w:rPr>
+    </w:lvl>
+    <w:lvl w:ilvl="7">
+      <w:start w:val="1"/>
+      <w:numFmt w:val="decimal"/>
+      <w:isLgl/>
+      <w:lvlText w:val="%1.%2.%3.%4.%5.%6.%7.%8."/>
+      <w:lvlJc w:val="left"/>
+      <w:pPr>
+        <w:ind w:left="2160" w:hanging="1800"/>
+      </w:pPr>
+      <w:rPr>
+        <w:rFonts w:hint="default"/>
+      </w:rPr>
+    </w:lvl>
+    <w:lvl w:ilvl="8">
+      <w:start w:val="1"/>
+      <w:numFmt w:val="decimal"/>
+      <w:isLgl/>
+      <w:lvlText w:val="%1.%2.%3.%4.%5.%6.%7.%8.%9."/>
+      <w:lvlJc w:val="left"/>
+      <w:pPr>
+        <w:ind w:left="2160" w:hanging="1800"/>
+      </w:pPr>
+      <w:rPr>
+        <w:rFonts w:hint="default"/>
+      </w:rPr>
+    </w:lvl>
+  </w:abstractNum>
+  <w:abstractNum w:abstractNumId="5" w15:restartNumberingAfterBreak="0">
     <w:nsid w:val="2E2625BE"/>
     <w:multiLevelType w:val="hybridMultilevel"/>
     <w:tmpl w:val="E6CCDCF2"/>
@@ -5646,7 +10441,7 @@
       </w:pPr>
     </w:lvl>
   </w:abstractNum>
-  <w:abstractNum w:abstractNumId="5" w15:restartNumberingAfterBreak="0">
+  <w:abstractNum w:abstractNumId="6" w15:restartNumberingAfterBreak="0">
     <w:nsid w:val="49E35C20"/>
     <w:multiLevelType w:val="hybridMultilevel"/>
     <w:tmpl w:val="F00E085A"/>
@@ -5759,7 +10554,7 @@
       </w:rPr>
     </w:lvl>
   </w:abstractNum>
-  <w:abstractNum w:abstractNumId="6" w15:restartNumberingAfterBreak="0">
+  <w:abstractNum w:abstractNumId="7" w15:restartNumberingAfterBreak="0">
     <w:nsid w:val="4B9B4300"/>
     <w:multiLevelType w:val="hybridMultilevel"/>
     <w:tmpl w:val="33B29E90"/>
@@ -5872,7 +10667,7 @@
       </w:rPr>
     </w:lvl>
   </w:abstractNum>
-  <w:abstractNum w:abstractNumId="7" w15:restartNumberingAfterBreak="0">
+  <w:abstractNum w:abstractNumId="8" w15:restartNumberingAfterBreak="0">
     <w:nsid w:val="5360488D"/>
     <w:multiLevelType w:val="hybridMultilevel"/>
     <w:tmpl w:val="2C204456"/>
@@ -5985,7 +10780,7 @@
       </w:rPr>
     </w:lvl>
   </w:abstractNum>
-  <w:abstractNum w:abstractNumId="8" w15:restartNumberingAfterBreak="0">
+  <w:abstractNum w:abstractNumId="9" w15:restartNumberingAfterBreak="0">
     <w:nsid w:val="5A4F63B0"/>
     <w:multiLevelType w:val="hybridMultilevel"/>
     <w:tmpl w:val="3C52880C"/>
@@ -6098,7 +10893,217 @@
       </w:rPr>
     </w:lvl>
   </w:abstractNum>
-  <w:abstractNum w:abstractNumId="9" w15:restartNumberingAfterBreak="0">
+  <w:abstractNum w:abstractNumId="10" w15:restartNumberingAfterBreak="0">
+    <w:nsid w:val="5C3C252D"/>
+    <w:multiLevelType w:val="multilevel"/>
+    <w:tmpl w:val="31421E18"/>
+    <w:lvl w:ilvl="0">
+      <w:start w:val="1"/>
+      <w:numFmt w:val="decimal"/>
+      <w:lvlText w:val="%1."/>
+      <w:lvlJc w:val="left"/>
+      <w:pPr>
+        <w:ind w:left="720" w:hanging="360"/>
+      </w:pPr>
+      <w:rPr>
+        <w:rFonts w:hint="default"/>
+      </w:rPr>
+    </w:lvl>
+    <w:lvl w:ilvl="1">
+      <w:start w:val="1"/>
+      <w:numFmt w:val="decimal"/>
+      <w:isLgl/>
+      <w:lvlText w:val="%1.%2."/>
+      <w:lvlJc w:val="left"/>
+      <w:pPr>
+        <w:ind w:left="1080" w:hanging="720"/>
+      </w:pPr>
+      <w:rPr>
+        <w:rFonts w:hint="default"/>
+      </w:rPr>
+    </w:lvl>
+    <w:lvl w:ilvl="2">
+      <w:start w:val="1"/>
+      <w:numFmt w:val="decimal"/>
+      <w:isLgl/>
+      <w:lvlText w:val="%1.%2.%3."/>
+      <w:lvlJc w:val="left"/>
+      <w:pPr>
+        <w:ind w:left="1080" w:hanging="720"/>
+      </w:pPr>
+      <w:rPr>
+        <w:rFonts w:hint="default"/>
+      </w:rPr>
+    </w:lvl>
+    <w:lvl w:ilvl="3">
+      <w:start w:val="1"/>
+      <w:numFmt w:val="decimal"/>
+      <w:isLgl/>
+      <w:lvlText w:val="%1.%2.%3.%4."/>
+      <w:lvlJc w:val="left"/>
+      <w:pPr>
+        <w:ind w:left="1440" w:hanging="1080"/>
+      </w:pPr>
+      <w:rPr>
+        <w:rFonts w:hint="default"/>
+      </w:rPr>
+    </w:lvl>
+    <w:lvl w:ilvl="4">
+      <w:start w:val="1"/>
+      <w:numFmt w:val="decimal"/>
+      <w:isLgl/>
+      <w:lvlText w:val="%1.%2.%3.%4.%5."/>
+      <w:lvlJc w:val="left"/>
+      <w:pPr>
+        <w:ind w:left="1440" w:hanging="1080"/>
+      </w:pPr>
+      <w:rPr>
+        <w:rFonts w:hint="default"/>
+      </w:rPr>
+    </w:lvl>
+    <w:lvl w:ilvl="5">
+      <w:start w:val="1"/>
+      <w:numFmt w:val="decimal"/>
+      <w:isLgl/>
+      <w:lvlText w:val="%1.%2.%3.%4.%5.%6."/>
+      <w:lvlJc w:val="left"/>
+      <w:pPr>
+        <w:ind w:left="1800" w:hanging="1440"/>
+      </w:pPr>
+      <w:rPr>
+        <w:rFonts w:hint="default"/>
+      </w:rPr>
+    </w:lvl>
+    <w:lvl w:ilvl="6">
+      <w:start w:val="1"/>
+      <w:numFmt w:val="decimal"/>
+      <w:isLgl/>
+      <w:lvlText w:val="%1.%2.%3.%4.%5.%6.%7."/>
+      <w:lvlJc w:val="left"/>
+      <w:pPr>
+        <w:ind w:left="1800" w:hanging="1440"/>
+      </w:pPr>
+      <w:rPr>
+        <w:rFonts w:hint="default"/>
+      </w:rPr>
+    </w:lvl>
+    <w:lvl w:ilvl="7">
+      <w:start w:val="1"/>
+      <w:numFmt w:val="decimal"/>
+      <w:isLgl/>
+      <w:lvlText w:val="%1.%2.%3.%4.%5.%6.%7.%8."/>
+      <w:lvlJc w:val="left"/>
+      <w:pPr>
+        <w:ind w:left="2160" w:hanging="1800"/>
+      </w:pPr>
+      <w:rPr>
+        <w:rFonts w:hint="default"/>
+      </w:rPr>
+    </w:lvl>
+    <w:lvl w:ilvl="8">
+      <w:start w:val="1"/>
+      <w:numFmt w:val="decimal"/>
+      <w:isLgl/>
+      <w:lvlText w:val="%1.%2.%3.%4.%5.%6.%7.%8.%9."/>
+      <w:lvlJc w:val="left"/>
+      <w:pPr>
+        <w:ind w:left="2160" w:hanging="1800"/>
+      </w:pPr>
+      <w:rPr>
+        <w:rFonts w:hint="default"/>
+      </w:rPr>
+    </w:lvl>
+  </w:abstractNum>
+  <w:abstractNum w:abstractNumId="11" w15:restartNumberingAfterBreak="0">
+    <w:nsid w:val="67B020B8"/>
+    <w:multiLevelType w:val="hybridMultilevel"/>
+    <w:tmpl w:val="4B80BD28"/>
+    <w:lvl w:ilvl="0" w:tplc="04090011">
+      <w:start w:val="1"/>
+      <w:numFmt w:val="decimal"/>
+      <w:lvlText w:val="%1)"/>
+      <w:lvlJc w:val="left"/>
+      <w:pPr>
+        <w:ind w:left="720" w:hanging="360"/>
+      </w:pPr>
+      <w:rPr>
+        <w:rFonts w:hint="default"/>
+      </w:rPr>
+    </w:lvl>
+    <w:lvl w:ilvl="1" w:tplc="04090019" w:tentative="1">
+      <w:start w:val="1"/>
+      <w:numFmt w:val="lowerLetter"/>
+      <w:lvlText w:val="%2."/>
+      <w:lvlJc w:val="left"/>
+      <w:pPr>
+        <w:ind w:left="1440" w:hanging="360"/>
+      </w:pPr>
+    </w:lvl>
+    <w:lvl w:ilvl="2" w:tplc="0409001B" w:tentative="1">
+      <w:start w:val="1"/>
+      <w:numFmt w:val="lowerRoman"/>
+      <w:lvlText w:val="%3."/>
+      <w:lvlJc w:val="right"/>
+      <w:pPr>
+        <w:ind w:left="2160" w:hanging="180"/>
+      </w:pPr>
+    </w:lvl>
+    <w:lvl w:ilvl="3" w:tplc="0409000F" w:tentative="1">
+      <w:start w:val="1"/>
+      <w:numFmt w:val="decimal"/>
+      <w:lvlText w:val="%4."/>
+      <w:lvlJc w:val="left"/>
+      <w:pPr>
+        <w:ind w:left="2880" w:hanging="360"/>
+      </w:pPr>
+    </w:lvl>
+    <w:lvl w:ilvl="4" w:tplc="04090019" w:tentative="1">
+      <w:start w:val="1"/>
+      <w:numFmt w:val="lowerLetter"/>
+      <w:lvlText w:val="%5."/>
+      <w:lvlJc w:val="left"/>
+      <w:pPr>
+        <w:ind w:left="3600" w:hanging="360"/>
+      </w:pPr>
+    </w:lvl>
+    <w:lvl w:ilvl="5" w:tplc="0409001B" w:tentative="1">
+      <w:start w:val="1"/>
+      <w:numFmt w:val="lowerRoman"/>
+      <w:lvlText w:val="%6."/>
+      <w:lvlJc w:val="right"/>
+      <w:pPr>
+        <w:ind w:left="4320" w:hanging="180"/>
+      </w:pPr>
+    </w:lvl>
+    <w:lvl w:ilvl="6" w:tplc="0409000F" w:tentative="1">
+      <w:start w:val="1"/>
+      <w:numFmt w:val="decimal"/>
+      <w:lvlText w:val="%7."/>
+      <w:lvlJc w:val="left"/>
+      <w:pPr>
+        <w:ind w:left="5040" w:hanging="360"/>
+      </w:pPr>
+    </w:lvl>
+    <w:lvl w:ilvl="7" w:tplc="04090019" w:tentative="1">
+      <w:start w:val="1"/>
+      <w:numFmt w:val="lowerLetter"/>
+      <w:lvlText w:val="%8."/>
+      <w:lvlJc w:val="left"/>
+      <w:pPr>
+        <w:ind w:left="5760" w:hanging="360"/>
+      </w:pPr>
+    </w:lvl>
+    <w:lvl w:ilvl="8" w:tplc="0409001B" w:tentative="1">
+      <w:start w:val="1"/>
+      <w:numFmt w:val="lowerRoman"/>
+      <w:lvlText w:val="%9."/>
+      <w:lvlJc w:val="right"/>
+      <w:pPr>
+        <w:ind w:left="6480" w:hanging="180"/>
+      </w:pPr>
+    </w:lvl>
+  </w:abstractNum>
+  <w:abstractNum w:abstractNumId="12" w15:restartNumberingAfterBreak="0">
     <w:nsid w:val="7FC16D15"/>
     <w:multiLevelType w:val="hybridMultilevel"/>
     <w:tmpl w:val="1340D8D0"/>
@@ -6215,31 +11220,40 @@
     <w:abstractNumId w:val="2"/>
   </w:num>
   <w:num w:numId="2">
-    <w:abstractNumId w:val="7"/>
+    <w:abstractNumId w:val="8"/>
   </w:num>
   <w:num w:numId="3">
-    <w:abstractNumId w:val="9"/>
+    <w:abstractNumId w:val="12"/>
   </w:num>
   <w:num w:numId="4">
-    <w:abstractNumId w:val="6"/>
+    <w:abstractNumId w:val="7"/>
   </w:num>
   <w:num w:numId="5">
     <w:abstractNumId w:val="3"/>
   </w:num>
   <w:num w:numId="6">
-    <w:abstractNumId w:val="5"/>
+    <w:abstractNumId w:val="6"/>
   </w:num>
   <w:num w:numId="7">
-    <w:abstractNumId w:val="8"/>
+    <w:abstractNumId w:val="9"/>
   </w:num>
   <w:num w:numId="8">
-    <w:abstractNumId w:val="4"/>
+    <w:abstractNumId w:val="5"/>
   </w:num>
   <w:num w:numId="9">
     <w:abstractNumId w:val="0"/>
   </w:num>
   <w:num w:numId="10">
     <w:abstractNumId w:val="1"/>
+  </w:num>
+  <w:num w:numId="11">
+    <w:abstractNumId w:val="10"/>
+  </w:num>
+  <w:num w:numId="12">
+    <w:abstractNumId w:val="11"/>
+  </w:num>
+  <w:num w:numId="13">
+    <w:abstractNumId w:val="4"/>
   </w:num>
 </w:numbering>
 </file>
@@ -6715,6 +11729,36 @@
     <w:basedOn w:val="DefaultParagraphFont"/>
     <w:rsid w:val="0061680C"/>
   </w:style>
+  <w:style w:type="character" w:styleId="Strong">
+    <w:name w:val="Strong"/>
+    <w:basedOn w:val="DefaultParagraphFont"/>
+    <w:uiPriority w:val="22"/>
+    <w:qFormat/>
+    <w:rsid w:val="00F222B0"/>
+    <w:rPr>
+      <w:b/>
+      <w:bCs/>
+    </w:rPr>
+  </w:style>
+  <w:style w:type="table" w:styleId="TableGrid">
+    <w:name w:val="Table Grid"/>
+    <w:basedOn w:val="TableNormal"/>
+    <w:uiPriority w:val="39"/>
+    <w:rsid w:val="00D65C4B"/>
+    <w:pPr>
+      <w:spacing w:after="0" w:line="240" w:lineRule="auto"/>
+    </w:pPr>
+    <w:tblPr>
+      <w:tblBorders>
+        <w:top w:val="single" w:sz="4" w:space="0" w:color="auto"/>
+        <w:left w:val="single" w:sz="4" w:space="0" w:color="auto"/>
+        <w:bottom w:val="single" w:sz="4" w:space="0" w:color="auto"/>
+        <w:right w:val="single" w:sz="4" w:space="0" w:color="auto"/>
+        <w:insideH w:val="single" w:sz="4" w:space="0" w:color="auto"/>
+        <w:insideV w:val="single" w:sz="4" w:space="0" w:color="auto"/>
+      </w:tblBorders>
+    </w:tblPr>
+  </w:style>
 </w:styles>
 </file>
 

--- a/ToDoApp-Doc/Document/Quyển Đồ Án/CHƯƠNG 1.docx
+++ b/ToDoApp-Doc/Document/Quyển Đồ Án/CHƯƠNG 1.docx
@@ -7679,17 +7679,7 @@
           <w:szCs w:val="20"/>
           <w:shd w:val="clear" w:color="auto" w:fill="FFFFFF"/>
         </w:rPr>
-        <w:t xml:space="preserve">: </w:t>
-      </w:r>
-      <w:r>
-        <w:rPr>
-          <w:rFonts w:ascii="TeXGyreSchola" w:hAnsi="TeXGyreSchola" w:cs="Segoe UI"/>
-          <w:color w:val="262626" w:themeColor="text1" w:themeTint="D9"/>
-          <w:sz w:val="20"/>
-          <w:szCs w:val="20"/>
-          <w:shd w:val="clear" w:color="auto" w:fill="FFFFFF"/>
-        </w:rPr>
-        <w:t>Là giai đoạn khởi đầ</w:t>
+        <w:t>: Là giai đoạn khởi đầ</w:t>
       </w:r>
       <w:r>
         <w:rPr>
@@ -7729,17 +7719,7 @@
           <w:szCs w:val="20"/>
           <w:shd w:val="clear" w:color="auto" w:fill="FFFFFF"/>
         </w:rPr>
-        <w:t>ùng để xác định đề tài thống nhất về cách làm việc nhóm, công cụ và môi trường cho đồ án, ổn định nhóm</w:t>
-      </w:r>
-      <w:r>
-        <w:rPr>
-          <w:rFonts w:ascii="TeXGyreSchola" w:hAnsi="TeXGyreSchola" w:cs="Segoe UI"/>
-          <w:color w:val="262626" w:themeColor="text1" w:themeTint="D9"/>
-          <w:sz w:val="20"/>
-          <w:szCs w:val="20"/>
-          <w:shd w:val="clear" w:color="auto" w:fill="FFFFFF"/>
-        </w:rPr>
-        <w:t>.</w:t>
+        <w:t>ùng để xác định đề tài thống nhất về cách làm việc nhóm, công cụ và môi trường cho đồ án, ổn định nhóm.</w:t>
       </w:r>
     </w:p>
     <w:p>
@@ -7803,27 +7783,7 @@
           <w:szCs w:val="20"/>
           <w:shd w:val="clear" w:color="auto" w:fill="FFFFFF"/>
         </w:rPr>
-        <w:t xml:space="preserve"> Phân loại, xử lý các yêu cầu. </w:t>
-      </w:r>
-      <w:r>
-        <w:rPr>
-          <w:rFonts w:ascii="TeXGyreSchola" w:hAnsi="TeXGyreSchola" w:cs="Segoe UI"/>
-          <w:color w:val="262626" w:themeColor="text1" w:themeTint="D9"/>
-          <w:sz w:val="20"/>
-          <w:szCs w:val="20"/>
-          <w:shd w:val="clear" w:color="auto" w:fill="FFFFFF"/>
-        </w:rPr>
-        <w:t>Tài liệu hóa các yêu cầu</w:t>
-      </w:r>
-      <w:r>
-        <w:rPr>
-          <w:rFonts w:ascii="TeXGyreSchola" w:hAnsi="TeXGyreSchola" w:cs="Segoe UI"/>
-          <w:color w:val="262626" w:themeColor="text1" w:themeTint="D9"/>
-          <w:sz w:val="20"/>
-          <w:szCs w:val="20"/>
-          <w:shd w:val="clear" w:color="auto" w:fill="FFFFFF"/>
-        </w:rPr>
-        <w:t>. Phân tích UseCase, Class, luồng xử lý chính của hệ thống, …</w:t>
+        <w:t xml:space="preserve"> Phân loại, xử lý các yêu cầu. Tài liệu hóa các yêu cầu. Phân tích UseCase, Class, luồng xử lý chính của hệ thống, …</w:t>
       </w:r>
     </w:p>
     <w:p>
@@ -7981,28 +7941,13 @@
           <w:szCs w:val="20"/>
           <w:shd w:val="clear" w:color="auto" w:fill="FFFFFF"/>
         </w:rPr>
-        <w:t xml:space="preserve"> Là quá trình xây dựng phầ</w:t>
-      </w:r>
-      <w:bookmarkStart w:id="0" w:name="_GoBack"/>
-      <w:bookmarkEnd w:id="0"/>
-      <w:r>
-        <w:rPr>
-          <w:rFonts w:ascii="TeXGyreSchola" w:hAnsi="TeXGyreSchola" w:cs="Segoe UI"/>
-          <w:color w:val="262626" w:themeColor="text1" w:themeTint="D9"/>
-          <w:sz w:val="20"/>
-          <w:szCs w:val="20"/>
-          <w:shd w:val="clear" w:color="auto" w:fill="FFFFFF"/>
-        </w:rPr>
-        <w:t>n mềm. Do thời gian có hạn nên nhóm em chỉ mới xây dựng được prototype.</w:t>
-      </w:r>
-    </w:p>
-    <w:p>
-      <w:pPr>
-        <w:tabs>
-          <w:tab w:val="left" w:pos="3256"/>
-        </w:tabs>
+        <w:t xml:space="preserve"> Là quá trình xây dựng phần mềm. Do thời gian có hạn nên nhóm em chỉ mới xây dựng được prototype.</w:t>
+      </w:r>
+    </w:p>
+    <w:p>
+      <w:pPr>
         <w:spacing w:line="360" w:lineRule="auto"/>
-        <w:ind w:left="1080"/>
+        <w:ind w:left="720" w:firstLine="360"/>
         <w:rPr>
           <w:rFonts w:ascii="TeXGyreSchola" w:hAnsi="TeXGyreSchola" w:cs="Segoe UI"/>
           <w:color w:val="262626" w:themeColor="text1" w:themeTint="D9"/>
@@ -8040,84 +7985,1361 @@
           <w:szCs w:val="20"/>
           <w:shd w:val="clear" w:color="auto" w:fill="FFFFFF"/>
         </w:rPr>
-        <w:t>Meeting</w:t>
-      </w:r>
-      <w:r>
-        <w:rPr>
-          <w:rFonts w:ascii="TeXGyreSchola" w:hAnsi="TeXGyreSchola" w:cs="Segoe UI"/>
-          <w:color w:val="262626" w:themeColor="text1" w:themeTint="D9"/>
-          <w:sz w:val="20"/>
-          <w:szCs w:val="20"/>
-          <w:shd w:val="clear" w:color="auto" w:fill="FFFFFF"/>
-        </w:rPr>
-        <w:t xml:space="preserve">: </w:t>
-      </w:r>
-      <w:r>
-        <w:rPr>
-          <w:rFonts w:ascii="TeXGyreSchola" w:hAnsi="TeXGyreSchola" w:cs="Segoe UI"/>
-          <w:color w:val="262626" w:themeColor="text1" w:themeTint="D9"/>
-          <w:sz w:val="20"/>
-          <w:szCs w:val="20"/>
-          <w:shd w:val="clear" w:color="auto" w:fill="FFFFFF"/>
-        </w:rPr>
-        <w:t>Chứa các buổi họp nhóm diễn ra trong suốt quá trình làm đồ</w:t>
-      </w:r>
-      <w:r>
-        <w:rPr>
-          <w:rFonts w:ascii="TeXGyreSchola" w:hAnsi="TeXGyreSchola" w:cs="Segoe UI"/>
-          <w:color w:val="262626" w:themeColor="text1" w:themeTint="D9"/>
-          <w:sz w:val="20"/>
-          <w:szCs w:val="20"/>
-          <w:shd w:val="clear" w:color="auto" w:fill="FFFFFF"/>
-        </w:rPr>
-        <w:t xml:space="preserve"> án (ch</w:t>
-      </w:r>
-      <w:r>
-        <w:rPr>
-          <w:rFonts w:ascii="TeXGyreSchola" w:hAnsi="TeXGyreSchola" w:cs="Segoe UI"/>
-          <w:color w:val="262626" w:themeColor="text1" w:themeTint="D9"/>
-          <w:sz w:val="20"/>
-          <w:szCs w:val="20"/>
-          <w:shd w:val="clear" w:color="auto" w:fill="FFFFFF"/>
-        </w:rPr>
-        <w:t xml:space="preserve">ứa offline meeting và </w:t>
-      </w:r>
-      <w:r>
-        <w:rPr>
-          <w:rFonts w:ascii="TeXGyreSchola" w:hAnsi="TeXGyreSchola" w:cs="Segoe UI"/>
-          <w:color w:val="262626" w:themeColor="text1" w:themeTint="D9"/>
-          <w:sz w:val="20"/>
-          <w:szCs w:val="20"/>
-          <w:shd w:val="clear" w:color="auto" w:fill="FFFFFF"/>
-        </w:rPr>
-        <w:t>online meeting).</w:t>
+        <w:t>Meeting:</w:t>
+      </w:r>
+      <w:r>
+        <w:rPr>
+          <w:rFonts w:ascii="TeXGyreSchola" w:hAnsi="TeXGyreSchola" w:cs="Segoe UI"/>
+          <w:color w:val="262626" w:themeColor="text1" w:themeTint="D9"/>
+          <w:sz w:val="20"/>
+          <w:szCs w:val="20"/>
+          <w:shd w:val="clear" w:color="auto" w:fill="FFFFFF"/>
+        </w:rPr>
+        <w:t xml:space="preserve"> Chứa các buổi họp nhóm diễn ra trong suốt quá trình làm đồ án (chứa offline meeting và online meeting).</w:t>
+      </w:r>
+      <w:r>
+        <w:rPr>
+          <w:rFonts w:ascii="TeXGyreSchola" w:hAnsi="TeXGyreSchola" w:cs="Segoe UI"/>
+          <w:color w:val="262626" w:themeColor="text1" w:themeTint="D9"/>
+          <w:sz w:val="20"/>
+          <w:szCs w:val="20"/>
+          <w:shd w:val="clear" w:color="auto" w:fill="FFFFFF"/>
+        </w:rPr>
+        <w:t xml:space="preserve"> </w:t>
+      </w:r>
+    </w:p>
+    <w:p>
+      <w:pPr>
+        <w:spacing w:after="360" w:line="360" w:lineRule="auto"/>
+        <w:ind w:left="720" w:firstLine="360"/>
+        <w:rPr>
+          <w:rFonts w:ascii="TeXGyreSchola" w:hAnsi="TeXGyreSchola" w:cs="Segoe UI"/>
+          <w:color w:val="262626" w:themeColor="text1" w:themeTint="D9"/>
+          <w:sz w:val="20"/>
+          <w:szCs w:val="20"/>
+          <w:shd w:val="clear" w:color="auto" w:fill="FFFFFF"/>
+        </w:rPr>
+      </w:pPr>
+      <w:r>
+        <w:rPr>
+          <w:rFonts w:ascii="TeXGyreSchola" w:hAnsi="TeXGyreSchola" w:cs="Segoe UI"/>
+          <w:color w:val="262626" w:themeColor="text1" w:themeTint="D9"/>
+          <w:sz w:val="20"/>
+          <w:szCs w:val="20"/>
+          <w:shd w:val="clear" w:color="auto" w:fill="FFFFFF"/>
+        </w:rPr>
+        <w:sym w:font="Webdings" w:char="F03C"/>
+      </w:r>
+      <w:r>
+        <w:rPr>
+          <w:rFonts w:ascii="TeXGyreSchola" w:hAnsi="TeXGyreSchola" w:cs="Segoe UI"/>
+          <w:color w:val="262626" w:themeColor="text1" w:themeTint="D9"/>
+          <w:sz w:val="20"/>
+          <w:szCs w:val="20"/>
+          <w:shd w:val="clear" w:color="auto" w:fill="FFFFFF"/>
+        </w:rPr>
+        <w:t xml:space="preserve"> </w:t>
+      </w:r>
+      <w:r>
+        <w:rPr>
+          <w:rFonts w:ascii="TeXGyreSchola" w:hAnsi="TeXGyreSchola" w:cs="Segoe UI"/>
+          <w:b/>
+          <w:color w:val="262626" w:themeColor="text1" w:themeTint="D9"/>
+          <w:sz w:val="20"/>
+          <w:szCs w:val="20"/>
+          <w:shd w:val="clear" w:color="auto" w:fill="FFFFFF"/>
+        </w:rPr>
+        <w:t>Viết document</w:t>
+      </w:r>
+      <w:r>
+        <w:rPr>
+          <w:rFonts w:ascii="TeXGyreSchola" w:hAnsi="TeXGyreSchola" w:cs="Segoe UI"/>
+          <w:b/>
+          <w:color w:val="262626" w:themeColor="text1" w:themeTint="D9"/>
+          <w:sz w:val="20"/>
+          <w:szCs w:val="20"/>
+          <w:shd w:val="clear" w:color="auto" w:fill="FFFFFF"/>
+        </w:rPr>
+        <w:t>:</w:t>
+      </w:r>
+      <w:r>
+        <w:rPr>
+          <w:rFonts w:ascii="TeXGyreSchola" w:hAnsi="TeXGyreSchola" w:cs="Segoe UI"/>
+          <w:color w:val="262626" w:themeColor="text1" w:themeTint="D9"/>
+          <w:sz w:val="20"/>
+          <w:szCs w:val="20"/>
+          <w:shd w:val="clear" w:color="auto" w:fill="FFFFFF"/>
+        </w:rPr>
+        <w:t xml:space="preserve"> </w:t>
+      </w:r>
+      <w:r>
+        <w:rPr>
+          <w:rFonts w:ascii="TeXGyreSchola" w:hAnsi="TeXGyreSchola" w:cs="Segoe UI"/>
+          <w:color w:val="262626" w:themeColor="text1" w:themeTint="D9"/>
+          <w:sz w:val="20"/>
+          <w:szCs w:val="20"/>
+          <w:shd w:val="clear" w:color="auto" w:fill="FFFFFF"/>
+        </w:rPr>
+        <w:t>Nhiệm vụ về viết các chương, mục, tài liệu đặc tả, tài liệu tổng hợp. Đánh giá các bản đã viết, xác nhận và tổng hợp thành cuốn báo cáo.</w:t>
       </w:r>
     </w:p>
     <w:p>
       <w:pPr>
         <w:spacing w:line="360" w:lineRule="auto"/>
-        <w:ind w:left="360" w:firstLine="360"/>
-        <w:rPr>
-          <w:rFonts w:ascii="TeXGyreSchola" w:hAnsi="TeXGyreSchola"/>
-          <w:color w:val="262626" w:themeColor="text1" w:themeTint="D9"/>
-        </w:rPr>
-      </w:pPr>
-    </w:p>
-    <w:p>
-      <w:pPr>
-        <w:spacing w:line="360" w:lineRule="auto"/>
-        <w:ind w:left="360"/>
-        <w:rPr>
-          <w:rFonts w:ascii="TeXGyreSchola" w:hAnsi="TeXGyreSchola"/>
-          <w:color w:val="262626" w:themeColor="text1" w:themeTint="D9"/>
-        </w:rPr>
-      </w:pPr>
-      <w:r>
-        <w:rPr>
-          <w:rFonts w:ascii="TeXGyreSchola" w:hAnsi="TeXGyreSchola"/>
-          <w:color w:val="262626" w:themeColor="text1" w:themeTint="D9"/>
-        </w:rPr>
-        <w:t>Các loại Task: Task, Feature, Bug</w:t>
+        <w:ind w:left="720"/>
+        <w:rPr>
+          <w:rFonts w:ascii="TeXGyreSchola" w:hAnsi="TeXGyreSchola"/>
+          <w:color w:val="262626" w:themeColor="text1" w:themeTint="D9"/>
+        </w:rPr>
+      </w:pPr>
+      <w:r>
+        <w:rPr>
+          <w:rFonts w:ascii="TeXGyreSchola" w:hAnsi="TeXGyreSchola"/>
+          <w:b/>
+          <w:color w:val="262626" w:themeColor="text1" w:themeTint="D9"/>
+        </w:rPr>
+        <w:sym w:font="Wingdings 2" w:char="F0AF"/>
+      </w:r>
+      <w:r>
+        <w:rPr>
+          <w:rFonts w:ascii="TeXGyreSchola" w:hAnsi="TeXGyreSchola"/>
+          <w:b/>
+          <w:color w:val="262626" w:themeColor="text1" w:themeTint="D9"/>
+        </w:rPr>
+        <w:t xml:space="preserve"> Issue Type:</w:t>
+      </w:r>
+      <w:r>
+        <w:rPr>
+          <w:rFonts w:ascii="TeXGyreSchola" w:hAnsi="TeXGyreSchola"/>
+          <w:color w:val="262626" w:themeColor="text1" w:themeTint="D9"/>
+        </w:rPr>
+        <w:t xml:space="preserve"> Gồm 3 loại iss</w:t>
+      </w:r>
+      <w:r>
+        <w:rPr>
+          <w:rFonts w:ascii="TeXGyreSchola" w:hAnsi="TeXGyreSchola"/>
+          <w:color w:val="262626" w:themeColor="text1" w:themeTint="D9"/>
+        </w:rPr>
+        <w:t>ue gồm: Task, Feature, Bug. Với mỗi issue bao gồm các trường:</w:t>
+      </w:r>
+    </w:p>
+    <w:p>
+      <w:pPr>
+        <w:ind w:left="360" w:firstLine="720"/>
+        <w:rPr>
+          <w:rFonts w:ascii="TeXGyreSchola" w:hAnsi="TeXGyreSchola" w:cs="Segoe UI"/>
+          <w:b/>
+          <w:color w:val="262626" w:themeColor="text1" w:themeTint="D9"/>
+          <w:sz w:val="20"/>
+          <w:szCs w:val="20"/>
+          <w:shd w:val="clear" w:color="auto" w:fill="FFFFFF"/>
+        </w:rPr>
+      </w:pPr>
+      <w:r>
+        <w:rPr>
+          <w:rFonts w:ascii="TeXGyreSchola" w:hAnsi="TeXGyreSchola" w:cs="Segoe UI"/>
+          <w:noProof/>
+          <w:color w:val="262626" w:themeColor="text1" w:themeTint="D9"/>
+          <w:sz w:val="20"/>
+          <w:szCs w:val="20"/>
+          <w:shd w:val="clear" w:color="auto" w:fill="FFFFFF"/>
+        </w:rPr>
+        <w:drawing>
+          <wp:anchor distT="0" distB="0" distL="114300" distR="114300" simplePos="0" relativeHeight="251662336" behindDoc="0" locked="0" layoutInCell="1" allowOverlap="1" wp14:anchorId="32281E6F" wp14:editId="482446E4">
+            <wp:simplePos x="0" y="0"/>
+            <wp:positionH relativeFrom="column">
+              <wp:posOffset>882980</wp:posOffset>
+            </wp:positionH>
+            <wp:positionV relativeFrom="paragraph">
+              <wp:posOffset>287020</wp:posOffset>
+            </wp:positionV>
+            <wp:extent cx="245110" cy="219075"/>
+            <wp:effectExtent l="0" t="0" r="2540" b="9525"/>
+            <wp:wrapNone/>
+            <wp:docPr id="1" name="Picture 1" descr="C:\Users\NTH\Downloads\todolist-app.atlassian.net_jira_software_projects_TODO_settings_issuetypes_10001.png"/>
+            <wp:cNvGraphicFramePr>
+              <a:graphicFrameLocks xmlns:a="http://schemas.openxmlformats.org/drawingml/2006/main" noChangeAspect="1"/>
+            </wp:cNvGraphicFramePr>
+            <a:graphic xmlns:a="http://schemas.openxmlformats.org/drawingml/2006/main">
+              <a:graphicData uri="http://schemas.openxmlformats.org/drawingml/2006/picture">
+                <pic:pic xmlns:pic="http://schemas.openxmlformats.org/drawingml/2006/picture">
+                  <pic:nvPicPr>
+                    <pic:cNvPr id="0" name="Picture 1" descr="C:\Users\NTH\Downloads\todolist-app.atlassian.net_jira_software_projects_TODO_settings_issuetypes_10001.png"/>
+                    <pic:cNvPicPr>
+                      <a:picLocks noChangeAspect="1" noChangeArrowheads="1"/>
+                    </pic:cNvPicPr>
+                  </pic:nvPicPr>
+                  <pic:blipFill>
+                    <a:blip r:embed="rId10" cstate="print">
+                      <a:extLst>
+                        <a:ext uri="{28A0092B-C50C-407E-A947-70E740481C1C}">
+                          <a14:useLocalDpi xmlns:a14="http://schemas.microsoft.com/office/drawing/2010/main" val="0"/>
+                        </a:ext>
+                      </a:extLst>
+                    </a:blip>
+                    <a:srcRect/>
+                    <a:stretch>
+                      <a:fillRect/>
+                    </a:stretch>
+                  </pic:blipFill>
+                  <pic:spPr bwMode="auto">
+                    <a:xfrm>
+                      <a:off x="0" y="0"/>
+                      <a:ext cx="245110" cy="219075"/>
+                    </a:xfrm>
+                    <a:prstGeom prst="rect">
+                      <a:avLst/>
+                    </a:prstGeom>
+                    <a:noFill/>
+                    <a:ln>
+                      <a:noFill/>
+                    </a:ln>
+                  </pic:spPr>
+                </pic:pic>
+              </a:graphicData>
+            </a:graphic>
+            <wp14:sizeRelH relativeFrom="page">
+              <wp14:pctWidth>0</wp14:pctWidth>
+            </wp14:sizeRelH>
+            <wp14:sizeRelV relativeFrom="page">
+              <wp14:pctHeight>0</wp14:pctHeight>
+            </wp14:sizeRelV>
+          </wp:anchor>
+        </w:drawing>
+      </w:r>
+      <w:r>
+        <w:rPr>
+          <w:rFonts w:ascii="TeXGyreSchola" w:hAnsi="TeXGyreSchola" w:cs="Segoe UI"/>
+          <w:color w:val="262626" w:themeColor="text1" w:themeTint="D9"/>
+          <w:sz w:val="20"/>
+          <w:szCs w:val="20"/>
+          <w:shd w:val="clear" w:color="auto" w:fill="FFFFFF"/>
+        </w:rPr>
+        <w:sym w:font="Webdings" w:char="F03C"/>
+      </w:r>
+      <w:r>
+        <w:rPr>
+          <w:rFonts w:ascii="TeXGyreSchola" w:hAnsi="TeXGyreSchola" w:cs="Segoe UI"/>
+          <w:color w:val="262626" w:themeColor="text1" w:themeTint="D9"/>
+          <w:sz w:val="20"/>
+          <w:szCs w:val="20"/>
+          <w:shd w:val="clear" w:color="auto" w:fill="FFFFFF"/>
+        </w:rPr>
+        <w:t xml:space="preserve"> </w:t>
+      </w:r>
+      <w:r>
+        <w:rPr>
+          <w:rFonts w:ascii="TeXGyreSchola" w:hAnsi="TeXGyreSchola" w:cs="Segoe UI"/>
+          <w:b/>
+          <w:color w:val="262626" w:themeColor="text1" w:themeTint="D9"/>
+          <w:sz w:val="20"/>
+          <w:szCs w:val="20"/>
+          <w:shd w:val="clear" w:color="auto" w:fill="FFFFFF"/>
+        </w:rPr>
+        <w:t>Description fields</w:t>
+      </w:r>
+      <w:r>
+        <w:rPr>
+          <w:rFonts w:ascii="TeXGyreSchola" w:hAnsi="TeXGyreSchola" w:cs="Segoe UI"/>
+          <w:b/>
+          <w:color w:val="262626" w:themeColor="text1" w:themeTint="D9"/>
+          <w:sz w:val="20"/>
+          <w:szCs w:val="20"/>
+          <w:shd w:val="clear" w:color="auto" w:fill="FFFFFF"/>
+        </w:rPr>
+        <w:t>:</w:t>
+      </w:r>
+    </w:p>
+    <w:p>
+      <w:pPr>
+        <w:spacing w:line="240" w:lineRule="auto"/>
+        <w:ind w:left="360" w:firstLine="720"/>
+        <w:rPr>
+          <w:rFonts w:ascii="TeXGyreSchola" w:hAnsi="TeXGyreSchola" w:cs="Segoe UI"/>
+          <w:color w:val="262626" w:themeColor="text1" w:themeTint="D9"/>
+          <w:sz w:val="20"/>
+          <w:szCs w:val="20"/>
+          <w:shd w:val="clear" w:color="auto" w:fill="FFFFFF"/>
+        </w:rPr>
+      </w:pPr>
+      <w:r>
+        <w:rPr>
+          <w:rFonts w:ascii="TeXGyreSchola" w:hAnsi="TeXGyreSchola" w:cs="Segoe UI"/>
+          <w:noProof/>
+          <w:color w:val="262626" w:themeColor="text1" w:themeTint="D9"/>
+          <w:sz w:val="20"/>
+          <w:szCs w:val="20"/>
+          <w:shd w:val="clear" w:color="auto" w:fill="FFFFFF"/>
+        </w:rPr>
+        <w:drawing>
+          <wp:anchor distT="0" distB="0" distL="114300" distR="114300" simplePos="0" relativeHeight="251663360" behindDoc="0" locked="0" layoutInCell="1" allowOverlap="1" wp14:anchorId="63D843E0" wp14:editId="7AB0E2A8">
+            <wp:simplePos x="0" y="0"/>
+            <wp:positionH relativeFrom="column">
+              <wp:posOffset>889068</wp:posOffset>
+            </wp:positionH>
+            <wp:positionV relativeFrom="paragraph">
+              <wp:posOffset>274066</wp:posOffset>
+            </wp:positionV>
+            <wp:extent cx="241401" cy="233430"/>
+            <wp:effectExtent l="0" t="0" r="6350" b="0"/>
+            <wp:wrapNone/>
+            <wp:docPr id="4" name="Picture 4" descr="C:\Users\NTH\Downloads\todolist-app.atlassian.net_jira_software_projects_TODO_settings_issuetypes_10001 (1).png"/>
+            <wp:cNvGraphicFramePr>
+              <a:graphicFrameLocks xmlns:a="http://schemas.openxmlformats.org/drawingml/2006/main" noChangeAspect="1"/>
+            </wp:cNvGraphicFramePr>
+            <a:graphic xmlns:a="http://schemas.openxmlformats.org/drawingml/2006/main">
+              <a:graphicData uri="http://schemas.openxmlformats.org/drawingml/2006/picture">
+                <pic:pic xmlns:pic="http://schemas.openxmlformats.org/drawingml/2006/picture">
+                  <pic:nvPicPr>
+                    <pic:cNvPr id="0" name="Picture 2" descr="C:\Users\NTH\Downloads\todolist-app.atlassian.net_jira_software_projects_TODO_settings_issuetypes_10001 (1).png"/>
+                    <pic:cNvPicPr>
+                      <a:picLocks noChangeAspect="1" noChangeArrowheads="1"/>
+                    </pic:cNvPicPr>
+                  </pic:nvPicPr>
+                  <pic:blipFill>
+                    <a:blip r:embed="rId11" cstate="print">
+                      <a:extLst>
+                        <a:ext uri="{28A0092B-C50C-407E-A947-70E740481C1C}">
+                          <a14:useLocalDpi xmlns:a14="http://schemas.microsoft.com/office/drawing/2010/main" val="0"/>
+                        </a:ext>
+                      </a:extLst>
+                    </a:blip>
+                    <a:srcRect/>
+                    <a:stretch>
+                      <a:fillRect/>
+                    </a:stretch>
+                  </pic:blipFill>
+                  <pic:spPr bwMode="auto">
+                    <a:xfrm>
+                      <a:off x="0" y="0"/>
+                      <a:ext cx="241401" cy="233430"/>
+                    </a:xfrm>
+                    <a:prstGeom prst="rect">
+                      <a:avLst/>
+                    </a:prstGeom>
+                    <a:noFill/>
+                    <a:ln>
+                      <a:noFill/>
+                    </a:ln>
+                  </pic:spPr>
+                </pic:pic>
+              </a:graphicData>
+            </a:graphic>
+            <wp14:sizeRelH relativeFrom="page">
+              <wp14:pctWidth>0</wp14:pctWidth>
+            </wp14:sizeRelH>
+            <wp14:sizeRelV relativeFrom="page">
+              <wp14:pctHeight>0</wp14:pctHeight>
+            </wp14:sizeRelV>
+          </wp:anchor>
+        </w:drawing>
+      </w:r>
+      <w:r>
+        <w:rPr>
+          <w:rFonts w:ascii="TeXGyreSchola" w:hAnsi="TeXGyreSchola" w:cs="Segoe UI"/>
+          <w:b/>
+          <w:color w:val="262626" w:themeColor="text1" w:themeTint="D9"/>
+          <w:sz w:val="20"/>
+          <w:szCs w:val="20"/>
+          <w:shd w:val="clear" w:color="auto" w:fill="FFFFFF"/>
+        </w:rPr>
+        <w:tab/>
+      </w:r>
+      <w:r>
+        <w:rPr>
+          <w:rFonts w:ascii="TeXGyreSchola" w:hAnsi="TeXGyreSchola" w:cs="Segoe UI"/>
+          <w:b/>
+          <w:color w:val="262626" w:themeColor="text1" w:themeTint="D9"/>
+          <w:sz w:val="20"/>
+          <w:szCs w:val="20"/>
+          <w:shd w:val="clear" w:color="auto" w:fill="FFFFFF"/>
+        </w:rPr>
+        <w:t xml:space="preserve">        </w:t>
+      </w:r>
+      <w:r>
+        <w:rPr>
+          <w:rFonts w:ascii="TeXGyreSchola" w:hAnsi="TeXGyreSchola" w:cs="Segoe UI"/>
+          <w:color w:val="262626" w:themeColor="text1" w:themeTint="D9"/>
+          <w:sz w:val="20"/>
+          <w:szCs w:val="20"/>
+          <w:shd w:val="clear" w:color="auto" w:fill="FFFFFF"/>
+        </w:rPr>
+        <w:t>Summary</w:t>
+      </w:r>
+    </w:p>
+    <w:p>
+      <w:pPr>
+        <w:spacing w:line="240" w:lineRule="auto"/>
+        <w:ind w:left="360" w:firstLine="720"/>
+        <w:rPr>
+          <w:rFonts w:ascii="TeXGyreSchola" w:hAnsi="TeXGyreSchola" w:cs="Segoe UI"/>
+          <w:color w:val="262626" w:themeColor="text1" w:themeTint="D9"/>
+          <w:sz w:val="20"/>
+          <w:szCs w:val="20"/>
+          <w:shd w:val="clear" w:color="auto" w:fill="FFFFFF"/>
+        </w:rPr>
+      </w:pPr>
+      <w:r>
+        <w:rPr>
+          <w:rFonts w:ascii="TeXGyreSchola" w:hAnsi="TeXGyreSchola" w:cs="Segoe UI"/>
+          <w:noProof/>
+          <w:color w:val="262626" w:themeColor="text1" w:themeTint="D9"/>
+          <w:sz w:val="20"/>
+          <w:szCs w:val="20"/>
+          <w:shd w:val="clear" w:color="auto" w:fill="FFFFFF"/>
+        </w:rPr>
+        <w:drawing>
+          <wp:anchor distT="0" distB="0" distL="114300" distR="114300" simplePos="0" relativeHeight="251665408" behindDoc="0" locked="0" layoutInCell="1" allowOverlap="1" wp14:anchorId="6EF431A7" wp14:editId="2921BFCB">
+            <wp:simplePos x="0" y="0"/>
+            <wp:positionH relativeFrom="column">
+              <wp:posOffset>890905</wp:posOffset>
+            </wp:positionH>
+            <wp:positionV relativeFrom="paragraph">
+              <wp:posOffset>296545</wp:posOffset>
+            </wp:positionV>
+            <wp:extent cx="241300" cy="233045"/>
+            <wp:effectExtent l="0" t="0" r="6350" b="0"/>
+            <wp:wrapNone/>
+            <wp:docPr id="6" name="Picture 6" descr="C:\Users\NTH\Downloads\todolist-app.atlassian.net_jira_software_projects_TODO_settings_issuetypes_10001 (1).png"/>
+            <wp:cNvGraphicFramePr>
+              <a:graphicFrameLocks xmlns:a="http://schemas.openxmlformats.org/drawingml/2006/main" noChangeAspect="1"/>
+            </wp:cNvGraphicFramePr>
+            <a:graphic xmlns:a="http://schemas.openxmlformats.org/drawingml/2006/main">
+              <a:graphicData uri="http://schemas.openxmlformats.org/drawingml/2006/picture">
+                <pic:pic xmlns:pic="http://schemas.openxmlformats.org/drawingml/2006/picture">
+                  <pic:nvPicPr>
+                    <pic:cNvPr id="0" name="Picture 2" descr="C:\Users\NTH\Downloads\todolist-app.atlassian.net_jira_software_projects_TODO_settings_issuetypes_10001 (1).png"/>
+                    <pic:cNvPicPr>
+                      <a:picLocks noChangeAspect="1" noChangeArrowheads="1"/>
+                    </pic:cNvPicPr>
+                  </pic:nvPicPr>
+                  <pic:blipFill>
+                    <a:blip r:embed="rId11" cstate="print">
+                      <a:extLst>
+                        <a:ext uri="{28A0092B-C50C-407E-A947-70E740481C1C}">
+                          <a14:useLocalDpi xmlns:a14="http://schemas.microsoft.com/office/drawing/2010/main" val="0"/>
+                        </a:ext>
+                      </a:extLst>
+                    </a:blip>
+                    <a:srcRect/>
+                    <a:stretch>
+                      <a:fillRect/>
+                    </a:stretch>
+                  </pic:blipFill>
+                  <pic:spPr bwMode="auto">
+                    <a:xfrm>
+                      <a:off x="0" y="0"/>
+                      <a:ext cx="241300" cy="233045"/>
+                    </a:xfrm>
+                    <a:prstGeom prst="rect">
+                      <a:avLst/>
+                    </a:prstGeom>
+                    <a:noFill/>
+                    <a:ln>
+                      <a:noFill/>
+                    </a:ln>
+                  </pic:spPr>
+                </pic:pic>
+              </a:graphicData>
+            </a:graphic>
+            <wp14:sizeRelH relativeFrom="page">
+              <wp14:pctWidth>0</wp14:pctWidth>
+            </wp14:sizeRelH>
+            <wp14:sizeRelV relativeFrom="page">
+              <wp14:pctHeight>0</wp14:pctHeight>
+            </wp14:sizeRelV>
+          </wp:anchor>
+        </w:drawing>
+      </w:r>
+      <w:r>
+        <w:rPr>
+          <w:rFonts w:ascii="TeXGyreSchola" w:hAnsi="TeXGyreSchola" w:cs="Segoe UI"/>
+          <w:color w:val="262626" w:themeColor="text1" w:themeTint="D9"/>
+          <w:sz w:val="20"/>
+          <w:szCs w:val="20"/>
+          <w:shd w:val="clear" w:color="auto" w:fill="FFFFFF"/>
+        </w:rPr>
+        <w:tab/>
+      </w:r>
+      <w:r>
+        <w:rPr>
+          <w:rFonts w:ascii="TeXGyreSchola" w:hAnsi="TeXGyreSchola" w:cs="Segoe UI"/>
+          <w:color w:val="262626" w:themeColor="text1" w:themeTint="D9"/>
+          <w:sz w:val="20"/>
+          <w:szCs w:val="20"/>
+          <w:shd w:val="clear" w:color="auto" w:fill="FFFFFF"/>
+        </w:rPr>
+        <w:t xml:space="preserve">        </w:t>
+      </w:r>
+      <w:r>
+        <w:rPr>
+          <w:rFonts w:ascii="TeXGyreSchola" w:hAnsi="TeXGyreSchola" w:cs="Segoe UI"/>
+          <w:color w:val="262626" w:themeColor="text1" w:themeTint="D9"/>
+          <w:sz w:val="20"/>
+          <w:szCs w:val="20"/>
+          <w:shd w:val="clear" w:color="auto" w:fill="FFFFFF"/>
+        </w:rPr>
+        <w:t>Description</w:t>
+      </w:r>
+    </w:p>
+    <w:p>
+      <w:pPr>
+        <w:spacing w:after="600" w:line="240" w:lineRule="auto"/>
+        <w:ind w:left="360" w:firstLine="720"/>
+        <w:rPr>
+          <w:rFonts w:ascii="TeXGyreSchola" w:hAnsi="TeXGyreSchola" w:cs="Segoe UI"/>
+          <w:color w:val="262626" w:themeColor="text1" w:themeTint="D9"/>
+          <w:sz w:val="20"/>
+          <w:szCs w:val="20"/>
+          <w:shd w:val="clear" w:color="auto" w:fill="FFFFFF"/>
+        </w:rPr>
+      </w:pPr>
+      <w:r>
+        <w:rPr>
+          <w:rFonts w:ascii="TeXGyreSchola" w:hAnsi="TeXGyreSchola" w:cs="Segoe UI"/>
+          <w:color w:val="262626" w:themeColor="text1" w:themeTint="D9"/>
+          <w:sz w:val="20"/>
+          <w:szCs w:val="20"/>
+          <w:shd w:val="clear" w:color="auto" w:fill="FFFFFF"/>
+        </w:rPr>
+        <w:tab/>
+      </w:r>
+      <w:r>
+        <w:rPr>
+          <w:rFonts w:ascii="TeXGyreSchola" w:hAnsi="TeXGyreSchola" w:cs="Segoe UI"/>
+          <w:color w:val="262626" w:themeColor="text1" w:themeTint="D9"/>
+          <w:sz w:val="20"/>
+          <w:szCs w:val="20"/>
+          <w:shd w:val="clear" w:color="auto" w:fill="FFFFFF"/>
+        </w:rPr>
+        <w:t xml:space="preserve">        </w:t>
+      </w:r>
+      <w:r>
+        <w:rPr>
+          <w:rFonts w:ascii="TeXGyreSchola" w:hAnsi="TeXGyreSchola" w:cs="Segoe UI"/>
+          <w:color w:val="262626" w:themeColor="text1" w:themeTint="D9"/>
+          <w:sz w:val="20"/>
+          <w:szCs w:val="20"/>
+          <w:shd w:val="clear" w:color="auto" w:fill="FFFFFF"/>
+        </w:rPr>
+        <w:t>Result</w:t>
+      </w:r>
+    </w:p>
+    <w:p>
+      <w:pPr>
+        <w:spacing w:line="240" w:lineRule="auto"/>
+        <w:ind w:left="360" w:firstLine="720"/>
+        <w:rPr>
+          <w:rFonts w:ascii="TeXGyreSchola" w:hAnsi="TeXGyreSchola" w:cs="Segoe UI"/>
+          <w:b/>
+          <w:color w:val="262626" w:themeColor="text1" w:themeTint="D9"/>
+          <w:sz w:val="20"/>
+          <w:szCs w:val="20"/>
+          <w:shd w:val="clear" w:color="auto" w:fill="FFFFFF"/>
+        </w:rPr>
+      </w:pPr>
+      <w:r>
+        <w:rPr>
+          <w:rFonts w:ascii="TeXGyreSchola" w:hAnsi="TeXGyreSchola" w:cs="Segoe UI"/>
+          <w:b/>
+          <w:noProof/>
+          <w:color w:val="262626" w:themeColor="text1" w:themeTint="D9"/>
+          <w:sz w:val="20"/>
+          <w:szCs w:val="20"/>
+          <w:shd w:val="clear" w:color="auto" w:fill="FFFFFF"/>
+        </w:rPr>
+        <w:drawing>
+          <wp:anchor distT="0" distB="0" distL="114300" distR="114300" simplePos="0" relativeHeight="251666432" behindDoc="0" locked="0" layoutInCell="1" allowOverlap="1" wp14:anchorId="16E72842" wp14:editId="3D001A95">
+            <wp:simplePos x="0" y="0"/>
+            <wp:positionH relativeFrom="column">
+              <wp:posOffset>884555</wp:posOffset>
+            </wp:positionH>
+            <wp:positionV relativeFrom="paragraph">
+              <wp:posOffset>252070</wp:posOffset>
+            </wp:positionV>
+            <wp:extent cx="256540" cy="262890"/>
+            <wp:effectExtent l="0" t="0" r="0" b="3810"/>
+            <wp:wrapNone/>
+            <wp:docPr id="7" name="Picture 7" descr="C:\Users\NTH\Downloads\todolist-app.atlassian.net_jira_software_projects_TODO_settings_issuetypes_10001 (4).png"/>
+            <wp:cNvGraphicFramePr>
+              <a:graphicFrameLocks xmlns:a="http://schemas.openxmlformats.org/drawingml/2006/main" noChangeAspect="1"/>
+            </wp:cNvGraphicFramePr>
+            <a:graphic xmlns:a="http://schemas.openxmlformats.org/drawingml/2006/main">
+              <a:graphicData uri="http://schemas.openxmlformats.org/drawingml/2006/picture">
+                <pic:pic xmlns:pic="http://schemas.openxmlformats.org/drawingml/2006/picture">
+                  <pic:nvPicPr>
+                    <pic:cNvPr id="0" name="Picture 3" descr="C:\Users\NTH\Downloads\todolist-app.atlassian.net_jira_software_projects_TODO_settings_issuetypes_10001 (4).png"/>
+                    <pic:cNvPicPr>
+                      <a:picLocks noChangeAspect="1" noChangeArrowheads="1"/>
+                    </pic:cNvPicPr>
+                  </pic:nvPicPr>
+                  <pic:blipFill>
+                    <a:blip r:embed="rId12">
+                      <a:extLst>
+                        <a:ext uri="{28A0092B-C50C-407E-A947-70E740481C1C}">
+                          <a14:useLocalDpi xmlns:a14="http://schemas.microsoft.com/office/drawing/2010/main" val="0"/>
+                        </a:ext>
+                      </a:extLst>
+                    </a:blip>
+                    <a:srcRect/>
+                    <a:stretch>
+                      <a:fillRect/>
+                    </a:stretch>
+                  </pic:blipFill>
+                  <pic:spPr bwMode="auto">
+                    <a:xfrm>
+                      <a:off x="0" y="0"/>
+                      <a:ext cx="256540" cy="262890"/>
+                    </a:xfrm>
+                    <a:prstGeom prst="rect">
+                      <a:avLst/>
+                    </a:prstGeom>
+                    <a:noFill/>
+                    <a:ln>
+                      <a:noFill/>
+                    </a:ln>
+                  </pic:spPr>
+                </pic:pic>
+              </a:graphicData>
+            </a:graphic>
+            <wp14:sizeRelH relativeFrom="page">
+              <wp14:pctWidth>0</wp14:pctWidth>
+            </wp14:sizeRelH>
+            <wp14:sizeRelV relativeFrom="page">
+              <wp14:pctHeight>0</wp14:pctHeight>
+            </wp14:sizeRelV>
+          </wp:anchor>
+        </w:drawing>
+      </w:r>
+      <w:r>
+        <w:rPr>
+          <w:rFonts w:ascii="TeXGyreSchola" w:hAnsi="TeXGyreSchola" w:cs="Segoe UI"/>
+          <w:color w:val="262626" w:themeColor="text1" w:themeTint="D9"/>
+          <w:sz w:val="20"/>
+          <w:szCs w:val="20"/>
+          <w:shd w:val="clear" w:color="auto" w:fill="FFFFFF"/>
+        </w:rPr>
+        <w:sym w:font="Webdings" w:char="F03C"/>
+      </w:r>
+      <w:r>
+        <w:rPr>
+          <w:rFonts w:ascii="TeXGyreSchola" w:hAnsi="TeXGyreSchola" w:cs="Segoe UI"/>
+          <w:color w:val="262626" w:themeColor="text1" w:themeTint="D9"/>
+          <w:sz w:val="20"/>
+          <w:szCs w:val="20"/>
+          <w:shd w:val="clear" w:color="auto" w:fill="FFFFFF"/>
+        </w:rPr>
+        <w:t xml:space="preserve"> </w:t>
+      </w:r>
+      <w:r>
+        <w:rPr>
+          <w:rFonts w:ascii="TeXGyreSchola" w:hAnsi="TeXGyreSchola" w:cs="Segoe UI"/>
+          <w:b/>
+          <w:color w:val="262626" w:themeColor="text1" w:themeTint="D9"/>
+          <w:sz w:val="20"/>
+          <w:szCs w:val="20"/>
+          <w:shd w:val="clear" w:color="auto" w:fill="FFFFFF"/>
+        </w:rPr>
+        <w:t>Context fields:</w:t>
+      </w:r>
+    </w:p>
+    <w:p>
+      <w:pPr>
+        <w:spacing w:line="240" w:lineRule="auto"/>
+        <w:ind w:left="360" w:firstLine="720"/>
+        <w:rPr>
+          <w:rFonts w:ascii="TeXGyreSchola" w:hAnsi="TeXGyreSchola" w:cs="Segoe UI"/>
+          <w:color w:val="262626" w:themeColor="text1" w:themeTint="D9"/>
+          <w:sz w:val="20"/>
+          <w:szCs w:val="20"/>
+          <w:shd w:val="clear" w:color="auto" w:fill="FFFFFF"/>
+        </w:rPr>
+      </w:pPr>
+      <w:r>
+        <w:rPr>
+          <w:rFonts w:ascii="TeXGyreSchola" w:hAnsi="TeXGyreSchola" w:cs="Segoe UI"/>
+          <w:noProof/>
+          <w:color w:val="262626" w:themeColor="text1" w:themeTint="D9"/>
+          <w:sz w:val="20"/>
+          <w:szCs w:val="20"/>
+          <w:shd w:val="clear" w:color="auto" w:fill="FFFFFF"/>
+        </w:rPr>
+        <w:drawing>
+          <wp:anchor distT="0" distB="0" distL="114300" distR="114300" simplePos="0" relativeHeight="251667456" behindDoc="0" locked="0" layoutInCell="1" allowOverlap="1" wp14:anchorId="4B8EF83F" wp14:editId="46D6540A">
+            <wp:simplePos x="0" y="0"/>
+            <wp:positionH relativeFrom="column">
+              <wp:posOffset>862965</wp:posOffset>
+            </wp:positionH>
+            <wp:positionV relativeFrom="paragraph">
+              <wp:posOffset>251130</wp:posOffset>
+            </wp:positionV>
+            <wp:extent cx="278130" cy="285115"/>
+            <wp:effectExtent l="0" t="0" r="7620" b="635"/>
+            <wp:wrapNone/>
+            <wp:docPr id="8" name="Picture 8" descr="C:\Users\NTH\Downloads\todolist-app.atlassian.net_jira_software_projects_TODO_settings_issuetypes_10001 (3).png"/>
+            <wp:cNvGraphicFramePr>
+              <a:graphicFrameLocks xmlns:a="http://schemas.openxmlformats.org/drawingml/2006/main" noChangeAspect="1"/>
+            </wp:cNvGraphicFramePr>
+            <a:graphic xmlns:a="http://schemas.openxmlformats.org/drawingml/2006/main">
+              <a:graphicData uri="http://schemas.openxmlformats.org/drawingml/2006/picture">
+                <pic:pic xmlns:pic="http://schemas.openxmlformats.org/drawingml/2006/picture">
+                  <pic:nvPicPr>
+                    <pic:cNvPr id="0" name="Picture 4" descr="C:\Users\NTH\Downloads\todolist-app.atlassian.net_jira_software_projects_TODO_settings_issuetypes_10001 (3).png"/>
+                    <pic:cNvPicPr>
+                      <a:picLocks noChangeAspect="1" noChangeArrowheads="1"/>
+                    </pic:cNvPicPr>
+                  </pic:nvPicPr>
+                  <pic:blipFill>
+                    <a:blip r:embed="rId13">
+                      <a:extLst>
+                        <a:ext uri="{28A0092B-C50C-407E-A947-70E740481C1C}">
+                          <a14:useLocalDpi xmlns:a14="http://schemas.microsoft.com/office/drawing/2010/main" val="0"/>
+                        </a:ext>
+                      </a:extLst>
+                    </a:blip>
+                    <a:srcRect/>
+                    <a:stretch>
+                      <a:fillRect/>
+                    </a:stretch>
+                  </pic:blipFill>
+                  <pic:spPr bwMode="auto">
+                    <a:xfrm>
+                      <a:off x="0" y="0"/>
+                      <a:ext cx="278130" cy="285115"/>
+                    </a:xfrm>
+                    <a:prstGeom prst="rect">
+                      <a:avLst/>
+                    </a:prstGeom>
+                    <a:noFill/>
+                    <a:ln>
+                      <a:noFill/>
+                    </a:ln>
+                  </pic:spPr>
+                </pic:pic>
+              </a:graphicData>
+            </a:graphic>
+            <wp14:sizeRelH relativeFrom="page">
+              <wp14:pctWidth>0</wp14:pctWidth>
+            </wp14:sizeRelH>
+            <wp14:sizeRelV relativeFrom="page">
+              <wp14:pctHeight>0</wp14:pctHeight>
+            </wp14:sizeRelV>
+          </wp:anchor>
+        </w:drawing>
+      </w:r>
+      <w:r>
+        <w:rPr>
+          <w:rFonts w:ascii="TeXGyreSchola" w:hAnsi="TeXGyreSchola" w:cs="Segoe UI"/>
+          <w:b/>
+          <w:color w:val="262626" w:themeColor="text1" w:themeTint="D9"/>
+          <w:sz w:val="20"/>
+          <w:szCs w:val="20"/>
+          <w:shd w:val="clear" w:color="auto" w:fill="FFFFFF"/>
+        </w:rPr>
+        <w:tab/>
+      </w:r>
+      <w:r>
+        <w:rPr>
+          <w:rFonts w:ascii="TeXGyreSchola" w:hAnsi="TeXGyreSchola" w:cs="Segoe UI"/>
+          <w:b/>
+          <w:color w:val="262626" w:themeColor="text1" w:themeTint="D9"/>
+          <w:sz w:val="20"/>
+          <w:szCs w:val="20"/>
+          <w:shd w:val="clear" w:color="auto" w:fill="FFFFFF"/>
+        </w:rPr>
+        <w:t xml:space="preserve">        </w:t>
+      </w:r>
+      <w:r>
+        <w:rPr>
+          <w:rFonts w:ascii="TeXGyreSchola" w:hAnsi="TeXGyreSchola" w:cs="Segoe UI"/>
+          <w:color w:val="262626" w:themeColor="text1" w:themeTint="D9"/>
+          <w:sz w:val="20"/>
+          <w:szCs w:val="20"/>
+          <w:shd w:val="clear" w:color="auto" w:fill="FFFFFF"/>
+        </w:rPr>
+        <w:t>Status</w:t>
+      </w:r>
+    </w:p>
+    <w:p>
+      <w:pPr>
+        <w:spacing w:line="240" w:lineRule="auto"/>
+        <w:ind w:left="360" w:firstLine="720"/>
+        <w:rPr>
+          <w:rFonts w:ascii="TeXGyreSchola" w:hAnsi="TeXGyreSchola" w:cs="Segoe UI"/>
+          <w:color w:val="262626" w:themeColor="text1" w:themeTint="D9"/>
+          <w:sz w:val="20"/>
+          <w:szCs w:val="20"/>
+          <w:shd w:val="clear" w:color="auto" w:fill="FFFFFF"/>
+        </w:rPr>
+      </w:pPr>
+      <w:r>
+        <w:rPr>
+          <w:rFonts w:ascii="TeXGyreSchola" w:hAnsi="TeXGyreSchola" w:cs="Segoe UI"/>
+          <w:noProof/>
+          <w:color w:val="262626" w:themeColor="text1" w:themeTint="D9"/>
+          <w:sz w:val="20"/>
+          <w:szCs w:val="20"/>
+          <w:shd w:val="clear" w:color="auto" w:fill="FFFFFF"/>
+        </w:rPr>
+        <w:drawing>
+          <wp:anchor distT="0" distB="0" distL="114300" distR="114300" simplePos="0" relativeHeight="251669504" behindDoc="0" locked="0" layoutInCell="1" allowOverlap="1" wp14:anchorId="3F7BE243" wp14:editId="0EA40D51">
+            <wp:simplePos x="0" y="0"/>
+            <wp:positionH relativeFrom="column">
+              <wp:posOffset>861695</wp:posOffset>
+            </wp:positionH>
+            <wp:positionV relativeFrom="paragraph">
+              <wp:posOffset>256210</wp:posOffset>
+            </wp:positionV>
+            <wp:extent cx="278130" cy="285115"/>
+            <wp:effectExtent l="0" t="0" r="7620" b="635"/>
+            <wp:wrapNone/>
+            <wp:docPr id="10" name="Picture 10" descr="C:\Users\NTH\Downloads\todolist-app.atlassian.net_jira_software_projects_TODO_settings_issuetypes_10001 (3).png"/>
+            <wp:cNvGraphicFramePr>
+              <a:graphicFrameLocks xmlns:a="http://schemas.openxmlformats.org/drawingml/2006/main" noChangeAspect="1"/>
+            </wp:cNvGraphicFramePr>
+            <a:graphic xmlns:a="http://schemas.openxmlformats.org/drawingml/2006/main">
+              <a:graphicData uri="http://schemas.openxmlformats.org/drawingml/2006/picture">
+                <pic:pic xmlns:pic="http://schemas.openxmlformats.org/drawingml/2006/picture">
+                  <pic:nvPicPr>
+                    <pic:cNvPr id="0" name="Picture 4" descr="C:\Users\NTH\Downloads\todolist-app.atlassian.net_jira_software_projects_TODO_settings_issuetypes_10001 (3).png"/>
+                    <pic:cNvPicPr>
+                      <a:picLocks noChangeAspect="1" noChangeArrowheads="1"/>
+                    </pic:cNvPicPr>
+                  </pic:nvPicPr>
+                  <pic:blipFill>
+                    <a:blip r:embed="rId13">
+                      <a:extLst>
+                        <a:ext uri="{28A0092B-C50C-407E-A947-70E740481C1C}">
+                          <a14:useLocalDpi xmlns:a14="http://schemas.microsoft.com/office/drawing/2010/main" val="0"/>
+                        </a:ext>
+                      </a:extLst>
+                    </a:blip>
+                    <a:srcRect/>
+                    <a:stretch>
+                      <a:fillRect/>
+                    </a:stretch>
+                  </pic:blipFill>
+                  <pic:spPr bwMode="auto">
+                    <a:xfrm>
+                      <a:off x="0" y="0"/>
+                      <a:ext cx="278130" cy="285115"/>
+                    </a:xfrm>
+                    <a:prstGeom prst="rect">
+                      <a:avLst/>
+                    </a:prstGeom>
+                    <a:noFill/>
+                    <a:ln>
+                      <a:noFill/>
+                    </a:ln>
+                  </pic:spPr>
+                </pic:pic>
+              </a:graphicData>
+            </a:graphic>
+            <wp14:sizeRelH relativeFrom="page">
+              <wp14:pctWidth>0</wp14:pctWidth>
+            </wp14:sizeRelH>
+            <wp14:sizeRelV relativeFrom="page">
+              <wp14:pctHeight>0</wp14:pctHeight>
+            </wp14:sizeRelV>
+          </wp:anchor>
+        </w:drawing>
+      </w:r>
+      <w:r>
+        <w:rPr>
+          <w:rFonts w:ascii="TeXGyreSchola" w:hAnsi="TeXGyreSchola" w:cs="Segoe UI"/>
+          <w:color w:val="262626" w:themeColor="text1" w:themeTint="D9"/>
+          <w:sz w:val="20"/>
+          <w:szCs w:val="20"/>
+          <w:shd w:val="clear" w:color="auto" w:fill="FFFFFF"/>
+        </w:rPr>
+        <w:tab/>
+      </w:r>
+      <w:r>
+        <w:rPr>
+          <w:rFonts w:ascii="TeXGyreSchola" w:hAnsi="TeXGyreSchola" w:cs="Segoe UI"/>
+          <w:color w:val="262626" w:themeColor="text1" w:themeTint="D9"/>
+          <w:sz w:val="20"/>
+          <w:szCs w:val="20"/>
+          <w:shd w:val="clear" w:color="auto" w:fill="FFFFFF"/>
+        </w:rPr>
+        <w:t xml:space="preserve">        </w:t>
+      </w:r>
+      <w:r>
+        <w:rPr>
+          <w:rFonts w:ascii="TeXGyreSchola" w:hAnsi="TeXGyreSchola" w:cs="Segoe UI"/>
+          <w:color w:val="262626" w:themeColor="text1" w:themeTint="D9"/>
+          <w:sz w:val="20"/>
+          <w:szCs w:val="20"/>
+          <w:shd w:val="clear" w:color="auto" w:fill="FFFFFF"/>
+        </w:rPr>
+        <w:t>Assign</w:t>
+      </w:r>
+    </w:p>
+    <w:p>
+      <w:pPr>
+        <w:spacing w:line="240" w:lineRule="auto"/>
+        <w:ind w:left="360" w:firstLine="720"/>
+        <w:rPr>
+          <w:rFonts w:ascii="TeXGyreSchola" w:hAnsi="TeXGyreSchola" w:cs="Segoe UI"/>
+          <w:color w:val="262626" w:themeColor="text1" w:themeTint="D9"/>
+          <w:sz w:val="20"/>
+          <w:szCs w:val="20"/>
+          <w:shd w:val="clear" w:color="auto" w:fill="FFFFFF"/>
+        </w:rPr>
+      </w:pPr>
+      <w:r>
+        <w:rPr>
+          <w:rFonts w:ascii="TeXGyreSchola" w:hAnsi="TeXGyreSchola" w:cs="Segoe UI"/>
+          <w:noProof/>
+          <w:color w:val="262626" w:themeColor="text1" w:themeTint="D9"/>
+          <w:sz w:val="20"/>
+          <w:szCs w:val="20"/>
+          <w:shd w:val="clear" w:color="auto" w:fill="FFFFFF"/>
+        </w:rPr>
+        <w:drawing>
+          <wp:anchor distT="0" distB="0" distL="114300" distR="114300" simplePos="0" relativeHeight="251670528" behindDoc="0" locked="0" layoutInCell="1" allowOverlap="1" wp14:anchorId="4539CF75" wp14:editId="55D89917">
+            <wp:simplePos x="0" y="0"/>
+            <wp:positionH relativeFrom="column">
+              <wp:posOffset>861060</wp:posOffset>
+            </wp:positionH>
+            <wp:positionV relativeFrom="paragraph">
+              <wp:posOffset>241605</wp:posOffset>
+            </wp:positionV>
+            <wp:extent cx="292100" cy="271145"/>
+            <wp:effectExtent l="0" t="0" r="0" b="0"/>
+            <wp:wrapNone/>
+            <wp:docPr id="11" name="Picture 11" descr="C:\Users\NTH\Downloads\todolist-app.atlassian.net_jira_software_projects_TODO_settings_issuetypes_10001 (2).png"/>
+            <wp:cNvGraphicFramePr>
+              <a:graphicFrameLocks xmlns:a="http://schemas.openxmlformats.org/drawingml/2006/main" noChangeAspect="1"/>
+            </wp:cNvGraphicFramePr>
+            <a:graphic xmlns:a="http://schemas.openxmlformats.org/drawingml/2006/main">
+              <a:graphicData uri="http://schemas.openxmlformats.org/drawingml/2006/picture">
+                <pic:pic xmlns:pic="http://schemas.openxmlformats.org/drawingml/2006/picture">
+                  <pic:nvPicPr>
+                    <pic:cNvPr id="0" name="Picture 5" descr="C:\Users\NTH\Downloads\todolist-app.atlassian.net_jira_software_projects_TODO_settings_issuetypes_10001 (2).png"/>
+                    <pic:cNvPicPr>
+                      <a:picLocks noChangeAspect="1" noChangeArrowheads="1"/>
+                    </pic:cNvPicPr>
+                  </pic:nvPicPr>
+                  <pic:blipFill>
+                    <a:blip r:embed="rId14" cstate="print">
+                      <a:extLst>
+                        <a:ext uri="{28A0092B-C50C-407E-A947-70E740481C1C}">
+                          <a14:useLocalDpi xmlns:a14="http://schemas.microsoft.com/office/drawing/2010/main" val="0"/>
+                        </a:ext>
+                      </a:extLst>
+                    </a:blip>
+                    <a:srcRect/>
+                    <a:stretch>
+                      <a:fillRect/>
+                    </a:stretch>
+                  </pic:blipFill>
+                  <pic:spPr bwMode="auto">
+                    <a:xfrm>
+                      <a:off x="0" y="0"/>
+                      <a:ext cx="292100" cy="271145"/>
+                    </a:xfrm>
+                    <a:prstGeom prst="rect">
+                      <a:avLst/>
+                    </a:prstGeom>
+                    <a:noFill/>
+                    <a:ln>
+                      <a:noFill/>
+                    </a:ln>
+                  </pic:spPr>
+                </pic:pic>
+              </a:graphicData>
+            </a:graphic>
+            <wp14:sizeRelH relativeFrom="page">
+              <wp14:pctWidth>0</wp14:pctWidth>
+            </wp14:sizeRelH>
+            <wp14:sizeRelV relativeFrom="page">
+              <wp14:pctHeight>0</wp14:pctHeight>
+            </wp14:sizeRelV>
+          </wp:anchor>
+        </w:drawing>
+      </w:r>
+      <w:r>
+        <w:rPr>
+          <w:rFonts w:ascii="TeXGyreSchola" w:hAnsi="TeXGyreSchola" w:cs="Segoe UI"/>
+          <w:color w:val="262626" w:themeColor="text1" w:themeTint="D9"/>
+          <w:sz w:val="20"/>
+          <w:szCs w:val="20"/>
+          <w:shd w:val="clear" w:color="auto" w:fill="FFFFFF"/>
+        </w:rPr>
+        <w:tab/>
+      </w:r>
+      <w:r>
+        <w:rPr>
+          <w:rFonts w:ascii="TeXGyreSchola" w:hAnsi="TeXGyreSchola" w:cs="Segoe UI"/>
+          <w:color w:val="262626" w:themeColor="text1" w:themeTint="D9"/>
+          <w:sz w:val="20"/>
+          <w:szCs w:val="20"/>
+          <w:shd w:val="clear" w:color="auto" w:fill="FFFFFF"/>
+        </w:rPr>
+        <w:t xml:space="preserve">        </w:t>
+      </w:r>
+      <w:r>
+        <w:rPr>
+          <w:rFonts w:ascii="TeXGyreSchola" w:hAnsi="TeXGyreSchola" w:cs="Segoe UI"/>
+          <w:color w:val="262626" w:themeColor="text1" w:themeTint="D9"/>
+          <w:sz w:val="20"/>
+          <w:szCs w:val="20"/>
+          <w:shd w:val="clear" w:color="auto" w:fill="FFFFFF"/>
+        </w:rPr>
+        <w:t>Join</w:t>
+      </w:r>
+    </w:p>
+    <w:p>
+      <w:pPr>
+        <w:spacing w:line="240" w:lineRule="auto"/>
+        <w:ind w:left="360" w:firstLine="720"/>
+        <w:rPr>
+          <w:rFonts w:ascii="TeXGyreSchola" w:hAnsi="TeXGyreSchola" w:cs="Segoe UI"/>
+          <w:color w:val="262626" w:themeColor="text1" w:themeTint="D9"/>
+          <w:sz w:val="20"/>
+          <w:szCs w:val="20"/>
+          <w:shd w:val="clear" w:color="auto" w:fill="FFFFFF"/>
+        </w:rPr>
+      </w:pPr>
+      <w:r>
+        <w:rPr>
+          <w:rFonts w:ascii="TeXGyreSchola" w:hAnsi="TeXGyreSchola" w:cs="Segoe UI"/>
+          <w:noProof/>
+          <w:color w:val="262626" w:themeColor="text1" w:themeTint="D9"/>
+          <w:sz w:val="20"/>
+          <w:szCs w:val="20"/>
+          <w:shd w:val="clear" w:color="auto" w:fill="FFFFFF"/>
+        </w:rPr>
+        <w:drawing>
+          <wp:anchor distT="0" distB="0" distL="114300" distR="114300" simplePos="0" relativeHeight="251671552" behindDoc="0" locked="0" layoutInCell="1" allowOverlap="1" wp14:anchorId="5A9A993F" wp14:editId="77F5E0D9">
+            <wp:simplePos x="0" y="0"/>
+            <wp:positionH relativeFrom="column">
+              <wp:posOffset>887400</wp:posOffset>
+            </wp:positionH>
+            <wp:positionV relativeFrom="paragraph">
+              <wp:posOffset>236855</wp:posOffset>
+            </wp:positionV>
+            <wp:extent cx="267055" cy="252768"/>
+            <wp:effectExtent l="0" t="0" r="0" b="0"/>
+            <wp:wrapNone/>
+            <wp:docPr id="12" name="Picture 12" descr="C:\Users\NTH\Downloads\todolist-app.atlassian.net_jira_software_projects_TODO_settings_issuetypes_10001 (5).png"/>
+            <wp:cNvGraphicFramePr>
+              <a:graphicFrameLocks xmlns:a="http://schemas.openxmlformats.org/drawingml/2006/main" noChangeAspect="1"/>
+            </wp:cNvGraphicFramePr>
+            <a:graphic xmlns:a="http://schemas.openxmlformats.org/drawingml/2006/main">
+              <a:graphicData uri="http://schemas.openxmlformats.org/drawingml/2006/picture">
+                <pic:pic xmlns:pic="http://schemas.openxmlformats.org/drawingml/2006/picture">
+                  <pic:nvPicPr>
+                    <pic:cNvPr id="0" name="Picture 6" descr="C:\Users\NTH\Downloads\todolist-app.atlassian.net_jira_software_projects_TODO_settings_issuetypes_10001 (5).png"/>
+                    <pic:cNvPicPr>
+                      <a:picLocks noChangeAspect="1" noChangeArrowheads="1"/>
+                    </pic:cNvPicPr>
+                  </pic:nvPicPr>
+                  <pic:blipFill>
+                    <a:blip r:embed="rId15">
+                      <a:extLst>
+                        <a:ext uri="{28A0092B-C50C-407E-A947-70E740481C1C}">
+                          <a14:useLocalDpi xmlns:a14="http://schemas.microsoft.com/office/drawing/2010/main" val="0"/>
+                        </a:ext>
+                      </a:extLst>
+                    </a:blip>
+                    <a:srcRect/>
+                    <a:stretch>
+                      <a:fillRect/>
+                    </a:stretch>
+                  </pic:blipFill>
+                  <pic:spPr bwMode="auto">
+                    <a:xfrm>
+                      <a:off x="0" y="0"/>
+                      <a:ext cx="267055" cy="252768"/>
+                    </a:xfrm>
+                    <a:prstGeom prst="rect">
+                      <a:avLst/>
+                    </a:prstGeom>
+                    <a:noFill/>
+                    <a:ln>
+                      <a:noFill/>
+                    </a:ln>
+                  </pic:spPr>
+                </pic:pic>
+              </a:graphicData>
+            </a:graphic>
+            <wp14:sizeRelH relativeFrom="page">
+              <wp14:pctWidth>0</wp14:pctWidth>
+            </wp14:sizeRelH>
+            <wp14:sizeRelV relativeFrom="page">
+              <wp14:pctHeight>0</wp14:pctHeight>
+            </wp14:sizeRelV>
+          </wp:anchor>
+        </w:drawing>
+      </w:r>
+      <w:r>
+        <w:rPr>
+          <w:rFonts w:ascii="TeXGyreSchola" w:hAnsi="TeXGyreSchola" w:cs="Segoe UI"/>
+          <w:color w:val="262626" w:themeColor="text1" w:themeTint="D9"/>
+          <w:sz w:val="20"/>
+          <w:szCs w:val="20"/>
+          <w:shd w:val="clear" w:color="auto" w:fill="FFFFFF"/>
+        </w:rPr>
+        <w:tab/>
+        <w:t xml:space="preserve">        Labels</w:t>
+      </w:r>
+    </w:p>
+    <w:p>
+      <w:pPr>
+        <w:spacing w:line="240" w:lineRule="auto"/>
+        <w:ind w:left="360" w:firstLine="720"/>
+        <w:rPr>
+          <w:rFonts w:ascii="TeXGyreSchola" w:hAnsi="TeXGyreSchola" w:cs="Segoe UI"/>
+          <w:color w:val="262626" w:themeColor="text1" w:themeTint="D9"/>
+          <w:sz w:val="20"/>
+          <w:szCs w:val="20"/>
+          <w:shd w:val="clear" w:color="auto" w:fill="FFFFFF"/>
+        </w:rPr>
+      </w:pPr>
+      <w:r>
+        <w:rPr>
+          <w:rFonts w:ascii="TeXGyreSchola" w:hAnsi="TeXGyreSchola" w:cs="Segoe UI"/>
+          <w:noProof/>
+          <w:color w:val="262626" w:themeColor="text1" w:themeTint="D9"/>
+          <w:sz w:val="20"/>
+          <w:szCs w:val="20"/>
+          <w:shd w:val="clear" w:color="auto" w:fill="FFFFFF"/>
+        </w:rPr>
+        <w:drawing>
+          <wp:anchor distT="0" distB="0" distL="114300" distR="114300" simplePos="0" relativeHeight="251676672" behindDoc="0" locked="0" layoutInCell="1" allowOverlap="1" wp14:anchorId="148D7D26" wp14:editId="1306D3FA">
+            <wp:simplePos x="0" y="0"/>
+            <wp:positionH relativeFrom="column">
+              <wp:posOffset>884250</wp:posOffset>
+            </wp:positionH>
+            <wp:positionV relativeFrom="paragraph">
+              <wp:posOffset>248285</wp:posOffset>
+            </wp:positionV>
+            <wp:extent cx="267055" cy="252768"/>
+            <wp:effectExtent l="0" t="0" r="0" b="0"/>
+            <wp:wrapNone/>
+            <wp:docPr id="15" name="Picture 15" descr="C:\Users\NTH\Downloads\todolist-app.atlassian.net_jira_software_projects_TODO_settings_issuetypes_10001 (5).png"/>
+            <wp:cNvGraphicFramePr>
+              <a:graphicFrameLocks xmlns:a="http://schemas.openxmlformats.org/drawingml/2006/main" noChangeAspect="1"/>
+            </wp:cNvGraphicFramePr>
+            <a:graphic xmlns:a="http://schemas.openxmlformats.org/drawingml/2006/main">
+              <a:graphicData uri="http://schemas.openxmlformats.org/drawingml/2006/picture">
+                <pic:pic xmlns:pic="http://schemas.openxmlformats.org/drawingml/2006/picture">
+                  <pic:nvPicPr>
+                    <pic:cNvPr id="0" name="Picture 6" descr="C:\Users\NTH\Downloads\todolist-app.atlassian.net_jira_software_projects_TODO_settings_issuetypes_10001 (5).png"/>
+                    <pic:cNvPicPr>
+                      <a:picLocks noChangeAspect="1" noChangeArrowheads="1"/>
+                    </pic:cNvPicPr>
+                  </pic:nvPicPr>
+                  <pic:blipFill>
+                    <a:blip r:embed="rId15">
+                      <a:extLst>
+                        <a:ext uri="{28A0092B-C50C-407E-A947-70E740481C1C}">
+                          <a14:useLocalDpi xmlns:a14="http://schemas.microsoft.com/office/drawing/2010/main" val="0"/>
+                        </a:ext>
+                      </a:extLst>
+                    </a:blip>
+                    <a:srcRect/>
+                    <a:stretch>
+                      <a:fillRect/>
+                    </a:stretch>
+                  </pic:blipFill>
+                  <pic:spPr bwMode="auto">
+                    <a:xfrm>
+                      <a:off x="0" y="0"/>
+                      <a:ext cx="267055" cy="252768"/>
+                    </a:xfrm>
+                    <a:prstGeom prst="rect">
+                      <a:avLst/>
+                    </a:prstGeom>
+                    <a:noFill/>
+                    <a:ln>
+                      <a:noFill/>
+                    </a:ln>
+                  </pic:spPr>
+                </pic:pic>
+              </a:graphicData>
+            </a:graphic>
+            <wp14:sizeRelH relativeFrom="page">
+              <wp14:pctWidth>0</wp14:pctWidth>
+            </wp14:sizeRelH>
+            <wp14:sizeRelV relativeFrom="page">
+              <wp14:pctHeight>0</wp14:pctHeight>
+            </wp14:sizeRelV>
+          </wp:anchor>
+        </w:drawing>
+      </w:r>
+      <w:r>
+        <w:rPr>
+          <w:rFonts w:ascii="TeXGyreSchola" w:hAnsi="TeXGyreSchola" w:cs="Segoe UI"/>
+          <w:color w:val="262626" w:themeColor="text1" w:themeTint="D9"/>
+          <w:sz w:val="20"/>
+          <w:szCs w:val="20"/>
+          <w:shd w:val="clear" w:color="auto" w:fill="FFFFFF"/>
+        </w:rPr>
+        <w:tab/>
+        <w:t xml:space="preserve">        Difficuly</w:t>
+      </w:r>
+    </w:p>
+    <w:p>
+      <w:pPr>
+        <w:spacing w:line="240" w:lineRule="auto"/>
+        <w:ind w:left="360" w:firstLine="720"/>
+        <w:rPr>
+          <w:rFonts w:ascii="TeXGyreSchola" w:hAnsi="TeXGyreSchola" w:cs="Segoe UI"/>
+          <w:color w:val="262626" w:themeColor="text1" w:themeTint="D9"/>
+          <w:sz w:val="20"/>
+          <w:szCs w:val="20"/>
+          <w:shd w:val="clear" w:color="auto" w:fill="FFFFFF"/>
+        </w:rPr>
+      </w:pPr>
+      <w:r>
+        <w:rPr>
+          <w:rFonts w:ascii="TeXGyreSchola" w:hAnsi="TeXGyreSchola" w:cs="Segoe UI"/>
+          <w:noProof/>
+          <w:color w:val="262626" w:themeColor="text1" w:themeTint="D9"/>
+          <w:sz w:val="20"/>
+          <w:szCs w:val="20"/>
+          <w:shd w:val="clear" w:color="auto" w:fill="FFFFFF"/>
+        </w:rPr>
+        <w:drawing>
+          <wp:anchor distT="0" distB="0" distL="114300" distR="114300" simplePos="0" relativeHeight="251674624" behindDoc="0" locked="0" layoutInCell="1" allowOverlap="1" wp14:anchorId="6180C242" wp14:editId="23A93ABD">
+            <wp:simplePos x="0" y="0"/>
+            <wp:positionH relativeFrom="column">
+              <wp:posOffset>848055</wp:posOffset>
+            </wp:positionH>
+            <wp:positionV relativeFrom="paragraph">
+              <wp:posOffset>222250</wp:posOffset>
+            </wp:positionV>
+            <wp:extent cx="330555" cy="340265"/>
+            <wp:effectExtent l="0" t="0" r="0" b="3175"/>
+            <wp:wrapNone/>
+            <wp:docPr id="14" name="Picture 14" descr="C:\Users\NTH\Downloads\todolist-app.atlassian.net_jira_software_projects_TODO_settings_issuetypes_10001 (6).png"/>
+            <wp:cNvGraphicFramePr>
+              <a:graphicFrameLocks xmlns:a="http://schemas.openxmlformats.org/drawingml/2006/main" noChangeAspect="1"/>
+            </wp:cNvGraphicFramePr>
+            <a:graphic xmlns:a="http://schemas.openxmlformats.org/drawingml/2006/main">
+              <a:graphicData uri="http://schemas.openxmlformats.org/drawingml/2006/picture">
+                <pic:pic xmlns:pic="http://schemas.openxmlformats.org/drawingml/2006/picture">
+                  <pic:nvPicPr>
+                    <pic:cNvPr id="0" name="Picture 7" descr="C:\Users\NTH\Downloads\todolist-app.atlassian.net_jira_software_projects_TODO_settings_issuetypes_10001 (6).png"/>
+                    <pic:cNvPicPr>
+                      <a:picLocks noChangeAspect="1" noChangeArrowheads="1"/>
+                    </pic:cNvPicPr>
+                  </pic:nvPicPr>
+                  <pic:blipFill>
+                    <a:blip r:embed="rId16">
+                      <a:extLst>
+                        <a:ext uri="{28A0092B-C50C-407E-A947-70E740481C1C}">
+                          <a14:useLocalDpi xmlns:a14="http://schemas.microsoft.com/office/drawing/2010/main" val="0"/>
+                        </a:ext>
+                      </a:extLst>
+                    </a:blip>
+                    <a:srcRect/>
+                    <a:stretch>
+                      <a:fillRect/>
+                    </a:stretch>
+                  </pic:blipFill>
+                  <pic:spPr bwMode="auto">
+                    <a:xfrm>
+                      <a:off x="0" y="0"/>
+                      <a:ext cx="330555" cy="340265"/>
+                    </a:xfrm>
+                    <a:prstGeom prst="rect">
+                      <a:avLst/>
+                    </a:prstGeom>
+                    <a:noFill/>
+                    <a:ln>
+                      <a:noFill/>
+                    </a:ln>
+                  </pic:spPr>
+                </pic:pic>
+              </a:graphicData>
+            </a:graphic>
+            <wp14:sizeRelH relativeFrom="page">
+              <wp14:pctWidth>0</wp14:pctWidth>
+            </wp14:sizeRelH>
+            <wp14:sizeRelV relativeFrom="page">
+              <wp14:pctHeight>0</wp14:pctHeight>
+            </wp14:sizeRelV>
+          </wp:anchor>
+        </w:drawing>
+      </w:r>
+      <w:r>
+        <w:rPr>
+          <w:rFonts w:ascii="TeXGyreSchola" w:hAnsi="TeXGyreSchola" w:cs="Segoe UI"/>
+          <w:color w:val="262626" w:themeColor="text1" w:themeTint="D9"/>
+          <w:sz w:val="20"/>
+          <w:szCs w:val="20"/>
+          <w:shd w:val="clear" w:color="auto" w:fill="FFFFFF"/>
+        </w:rPr>
+        <w:tab/>
+        <w:t xml:space="preserve">       </w:t>
+      </w:r>
+      <w:r>
+        <w:rPr>
+          <w:rFonts w:ascii="TeXGyreSchola" w:hAnsi="TeXGyreSchola" w:cs="Segoe UI"/>
+          <w:color w:val="262626" w:themeColor="text1" w:themeTint="D9"/>
+          <w:sz w:val="20"/>
+          <w:szCs w:val="20"/>
+          <w:shd w:val="clear" w:color="auto" w:fill="FFFFFF"/>
+        </w:rPr>
+        <w:t xml:space="preserve"> </w:t>
+      </w:r>
+      <w:r>
+        <w:rPr>
+          <w:rFonts w:ascii="TeXGyreSchola" w:hAnsi="TeXGyreSchola" w:cs="Segoe UI"/>
+          <w:color w:val="262626" w:themeColor="text1" w:themeTint="D9"/>
+          <w:sz w:val="20"/>
+          <w:szCs w:val="20"/>
+          <w:shd w:val="clear" w:color="auto" w:fill="FFFFFF"/>
+        </w:rPr>
+        <w:t>Fix Versions</w:t>
+      </w:r>
+    </w:p>
+    <w:p>
+      <w:pPr>
+        <w:spacing w:line="240" w:lineRule="auto"/>
+        <w:ind w:left="360" w:firstLine="720"/>
+        <w:rPr>
+          <w:rFonts w:ascii="TeXGyreSchola" w:hAnsi="TeXGyreSchola" w:cs="Segoe UI"/>
+          <w:color w:val="262626" w:themeColor="text1" w:themeTint="D9"/>
+          <w:sz w:val="20"/>
+          <w:szCs w:val="20"/>
+          <w:shd w:val="clear" w:color="auto" w:fill="FFFFFF"/>
+        </w:rPr>
+      </w:pPr>
+      <w:r>
+        <w:rPr>
+          <w:rFonts w:ascii="TeXGyreSchola" w:hAnsi="TeXGyreSchola" w:cs="Segoe UI"/>
+          <w:color w:val="262626" w:themeColor="text1" w:themeTint="D9"/>
+          <w:sz w:val="20"/>
+          <w:szCs w:val="20"/>
+          <w:shd w:val="clear" w:color="auto" w:fill="FFFFFF"/>
+        </w:rPr>
+        <w:tab/>
+        <w:t xml:space="preserve">       </w:t>
+      </w:r>
+      <w:r>
+        <w:rPr>
+          <w:rFonts w:ascii="TeXGyreSchola" w:hAnsi="TeXGyreSchola" w:cs="Segoe UI"/>
+          <w:color w:val="262626" w:themeColor="text1" w:themeTint="D9"/>
+          <w:sz w:val="20"/>
+          <w:szCs w:val="20"/>
+          <w:shd w:val="clear" w:color="auto" w:fill="FFFFFF"/>
+        </w:rPr>
+        <w:t xml:space="preserve"> </w:t>
+      </w:r>
+      <w:r>
+        <w:rPr>
+          <w:rFonts w:ascii="TeXGyreSchola" w:hAnsi="TeXGyreSchola" w:cs="Segoe UI"/>
+          <w:color w:val="262626" w:themeColor="text1" w:themeTint="D9"/>
+          <w:sz w:val="20"/>
+          <w:szCs w:val="20"/>
+          <w:shd w:val="clear" w:color="auto" w:fill="FFFFFF"/>
+        </w:rPr>
+        <w:t>Story Points</w:t>
       </w:r>
     </w:p>
     <w:p>
@@ -8136,21 +9358,397 @@
       <w:r>
         <w:rPr>
           <w:rFonts w:ascii="TeXGyreSchola" w:hAnsi="TeXGyreSchola"/>
-          <w:color w:val="262626" w:themeColor="text1" w:themeTint="D9"/>
-        </w:rPr>
+          <w:b/>
+          <w:color w:val="262626" w:themeColor="text1" w:themeTint="D9"/>
+        </w:rPr>
+        <w:lastRenderedPageBreak/>
         <w:t>Cách làm việc trên Jira của nhóm</w:t>
       </w:r>
-    </w:p>
-    <w:p>
-      <w:pPr>
-        <w:pStyle w:val="ListParagraph"/>
+      <w:r>
+        <w:rPr>
+          <w:rFonts w:ascii="TeXGyreSchola" w:hAnsi="TeXGyreSchola"/>
+          <w:b/>
+          <w:color w:val="262626" w:themeColor="text1" w:themeTint="D9"/>
+        </w:rPr>
+        <w:t xml:space="preserve"> (Jira Workflow)</w:t>
+      </w:r>
+      <w:r>
+        <w:rPr>
+          <w:rFonts w:ascii="TeXGyreSchola" w:hAnsi="TeXGyreSchola"/>
+          <w:color w:val="262626" w:themeColor="text1" w:themeTint="D9"/>
+        </w:rPr>
+        <w:t xml:space="preserve"> </w:t>
+      </w:r>
+    </w:p>
+    <w:p>
+      <w:pPr>
         <w:spacing w:line="360" w:lineRule="auto"/>
-        <w:ind w:left="1080"/>
-        <w:rPr>
-          <w:rFonts w:ascii="TeXGyreSchola" w:hAnsi="TeXGyreSchola"/>
-          <w:color w:val="262626" w:themeColor="text1" w:themeTint="D9"/>
-        </w:rPr>
-      </w:pPr>
+        <w:ind w:left="360"/>
+        <w:rPr>
+          <w:rFonts w:ascii="TeXGyreSchola" w:hAnsi="TeXGyreSchola"/>
+          <w:color w:val="262626" w:themeColor="text1" w:themeTint="D9"/>
+        </w:rPr>
+      </w:pPr>
+    </w:p>
+    <w:p>
+      <w:pPr>
+        <w:spacing w:line="360" w:lineRule="auto"/>
+        <w:ind w:left="360"/>
+        <w:rPr>
+          <w:rFonts w:ascii="TeXGyreSchola" w:hAnsi="TeXGyreSchola"/>
+          <w:color w:val="262626" w:themeColor="text1" w:themeTint="D9"/>
+        </w:rPr>
+      </w:pPr>
+      <w:r>
+        <w:rPr>
+          <w:rFonts w:ascii="TeXGyreSchola" w:hAnsi="TeXGyreSchola"/>
+          <w:noProof/>
+          <w:color w:val="262626" w:themeColor="text1" w:themeTint="D9"/>
+        </w:rPr>
+        <w:drawing>
+          <wp:inline distT="0" distB="0" distL="0" distR="0" wp14:anchorId="40CFA92E" wp14:editId="799A28F1">
+            <wp:extent cx="5335461" cy="3371353"/>
+            <wp:effectExtent l="0" t="0" r="0" b="635"/>
+            <wp:docPr id="19" name="Picture 19" descr="D:\GitHub\To-Do-App\ToDoApp-Doc\Document\Quyển Đồ Án\jiraworkflow_4.png"/>
+            <wp:cNvGraphicFramePr>
+              <a:graphicFrameLocks xmlns:a="http://schemas.openxmlformats.org/drawingml/2006/main" noChangeAspect="1"/>
+            </wp:cNvGraphicFramePr>
+            <a:graphic xmlns:a="http://schemas.openxmlformats.org/drawingml/2006/main">
+              <a:graphicData uri="http://schemas.openxmlformats.org/drawingml/2006/picture">
+                <pic:pic xmlns:pic="http://schemas.openxmlformats.org/drawingml/2006/picture">
+                  <pic:nvPicPr>
+                    <pic:cNvPr id="0" name="Picture 11" descr="D:\GitHub\To-Do-App\ToDoApp-Doc\Document\Quyển Đồ Án\jiraworkflow_4.png"/>
+                    <pic:cNvPicPr>
+                      <a:picLocks noChangeAspect="1" noChangeArrowheads="1"/>
+                    </pic:cNvPicPr>
+                  </pic:nvPicPr>
+                  <pic:blipFill>
+                    <a:blip r:embed="rId17" cstate="print">
+                      <a:extLst>
+                        <a:ext uri="{28A0092B-C50C-407E-A947-70E740481C1C}">
+                          <a14:useLocalDpi xmlns:a14="http://schemas.microsoft.com/office/drawing/2010/main" val="0"/>
+                        </a:ext>
+                      </a:extLst>
+                    </a:blip>
+                    <a:srcRect/>
+                    <a:stretch>
+                      <a:fillRect/>
+                    </a:stretch>
+                  </pic:blipFill>
+                  <pic:spPr bwMode="auto">
+                    <a:xfrm>
+                      <a:off x="0" y="0"/>
+                      <a:ext cx="5344693" cy="3377186"/>
+                    </a:xfrm>
+                    <a:prstGeom prst="rect">
+                      <a:avLst/>
+                    </a:prstGeom>
+                    <a:noFill/>
+                    <a:ln>
+                      <a:noFill/>
+                    </a:ln>
+                  </pic:spPr>
+                </pic:pic>
+              </a:graphicData>
+            </a:graphic>
+          </wp:inline>
+        </w:drawing>
+      </w:r>
+    </w:p>
+    <w:p>
+      <w:pPr>
+        <w:spacing w:line="360" w:lineRule="auto"/>
+        <w:ind w:left="360"/>
+        <w:rPr>
+          <w:rFonts w:ascii="TeXGyreSchola" w:hAnsi="TeXGyreSchola"/>
+          <w:color w:val="262626" w:themeColor="text1" w:themeTint="D9"/>
+        </w:rPr>
+      </w:pPr>
+    </w:p>
+    <w:p>
+      <w:pPr>
+        <w:spacing w:after="240" w:line="276" w:lineRule="auto"/>
+        <w:ind w:left="360"/>
+        <w:rPr>
+          <w:rFonts w:ascii="TeXGyreSchola" w:hAnsi="TeXGyreSchola"/>
+          <w:color w:val="262626" w:themeColor="text1" w:themeTint="D9"/>
+        </w:rPr>
+      </w:pPr>
+      <w:r>
+        <w:rPr>
+          <w:rFonts w:ascii="TeXGyreSchola" w:hAnsi="TeXGyreSchola"/>
+          <w:color w:val="262626" w:themeColor="text1" w:themeTint="D9"/>
+        </w:rPr>
+        <w:t>1.</w:t>
+      </w:r>
+      <w:r>
+        <w:rPr>
+          <w:rFonts w:ascii="TeXGyreSchola" w:hAnsi="TeXGyreSchola"/>
+          <w:color w:val="262626" w:themeColor="text1" w:themeTint="D9"/>
+        </w:rPr>
+        <w:t xml:space="preserve"> Leader là người </w:t>
+      </w:r>
+      <w:r>
+        <w:rPr>
+          <w:rFonts w:ascii="TeXGyreSchola" w:hAnsi="TeXGyreSchola"/>
+          <w:color w:val="262626" w:themeColor="text1" w:themeTint="D9"/>
+        </w:rPr>
+        <w:t>lên kế hoạch, qua đó đưa ra những nhiệm vụ cần thực hiện trong tương lai.</w:t>
+      </w:r>
+    </w:p>
+    <w:p>
+      <w:pPr>
+        <w:spacing w:after="240" w:line="276" w:lineRule="auto"/>
+        <w:ind w:left="360"/>
+        <w:rPr>
+          <w:rFonts w:ascii="TeXGyreSchola" w:hAnsi="TeXGyreSchola"/>
+          <w:b/>
+          <w:color w:val="262626" w:themeColor="text1" w:themeTint="D9"/>
+        </w:rPr>
+      </w:pPr>
+      <w:r>
+        <w:rPr>
+          <w:rFonts w:ascii="TeXGyreSchola" w:hAnsi="TeXGyreSchola"/>
+          <w:color w:val="262626" w:themeColor="text1" w:themeTint="D9"/>
+        </w:rPr>
+        <w:t xml:space="preserve">2. Sau đó các nhiệm vụ đó được chuyển vào </w:t>
+      </w:r>
+      <w:r>
+        <w:rPr>
+          <w:rFonts w:ascii="TeXGyreSchola" w:hAnsi="TeXGyreSchola"/>
+          <w:b/>
+          <w:color w:val="262626" w:themeColor="text1" w:themeTint="D9"/>
+        </w:rPr>
+        <w:t>PENDING</w:t>
+      </w:r>
+      <w:r>
+        <w:rPr>
+          <w:rFonts w:ascii="TeXGyreSchola" w:hAnsi="TeXGyreSchola"/>
+          <w:b/>
+          <w:color w:val="262626" w:themeColor="text1" w:themeTint="D9"/>
+        </w:rPr>
+        <w:t>.</w:t>
+      </w:r>
+    </w:p>
+    <w:p>
+      <w:pPr>
+        <w:spacing w:after="240" w:line="276" w:lineRule="auto"/>
+        <w:ind w:left="360"/>
+        <w:rPr>
+          <w:rFonts w:ascii="TeXGyreSchola" w:hAnsi="TeXGyreSchola"/>
+          <w:color w:val="262626" w:themeColor="text1" w:themeTint="D9"/>
+        </w:rPr>
+      </w:pPr>
+      <w:r>
+        <w:rPr>
+          <w:rFonts w:ascii="TeXGyreSchola" w:hAnsi="TeXGyreSchola"/>
+          <w:color w:val="262626" w:themeColor="text1" w:themeTint="D9"/>
+        </w:rPr>
+        <w:t>3.</w:t>
+      </w:r>
+      <w:r>
+        <w:rPr>
+          <w:rFonts w:ascii="TeXGyreSchola" w:hAnsi="TeXGyreSchola"/>
+          <w:b/>
+          <w:color w:val="262626" w:themeColor="text1" w:themeTint="D9"/>
+        </w:rPr>
+        <w:t xml:space="preserve"> </w:t>
+      </w:r>
+      <w:r>
+        <w:rPr>
+          <w:rFonts w:ascii="TeXGyreSchola" w:hAnsi="TeXGyreSchola"/>
+          <w:color w:val="262626" w:themeColor="text1" w:themeTint="D9"/>
+        </w:rPr>
+        <w:t>Leader và các thành viên sẽ họp để đánh giá tính khả thi, mức độ khó và những rủi ro có thể xảy ra</w:t>
+      </w:r>
+      <w:r>
+        <w:rPr>
+          <w:rFonts w:ascii="TeXGyreSchola" w:hAnsi="TeXGyreSchola"/>
+          <w:color w:val="262626" w:themeColor="text1" w:themeTint="D9"/>
+        </w:rPr>
+        <w:t>. Từ đó xác nhận những nhiệm vụ phù hợp và có thể thực hiện được.</w:t>
+      </w:r>
+    </w:p>
+    <w:p>
+      <w:pPr>
+        <w:spacing w:after="240" w:line="276" w:lineRule="auto"/>
+        <w:ind w:left="360"/>
+        <w:rPr>
+          <w:rFonts w:ascii="TeXGyreSchola" w:hAnsi="TeXGyreSchola"/>
+          <w:color w:val="262626" w:themeColor="text1" w:themeTint="D9"/>
+        </w:rPr>
+      </w:pPr>
+      <w:r>
+        <w:rPr>
+          <w:rFonts w:ascii="TeXGyreSchola" w:hAnsi="TeXGyreSchola"/>
+          <w:color w:val="262626" w:themeColor="text1" w:themeTint="D9"/>
+        </w:rPr>
+        <w:t>3.1. Hủy bỏ những nhiệm vụ không khả thi và không phù hợp.</w:t>
+      </w:r>
+    </w:p>
+    <w:p>
+      <w:pPr>
+        <w:spacing w:after="240" w:line="276" w:lineRule="auto"/>
+        <w:ind w:left="360"/>
+        <w:rPr>
+          <w:rFonts w:ascii="TeXGyreSchola" w:hAnsi="TeXGyreSchola"/>
+          <w:color w:val="262626" w:themeColor="text1" w:themeTint="D9"/>
+        </w:rPr>
+      </w:pPr>
+      <w:r>
+        <w:rPr>
+          <w:rFonts w:ascii="TeXGyreSchola" w:hAnsi="TeXGyreSchola"/>
+          <w:color w:val="262626" w:themeColor="text1" w:themeTint="D9"/>
+        </w:rPr>
+        <w:t>4. Leader phân công nhiệm vụ cho từng thành viên, hướng dẫn và tiến hành thực hiện.</w:t>
+      </w:r>
+    </w:p>
+    <w:p>
+      <w:pPr>
+        <w:spacing w:after="240" w:line="276" w:lineRule="auto"/>
+        <w:ind w:left="360"/>
+        <w:rPr>
+          <w:rFonts w:ascii="TeXGyreSchola" w:hAnsi="TeXGyreSchola"/>
+          <w:color w:val="262626" w:themeColor="text1" w:themeTint="D9"/>
+        </w:rPr>
+      </w:pPr>
+      <w:r>
+        <w:rPr>
+          <w:rFonts w:ascii="TeXGyreSchola" w:hAnsi="TeXGyreSchola"/>
+          <w:color w:val="262626" w:themeColor="text1" w:themeTint="D9"/>
+        </w:rPr>
+        <w:t>5. Trong quá trình làm việc, nhóm sẽ tiến hành metting để giải đáp các thắc mắc, trao đổi ý kiến và hỗ trợ lẫn nhau.</w:t>
+      </w:r>
+    </w:p>
+    <w:p>
+      <w:pPr>
+        <w:spacing w:after="240" w:line="276" w:lineRule="auto"/>
+        <w:ind w:left="360"/>
+        <w:rPr>
+          <w:rFonts w:ascii="TeXGyreSchola" w:hAnsi="TeXGyreSchola"/>
+          <w:color w:val="262626" w:themeColor="text1" w:themeTint="D9"/>
+        </w:rPr>
+      </w:pPr>
+      <w:r>
+        <w:rPr>
+          <w:rFonts w:ascii="TeXGyreSchola" w:hAnsi="TeXGyreSchola"/>
+          <w:color w:val="262626" w:themeColor="text1" w:themeTint="D9"/>
+        </w:rPr>
+        <w:t>5.1. Nếu gặp vấn đề nghiêm trọng (tốn quá nhiều thời gian hoặc không còn phù hợp) thì có thể hủy bỏ nhiệm vụ.</w:t>
+      </w:r>
+    </w:p>
+    <w:p>
+      <w:pPr>
+        <w:spacing w:after="240" w:line="276" w:lineRule="auto"/>
+        <w:ind w:left="360"/>
+        <w:rPr>
+          <w:rFonts w:ascii="TeXGyreSchola" w:hAnsi="TeXGyreSchola"/>
+          <w:color w:val="262626" w:themeColor="text1" w:themeTint="D9"/>
+        </w:rPr>
+      </w:pPr>
+      <w:r>
+        <w:rPr>
+          <w:rFonts w:ascii="TeXGyreSchola" w:hAnsi="TeXGyreSchola"/>
+          <w:color w:val="262626" w:themeColor="text1" w:themeTint="D9"/>
+        </w:rPr>
+        <w:lastRenderedPageBreak/>
+        <w:t xml:space="preserve">6. Sau khi hoàn thành nhiệm vụ sẽ được chuyển vào </w:t>
+      </w:r>
+      <w:r>
+        <w:rPr>
+          <w:rFonts w:ascii="TeXGyreSchola" w:hAnsi="TeXGyreSchola"/>
+          <w:b/>
+          <w:color w:val="262626" w:themeColor="text1" w:themeTint="D9"/>
+        </w:rPr>
+        <w:t>CONFIRMING</w:t>
+      </w:r>
+      <w:r>
+        <w:rPr>
+          <w:rFonts w:ascii="TeXGyreSchola" w:hAnsi="TeXGyreSchola"/>
+          <w:color w:val="262626" w:themeColor="text1" w:themeTint="D9"/>
+        </w:rPr>
+        <w:t xml:space="preserve"> để tiến hành xem xét và đánh giá kết quả.</w:t>
+      </w:r>
+    </w:p>
+    <w:p>
+      <w:pPr>
+        <w:spacing w:after="240" w:line="276" w:lineRule="auto"/>
+        <w:ind w:left="360"/>
+        <w:rPr>
+          <w:rFonts w:ascii="TeXGyreSchola" w:hAnsi="TeXGyreSchola"/>
+          <w:color w:val="262626" w:themeColor="text1" w:themeTint="D9"/>
+        </w:rPr>
+      </w:pPr>
+      <w:r>
+        <w:rPr>
+          <w:rFonts w:ascii="TeXGyreSchola" w:hAnsi="TeXGyreSchola"/>
+          <w:color w:val="262626" w:themeColor="text1" w:themeTint="D9"/>
+        </w:rPr>
+        <w:t>7. Sau khi leader đánh giá kết quả đạt yêu cầu (lúc này tương ứng với approve pull request trên Github) thì chuyển sang DONE.</w:t>
+      </w:r>
+    </w:p>
+    <w:p>
+      <w:pPr>
+        <w:spacing w:after="240" w:line="276" w:lineRule="auto"/>
+        <w:ind w:left="360"/>
+        <w:rPr>
+          <w:rFonts w:ascii="TeXGyreSchola" w:hAnsi="TeXGyreSchola"/>
+          <w:color w:val="262626" w:themeColor="text1" w:themeTint="D9"/>
+        </w:rPr>
+      </w:pPr>
+      <w:r>
+        <w:rPr>
+          <w:rFonts w:ascii="TeXGyreSchola" w:hAnsi="TeXGyreSchola"/>
+          <w:color w:val="262626" w:themeColor="text1" w:themeTint="D9"/>
+        </w:rPr>
+        <w:t xml:space="preserve">7.1. </w:t>
+      </w:r>
+      <w:r>
+        <w:rPr>
+          <w:rFonts w:ascii="TeXGyreSchola" w:hAnsi="TeXGyreSchola"/>
+          <w:color w:val="262626" w:themeColor="text1" w:themeTint="D9"/>
+        </w:rPr>
+        <w:t xml:space="preserve">Nếu kết quả không đạt yêu cầu thì sẽ tiến hành làm lại (quay lại </w:t>
+      </w:r>
+      <w:r>
+        <w:rPr>
+          <w:rFonts w:ascii="TeXGyreSchola" w:hAnsi="TeXGyreSchola"/>
+          <w:b/>
+          <w:color w:val="262626" w:themeColor="text1" w:themeTint="D9"/>
+        </w:rPr>
+        <w:t>IN PROGRESS</w:t>
+      </w:r>
+      <w:r>
+        <w:rPr>
+          <w:rFonts w:ascii="TeXGyreSchola" w:hAnsi="TeXGyreSchola"/>
+          <w:color w:val="262626" w:themeColor="text1" w:themeTint="D9"/>
+        </w:rPr>
+        <w:t>).</w:t>
+      </w:r>
+    </w:p>
+    <w:p>
+      <w:pPr>
+        <w:spacing w:after="600" w:line="276" w:lineRule="auto"/>
+        <w:ind w:left="360"/>
+        <w:rPr>
+          <w:rFonts w:ascii="TeXGyreSchola" w:hAnsi="TeXGyreSchola"/>
+          <w:color w:val="262626" w:themeColor="text1" w:themeTint="D9"/>
+        </w:rPr>
+      </w:pPr>
+      <w:r>
+        <w:rPr>
+          <w:rFonts w:ascii="TeXGyreSchola" w:hAnsi="TeXGyreSchola"/>
+          <w:color w:val="262626" w:themeColor="text1" w:themeTint="D9"/>
+        </w:rPr>
+        <w:t xml:space="preserve">8.  </w:t>
+      </w:r>
+      <w:r>
+        <w:rPr>
+          <w:rFonts w:ascii="TeXGyreSchola" w:hAnsi="TeXGyreSchola"/>
+          <w:color w:val="262626" w:themeColor="text1" w:themeTint="D9"/>
+        </w:rPr>
+        <w:t>Cuối cùng là hoàn tất nhiệm vụ.</w:t>
+      </w:r>
     </w:p>
     <w:p>
       <w:pPr>
@@ -8162,16 +9760,437 @@
         <w:spacing w:line="360" w:lineRule="auto"/>
         <w:rPr>
           <w:rFonts w:ascii="TeXGyreSchola" w:hAnsi="TeXGyreSchola"/>
-          <w:color w:val="262626" w:themeColor="text1" w:themeTint="D9"/>
-        </w:rPr>
-      </w:pPr>
-      <w:r>
-        <w:rPr>
-          <w:rFonts w:ascii="TeXGyreSchola" w:hAnsi="TeXGyreSchola"/>
+          <w:b/>
+          <w:color w:val="262626" w:themeColor="text1" w:themeTint="D9"/>
+        </w:rPr>
+      </w:pPr>
+      <w:r>
+        <w:rPr>
+          <w:rFonts w:ascii="TeXGyreSchola" w:hAnsi="TeXGyreSchola"/>
+          <w:b/>
           <w:color w:val="262626" w:themeColor="text1" w:themeTint="D9"/>
         </w:rPr>
         <w:t>Thống kê</w:t>
       </w:r>
+    </w:p>
+    <w:p>
+      <w:pPr>
+        <w:spacing w:line="276" w:lineRule="auto"/>
+        <w:ind w:left="360"/>
+        <w:rPr>
+          <w:rFonts w:ascii="TeXGyreSchola" w:hAnsi="TeXGyreSchola"/>
+          <w:color w:val="262626" w:themeColor="text1" w:themeTint="D9"/>
+        </w:rPr>
+      </w:pPr>
+      <w:r>
+        <w:rPr>
+          <w:rFonts w:ascii="TeXGyreSchola" w:hAnsi="TeXGyreSchola" w:cs="Segoe UI"/>
+          <w:color w:val="262626" w:themeColor="text1" w:themeTint="D9"/>
+          <w:sz w:val="16"/>
+          <w:szCs w:val="20"/>
+          <w:shd w:val="clear" w:color="auto" w:fill="FFFFFF"/>
+        </w:rPr>
+        <w:sym w:font="Webdings" w:char="F03C"/>
+      </w:r>
+      <w:r>
+        <w:rPr>
+          <w:rFonts w:ascii="TeXGyreSchola" w:hAnsi="TeXGyreSchola" w:cs="Segoe UI"/>
+          <w:color w:val="262626" w:themeColor="text1" w:themeTint="D9"/>
+          <w:sz w:val="20"/>
+          <w:szCs w:val="20"/>
+          <w:shd w:val="clear" w:color="auto" w:fill="FFFFFF"/>
+        </w:rPr>
+        <w:t xml:space="preserve"> </w:t>
+      </w:r>
+      <w:r>
+        <w:rPr>
+          <w:rFonts w:ascii="TeXGyreSchola" w:hAnsi="TeXGyreSchola"/>
+          <w:color w:val="262626" w:themeColor="text1" w:themeTint="D9"/>
+        </w:rPr>
+        <w:t xml:space="preserve">Tên </w:t>
+      </w:r>
+      <w:r>
+        <w:rPr>
+          <w:rFonts w:ascii="TeXGyreSchola" w:hAnsi="TeXGyreSchola"/>
+          <w:color w:val="262626" w:themeColor="text1" w:themeTint="D9"/>
+        </w:rPr>
+        <w:t>Project</w:t>
+      </w:r>
+      <w:r>
+        <w:rPr>
+          <w:rFonts w:ascii="TeXGyreSchola" w:hAnsi="TeXGyreSchola"/>
+          <w:color w:val="262626" w:themeColor="text1" w:themeTint="D9"/>
+        </w:rPr>
+        <w:t xml:space="preserve">: </w:t>
+      </w:r>
+      <w:r>
+        <w:rPr>
+          <w:rFonts w:ascii="TeXGyreSchola" w:hAnsi="TeXGyreSchola"/>
+          <w:color w:val="262626" w:themeColor="text1" w:themeTint="D9"/>
+        </w:rPr>
+        <w:t>ToDoApp.</w:t>
+      </w:r>
+    </w:p>
+    <w:p>
+      <w:pPr>
+        <w:spacing w:line="276" w:lineRule="auto"/>
+        <w:ind w:left="360"/>
+        <w:rPr>
+          <w:rFonts w:ascii="TeXGyreSchola" w:hAnsi="TeXGyreSchola"/>
+          <w:color w:val="262626" w:themeColor="text1" w:themeTint="D9"/>
+        </w:rPr>
+      </w:pPr>
+      <w:r>
+        <w:rPr>
+          <w:rFonts w:ascii="TeXGyreSchola" w:hAnsi="TeXGyreSchola" w:cs="Segoe UI"/>
+          <w:color w:val="262626" w:themeColor="text1" w:themeTint="D9"/>
+          <w:sz w:val="16"/>
+          <w:szCs w:val="20"/>
+          <w:shd w:val="clear" w:color="auto" w:fill="FFFFFF"/>
+        </w:rPr>
+        <w:sym w:font="Webdings" w:char="F03C"/>
+      </w:r>
+      <w:r>
+        <w:rPr>
+          <w:rFonts w:ascii="TeXGyreSchola" w:hAnsi="TeXGyreSchola" w:cs="Segoe UI"/>
+          <w:color w:val="262626" w:themeColor="text1" w:themeTint="D9"/>
+          <w:sz w:val="20"/>
+          <w:szCs w:val="20"/>
+          <w:shd w:val="clear" w:color="auto" w:fill="FFFFFF"/>
+        </w:rPr>
+        <w:t xml:space="preserve"> </w:t>
+      </w:r>
+      <w:r>
+        <w:rPr>
+          <w:rFonts w:ascii="TeXGyreSchola" w:hAnsi="TeXGyreSchola"/>
+          <w:color w:val="262626" w:themeColor="text1" w:themeTint="D9"/>
+        </w:rPr>
+        <w:t xml:space="preserve">Đường dẫn Jira: </w:t>
+      </w:r>
+      <w:r>
+        <w:rPr>
+          <w:rFonts w:ascii="TeXGyreSchola" w:hAnsi="TeXGyreSchola"/>
+          <w:color w:val="262626" w:themeColor="text1" w:themeTint="D9"/>
+        </w:rPr>
+        <w:t>https://todolist-app.atlassian.net/</w:t>
+      </w:r>
+    </w:p>
+    <w:p>
+      <w:pPr>
+        <w:spacing w:line="276" w:lineRule="auto"/>
+        <w:ind w:left="360"/>
+        <w:rPr>
+          <w:rFonts w:ascii="TeXGyreSchola" w:hAnsi="TeXGyreSchola"/>
+          <w:b/>
+          <w:color w:val="262626" w:themeColor="text1" w:themeTint="D9"/>
+        </w:rPr>
+      </w:pPr>
+      <w:r>
+        <w:rPr>
+          <w:rFonts w:ascii="TeXGyreSchola" w:hAnsi="TeXGyreSchola" w:cs="Segoe UI"/>
+          <w:color w:val="262626" w:themeColor="text1" w:themeTint="D9"/>
+          <w:sz w:val="16"/>
+          <w:szCs w:val="20"/>
+          <w:shd w:val="clear" w:color="auto" w:fill="FFFFFF"/>
+        </w:rPr>
+        <w:sym w:font="Webdings" w:char="F03C"/>
+      </w:r>
+      <w:r>
+        <w:rPr>
+          <w:rFonts w:ascii="TeXGyreSchola" w:hAnsi="TeXGyreSchola" w:cs="Segoe UI"/>
+          <w:color w:val="262626" w:themeColor="text1" w:themeTint="D9"/>
+          <w:sz w:val="20"/>
+          <w:szCs w:val="20"/>
+          <w:shd w:val="clear" w:color="auto" w:fill="FFFFFF"/>
+        </w:rPr>
+        <w:t xml:space="preserve"> </w:t>
+      </w:r>
+      <w:r>
+        <w:rPr>
+          <w:rFonts w:ascii="TeXGyreSchola" w:hAnsi="TeXGyreSchola"/>
+          <w:color w:val="262626" w:themeColor="text1" w:themeTint="D9"/>
+        </w:rPr>
+        <w:t xml:space="preserve">Ngày tạo: </w:t>
+      </w:r>
+      <w:r>
+        <w:rPr>
+          <w:rFonts w:ascii="TeXGyreSchola" w:hAnsi="TeXGyreSchola"/>
+          <w:color w:val="262626" w:themeColor="text1" w:themeTint="D9"/>
+        </w:rPr>
+        <w:t>02/10/2020</w:t>
+      </w:r>
+      <w:r>
+        <w:rPr>
+          <w:rFonts w:ascii="TeXGyreSchola" w:hAnsi="TeXGyreSchola"/>
+          <w:color w:val="262626" w:themeColor="text1" w:themeTint="D9"/>
+        </w:rPr>
+        <w:t>.</w:t>
+      </w:r>
+      <w:bookmarkStart w:id="0" w:name="_GoBack"/>
+      <w:bookmarkEnd w:id="0"/>
+    </w:p>
+    <w:p>
+      <w:pPr>
+        <w:spacing w:line="276" w:lineRule="auto"/>
+        <w:ind w:left="360"/>
+        <w:rPr>
+          <w:rFonts w:ascii="TeXGyreSchola" w:hAnsi="TeXGyreSchola"/>
+          <w:color w:val="262626" w:themeColor="text1" w:themeTint="D9"/>
+        </w:rPr>
+      </w:pPr>
+      <w:r>
+        <w:rPr>
+          <w:rFonts w:ascii="TeXGyreSchola" w:hAnsi="TeXGyreSchola" w:cs="Segoe UI"/>
+          <w:color w:val="262626" w:themeColor="text1" w:themeTint="D9"/>
+          <w:sz w:val="16"/>
+          <w:szCs w:val="20"/>
+          <w:shd w:val="clear" w:color="auto" w:fill="FFFFFF"/>
+        </w:rPr>
+        <w:sym w:font="Webdings" w:char="F03C"/>
+      </w:r>
+      <w:r>
+        <w:rPr>
+          <w:rFonts w:ascii="TeXGyreSchola" w:hAnsi="TeXGyreSchola" w:cs="Segoe UI"/>
+          <w:color w:val="262626" w:themeColor="text1" w:themeTint="D9"/>
+          <w:sz w:val="20"/>
+          <w:szCs w:val="20"/>
+          <w:shd w:val="clear" w:color="auto" w:fill="FFFFFF"/>
+        </w:rPr>
+        <w:t xml:space="preserve"> </w:t>
+      </w:r>
+      <w:r>
+        <w:rPr>
+          <w:rFonts w:ascii="TeXGyreSchola" w:hAnsi="TeXGyreSchola"/>
+          <w:color w:val="262626" w:themeColor="text1" w:themeTint="D9"/>
+        </w:rPr>
+        <w:t>Owner: Lưu Thành Đạ</w:t>
+      </w:r>
+      <w:r>
+        <w:rPr>
+          <w:rFonts w:ascii="TeXGyreSchola" w:hAnsi="TeXGyreSchola"/>
+          <w:color w:val="262626" w:themeColor="text1" w:themeTint="D9"/>
+        </w:rPr>
+        <w:t>t</w:t>
+      </w:r>
+      <w:r>
+        <w:rPr>
+          <w:rFonts w:ascii="TeXGyreSchola" w:hAnsi="TeXGyreSchola"/>
+          <w:color w:val="262626" w:themeColor="text1" w:themeTint="D9"/>
+        </w:rPr>
+        <w:t>.</w:t>
+      </w:r>
+    </w:p>
+    <w:p>
+      <w:pPr>
+        <w:spacing w:line="276" w:lineRule="auto"/>
+        <w:ind w:left="360"/>
+        <w:rPr>
+          <w:rFonts w:ascii="TeXGyreSchola" w:hAnsi="TeXGyreSchola"/>
+          <w:b/>
+          <w:color w:val="262626" w:themeColor="text1" w:themeTint="D9"/>
+        </w:rPr>
+      </w:pPr>
+      <w:r>
+        <w:rPr>
+          <w:rFonts w:ascii="TeXGyreSchola" w:hAnsi="TeXGyreSchola" w:cs="Segoe UI"/>
+          <w:color w:val="262626" w:themeColor="text1" w:themeTint="D9"/>
+          <w:sz w:val="16"/>
+          <w:szCs w:val="20"/>
+          <w:shd w:val="clear" w:color="auto" w:fill="FFFFFF"/>
+        </w:rPr>
+        <w:sym w:font="Webdings" w:char="F03C"/>
+      </w:r>
+      <w:r>
+        <w:rPr>
+          <w:rFonts w:ascii="TeXGyreSchola" w:hAnsi="TeXGyreSchola" w:cs="Segoe UI"/>
+          <w:color w:val="262626" w:themeColor="text1" w:themeTint="D9"/>
+          <w:sz w:val="20"/>
+          <w:szCs w:val="20"/>
+          <w:shd w:val="clear" w:color="auto" w:fill="FFFFFF"/>
+        </w:rPr>
+        <w:t xml:space="preserve"> </w:t>
+      </w:r>
+      <w:r>
+        <w:rPr>
+          <w:rFonts w:ascii="TeXGyreSchola" w:hAnsi="TeXGyreSchola"/>
+          <w:color w:val="262626" w:themeColor="text1" w:themeTint="D9"/>
+        </w:rPr>
+        <w:t>Số thành viên: 10.</w:t>
+      </w:r>
+    </w:p>
+    <w:p>
+      <w:pPr>
+        <w:spacing w:line="276" w:lineRule="auto"/>
+        <w:ind w:left="360"/>
+        <w:rPr>
+          <w:rFonts w:ascii="TeXGyreSchola" w:hAnsi="TeXGyreSchola"/>
+          <w:color w:val="262626" w:themeColor="text1" w:themeTint="D9"/>
+        </w:rPr>
+      </w:pPr>
+      <w:r>
+        <w:rPr>
+          <w:rFonts w:ascii="TeXGyreSchola" w:hAnsi="TeXGyreSchola" w:cs="Segoe UI"/>
+          <w:color w:val="262626" w:themeColor="text1" w:themeTint="D9"/>
+          <w:sz w:val="16"/>
+          <w:szCs w:val="20"/>
+          <w:shd w:val="clear" w:color="auto" w:fill="FFFFFF"/>
+        </w:rPr>
+        <w:sym w:font="Webdings" w:char="F03C"/>
+      </w:r>
+      <w:r>
+        <w:rPr>
+          <w:rFonts w:ascii="TeXGyreSchola" w:hAnsi="TeXGyreSchola" w:cs="Segoe UI"/>
+          <w:color w:val="262626" w:themeColor="text1" w:themeTint="D9"/>
+          <w:sz w:val="20"/>
+          <w:szCs w:val="20"/>
+          <w:shd w:val="clear" w:color="auto" w:fill="FFFFFF"/>
+        </w:rPr>
+        <w:t xml:space="preserve"> </w:t>
+      </w:r>
+      <w:r>
+        <w:rPr>
+          <w:rFonts w:ascii="TeXGyreSchola" w:hAnsi="TeXGyreSchola"/>
+          <w:color w:val="262626" w:themeColor="text1" w:themeTint="D9"/>
+        </w:rPr>
+        <w:t>Tổng số Epics: 6.</w:t>
+      </w:r>
+    </w:p>
+    <w:p>
+      <w:pPr>
+        <w:spacing w:line="276" w:lineRule="auto"/>
+        <w:ind w:left="360"/>
+        <w:rPr>
+          <w:rFonts w:ascii="TeXGyreSchola" w:hAnsi="TeXGyreSchola"/>
+          <w:color w:val="262626" w:themeColor="text1" w:themeTint="D9"/>
+        </w:rPr>
+      </w:pPr>
+      <w:r>
+        <w:rPr>
+          <w:rFonts w:ascii="TeXGyreSchola" w:hAnsi="TeXGyreSchola" w:cs="Segoe UI"/>
+          <w:color w:val="262626" w:themeColor="text1" w:themeTint="D9"/>
+          <w:sz w:val="16"/>
+          <w:szCs w:val="20"/>
+          <w:shd w:val="clear" w:color="auto" w:fill="FFFFFF"/>
+        </w:rPr>
+        <w:sym w:font="Webdings" w:char="F03C"/>
+      </w:r>
+      <w:r>
+        <w:rPr>
+          <w:rFonts w:ascii="TeXGyreSchola" w:hAnsi="TeXGyreSchola" w:cs="Segoe UI"/>
+          <w:color w:val="262626" w:themeColor="text1" w:themeTint="D9"/>
+          <w:sz w:val="20"/>
+          <w:szCs w:val="20"/>
+          <w:shd w:val="clear" w:color="auto" w:fill="FFFFFF"/>
+        </w:rPr>
+        <w:t xml:space="preserve"> </w:t>
+      </w:r>
+      <w:r>
+        <w:rPr>
+          <w:rFonts w:ascii="TeXGyreSchola" w:hAnsi="TeXGyreSchola"/>
+          <w:color w:val="262626" w:themeColor="text1" w:themeTint="D9"/>
+        </w:rPr>
+        <w:t>Tổng số Issue: 93.</w:t>
+      </w:r>
+    </w:p>
+    <w:p>
+      <w:pPr>
+        <w:spacing w:line="360" w:lineRule="auto"/>
+        <w:ind w:left="360"/>
+        <w:rPr>
+          <w:rFonts w:ascii="TeXGyreSchola" w:hAnsi="TeXGyreSchola"/>
+          <w:color w:val="262626" w:themeColor="text1" w:themeTint="D9"/>
+        </w:rPr>
+      </w:pPr>
+      <w:r>
+        <w:rPr>
+          <w:rFonts w:ascii="TeXGyreSchola" w:hAnsi="TeXGyreSchola"/>
+          <w:b/>
+          <w:color w:val="262626" w:themeColor="text1" w:themeTint="D9"/>
+        </w:rPr>
+        <w:t>Roadmap</w:t>
+      </w:r>
+      <w:r>
+        <w:rPr>
+          <w:rFonts w:ascii="TeXGyreSchola" w:hAnsi="TeXGyreSchola"/>
+          <w:color w:val="262626" w:themeColor="text1" w:themeTint="D9"/>
+        </w:rPr>
+        <w:t>:</w:t>
+      </w:r>
+    </w:p>
+    <w:p>
+      <w:pPr>
+        <w:spacing w:line="360" w:lineRule="auto"/>
+        <w:ind w:left="360"/>
+        <w:rPr>
+          <w:rFonts w:ascii="TeXGyreSchola" w:hAnsi="TeXGyreSchola"/>
+          <w:color w:val="262626" w:themeColor="text1" w:themeTint="D9"/>
+        </w:rPr>
+      </w:pPr>
+      <w:r>
+        <w:rPr>
+          <w:rFonts w:ascii="TeXGyreSchola" w:hAnsi="TeXGyreSchola"/>
+          <w:noProof/>
+          <w:color w:val="262626" w:themeColor="text1" w:themeTint="D9"/>
+        </w:rPr>
+        <w:drawing>
+          <wp:inline distT="0" distB="0" distL="0" distR="0">
+            <wp:extent cx="5501031" cy="1464072"/>
+            <wp:effectExtent l="0" t="0" r="4445" b="3175"/>
+            <wp:docPr id="23" name="Picture 23" descr="D:\GitHub\To-Do-App\ToDoApp-Doc\Document\Quyển Đồ Án\todoapp_2020-12-01_01.36pm.png"/>
+            <wp:cNvGraphicFramePr>
+              <a:graphicFrameLocks xmlns:a="http://schemas.openxmlformats.org/drawingml/2006/main" noChangeAspect="1"/>
+            </wp:cNvGraphicFramePr>
+            <a:graphic xmlns:a="http://schemas.openxmlformats.org/drawingml/2006/main">
+              <a:graphicData uri="http://schemas.openxmlformats.org/drawingml/2006/picture">
+                <pic:pic xmlns:pic="http://schemas.openxmlformats.org/drawingml/2006/picture">
+                  <pic:nvPicPr>
+                    <pic:cNvPr id="0" name="Picture 15" descr="D:\GitHub\To-Do-App\ToDoApp-Doc\Document\Quyển Đồ Án\todoapp_2020-12-01_01.36pm.png"/>
+                    <pic:cNvPicPr>
+                      <a:picLocks noChangeAspect="1" noChangeArrowheads="1"/>
+                    </pic:cNvPicPr>
+                  </pic:nvPicPr>
+                  <pic:blipFill>
+                    <a:blip r:embed="rId18">
+                      <a:extLst>
+                        <a:ext uri="{28A0092B-C50C-407E-A947-70E740481C1C}">
+                          <a14:useLocalDpi xmlns:a14="http://schemas.microsoft.com/office/drawing/2010/main" val="0"/>
+                        </a:ext>
+                      </a:extLst>
+                    </a:blip>
+                    <a:srcRect/>
+                    <a:stretch>
+                      <a:fillRect/>
+                    </a:stretch>
+                  </pic:blipFill>
+                  <pic:spPr bwMode="auto">
+                    <a:xfrm>
+                      <a:off x="0" y="0"/>
+                      <a:ext cx="5513103" cy="1467285"/>
+                    </a:xfrm>
+                    <a:prstGeom prst="rect">
+                      <a:avLst/>
+                    </a:prstGeom>
+                    <a:noFill/>
+                    <a:ln>
+                      <a:noFill/>
+                    </a:ln>
+                  </pic:spPr>
+                </pic:pic>
+              </a:graphicData>
+            </a:graphic>
+          </wp:inline>
+        </w:drawing>
+      </w:r>
+    </w:p>
+    <w:p>
+      <w:pPr>
+        <w:spacing w:line="360" w:lineRule="auto"/>
+        <w:ind w:left="360"/>
+        <w:rPr>
+          <w:rFonts w:ascii="TeXGyreSchola" w:hAnsi="TeXGyreSchola"/>
+          <w:color w:val="262626" w:themeColor="text1" w:themeTint="D9"/>
+        </w:rPr>
+      </w:pPr>
     </w:p>
     <w:p>
       <w:pPr>
@@ -9887,7 +11906,7 @@
   <w:abstractNum w:abstractNumId="1" w15:restartNumberingAfterBreak="0">
     <w:nsid w:val="0A2A1805"/>
     <w:multiLevelType w:val="multilevel"/>
-    <w:tmpl w:val="31421E18"/>
+    <w:tmpl w:val="C28C114E"/>
     <w:lvl w:ilvl="0">
       <w:start w:val="1"/>
       <w:numFmt w:val="decimal"/>
@@ -9911,6 +11930,7 @@
       </w:pPr>
       <w:rPr>
         <w:rFonts w:hint="default"/>
+        <w:b/>
       </w:rPr>
     </w:lvl>
     <w:lvl w:ilvl="2">

--- a/ToDoApp-Doc/Document/Quyển Đồ Án/CHƯƠNG 1.docx
+++ b/ToDoApp-Doc/Document/Quyển Đồ Án/CHƯƠNG 1.docx
@@ -5199,16 +5199,6 @@
     </w:p>
     <w:p>
       <w:pPr>
-        <w:spacing w:line="360" w:lineRule="auto"/>
-        <w:ind w:left="360"/>
-        <w:rPr>
-          <w:rFonts w:ascii="TeXGyreSchola" w:hAnsi="TeXGyreSchola"/>
-          <w:color w:val="262626" w:themeColor="text1" w:themeTint="D9"/>
-        </w:rPr>
-      </w:pPr>
-    </w:p>
-    <w:p>
-      <w:pPr>
         <w:pStyle w:val="ListParagraph"/>
         <w:numPr>
           <w:ilvl w:val="0"/>
@@ -5227,6 +5217,7 @@
           <w:b/>
           <w:color w:val="262626" w:themeColor="text1" w:themeTint="D9"/>
         </w:rPr>
+        <w:lastRenderedPageBreak/>
         <w:t>Jira</w:t>
       </w:r>
     </w:p>
@@ -5437,6 +5428,9 @@
         <w:gridCol w:w="3600"/>
       </w:tblGrid>
       <w:tr>
+        <w:trPr>
+          <w:trHeight w:val="288"/>
+        </w:trPr>
         <w:tc>
           <w:tcPr>
             <w:tcW w:w="616" w:type="dxa"/>
@@ -5451,7 +5445,7 @@
           </w:tcPr>
           <w:p>
             <w:pPr>
-              <w:spacing w:after="0" w:line="240" w:lineRule="auto"/>
+              <w:spacing w:after="0" w:line="276" w:lineRule="auto"/>
               <w:jc w:val="center"/>
               <w:textAlignment w:val="baseline"/>
               <w:rPr>
@@ -5488,7 +5482,7 @@
           </w:tcPr>
           <w:p>
             <w:pPr>
-              <w:spacing w:after="0" w:line="240" w:lineRule="auto"/>
+              <w:spacing w:after="0" w:line="276" w:lineRule="auto"/>
               <w:jc w:val="center"/>
               <w:textAlignment w:val="baseline"/>
               <w:rPr>
@@ -5525,7 +5519,7 @@
           </w:tcPr>
           <w:p>
             <w:pPr>
-              <w:spacing w:after="0" w:line="240" w:lineRule="auto"/>
+              <w:spacing w:after="0" w:line="276" w:lineRule="auto"/>
               <w:jc w:val="center"/>
               <w:textAlignment w:val="baseline"/>
               <w:rPr>
@@ -5562,7 +5556,7 @@
           </w:tcPr>
           <w:p>
             <w:pPr>
-              <w:spacing w:after="0" w:line="240" w:lineRule="auto"/>
+              <w:spacing w:after="0" w:line="276" w:lineRule="auto"/>
               <w:jc w:val="center"/>
               <w:textAlignment w:val="baseline"/>
               <w:rPr>
@@ -5587,6 +5581,9 @@
         </w:tc>
       </w:tr>
       <w:tr>
+        <w:trPr>
+          <w:trHeight w:val="288"/>
+        </w:trPr>
         <w:tc>
           <w:tcPr>
             <w:tcW w:w="616" w:type="dxa"/>
@@ -5601,7 +5598,7 @@
           </w:tcPr>
           <w:p>
             <w:pPr>
-              <w:spacing w:after="0" w:line="240" w:lineRule="auto"/>
+              <w:spacing w:after="0" w:line="276" w:lineRule="auto"/>
               <w:jc w:val="center"/>
               <w:textAlignment w:val="baseline"/>
               <w:rPr>
@@ -5636,7 +5633,7 @@
           </w:tcPr>
           <w:p>
             <w:pPr>
-              <w:spacing w:after="0" w:line="240" w:lineRule="auto"/>
+              <w:spacing w:after="0" w:line="276" w:lineRule="auto"/>
               <w:textAlignment w:val="baseline"/>
               <w:rPr>
                 <w:rFonts w:ascii="TeXGyreSchola" w:eastAsia="Times New Roman" w:hAnsi="TeXGyreSchola" w:cs="Segoe UI"/>
@@ -5670,7 +5667,7 @@
           </w:tcPr>
           <w:p>
             <w:pPr>
-              <w:spacing w:after="0" w:line="240" w:lineRule="auto"/>
+              <w:spacing w:after="0" w:line="276" w:lineRule="auto"/>
               <w:textAlignment w:val="baseline"/>
               <w:rPr>
                 <w:rFonts w:ascii="TeXGyreSchola" w:eastAsia="Times New Roman" w:hAnsi="TeXGyreSchola" w:cs="Segoe UI"/>
@@ -5704,7 +5701,7 @@
           </w:tcPr>
           <w:p>
             <w:pPr>
-              <w:spacing w:after="0" w:line="240" w:lineRule="auto"/>
+              <w:spacing w:after="0" w:line="276" w:lineRule="auto"/>
               <w:textAlignment w:val="baseline"/>
               <w:rPr>
                 <w:rFonts w:ascii="TeXGyreSchola" w:eastAsia="Times New Roman" w:hAnsi="TeXGyreSchola" w:cs="Segoe UI"/>
@@ -5726,6 +5723,9 @@
         </w:tc>
       </w:tr>
       <w:tr>
+        <w:trPr>
+          <w:trHeight w:val="288"/>
+        </w:trPr>
         <w:tc>
           <w:tcPr>
             <w:tcW w:w="616" w:type="dxa"/>
@@ -5740,7 +5740,7 @@
           </w:tcPr>
           <w:p>
             <w:pPr>
-              <w:spacing w:after="0" w:line="240" w:lineRule="auto"/>
+              <w:spacing w:after="0" w:line="276" w:lineRule="auto"/>
               <w:jc w:val="center"/>
               <w:textAlignment w:val="baseline"/>
               <w:rPr>
@@ -5775,7 +5775,7 @@
           </w:tcPr>
           <w:p>
             <w:pPr>
-              <w:spacing w:after="0" w:line="240" w:lineRule="auto"/>
+              <w:spacing w:after="0" w:line="276" w:lineRule="auto"/>
               <w:textAlignment w:val="baseline"/>
               <w:rPr>
                 <w:rFonts w:ascii="TeXGyreSchola" w:eastAsia="Times New Roman" w:hAnsi="TeXGyreSchola" w:cs="Segoe UI"/>
@@ -5809,7 +5809,7 @@
           </w:tcPr>
           <w:p>
             <w:pPr>
-              <w:spacing w:after="0" w:line="240" w:lineRule="auto"/>
+              <w:spacing w:after="0" w:line="276" w:lineRule="auto"/>
               <w:textAlignment w:val="baseline"/>
               <w:rPr>
                 <w:rFonts w:ascii="TeXGyreSchola" w:eastAsia="Times New Roman" w:hAnsi="TeXGyreSchola" w:cs="Segoe UI"/>
@@ -5843,7 +5843,7 @@
           </w:tcPr>
           <w:p>
             <w:pPr>
-              <w:spacing w:after="0" w:line="240" w:lineRule="auto"/>
+              <w:spacing w:after="0" w:line="276" w:lineRule="auto"/>
               <w:textAlignment w:val="baseline"/>
               <w:rPr>
                 <w:rFonts w:ascii="TeXGyreSchola" w:eastAsia="Times New Roman" w:hAnsi="TeXGyreSchola" w:cs="Segoe UI"/>
@@ -5865,6 +5865,9 @@
         </w:tc>
       </w:tr>
       <w:tr>
+        <w:trPr>
+          <w:trHeight w:val="288"/>
+        </w:trPr>
         <w:tc>
           <w:tcPr>
             <w:tcW w:w="616" w:type="dxa"/>
@@ -5879,7 +5882,7 @@
           </w:tcPr>
           <w:p>
             <w:pPr>
-              <w:spacing w:after="0" w:line="240" w:lineRule="auto"/>
+              <w:spacing w:after="0" w:line="276" w:lineRule="auto"/>
               <w:jc w:val="center"/>
               <w:textAlignment w:val="baseline"/>
               <w:rPr>
@@ -5914,7 +5917,7 @@
           </w:tcPr>
           <w:p>
             <w:pPr>
-              <w:spacing w:after="0" w:line="240" w:lineRule="auto"/>
+              <w:spacing w:after="0" w:line="276" w:lineRule="auto"/>
               <w:textAlignment w:val="baseline"/>
               <w:rPr>
                 <w:rFonts w:ascii="TeXGyreSchola" w:eastAsia="Times New Roman" w:hAnsi="TeXGyreSchola" w:cs="Segoe UI"/>
@@ -5948,7 +5951,7 @@
           </w:tcPr>
           <w:p>
             <w:pPr>
-              <w:spacing w:after="0" w:line="240" w:lineRule="auto"/>
+              <w:spacing w:after="0" w:line="276" w:lineRule="auto"/>
               <w:textAlignment w:val="baseline"/>
               <w:rPr>
                 <w:rFonts w:ascii="TeXGyreSchola" w:eastAsia="Times New Roman" w:hAnsi="TeXGyreSchola" w:cs="Segoe UI"/>
@@ -5982,7 +5985,7 @@
           </w:tcPr>
           <w:p>
             <w:pPr>
-              <w:spacing w:after="0" w:line="240" w:lineRule="auto"/>
+              <w:spacing w:after="0" w:line="276" w:lineRule="auto"/>
               <w:textAlignment w:val="baseline"/>
               <w:rPr>
                 <w:rFonts w:ascii="TeXGyreSchola" w:eastAsia="Times New Roman" w:hAnsi="TeXGyreSchola" w:cs="Segoe UI"/>
@@ -6004,6 +6007,9 @@
         </w:tc>
       </w:tr>
       <w:tr>
+        <w:trPr>
+          <w:trHeight w:val="288"/>
+        </w:trPr>
         <w:tc>
           <w:tcPr>
             <w:tcW w:w="616" w:type="dxa"/>
@@ -6018,7 +6024,7 @@
           </w:tcPr>
           <w:p>
             <w:pPr>
-              <w:spacing w:after="0" w:line="240" w:lineRule="auto"/>
+              <w:spacing w:after="0" w:line="276" w:lineRule="auto"/>
               <w:jc w:val="center"/>
               <w:textAlignment w:val="baseline"/>
               <w:rPr>
@@ -6053,7 +6059,7 @@
           </w:tcPr>
           <w:p>
             <w:pPr>
-              <w:spacing w:after="0" w:line="240" w:lineRule="auto"/>
+              <w:spacing w:after="0" w:line="276" w:lineRule="auto"/>
               <w:textAlignment w:val="baseline"/>
               <w:rPr>
                 <w:rFonts w:ascii="TeXGyreSchola" w:eastAsia="Times New Roman" w:hAnsi="TeXGyreSchola" w:cs="Segoe UI"/>
@@ -6087,7 +6093,7 @@
           </w:tcPr>
           <w:p>
             <w:pPr>
-              <w:spacing w:after="0" w:line="240" w:lineRule="auto"/>
+              <w:spacing w:after="0" w:line="276" w:lineRule="auto"/>
               <w:textAlignment w:val="baseline"/>
               <w:rPr>
                 <w:rFonts w:ascii="TeXGyreSchola" w:eastAsia="Times New Roman" w:hAnsi="TeXGyreSchola" w:cs="Segoe UI"/>
@@ -6121,7 +6127,7 @@
           </w:tcPr>
           <w:p>
             <w:pPr>
-              <w:spacing w:after="0" w:line="240" w:lineRule="auto"/>
+              <w:spacing w:after="0" w:line="276" w:lineRule="auto"/>
               <w:textAlignment w:val="baseline"/>
               <w:rPr>
                 <w:rFonts w:ascii="TeXGyreSchola" w:eastAsia="Times New Roman" w:hAnsi="TeXGyreSchola" w:cs="Segoe UI"/>
@@ -6143,6 +6149,9 @@
         </w:tc>
       </w:tr>
       <w:tr>
+        <w:trPr>
+          <w:trHeight w:val="288"/>
+        </w:trPr>
         <w:tc>
           <w:tcPr>
             <w:tcW w:w="616" w:type="dxa"/>
@@ -6157,7 +6166,7 @@
           </w:tcPr>
           <w:p>
             <w:pPr>
-              <w:spacing w:after="0" w:line="240" w:lineRule="auto"/>
+              <w:spacing w:after="0" w:line="276" w:lineRule="auto"/>
               <w:jc w:val="center"/>
               <w:textAlignment w:val="baseline"/>
               <w:rPr>
@@ -6192,7 +6201,7 @@
           </w:tcPr>
           <w:p>
             <w:pPr>
-              <w:spacing w:after="0" w:line="240" w:lineRule="auto"/>
+              <w:spacing w:after="0" w:line="276" w:lineRule="auto"/>
               <w:textAlignment w:val="baseline"/>
               <w:rPr>
                 <w:rFonts w:ascii="TeXGyreSchola" w:eastAsia="Times New Roman" w:hAnsi="TeXGyreSchola" w:cs="Segoe UI"/>
@@ -6226,7 +6235,7 @@
           </w:tcPr>
           <w:p>
             <w:pPr>
-              <w:spacing w:after="0" w:line="240" w:lineRule="auto"/>
+              <w:spacing w:after="0" w:line="276" w:lineRule="auto"/>
               <w:textAlignment w:val="baseline"/>
               <w:rPr>
                 <w:rFonts w:ascii="TeXGyreSchola" w:eastAsia="Times New Roman" w:hAnsi="TeXGyreSchola" w:cs="Segoe UI"/>
@@ -6260,7 +6269,7 @@
           </w:tcPr>
           <w:p>
             <w:pPr>
-              <w:spacing w:after="0" w:line="240" w:lineRule="auto"/>
+              <w:spacing w:after="0" w:line="276" w:lineRule="auto"/>
               <w:textAlignment w:val="baseline"/>
               <w:rPr>
                 <w:rFonts w:ascii="TeXGyreSchola" w:eastAsia="Times New Roman" w:hAnsi="TeXGyreSchola" w:cs="Segoe UI"/>
@@ -6282,6 +6291,9 @@
         </w:tc>
       </w:tr>
       <w:tr>
+        <w:trPr>
+          <w:trHeight w:val="288"/>
+        </w:trPr>
         <w:tc>
           <w:tcPr>
             <w:tcW w:w="616" w:type="dxa"/>
@@ -6296,7 +6308,7 @@
           </w:tcPr>
           <w:p>
             <w:pPr>
-              <w:spacing w:after="0" w:line="240" w:lineRule="auto"/>
+              <w:spacing w:after="0" w:line="276" w:lineRule="auto"/>
               <w:jc w:val="center"/>
               <w:textAlignment w:val="baseline"/>
               <w:rPr>
@@ -6331,7 +6343,7 @@
           </w:tcPr>
           <w:p>
             <w:pPr>
-              <w:spacing w:after="0" w:line="240" w:lineRule="auto"/>
+              <w:spacing w:after="0" w:line="276" w:lineRule="auto"/>
               <w:textAlignment w:val="baseline"/>
               <w:rPr>
                 <w:rFonts w:ascii="TeXGyreSchola" w:eastAsia="Times New Roman" w:hAnsi="TeXGyreSchola" w:cs="Segoe UI"/>
@@ -6365,7 +6377,7 @@
           </w:tcPr>
           <w:p>
             <w:pPr>
-              <w:spacing w:after="0" w:line="240" w:lineRule="auto"/>
+              <w:spacing w:after="0" w:line="276" w:lineRule="auto"/>
               <w:textAlignment w:val="baseline"/>
               <w:rPr>
                 <w:rFonts w:ascii="TeXGyreSchola" w:eastAsia="Times New Roman" w:hAnsi="TeXGyreSchola" w:cs="Segoe UI"/>
@@ -6399,7 +6411,7 @@
           </w:tcPr>
           <w:p>
             <w:pPr>
-              <w:spacing w:after="0" w:line="240" w:lineRule="auto"/>
+              <w:spacing w:after="0" w:line="276" w:lineRule="auto"/>
               <w:textAlignment w:val="baseline"/>
               <w:rPr>
                 <w:rFonts w:ascii="TeXGyreSchola" w:eastAsia="Times New Roman" w:hAnsi="TeXGyreSchola" w:cs="Segoe UI"/>
@@ -6421,6 +6433,9 @@
         </w:tc>
       </w:tr>
       <w:tr>
+        <w:trPr>
+          <w:trHeight w:val="288"/>
+        </w:trPr>
         <w:tc>
           <w:tcPr>
             <w:tcW w:w="616" w:type="dxa"/>
@@ -6435,7 +6450,7 @@
           </w:tcPr>
           <w:p>
             <w:pPr>
-              <w:spacing w:after="0" w:line="240" w:lineRule="auto"/>
+              <w:spacing w:after="0" w:line="276" w:lineRule="auto"/>
               <w:jc w:val="center"/>
               <w:textAlignment w:val="baseline"/>
               <w:rPr>
@@ -6470,7 +6485,7 @@
           </w:tcPr>
           <w:p>
             <w:pPr>
-              <w:spacing w:after="0" w:line="240" w:lineRule="auto"/>
+              <w:spacing w:after="0" w:line="276" w:lineRule="auto"/>
               <w:textAlignment w:val="baseline"/>
               <w:rPr>
                 <w:rFonts w:ascii="TeXGyreSchola" w:eastAsia="Times New Roman" w:hAnsi="TeXGyreSchola" w:cs="Segoe UI"/>
@@ -6504,7 +6519,7 @@
           </w:tcPr>
           <w:p>
             <w:pPr>
-              <w:spacing w:after="0" w:line="240" w:lineRule="auto"/>
+              <w:spacing w:after="0" w:line="276" w:lineRule="auto"/>
               <w:textAlignment w:val="baseline"/>
               <w:rPr>
                 <w:rFonts w:ascii="TeXGyreSchola" w:eastAsia="Times New Roman" w:hAnsi="TeXGyreSchola" w:cs="Segoe UI"/>
@@ -6538,7 +6553,7 @@
           </w:tcPr>
           <w:p>
             <w:pPr>
-              <w:spacing w:after="0" w:line="240" w:lineRule="auto"/>
+              <w:spacing w:after="0" w:line="276" w:lineRule="auto"/>
               <w:textAlignment w:val="baseline"/>
               <w:rPr>
                 <w:rFonts w:ascii="TeXGyreSchola" w:eastAsia="Times New Roman" w:hAnsi="TeXGyreSchola" w:cs="Segoe UI"/>
@@ -6560,6 +6575,9 @@
         </w:tc>
       </w:tr>
       <w:tr>
+        <w:trPr>
+          <w:trHeight w:val="288"/>
+        </w:trPr>
         <w:tc>
           <w:tcPr>
             <w:tcW w:w="616" w:type="dxa"/>
@@ -6574,7 +6592,7 @@
           </w:tcPr>
           <w:p>
             <w:pPr>
-              <w:spacing w:after="0" w:line="240" w:lineRule="auto"/>
+              <w:spacing w:after="0" w:line="276" w:lineRule="auto"/>
               <w:jc w:val="center"/>
               <w:textAlignment w:val="baseline"/>
               <w:rPr>
@@ -6609,7 +6627,7 @@
           </w:tcPr>
           <w:p>
             <w:pPr>
-              <w:spacing w:after="0" w:line="240" w:lineRule="auto"/>
+              <w:spacing w:after="0" w:line="276" w:lineRule="auto"/>
               <w:textAlignment w:val="baseline"/>
               <w:rPr>
                 <w:rFonts w:ascii="TeXGyreSchola" w:eastAsia="Times New Roman" w:hAnsi="TeXGyreSchola" w:cs="Segoe UI"/>
@@ -6643,7 +6661,7 @@
           </w:tcPr>
           <w:p>
             <w:pPr>
-              <w:spacing w:after="0" w:line="240" w:lineRule="auto"/>
+              <w:spacing w:after="0" w:line="276" w:lineRule="auto"/>
               <w:textAlignment w:val="baseline"/>
               <w:rPr>
                 <w:rFonts w:ascii="TeXGyreSchola" w:eastAsia="Times New Roman" w:hAnsi="TeXGyreSchola" w:cs="Segoe UI"/>
@@ -6677,7 +6695,7 @@
           </w:tcPr>
           <w:p>
             <w:pPr>
-              <w:spacing w:after="0" w:line="240" w:lineRule="auto"/>
+              <w:spacing w:after="0" w:line="276" w:lineRule="auto"/>
               <w:textAlignment w:val="baseline"/>
               <w:rPr>
                 <w:rFonts w:ascii="TeXGyreSchola" w:eastAsia="Times New Roman" w:hAnsi="TeXGyreSchola" w:cs="Segoe UI"/>
@@ -6719,6 +6737,9 @@
         </w:tc>
       </w:tr>
       <w:tr>
+        <w:trPr>
+          <w:trHeight w:val="288"/>
+        </w:trPr>
         <w:tc>
           <w:tcPr>
             <w:tcW w:w="616" w:type="dxa"/>
@@ -6733,7 +6754,7 @@
           </w:tcPr>
           <w:p>
             <w:pPr>
-              <w:spacing w:after="0" w:line="240" w:lineRule="auto"/>
+              <w:spacing w:after="0" w:line="276" w:lineRule="auto"/>
               <w:jc w:val="center"/>
               <w:textAlignment w:val="baseline"/>
               <w:rPr>
@@ -6768,7 +6789,7 @@
           </w:tcPr>
           <w:p>
             <w:pPr>
-              <w:spacing w:after="0" w:line="240" w:lineRule="auto"/>
+              <w:spacing w:after="0" w:line="276" w:lineRule="auto"/>
               <w:textAlignment w:val="baseline"/>
               <w:rPr>
                 <w:rFonts w:ascii="TeXGyreSchola" w:eastAsia="Times New Roman" w:hAnsi="TeXGyreSchola" w:cs="Segoe UI"/>
@@ -6821,7 +6842,7 @@
           </w:tcPr>
           <w:p>
             <w:pPr>
-              <w:spacing w:after="0" w:line="240" w:lineRule="auto"/>
+              <w:spacing w:after="0" w:line="276" w:lineRule="auto"/>
               <w:textAlignment w:val="baseline"/>
               <w:rPr>
                 <w:rFonts w:ascii="TeXGyreSchola" w:eastAsia="Times New Roman" w:hAnsi="TeXGyreSchola" w:cs="Segoe UI"/>
@@ -6874,7 +6895,7 @@
           </w:tcPr>
           <w:p>
             <w:pPr>
-              <w:spacing w:after="0" w:line="240" w:lineRule="auto"/>
+              <w:spacing w:after="0" w:line="276" w:lineRule="auto"/>
               <w:textAlignment w:val="baseline"/>
               <w:rPr>
                 <w:rFonts w:ascii="TeXGyreSchola" w:eastAsia="Times New Roman" w:hAnsi="TeXGyreSchola" w:cs="Segoe UI"/>
@@ -6915,6 +6936,9 @@
         </w:tc>
       </w:tr>
       <w:tr>
+        <w:trPr>
+          <w:trHeight w:val="288"/>
+        </w:trPr>
         <w:tc>
           <w:tcPr>
             <w:tcW w:w="616" w:type="dxa"/>
@@ -6929,7 +6953,7 @@
           </w:tcPr>
           <w:p>
             <w:pPr>
-              <w:spacing w:after="0" w:line="240" w:lineRule="auto"/>
+              <w:spacing w:after="0" w:line="276" w:lineRule="auto"/>
               <w:jc w:val="center"/>
               <w:textAlignment w:val="baseline"/>
               <w:rPr>
@@ -6964,7 +6988,7 @@
           </w:tcPr>
           <w:p>
             <w:pPr>
-              <w:spacing w:after="0" w:line="240" w:lineRule="auto"/>
+              <w:spacing w:after="0" w:line="276" w:lineRule="auto"/>
               <w:textAlignment w:val="baseline"/>
               <w:rPr>
                 <w:rFonts w:ascii="TeXGyreSchola" w:eastAsia="Times New Roman" w:hAnsi="TeXGyreSchola" w:cs="Segoe UI"/>
@@ -6998,7 +7022,7 @@
           </w:tcPr>
           <w:p>
             <w:pPr>
-              <w:spacing w:after="0" w:line="240" w:lineRule="auto"/>
+              <w:spacing w:after="0" w:line="276" w:lineRule="auto"/>
               <w:textAlignment w:val="baseline"/>
               <w:rPr>
                 <w:rFonts w:ascii="TeXGyreSchola" w:eastAsia="Times New Roman" w:hAnsi="TeXGyreSchola" w:cs="Segoe UI"/>
@@ -7032,7 +7056,7 @@
           </w:tcPr>
           <w:p>
             <w:pPr>
-              <w:spacing w:after="0" w:line="240" w:lineRule="auto"/>
+              <w:spacing w:after="0" w:line="276" w:lineRule="auto"/>
               <w:textAlignment w:val="baseline"/>
               <w:rPr>
                 <w:rFonts w:ascii="TeXGyreSchola" w:eastAsia="Times New Roman" w:hAnsi="TeXGyreSchola" w:cs="Segoe UI"/>
@@ -7056,7 +7080,7 @@
     </w:tbl>
     <w:p>
       <w:pPr>
-        <w:spacing w:line="360" w:lineRule="auto"/>
+        <w:spacing w:after="480" w:line="360" w:lineRule="auto"/>
         <w:rPr>
           <w:rFonts w:ascii="TeXGyreSchola" w:hAnsi="TeXGyreSchola"/>
           <w:color w:val="262626" w:themeColor="text1" w:themeTint="D9"/>
@@ -7574,7 +7598,7 @@
     </w:p>
     <w:p>
       <w:pPr>
-        <w:spacing w:line="360" w:lineRule="auto"/>
+        <w:spacing w:after="120" w:line="360" w:lineRule="auto"/>
         <w:ind w:left="360" w:firstLine="360"/>
         <w:rPr>
           <w:rFonts w:ascii="TeXGyreSchola" w:hAnsi="TeXGyreSchola"/>
@@ -7587,6 +7611,7 @@
           <w:b/>
           <w:color w:val="262626" w:themeColor="text1" w:themeTint="D9"/>
         </w:rPr>
+        <w:lastRenderedPageBreak/>
         <w:sym w:font="Wingdings 2" w:char="F0AF"/>
       </w:r>
       <w:r>
@@ -7632,7 +7657,7 @@
     </w:p>
     <w:p>
       <w:pPr>
-        <w:spacing w:line="360" w:lineRule="auto"/>
+        <w:spacing w:after="120" w:line="360" w:lineRule="auto"/>
         <w:ind w:left="720" w:firstLine="360"/>
         <w:rPr>
           <w:rFonts w:ascii="TeXGyreSchola" w:hAnsi="TeXGyreSchola"/>
@@ -7647,7 +7672,6 @@
           <w:szCs w:val="20"/>
           <w:shd w:val="clear" w:color="auto" w:fill="FFFFFF"/>
         </w:rPr>
-        <w:lastRenderedPageBreak/>
         <w:sym w:font="Webdings" w:char="F03C"/>
       </w:r>
       <w:r>
@@ -7724,7 +7748,7 @@
     </w:p>
     <w:p>
       <w:pPr>
-        <w:spacing w:line="360" w:lineRule="auto"/>
+        <w:spacing w:after="120" w:line="360" w:lineRule="auto"/>
         <w:ind w:left="720" w:firstLine="360"/>
         <w:rPr>
           <w:rFonts w:ascii="TeXGyreSchola" w:hAnsi="TeXGyreSchola" w:cs="Segoe UI"/>
@@ -7788,7 +7812,7 @@
     </w:p>
     <w:p>
       <w:pPr>
-        <w:spacing w:line="360" w:lineRule="auto"/>
+        <w:spacing w:after="120" w:line="360" w:lineRule="auto"/>
         <w:ind w:left="720" w:firstLine="360"/>
         <w:rPr>
           <w:rFonts w:ascii="TeXGyreSchola" w:hAnsi="TeXGyreSchola" w:cs="Segoe UI"/>
@@ -7892,7 +7916,7 @@
     </w:p>
     <w:p>
       <w:pPr>
-        <w:spacing w:line="360" w:lineRule="auto"/>
+        <w:spacing w:after="120" w:line="360" w:lineRule="auto"/>
         <w:ind w:left="720" w:firstLine="360"/>
         <w:rPr>
           <w:rFonts w:ascii="TeXGyreSchola" w:hAnsi="TeXGyreSchola" w:cs="Segoe UI"/>
@@ -7946,7 +7970,7 @@
     </w:p>
     <w:p>
       <w:pPr>
-        <w:spacing w:line="360" w:lineRule="auto"/>
+        <w:spacing w:after="120" w:line="360" w:lineRule="auto"/>
         <w:ind w:left="720" w:firstLine="360"/>
         <w:rPr>
           <w:rFonts w:ascii="TeXGyreSchola" w:hAnsi="TeXGyreSchola" w:cs="Segoe UI"/>
@@ -8085,7 +8109,7 @@
     </w:p>
     <w:p>
       <w:pPr>
-        <w:spacing w:line="360" w:lineRule="auto"/>
+        <w:spacing w:after="80" w:line="360" w:lineRule="auto"/>
         <w:ind w:left="720"/>
         <w:rPr>
           <w:rFonts w:ascii="TeXGyreSchola" w:hAnsi="TeXGyreSchola"/>
@@ -8484,7 +8508,7 @@
     </w:p>
     <w:p>
       <w:pPr>
-        <w:spacing w:after="600" w:line="240" w:lineRule="auto"/>
+        <w:spacing w:after="240" w:line="240" w:lineRule="auto"/>
         <w:ind w:left="360" w:firstLine="720"/>
         <w:rPr>
           <w:rFonts w:ascii="TeXGyreSchola" w:hAnsi="TeXGyreSchola" w:cs="Segoe UI"/>
@@ -9926,8 +9950,6 @@
         </w:rPr>
         <w:t>.</w:t>
       </w:r>
-      <w:bookmarkStart w:id="0" w:name="_GoBack"/>
-      <w:bookmarkEnd w:id="0"/>
     </w:p>
     <w:p>
       <w:pPr>
@@ -10455,20 +10477,22 @@
         <w:tblLook w:val="04A0" w:firstRow="1" w:lastRow="0" w:firstColumn="1" w:lastColumn="0" w:noHBand="0" w:noVBand="1"/>
       </w:tblPr>
       <w:tblGrid>
-        <w:gridCol w:w="1435"/>
+        <w:gridCol w:w="895"/>
         <w:gridCol w:w="3330"/>
-        <w:gridCol w:w="3891"/>
+        <w:gridCol w:w="4431"/>
       </w:tblGrid>
       <w:tr>
         <w:tc>
           <w:tcPr>
-            <w:tcW w:w="1435" w:type="dxa"/>
+            <w:tcW w:w="895" w:type="dxa"/>
           </w:tcPr>
           <w:p>
             <w:pPr>
               <w:spacing w:line="360" w:lineRule="auto"/>
+              <w:jc w:val="center"/>
               <w:rPr>
                 <w:rFonts w:ascii="TeXGyreSchola" w:hAnsi="TeXGyreSchola" w:cs="Segoe UI"/>
+                <w:b/>
                 <w:color w:val="262626" w:themeColor="text1" w:themeTint="D9"/>
                 <w:shd w:val="clear" w:color="auto" w:fill="FFFFFF"/>
               </w:rPr>
@@ -10476,6 +10500,7 @@
             <w:r>
               <w:rPr>
                 <w:rFonts w:ascii="TeXGyreSchola" w:hAnsi="TeXGyreSchola" w:cs="Segoe UI"/>
+                <w:b/>
                 <w:color w:val="262626" w:themeColor="text1" w:themeTint="D9"/>
                 <w:shd w:val="clear" w:color="auto" w:fill="FFFFFF"/>
               </w:rPr>
@@ -10490,8 +10515,10 @@
           <w:p>
             <w:pPr>
               <w:spacing w:line="360" w:lineRule="auto"/>
+              <w:jc w:val="center"/>
               <w:rPr>
                 <w:rFonts w:ascii="TeXGyreSchola" w:hAnsi="TeXGyreSchola" w:cs="Segoe UI"/>
+                <w:b/>
                 <w:color w:val="262626" w:themeColor="text1" w:themeTint="D9"/>
                 <w:shd w:val="clear" w:color="auto" w:fill="FFFFFF"/>
               </w:rPr>
@@ -10499,6 +10526,7 @@
             <w:r>
               <w:rPr>
                 <w:rFonts w:ascii="TeXGyreSchola" w:hAnsi="TeXGyreSchola" w:cs="Segoe UI"/>
+                <w:b/>
                 <w:color w:val="262626" w:themeColor="text1" w:themeTint="D9"/>
                 <w:shd w:val="clear" w:color="auto" w:fill="FFFFFF"/>
               </w:rPr>
@@ -10508,13 +10536,15 @@
         </w:tc>
         <w:tc>
           <w:tcPr>
-            <w:tcW w:w="3891" w:type="dxa"/>
+            <w:tcW w:w="4431" w:type="dxa"/>
           </w:tcPr>
           <w:p>
             <w:pPr>
               <w:spacing w:line="360" w:lineRule="auto"/>
+              <w:jc w:val="center"/>
               <w:rPr>
                 <w:rFonts w:ascii="TeXGyreSchola" w:hAnsi="TeXGyreSchola" w:cs="Segoe UI"/>
+                <w:b/>
                 <w:color w:val="262626" w:themeColor="text1" w:themeTint="D9"/>
                 <w:shd w:val="clear" w:color="auto" w:fill="FFFFFF"/>
               </w:rPr>
@@ -10522,6 +10552,7 @@
             <w:r>
               <w:rPr>
                 <w:rFonts w:ascii="TeXGyreSchola" w:hAnsi="TeXGyreSchola" w:cs="Segoe UI"/>
+                <w:b/>
                 <w:color w:val="262626" w:themeColor="text1" w:themeTint="D9"/>
                 <w:shd w:val="clear" w:color="auto" w:fill="FFFFFF"/>
               </w:rPr>
@@ -10533,7 +10564,7 @@
       <w:tr>
         <w:tc>
           <w:tcPr>
-            <w:tcW w:w="1435" w:type="dxa"/>
+            <w:tcW w:w="895" w:type="dxa"/>
           </w:tcPr>
           <w:p>
             <w:pPr>
@@ -10579,7 +10610,7 @@
         </w:tc>
         <w:tc>
           <w:tcPr>
-            <w:tcW w:w="3891" w:type="dxa"/>
+            <w:tcW w:w="4431" w:type="dxa"/>
           </w:tcPr>
           <w:p>
             <w:pPr>
@@ -10604,7 +10635,7 @@
       <w:tr>
         <w:tc>
           <w:tcPr>
-            <w:tcW w:w="1435" w:type="dxa"/>
+            <w:tcW w:w="895" w:type="dxa"/>
           </w:tcPr>
           <w:p>
             <w:pPr>
@@ -10650,7 +10681,7 @@
         </w:tc>
         <w:tc>
           <w:tcPr>
-            <w:tcW w:w="3891" w:type="dxa"/>
+            <w:tcW w:w="4431" w:type="dxa"/>
           </w:tcPr>
           <w:p>
             <w:pPr>
@@ -10675,7 +10706,7 @@
       <w:tr>
         <w:tc>
           <w:tcPr>
-            <w:tcW w:w="1435" w:type="dxa"/>
+            <w:tcW w:w="895" w:type="dxa"/>
           </w:tcPr>
           <w:p>
             <w:pPr>
@@ -10709,11 +10740,19 @@
                 <w:shd w:val="clear" w:color="auto" w:fill="FFFFFF"/>
               </w:rPr>
             </w:pPr>
-          </w:p>
-        </w:tc>
-        <w:tc>
-          <w:tcPr>
-            <w:tcW w:w="3891" w:type="dxa"/>
+            <w:r>
+              <w:rPr>
+                <w:rFonts w:ascii="TeXGyreSchola" w:hAnsi="TeXGyreSchola" w:cs="Segoe UI"/>
+                <w:color w:val="262626" w:themeColor="text1" w:themeTint="D9"/>
+                <w:shd w:val="clear" w:color="auto" w:fill="FFFFFF"/>
+              </w:rPr>
+              <w:t>Trần Nhữ Hào</w:t>
+            </w:r>
+          </w:p>
+        </w:tc>
+        <w:tc>
+          <w:tcPr>
+            <w:tcW w:w="4431" w:type="dxa"/>
           </w:tcPr>
           <w:p>
             <w:pPr>
@@ -10724,13 +10763,21 @@
                 <w:shd w:val="clear" w:color="auto" w:fill="FFFFFF"/>
               </w:rPr>
             </w:pPr>
+            <w:r>
+              <w:rPr>
+                <w:rFonts w:ascii="TeXGyreSchola" w:hAnsi="TeXGyreSchola" w:cs="Segoe UI"/>
+                <w:color w:val="262626" w:themeColor="text1" w:themeTint="D9"/>
+                <w:shd w:val="clear" w:color="auto" w:fill="FFFFFF"/>
+              </w:rPr>
+              <w:t>3118412019</w:t>
+            </w:r>
           </w:p>
         </w:tc>
       </w:tr>
       <w:tr>
         <w:tc>
           <w:tcPr>
-            <w:tcW w:w="1435" w:type="dxa"/>
+            <w:tcW w:w="895" w:type="dxa"/>
           </w:tcPr>
           <w:p>
             <w:pPr>
@@ -10764,11 +10811,19 @@
                 <w:shd w:val="clear" w:color="auto" w:fill="FFFFFF"/>
               </w:rPr>
             </w:pPr>
-          </w:p>
-        </w:tc>
-        <w:tc>
-          <w:tcPr>
-            <w:tcW w:w="3891" w:type="dxa"/>
+            <w:r>
+              <w:rPr>
+                <w:rFonts w:ascii="TeXGyreSchola" w:hAnsi="TeXGyreSchola" w:cs="Segoe UI"/>
+                <w:color w:val="262626" w:themeColor="text1" w:themeTint="D9"/>
+                <w:shd w:val="clear" w:color="auto" w:fill="FFFFFF"/>
+              </w:rPr>
+              <w:t>Văn Hoàng Chương</w:t>
+            </w:r>
+          </w:p>
+        </w:tc>
+        <w:tc>
+          <w:tcPr>
+            <w:tcW w:w="4431" w:type="dxa"/>
           </w:tcPr>
           <w:p>
             <w:pPr>
@@ -10779,13 +10834,21 @@
                 <w:shd w:val="clear" w:color="auto" w:fill="FFFFFF"/>
               </w:rPr>
             </w:pPr>
+            <w:r>
+              <w:rPr>
+                <w:rFonts w:ascii="TeXGyreSchola" w:hAnsi="TeXGyreSchola" w:cs="Segoe UI"/>
+                <w:color w:val="262626" w:themeColor="text1" w:themeTint="D9"/>
+                <w:shd w:val="clear" w:color="auto" w:fill="FFFFFF"/>
+              </w:rPr>
+              <w:t>3118410044</w:t>
+            </w:r>
           </w:p>
         </w:tc>
       </w:tr>
       <w:tr>
         <w:tc>
           <w:tcPr>
-            <w:tcW w:w="1435" w:type="dxa"/>
+            <w:tcW w:w="895" w:type="dxa"/>
           </w:tcPr>
           <w:p>
             <w:pPr>
@@ -10820,11 +10883,19 @@
                 <w:shd w:val="clear" w:color="auto" w:fill="FFFFFF"/>
               </w:rPr>
             </w:pPr>
-          </w:p>
-        </w:tc>
-        <w:tc>
-          <w:tcPr>
-            <w:tcW w:w="3891" w:type="dxa"/>
+            <w:r>
+              <w:rPr>
+                <w:rFonts w:ascii="TeXGyreSchola" w:hAnsi="TeXGyreSchola" w:cs="Segoe UI"/>
+                <w:color w:val="262626" w:themeColor="text1" w:themeTint="D9"/>
+                <w:shd w:val="clear" w:color="auto" w:fill="FFFFFF"/>
+              </w:rPr>
+              <w:t>Nguyễn Thị Mỹ Hằng</w:t>
+            </w:r>
+          </w:p>
+        </w:tc>
+        <w:tc>
+          <w:tcPr>
+            <w:tcW w:w="4431" w:type="dxa"/>
           </w:tcPr>
           <w:p>
             <w:pPr>
@@ -10835,13 +10906,21 @@
                 <w:shd w:val="clear" w:color="auto" w:fill="FFFFFF"/>
               </w:rPr>
             </w:pPr>
+            <w:r>
+              <w:rPr>
+                <w:rFonts w:ascii="TeXGyreSchola" w:hAnsi="TeXGyreSchola" w:cs="Segoe UI"/>
+                <w:color w:val="262626" w:themeColor="text1" w:themeTint="D9"/>
+                <w:shd w:val="clear" w:color="auto" w:fill="FFFFFF"/>
+              </w:rPr>
+              <w:t>3118410113</w:t>
+            </w:r>
           </w:p>
         </w:tc>
       </w:tr>
       <w:tr>
         <w:tc>
           <w:tcPr>
-            <w:tcW w:w="1435" w:type="dxa"/>
+            <w:tcW w:w="895" w:type="dxa"/>
           </w:tcPr>
           <w:p>
             <w:pPr>
@@ -10875,11 +10954,19 @@
                 <w:shd w:val="clear" w:color="auto" w:fill="FFFFFF"/>
               </w:rPr>
             </w:pPr>
-          </w:p>
-        </w:tc>
-        <w:tc>
-          <w:tcPr>
-            <w:tcW w:w="3891" w:type="dxa"/>
+            <w:r>
+              <w:rPr>
+                <w:rFonts w:ascii="TeXGyreSchola" w:hAnsi="TeXGyreSchola" w:cs="Segoe UI"/>
+                <w:color w:val="262626" w:themeColor="text1" w:themeTint="D9"/>
+                <w:shd w:val="clear" w:color="auto" w:fill="FFFFFF"/>
+              </w:rPr>
+              <w:t>Nguyễn Hữu Thắng</w:t>
+            </w:r>
+          </w:p>
+        </w:tc>
+        <w:tc>
+          <w:tcPr>
+            <w:tcW w:w="4431" w:type="dxa"/>
           </w:tcPr>
           <w:p>
             <w:pPr>
@@ -10890,13 +10977,21 @@
                 <w:shd w:val="clear" w:color="auto" w:fill="FFFFFF"/>
               </w:rPr>
             </w:pPr>
+            <w:r>
+              <w:rPr>
+                <w:rFonts w:ascii="TeXGyreSchola" w:hAnsi="TeXGyreSchola" w:cs="Segoe UI"/>
+                <w:color w:val="262626" w:themeColor="text1" w:themeTint="D9"/>
+                <w:shd w:val="clear" w:color="auto" w:fill="FFFFFF"/>
+              </w:rPr>
+              <w:t>3118410402</w:t>
+            </w:r>
           </w:p>
         </w:tc>
       </w:tr>
       <w:tr>
         <w:tc>
           <w:tcPr>
-            <w:tcW w:w="1435" w:type="dxa"/>
+            <w:tcW w:w="895" w:type="dxa"/>
           </w:tcPr>
           <w:p>
             <w:pPr>
@@ -10930,11 +11025,19 @@
                 <w:shd w:val="clear" w:color="auto" w:fill="FFFFFF"/>
               </w:rPr>
             </w:pPr>
-          </w:p>
-        </w:tc>
-        <w:tc>
-          <w:tcPr>
-            <w:tcW w:w="3891" w:type="dxa"/>
+            <w:r>
+              <w:rPr>
+                <w:rFonts w:ascii="TeXGyreSchola" w:hAnsi="TeXGyreSchola" w:cs="Segoe UI"/>
+                <w:color w:val="262626" w:themeColor="text1" w:themeTint="D9"/>
+                <w:shd w:val="clear" w:color="auto" w:fill="FFFFFF"/>
+              </w:rPr>
+              <w:t>Lý Nhật Hào</w:t>
+            </w:r>
+          </w:p>
+        </w:tc>
+        <w:tc>
+          <w:tcPr>
+            <w:tcW w:w="4431" w:type="dxa"/>
           </w:tcPr>
           <w:p>
             <w:pPr>
@@ -10945,13 +11048,21 @@
                 <w:shd w:val="clear" w:color="auto" w:fill="FFFFFF"/>
               </w:rPr>
             </w:pPr>
+            <w:r>
+              <w:rPr>
+                <w:rFonts w:ascii="TeXGyreSchola" w:hAnsi="TeXGyreSchola" w:cs="Segoe UI"/>
+                <w:color w:val="262626" w:themeColor="text1" w:themeTint="D9"/>
+                <w:shd w:val="clear" w:color="auto" w:fill="FFFFFF"/>
+              </w:rPr>
+              <w:t>3118410109</w:t>
+            </w:r>
           </w:p>
         </w:tc>
       </w:tr>
       <w:tr>
         <w:tc>
           <w:tcPr>
-            <w:tcW w:w="1435" w:type="dxa"/>
+            <w:tcW w:w="895" w:type="dxa"/>
           </w:tcPr>
           <w:p>
             <w:pPr>
@@ -10985,11 +11096,19 @@
                 <w:shd w:val="clear" w:color="auto" w:fill="FFFFFF"/>
               </w:rPr>
             </w:pPr>
-          </w:p>
-        </w:tc>
-        <w:tc>
-          <w:tcPr>
-            <w:tcW w:w="3891" w:type="dxa"/>
+            <w:r>
+              <w:rPr>
+                <w:rFonts w:ascii="TeXGyreSchola" w:hAnsi="TeXGyreSchola" w:cs="Segoe UI"/>
+                <w:color w:val="262626" w:themeColor="text1" w:themeTint="D9"/>
+                <w:shd w:val="clear" w:color="auto" w:fill="FFFFFF"/>
+              </w:rPr>
+              <w:t>Nguyễn Thái Bôn</w:t>
+            </w:r>
+          </w:p>
+        </w:tc>
+        <w:tc>
+          <w:tcPr>
+            <w:tcW w:w="4431" w:type="dxa"/>
           </w:tcPr>
           <w:p>
             <w:pPr>
@@ -11000,13 +11119,21 @@
                 <w:shd w:val="clear" w:color="auto" w:fill="FFFFFF"/>
               </w:rPr>
             </w:pPr>
+            <w:r>
+              <w:rPr>
+                <w:rFonts w:ascii="TeXGyreSchola" w:hAnsi="TeXGyreSchola" w:cs="Segoe UI"/>
+                <w:color w:val="262626" w:themeColor="text1" w:themeTint="D9"/>
+                <w:shd w:val="clear" w:color="auto" w:fill="FFFFFF"/>
+              </w:rPr>
+              <w:t>3118410035</w:t>
+            </w:r>
           </w:p>
         </w:tc>
       </w:tr>
       <w:tr>
         <w:tc>
           <w:tcPr>
-            <w:tcW w:w="1435" w:type="dxa"/>
+            <w:tcW w:w="895" w:type="dxa"/>
           </w:tcPr>
           <w:p>
             <w:pPr>
@@ -11040,11 +11167,19 @@
                 <w:shd w:val="clear" w:color="auto" w:fill="FFFFFF"/>
               </w:rPr>
             </w:pPr>
-          </w:p>
-        </w:tc>
-        <w:tc>
-          <w:tcPr>
-            <w:tcW w:w="3891" w:type="dxa"/>
+            <w:r>
+              <w:rPr>
+                <w:rFonts w:ascii="TeXGyreSchola" w:hAnsi="TeXGyreSchola" w:cs="Segoe UI"/>
+                <w:color w:val="262626" w:themeColor="text1" w:themeTint="D9"/>
+                <w:shd w:val="clear" w:color="auto" w:fill="FFFFFF"/>
+              </w:rPr>
+              <w:t>Huỳnh Tuấn Khoa</w:t>
+            </w:r>
+          </w:p>
+        </w:tc>
+        <w:tc>
+          <w:tcPr>
+            <w:tcW w:w="4431" w:type="dxa"/>
           </w:tcPr>
           <w:p>
             <w:pPr>
@@ -11055,13 +11190,21 @@
                 <w:shd w:val="clear" w:color="auto" w:fill="FFFFFF"/>
               </w:rPr>
             </w:pPr>
+            <w:r>
+              <w:rPr>
+                <w:rFonts w:ascii="TeXGyreSchola" w:hAnsi="TeXGyreSchola" w:cs="Segoe UI"/>
+                <w:color w:val="262626" w:themeColor="text1" w:themeTint="D9"/>
+                <w:shd w:val="clear" w:color="auto" w:fill="FFFFFF"/>
+              </w:rPr>
+              <w:t>3118412028</w:t>
+            </w:r>
           </w:p>
         </w:tc>
       </w:tr>
       <w:tr>
         <w:tc>
           <w:tcPr>
-            <w:tcW w:w="1435" w:type="dxa"/>
+            <w:tcW w:w="895" w:type="dxa"/>
           </w:tcPr>
           <w:p>
             <w:pPr>
@@ -11095,11 +11238,19 @@
                 <w:shd w:val="clear" w:color="auto" w:fill="FFFFFF"/>
               </w:rPr>
             </w:pPr>
-          </w:p>
-        </w:tc>
-        <w:tc>
-          <w:tcPr>
-            <w:tcW w:w="3891" w:type="dxa"/>
+            <w:r>
+              <w:rPr>
+                <w:rFonts w:ascii="TeXGyreSchola" w:hAnsi="TeXGyreSchola" w:cs="Segoe UI"/>
+                <w:color w:val="262626" w:themeColor="text1" w:themeTint="D9"/>
+                <w:shd w:val="clear" w:color="auto" w:fill="FFFFFF"/>
+              </w:rPr>
+              <w:t>Bành Bửu Anh</w:t>
+            </w:r>
+          </w:p>
+        </w:tc>
+        <w:tc>
+          <w:tcPr>
+            <w:tcW w:w="4431" w:type="dxa"/>
           </w:tcPr>
           <w:p>
             <w:pPr>
@@ -11110,6 +11261,14 @@
                 <w:shd w:val="clear" w:color="auto" w:fill="FFFFFF"/>
               </w:rPr>
             </w:pPr>
+            <w:r>
+              <w:rPr>
+                <w:rFonts w:ascii="TeXGyreSchola" w:hAnsi="TeXGyreSchola" w:cs="Segoe UI"/>
+                <w:color w:val="262626" w:themeColor="text1" w:themeTint="D9"/>
+                <w:shd w:val="clear" w:color="auto" w:fill="FFFFFF"/>
+              </w:rPr>
+              <w:t>3118410006</w:t>
+            </w:r>
           </w:p>
         </w:tc>
       </w:tr>
@@ -11731,6 +11890,655 @@
         </w:rPr>
         <w:t>Công việc cụ thể</w:t>
       </w:r>
+    </w:p>
+    <w:p>
+      <w:pPr>
+        <w:pStyle w:val="ListParagraph"/>
+        <w:numPr>
+          <w:ilvl w:val="1"/>
+          <w:numId w:val="13"/>
+        </w:numPr>
+        <w:spacing w:line="360" w:lineRule="auto"/>
+        <w:rPr>
+          <w:rFonts w:ascii="TeXGyreSchola" w:hAnsi="TeXGyreSchola" w:cs="Segoe UI"/>
+          <w:b/>
+          <w:color w:val="262626" w:themeColor="text1" w:themeTint="D9"/>
+          <w:szCs w:val="20"/>
+          <w:shd w:val="clear" w:color="auto" w:fill="FFFFFF"/>
+        </w:rPr>
+      </w:pPr>
+      <w:r>
+        <w:rPr>
+          <w:rFonts w:ascii="TeXGyreSchola" w:hAnsi="TeXGyreSchola" w:cs="Segoe UI"/>
+          <w:b/>
+          <w:color w:val="262626" w:themeColor="text1" w:themeTint="D9"/>
+          <w:szCs w:val="20"/>
+          <w:shd w:val="clear" w:color="auto" w:fill="FFFFFF"/>
+        </w:rPr>
+        <w:t>Một số nguyên tắc trong quá trình làm việc</w:t>
+      </w:r>
+    </w:p>
+    <w:p>
+      <w:pPr>
+        <w:pStyle w:val="ListParagraph"/>
+        <w:spacing w:line="360" w:lineRule="auto"/>
+        <w:ind w:left="1080"/>
+        <w:rPr>
+          <w:rFonts w:ascii="TeXGyreSchola" w:hAnsi="TeXGyreSchola" w:cs="Segoe UI"/>
+          <w:color w:val="262626" w:themeColor="text1" w:themeTint="D9"/>
+          <w:szCs w:val="20"/>
+          <w:shd w:val="clear" w:color="auto" w:fill="FFFFFF"/>
+        </w:rPr>
+      </w:pPr>
+      <w:r>
+        <w:rPr>
+          <w:rFonts w:ascii="TeXGyreSchola" w:hAnsi="TeXGyreSchola" w:cs="Segoe UI"/>
+          <w:color w:val="262626" w:themeColor="text1" w:themeTint="D9"/>
+          <w:szCs w:val="20"/>
+          <w:shd w:val="clear" w:color="auto" w:fill="FFFFFF"/>
+        </w:rPr>
+        <w:t>Làm việc đúng giờ, đúng hạn: Nhóm em đặt nguyên tắc về thời gian rất nghiêm ngặt trong quá trình làm việc nhóm: nộp bài, gửi pull request đúng hạn, meeting phải đúng giờ (cho phép trễ tối đa 15 phút) đối với offline meeting lẫn online meeting. Điều này giúp tránh mất thời gian của cả nhóm.</w:t>
+      </w:r>
+    </w:p>
+    <w:p>
+      <w:pPr>
+        <w:pStyle w:val="ListParagraph"/>
+        <w:spacing w:line="360" w:lineRule="auto"/>
+        <w:ind w:left="1080"/>
+        <w:rPr>
+          <w:rFonts w:ascii="TeXGyreSchola" w:hAnsi="TeXGyreSchola" w:cs="Segoe UI"/>
+          <w:color w:val="262626" w:themeColor="text1" w:themeTint="D9"/>
+          <w:szCs w:val="20"/>
+          <w:shd w:val="clear" w:color="auto" w:fill="FFFFFF"/>
+        </w:rPr>
+      </w:pPr>
+      <w:r>
+        <w:rPr>
+          <w:rFonts w:ascii="TeXGyreSchola" w:hAnsi="TeXGyreSchola" w:cs="Segoe UI"/>
+          <w:color w:val="262626" w:themeColor="text1" w:themeTint="D9"/>
+          <w:szCs w:val="20"/>
+          <w:shd w:val="clear" w:color="auto" w:fill="FFFFFF"/>
+        </w:rPr>
+        <w:lastRenderedPageBreak/>
+        <w:t>Đặt mục tiêu cụ thể cho mỗi lần meeting: Để tránh việc nói chuyện về những vấn đề không liên quan, gây loãng chủ đề, thiếu tập trung thì nhóm em luôn đặt mục tiêu cụ thể cho mỗi lần meeting và tập trung hết sức để hoàn thành mục tiêu đó.</w:t>
+      </w:r>
+    </w:p>
+    <w:p>
+      <w:pPr>
+        <w:pStyle w:val="ListParagraph"/>
+        <w:spacing w:line="360" w:lineRule="auto"/>
+        <w:ind w:left="1080"/>
+        <w:rPr>
+          <w:rFonts w:ascii="TeXGyreSchola" w:hAnsi="TeXGyreSchola" w:cs="Segoe UI"/>
+          <w:color w:val="262626" w:themeColor="text1" w:themeTint="D9"/>
+          <w:szCs w:val="20"/>
+          <w:shd w:val="clear" w:color="auto" w:fill="FFFFFF"/>
+        </w:rPr>
+      </w:pPr>
+      <w:r>
+        <w:rPr>
+          <w:rFonts w:ascii="TeXGyreSchola" w:hAnsi="TeXGyreSchola" w:cs="Segoe UI"/>
+          <w:color w:val="262626" w:themeColor="text1" w:themeTint="D9"/>
+          <w:szCs w:val="20"/>
+          <w:shd w:val="clear" w:color="auto" w:fill="FFFFFF"/>
+        </w:rPr>
+        <w:t xml:space="preserve">Tôn trọng ý kiến của từng thành viên: Nhóm em luôn tôn trọng mọi ý kiến của từng thành viên. </w:t>
+      </w:r>
+      <w:r>
+        <w:rPr>
+          <w:rFonts w:ascii="TeXGyreSchola" w:hAnsi="TeXGyreSchola" w:cs="Segoe UI"/>
+          <w:color w:val="262626" w:themeColor="text1" w:themeTint="D9"/>
+          <w:szCs w:val="20"/>
+          <w:shd w:val="clear" w:color="auto" w:fill="FFFFFF"/>
+        </w:rPr>
+        <w:t xml:space="preserve">những ý kiến này </w:t>
+      </w:r>
+      <w:r>
+        <w:rPr>
+          <w:rFonts w:ascii="TeXGyreSchola" w:hAnsi="TeXGyreSchola" w:cs="Segoe UI"/>
+          <w:color w:val="262626" w:themeColor="text1" w:themeTint="D9"/>
+          <w:szCs w:val="20"/>
+          <w:shd w:val="clear" w:color="auto" w:fill="FFFFFF"/>
+        </w:rPr>
+        <w:t xml:space="preserve">sẽ được leader ghi nhận lại </w:t>
+      </w:r>
+      <w:r>
+        <w:rPr>
+          <w:rFonts w:ascii="TeXGyreSchola" w:hAnsi="TeXGyreSchola" w:cs="Segoe UI"/>
+          <w:color w:val="262626" w:themeColor="text1" w:themeTint="D9"/>
+          <w:szCs w:val="20"/>
+          <w:shd w:val="clear" w:color="auto" w:fill="FFFFFF"/>
+        </w:rPr>
+        <w:t xml:space="preserve">và </w:t>
+      </w:r>
+      <w:r>
+        <w:rPr>
+          <w:rFonts w:ascii="TeXGyreSchola" w:hAnsi="TeXGyreSchola" w:cs="Segoe UI"/>
+          <w:color w:val="262626" w:themeColor="text1" w:themeTint="D9"/>
+          <w:szCs w:val="20"/>
+          <w:shd w:val="clear" w:color="auto" w:fill="FFFFFF"/>
+        </w:rPr>
+        <w:t>phân loại những ý kiến bất khả thi với các ý kiến khả thi và triển khai thực hiện</w:t>
+      </w:r>
+      <w:r>
+        <w:rPr>
+          <w:rFonts w:ascii="TeXGyreSchola" w:hAnsi="TeXGyreSchola" w:cs="Segoe UI"/>
+          <w:color w:val="262626" w:themeColor="text1" w:themeTint="D9"/>
+          <w:szCs w:val="20"/>
+          <w:shd w:val="clear" w:color="auto" w:fill="FFFFFF"/>
+        </w:rPr>
+        <w:t>. Ngoài ra, điều này</w:t>
+      </w:r>
+      <w:r>
+        <w:rPr>
+          <w:rFonts w:ascii="TeXGyreSchola" w:hAnsi="TeXGyreSchola" w:cs="Segoe UI"/>
+          <w:color w:val="262626" w:themeColor="text1" w:themeTint="D9"/>
+          <w:szCs w:val="20"/>
+          <w:shd w:val="clear" w:color="auto" w:fill="FFFFFF"/>
+        </w:rPr>
+        <w:t xml:space="preserve"> </w:t>
+      </w:r>
+      <w:r>
+        <w:rPr>
+          <w:rFonts w:ascii="TeXGyreSchola" w:hAnsi="TeXGyreSchola" w:cs="Segoe UI"/>
+          <w:color w:val="262626" w:themeColor="text1" w:themeTint="D9"/>
+          <w:szCs w:val="20"/>
+          <w:shd w:val="clear" w:color="auto" w:fill="FFFFFF"/>
+        </w:rPr>
+        <w:t xml:space="preserve">còn </w:t>
+      </w:r>
+      <w:r>
+        <w:rPr>
+          <w:rFonts w:ascii="TeXGyreSchola" w:hAnsi="TeXGyreSchola" w:cs="Segoe UI"/>
+          <w:color w:val="262626" w:themeColor="text1" w:themeTint="D9"/>
+          <w:szCs w:val="20"/>
+          <w:shd w:val="clear" w:color="auto" w:fill="FFFFFF"/>
+        </w:rPr>
+        <w:t xml:space="preserve">giúp cho mọi người có thể cùng nhận xét và đưa ra các ý kiến đóng góp xây dựng. </w:t>
+      </w:r>
+      <w:r>
+        <w:rPr>
+          <w:rFonts w:ascii="TeXGyreSchola" w:hAnsi="TeXGyreSchola" w:cs="Segoe UI"/>
+          <w:color w:val="262626" w:themeColor="text1" w:themeTint="D9"/>
+          <w:szCs w:val="20"/>
+          <w:shd w:val="clear" w:color="auto" w:fill="FFFFFF"/>
+        </w:rPr>
+        <w:t>Khi không đồng lòng với ý kiến nào cũng đừng nên tỏ thái độ chỉ trích, miệt thị, điều này sẽ làm giảm đi óc sáng tạo và sự nhiệt huyết của các thành viên trong công việc.</w:t>
+      </w:r>
+    </w:p>
+    <w:p>
+      <w:pPr>
+        <w:pStyle w:val="ListParagraph"/>
+        <w:spacing w:line="360" w:lineRule="auto"/>
+        <w:ind w:left="1080"/>
+        <w:rPr>
+          <w:rFonts w:ascii="TeXGyreSchola" w:hAnsi="TeXGyreSchola" w:cs="Segoe UI"/>
+          <w:color w:val="262626" w:themeColor="text1" w:themeTint="D9"/>
+          <w:szCs w:val="20"/>
+          <w:shd w:val="clear" w:color="auto" w:fill="FFFFFF"/>
+        </w:rPr>
+      </w:pPr>
+      <w:r>
+        <w:rPr>
+          <w:rFonts w:ascii="TeXGyreSchola" w:hAnsi="TeXGyreSchola" w:cs="Segoe UI"/>
+          <w:color w:val="262626" w:themeColor="text1" w:themeTint="D9"/>
+          <w:szCs w:val="20"/>
+          <w:shd w:val="clear" w:color="auto" w:fill="FFFFFF"/>
+        </w:rPr>
+        <w:t xml:space="preserve">Chuyện meeting: </w:t>
+      </w:r>
+    </w:p>
+    <w:p>
+      <w:pPr>
+        <w:pStyle w:val="ListParagraph"/>
+        <w:spacing w:line="360" w:lineRule="auto"/>
+        <w:ind w:left="1080"/>
+        <w:rPr>
+          <w:rFonts w:ascii="TeXGyreSchola" w:hAnsi="TeXGyreSchola" w:cs="Segoe UI"/>
+          <w:color w:val="262626" w:themeColor="text1" w:themeTint="D9"/>
+          <w:szCs w:val="20"/>
+          <w:shd w:val="clear" w:color="auto" w:fill="FFFFFF"/>
+        </w:rPr>
+      </w:pPr>
+      <w:r>
+        <w:rPr>
+          <w:rFonts w:ascii="TeXGyreSchola" w:hAnsi="TeXGyreSchola" w:cs="Segoe UI"/>
+          <w:color w:val="262626" w:themeColor="text1" w:themeTint="D9"/>
+          <w:szCs w:val="20"/>
+          <w:shd w:val="clear" w:color="auto" w:fill="FFFFFF"/>
+        </w:rPr>
+        <w:t xml:space="preserve">+ </w:t>
+      </w:r>
+      <w:r>
+        <w:rPr>
+          <w:rFonts w:ascii="TeXGyreSchola" w:hAnsi="TeXGyreSchola" w:cs="Segoe UI"/>
+          <w:color w:val="262626" w:themeColor="text1" w:themeTint="D9"/>
+          <w:szCs w:val="20"/>
+          <w:shd w:val="clear" w:color="auto" w:fill="FFFFFF"/>
+        </w:rPr>
+        <w:t xml:space="preserve">Những cuộc họp ngắn, đơn giản ko cần gặp trực tiếp thì sẽ meeting trên Team </w:t>
+      </w:r>
+      <w:r>
+        <w:rPr>
+          <w:rFonts w:ascii="TeXGyreSchola" w:hAnsi="TeXGyreSchola" w:cs="Segoe UI"/>
+          <w:color w:val="262626" w:themeColor="text1" w:themeTint="D9"/>
+          <w:szCs w:val="20"/>
+          <w:shd w:val="clear" w:color="auto" w:fill="FFFFFF"/>
+        </w:rPr>
+        <w:t xml:space="preserve">Microsoft hoặc Google Meet. </w:t>
+      </w:r>
+    </w:p>
+    <w:p>
+      <w:pPr>
+        <w:pStyle w:val="ListParagraph"/>
+        <w:spacing w:line="360" w:lineRule="auto"/>
+        <w:ind w:left="1080"/>
+        <w:rPr>
+          <w:rFonts w:ascii="TeXGyreSchola" w:hAnsi="TeXGyreSchola" w:cs="Segoe UI"/>
+          <w:color w:val="262626" w:themeColor="text1" w:themeTint="D9"/>
+          <w:szCs w:val="20"/>
+          <w:shd w:val="clear" w:color="auto" w:fill="FFFFFF"/>
+        </w:rPr>
+      </w:pPr>
+      <w:r>
+        <w:rPr>
+          <w:rFonts w:ascii="TeXGyreSchola" w:hAnsi="TeXGyreSchola" w:cs="Segoe UI"/>
+          <w:color w:val="262626" w:themeColor="text1" w:themeTint="D9"/>
+          <w:szCs w:val="20"/>
+          <w:shd w:val="clear" w:color="auto" w:fill="FFFFFF"/>
+        </w:rPr>
+        <w:t xml:space="preserve">+ </w:t>
+      </w:r>
+      <w:r>
+        <w:rPr>
+          <w:rFonts w:ascii="TeXGyreSchola" w:hAnsi="TeXGyreSchola" w:cs="Segoe UI"/>
+          <w:color w:val="262626" w:themeColor="text1" w:themeTint="D9"/>
+          <w:szCs w:val="20"/>
+          <w:shd w:val="clear" w:color="auto" w:fill="FFFFFF"/>
+        </w:rPr>
+        <w:t>Những vấn đề thảo luận, phân tích thiết kế quan trọng thì sẽ gặp trực tiếp (Có thể hằng tuần)</w:t>
+      </w:r>
+      <w:r>
+        <w:rPr>
+          <w:rFonts w:ascii="TeXGyreSchola" w:hAnsi="TeXGyreSchola" w:cs="Segoe UI"/>
+          <w:color w:val="262626" w:themeColor="text1" w:themeTint="D9"/>
+          <w:szCs w:val="20"/>
+          <w:shd w:val="clear" w:color="auto" w:fill="FFFFFF"/>
+        </w:rPr>
+        <w:t>.</w:t>
+      </w:r>
+    </w:p>
+    <w:p>
+      <w:pPr>
+        <w:pStyle w:val="ListParagraph"/>
+        <w:spacing w:line="360" w:lineRule="auto"/>
+        <w:ind w:left="1080"/>
+        <w:rPr>
+          <w:rFonts w:ascii="TeXGyreSchola" w:hAnsi="TeXGyreSchola" w:cs="Segoe UI"/>
+          <w:color w:val="262626" w:themeColor="text1" w:themeTint="D9"/>
+          <w:szCs w:val="20"/>
+          <w:shd w:val="clear" w:color="auto" w:fill="FFFFFF"/>
+        </w:rPr>
+      </w:pPr>
+      <w:r>
+        <w:rPr>
+          <w:rFonts w:ascii="TeXGyreSchola" w:hAnsi="TeXGyreSchola" w:cs="Segoe UI"/>
+          <w:color w:val="262626" w:themeColor="text1" w:themeTint="D9"/>
+          <w:szCs w:val="20"/>
+          <w:shd w:val="clear" w:color="auto" w:fill="FFFFFF"/>
+        </w:rPr>
+        <w:t>+ Với chuyện họp thì phải đi đúng giờ, tránh lãng phí thời gian của cả nhóm</w:t>
+      </w:r>
+      <w:r>
+        <w:rPr>
+          <w:rFonts w:ascii="TeXGyreSchola" w:hAnsi="TeXGyreSchola" w:cs="Segoe UI"/>
+          <w:color w:val="262626" w:themeColor="text1" w:themeTint="D9"/>
+          <w:szCs w:val="20"/>
+          <w:shd w:val="clear" w:color="auto" w:fill="FFFFFF"/>
+        </w:rPr>
+        <w:t xml:space="preserve"> (được phép trễ tối đa 15 phút).</w:t>
+      </w:r>
+    </w:p>
+    <w:p>
+      <w:pPr>
+        <w:pStyle w:val="ListParagraph"/>
+        <w:spacing w:line="360" w:lineRule="auto"/>
+        <w:ind w:left="1080"/>
+        <w:rPr>
+          <w:rFonts w:ascii="TeXGyreSchola" w:hAnsi="TeXGyreSchola" w:cs="Segoe UI"/>
+          <w:color w:val="262626" w:themeColor="text1" w:themeTint="D9"/>
+          <w:szCs w:val="20"/>
+          <w:shd w:val="clear" w:color="auto" w:fill="FFFFFF"/>
+        </w:rPr>
+      </w:pPr>
+      <w:r>
+        <w:rPr>
+          <w:rFonts w:ascii="TeXGyreSchola" w:hAnsi="TeXGyreSchola" w:cs="Segoe UI"/>
+          <w:color w:val="262626" w:themeColor="text1" w:themeTint="D9"/>
+          <w:szCs w:val="20"/>
+          <w:shd w:val="clear" w:color="auto" w:fill="FFFFFF"/>
+        </w:rPr>
+        <w:t>+ Khi họp, các thành viên đều phải đưa ra ý kiến cá nhân.</w:t>
+      </w:r>
+    </w:p>
+    <w:p>
+      <w:pPr>
+        <w:pStyle w:val="ListParagraph"/>
+        <w:spacing w:line="360" w:lineRule="auto"/>
+        <w:ind w:left="1080"/>
+        <w:rPr>
+          <w:rFonts w:ascii="TeXGyreSchola" w:hAnsi="TeXGyreSchola" w:cs="Segoe UI"/>
+          <w:color w:val="262626" w:themeColor="text1" w:themeTint="D9"/>
+          <w:szCs w:val="20"/>
+          <w:shd w:val="clear" w:color="auto" w:fill="FFFFFF"/>
+        </w:rPr>
+      </w:pPr>
+      <w:r>
+        <w:rPr>
+          <w:rFonts w:ascii="TeXGyreSchola" w:hAnsi="TeXGyreSchola" w:cs="Segoe UI"/>
+          <w:color w:val="262626" w:themeColor="text1" w:themeTint="D9"/>
+          <w:szCs w:val="20"/>
+          <w:shd w:val="clear" w:color="auto" w:fill="FFFFFF"/>
+        </w:rPr>
+        <w:t xml:space="preserve">Báo cáo mỗi tuần: </w:t>
+      </w:r>
+      <w:r>
+        <w:rPr>
+          <w:rFonts w:ascii="TeXGyreSchola" w:hAnsi="TeXGyreSchola" w:cs="Segoe UI"/>
+          <w:color w:val="262626" w:themeColor="text1" w:themeTint="D9"/>
+          <w:szCs w:val="20"/>
+          <w:shd w:val="clear" w:color="auto" w:fill="FFFFFF"/>
+        </w:rPr>
+        <w:t>mỗi tuần từng</w:t>
+      </w:r>
+      <w:r>
+        <w:rPr>
+          <w:rFonts w:ascii="TeXGyreSchola" w:hAnsi="TeXGyreSchola" w:cs="Segoe UI"/>
+          <w:color w:val="262626" w:themeColor="text1" w:themeTint="D9"/>
+          <w:szCs w:val="20"/>
+          <w:shd w:val="clear" w:color="auto" w:fill="FFFFFF"/>
+        </w:rPr>
+        <w:t xml:space="preserve"> thành viên</w:t>
+      </w:r>
+      <w:r>
+        <w:rPr>
+          <w:rFonts w:ascii="TeXGyreSchola" w:hAnsi="TeXGyreSchola" w:cs="Segoe UI"/>
+          <w:color w:val="262626" w:themeColor="text1" w:themeTint="D9"/>
+          <w:szCs w:val="20"/>
+          <w:shd w:val="clear" w:color="auto" w:fill="FFFFFF"/>
+        </w:rPr>
+        <w:t xml:space="preserve"> phải báo cáo tình hình làm việc như thế nào</w:t>
+      </w:r>
+      <w:r>
+        <w:rPr>
+          <w:rFonts w:ascii="TeXGyreSchola" w:hAnsi="TeXGyreSchola" w:cs="Segoe UI"/>
+          <w:color w:val="262626" w:themeColor="text1" w:themeTint="D9"/>
+          <w:szCs w:val="20"/>
+          <w:shd w:val="clear" w:color="auto" w:fill="FFFFFF"/>
+        </w:rPr>
+        <w:t>. Báo cáo với 3 tiêu chí:</w:t>
+      </w:r>
+    </w:p>
+    <w:p>
+      <w:pPr>
+        <w:pStyle w:val="ListParagraph"/>
+        <w:spacing w:line="360" w:lineRule="auto"/>
+        <w:ind w:left="1080"/>
+        <w:rPr>
+          <w:rFonts w:ascii="TeXGyreSchola" w:hAnsi="TeXGyreSchola" w:cs="Segoe UI"/>
+          <w:color w:val="262626" w:themeColor="text1" w:themeTint="D9"/>
+          <w:szCs w:val="20"/>
+          <w:shd w:val="clear" w:color="auto" w:fill="FFFFFF"/>
+        </w:rPr>
+      </w:pPr>
+      <w:r>
+        <w:rPr>
+          <w:rFonts w:ascii="TeXGyreSchola" w:hAnsi="TeXGyreSchola" w:cs="Segoe UI"/>
+          <w:color w:val="262626" w:themeColor="text1" w:themeTint="D9"/>
+          <w:szCs w:val="20"/>
+          <w:shd w:val="clear" w:color="auto" w:fill="FFFFFF"/>
+        </w:rPr>
+        <w:t xml:space="preserve">1) </w:t>
+      </w:r>
+      <w:r>
+        <w:rPr>
+          <w:rFonts w:ascii="TeXGyreSchola" w:hAnsi="TeXGyreSchola" w:cs="Segoe UI"/>
+          <w:color w:val="262626" w:themeColor="text1" w:themeTint="D9"/>
+          <w:szCs w:val="20"/>
+          <w:shd w:val="clear" w:color="auto" w:fill="FFFFFF"/>
+        </w:rPr>
+        <w:t xml:space="preserve">Bạn đã làm được gì trong tuần qua? </w:t>
+      </w:r>
+    </w:p>
+    <w:p>
+      <w:pPr>
+        <w:pStyle w:val="ListParagraph"/>
+        <w:spacing w:line="360" w:lineRule="auto"/>
+        <w:ind w:left="1080"/>
+        <w:rPr>
+          <w:rFonts w:ascii="TeXGyreSchola" w:hAnsi="TeXGyreSchola" w:cs="Segoe UI"/>
+          <w:color w:val="262626" w:themeColor="text1" w:themeTint="D9"/>
+          <w:szCs w:val="20"/>
+          <w:shd w:val="clear" w:color="auto" w:fill="FFFFFF"/>
+        </w:rPr>
+      </w:pPr>
+      <w:r>
+        <w:rPr>
+          <w:rFonts w:ascii="TeXGyreSchola" w:hAnsi="TeXGyreSchola" w:cs="Segoe UI"/>
+          <w:color w:val="262626" w:themeColor="text1" w:themeTint="D9"/>
+          <w:szCs w:val="20"/>
+          <w:shd w:val="clear" w:color="auto" w:fill="FFFFFF"/>
+        </w:rPr>
+        <w:t>2) Bạn chưa làm được gì trong tuầ</w:t>
+      </w:r>
+      <w:r>
+        <w:rPr>
+          <w:rFonts w:ascii="TeXGyreSchola" w:hAnsi="TeXGyreSchola" w:cs="Segoe UI"/>
+          <w:color w:val="262626" w:themeColor="text1" w:themeTint="D9"/>
+          <w:szCs w:val="20"/>
+          <w:shd w:val="clear" w:color="auto" w:fill="FFFFFF"/>
+        </w:rPr>
+        <w:t>n qua</w:t>
+      </w:r>
+      <w:r>
+        <w:rPr>
+          <w:rFonts w:ascii="TeXGyreSchola" w:hAnsi="TeXGyreSchola" w:cs="Segoe UI"/>
+          <w:color w:val="262626" w:themeColor="text1" w:themeTint="D9"/>
+          <w:szCs w:val="20"/>
+          <w:shd w:val="clear" w:color="auto" w:fill="FFFFFF"/>
+        </w:rPr>
+        <w:t xml:space="preserve">? </w:t>
+      </w:r>
+    </w:p>
+    <w:p>
+      <w:pPr>
+        <w:pStyle w:val="ListParagraph"/>
+        <w:spacing w:line="360" w:lineRule="auto"/>
+        <w:ind w:left="1080"/>
+        <w:rPr>
+          <w:rFonts w:ascii="TeXGyreSchola" w:hAnsi="TeXGyreSchola" w:cs="Segoe UI"/>
+          <w:color w:val="262626" w:themeColor="text1" w:themeTint="D9"/>
+          <w:szCs w:val="20"/>
+          <w:shd w:val="clear" w:color="auto" w:fill="FFFFFF"/>
+        </w:rPr>
+      </w:pPr>
+      <w:r>
+        <w:rPr>
+          <w:rFonts w:ascii="TeXGyreSchola" w:hAnsi="TeXGyreSchola" w:cs="Segoe UI"/>
+          <w:color w:val="262626" w:themeColor="text1" w:themeTint="D9"/>
+          <w:szCs w:val="20"/>
+          <w:shd w:val="clear" w:color="auto" w:fill="FFFFFF"/>
+        </w:rPr>
+        <w:t>3) Những khó khăn đang và sẽ gặp phải? (ghi cụ thể)</w:t>
+      </w:r>
+    </w:p>
+    <w:p>
+      <w:pPr>
+        <w:pStyle w:val="ListParagraph"/>
+        <w:spacing w:line="360" w:lineRule="auto"/>
+        <w:ind w:left="1080"/>
+        <w:rPr>
+          <w:rFonts w:ascii="TeXGyreSchola" w:hAnsi="TeXGyreSchola" w:cs="Segoe UI"/>
+          <w:color w:val="262626" w:themeColor="text1" w:themeTint="D9"/>
+          <w:szCs w:val="20"/>
+          <w:shd w:val="clear" w:color="auto" w:fill="FFFFFF"/>
+        </w:rPr>
+      </w:pPr>
+    </w:p>
+    <w:p>
+      <w:pPr>
+        <w:pStyle w:val="ListParagraph"/>
+        <w:spacing w:line="360" w:lineRule="auto"/>
+        <w:ind w:left="1080"/>
+        <w:rPr>
+          <w:rFonts w:ascii="TeXGyreSchola" w:hAnsi="TeXGyreSchola" w:cs="Segoe UI"/>
+          <w:color w:val="262626" w:themeColor="text1" w:themeTint="D9"/>
+          <w:szCs w:val="20"/>
+          <w:shd w:val="clear" w:color="auto" w:fill="FFFFFF"/>
+        </w:rPr>
+      </w:pPr>
+    </w:p>
+    <w:p>
+      <w:pPr>
+        <w:pStyle w:val="ListParagraph"/>
+        <w:spacing w:line="360" w:lineRule="auto"/>
+        <w:ind w:left="1080"/>
+        <w:rPr>
+          <w:rFonts w:ascii="TeXGyreSchola" w:hAnsi="TeXGyreSchola" w:cs="Segoe UI"/>
+          <w:color w:val="262626" w:themeColor="text1" w:themeTint="D9"/>
+          <w:szCs w:val="20"/>
+          <w:shd w:val="clear" w:color="auto" w:fill="FFFFFF"/>
+        </w:rPr>
+      </w:pPr>
+      <w:bookmarkStart w:id="0" w:name="_GoBack"/>
+      <w:bookmarkEnd w:id="0"/>
+    </w:p>
+    <w:p>
+      <w:pPr>
+        <w:pStyle w:val="ListParagraph"/>
+        <w:numPr>
+          <w:ilvl w:val="1"/>
+          <w:numId w:val="13"/>
+        </w:numPr>
+        <w:spacing w:line="360" w:lineRule="auto"/>
+        <w:rPr>
+          <w:rFonts w:ascii="TeXGyreSchola" w:hAnsi="TeXGyreSchola" w:cs="Segoe UI"/>
+          <w:b/>
+          <w:color w:val="262626" w:themeColor="text1" w:themeTint="D9"/>
+          <w:szCs w:val="20"/>
+          <w:shd w:val="clear" w:color="auto" w:fill="FFFFFF"/>
+        </w:rPr>
+      </w:pPr>
+      <w:r>
+        <w:rPr>
+          <w:rFonts w:ascii="TeXGyreSchola" w:hAnsi="TeXGyreSchola" w:cs="Segoe UI"/>
+          <w:b/>
+          <w:color w:val="262626" w:themeColor="text1" w:themeTint="D9"/>
+          <w:szCs w:val="20"/>
+          <w:shd w:val="clear" w:color="auto" w:fill="FFFFFF"/>
+        </w:rPr>
+        <w:t>Cụ thể về quy trình phát triển phần mềm của nhóm</w:t>
+      </w:r>
+    </w:p>
+    <w:p>
+      <w:pPr>
+        <w:pStyle w:val="ListParagraph"/>
+        <w:rPr>
+          <w:rFonts w:ascii="TeXGyreSchola" w:hAnsi="TeXGyreSchola" w:cs="Segoe UI"/>
+          <w:b/>
+          <w:color w:val="262626" w:themeColor="text1" w:themeTint="D9"/>
+          <w:szCs w:val="20"/>
+          <w:shd w:val="clear" w:color="auto" w:fill="FFFFFF"/>
+        </w:rPr>
+      </w:pPr>
+    </w:p>
+    <w:p>
+      <w:pPr>
+        <w:pStyle w:val="ListParagraph"/>
+        <w:numPr>
+          <w:ilvl w:val="1"/>
+          <w:numId w:val="13"/>
+        </w:numPr>
+        <w:spacing w:line="360" w:lineRule="auto"/>
+        <w:rPr>
+          <w:rFonts w:ascii="TeXGyreSchola" w:hAnsi="TeXGyreSchola" w:cs="Segoe UI"/>
+          <w:b/>
+          <w:color w:val="262626" w:themeColor="text1" w:themeTint="D9"/>
+          <w:szCs w:val="20"/>
+          <w:shd w:val="clear" w:color="auto" w:fill="FFFFFF"/>
+        </w:rPr>
+      </w:pPr>
+      <w:r>
+        <w:rPr>
+          <w:rFonts w:ascii="TeXGyreSchola" w:hAnsi="TeXGyreSchola" w:cs="Segoe UI"/>
+          <w:b/>
+          <w:color w:val="262626" w:themeColor="text1" w:themeTint="D9"/>
+          <w:szCs w:val="20"/>
+          <w:shd w:val="clear" w:color="auto" w:fill="FFFFFF"/>
+        </w:rPr>
+        <w:lastRenderedPageBreak/>
+        <w:t>Một số kết quả làm việc nhóm</w:t>
+      </w:r>
+    </w:p>
+    <w:p>
+      <w:pPr>
+        <w:pStyle w:val="ListParagraph"/>
+        <w:spacing w:line="360" w:lineRule="auto"/>
+        <w:ind w:left="1080"/>
+        <w:rPr>
+          <w:rFonts w:ascii="TeXGyreSchola" w:hAnsi="TeXGyreSchola" w:cs="Segoe UI"/>
+          <w:b/>
+          <w:color w:val="262626" w:themeColor="text1" w:themeTint="D9"/>
+          <w:szCs w:val="20"/>
+          <w:shd w:val="clear" w:color="auto" w:fill="FFFFFF"/>
+        </w:rPr>
+      </w:pPr>
+      <w:r>
+        <w:rPr>
+          <w:rFonts w:ascii="TeXGyreSchola" w:hAnsi="TeXGyreSchola" w:cs="Segoe UI"/>
+          <w:b/>
+          <w:color w:val="262626" w:themeColor="text1" w:themeTint="D9"/>
+          <w:szCs w:val="20"/>
+          <w:shd w:val="clear" w:color="auto" w:fill="FFFFFF"/>
+        </w:rPr>
+        <w:t>Meeting</w:t>
+      </w:r>
+    </w:p>
+    <w:p>
+      <w:pPr>
+        <w:pStyle w:val="ListParagraph"/>
+        <w:spacing w:line="360" w:lineRule="auto"/>
+        <w:ind w:left="1080"/>
+        <w:rPr>
+          <w:rFonts w:ascii="TeXGyreSchola" w:hAnsi="TeXGyreSchola" w:cs="Segoe UI"/>
+          <w:b/>
+          <w:color w:val="262626" w:themeColor="text1" w:themeTint="D9"/>
+          <w:szCs w:val="20"/>
+          <w:shd w:val="clear" w:color="auto" w:fill="FFFFFF"/>
+        </w:rPr>
+      </w:pPr>
+      <w:r>
+        <w:rPr>
+          <w:rFonts w:ascii="TeXGyreSchola" w:hAnsi="TeXGyreSchola" w:cs="Segoe UI"/>
+          <w:b/>
+          <w:color w:val="262626" w:themeColor="text1" w:themeTint="D9"/>
+          <w:szCs w:val="20"/>
+          <w:shd w:val="clear" w:color="auto" w:fill="FFFFFF"/>
+        </w:rPr>
+        <w:t>Báo cáo</w:t>
+      </w:r>
+    </w:p>
+    <w:p>
+      <w:pPr>
+        <w:spacing w:line="360" w:lineRule="auto"/>
+        <w:ind w:left="360"/>
+        <w:rPr>
+          <w:rFonts w:ascii="TeXGyreSchola" w:hAnsi="TeXGyreSchola" w:cs="Segoe UI"/>
+          <w:color w:val="262626" w:themeColor="text1" w:themeTint="D9"/>
+          <w:szCs w:val="20"/>
+          <w:shd w:val="clear" w:color="auto" w:fill="FFFFFF"/>
+        </w:rPr>
+      </w:pPr>
     </w:p>
     <w:p>
       <w:pPr>
@@ -12139,6 +12947,95 @@
     </w:lvl>
   </w:abstractNum>
   <w:abstractNum w:abstractNumId="3" w15:restartNumberingAfterBreak="0">
+    <w:nsid w:val="169E671F"/>
+    <w:multiLevelType w:val="hybridMultilevel"/>
+    <w:tmpl w:val="38B27CA2"/>
+    <w:lvl w:ilvl="0" w:tplc="3438BFCA">
+      <w:start w:val="1"/>
+      <w:numFmt w:val="decimal"/>
+      <w:lvlText w:val="%1)"/>
+      <w:lvlJc w:val="left"/>
+      <w:pPr>
+        <w:ind w:left="1440" w:hanging="360"/>
+      </w:pPr>
+      <w:rPr>
+        <w:rFonts w:hint="default"/>
+      </w:rPr>
+    </w:lvl>
+    <w:lvl w:ilvl="1" w:tplc="04090019" w:tentative="1">
+      <w:start w:val="1"/>
+      <w:numFmt w:val="lowerLetter"/>
+      <w:lvlText w:val="%2."/>
+      <w:lvlJc w:val="left"/>
+      <w:pPr>
+        <w:ind w:left="2160" w:hanging="360"/>
+      </w:pPr>
+    </w:lvl>
+    <w:lvl w:ilvl="2" w:tplc="0409001B" w:tentative="1">
+      <w:start w:val="1"/>
+      <w:numFmt w:val="lowerRoman"/>
+      <w:lvlText w:val="%3."/>
+      <w:lvlJc w:val="right"/>
+      <w:pPr>
+        <w:ind w:left="2880" w:hanging="180"/>
+      </w:pPr>
+    </w:lvl>
+    <w:lvl w:ilvl="3" w:tplc="0409000F" w:tentative="1">
+      <w:start w:val="1"/>
+      <w:numFmt w:val="decimal"/>
+      <w:lvlText w:val="%4."/>
+      <w:lvlJc w:val="left"/>
+      <w:pPr>
+        <w:ind w:left="3600" w:hanging="360"/>
+      </w:pPr>
+    </w:lvl>
+    <w:lvl w:ilvl="4" w:tplc="04090019" w:tentative="1">
+      <w:start w:val="1"/>
+      <w:numFmt w:val="lowerLetter"/>
+      <w:lvlText w:val="%5."/>
+      <w:lvlJc w:val="left"/>
+      <w:pPr>
+        <w:ind w:left="4320" w:hanging="360"/>
+      </w:pPr>
+    </w:lvl>
+    <w:lvl w:ilvl="5" w:tplc="0409001B" w:tentative="1">
+      <w:start w:val="1"/>
+      <w:numFmt w:val="lowerRoman"/>
+      <w:lvlText w:val="%6."/>
+      <w:lvlJc w:val="right"/>
+      <w:pPr>
+        <w:ind w:left="5040" w:hanging="180"/>
+      </w:pPr>
+    </w:lvl>
+    <w:lvl w:ilvl="6" w:tplc="0409000F" w:tentative="1">
+      <w:start w:val="1"/>
+      <w:numFmt w:val="decimal"/>
+      <w:lvlText w:val="%7."/>
+      <w:lvlJc w:val="left"/>
+      <w:pPr>
+        <w:ind w:left="5760" w:hanging="360"/>
+      </w:pPr>
+    </w:lvl>
+    <w:lvl w:ilvl="7" w:tplc="04090019" w:tentative="1">
+      <w:start w:val="1"/>
+      <w:numFmt w:val="lowerLetter"/>
+      <w:lvlText w:val="%8."/>
+      <w:lvlJc w:val="left"/>
+      <w:pPr>
+        <w:ind w:left="6480" w:hanging="360"/>
+      </w:pPr>
+    </w:lvl>
+    <w:lvl w:ilvl="8" w:tplc="0409001B" w:tentative="1">
+      <w:start w:val="1"/>
+      <w:numFmt w:val="lowerRoman"/>
+      <w:lvlText w:val="%9."/>
+      <w:lvlJc w:val="right"/>
+      <w:pPr>
+        <w:ind w:left="7200" w:hanging="180"/>
+      </w:pPr>
+    </w:lvl>
+  </w:abstractNum>
+  <w:abstractNum w:abstractNumId="4" w15:restartNumberingAfterBreak="0">
     <w:nsid w:val="1C5803ED"/>
     <w:multiLevelType w:val="hybridMultilevel"/>
     <w:tmpl w:val="9C1A1BDA"/>
@@ -12251,7 +13148,7 @@
       </w:rPr>
     </w:lvl>
   </w:abstractNum>
-  <w:abstractNum w:abstractNumId="4" w15:restartNumberingAfterBreak="0">
+  <w:abstractNum w:abstractNumId="5" w15:restartNumberingAfterBreak="0">
     <w:nsid w:val="23A108CE"/>
     <w:multiLevelType w:val="multilevel"/>
     <w:tmpl w:val="CB04F610"/>
@@ -12372,7 +13269,7 @@
       </w:rPr>
     </w:lvl>
   </w:abstractNum>
-  <w:abstractNum w:abstractNumId="5" w15:restartNumberingAfterBreak="0">
+  <w:abstractNum w:abstractNumId="6" w15:restartNumberingAfterBreak="0">
     <w:nsid w:val="2E2625BE"/>
     <w:multiLevelType w:val="hybridMultilevel"/>
     <w:tmpl w:val="E6CCDCF2"/>
@@ -12461,7 +13358,7 @@
       </w:pPr>
     </w:lvl>
   </w:abstractNum>
-  <w:abstractNum w:abstractNumId="6" w15:restartNumberingAfterBreak="0">
+  <w:abstractNum w:abstractNumId="7" w15:restartNumberingAfterBreak="0">
     <w:nsid w:val="49E35C20"/>
     <w:multiLevelType w:val="hybridMultilevel"/>
     <w:tmpl w:val="F00E085A"/>
@@ -12574,7 +13471,7 @@
       </w:rPr>
     </w:lvl>
   </w:abstractNum>
-  <w:abstractNum w:abstractNumId="7" w15:restartNumberingAfterBreak="0">
+  <w:abstractNum w:abstractNumId="8" w15:restartNumberingAfterBreak="0">
     <w:nsid w:val="4B9B4300"/>
     <w:multiLevelType w:val="hybridMultilevel"/>
     <w:tmpl w:val="33B29E90"/>
@@ -12687,7 +13584,7 @@
       </w:rPr>
     </w:lvl>
   </w:abstractNum>
-  <w:abstractNum w:abstractNumId="8" w15:restartNumberingAfterBreak="0">
+  <w:abstractNum w:abstractNumId="9" w15:restartNumberingAfterBreak="0">
     <w:nsid w:val="5360488D"/>
     <w:multiLevelType w:val="hybridMultilevel"/>
     <w:tmpl w:val="2C204456"/>
@@ -12800,7 +13697,7 @@
       </w:rPr>
     </w:lvl>
   </w:abstractNum>
-  <w:abstractNum w:abstractNumId="9" w15:restartNumberingAfterBreak="0">
+  <w:abstractNum w:abstractNumId="10" w15:restartNumberingAfterBreak="0">
     <w:nsid w:val="5A4F63B0"/>
     <w:multiLevelType w:val="hybridMultilevel"/>
     <w:tmpl w:val="3C52880C"/>
@@ -12913,7 +13810,7 @@
       </w:rPr>
     </w:lvl>
   </w:abstractNum>
-  <w:abstractNum w:abstractNumId="10" w15:restartNumberingAfterBreak="0">
+  <w:abstractNum w:abstractNumId="11" w15:restartNumberingAfterBreak="0">
     <w:nsid w:val="5C3C252D"/>
     <w:multiLevelType w:val="multilevel"/>
     <w:tmpl w:val="31421E18"/>
@@ -13034,7 +13931,7 @@
       </w:rPr>
     </w:lvl>
   </w:abstractNum>
-  <w:abstractNum w:abstractNumId="11" w15:restartNumberingAfterBreak="0">
+  <w:abstractNum w:abstractNumId="12" w15:restartNumberingAfterBreak="0">
     <w:nsid w:val="67B020B8"/>
     <w:multiLevelType w:val="hybridMultilevel"/>
     <w:tmpl w:val="4B80BD28"/>
@@ -13123,7 +14020,7 @@
       </w:pPr>
     </w:lvl>
   </w:abstractNum>
-  <w:abstractNum w:abstractNumId="12" w15:restartNumberingAfterBreak="0">
+  <w:abstractNum w:abstractNumId="13" w15:restartNumberingAfterBreak="0">
     <w:nsid w:val="7FC16D15"/>
     <w:multiLevelType w:val="hybridMultilevel"/>
     <w:tmpl w:val="1340D8D0"/>
@@ -13240,25 +14137,25 @@
     <w:abstractNumId w:val="2"/>
   </w:num>
   <w:num w:numId="2">
+    <w:abstractNumId w:val="9"/>
+  </w:num>
+  <w:num w:numId="3">
+    <w:abstractNumId w:val="13"/>
+  </w:num>
+  <w:num w:numId="4">
     <w:abstractNumId w:val="8"/>
   </w:num>
-  <w:num w:numId="3">
-    <w:abstractNumId w:val="12"/>
+  <w:num w:numId="5">
+    <w:abstractNumId w:val="4"/>
   </w:num>
-  <w:num w:numId="4">
+  <w:num w:numId="6">
     <w:abstractNumId w:val="7"/>
   </w:num>
-  <w:num w:numId="5">
-    <w:abstractNumId w:val="3"/>
-  </w:num>
-  <w:num w:numId="6">
-    <w:abstractNumId w:val="6"/>
-  </w:num>
   <w:num w:numId="7">
-    <w:abstractNumId w:val="9"/>
+    <w:abstractNumId w:val="10"/>
   </w:num>
   <w:num w:numId="8">
-    <w:abstractNumId w:val="5"/>
+    <w:abstractNumId w:val="6"/>
   </w:num>
   <w:num w:numId="9">
     <w:abstractNumId w:val="0"/>
@@ -13267,13 +14164,16 @@
     <w:abstractNumId w:val="1"/>
   </w:num>
   <w:num w:numId="11">
-    <w:abstractNumId w:val="10"/>
+    <w:abstractNumId w:val="11"/>
   </w:num>
   <w:num w:numId="12">
-    <w:abstractNumId w:val="11"/>
+    <w:abstractNumId w:val="12"/>
   </w:num>
   <w:num w:numId="13">
-    <w:abstractNumId w:val="4"/>
+    <w:abstractNumId w:val="5"/>
+  </w:num>
+  <w:num w:numId="14">
+    <w:abstractNumId w:val="3"/>
   </w:num>
 </w:numbering>
 </file>

--- a/ToDoApp-Doc/Document/Quyển Đồ Án/CHƯƠNG 1.docx
+++ b/ToDoApp-Doc/Document/Quyển Đồ Án/CHƯƠNG 1.docx
@@ -12238,406 +12238,411 @@
         </w:rPr>
         <w:t>Lưu Thành Đạt:</w:t>
       </w:r>
+      <w:r>
+        <w:rPr>
+          <w:rFonts w:ascii="TeXGyreSchola" w:hAnsi="TeXGyreSchola" w:cs="Segoe UI"/>
+          <w:color w:val="262626" w:themeColor="text1" w:themeTint="D9"/>
+          <w:sz w:val="20"/>
+          <w:szCs w:val="20"/>
+          <w:shd w:val="clear" w:color="auto" w:fill="FFFFFF"/>
+        </w:rPr>
+        <w:t xml:space="preserve"> </w:t>
+      </w:r>
     </w:p>
     <w:p>
       <w:pPr>
         <w:pStyle w:val="ListParagraph"/>
         <w:spacing w:line="360" w:lineRule="auto"/>
-        <w:rPr>
-          <w:rFonts w:ascii="TeXGyreSchola" w:hAnsi="TeXGyreSchola" w:cs="Segoe UI"/>
-          <w:color w:val="262626" w:themeColor="text1" w:themeTint="D9"/>
-          <w:sz w:val="20"/>
-          <w:szCs w:val="20"/>
-          <w:shd w:val="clear" w:color="auto" w:fill="FFFFFF"/>
-        </w:rPr>
-      </w:pPr>
-      <w:r>
-        <w:rPr>
-          <w:shd w:val="clear" w:color="auto" w:fill="FFFFFF"/>
-        </w:rPr>
-        <w:sym w:font="Webdings" w:char="F03C"/>
-      </w:r>
-      <w:r>
-        <w:rPr>
-          <w:rFonts w:ascii="TeXGyreSchola" w:hAnsi="TeXGyreSchola" w:cs="Segoe UI"/>
-          <w:color w:val="262626" w:themeColor="text1" w:themeTint="D9"/>
-          <w:sz w:val="20"/>
-          <w:szCs w:val="20"/>
-          <w:shd w:val="clear" w:color="auto" w:fill="FFFFFF"/>
-        </w:rPr>
-        <w:t xml:space="preserve"> Đỗ Trường Giang: </w:t>
-      </w:r>
-      <w:r>
-        <w:rPr>
-          <w:rFonts w:ascii="TeXGyreSchola" w:hAnsi="TeXGyreSchola" w:cs="Segoe UI"/>
-          <w:color w:val="262626" w:themeColor="text1" w:themeTint="D9"/>
-          <w:sz w:val="20"/>
-          <w:szCs w:val="20"/>
-          <w:shd w:val="clear" w:color="auto" w:fill="FFFFFF"/>
-        </w:rPr>
-        <w:t xml:space="preserve"> </w:t>
+        <w:ind w:firstLine="720"/>
+        <w:rPr>
+          <w:rFonts w:ascii="TeXGyreSchola" w:hAnsi="TeXGyreSchola" w:cs="Segoe UI"/>
+          <w:color w:val="262626" w:themeColor="text1" w:themeTint="D9"/>
+          <w:sz w:val="20"/>
+          <w:szCs w:val="20"/>
+          <w:shd w:val="clear" w:color="auto" w:fill="FFFFFF"/>
+        </w:rPr>
+      </w:pPr>
+      <w:r>
+        <w:rPr>
+          <w:rFonts w:ascii="TeXGyreSchola" w:hAnsi="TeXGyreSchola" w:cs="Segoe UI"/>
+          <w:color w:val="262626" w:themeColor="text1" w:themeTint="D9"/>
+          <w:sz w:val="20"/>
+          <w:szCs w:val="20"/>
+          <w:shd w:val="clear" w:color="auto" w:fill="FFFFFF"/>
+        </w:rPr>
+        <w:sym w:font="Webdings" w:char="F03D"/>
+      </w:r>
+      <w:r>
+        <w:rPr>
+          <w:rFonts w:ascii="TeXGyreSchola" w:hAnsi="TeXGyreSchola" w:cs="Segoe UI"/>
+          <w:color w:val="262626" w:themeColor="text1" w:themeTint="D9"/>
+          <w:sz w:val="20"/>
+          <w:szCs w:val="20"/>
+          <w:shd w:val="clear" w:color="auto" w:fill="FFFFFF"/>
+        </w:rPr>
+        <w:t xml:space="preserve"> Quản lý nhóm.</w:t>
       </w:r>
     </w:p>
     <w:p>
       <w:pPr>
         <w:pStyle w:val="ListParagraph"/>
         <w:spacing w:line="360" w:lineRule="auto"/>
-        <w:rPr>
-          <w:rFonts w:ascii="TeXGyreSchola" w:hAnsi="TeXGyreSchola" w:cs="Segoe UI"/>
-          <w:color w:val="262626" w:themeColor="text1" w:themeTint="D9"/>
-          <w:sz w:val="20"/>
-          <w:szCs w:val="20"/>
-          <w:shd w:val="clear" w:color="auto" w:fill="FFFFFF"/>
-        </w:rPr>
-      </w:pPr>
-      <w:r>
-        <w:rPr>
-          <w:shd w:val="clear" w:color="auto" w:fill="FFFFFF"/>
-        </w:rPr>
-        <w:sym w:font="Webdings" w:char="F03C"/>
-      </w:r>
-      <w:r>
-        <w:rPr>
-          <w:rFonts w:ascii="TeXGyreSchola" w:hAnsi="TeXGyreSchola" w:cs="Segoe UI"/>
-          <w:color w:val="262626" w:themeColor="text1" w:themeTint="D9"/>
-          <w:sz w:val="20"/>
-          <w:szCs w:val="20"/>
-          <w:shd w:val="clear" w:color="auto" w:fill="FFFFFF"/>
-        </w:rPr>
-        <w:t xml:space="preserve"> Bành Bửu Anh: </w:t>
-      </w:r>
-      <w:r>
-        <w:rPr>
-          <w:rFonts w:ascii="TeXGyreSchola" w:hAnsi="TeXGyreSchola" w:cs="Segoe UI"/>
-          <w:color w:val="262626" w:themeColor="text1" w:themeTint="D9"/>
-          <w:sz w:val="20"/>
-          <w:szCs w:val="20"/>
-          <w:shd w:val="clear" w:color="auto" w:fill="FFFFFF"/>
-        </w:rPr>
-        <w:t xml:space="preserve"> </w:t>
+        <w:ind w:firstLine="720"/>
+        <w:rPr>
+          <w:rFonts w:ascii="TeXGyreSchola" w:hAnsi="TeXGyreSchola" w:cs="Segoe UI"/>
+          <w:color w:val="262626" w:themeColor="text1" w:themeTint="D9"/>
+          <w:sz w:val="20"/>
+          <w:szCs w:val="20"/>
+          <w:shd w:val="clear" w:color="auto" w:fill="FFFFFF"/>
+        </w:rPr>
+      </w:pPr>
+      <w:r>
+        <w:rPr>
+          <w:rFonts w:ascii="TeXGyreSchola" w:hAnsi="TeXGyreSchola" w:cs="Segoe UI"/>
+          <w:color w:val="262626" w:themeColor="text1" w:themeTint="D9"/>
+          <w:sz w:val="20"/>
+          <w:szCs w:val="20"/>
+          <w:shd w:val="clear" w:color="auto" w:fill="FFFFFF"/>
+        </w:rPr>
+        <w:sym w:font="Webdings" w:char="F03D"/>
+      </w:r>
+      <w:r>
+        <w:rPr>
+          <w:rFonts w:ascii="TeXGyreSchola" w:hAnsi="TeXGyreSchola" w:cs="Segoe UI"/>
+          <w:color w:val="262626" w:themeColor="text1" w:themeTint="D9"/>
+          <w:sz w:val="20"/>
+          <w:szCs w:val="20"/>
+          <w:shd w:val="clear" w:color="auto" w:fill="FFFFFF"/>
+        </w:rPr>
+        <w:t xml:space="preserve"> Lên kế hoạch.</w:t>
       </w:r>
     </w:p>
     <w:p>
       <w:pPr>
         <w:pStyle w:val="ListParagraph"/>
         <w:spacing w:line="360" w:lineRule="auto"/>
-        <w:rPr>
-          <w:rFonts w:ascii="TeXGyreSchola" w:hAnsi="TeXGyreSchola" w:cs="Segoe UI"/>
-          <w:color w:val="262626" w:themeColor="text1" w:themeTint="D9"/>
-          <w:sz w:val="20"/>
-          <w:szCs w:val="20"/>
-          <w:shd w:val="clear" w:color="auto" w:fill="FFFFFF"/>
-        </w:rPr>
-      </w:pPr>
-      <w:r>
-        <w:rPr>
-          <w:shd w:val="clear" w:color="auto" w:fill="FFFFFF"/>
-        </w:rPr>
-        <w:sym w:font="Webdings" w:char="F03C"/>
-      </w:r>
-      <w:r>
-        <w:rPr>
-          <w:rFonts w:ascii="TeXGyreSchola" w:hAnsi="TeXGyreSchola" w:cs="Segoe UI"/>
-          <w:color w:val="262626" w:themeColor="text1" w:themeTint="D9"/>
-          <w:sz w:val="20"/>
-          <w:szCs w:val="20"/>
-          <w:shd w:val="clear" w:color="auto" w:fill="FFFFFF"/>
-        </w:rPr>
-        <w:t xml:space="preserve"> Huỳnh Tuấn Khoa</w:t>
-      </w:r>
-      <w:r>
-        <w:rPr>
-          <w:rFonts w:ascii="TeXGyreSchola" w:hAnsi="TeXGyreSchola" w:cs="Segoe UI"/>
-          <w:color w:val="262626" w:themeColor="text1" w:themeTint="D9"/>
-          <w:sz w:val="20"/>
-          <w:szCs w:val="20"/>
-          <w:shd w:val="clear" w:color="auto" w:fill="FFFFFF"/>
-        </w:rPr>
-        <w:t>:</w:t>
-      </w:r>
-      <w:bookmarkStart w:id="0" w:name="_GoBack"/>
-      <w:bookmarkEnd w:id="0"/>
+        <w:ind w:firstLine="720"/>
+        <w:rPr>
+          <w:rFonts w:ascii="TeXGyreSchola" w:hAnsi="TeXGyreSchola" w:cs="Segoe UI"/>
+          <w:color w:val="262626" w:themeColor="text1" w:themeTint="D9"/>
+          <w:sz w:val="20"/>
+          <w:szCs w:val="20"/>
+          <w:shd w:val="clear" w:color="auto" w:fill="FFFFFF"/>
+        </w:rPr>
+      </w:pPr>
+      <w:r>
+        <w:rPr>
+          <w:rFonts w:ascii="TeXGyreSchola" w:hAnsi="TeXGyreSchola" w:cs="Segoe UI"/>
+          <w:color w:val="262626" w:themeColor="text1" w:themeTint="D9"/>
+          <w:sz w:val="20"/>
+          <w:szCs w:val="20"/>
+          <w:shd w:val="clear" w:color="auto" w:fill="FFFFFF"/>
+        </w:rPr>
+        <w:sym w:font="Webdings" w:char="F03D"/>
+      </w:r>
+      <w:r>
+        <w:rPr>
+          <w:rFonts w:ascii="TeXGyreSchola" w:hAnsi="TeXGyreSchola" w:cs="Segoe UI"/>
+          <w:color w:val="262626" w:themeColor="text1" w:themeTint="D9"/>
+          <w:sz w:val="20"/>
+          <w:szCs w:val="20"/>
+          <w:shd w:val="clear" w:color="auto" w:fill="FFFFFF"/>
+        </w:rPr>
+        <w:t xml:space="preserve"> Phân công công việc cho nhóm.</w:t>
+      </w:r>
     </w:p>
     <w:p>
       <w:pPr>
         <w:pStyle w:val="ListParagraph"/>
         <w:spacing w:line="360" w:lineRule="auto"/>
-        <w:rPr>
-          <w:rFonts w:ascii="TeXGyreSchola" w:hAnsi="TeXGyreSchola" w:cs="Segoe UI"/>
-          <w:color w:val="262626" w:themeColor="text1" w:themeTint="D9"/>
-          <w:sz w:val="20"/>
-          <w:szCs w:val="20"/>
-          <w:shd w:val="clear" w:color="auto" w:fill="FFFFFF"/>
-        </w:rPr>
-      </w:pPr>
-      <w:r>
-        <w:rPr>
-          <w:shd w:val="clear" w:color="auto" w:fill="FFFFFF"/>
-        </w:rPr>
-        <w:sym w:font="Webdings" w:char="F03C"/>
-      </w:r>
-      <w:r>
-        <w:rPr>
-          <w:rFonts w:ascii="TeXGyreSchola" w:hAnsi="TeXGyreSchola" w:cs="Segoe UI"/>
-          <w:color w:val="262626" w:themeColor="text1" w:themeTint="D9"/>
-          <w:sz w:val="20"/>
-          <w:szCs w:val="20"/>
-          <w:shd w:val="clear" w:color="auto" w:fill="FFFFFF"/>
-        </w:rPr>
-        <w:t xml:space="preserve"> Trần Nhữ Hào</w:t>
-      </w:r>
-      <w:r>
-        <w:rPr>
-          <w:rFonts w:ascii="TeXGyreSchola" w:hAnsi="TeXGyreSchola" w:cs="Segoe UI"/>
-          <w:color w:val="262626" w:themeColor="text1" w:themeTint="D9"/>
-          <w:sz w:val="20"/>
-          <w:szCs w:val="20"/>
-          <w:shd w:val="clear" w:color="auto" w:fill="FFFFFF"/>
-        </w:rPr>
-        <w:t>:</w:t>
+        <w:ind w:firstLine="720"/>
+        <w:rPr>
+          <w:rFonts w:ascii="TeXGyreSchola" w:hAnsi="TeXGyreSchola" w:cs="Segoe UI"/>
+          <w:color w:val="262626" w:themeColor="text1" w:themeTint="D9"/>
+          <w:sz w:val="20"/>
+          <w:szCs w:val="20"/>
+          <w:shd w:val="clear" w:color="auto" w:fill="FFFFFF"/>
+        </w:rPr>
+      </w:pPr>
+      <w:r>
+        <w:rPr>
+          <w:rFonts w:ascii="TeXGyreSchola" w:hAnsi="TeXGyreSchola" w:cs="Segoe UI"/>
+          <w:color w:val="262626" w:themeColor="text1" w:themeTint="D9"/>
+          <w:sz w:val="20"/>
+          <w:szCs w:val="20"/>
+          <w:shd w:val="clear" w:color="auto" w:fill="FFFFFF"/>
+        </w:rPr>
+        <w:sym w:font="Webdings" w:char="F03D"/>
+      </w:r>
+      <w:r>
+        <w:rPr>
+          <w:rFonts w:ascii="TeXGyreSchola" w:hAnsi="TeXGyreSchola" w:cs="Segoe UI"/>
+          <w:color w:val="262626" w:themeColor="text1" w:themeTint="D9"/>
+          <w:sz w:val="20"/>
+          <w:szCs w:val="20"/>
+          <w:shd w:val="clear" w:color="auto" w:fill="FFFFFF"/>
+        </w:rPr>
+        <w:t xml:space="preserve"> Tổ chức meeting.</w:t>
+      </w:r>
+      <w:r>
+        <w:rPr>
+          <w:rFonts w:ascii="TeXGyreSchola" w:hAnsi="TeXGyreSchola" w:cs="Segoe UI"/>
+          <w:color w:val="262626" w:themeColor="text1" w:themeTint="D9"/>
+          <w:sz w:val="20"/>
+          <w:szCs w:val="20"/>
+          <w:shd w:val="clear" w:color="auto" w:fill="FFFFFF"/>
+        </w:rPr>
+        <w:t xml:space="preserve"> </w:t>
       </w:r>
     </w:p>
     <w:p>
       <w:pPr>
         <w:pStyle w:val="ListParagraph"/>
         <w:spacing w:line="360" w:lineRule="auto"/>
-        <w:rPr>
-          <w:rFonts w:ascii="TeXGyreSchola" w:hAnsi="TeXGyreSchola" w:cs="Segoe UI"/>
-          <w:color w:val="262626" w:themeColor="text1" w:themeTint="D9"/>
-          <w:sz w:val="20"/>
-          <w:szCs w:val="20"/>
-          <w:shd w:val="clear" w:color="auto" w:fill="FFFFFF"/>
-        </w:rPr>
-      </w:pPr>
-      <w:r>
-        <w:rPr>
-          <w:shd w:val="clear" w:color="auto" w:fill="FFFFFF"/>
-        </w:rPr>
-        <w:sym w:font="Webdings" w:char="F03C"/>
-      </w:r>
-      <w:r>
-        <w:rPr>
-          <w:rFonts w:ascii="TeXGyreSchola" w:hAnsi="TeXGyreSchola" w:cs="Segoe UI"/>
-          <w:color w:val="262626" w:themeColor="text1" w:themeTint="D9"/>
-          <w:sz w:val="20"/>
-          <w:szCs w:val="20"/>
-          <w:shd w:val="clear" w:color="auto" w:fill="FFFFFF"/>
-        </w:rPr>
-        <w:t xml:space="preserve"> Văn Hoàng Chương</w:t>
-      </w:r>
-      <w:r>
-        <w:rPr>
-          <w:rFonts w:ascii="TeXGyreSchola" w:hAnsi="TeXGyreSchola" w:cs="Segoe UI"/>
-          <w:color w:val="262626" w:themeColor="text1" w:themeTint="D9"/>
-          <w:sz w:val="20"/>
-          <w:szCs w:val="20"/>
-          <w:shd w:val="clear" w:color="auto" w:fill="FFFFFF"/>
-        </w:rPr>
-        <w:t>:</w:t>
+        <w:ind w:firstLine="720"/>
+        <w:rPr>
+          <w:rFonts w:ascii="TeXGyreSchola" w:hAnsi="TeXGyreSchola" w:cs="Segoe UI"/>
+          <w:color w:val="262626" w:themeColor="text1" w:themeTint="D9"/>
+          <w:sz w:val="20"/>
+          <w:szCs w:val="20"/>
+          <w:shd w:val="clear" w:color="auto" w:fill="FFFFFF"/>
+        </w:rPr>
+      </w:pPr>
+      <w:r>
+        <w:rPr>
+          <w:rFonts w:ascii="TeXGyreSchola" w:hAnsi="TeXGyreSchola" w:cs="Segoe UI"/>
+          <w:color w:val="262626" w:themeColor="text1" w:themeTint="D9"/>
+          <w:sz w:val="20"/>
+          <w:szCs w:val="20"/>
+          <w:shd w:val="clear" w:color="auto" w:fill="FFFFFF"/>
+        </w:rPr>
+        <w:sym w:font="Webdings" w:char="F03D"/>
+      </w:r>
+      <w:r>
+        <w:rPr>
+          <w:rFonts w:ascii="TeXGyreSchola" w:hAnsi="TeXGyreSchola" w:cs="Segoe UI"/>
+          <w:color w:val="262626" w:themeColor="text1" w:themeTint="D9"/>
+          <w:sz w:val="20"/>
+          <w:szCs w:val="20"/>
+          <w:shd w:val="clear" w:color="auto" w:fill="FFFFFF"/>
+        </w:rPr>
+        <w:t xml:space="preserve"> Tham gia</w:t>
+      </w:r>
+      <w:r>
+        <w:rPr>
+          <w:rFonts w:ascii="TeXGyreSchola" w:hAnsi="TeXGyreSchola" w:cs="Segoe UI"/>
+          <w:color w:val="262626" w:themeColor="text1" w:themeTint="D9"/>
+          <w:sz w:val="20"/>
+          <w:szCs w:val="20"/>
+          <w:shd w:val="clear" w:color="auto" w:fill="FFFFFF"/>
+        </w:rPr>
+        <w:t xml:space="preserve"> meeting.</w:t>
       </w:r>
     </w:p>
     <w:p>
       <w:pPr>
         <w:pStyle w:val="ListParagraph"/>
         <w:spacing w:line="360" w:lineRule="auto"/>
-        <w:rPr>
-          <w:rFonts w:ascii="TeXGyreSchola" w:hAnsi="TeXGyreSchola" w:cs="Segoe UI"/>
-          <w:color w:val="262626" w:themeColor="text1" w:themeTint="D9"/>
-          <w:sz w:val="20"/>
-          <w:szCs w:val="20"/>
-          <w:shd w:val="clear" w:color="auto" w:fill="FFFFFF"/>
-        </w:rPr>
-      </w:pPr>
-      <w:r>
-        <w:rPr>
+        <w:ind w:firstLine="720"/>
+        <w:rPr>
+          <w:rFonts w:ascii="TeXGyreSchola" w:hAnsi="TeXGyreSchola" w:cs="Segoe UI"/>
+          <w:color w:val="262626" w:themeColor="text1" w:themeTint="D9"/>
+          <w:sz w:val="20"/>
+          <w:szCs w:val="20"/>
+          <w:shd w:val="clear" w:color="auto" w:fill="FFFFFF"/>
+        </w:rPr>
+      </w:pPr>
+      <w:r>
+        <w:rPr>
+          <w:rFonts w:ascii="TeXGyreSchola" w:hAnsi="TeXGyreSchola" w:cs="Segoe UI"/>
+          <w:color w:val="262626" w:themeColor="text1" w:themeTint="D9"/>
+          <w:sz w:val="20"/>
+          <w:szCs w:val="20"/>
           <w:shd w:val="clear" w:color="auto" w:fill="FFFFFF"/>
         </w:rPr>
         <w:lastRenderedPageBreak/>
-        <w:sym w:font="Webdings" w:char="F03C"/>
-      </w:r>
-      <w:r>
-        <w:rPr>
-          <w:rFonts w:ascii="TeXGyreSchola" w:hAnsi="TeXGyreSchola" w:cs="Segoe UI"/>
-          <w:color w:val="262626" w:themeColor="text1" w:themeTint="D9"/>
-          <w:sz w:val="20"/>
-          <w:szCs w:val="20"/>
-          <w:shd w:val="clear" w:color="auto" w:fill="FFFFFF"/>
-        </w:rPr>
-        <w:t xml:space="preserve"> Nguyễn Thị Mỹ Hằng</w:t>
-      </w:r>
-      <w:r>
-        <w:rPr>
-          <w:rFonts w:ascii="TeXGyreSchola" w:hAnsi="TeXGyreSchola" w:cs="Segoe UI"/>
-          <w:color w:val="262626" w:themeColor="text1" w:themeTint="D9"/>
-          <w:sz w:val="20"/>
-          <w:szCs w:val="20"/>
-          <w:shd w:val="clear" w:color="auto" w:fill="FFFFFF"/>
-        </w:rPr>
-        <w:t>:</w:t>
+        <w:sym w:font="Webdings" w:char="F03D"/>
+      </w:r>
+      <w:r>
+        <w:rPr>
+          <w:rFonts w:ascii="TeXGyreSchola" w:hAnsi="TeXGyreSchola" w:cs="Segoe UI"/>
+          <w:color w:val="262626" w:themeColor="text1" w:themeTint="D9"/>
+          <w:sz w:val="20"/>
+          <w:szCs w:val="20"/>
+          <w:shd w:val="clear" w:color="auto" w:fill="FFFFFF"/>
+        </w:rPr>
+        <w:t xml:space="preserve"> Tham gia khảo sát thị trường và viết báo cáo thu hoạch.</w:t>
       </w:r>
     </w:p>
     <w:p>
       <w:pPr>
         <w:pStyle w:val="ListParagraph"/>
         <w:spacing w:line="360" w:lineRule="auto"/>
-        <w:rPr>
-          <w:rFonts w:ascii="TeXGyreSchola" w:hAnsi="TeXGyreSchola" w:cs="Segoe UI"/>
-          <w:color w:val="262626" w:themeColor="text1" w:themeTint="D9"/>
-          <w:sz w:val="20"/>
-          <w:szCs w:val="20"/>
-          <w:shd w:val="clear" w:color="auto" w:fill="FFFFFF"/>
-        </w:rPr>
-      </w:pPr>
-      <w:r>
-        <w:rPr>
-          <w:shd w:val="clear" w:color="auto" w:fill="FFFFFF"/>
-        </w:rPr>
-        <w:sym w:font="Webdings" w:char="F03C"/>
-      </w:r>
-      <w:r>
-        <w:rPr>
-          <w:rFonts w:ascii="TeXGyreSchola" w:hAnsi="TeXGyreSchola" w:cs="Segoe UI"/>
-          <w:color w:val="262626" w:themeColor="text1" w:themeTint="D9"/>
-          <w:sz w:val="20"/>
-          <w:szCs w:val="20"/>
-          <w:shd w:val="clear" w:color="auto" w:fill="FFFFFF"/>
-        </w:rPr>
-        <w:t xml:space="preserve"> Nguyễn Hữu Thắng</w:t>
-      </w:r>
-      <w:r>
-        <w:rPr>
-          <w:rFonts w:ascii="TeXGyreSchola" w:hAnsi="TeXGyreSchola" w:cs="Segoe UI"/>
-          <w:color w:val="262626" w:themeColor="text1" w:themeTint="D9"/>
-          <w:sz w:val="20"/>
-          <w:szCs w:val="20"/>
-          <w:shd w:val="clear" w:color="auto" w:fill="FFFFFF"/>
-        </w:rPr>
-        <w:t>:</w:t>
-      </w:r>
-      <w:r>
-        <w:rPr>
-          <w:rFonts w:ascii="TeXGyreSchola" w:hAnsi="TeXGyreSchola" w:cs="Segoe UI"/>
-          <w:color w:val="262626" w:themeColor="text1" w:themeTint="D9"/>
-          <w:sz w:val="20"/>
-          <w:szCs w:val="20"/>
-          <w:shd w:val="clear" w:color="auto" w:fill="FFFFFF"/>
-        </w:rPr>
-        <w:t xml:space="preserve"> </w:t>
+        <w:ind w:firstLine="720"/>
+        <w:rPr>
+          <w:rFonts w:ascii="TeXGyreSchola" w:hAnsi="TeXGyreSchola" w:cs="Segoe UI"/>
+          <w:color w:val="262626" w:themeColor="text1" w:themeTint="D9"/>
+          <w:sz w:val="20"/>
+          <w:szCs w:val="20"/>
+          <w:shd w:val="clear" w:color="auto" w:fill="FFFFFF"/>
+        </w:rPr>
+      </w:pPr>
+      <w:r>
+        <w:rPr>
+          <w:rFonts w:ascii="TeXGyreSchola" w:hAnsi="TeXGyreSchola" w:cs="Segoe UI"/>
+          <w:color w:val="262626" w:themeColor="text1" w:themeTint="D9"/>
+          <w:sz w:val="20"/>
+          <w:szCs w:val="20"/>
+          <w:shd w:val="clear" w:color="auto" w:fill="FFFFFF"/>
+        </w:rPr>
+        <w:sym w:font="Webdings" w:char="F03D"/>
+      </w:r>
+      <w:r>
+        <w:rPr>
+          <w:rFonts w:ascii="TeXGyreSchola" w:hAnsi="TeXGyreSchola" w:cs="Segoe UI"/>
+          <w:color w:val="262626" w:themeColor="text1" w:themeTint="D9"/>
+          <w:sz w:val="20"/>
+          <w:szCs w:val="20"/>
+          <w:shd w:val="clear" w:color="auto" w:fill="FFFFFF"/>
+        </w:rPr>
+        <w:t xml:space="preserve"> Tham gia phân tích hệ thống.</w:t>
       </w:r>
     </w:p>
     <w:p>
       <w:pPr>
         <w:pStyle w:val="ListParagraph"/>
         <w:spacing w:line="360" w:lineRule="auto"/>
-        <w:rPr>
-          <w:rFonts w:ascii="TeXGyreSchola" w:hAnsi="TeXGyreSchola" w:cs="Segoe UI"/>
-          <w:color w:val="262626" w:themeColor="text1" w:themeTint="D9"/>
-          <w:sz w:val="20"/>
-          <w:szCs w:val="20"/>
-          <w:shd w:val="clear" w:color="auto" w:fill="FFFFFF"/>
-        </w:rPr>
-      </w:pPr>
-      <w:r>
-        <w:rPr>
-          <w:shd w:val="clear" w:color="auto" w:fill="FFFFFF"/>
-        </w:rPr>
-        <w:sym w:font="Webdings" w:char="F03C"/>
-      </w:r>
-      <w:r>
-        <w:rPr>
-          <w:rFonts w:ascii="TeXGyreSchola" w:hAnsi="TeXGyreSchola" w:cs="Segoe UI"/>
-          <w:color w:val="262626" w:themeColor="text1" w:themeTint="D9"/>
-          <w:sz w:val="20"/>
-          <w:szCs w:val="20"/>
-          <w:shd w:val="clear" w:color="auto" w:fill="FFFFFF"/>
-        </w:rPr>
-        <w:t xml:space="preserve"> Lý Nhật Hào</w:t>
-      </w:r>
-      <w:r>
-        <w:rPr>
-          <w:rFonts w:ascii="TeXGyreSchola" w:hAnsi="TeXGyreSchola" w:cs="Segoe UI"/>
-          <w:color w:val="262626" w:themeColor="text1" w:themeTint="D9"/>
-          <w:sz w:val="20"/>
-          <w:szCs w:val="20"/>
-          <w:shd w:val="clear" w:color="auto" w:fill="FFFFFF"/>
-        </w:rPr>
-        <w:t>:</w:t>
+        <w:ind w:firstLine="720"/>
+        <w:rPr>
+          <w:rFonts w:ascii="TeXGyreSchola" w:hAnsi="TeXGyreSchola" w:cs="Segoe UI"/>
+          <w:color w:val="262626" w:themeColor="text1" w:themeTint="D9"/>
+          <w:sz w:val="20"/>
+          <w:szCs w:val="20"/>
+          <w:shd w:val="clear" w:color="auto" w:fill="FFFFFF"/>
+        </w:rPr>
+      </w:pPr>
+      <w:r>
+        <w:rPr>
+          <w:rFonts w:ascii="TeXGyreSchola" w:hAnsi="TeXGyreSchola" w:cs="Segoe UI"/>
+          <w:color w:val="262626" w:themeColor="text1" w:themeTint="D9"/>
+          <w:sz w:val="20"/>
+          <w:szCs w:val="20"/>
+          <w:shd w:val="clear" w:color="auto" w:fill="FFFFFF"/>
+        </w:rPr>
+        <w:sym w:font="Webdings" w:char="F03D"/>
+      </w:r>
+      <w:r>
+        <w:rPr>
+          <w:rFonts w:ascii="TeXGyreSchola" w:hAnsi="TeXGyreSchola" w:cs="Segoe UI"/>
+          <w:color w:val="262626" w:themeColor="text1" w:themeTint="D9"/>
+          <w:sz w:val="20"/>
+          <w:szCs w:val="20"/>
+          <w:shd w:val="clear" w:color="auto" w:fill="FFFFFF"/>
+        </w:rPr>
+        <w:t xml:space="preserve"> Tham gia thiết kế hệ thống.</w:t>
       </w:r>
     </w:p>
     <w:p>
       <w:pPr>
         <w:pStyle w:val="ListParagraph"/>
         <w:spacing w:line="360" w:lineRule="auto"/>
-        <w:rPr>
-          <w:rFonts w:ascii="TeXGyreSchola" w:hAnsi="TeXGyreSchola" w:cs="Segoe UI"/>
-          <w:color w:val="262626" w:themeColor="text1" w:themeTint="D9"/>
-          <w:sz w:val="20"/>
-          <w:szCs w:val="20"/>
-          <w:shd w:val="clear" w:color="auto" w:fill="FFFFFF"/>
-        </w:rPr>
-      </w:pPr>
-      <w:r>
-        <w:rPr>
-          <w:shd w:val="clear" w:color="auto" w:fill="FFFFFF"/>
-        </w:rPr>
-        <w:sym w:font="Webdings" w:char="F03C"/>
-      </w:r>
-      <w:r>
-        <w:rPr>
-          <w:rFonts w:ascii="TeXGyreSchola" w:hAnsi="TeXGyreSchola" w:cs="Segoe UI"/>
-          <w:color w:val="262626" w:themeColor="text1" w:themeTint="D9"/>
-          <w:sz w:val="20"/>
-          <w:szCs w:val="20"/>
-          <w:shd w:val="clear" w:color="auto" w:fill="FFFFFF"/>
-        </w:rPr>
-        <w:t xml:space="preserve"> Nguyễn Thái Bôn</w:t>
-      </w:r>
-      <w:r>
-        <w:rPr>
-          <w:rFonts w:ascii="TeXGyreSchola" w:hAnsi="TeXGyreSchola" w:cs="Segoe UI"/>
-          <w:color w:val="262626" w:themeColor="text1" w:themeTint="D9"/>
-          <w:sz w:val="20"/>
-          <w:szCs w:val="20"/>
-          <w:shd w:val="clear" w:color="auto" w:fill="FFFFFF"/>
-        </w:rPr>
-        <w:t>:</w:t>
-      </w:r>
-      <w:r>
-        <w:rPr>
-          <w:rFonts w:ascii="TeXGyreSchola" w:hAnsi="TeXGyreSchola" w:cs="Segoe UI"/>
-          <w:color w:val="262626" w:themeColor="text1" w:themeTint="D9"/>
-          <w:sz w:val="20"/>
-          <w:szCs w:val="20"/>
-          <w:shd w:val="clear" w:color="auto" w:fill="FFFFFF"/>
-        </w:rPr>
-        <w:t xml:space="preserve"> </w:t>
+        <w:ind w:firstLine="720"/>
+        <w:rPr>
+          <w:rFonts w:ascii="TeXGyreSchola" w:hAnsi="TeXGyreSchola" w:cs="Segoe UI"/>
+          <w:color w:val="262626" w:themeColor="text1" w:themeTint="D9"/>
+          <w:sz w:val="20"/>
+          <w:szCs w:val="20"/>
+          <w:shd w:val="clear" w:color="auto" w:fill="FFFFFF"/>
+        </w:rPr>
+      </w:pPr>
+      <w:r>
+        <w:rPr>
+          <w:rFonts w:ascii="TeXGyreSchola" w:hAnsi="TeXGyreSchola" w:cs="Segoe UI"/>
+          <w:color w:val="262626" w:themeColor="text1" w:themeTint="D9"/>
+          <w:sz w:val="20"/>
+          <w:szCs w:val="20"/>
+          <w:shd w:val="clear" w:color="auto" w:fill="FFFFFF"/>
+        </w:rPr>
+        <w:sym w:font="Webdings" w:char="F03D"/>
+      </w:r>
+      <w:r>
+        <w:rPr>
+          <w:rFonts w:ascii="TeXGyreSchola" w:hAnsi="TeXGyreSchola" w:cs="Segoe UI"/>
+          <w:color w:val="262626" w:themeColor="text1" w:themeTint="D9"/>
+          <w:sz w:val="20"/>
+          <w:szCs w:val="20"/>
+          <w:shd w:val="clear" w:color="auto" w:fill="FFFFFF"/>
+        </w:rPr>
+        <w:t xml:space="preserve"> Kiểm định kết quả làm việc của nhóm.</w:t>
       </w:r>
     </w:p>
     <w:p>
       <w:pPr>
         <w:pStyle w:val="ListParagraph"/>
         <w:spacing w:line="360" w:lineRule="auto"/>
-        <w:rPr>
-          <w:rFonts w:ascii="TeXGyreSchola" w:hAnsi="TeXGyreSchola" w:cs="Segoe UI"/>
-          <w:color w:val="262626" w:themeColor="text1" w:themeTint="D9"/>
-          <w:sz w:val="20"/>
-          <w:szCs w:val="20"/>
-          <w:shd w:val="clear" w:color="auto" w:fill="FFFFFF"/>
-        </w:rPr>
-      </w:pPr>
+        <w:ind w:firstLine="720"/>
+        <w:rPr>
+          <w:rFonts w:ascii="TeXGyreSchola" w:hAnsi="TeXGyreSchola" w:cs="Segoe UI"/>
+          <w:color w:val="262626" w:themeColor="text1" w:themeTint="D9"/>
+          <w:sz w:val="20"/>
+          <w:szCs w:val="20"/>
+          <w:shd w:val="clear" w:color="auto" w:fill="FFFFFF"/>
+        </w:rPr>
+      </w:pPr>
+      <w:r>
+        <w:rPr>
+          <w:rFonts w:ascii="TeXGyreSchola" w:hAnsi="TeXGyreSchola" w:cs="Segoe UI"/>
+          <w:color w:val="262626" w:themeColor="text1" w:themeTint="D9"/>
+          <w:sz w:val="20"/>
+          <w:szCs w:val="20"/>
+          <w:shd w:val="clear" w:color="auto" w:fill="FFFFFF"/>
+        </w:rPr>
+        <w:sym w:font="Webdings" w:char="F03D"/>
+      </w:r>
+      <w:r>
+        <w:rPr>
+          <w:rFonts w:ascii="TeXGyreSchola" w:hAnsi="TeXGyreSchola" w:cs="Segoe UI"/>
+          <w:color w:val="262626" w:themeColor="text1" w:themeTint="D9"/>
+          <w:sz w:val="20"/>
+          <w:szCs w:val="20"/>
+          <w:shd w:val="clear" w:color="auto" w:fill="FFFFFF"/>
+        </w:rPr>
+        <w:t xml:space="preserve"> Đảm bảo tiến độ đồ án.</w:t>
+      </w:r>
     </w:p>
     <w:p>
       <w:pPr>
         <w:pStyle w:val="ListParagraph"/>
         <w:spacing w:line="360" w:lineRule="auto"/>
-        <w:rPr>
-          <w:rFonts w:ascii="TeXGyreSchola" w:hAnsi="TeXGyreSchola" w:cs="Segoe UI"/>
-          <w:color w:val="262626" w:themeColor="text1" w:themeTint="D9"/>
-          <w:sz w:val="20"/>
-          <w:szCs w:val="20"/>
-          <w:shd w:val="clear" w:color="auto" w:fill="FFFFFF"/>
-        </w:rPr>
-      </w:pPr>
+        <w:ind w:firstLine="720"/>
+        <w:rPr>
+          <w:rFonts w:ascii="TeXGyreSchola" w:hAnsi="TeXGyreSchola" w:cs="Segoe UI"/>
+          <w:color w:val="262626" w:themeColor="text1" w:themeTint="D9"/>
+          <w:sz w:val="20"/>
+          <w:szCs w:val="20"/>
+          <w:shd w:val="clear" w:color="auto" w:fill="FFFFFF"/>
+        </w:rPr>
+      </w:pPr>
+      <w:r>
+        <w:rPr>
+          <w:rFonts w:ascii="TeXGyreSchola" w:hAnsi="TeXGyreSchola" w:cs="Segoe UI"/>
+          <w:color w:val="262626" w:themeColor="text1" w:themeTint="D9"/>
+          <w:sz w:val="20"/>
+          <w:szCs w:val="20"/>
+          <w:shd w:val="clear" w:color="auto" w:fill="FFFFFF"/>
+        </w:rPr>
+        <w:sym w:font="Webdings" w:char="F03D"/>
+      </w:r>
+      <w:r>
+        <w:rPr>
+          <w:rFonts w:ascii="TeXGyreSchola" w:hAnsi="TeXGyreSchola" w:cs="Segoe UI"/>
+          <w:color w:val="262626" w:themeColor="text1" w:themeTint="D9"/>
+          <w:sz w:val="20"/>
+          <w:szCs w:val="20"/>
+          <w:shd w:val="clear" w:color="auto" w:fill="FFFFFF"/>
+        </w:rPr>
+        <w:t xml:space="preserve"> Viết document.</w:t>
+      </w:r>
     </w:p>
     <w:p>
       <w:pPr>
@@ -12651,15 +12656,1879 @@
           <w:shd w:val="clear" w:color="auto" w:fill="FFFFFF"/>
         </w:rPr>
       </w:pPr>
+      <w:r>
+        <w:rPr>
+          <w:shd w:val="clear" w:color="auto" w:fill="FFFFFF"/>
+        </w:rPr>
+        <w:sym w:font="Webdings" w:char="F03C"/>
+      </w:r>
+      <w:r>
+        <w:rPr>
+          <w:rFonts w:ascii="TeXGyreSchola" w:hAnsi="TeXGyreSchola" w:cs="Segoe UI"/>
+          <w:color w:val="262626" w:themeColor="text1" w:themeTint="D9"/>
+          <w:sz w:val="20"/>
+          <w:szCs w:val="20"/>
+          <w:shd w:val="clear" w:color="auto" w:fill="FFFFFF"/>
+        </w:rPr>
+        <w:t xml:space="preserve"> Đỗ Trường Giang: </w:t>
+      </w:r>
+      <w:r>
+        <w:rPr>
+          <w:rFonts w:ascii="TeXGyreSchola" w:hAnsi="TeXGyreSchola" w:cs="Segoe UI"/>
+          <w:color w:val="262626" w:themeColor="text1" w:themeTint="D9"/>
+          <w:sz w:val="20"/>
+          <w:szCs w:val="20"/>
+          <w:shd w:val="clear" w:color="auto" w:fill="FFFFFF"/>
+        </w:rPr>
+        <w:t xml:space="preserve"> </w:t>
+      </w:r>
     </w:p>
     <w:p>
       <w:pPr>
+        <w:pStyle w:val="ListParagraph"/>
         <w:spacing w:line="360" w:lineRule="auto"/>
-        <w:ind w:left="720"/>
-        <w:rPr>
-          <w:rFonts w:ascii="TeXGyreSchola" w:hAnsi="TeXGyreSchola" w:cs="Segoe UI"/>
-          <w:b/>
-          <w:color w:val="262626" w:themeColor="text1" w:themeTint="D9"/>
+        <w:ind w:firstLine="720"/>
+        <w:rPr>
+          <w:rFonts w:ascii="TeXGyreSchola" w:hAnsi="TeXGyreSchola" w:cs="Segoe UI"/>
+          <w:color w:val="262626" w:themeColor="text1" w:themeTint="D9"/>
+          <w:sz w:val="20"/>
+          <w:szCs w:val="20"/>
+          <w:shd w:val="clear" w:color="auto" w:fill="FFFFFF"/>
+        </w:rPr>
+      </w:pPr>
+      <w:r>
+        <w:rPr>
+          <w:rFonts w:ascii="TeXGyreSchola" w:hAnsi="TeXGyreSchola" w:cs="Segoe UI"/>
+          <w:color w:val="262626" w:themeColor="text1" w:themeTint="D9"/>
+          <w:sz w:val="20"/>
+          <w:szCs w:val="20"/>
+          <w:shd w:val="clear" w:color="auto" w:fill="FFFFFF"/>
+        </w:rPr>
+        <w:sym w:font="Webdings" w:char="F03D"/>
+      </w:r>
+      <w:r>
+        <w:rPr>
+          <w:rFonts w:ascii="TeXGyreSchola" w:hAnsi="TeXGyreSchola" w:cs="Segoe UI"/>
+          <w:color w:val="262626" w:themeColor="text1" w:themeTint="D9"/>
+          <w:sz w:val="20"/>
+          <w:szCs w:val="20"/>
+          <w:shd w:val="clear" w:color="auto" w:fill="FFFFFF"/>
+        </w:rPr>
+        <w:t xml:space="preserve"> Hỗ trợ leader</w:t>
+      </w:r>
+      <w:r>
+        <w:rPr>
+          <w:rFonts w:ascii="TeXGyreSchola" w:hAnsi="TeXGyreSchola" w:cs="Segoe UI"/>
+          <w:color w:val="262626" w:themeColor="text1" w:themeTint="D9"/>
+          <w:sz w:val="20"/>
+          <w:szCs w:val="20"/>
+          <w:shd w:val="clear" w:color="auto" w:fill="FFFFFF"/>
+        </w:rPr>
+        <w:t>.</w:t>
+      </w:r>
+    </w:p>
+    <w:p>
+      <w:pPr>
+        <w:pStyle w:val="ListParagraph"/>
+        <w:spacing w:line="360" w:lineRule="auto"/>
+        <w:ind w:firstLine="720"/>
+        <w:rPr>
+          <w:rFonts w:ascii="TeXGyreSchola" w:hAnsi="TeXGyreSchola" w:cs="Segoe UI"/>
+          <w:color w:val="262626" w:themeColor="text1" w:themeTint="D9"/>
+          <w:sz w:val="20"/>
+          <w:szCs w:val="20"/>
+          <w:shd w:val="clear" w:color="auto" w:fill="FFFFFF"/>
+        </w:rPr>
+      </w:pPr>
+      <w:r>
+        <w:rPr>
+          <w:rFonts w:ascii="TeXGyreSchola" w:hAnsi="TeXGyreSchola" w:cs="Segoe UI"/>
+          <w:color w:val="262626" w:themeColor="text1" w:themeTint="D9"/>
+          <w:sz w:val="20"/>
+          <w:szCs w:val="20"/>
+          <w:shd w:val="clear" w:color="auto" w:fill="FFFFFF"/>
+        </w:rPr>
+        <w:sym w:font="Webdings" w:char="F03D"/>
+      </w:r>
+      <w:r>
+        <w:rPr>
+          <w:rFonts w:ascii="TeXGyreSchola" w:hAnsi="TeXGyreSchola" w:cs="Segoe UI"/>
+          <w:color w:val="262626" w:themeColor="text1" w:themeTint="D9"/>
+          <w:sz w:val="20"/>
+          <w:szCs w:val="20"/>
+          <w:shd w:val="clear" w:color="auto" w:fill="FFFFFF"/>
+        </w:rPr>
+        <w:t xml:space="preserve"> Tổ chức meeting.</w:t>
+      </w:r>
+      <w:r>
+        <w:rPr>
+          <w:rFonts w:ascii="TeXGyreSchola" w:hAnsi="TeXGyreSchola" w:cs="Segoe UI"/>
+          <w:color w:val="262626" w:themeColor="text1" w:themeTint="D9"/>
+          <w:sz w:val="20"/>
+          <w:szCs w:val="20"/>
+          <w:shd w:val="clear" w:color="auto" w:fill="FFFFFF"/>
+        </w:rPr>
+        <w:t xml:space="preserve"> </w:t>
+      </w:r>
+    </w:p>
+    <w:p>
+      <w:pPr>
+        <w:pStyle w:val="ListParagraph"/>
+        <w:spacing w:line="360" w:lineRule="auto"/>
+        <w:ind w:firstLine="720"/>
+        <w:rPr>
+          <w:rFonts w:ascii="TeXGyreSchola" w:hAnsi="TeXGyreSchola" w:cs="Segoe UI"/>
+          <w:color w:val="262626" w:themeColor="text1" w:themeTint="D9"/>
+          <w:sz w:val="20"/>
+          <w:szCs w:val="20"/>
+          <w:shd w:val="clear" w:color="auto" w:fill="FFFFFF"/>
+        </w:rPr>
+      </w:pPr>
+      <w:r>
+        <w:rPr>
+          <w:rFonts w:ascii="TeXGyreSchola" w:hAnsi="TeXGyreSchola" w:cs="Segoe UI"/>
+          <w:color w:val="262626" w:themeColor="text1" w:themeTint="D9"/>
+          <w:sz w:val="20"/>
+          <w:szCs w:val="20"/>
+          <w:shd w:val="clear" w:color="auto" w:fill="FFFFFF"/>
+        </w:rPr>
+        <w:sym w:font="Webdings" w:char="F03D"/>
+      </w:r>
+      <w:r>
+        <w:rPr>
+          <w:rFonts w:ascii="TeXGyreSchola" w:hAnsi="TeXGyreSchola" w:cs="Segoe UI"/>
+          <w:color w:val="262626" w:themeColor="text1" w:themeTint="D9"/>
+          <w:sz w:val="20"/>
+          <w:szCs w:val="20"/>
+          <w:shd w:val="clear" w:color="auto" w:fill="FFFFFF"/>
+        </w:rPr>
+        <w:t xml:space="preserve"> Tham gia</w:t>
+      </w:r>
+      <w:r>
+        <w:rPr>
+          <w:rFonts w:ascii="TeXGyreSchola" w:hAnsi="TeXGyreSchola" w:cs="Segoe UI"/>
+          <w:color w:val="262626" w:themeColor="text1" w:themeTint="D9"/>
+          <w:sz w:val="20"/>
+          <w:szCs w:val="20"/>
+          <w:shd w:val="clear" w:color="auto" w:fill="FFFFFF"/>
+        </w:rPr>
+        <w:t xml:space="preserve"> meeting.</w:t>
+      </w:r>
+    </w:p>
+    <w:p>
+      <w:pPr>
+        <w:pStyle w:val="ListParagraph"/>
+        <w:spacing w:line="360" w:lineRule="auto"/>
+        <w:ind w:firstLine="720"/>
+        <w:rPr>
+          <w:rFonts w:ascii="TeXGyreSchola" w:hAnsi="TeXGyreSchola" w:cs="Segoe UI"/>
+          <w:color w:val="262626" w:themeColor="text1" w:themeTint="D9"/>
+          <w:sz w:val="20"/>
+          <w:szCs w:val="20"/>
+          <w:shd w:val="clear" w:color="auto" w:fill="FFFFFF"/>
+        </w:rPr>
+      </w:pPr>
+      <w:r>
+        <w:rPr>
+          <w:rFonts w:ascii="TeXGyreSchola" w:hAnsi="TeXGyreSchola" w:cs="Segoe UI"/>
+          <w:color w:val="262626" w:themeColor="text1" w:themeTint="D9"/>
+          <w:sz w:val="20"/>
+          <w:szCs w:val="20"/>
+          <w:shd w:val="clear" w:color="auto" w:fill="FFFFFF"/>
+        </w:rPr>
+        <w:sym w:font="Webdings" w:char="F03D"/>
+      </w:r>
+      <w:r>
+        <w:rPr>
+          <w:rFonts w:ascii="TeXGyreSchola" w:hAnsi="TeXGyreSchola" w:cs="Segoe UI"/>
+          <w:color w:val="262626" w:themeColor="text1" w:themeTint="D9"/>
+          <w:sz w:val="20"/>
+          <w:szCs w:val="20"/>
+          <w:shd w:val="clear" w:color="auto" w:fill="FFFFFF"/>
+        </w:rPr>
+        <w:t xml:space="preserve"> </w:t>
+      </w:r>
+      <w:r>
+        <w:rPr>
+          <w:rFonts w:ascii="TeXGyreSchola" w:hAnsi="TeXGyreSchola" w:cs="Segoe UI"/>
+          <w:color w:val="262626" w:themeColor="text1" w:themeTint="D9"/>
+          <w:sz w:val="20"/>
+          <w:szCs w:val="20"/>
+          <w:shd w:val="clear" w:color="auto" w:fill="FFFFFF"/>
+        </w:rPr>
+        <w:t>Viết Prototype.</w:t>
+      </w:r>
+    </w:p>
+    <w:p>
+      <w:pPr>
+        <w:pStyle w:val="ListParagraph"/>
+        <w:spacing w:line="360" w:lineRule="auto"/>
+        <w:ind w:firstLine="720"/>
+        <w:rPr>
+          <w:rFonts w:ascii="TeXGyreSchola" w:hAnsi="TeXGyreSchola" w:cs="Segoe UI"/>
+          <w:color w:val="262626" w:themeColor="text1" w:themeTint="D9"/>
+          <w:sz w:val="20"/>
+          <w:szCs w:val="20"/>
+          <w:shd w:val="clear" w:color="auto" w:fill="FFFFFF"/>
+        </w:rPr>
+      </w:pPr>
+      <w:r>
+        <w:rPr>
+          <w:rFonts w:ascii="TeXGyreSchola" w:hAnsi="TeXGyreSchola" w:cs="Segoe UI"/>
+          <w:color w:val="262626" w:themeColor="text1" w:themeTint="D9"/>
+          <w:sz w:val="20"/>
+          <w:szCs w:val="20"/>
+          <w:shd w:val="clear" w:color="auto" w:fill="FFFFFF"/>
+        </w:rPr>
+        <w:sym w:font="Webdings" w:char="F03D"/>
+      </w:r>
+      <w:r>
+        <w:rPr>
+          <w:rFonts w:ascii="TeXGyreSchola" w:hAnsi="TeXGyreSchola" w:cs="Segoe UI"/>
+          <w:color w:val="262626" w:themeColor="text1" w:themeTint="D9"/>
+          <w:sz w:val="20"/>
+          <w:szCs w:val="20"/>
+          <w:shd w:val="clear" w:color="auto" w:fill="FFFFFF"/>
+        </w:rPr>
+        <w:t xml:space="preserve"> Tham gia khảo sát thị trường và viết báo cáo thu hoạch.</w:t>
+      </w:r>
+    </w:p>
+    <w:p>
+      <w:pPr>
+        <w:pStyle w:val="ListParagraph"/>
+        <w:spacing w:line="360" w:lineRule="auto"/>
+        <w:ind w:firstLine="720"/>
+        <w:rPr>
+          <w:rFonts w:ascii="TeXGyreSchola" w:hAnsi="TeXGyreSchola" w:cs="Segoe UI"/>
+          <w:color w:val="262626" w:themeColor="text1" w:themeTint="D9"/>
+          <w:sz w:val="20"/>
+          <w:szCs w:val="20"/>
+          <w:shd w:val="clear" w:color="auto" w:fill="FFFFFF"/>
+        </w:rPr>
+      </w:pPr>
+      <w:r>
+        <w:rPr>
+          <w:rFonts w:ascii="TeXGyreSchola" w:hAnsi="TeXGyreSchola" w:cs="Segoe UI"/>
+          <w:color w:val="262626" w:themeColor="text1" w:themeTint="D9"/>
+          <w:sz w:val="20"/>
+          <w:szCs w:val="20"/>
+          <w:shd w:val="clear" w:color="auto" w:fill="FFFFFF"/>
+        </w:rPr>
+        <w:sym w:font="Webdings" w:char="F03D"/>
+      </w:r>
+      <w:r>
+        <w:rPr>
+          <w:rFonts w:ascii="TeXGyreSchola" w:hAnsi="TeXGyreSchola" w:cs="Segoe UI"/>
+          <w:color w:val="262626" w:themeColor="text1" w:themeTint="D9"/>
+          <w:sz w:val="20"/>
+          <w:szCs w:val="20"/>
+          <w:shd w:val="clear" w:color="auto" w:fill="FFFFFF"/>
+        </w:rPr>
+        <w:t xml:space="preserve"> Tham gia phân tích hệ thống.</w:t>
+      </w:r>
+    </w:p>
+    <w:p>
+      <w:pPr>
+        <w:pStyle w:val="ListParagraph"/>
+        <w:spacing w:line="360" w:lineRule="auto"/>
+        <w:ind w:firstLine="720"/>
+        <w:rPr>
+          <w:rFonts w:ascii="TeXGyreSchola" w:hAnsi="TeXGyreSchola" w:cs="Segoe UI"/>
+          <w:color w:val="262626" w:themeColor="text1" w:themeTint="D9"/>
+          <w:sz w:val="20"/>
+          <w:szCs w:val="20"/>
+          <w:shd w:val="clear" w:color="auto" w:fill="FFFFFF"/>
+        </w:rPr>
+      </w:pPr>
+      <w:r>
+        <w:rPr>
+          <w:rFonts w:ascii="TeXGyreSchola" w:hAnsi="TeXGyreSchola" w:cs="Segoe UI"/>
+          <w:color w:val="262626" w:themeColor="text1" w:themeTint="D9"/>
+          <w:sz w:val="20"/>
+          <w:szCs w:val="20"/>
+          <w:shd w:val="clear" w:color="auto" w:fill="FFFFFF"/>
+        </w:rPr>
+        <w:sym w:font="Webdings" w:char="F03D"/>
+      </w:r>
+      <w:r>
+        <w:rPr>
+          <w:rFonts w:ascii="TeXGyreSchola" w:hAnsi="TeXGyreSchola" w:cs="Segoe UI"/>
+          <w:color w:val="262626" w:themeColor="text1" w:themeTint="D9"/>
+          <w:sz w:val="20"/>
+          <w:szCs w:val="20"/>
+          <w:shd w:val="clear" w:color="auto" w:fill="FFFFFF"/>
+        </w:rPr>
+        <w:t xml:space="preserve"> Tham gia thiết kế hệ thống.</w:t>
+      </w:r>
+    </w:p>
+    <w:p>
+      <w:pPr>
+        <w:pStyle w:val="ListParagraph"/>
+        <w:spacing w:line="360" w:lineRule="auto"/>
+        <w:ind w:firstLine="720"/>
+        <w:rPr>
+          <w:rFonts w:ascii="TeXGyreSchola" w:hAnsi="TeXGyreSchola" w:cs="Segoe UI"/>
+          <w:color w:val="262626" w:themeColor="text1" w:themeTint="D9"/>
+          <w:sz w:val="20"/>
+          <w:szCs w:val="20"/>
+          <w:shd w:val="clear" w:color="auto" w:fill="FFFFFF"/>
+        </w:rPr>
+      </w:pPr>
+      <w:r>
+        <w:rPr>
+          <w:rFonts w:ascii="TeXGyreSchola" w:hAnsi="TeXGyreSchola" w:cs="Segoe UI"/>
+          <w:color w:val="262626" w:themeColor="text1" w:themeTint="D9"/>
+          <w:sz w:val="20"/>
+          <w:szCs w:val="20"/>
+          <w:shd w:val="clear" w:color="auto" w:fill="FFFFFF"/>
+        </w:rPr>
+        <w:sym w:font="Webdings" w:char="F03D"/>
+      </w:r>
+      <w:r>
+        <w:rPr>
+          <w:rFonts w:ascii="TeXGyreSchola" w:hAnsi="TeXGyreSchola" w:cs="Segoe UI"/>
+          <w:color w:val="262626" w:themeColor="text1" w:themeTint="D9"/>
+          <w:sz w:val="20"/>
+          <w:szCs w:val="20"/>
+          <w:shd w:val="clear" w:color="auto" w:fill="FFFFFF"/>
+        </w:rPr>
+        <w:t xml:space="preserve"> Kiểm định kết quả làm việc của nhóm.</w:t>
+      </w:r>
+    </w:p>
+    <w:p>
+      <w:pPr>
+        <w:pStyle w:val="ListParagraph"/>
+        <w:spacing w:line="360" w:lineRule="auto"/>
+        <w:rPr>
+          <w:rFonts w:ascii="TeXGyreSchola" w:hAnsi="TeXGyreSchola" w:cs="Segoe UI"/>
+          <w:color w:val="262626" w:themeColor="text1" w:themeTint="D9"/>
+          <w:sz w:val="20"/>
+          <w:szCs w:val="20"/>
+          <w:shd w:val="clear" w:color="auto" w:fill="FFFFFF"/>
+        </w:rPr>
+      </w:pPr>
+      <w:r>
+        <w:rPr>
+          <w:shd w:val="clear" w:color="auto" w:fill="FFFFFF"/>
+        </w:rPr>
+        <w:sym w:font="Webdings" w:char="F03C"/>
+      </w:r>
+      <w:r>
+        <w:rPr>
+          <w:rFonts w:ascii="TeXGyreSchola" w:hAnsi="TeXGyreSchola" w:cs="Segoe UI"/>
+          <w:color w:val="262626" w:themeColor="text1" w:themeTint="D9"/>
+          <w:sz w:val="20"/>
+          <w:szCs w:val="20"/>
+          <w:shd w:val="clear" w:color="auto" w:fill="FFFFFF"/>
+        </w:rPr>
+        <w:t xml:space="preserve"> Bành Bửu Anh: </w:t>
+      </w:r>
+      <w:r>
+        <w:rPr>
+          <w:rFonts w:ascii="TeXGyreSchola" w:hAnsi="TeXGyreSchola" w:cs="Segoe UI"/>
+          <w:color w:val="262626" w:themeColor="text1" w:themeTint="D9"/>
+          <w:sz w:val="20"/>
+          <w:szCs w:val="20"/>
+          <w:shd w:val="clear" w:color="auto" w:fill="FFFFFF"/>
+        </w:rPr>
+        <w:t xml:space="preserve"> </w:t>
+      </w:r>
+    </w:p>
+    <w:p>
+      <w:pPr>
+        <w:pStyle w:val="ListParagraph"/>
+        <w:spacing w:line="360" w:lineRule="auto"/>
+        <w:ind w:firstLine="720"/>
+        <w:rPr>
+          <w:rFonts w:ascii="TeXGyreSchola" w:hAnsi="TeXGyreSchola" w:cs="Segoe UI"/>
+          <w:color w:val="262626" w:themeColor="text1" w:themeTint="D9"/>
+          <w:sz w:val="20"/>
+          <w:szCs w:val="20"/>
+          <w:shd w:val="clear" w:color="auto" w:fill="FFFFFF"/>
+        </w:rPr>
+      </w:pPr>
+      <w:r>
+        <w:rPr>
+          <w:rFonts w:ascii="TeXGyreSchola" w:hAnsi="TeXGyreSchola" w:cs="Segoe UI"/>
+          <w:color w:val="262626" w:themeColor="text1" w:themeTint="D9"/>
+          <w:sz w:val="20"/>
+          <w:szCs w:val="20"/>
+          <w:shd w:val="clear" w:color="auto" w:fill="FFFFFF"/>
+        </w:rPr>
+        <w:sym w:font="Webdings" w:char="F03D"/>
+      </w:r>
+      <w:r>
+        <w:rPr>
+          <w:rFonts w:ascii="TeXGyreSchola" w:hAnsi="TeXGyreSchola" w:cs="Segoe UI"/>
+          <w:color w:val="262626" w:themeColor="text1" w:themeTint="D9"/>
+          <w:sz w:val="20"/>
+          <w:szCs w:val="20"/>
+          <w:shd w:val="clear" w:color="auto" w:fill="FFFFFF"/>
+        </w:rPr>
+        <w:t xml:space="preserve"> Tham gia</w:t>
+      </w:r>
+      <w:r>
+        <w:rPr>
+          <w:rFonts w:ascii="TeXGyreSchola" w:hAnsi="TeXGyreSchola" w:cs="Segoe UI"/>
+          <w:color w:val="262626" w:themeColor="text1" w:themeTint="D9"/>
+          <w:sz w:val="20"/>
+          <w:szCs w:val="20"/>
+          <w:shd w:val="clear" w:color="auto" w:fill="FFFFFF"/>
+        </w:rPr>
+        <w:t xml:space="preserve"> meeting.</w:t>
+      </w:r>
+    </w:p>
+    <w:p>
+      <w:pPr>
+        <w:pStyle w:val="ListParagraph"/>
+        <w:spacing w:line="360" w:lineRule="auto"/>
+        <w:ind w:firstLine="720"/>
+        <w:rPr>
+          <w:rFonts w:ascii="TeXGyreSchola" w:hAnsi="TeXGyreSchola" w:cs="Segoe UI"/>
+          <w:color w:val="262626" w:themeColor="text1" w:themeTint="D9"/>
+          <w:sz w:val="20"/>
+          <w:szCs w:val="20"/>
+          <w:shd w:val="clear" w:color="auto" w:fill="FFFFFF"/>
+        </w:rPr>
+      </w:pPr>
+      <w:r>
+        <w:rPr>
+          <w:rFonts w:ascii="TeXGyreSchola" w:hAnsi="TeXGyreSchola" w:cs="Segoe UI"/>
+          <w:color w:val="262626" w:themeColor="text1" w:themeTint="D9"/>
+          <w:sz w:val="20"/>
+          <w:szCs w:val="20"/>
+          <w:shd w:val="clear" w:color="auto" w:fill="FFFFFF"/>
+        </w:rPr>
+        <w:sym w:font="Webdings" w:char="F03D"/>
+      </w:r>
+      <w:r>
+        <w:rPr>
+          <w:rFonts w:ascii="TeXGyreSchola" w:hAnsi="TeXGyreSchola" w:cs="Segoe UI"/>
+          <w:color w:val="262626" w:themeColor="text1" w:themeTint="D9"/>
+          <w:sz w:val="20"/>
+          <w:szCs w:val="20"/>
+          <w:shd w:val="clear" w:color="auto" w:fill="FFFFFF"/>
+        </w:rPr>
+        <w:t xml:space="preserve"> Tham gia khảo sát thị trường và viết báo cáo thu hoạch.</w:t>
+      </w:r>
+    </w:p>
+    <w:p>
+      <w:pPr>
+        <w:pStyle w:val="ListParagraph"/>
+        <w:spacing w:line="360" w:lineRule="auto"/>
+        <w:ind w:firstLine="720"/>
+        <w:rPr>
+          <w:rFonts w:ascii="TeXGyreSchola" w:hAnsi="TeXGyreSchola" w:cs="Segoe UI"/>
+          <w:color w:val="262626" w:themeColor="text1" w:themeTint="D9"/>
+          <w:sz w:val="20"/>
+          <w:szCs w:val="20"/>
+          <w:shd w:val="clear" w:color="auto" w:fill="FFFFFF"/>
+        </w:rPr>
+      </w:pPr>
+      <w:r>
+        <w:rPr>
+          <w:rFonts w:ascii="TeXGyreSchola" w:hAnsi="TeXGyreSchola" w:cs="Segoe UI"/>
+          <w:color w:val="262626" w:themeColor="text1" w:themeTint="D9"/>
+          <w:sz w:val="20"/>
+          <w:szCs w:val="20"/>
+          <w:shd w:val="clear" w:color="auto" w:fill="FFFFFF"/>
+        </w:rPr>
+        <w:sym w:font="Webdings" w:char="F03D"/>
+      </w:r>
+      <w:r>
+        <w:rPr>
+          <w:rFonts w:ascii="TeXGyreSchola" w:hAnsi="TeXGyreSchola" w:cs="Segoe UI"/>
+          <w:color w:val="262626" w:themeColor="text1" w:themeTint="D9"/>
+          <w:sz w:val="20"/>
+          <w:szCs w:val="20"/>
+          <w:shd w:val="clear" w:color="auto" w:fill="FFFFFF"/>
+        </w:rPr>
+        <w:t xml:space="preserve"> Tham gia phân tích hệ thống.</w:t>
+      </w:r>
+    </w:p>
+    <w:p>
+      <w:pPr>
+        <w:pStyle w:val="ListParagraph"/>
+        <w:spacing w:line="360" w:lineRule="auto"/>
+        <w:ind w:firstLine="720"/>
+        <w:rPr>
+          <w:rFonts w:ascii="TeXGyreSchola" w:hAnsi="TeXGyreSchola" w:cs="Segoe UI"/>
+          <w:color w:val="262626" w:themeColor="text1" w:themeTint="D9"/>
+          <w:sz w:val="20"/>
+          <w:szCs w:val="20"/>
+          <w:shd w:val="clear" w:color="auto" w:fill="FFFFFF"/>
+        </w:rPr>
+      </w:pPr>
+      <w:r>
+        <w:rPr>
+          <w:rFonts w:ascii="TeXGyreSchola" w:hAnsi="TeXGyreSchola" w:cs="Segoe UI"/>
+          <w:color w:val="262626" w:themeColor="text1" w:themeTint="D9"/>
+          <w:sz w:val="20"/>
+          <w:szCs w:val="20"/>
+          <w:shd w:val="clear" w:color="auto" w:fill="FFFFFF"/>
+        </w:rPr>
+        <w:sym w:font="Webdings" w:char="F03D"/>
+      </w:r>
+      <w:r>
+        <w:rPr>
+          <w:rFonts w:ascii="TeXGyreSchola" w:hAnsi="TeXGyreSchola" w:cs="Segoe UI"/>
+          <w:color w:val="262626" w:themeColor="text1" w:themeTint="D9"/>
+          <w:sz w:val="20"/>
+          <w:szCs w:val="20"/>
+          <w:shd w:val="clear" w:color="auto" w:fill="FFFFFF"/>
+        </w:rPr>
+        <w:t xml:space="preserve"> Tham gia thiết kế hệ thống.</w:t>
+      </w:r>
+      <w:r>
+        <w:rPr>
+          <w:rFonts w:ascii="TeXGyreSchola" w:hAnsi="TeXGyreSchola" w:cs="Segoe UI"/>
+          <w:color w:val="262626" w:themeColor="text1" w:themeTint="D9"/>
+          <w:sz w:val="20"/>
+          <w:szCs w:val="20"/>
+          <w:shd w:val="clear" w:color="auto" w:fill="FFFFFF"/>
+        </w:rPr>
+        <w:t xml:space="preserve"> </w:t>
+      </w:r>
+    </w:p>
+    <w:p>
+      <w:pPr>
+        <w:pStyle w:val="ListParagraph"/>
+        <w:spacing w:line="360" w:lineRule="auto"/>
+        <w:ind w:firstLine="720"/>
+        <w:rPr>
+          <w:rFonts w:ascii="TeXGyreSchola" w:hAnsi="TeXGyreSchola" w:cs="Segoe UI"/>
+          <w:color w:val="262626" w:themeColor="text1" w:themeTint="D9"/>
+          <w:sz w:val="20"/>
+          <w:szCs w:val="20"/>
+          <w:shd w:val="clear" w:color="auto" w:fill="FFFFFF"/>
+        </w:rPr>
+      </w:pPr>
+      <w:r>
+        <w:rPr>
+          <w:rFonts w:ascii="TeXGyreSchola" w:hAnsi="TeXGyreSchola" w:cs="Segoe UI"/>
+          <w:color w:val="262626" w:themeColor="text1" w:themeTint="D9"/>
+          <w:sz w:val="20"/>
+          <w:szCs w:val="20"/>
+          <w:shd w:val="clear" w:color="auto" w:fill="FFFFFF"/>
+        </w:rPr>
+        <w:sym w:font="Webdings" w:char="F03D"/>
+      </w:r>
+      <w:r>
+        <w:rPr>
+          <w:rFonts w:ascii="TeXGyreSchola" w:hAnsi="TeXGyreSchola" w:cs="Segoe UI"/>
+          <w:color w:val="262626" w:themeColor="text1" w:themeTint="D9"/>
+          <w:sz w:val="20"/>
+          <w:szCs w:val="20"/>
+          <w:shd w:val="clear" w:color="auto" w:fill="FFFFFF"/>
+        </w:rPr>
+        <w:t xml:space="preserve"> Thiết kế giao diện phần mềm</w:t>
+      </w:r>
+      <w:r>
+        <w:rPr>
+          <w:rFonts w:ascii="TeXGyreSchola" w:hAnsi="TeXGyreSchola" w:cs="Segoe UI"/>
+          <w:color w:val="262626" w:themeColor="text1" w:themeTint="D9"/>
+          <w:sz w:val="20"/>
+          <w:szCs w:val="20"/>
+          <w:shd w:val="clear" w:color="auto" w:fill="FFFFFF"/>
+        </w:rPr>
+        <w:t>.</w:t>
+      </w:r>
+    </w:p>
+    <w:p>
+      <w:pPr>
+        <w:pStyle w:val="ListParagraph"/>
+        <w:spacing w:line="360" w:lineRule="auto"/>
+        <w:rPr>
+          <w:rFonts w:ascii="TeXGyreSchola" w:hAnsi="TeXGyreSchola" w:cs="Segoe UI"/>
+          <w:color w:val="262626" w:themeColor="text1" w:themeTint="D9"/>
+          <w:sz w:val="20"/>
+          <w:szCs w:val="20"/>
+          <w:shd w:val="clear" w:color="auto" w:fill="FFFFFF"/>
+        </w:rPr>
+      </w:pPr>
+      <w:r>
+        <w:rPr>
+          <w:shd w:val="clear" w:color="auto" w:fill="FFFFFF"/>
+        </w:rPr>
+        <w:sym w:font="Webdings" w:char="F03C"/>
+      </w:r>
+      <w:r>
+        <w:rPr>
+          <w:rFonts w:ascii="TeXGyreSchola" w:hAnsi="TeXGyreSchola" w:cs="Segoe UI"/>
+          <w:color w:val="262626" w:themeColor="text1" w:themeTint="D9"/>
+          <w:sz w:val="20"/>
+          <w:szCs w:val="20"/>
+          <w:shd w:val="clear" w:color="auto" w:fill="FFFFFF"/>
+        </w:rPr>
+        <w:t xml:space="preserve"> Huỳnh Tuấn Khoa</w:t>
+      </w:r>
+      <w:r>
+        <w:rPr>
+          <w:rFonts w:ascii="TeXGyreSchola" w:hAnsi="TeXGyreSchola" w:cs="Segoe UI"/>
+          <w:color w:val="262626" w:themeColor="text1" w:themeTint="D9"/>
+          <w:sz w:val="20"/>
+          <w:szCs w:val="20"/>
+          <w:shd w:val="clear" w:color="auto" w:fill="FFFFFF"/>
+        </w:rPr>
+        <w:t>:</w:t>
+      </w:r>
+      <w:r>
+        <w:rPr>
+          <w:rFonts w:ascii="TeXGyreSchola" w:hAnsi="TeXGyreSchola" w:cs="Segoe UI"/>
+          <w:color w:val="262626" w:themeColor="text1" w:themeTint="D9"/>
+          <w:sz w:val="20"/>
+          <w:szCs w:val="20"/>
+          <w:shd w:val="clear" w:color="auto" w:fill="FFFFFF"/>
+        </w:rPr>
+        <w:t xml:space="preserve"> </w:t>
+      </w:r>
+    </w:p>
+    <w:p>
+      <w:pPr>
+        <w:pStyle w:val="ListParagraph"/>
+        <w:spacing w:line="360" w:lineRule="auto"/>
+        <w:ind w:firstLine="720"/>
+        <w:rPr>
+          <w:rFonts w:ascii="TeXGyreSchola" w:hAnsi="TeXGyreSchola" w:cs="Segoe UI"/>
+          <w:color w:val="262626" w:themeColor="text1" w:themeTint="D9"/>
+          <w:sz w:val="20"/>
+          <w:szCs w:val="20"/>
+          <w:shd w:val="clear" w:color="auto" w:fill="FFFFFF"/>
+        </w:rPr>
+      </w:pPr>
+      <w:r>
+        <w:rPr>
+          <w:rFonts w:ascii="TeXGyreSchola" w:hAnsi="TeXGyreSchola" w:cs="Segoe UI"/>
+          <w:color w:val="262626" w:themeColor="text1" w:themeTint="D9"/>
+          <w:sz w:val="20"/>
+          <w:szCs w:val="20"/>
+          <w:shd w:val="clear" w:color="auto" w:fill="FFFFFF"/>
+        </w:rPr>
+        <w:sym w:font="Webdings" w:char="F03D"/>
+      </w:r>
+      <w:r>
+        <w:rPr>
+          <w:rFonts w:ascii="TeXGyreSchola" w:hAnsi="TeXGyreSchola" w:cs="Segoe UI"/>
+          <w:color w:val="262626" w:themeColor="text1" w:themeTint="D9"/>
+          <w:sz w:val="20"/>
+          <w:szCs w:val="20"/>
+          <w:shd w:val="clear" w:color="auto" w:fill="FFFFFF"/>
+        </w:rPr>
+        <w:t xml:space="preserve"> Tham gia</w:t>
+      </w:r>
+      <w:r>
+        <w:rPr>
+          <w:rFonts w:ascii="TeXGyreSchola" w:hAnsi="TeXGyreSchola" w:cs="Segoe UI"/>
+          <w:color w:val="262626" w:themeColor="text1" w:themeTint="D9"/>
+          <w:sz w:val="20"/>
+          <w:szCs w:val="20"/>
+          <w:shd w:val="clear" w:color="auto" w:fill="FFFFFF"/>
+        </w:rPr>
+        <w:t xml:space="preserve"> meeting.</w:t>
+      </w:r>
+    </w:p>
+    <w:p>
+      <w:pPr>
+        <w:pStyle w:val="ListParagraph"/>
+        <w:spacing w:line="360" w:lineRule="auto"/>
+        <w:ind w:firstLine="720"/>
+        <w:rPr>
+          <w:rFonts w:ascii="TeXGyreSchola" w:hAnsi="TeXGyreSchola" w:cs="Segoe UI"/>
+          <w:color w:val="262626" w:themeColor="text1" w:themeTint="D9"/>
+          <w:sz w:val="20"/>
+          <w:szCs w:val="20"/>
+          <w:shd w:val="clear" w:color="auto" w:fill="FFFFFF"/>
+        </w:rPr>
+      </w:pPr>
+      <w:r>
+        <w:rPr>
+          <w:rFonts w:ascii="TeXGyreSchola" w:hAnsi="TeXGyreSchola" w:cs="Segoe UI"/>
+          <w:color w:val="262626" w:themeColor="text1" w:themeTint="D9"/>
+          <w:sz w:val="20"/>
+          <w:szCs w:val="20"/>
+          <w:shd w:val="clear" w:color="auto" w:fill="FFFFFF"/>
+        </w:rPr>
+        <w:sym w:font="Webdings" w:char="F03D"/>
+      </w:r>
+      <w:r>
+        <w:rPr>
+          <w:rFonts w:ascii="TeXGyreSchola" w:hAnsi="TeXGyreSchola" w:cs="Segoe UI"/>
+          <w:color w:val="262626" w:themeColor="text1" w:themeTint="D9"/>
+          <w:sz w:val="20"/>
+          <w:szCs w:val="20"/>
+          <w:shd w:val="clear" w:color="auto" w:fill="FFFFFF"/>
+        </w:rPr>
+        <w:t xml:space="preserve"> Tham gia khảo sát thị trường và viết báo cáo thu hoạch.</w:t>
+      </w:r>
+    </w:p>
+    <w:p>
+      <w:pPr>
+        <w:pStyle w:val="ListParagraph"/>
+        <w:spacing w:line="360" w:lineRule="auto"/>
+        <w:ind w:firstLine="720"/>
+        <w:rPr>
+          <w:rFonts w:ascii="TeXGyreSchola" w:hAnsi="TeXGyreSchola" w:cs="Segoe UI"/>
+          <w:color w:val="262626" w:themeColor="text1" w:themeTint="D9"/>
+          <w:sz w:val="20"/>
+          <w:szCs w:val="20"/>
+          <w:shd w:val="clear" w:color="auto" w:fill="FFFFFF"/>
+        </w:rPr>
+      </w:pPr>
+      <w:r>
+        <w:rPr>
+          <w:rFonts w:ascii="TeXGyreSchola" w:hAnsi="TeXGyreSchola" w:cs="Segoe UI"/>
+          <w:color w:val="262626" w:themeColor="text1" w:themeTint="D9"/>
+          <w:sz w:val="20"/>
+          <w:szCs w:val="20"/>
+          <w:shd w:val="clear" w:color="auto" w:fill="FFFFFF"/>
+        </w:rPr>
+        <w:sym w:font="Webdings" w:char="F03D"/>
+      </w:r>
+      <w:r>
+        <w:rPr>
+          <w:rFonts w:ascii="TeXGyreSchola" w:hAnsi="TeXGyreSchola" w:cs="Segoe UI"/>
+          <w:color w:val="262626" w:themeColor="text1" w:themeTint="D9"/>
+          <w:sz w:val="20"/>
+          <w:szCs w:val="20"/>
+          <w:shd w:val="clear" w:color="auto" w:fill="FFFFFF"/>
+        </w:rPr>
+        <w:t xml:space="preserve"> Tham gia phân tích hệ thống.</w:t>
+      </w:r>
+    </w:p>
+    <w:p>
+      <w:pPr>
+        <w:pStyle w:val="ListParagraph"/>
+        <w:spacing w:line="360" w:lineRule="auto"/>
+        <w:ind w:firstLine="720"/>
+        <w:rPr>
+          <w:rFonts w:ascii="TeXGyreSchola" w:hAnsi="TeXGyreSchola" w:cs="Segoe UI"/>
+          <w:color w:val="262626" w:themeColor="text1" w:themeTint="D9"/>
+          <w:sz w:val="20"/>
+          <w:szCs w:val="20"/>
+          <w:shd w:val="clear" w:color="auto" w:fill="FFFFFF"/>
+        </w:rPr>
+      </w:pPr>
+      <w:r>
+        <w:rPr>
+          <w:rFonts w:ascii="TeXGyreSchola" w:hAnsi="TeXGyreSchola" w:cs="Segoe UI"/>
+          <w:color w:val="262626" w:themeColor="text1" w:themeTint="D9"/>
+          <w:sz w:val="20"/>
+          <w:szCs w:val="20"/>
+          <w:shd w:val="clear" w:color="auto" w:fill="FFFFFF"/>
+        </w:rPr>
+        <w:sym w:font="Webdings" w:char="F03D"/>
+      </w:r>
+      <w:r>
+        <w:rPr>
+          <w:rFonts w:ascii="TeXGyreSchola" w:hAnsi="TeXGyreSchola" w:cs="Segoe UI"/>
+          <w:color w:val="262626" w:themeColor="text1" w:themeTint="D9"/>
+          <w:sz w:val="20"/>
+          <w:szCs w:val="20"/>
+          <w:shd w:val="clear" w:color="auto" w:fill="FFFFFF"/>
+        </w:rPr>
+        <w:t xml:space="preserve"> Tham gia thiết kế hệ thống.</w:t>
+      </w:r>
+    </w:p>
+    <w:p>
+      <w:pPr>
+        <w:pStyle w:val="ListParagraph"/>
+        <w:spacing w:line="360" w:lineRule="auto"/>
+        <w:rPr>
+          <w:rFonts w:ascii="TeXGyreSchola" w:hAnsi="TeXGyreSchola" w:cs="Segoe UI"/>
+          <w:color w:val="262626" w:themeColor="text1" w:themeTint="D9"/>
+          <w:sz w:val="20"/>
+          <w:szCs w:val="20"/>
+          <w:shd w:val="clear" w:color="auto" w:fill="FFFFFF"/>
+        </w:rPr>
+      </w:pPr>
+      <w:r>
+        <w:rPr>
+          <w:shd w:val="clear" w:color="auto" w:fill="FFFFFF"/>
+        </w:rPr>
+        <w:sym w:font="Webdings" w:char="F03C"/>
+      </w:r>
+      <w:r>
+        <w:rPr>
+          <w:rFonts w:ascii="TeXGyreSchola" w:hAnsi="TeXGyreSchola" w:cs="Segoe UI"/>
+          <w:color w:val="262626" w:themeColor="text1" w:themeTint="D9"/>
+          <w:sz w:val="20"/>
+          <w:szCs w:val="20"/>
+          <w:shd w:val="clear" w:color="auto" w:fill="FFFFFF"/>
+        </w:rPr>
+        <w:t xml:space="preserve"> Trần Nhữ Hào</w:t>
+      </w:r>
+      <w:r>
+        <w:rPr>
+          <w:rFonts w:ascii="TeXGyreSchola" w:hAnsi="TeXGyreSchola" w:cs="Segoe UI"/>
+          <w:color w:val="262626" w:themeColor="text1" w:themeTint="D9"/>
+          <w:sz w:val="20"/>
+          <w:szCs w:val="20"/>
+          <w:shd w:val="clear" w:color="auto" w:fill="FFFFFF"/>
+        </w:rPr>
+        <w:t>:</w:t>
+      </w:r>
+      <w:r>
+        <w:rPr>
+          <w:rFonts w:ascii="TeXGyreSchola" w:hAnsi="TeXGyreSchola" w:cs="Segoe UI"/>
+          <w:color w:val="262626" w:themeColor="text1" w:themeTint="D9"/>
+          <w:sz w:val="20"/>
+          <w:szCs w:val="20"/>
+          <w:shd w:val="clear" w:color="auto" w:fill="FFFFFF"/>
+        </w:rPr>
+        <w:t xml:space="preserve"> </w:t>
+      </w:r>
+    </w:p>
+    <w:p>
+      <w:pPr>
+        <w:pStyle w:val="ListParagraph"/>
+        <w:spacing w:line="360" w:lineRule="auto"/>
+        <w:ind w:firstLine="720"/>
+        <w:rPr>
+          <w:rFonts w:ascii="TeXGyreSchola" w:hAnsi="TeXGyreSchola" w:cs="Segoe UI"/>
+          <w:color w:val="262626" w:themeColor="text1" w:themeTint="D9"/>
+          <w:sz w:val="20"/>
+          <w:szCs w:val="20"/>
+          <w:shd w:val="clear" w:color="auto" w:fill="FFFFFF"/>
+        </w:rPr>
+      </w:pPr>
+      <w:r>
+        <w:rPr>
+          <w:rFonts w:ascii="TeXGyreSchola" w:hAnsi="TeXGyreSchola" w:cs="Segoe UI"/>
+          <w:color w:val="262626" w:themeColor="text1" w:themeTint="D9"/>
+          <w:sz w:val="20"/>
+          <w:szCs w:val="20"/>
+          <w:shd w:val="clear" w:color="auto" w:fill="FFFFFF"/>
+        </w:rPr>
+        <w:sym w:font="Webdings" w:char="F03D"/>
+      </w:r>
+      <w:r>
+        <w:rPr>
+          <w:rFonts w:ascii="TeXGyreSchola" w:hAnsi="TeXGyreSchola" w:cs="Segoe UI"/>
+          <w:color w:val="262626" w:themeColor="text1" w:themeTint="D9"/>
+          <w:sz w:val="20"/>
+          <w:szCs w:val="20"/>
+          <w:shd w:val="clear" w:color="auto" w:fill="FFFFFF"/>
+        </w:rPr>
+        <w:t xml:space="preserve"> Tham gia meeting.</w:t>
+      </w:r>
+    </w:p>
+    <w:p>
+      <w:pPr>
+        <w:pStyle w:val="ListParagraph"/>
+        <w:spacing w:line="360" w:lineRule="auto"/>
+        <w:ind w:firstLine="720"/>
+        <w:rPr>
+          <w:rFonts w:ascii="TeXGyreSchola" w:hAnsi="TeXGyreSchola" w:cs="Segoe UI"/>
+          <w:color w:val="262626" w:themeColor="text1" w:themeTint="D9"/>
+          <w:sz w:val="20"/>
+          <w:szCs w:val="20"/>
+          <w:shd w:val="clear" w:color="auto" w:fill="FFFFFF"/>
+        </w:rPr>
+      </w:pPr>
+      <w:r>
+        <w:rPr>
+          <w:rFonts w:ascii="TeXGyreSchola" w:hAnsi="TeXGyreSchola" w:cs="Segoe UI"/>
+          <w:color w:val="262626" w:themeColor="text1" w:themeTint="D9"/>
+          <w:sz w:val="20"/>
+          <w:szCs w:val="20"/>
+          <w:shd w:val="clear" w:color="auto" w:fill="FFFFFF"/>
+        </w:rPr>
+        <w:sym w:font="Webdings" w:char="F03D"/>
+      </w:r>
+      <w:r>
+        <w:rPr>
+          <w:rFonts w:ascii="TeXGyreSchola" w:hAnsi="TeXGyreSchola" w:cs="Segoe UI"/>
+          <w:color w:val="262626" w:themeColor="text1" w:themeTint="D9"/>
+          <w:sz w:val="20"/>
+          <w:szCs w:val="20"/>
+          <w:shd w:val="clear" w:color="auto" w:fill="FFFFFF"/>
+        </w:rPr>
+        <w:t xml:space="preserve"> Tham gia khảo sát thị trường và viết báo cáo thu hoạch.</w:t>
+      </w:r>
+    </w:p>
+    <w:p>
+      <w:pPr>
+        <w:pStyle w:val="ListParagraph"/>
+        <w:spacing w:line="360" w:lineRule="auto"/>
+        <w:ind w:firstLine="720"/>
+        <w:rPr>
+          <w:rFonts w:ascii="TeXGyreSchola" w:hAnsi="TeXGyreSchola" w:cs="Segoe UI"/>
+          <w:color w:val="262626" w:themeColor="text1" w:themeTint="D9"/>
+          <w:sz w:val="20"/>
+          <w:szCs w:val="20"/>
+          <w:shd w:val="clear" w:color="auto" w:fill="FFFFFF"/>
+        </w:rPr>
+      </w:pPr>
+      <w:r>
+        <w:rPr>
+          <w:rFonts w:ascii="TeXGyreSchola" w:hAnsi="TeXGyreSchola" w:cs="Segoe UI"/>
+          <w:color w:val="262626" w:themeColor="text1" w:themeTint="D9"/>
+          <w:sz w:val="20"/>
+          <w:szCs w:val="20"/>
+          <w:shd w:val="clear" w:color="auto" w:fill="FFFFFF"/>
+        </w:rPr>
+        <w:sym w:font="Webdings" w:char="F03D"/>
+      </w:r>
+      <w:r>
+        <w:rPr>
+          <w:rFonts w:ascii="TeXGyreSchola" w:hAnsi="TeXGyreSchola" w:cs="Segoe UI"/>
+          <w:color w:val="262626" w:themeColor="text1" w:themeTint="D9"/>
+          <w:sz w:val="20"/>
+          <w:szCs w:val="20"/>
+          <w:shd w:val="clear" w:color="auto" w:fill="FFFFFF"/>
+        </w:rPr>
+        <w:t xml:space="preserve"> Tham gia phân tích hệ thống.</w:t>
+      </w:r>
+    </w:p>
+    <w:p>
+      <w:pPr>
+        <w:pStyle w:val="ListParagraph"/>
+        <w:spacing w:line="360" w:lineRule="auto"/>
+        <w:ind w:firstLine="720"/>
+        <w:rPr>
+          <w:rFonts w:ascii="TeXGyreSchola" w:hAnsi="TeXGyreSchola" w:cs="Segoe UI"/>
+          <w:color w:val="262626" w:themeColor="text1" w:themeTint="D9"/>
+          <w:sz w:val="20"/>
+          <w:szCs w:val="20"/>
+          <w:shd w:val="clear" w:color="auto" w:fill="FFFFFF"/>
+        </w:rPr>
+      </w:pPr>
+      <w:r>
+        <w:rPr>
+          <w:rFonts w:ascii="TeXGyreSchola" w:hAnsi="TeXGyreSchola" w:cs="Segoe UI"/>
+          <w:color w:val="262626" w:themeColor="text1" w:themeTint="D9"/>
+          <w:sz w:val="20"/>
+          <w:szCs w:val="20"/>
+          <w:shd w:val="clear" w:color="auto" w:fill="FFFFFF"/>
+        </w:rPr>
+        <w:sym w:font="Webdings" w:char="F03D"/>
+      </w:r>
+      <w:r>
+        <w:rPr>
+          <w:rFonts w:ascii="TeXGyreSchola" w:hAnsi="TeXGyreSchola" w:cs="Segoe UI"/>
+          <w:color w:val="262626" w:themeColor="text1" w:themeTint="D9"/>
+          <w:sz w:val="20"/>
+          <w:szCs w:val="20"/>
+          <w:shd w:val="clear" w:color="auto" w:fill="FFFFFF"/>
+        </w:rPr>
+        <w:t xml:space="preserve"> Tham gia thiết kế hệ thống.</w:t>
+      </w:r>
+    </w:p>
+    <w:p>
+      <w:pPr>
+        <w:pStyle w:val="ListParagraph"/>
+        <w:spacing w:line="360" w:lineRule="auto"/>
+        <w:rPr>
+          <w:rFonts w:ascii="TeXGyreSchola" w:hAnsi="TeXGyreSchola" w:cs="Segoe UI"/>
+          <w:color w:val="262626" w:themeColor="text1" w:themeTint="D9"/>
+          <w:sz w:val="20"/>
+          <w:szCs w:val="20"/>
+          <w:shd w:val="clear" w:color="auto" w:fill="FFFFFF"/>
+        </w:rPr>
+      </w:pPr>
+      <w:r>
+        <w:rPr>
+          <w:shd w:val="clear" w:color="auto" w:fill="FFFFFF"/>
+        </w:rPr>
+        <w:sym w:font="Webdings" w:char="F03C"/>
+      </w:r>
+      <w:r>
+        <w:rPr>
+          <w:rFonts w:ascii="TeXGyreSchola" w:hAnsi="TeXGyreSchola" w:cs="Segoe UI"/>
+          <w:color w:val="262626" w:themeColor="text1" w:themeTint="D9"/>
+          <w:sz w:val="20"/>
+          <w:szCs w:val="20"/>
+          <w:shd w:val="clear" w:color="auto" w:fill="FFFFFF"/>
+        </w:rPr>
+        <w:t xml:space="preserve"> Văn Hoàng Chương</w:t>
+      </w:r>
+      <w:r>
+        <w:rPr>
+          <w:rFonts w:ascii="TeXGyreSchola" w:hAnsi="TeXGyreSchola" w:cs="Segoe UI"/>
+          <w:color w:val="262626" w:themeColor="text1" w:themeTint="D9"/>
+          <w:sz w:val="20"/>
+          <w:szCs w:val="20"/>
+          <w:shd w:val="clear" w:color="auto" w:fill="FFFFFF"/>
+        </w:rPr>
+        <w:t>:</w:t>
+      </w:r>
+      <w:r>
+        <w:rPr>
+          <w:rFonts w:ascii="TeXGyreSchola" w:hAnsi="TeXGyreSchola" w:cs="Segoe UI"/>
+          <w:color w:val="262626" w:themeColor="text1" w:themeTint="D9"/>
+          <w:sz w:val="20"/>
+          <w:szCs w:val="20"/>
+          <w:shd w:val="clear" w:color="auto" w:fill="FFFFFF"/>
+        </w:rPr>
+        <w:t xml:space="preserve"> </w:t>
+      </w:r>
+    </w:p>
+    <w:p>
+      <w:pPr>
+        <w:pStyle w:val="ListParagraph"/>
+        <w:spacing w:line="360" w:lineRule="auto"/>
+        <w:ind w:firstLine="720"/>
+        <w:rPr>
+          <w:rFonts w:ascii="TeXGyreSchola" w:hAnsi="TeXGyreSchola" w:cs="Segoe UI"/>
+          <w:color w:val="262626" w:themeColor="text1" w:themeTint="D9"/>
+          <w:sz w:val="20"/>
+          <w:szCs w:val="20"/>
+          <w:shd w:val="clear" w:color="auto" w:fill="FFFFFF"/>
+        </w:rPr>
+      </w:pPr>
+      <w:r>
+        <w:rPr>
+          <w:rFonts w:ascii="TeXGyreSchola" w:hAnsi="TeXGyreSchola" w:cs="Segoe UI"/>
+          <w:color w:val="262626" w:themeColor="text1" w:themeTint="D9"/>
+          <w:sz w:val="20"/>
+          <w:szCs w:val="20"/>
+          <w:shd w:val="clear" w:color="auto" w:fill="FFFFFF"/>
+        </w:rPr>
+        <w:lastRenderedPageBreak/>
+        <w:sym w:font="Webdings" w:char="F03D"/>
+      </w:r>
+      <w:r>
+        <w:rPr>
+          <w:rFonts w:ascii="TeXGyreSchola" w:hAnsi="TeXGyreSchola" w:cs="Segoe UI"/>
+          <w:color w:val="262626" w:themeColor="text1" w:themeTint="D9"/>
+          <w:sz w:val="20"/>
+          <w:szCs w:val="20"/>
+          <w:shd w:val="clear" w:color="auto" w:fill="FFFFFF"/>
+        </w:rPr>
+        <w:t xml:space="preserve"> Tham gia meeting.</w:t>
+      </w:r>
+    </w:p>
+    <w:p>
+      <w:pPr>
+        <w:pStyle w:val="ListParagraph"/>
+        <w:spacing w:line="360" w:lineRule="auto"/>
+        <w:ind w:firstLine="720"/>
+        <w:rPr>
+          <w:rFonts w:ascii="TeXGyreSchola" w:hAnsi="TeXGyreSchola" w:cs="Segoe UI"/>
+          <w:color w:val="262626" w:themeColor="text1" w:themeTint="D9"/>
+          <w:sz w:val="20"/>
+          <w:szCs w:val="20"/>
+          <w:shd w:val="clear" w:color="auto" w:fill="FFFFFF"/>
+        </w:rPr>
+      </w:pPr>
+      <w:r>
+        <w:rPr>
+          <w:rFonts w:ascii="TeXGyreSchola" w:hAnsi="TeXGyreSchola" w:cs="Segoe UI"/>
+          <w:color w:val="262626" w:themeColor="text1" w:themeTint="D9"/>
+          <w:sz w:val="20"/>
+          <w:szCs w:val="20"/>
+          <w:shd w:val="clear" w:color="auto" w:fill="FFFFFF"/>
+        </w:rPr>
+        <w:sym w:font="Webdings" w:char="F03D"/>
+      </w:r>
+      <w:r>
+        <w:rPr>
+          <w:rFonts w:ascii="TeXGyreSchola" w:hAnsi="TeXGyreSchola" w:cs="Segoe UI"/>
+          <w:color w:val="262626" w:themeColor="text1" w:themeTint="D9"/>
+          <w:sz w:val="20"/>
+          <w:szCs w:val="20"/>
+          <w:shd w:val="clear" w:color="auto" w:fill="FFFFFF"/>
+        </w:rPr>
+        <w:t xml:space="preserve"> Tham gia khảo sát thị trường và viết báo cáo thu hoạch.</w:t>
+      </w:r>
+    </w:p>
+    <w:p>
+      <w:pPr>
+        <w:pStyle w:val="ListParagraph"/>
+        <w:spacing w:line="360" w:lineRule="auto"/>
+        <w:ind w:firstLine="720"/>
+        <w:rPr>
+          <w:rFonts w:ascii="TeXGyreSchola" w:hAnsi="TeXGyreSchola" w:cs="Segoe UI"/>
+          <w:color w:val="262626" w:themeColor="text1" w:themeTint="D9"/>
+          <w:sz w:val="20"/>
+          <w:szCs w:val="20"/>
+          <w:shd w:val="clear" w:color="auto" w:fill="FFFFFF"/>
+        </w:rPr>
+      </w:pPr>
+      <w:r>
+        <w:rPr>
+          <w:rFonts w:ascii="TeXGyreSchola" w:hAnsi="TeXGyreSchola" w:cs="Segoe UI"/>
+          <w:color w:val="262626" w:themeColor="text1" w:themeTint="D9"/>
+          <w:sz w:val="20"/>
+          <w:szCs w:val="20"/>
+          <w:shd w:val="clear" w:color="auto" w:fill="FFFFFF"/>
+        </w:rPr>
+        <w:sym w:font="Webdings" w:char="F03D"/>
+      </w:r>
+      <w:r>
+        <w:rPr>
+          <w:rFonts w:ascii="TeXGyreSchola" w:hAnsi="TeXGyreSchola" w:cs="Segoe UI"/>
+          <w:color w:val="262626" w:themeColor="text1" w:themeTint="D9"/>
+          <w:sz w:val="20"/>
+          <w:szCs w:val="20"/>
+          <w:shd w:val="clear" w:color="auto" w:fill="FFFFFF"/>
+        </w:rPr>
+        <w:t xml:space="preserve"> Tham gia phân tích hệ thống.</w:t>
+      </w:r>
+    </w:p>
+    <w:p>
+      <w:pPr>
+        <w:pStyle w:val="ListParagraph"/>
+        <w:spacing w:line="360" w:lineRule="auto"/>
+        <w:ind w:firstLine="720"/>
+        <w:rPr>
+          <w:rFonts w:ascii="TeXGyreSchola" w:hAnsi="TeXGyreSchola" w:cs="Segoe UI"/>
+          <w:color w:val="262626" w:themeColor="text1" w:themeTint="D9"/>
+          <w:sz w:val="20"/>
+          <w:szCs w:val="20"/>
+          <w:shd w:val="clear" w:color="auto" w:fill="FFFFFF"/>
+        </w:rPr>
+      </w:pPr>
+      <w:r>
+        <w:rPr>
+          <w:rFonts w:ascii="TeXGyreSchola" w:hAnsi="TeXGyreSchola" w:cs="Segoe UI"/>
+          <w:color w:val="262626" w:themeColor="text1" w:themeTint="D9"/>
+          <w:sz w:val="20"/>
+          <w:szCs w:val="20"/>
+          <w:shd w:val="clear" w:color="auto" w:fill="FFFFFF"/>
+        </w:rPr>
+        <w:sym w:font="Webdings" w:char="F03D"/>
+      </w:r>
+      <w:r>
+        <w:rPr>
+          <w:rFonts w:ascii="TeXGyreSchola" w:hAnsi="TeXGyreSchola" w:cs="Segoe UI"/>
+          <w:color w:val="262626" w:themeColor="text1" w:themeTint="D9"/>
+          <w:sz w:val="20"/>
+          <w:szCs w:val="20"/>
+          <w:shd w:val="clear" w:color="auto" w:fill="FFFFFF"/>
+        </w:rPr>
+        <w:t xml:space="preserve"> Tham gia thiết kế hệ thống.</w:t>
+      </w:r>
+    </w:p>
+    <w:p>
+      <w:pPr>
+        <w:pStyle w:val="ListParagraph"/>
+        <w:spacing w:line="360" w:lineRule="auto"/>
+        <w:rPr>
+          <w:rFonts w:ascii="TeXGyreSchola" w:hAnsi="TeXGyreSchola" w:cs="Segoe UI"/>
+          <w:color w:val="262626" w:themeColor="text1" w:themeTint="D9"/>
+          <w:sz w:val="20"/>
+          <w:szCs w:val="20"/>
+          <w:shd w:val="clear" w:color="auto" w:fill="FFFFFF"/>
+        </w:rPr>
+      </w:pPr>
+      <w:r>
+        <w:rPr>
+          <w:shd w:val="clear" w:color="auto" w:fill="FFFFFF"/>
+        </w:rPr>
+        <w:sym w:font="Webdings" w:char="F03C"/>
+      </w:r>
+      <w:r>
+        <w:rPr>
+          <w:rFonts w:ascii="TeXGyreSchola" w:hAnsi="TeXGyreSchola" w:cs="Segoe UI"/>
+          <w:color w:val="262626" w:themeColor="text1" w:themeTint="D9"/>
+          <w:sz w:val="20"/>
+          <w:szCs w:val="20"/>
+          <w:shd w:val="clear" w:color="auto" w:fill="FFFFFF"/>
+        </w:rPr>
+        <w:t xml:space="preserve"> Nguyễn Thị Mỹ Hằng</w:t>
+      </w:r>
+      <w:r>
+        <w:rPr>
+          <w:rFonts w:ascii="TeXGyreSchola" w:hAnsi="TeXGyreSchola" w:cs="Segoe UI"/>
+          <w:color w:val="262626" w:themeColor="text1" w:themeTint="D9"/>
+          <w:sz w:val="20"/>
+          <w:szCs w:val="20"/>
+          <w:shd w:val="clear" w:color="auto" w:fill="FFFFFF"/>
+        </w:rPr>
+        <w:t>:</w:t>
+      </w:r>
+      <w:r>
+        <w:rPr>
+          <w:rFonts w:ascii="TeXGyreSchola" w:hAnsi="TeXGyreSchola" w:cs="Segoe UI"/>
+          <w:color w:val="262626" w:themeColor="text1" w:themeTint="D9"/>
+          <w:sz w:val="20"/>
+          <w:szCs w:val="20"/>
+          <w:shd w:val="clear" w:color="auto" w:fill="FFFFFF"/>
+        </w:rPr>
+        <w:t xml:space="preserve"> </w:t>
+      </w:r>
+    </w:p>
+    <w:p>
+      <w:pPr>
+        <w:pStyle w:val="ListParagraph"/>
+        <w:spacing w:line="360" w:lineRule="auto"/>
+        <w:ind w:firstLine="720"/>
+        <w:rPr>
+          <w:rFonts w:ascii="TeXGyreSchola" w:hAnsi="TeXGyreSchola" w:cs="Segoe UI"/>
+          <w:color w:val="262626" w:themeColor="text1" w:themeTint="D9"/>
+          <w:sz w:val="20"/>
+          <w:szCs w:val="20"/>
+          <w:shd w:val="clear" w:color="auto" w:fill="FFFFFF"/>
+        </w:rPr>
+      </w:pPr>
+      <w:r>
+        <w:rPr>
+          <w:rFonts w:ascii="TeXGyreSchola" w:hAnsi="TeXGyreSchola" w:cs="Segoe UI"/>
+          <w:color w:val="262626" w:themeColor="text1" w:themeTint="D9"/>
+          <w:sz w:val="20"/>
+          <w:szCs w:val="20"/>
+          <w:shd w:val="clear" w:color="auto" w:fill="FFFFFF"/>
+        </w:rPr>
+        <w:sym w:font="Webdings" w:char="F03D"/>
+      </w:r>
+      <w:r>
+        <w:rPr>
+          <w:rFonts w:ascii="TeXGyreSchola" w:hAnsi="TeXGyreSchola" w:cs="Segoe UI"/>
+          <w:color w:val="262626" w:themeColor="text1" w:themeTint="D9"/>
+          <w:sz w:val="20"/>
+          <w:szCs w:val="20"/>
+          <w:shd w:val="clear" w:color="auto" w:fill="FFFFFF"/>
+        </w:rPr>
+        <w:t xml:space="preserve"> Tham gia meeting.</w:t>
+      </w:r>
+    </w:p>
+    <w:p>
+      <w:pPr>
+        <w:pStyle w:val="ListParagraph"/>
+        <w:spacing w:line="360" w:lineRule="auto"/>
+        <w:ind w:firstLine="720"/>
+        <w:rPr>
+          <w:rFonts w:ascii="TeXGyreSchola" w:hAnsi="TeXGyreSchola" w:cs="Segoe UI"/>
+          <w:color w:val="262626" w:themeColor="text1" w:themeTint="D9"/>
+          <w:sz w:val="20"/>
+          <w:szCs w:val="20"/>
+          <w:shd w:val="clear" w:color="auto" w:fill="FFFFFF"/>
+        </w:rPr>
+      </w:pPr>
+      <w:r>
+        <w:rPr>
+          <w:rFonts w:ascii="TeXGyreSchola" w:hAnsi="TeXGyreSchola" w:cs="Segoe UI"/>
+          <w:color w:val="262626" w:themeColor="text1" w:themeTint="D9"/>
+          <w:sz w:val="20"/>
+          <w:szCs w:val="20"/>
+          <w:shd w:val="clear" w:color="auto" w:fill="FFFFFF"/>
+        </w:rPr>
+        <w:sym w:font="Webdings" w:char="F03D"/>
+      </w:r>
+      <w:r>
+        <w:rPr>
+          <w:rFonts w:ascii="TeXGyreSchola" w:hAnsi="TeXGyreSchola" w:cs="Segoe UI"/>
+          <w:color w:val="262626" w:themeColor="text1" w:themeTint="D9"/>
+          <w:sz w:val="20"/>
+          <w:szCs w:val="20"/>
+          <w:shd w:val="clear" w:color="auto" w:fill="FFFFFF"/>
+        </w:rPr>
+        <w:t xml:space="preserve"> Tham gia khảo sát thị trường và viết báo cáo thu hoạch.</w:t>
+      </w:r>
+    </w:p>
+    <w:p>
+      <w:pPr>
+        <w:pStyle w:val="ListParagraph"/>
+        <w:spacing w:line="360" w:lineRule="auto"/>
+        <w:ind w:firstLine="720"/>
+        <w:rPr>
+          <w:rFonts w:ascii="TeXGyreSchola" w:hAnsi="TeXGyreSchola" w:cs="Segoe UI"/>
+          <w:color w:val="262626" w:themeColor="text1" w:themeTint="D9"/>
+          <w:sz w:val="20"/>
+          <w:szCs w:val="20"/>
+          <w:shd w:val="clear" w:color="auto" w:fill="FFFFFF"/>
+        </w:rPr>
+      </w:pPr>
+      <w:r>
+        <w:rPr>
+          <w:rFonts w:ascii="TeXGyreSchola" w:hAnsi="TeXGyreSchola" w:cs="Segoe UI"/>
+          <w:color w:val="262626" w:themeColor="text1" w:themeTint="D9"/>
+          <w:sz w:val="20"/>
+          <w:szCs w:val="20"/>
+          <w:shd w:val="clear" w:color="auto" w:fill="FFFFFF"/>
+        </w:rPr>
+        <w:sym w:font="Webdings" w:char="F03D"/>
+      </w:r>
+      <w:r>
+        <w:rPr>
+          <w:rFonts w:ascii="TeXGyreSchola" w:hAnsi="TeXGyreSchola" w:cs="Segoe UI"/>
+          <w:color w:val="262626" w:themeColor="text1" w:themeTint="D9"/>
+          <w:sz w:val="20"/>
+          <w:szCs w:val="20"/>
+          <w:shd w:val="clear" w:color="auto" w:fill="FFFFFF"/>
+        </w:rPr>
+        <w:t xml:space="preserve"> Tham gia phân tích hệ thống.</w:t>
+      </w:r>
+    </w:p>
+    <w:p>
+      <w:pPr>
+        <w:pStyle w:val="ListParagraph"/>
+        <w:spacing w:line="360" w:lineRule="auto"/>
+        <w:ind w:firstLine="720"/>
+        <w:rPr>
+          <w:rFonts w:ascii="TeXGyreSchola" w:hAnsi="TeXGyreSchola" w:cs="Segoe UI"/>
+          <w:color w:val="262626" w:themeColor="text1" w:themeTint="D9"/>
+          <w:sz w:val="20"/>
+          <w:szCs w:val="20"/>
+          <w:shd w:val="clear" w:color="auto" w:fill="FFFFFF"/>
+        </w:rPr>
+      </w:pPr>
+      <w:r>
+        <w:rPr>
+          <w:rFonts w:ascii="TeXGyreSchola" w:hAnsi="TeXGyreSchola" w:cs="Segoe UI"/>
+          <w:color w:val="262626" w:themeColor="text1" w:themeTint="D9"/>
+          <w:sz w:val="20"/>
+          <w:szCs w:val="20"/>
+          <w:shd w:val="clear" w:color="auto" w:fill="FFFFFF"/>
+        </w:rPr>
+        <w:sym w:font="Webdings" w:char="F03D"/>
+      </w:r>
+      <w:r>
+        <w:rPr>
+          <w:rFonts w:ascii="TeXGyreSchola" w:hAnsi="TeXGyreSchola" w:cs="Segoe UI"/>
+          <w:color w:val="262626" w:themeColor="text1" w:themeTint="D9"/>
+          <w:sz w:val="20"/>
+          <w:szCs w:val="20"/>
+          <w:shd w:val="clear" w:color="auto" w:fill="FFFFFF"/>
+        </w:rPr>
+        <w:t xml:space="preserve"> Tham gia thiết kế hệ thống.</w:t>
+      </w:r>
+    </w:p>
+    <w:p>
+      <w:pPr>
+        <w:pStyle w:val="ListParagraph"/>
+        <w:spacing w:line="360" w:lineRule="auto"/>
+        <w:rPr>
+          <w:rFonts w:ascii="TeXGyreSchola" w:hAnsi="TeXGyreSchola" w:cs="Segoe UI"/>
+          <w:color w:val="262626" w:themeColor="text1" w:themeTint="D9"/>
+          <w:sz w:val="20"/>
+          <w:szCs w:val="20"/>
+          <w:shd w:val="clear" w:color="auto" w:fill="FFFFFF"/>
+        </w:rPr>
+      </w:pPr>
+      <w:r>
+        <w:rPr>
+          <w:shd w:val="clear" w:color="auto" w:fill="FFFFFF"/>
+        </w:rPr>
+        <w:sym w:font="Webdings" w:char="F03C"/>
+      </w:r>
+      <w:r>
+        <w:rPr>
+          <w:rFonts w:ascii="TeXGyreSchola" w:hAnsi="TeXGyreSchola" w:cs="Segoe UI"/>
+          <w:color w:val="262626" w:themeColor="text1" w:themeTint="D9"/>
+          <w:sz w:val="20"/>
+          <w:szCs w:val="20"/>
+          <w:shd w:val="clear" w:color="auto" w:fill="FFFFFF"/>
+        </w:rPr>
+        <w:t xml:space="preserve"> Nguyễn Hữu Thắng</w:t>
+      </w:r>
+      <w:r>
+        <w:rPr>
+          <w:rFonts w:ascii="TeXGyreSchola" w:hAnsi="TeXGyreSchola" w:cs="Segoe UI"/>
+          <w:color w:val="262626" w:themeColor="text1" w:themeTint="D9"/>
+          <w:sz w:val="20"/>
+          <w:szCs w:val="20"/>
+          <w:shd w:val="clear" w:color="auto" w:fill="FFFFFF"/>
+        </w:rPr>
+        <w:t xml:space="preserve">: </w:t>
+      </w:r>
+    </w:p>
+    <w:p>
+      <w:pPr>
+        <w:pStyle w:val="ListParagraph"/>
+        <w:spacing w:line="360" w:lineRule="auto"/>
+        <w:ind w:firstLine="720"/>
+        <w:rPr>
+          <w:rFonts w:ascii="TeXGyreSchola" w:hAnsi="TeXGyreSchola" w:cs="Segoe UI"/>
+          <w:color w:val="262626" w:themeColor="text1" w:themeTint="D9"/>
+          <w:sz w:val="20"/>
+          <w:szCs w:val="20"/>
+          <w:shd w:val="clear" w:color="auto" w:fill="FFFFFF"/>
+        </w:rPr>
+      </w:pPr>
+      <w:r>
+        <w:rPr>
+          <w:rFonts w:ascii="TeXGyreSchola" w:hAnsi="TeXGyreSchola" w:cs="Segoe UI"/>
+          <w:color w:val="262626" w:themeColor="text1" w:themeTint="D9"/>
+          <w:sz w:val="20"/>
+          <w:szCs w:val="20"/>
+          <w:shd w:val="clear" w:color="auto" w:fill="FFFFFF"/>
+        </w:rPr>
+        <w:sym w:font="Webdings" w:char="F03D"/>
+      </w:r>
+      <w:r>
+        <w:rPr>
+          <w:rFonts w:ascii="TeXGyreSchola" w:hAnsi="TeXGyreSchola" w:cs="Segoe UI"/>
+          <w:color w:val="262626" w:themeColor="text1" w:themeTint="D9"/>
+          <w:sz w:val="20"/>
+          <w:szCs w:val="20"/>
+          <w:shd w:val="clear" w:color="auto" w:fill="FFFFFF"/>
+        </w:rPr>
+        <w:t xml:space="preserve"> Tham gia meeting.</w:t>
+      </w:r>
+    </w:p>
+    <w:p>
+      <w:pPr>
+        <w:pStyle w:val="ListParagraph"/>
+        <w:spacing w:line="360" w:lineRule="auto"/>
+        <w:ind w:firstLine="720"/>
+        <w:rPr>
+          <w:rFonts w:ascii="TeXGyreSchola" w:hAnsi="TeXGyreSchola" w:cs="Segoe UI"/>
+          <w:color w:val="262626" w:themeColor="text1" w:themeTint="D9"/>
+          <w:sz w:val="20"/>
+          <w:szCs w:val="20"/>
+          <w:shd w:val="clear" w:color="auto" w:fill="FFFFFF"/>
+        </w:rPr>
+      </w:pPr>
+      <w:r>
+        <w:rPr>
+          <w:rFonts w:ascii="TeXGyreSchola" w:hAnsi="TeXGyreSchola" w:cs="Segoe UI"/>
+          <w:color w:val="262626" w:themeColor="text1" w:themeTint="D9"/>
+          <w:sz w:val="20"/>
+          <w:szCs w:val="20"/>
+          <w:shd w:val="clear" w:color="auto" w:fill="FFFFFF"/>
+        </w:rPr>
+        <w:sym w:font="Webdings" w:char="F03D"/>
+      </w:r>
+      <w:r>
+        <w:rPr>
+          <w:rFonts w:ascii="TeXGyreSchola" w:hAnsi="TeXGyreSchola" w:cs="Segoe UI"/>
+          <w:color w:val="262626" w:themeColor="text1" w:themeTint="D9"/>
+          <w:sz w:val="20"/>
+          <w:szCs w:val="20"/>
+          <w:shd w:val="clear" w:color="auto" w:fill="FFFFFF"/>
+        </w:rPr>
+        <w:t xml:space="preserve"> Tham gia khảo sát thị trường và viết báo cáo thu hoạch.</w:t>
+      </w:r>
+    </w:p>
+    <w:p>
+      <w:pPr>
+        <w:pStyle w:val="ListParagraph"/>
+        <w:spacing w:line="360" w:lineRule="auto"/>
+        <w:ind w:firstLine="720"/>
+        <w:rPr>
+          <w:rFonts w:ascii="TeXGyreSchola" w:hAnsi="TeXGyreSchola" w:cs="Segoe UI"/>
+          <w:color w:val="262626" w:themeColor="text1" w:themeTint="D9"/>
+          <w:sz w:val="20"/>
+          <w:szCs w:val="20"/>
+          <w:shd w:val="clear" w:color="auto" w:fill="FFFFFF"/>
+        </w:rPr>
+      </w:pPr>
+      <w:r>
+        <w:rPr>
+          <w:rFonts w:ascii="TeXGyreSchola" w:hAnsi="TeXGyreSchola" w:cs="Segoe UI"/>
+          <w:color w:val="262626" w:themeColor="text1" w:themeTint="D9"/>
+          <w:sz w:val="20"/>
+          <w:szCs w:val="20"/>
+          <w:shd w:val="clear" w:color="auto" w:fill="FFFFFF"/>
+        </w:rPr>
+        <w:sym w:font="Webdings" w:char="F03D"/>
+      </w:r>
+      <w:r>
+        <w:rPr>
+          <w:rFonts w:ascii="TeXGyreSchola" w:hAnsi="TeXGyreSchola" w:cs="Segoe UI"/>
+          <w:color w:val="262626" w:themeColor="text1" w:themeTint="D9"/>
+          <w:sz w:val="20"/>
+          <w:szCs w:val="20"/>
+          <w:shd w:val="clear" w:color="auto" w:fill="FFFFFF"/>
+        </w:rPr>
+        <w:t xml:space="preserve"> Tham gia phân tích hệ thống.</w:t>
+      </w:r>
+    </w:p>
+    <w:p>
+      <w:pPr>
+        <w:pStyle w:val="ListParagraph"/>
+        <w:spacing w:line="360" w:lineRule="auto"/>
+        <w:ind w:firstLine="720"/>
+        <w:rPr>
+          <w:rFonts w:ascii="TeXGyreSchola" w:hAnsi="TeXGyreSchola" w:cs="Segoe UI"/>
+          <w:color w:val="262626" w:themeColor="text1" w:themeTint="D9"/>
+          <w:sz w:val="20"/>
+          <w:szCs w:val="20"/>
+          <w:shd w:val="clear" w:color="auto" w:fill="FFFFFF"/>
+        </w:rPr>
+      </w:pPr>
+      <w:r>
+        <w:rPr>
+          <w:rFonts w:ascii="TeXGyreSchola" w:hAnsi="TeXGyreSchola" w:cs="Segoe UI"/>
+          <w:color w:val="262626" w:themeColor="text1" w:themeTint="D9"/>
+          <w:sz w:val="20"/>
+          <w:szCs w:val="20"/>
+          <w:shd w:val="clear" w:color="auto" w:fill="FFFFFF"/>
+        </w:rPr>
+        <w:sym w:font="Webdings" w:char="F03D"/>
+      </w:r>
+      <w:r>
+        <w:rPr>
+          <w:rFonts w:ascii="TeXGyreSchola" w:hAnsi="TeXGyreSchola" w:cs="Segoe UI"/>
+          <w:color w:val="262626" w:themeColor="text1" w:themeTint="D9"/>
+          <w:sz w:val="20"/>
+          <w:szCs w:val="20"/>
+          <w:shd w:val="clear" w:color="auto" w:fill="FFFFFF"/>
+        </w:rPr>
+        <w:t xml:space="preserve"> Tham gia thiết kế hệ thống.</w:t>
+      </w:r>
+    </w:p>
+    <w:p>
+      <w:pPr>
+        <w:pStyle w:val="ListParagraph"/>
+        <w:spacing w:line="360" w:lineRule="auto"/>
+        <w:rPr>
+          <w:rFonts w:ascii="TeXGyreSchola" w:hAnsi="TeXGyreSchola" w:cs="Segoe UI"/>
+          <w:color w:val="262626" w:themeColor="text1" w:themeTint="D9"/>
+          <w:sz w:val="20"/>
+          <w:szCs w:val="20"/>
+          <w:shd w:val="clear" w:color="auto" w:fill="FFFFFF"/>
+        </w:rPr>
+      </w:pPr>
+      <w:r>
+        <w:rPr>
+          <w:shd w:val="clear" w:color="auto" w:fill="FFFFFF"/>
+        </w:rPr>
+        <w:sym w:font="Webdings" w:char="F03C"/>
+      </w:r>
+      <w:r>
+        <w:rPr>
+          <w:rFonts w:ascii="TeXGyreSchola" w:hAnsi="TeXGyreSchola" w:cs="Segoe UI"/>
+          <w:color w:val="262626" w:themeColor="text1" w:themeTint="D9"/>
+          <w:sz w:val="20"/>
+          <w:szCs w:val="20"/>
+          <w:shd w:val="clear" w:color="auto" w:fill="FFFFFF"/>
+        </w:rPr>
+        <w:t xml:space="preserve"> Lý Nhật Hào</w:t>
+      </w:r>
+      <w:r>
+        <w:rPr>
+          <w:rFonts w:ascii="TeXGyreSchola" w:hAnsi="TeXGyreSchola" w:cs="Segoe UI"/>
+          <w:color w:val="262626" w:themeColor="text1" w:themeTint="D9"/>
+          <w:sz w:val="20"/>
+          <w:szCs w:val="20"/>
+          <w:shd w:val="clear" w:color="auto" w:fill="FFFFFF"/>
+        </w:rPr>
+        <w:t>:</w:t>
+      </w:r>
+      <w:r>
+        <w:rPr>
+          <w:rFonts w:ascii="TeXGyreSchola" w:hAnsi="TeXGyreSchola" w:cs="Segoe UI"/>
+          <w:color w:val="262626" w:themeColor="text1" w:themeTint="D9"/>
+          <w:sz w:val="20"/>
+          <w:szCs w:val="20"/>
+          <w:shd w:val="clear" w:color="auto" w:fill="FFFFFF"/>
+        </w:rPr>
+        <w:t xml:space="preserve"> </w:t>
+      </w:r>
+    </w:p>
+    <w:p>
+      <w:pPr>
+        <w:pStyle w:val="ListParagraph"/>
+        <w:spacing w:line="360" w:lineRule="auto"/>
+        <w:ind w:firstLine="720"/>
+        <w:rPr>
+          <w:rFonts w:ascii="TeXGyreSchola" w:hAnsi="TeXGyreSchola" w:cs="Segoe UI"/>
+          <w:color w:val="262626" w:themeColor="text1" w:themeTint="D9"/>
+          <w:sz w:val="20"/>
+          <w:szCs w:val="20"/>
+          <w:shd w:val="clear" w:color="auto" w:fill="FFFFFF"/>
+        </w:rPr>
+      </w:pPr>
+      <w:r>
+        <w:rPr>
+          <w:rFonts w:ascii="TeXGyreSchola" w:hAnsi="TeXGyreSchola" w:cs="Segoe UI"/>
+          <w:color w:val="262626" w:themeColor="text1" w:themeTint="D9"/>
+          <w:sz w:val="20"/>
+          <w:szCs w:val="20"/>
+          <w:shd w:val="clear" w:color="auto" w:fill="FFFFFF"/>
+        </w:rPr>
+        <w:sym w:font="Webdings" w:char="F03D"/>
+      </w:r>
+      <w:r>
+        <w:rPr>
+          <w:rFonts w:ascii="TeXGyreSchola" w:hAnsi="TeXGyreSchola" w:cs="Segoe UI"/>
+          <w:color w:val="262626" w:themeColor="text1" w:themeTint="D9"/>
+          <w:sz w:val="20"/>
+          <w:szCs w:val="20"/>
+          <w:shd w:val="clear" w:color="auto" w:fill="FFFFFF"/>
+        </w:rPr>
+        <w:t xml:space="preserve"> Tham gia meeting.</w:t>
+      </w:r>
+    </w:p>
+    <w:p>
+      <w:pPr>
+        <w:pStyle w:val="ListParagraph"/>
+        <w:spacing w:line="360" w:lineRule="auto"/>
+        <w:ind w:firstLine="720"/>
+        <w:rPr>
+          <w:rFonts w:ascii="TeXGyreSchola" w:hAnsi="TeXGyreSchola" w:cs="Segoe UI"/>
+          <w:color w:val="262626" w:themeColor="text1" w:themeTint="D9"/>
+          <w:sz w:val="20"/>
+          <w:szCs w:val="20"/>
+          <w:shd w:val="clear" w:color="auto" w:fill="FFFFFF"/>
+        </w:rPr>
+      </w:pPr>
+      <w:r>
+        <w:rPr>
+          <w:rFonts w:ascii="TeXGyreSchola" w:hAnsi="TeXGyreSchola" w:cs="Segoe UI"/>
+          <w:color w:val="262626" w:themeColor="text1" w:themeTint="D9"/>
+          <w:sz w:val="20"/>
+          <w:szCs w:val="20"/>
+          <w:shd w:val="clear" w:color="auto" w:fill="FFFFFF"/>
+        </w:rPr>
+        <w:sym w:font="Webdings" w:char="F03D"/>
+      </w:r>
+      <w:r>
+        <w:rPr>
+          <w:rFonts w:ascii="TeXGyreSchola" w:hAnsi="TeXGyreSchola" w:cs="Segoe UI"/>
+          <w:color w:val="262626" w:themeColor="text1" w:themeTint="D9"/>
+          <w:sz w:val="20"/>
+          <w:szCs w:val="20"/>
+          <w:shd w:val="clear" w:color="auto" w:fill="FFFFFF"/>
+        </w:rPr>
+        <w:t xml:space="preserve"> Tham gia khảo sát thị trường và viết báo cáo thu hoạch.</w:t>
+      </w:r>
+    </w:p>
+    <w:p>
+      <w:pPr>
+        <w:pStyle w:val="ListParagraph"/>
+        <w:spacing w:line="360" w:lineRule="auto"/>
+        <w:ind w:firstLine="720"/>
+        <w:rPr>
+          <w:rFonts w:ascii="TeXGyreSchola" w:hAnsi="TeXGyreSchola" w:cs="Segoe UI"/>
+          <w:color w:val="262626" w:themeColor="text1" w:themeTint="D9"/>
+          <w:sz w:val="20"/>
+          <w:szCs w:val="20"/>
+          <w:shd w:val="clear" w:color="auto" w:fill="FFFFFF"/>
+        </w:rPr>
+      </w:pPr>
+      <w:r>
+        <w:rPr>
+          <w:rFonts w:ascii="TeXGyreSchola" w:hAnsi="TeXGyreSchola" w:cs="Segoe UI"/>
+          <w:color w:val="262626" w:themeColor="text1" w:themeTint="D9"/>
+          <w:sz w:val="20"/>
+          <w:szCs w:val="20"/>
+          <w:shd w:val="clear" w:color="auto" w:fill="FFFFFF"/>
+        </w:rPr>
+        <w:sym w:font="Webdings" w:char="F03D"/>
+      </w:r>
+      <w:r>
+        <w:rPr>
+          <w:rFonts w:ascii="TeXGyreSchola" w:hAnsi="TeXGyreSchola" w:cs="Segoe UI"/>
+          <w:color w:val="262626" w:themeColor="text1" w:themeTint="D9"/>
+          <w:sz w:val="20"/>
+          <w:szCs w:val="20"/>
+          <w:shd w:val="clear" w:color="auto" w:fill="FFFFFF"/>
+        </w:rPr>
+        <w:t xml:space="preserve"> Tham gia phân tích hệ thống.</w:t>
+      </w:r>
+    </w:p>
+    <w:p>
+      <w:pPr>
+        <w:pStyle w:val="ListParagraph"/>
+        <w:spacing w:line="360" w:lineRule="auto"/>
+        <w:ind w:firstLine="720"/>
+        <w:rPr>
+          <w:rFonts w:ascii="TeXGyreSchola" w:hAnsi="TeXGyreSchola" w:cs="Segoe UI"/>
+          <w:color w:val="262626" w:themeColor="text1" w:themeTint="D9"/>
+          <w:sz w:val="20"/>
+          <w:szCs w:val="20"/>
+          <w:shd w:val="clear" w:color="auto" w:fill="FFFFFF"/>
+        </w:rPr>
+      </w:pPr>
+      <w:r>
+        <w:rPr>
+          <w:rFonts w:ascii="TeXGyreSchola" w:hAnsi="TeXGyreSchola" w:cs="Segoe UI"/>
+          <w:color w:val="262626" w:themeColor="text1" w:themeTint="D9"/>
+          <w:sz w:val="20"/>
+          <w:szCs w:val="20"/>
+          <w:shd w:val="clear" w:color="auto" w:fill="FFFFFF"/>
+        </w:rPr>
+        <w:sym w:font="Webdings" w:char="F03D"/>
+      </w:r>
+      <w:r>
+        <w:rPr>
+          <w:rFonts w:ascii="TeXGyreSchola" w:hAnsi="TeXGyreSchola" w:cs="Segoe UI"/>
+          <w:color w:val="262626" w:themeColor="text1" w:themeTint="D9"/>
+          <w:sz w:val="20"/>
+          <w:szCs w:val="20"/>
+          <w:shd w:val="clear" w:color="auto" w:fill="FFFFFF"/>
+        </w:rPr>
+        <w:t xml:space="preserve"> Tham gia thiết kế hệ thống.</w:t>
+      </w:r>
+    </w:p>
+    <w:p>
+      <w:pPr>
+        <w:pStyle w:val="ListParagraph"/>
+        <w:spacing w:line="360" w:lineRule="auto"/>
+        <w:rPr>
+          <w:rFonts w:ascii="TeXGyreSchola" w:hAnsi="TeXGyreSchola" w:cs="Segoe UI"/>
+          <w:color w:val="262626" w:themeColor="text1" w:themeTint="D9"/>
+          <w:sz w:val="20"/>
+          <w:szCs w:val="20"/>
+          <w:shd w:val="clear" w:color="auto" w:fill="FFFFFF"/>
+        </w:rPr>
+      </w:pPr>
+      <w:r>
+        <w:rPr>
+          <w:shd w:val="clear" w:color="auto" w:fill="FFFFFF"/>
+        </w:rPr>
+        <w:sym w:font="Webdings" w:char="F03C"/>
+      </w:r>
+      <w:r>
+        <w:rPr>
+          <w:rFonts w:ascii="TeXGyreSchola" w:hAnsi="TeXGyreSchola" w:cs="Segoe UI"/>
+          <w:color w:val="262626" w:themeColor="text1" w:themeTint="D9"/>
+          <w:sz w:val="20"/>
+          <w:szCs w:val="20"/>
+          <w:shd w:val="clear" w:color="auto" w:fill="FFFFFF"/>
+        </w:rPr>
+        <w:t xml:space="preserve"> Nguyễn Thái Bôn</w:t>
+      </w:r>
+      <w:r>
+        <w:rPr>
+          <w:rFonts w:ascii="TeXGyreSchola" w:hAnsi="TeXGyreSchola" w:cs="Segoe UI"/>
+          <w:color w:val="262626" w:themeColor="text1" w:themeTint="D9"/>
+          <w:sz w:val="20"/>
+          <w:szCs w:val="20"/>
+          <w:shd w:val="clear" w:color="auto" w:fill="FFFFFF"/>
+        </w:rPr>
+        <w:t xml:space="preserve">: </w:t>
+      </w:r>
+    </w:p>
+    <w:p>
+      <w:pPr>
+        <w:pStyle w:val="ListParagraph"/>
+        <w:spacing w:line="360" w:lineRule="auto"/>
+        <w:ind w:firstLine="720"/>
+        <w:rPr>
+          <w:rFonts w:ascii="TeXGyreSchola" w:hAnsi="TeXGyreSchola" w:cs="Segoe UI"/>
+          <w:color w:val="262626" w:themeColor="text1" w:themeTint="D9"/>
+          <w:sz w:val="20"/>
+          <w:szCs w:val="20"/>
+          <w:shd w:val="clear" w:color="auto" w:fill="FFFFFF"/>
+        </w:rPr>
+      </w:pPr>
+      <w:r>
+        <w:rPr>
+          <w:rFonts w:ascii="TeXGyreSchola" w:hAnsi="TeXGyreSchola" w:cs="Segoe UI"/>
+          <w:color w:val="262626" w:themeColor="text1" w:themeTint="D9"/>
+          <w:sz w:val="20"/>
+          <w:szCs w:val="20"/>
+          <w:shd w:val="clear" w:color="auto" w:fill="FFFFFF"/>
+        </w:rPr>
+        <w:sym w:font="Webdings" w:char="F03D"/>
+      </w:r>
+      <w:r>
+        <w:rPr>
+          <w:rFonts w:ascii="TeXGyreSchola" w:hAnsi="TeXGyreSchola" w:cs="Segoe UI"/>
+          <w:color w:val="262626" w:themeColor="text1" w:themeTint="D9"/>
+          <w:sz w:val="20"/>
+          <w:szCs w:val="20"/>
+          <w:shd w:val="clear" w:color="auto" w:fill="FFFFFF"/>
+        </w:rPr>
+        <w:t xml:space="preserve"> Tham gia meeting.</w:t>
+      </w:r>
+    </w:p>
+    <w:p>
+      <w:pPr>
+        <w:pStyle w:val="ListParagraph"/>
+        <w:spacing w:line="360" w:lineRule="auto"/>
+        <w:ind w:firstLine="720"/>
+        <w:rPr>
+          <w:rFonts w:ascii="TeXGyreSchola" w:hAnsi="TeXGyreSchola" w:cs="Segoe UI"/>
+          <w:color w:val="262626" w:themeColor="text1" w:themeTint="D9"/>
+          <w:sz w:val="20"/>
+          <w:szCs w:val="20"/>
+          <w:shd w:val="clear" w:color="auto" w:fill="FFFFFF"/>
+        </w:rPr>
+      </w:pPr>
+      <w:r>
+        <w:rPr>
+          <w:rFonts w:ascii="TeXGyreSchola" w:hAnsi="TeXGyreSchola" w:cs="Segoe UI"/>
+          <w:color w:val="262626" w:themeColor="text1" w:themeTint="D9"/>
+          <w:sz w:val="20"/>
+          <w:szCs w:val="20"/>
+          <w:shd w:val="clear" w:color="auto" w:fill="FFFFFF"/>
+        </w:rPr>
+        <w:sym w:font="Webdings" w:char="F03D"/>
+      </w:r>
+      <w:r>
+        <w:rPr>
+          <w:rFonts w:ascii="TeXGyreSchola" w:hAnsi="TeXGyreSchola" w:cs="Segoe UI"/>
+          <w:color w:val="262626" w:themeColor="text1" w:themeTint="D9"/>
+          <w:sz w:val="20"/>
+          <w:szCs w:val="20"/>
+          <w:shd w:val="clear" w:color="auto" w:fill="FFFFFF"/>
+        </w:rPr>
+        <w:t xml:space="preserve"> Tham gia khảo sát thị trường và viết báo cáo thu hoạch.</w:t>
+      </w:r>
+    </w:p>
+    <w:p>
+      <w:pPr>
+        <w:pStyle w:val="ListParagraph"/>
+        <w:spacing w:line="360" w:lineRule="auto"/>
+        <w:ind w:firstLine="720"/>
+        <w:rPr>
+          <w:rFonts w:ascii="TeXGyreSchola" w:hAnsi="TeXGyreSchola" w:cs="Segoe UI"/>
+          <w:color w:val="262626" w:themeColor="text1" w:themeTint="D9"/>
+          <w:sz w:val="20"/>
+          <w:szCs w:val="20"/>
+          <w:shd w:val="clear" w:color="auto" w:fill="FFFFFF"/>
+        </w:rPr>
+      </w:pPr>
+      <w:r>
+        <w:rPr>
+          <w:rFonts w:ascii="TeXGyreSchola" w:hAnsi="TeXGyreSchola" w:cs="Segoe UI"/>
+          <w:color w:val="262626" w:themeColor="text1" w:themeTint="D9"/>
+          <w:sz w:val="20"/>
+          <w:szCs w:val="20"/>
+          <w:shd w:val="clear" w:color="auto" w:fill="FFFFFF"/>
+        </w:rPr>
+        <w:sym w:font="Webdings" w:char="F03D"/>
+      </w:r>
+      <w:r>
+        <w:rPr>
+          <w:rFonts w:ascii="TeXGyreSchola" w:hAnsi="TeXGyreSchola" w:cs="Segoe UI"/>
+          <w:color w:val="262626" w:themeColor="text1" w:themeTint="D9"/>
+          <w:sz w:val="20"/>
+          <w:szCs w:val="20"/>
+          <w:shd w:val="clear" w:color="auto" w:fill="FFFFFF"/>
+        </w:rPr>
+        <w:t xml:space="preserve"> Tham gia phân tích hệ thống.</w:t>
+      </w:r>
+    </w:p>
+    <w:p>
+      <w:pPr>
+        <w:pStyle w:val="ListParagraph"/>
+        <w:spacing w:after="720" w:line="360" w:lineRule="auto"/>
+        <w:ind w:firstLine="720"/>
+        <w:rPr>
+          <w:rFonts w:ascii="TeXGyreSchola" w:hAnsi="TeXGyreSchola" w:cs="Segoe UI"/>
+          <w:color w:val="262626" w:themeColor="text1" w:themeTint="D9"/>
+          <w:sz w:val="20"/>
+          <w:szCs w:val="20"/>
+          <w:shd w:val="clear" w:color="auto" w:fill="FFFFFF"/>
+        </w:rPr>
+      </w:pPr>
+      <w:r>
+        <w:rPr>
+          <w:rFonts w:ascii="TeXGyreSchola" w:hAnsi="TeXGyreSchola" w:cs="Segoe UI"/>
+          <w:color w:val="262626" w:themeColor="text1" w:themeTint="D9"/>
+          <w:sz w:val="20"/>
+          <w:szCs w:val="20"/>
+          <w:shd w:val="clear" w:color="auto" w:fill="FFFFFF"/>
+        </w:rPr>
+        <w:sym w:font="Webdings" w:char="F03D"/>
+      </w:r>
+      <w:r>
+        <w:rPr>
+          <w:rFonts w:ascii="TeXGyreSchola" w:hAnsi="TeXGyreSchola" w:cs="Segoe UI"/>
+          <w:color w:val="262626" w:themeColor="text1" w:themeTint="D9"/>
+          <w:sz w:val="20"/>
+          <w:szCs w:val="20"/>
+          <w:shd w:val="clear" w:color="auto" w:fill="FFFFFF"/>
+        </w:rPr>
+        <w:t xml:space="preserve"> Tham gia thiết kế hệ thống.</w:t>
+      </w:r>
+    </w:p>
+    <w:p>
+      <w:pPr>
+        <w:pStyle w:val="ListParagraph"/>
+        <w:spacing w:after="720" w:line="360" w:lineRule="auto"/>
+        <w:ind w:firstLine="720"/>
+        <w:rPr>
+          <w:rFonts w:ascii="TeXGyreSchola" w:hAnsi="TeXGyreSchola" w:cs="Segoe UI"/>
+          <w:color w:val="262626" w:themeColor="text1" w:themeTint="D9"/>
+          <w:sz w:val="20"/>
           <w:szCs w:val="20"/>
           <w:shd w:val="clear" w:color="auto" w:fill="FFFFFF"/>
         </w:rPr>
@@ -12764,6 +14633,7 @@
           <w:szCs w:val="20"/>
           <w:shd w:val="clear" w:color="auto" w:fill="FFFFFF"/>
         </w:rPr>
+        <w:lastRenderedPageBreak/>
         <w:sym w:font="Webdings" w:char="F03C"/>
       </w:r>
       <w:r>
@@ -13068,7 +14938,6 @@
           <w:szCs w:val="20"/>
           <w:shd w:val="clear" w:color="auto" w:fill="FFFFFF"/>
         </w:rPr>
-        <w:lastRenderedPageBreak/>
         <w:t>2)</w:t>
       </w:r>
       <w:r>
@@ -13526,6 +15395,7 @@
                 <w:sz w:val="16"/>
                 <w:szCs w:val="16"/>
               </w:rPr>
+              <w:lastRenderedPageBreak/>
               <w:t>Tên Buổi Họp</w:t>
             </w:r>
           </w:p>
@@ -17579,7 +19449,6 @@
                 <w:sz w:val="16"/>
                 <w:szCs w:val="16"/>
               </w:rPr>
-              <w:lastRenderedPageBreak/>
               <w:t>Offline 9</w:t>
             </w:r>
           </w:p>
@@ -22476,6 +24345,7 @@
                 <w:sz w:val="16"/>
                 <w:szCs w:val="16"/>
               </w:rPr>
+              <w:lastRenderedPageBreak/>
               <w:t>Offline 19</w:t>
             </w:r>
           </w:p>
@@ -26562,23 +28432,27 @@
     </w:p>
     <w:p>
       <w:pPr>
-        <w:spacing w:line="360" w:lineRule="auto"/>
-        <w:ind w:left="360"/>
-        <w:rPr>
-          <w:rFonts w:ascii="TeXGyreSchola" w:hAnsi="TeXGyreSchola" w:cs="Segoe UI"/>
-          <w:color w:val="262626" w:themeColor="text1" w:themeTint="D9"/>
-          <w:szCs w:val="20"/>
-          <w:shd w:val="clear" w:color="auto" w:fill="FFFFFF"/>
-        </w:rPr>
-      </w:pPr>
+        <w:rPr>
+          <w:rFonts w:ascii="TeXGyreSchola" w:hAnsi="TeXGyreSchola" w:cs="Segoe UI"/>
+          <w:color w:val="262626" w:themeColor="text1" w:themeTint="D9"/>
+          <w:szCs w:val="20"/>
+          <w:shd w:val="clear" w:color="auto" w:fill="FFFFFF"/>
+        </w:rPr>
+      </w:pPr>
+      <w:r>
+        <w:rPr>
+          <w:rFonts w:ascii="TeXGyreSchola" w:hAnsi="TeXGyreSchola" w:cs="Segoe UI"/>
+          <w:color w:val="262626" w:themeColor="text1" w:themeTint="D9"/>
+          <w:szCs w:val="20"/>
+          <w:shd w:val="clear" w:color="auto" w:fill="FFFFFF"/>
+        </w:rPr>
+        <w:br w:type="page"/>
+      </w:r>
     </w:p>
     <w:p>
       <w:pPr>
-        <w:spacing w:line="360" w:lineRule="auto"/>
-        <w:ind w:left="360"/>
-        <w:rPr>
-          <w:rFonts w:ascii="TeXGyreSchola" w:hAnsi="TeXGyreSchola" w:cs="Segoe UI"/>
-          <w:b/>
+        <w:rPr>
+          <w:rFonts w:ascii="TeXGyreSchola" w:hAnsi="TeXGyreSchola" w:cs="Segoe UI"/>
           <w:color w:val="262626" w:themeColor="text1" w:themeTint="D9"/>
           <w:szCs w:val="20"/>
           <w:shd w:val="clear" w:color="auto" w:fill="FFFFFF"/>
@@ -26587,36 +28461,2806 @@
     </w:p>
     <w:p>
       <w:pPr>
-        <w:spacing w:line="360" w:lineRule="auto"/>
-        <w:ind w:left="360"/>
-        <w:rPr>
-          <w:rFonts w:ascii="TeXGyreSchola" w:hAnsi="TeXGyreSchola" w:cs="Segoe UI"/>
-          <w:color w:val="262626" w:themeColor="text1" w:themeTint="D9"/>
-          <w:shd w:val="clear" w:color="auto" w:fill="FFFFFF"/>
-        </w:rPr>
-      </w:pPr>
+        <w:rPr>
+          <w:rFonts w:ascii="TeXGyreSchola" w:hAnsi="TeXGyreSchola" w:cs="Segoe UI"/>
+          <w:color w:val="262626" w:themeColor="text1" w:themeTint="D9"/>
+          <w:szCs w:val="20"/>
+          <w:shd w:val="clear" w:color="auto" w:fill="FFFFFF"/>
+        </w:rPr>
+      </w:pPr>
+      <w:r>
+        <w:rPr>
+          <w:rFonts w:ascii="TeXGyreSchola" w:hAnsi="TeXGyreSchola" w:cs="Segoe UI"/>
+          <w:noProof/>
+          <w:color w:val="262626" w:themeColor="text1" w:themeTint="D9"/>
+          <w:szCs w:val="20"/>
+          <w:shd w:val="clear" w:color="auto" w:fill="FFFFFF"/>
+        </w:rPr>
+        <mc:AlternateContent>
+          <mc:Choice Requires="wpg">
+            <w:drawing>
+              <wp:anchor distT="0" distB="0" distL="114300" distR="114300" simplePos="0" relativeHeight="251679744" behindDoc="0" locked="0" layoutInCell="1" allowOverlap="1" wp14:anchorId="44541655" wp14:editId="68E9A068">
+                <wp:simplePos x="0" y="0"/>
+                <wp:positionH relativeFrom="column">
+                  <wp:posOffset>-571500</wp:posOffset>
+                </wp:positionH>
+                <wp:positionV relativeFrom="paragraph">
+                  <wp:posOffset>325120</wp:posOffset>
+                </wp:positionV>
+                <wp:extent cx="6880289" cy="1174743"/>
+                <wp:effectExtent l="0" t="0" r="15875" b="6985"/>
+                <wp:wrapNone/>
+                <wp:docPr id="147" name="Group 147"/>
+                <wp:cNvGraphicFramePr>
+                  <a:graphicFrameLocks xmlns:a="http://schemas.openxmlformats.org/drawingml/2006/main"/>
+                </wp:cNvGraphicFramePr>
+                <a:graphic xmlns:a="http://schemas.openxmlformats.org/drawingml/2006/main">
+                  <a:graphicData uri="http://schemas.microsoft.com/office/word/2010/wordprocessingGroup">
+                    <wpg:wgp>
+                      <wpg:cNvGrpSpPr>
+                        <a:grpSpLocks/>
+                      </wpg:cNvGrpSpPr>
+                      <wpg:grpSpPr bwMode="auto">
+                        <a:xfrm>
+                          <a:off x="0" y="0"/>
+                          <a:ext cx="6880289" cy="1174743"/>
+                          <a:chOff x="0" y="0"/>
+                          <a:chExt cx="10839" cy="1853"/>
+                        </a:xfrm>
+                      </wpg:grpSpPr>
+                      <wps:wsp>
+                        <wps:cNvPr id="148" name="Freeform 132"/>
+                        <wps:cNvSpPr>
+                          <a:spLocks/>
+                        </wps:cNvSpPr>
+                        <wps:spPr bwMode="auto">
+                          <a:xfrm>
+                            <a:off x="7" y="7"/>
+                            <a:ext cx="10745" cy="1831"/>
+                          </a:xfrm>
+                          <a:custGeom>
+                            <a:avLst/>
+                            <a:gdLst>
+                              <a:gd name="T0" fmla="+- 0 8 8"/>
+                              <a:gd name="T1" fmla="*/ T0 w 10745"/>
+                              <a:gd name="T2" fmla="+- 0 1726 8"/>
+                              <a:gd name="T3" fmla="*/ 1726 h 1831"/>
+                              <a:gd name="T4" fmla="+- 0 8 8"/>
+                              <a:gd name="T5" fmla="*/ T4 w 10745"/>
+                              <a:gd name="T6" fmla="+- 0 120 8"/>
+                              <a:gd name="T7" fmla="*/ 120 h 1831"/>
+                              <a:gd name="T8" fmla="+- 0 8 8"/>
+                              <a:gd name="T9" fmla="*/ T8 w 10745"/>
+                              <a:gd name="T10" fmla="+- 0 113 8"/>
+                              <a:gd name="T11" fmla="*/ 113 h 1831"/>
+                              <a:gd name="T12" fmla="+- 0 8 8"/>
+                              <a:gd name="T13" fmla="*/ T12 w 10745"/>
+                              <a:gd name="T14" fmla="+- 0 105 8"/>
+                              <a:gd name="T15" fmla="*/ 105 h 1831"/>
+                              <a:gd name="T16" fmla="+- 0 10 8"/>
+                              <a:gd name="T17" fmla="*/ T16 w 10745"/>
+                              <a:gd name="T18" fmla="+- 0 98 8"/>
+                              <a:gd name="T19" fmla="*/ 98 h 1831"/>
+                              <a:gd name="T20" fmla="+- 0 11 8"/>
+                              <a:gd name="T21" fmla="*/ T20 w 10745"/>
+                              <a:gd name="T22" fmla="+- 0 91 8"/>
+                              <a:gd name="T23" fmla="*/ 91 h 1831"/>
+                              <a:gd name="T24" fmla="+- 0 13 8"/>
+                              <a:gd name="T25" fmla="*/ T24 w 10745"/>
+                              <a:gd name="T26" fmla="+- 0 84 8"/>
+                              <a:gd name="T27" fmla="*/ 84 h 1831"/>
+                              <a:gd name="T28" fmla="+- 0 16 8"/>
+                              <a:gd name="T29" fmla="*/ T28 w 10745"/>
+                              <a:gd name="T30" fmla="+- 0 77 8"/>
+                              <a:gd name="T31" fmla="*/ 77 h 1831"/>
+                              <a:gd name="T32" fmla="+- 0 19 8"/>
+                              <a:gd name="T33" fmla="*/ T32 w 10745"/>
+                              <a:gd name="T34" fmla="+- 0 70 8"/>
+                              <a:gd name="T35" fmla="*/ 70 h 1831"/>
+                              <a:gd name="T36" fmla="+- 0 40 8"/>
+                              <a:gd name="T37" fmla="*/ T36 w 10745"/>
+                              <a:gd name="T38" fmla="+- 0 40 8"/>
+                              <a:gd name="T39" fmla="*/ 40 h 1831"/>
+                              <a:gd name="T40" fmla="+- 0 46 8"/>
+                              <a:gd name="T41" fmla="*/ T40 w 10745"/>
+                              <a:gd name="T42" fmla="+- 0 35 8"/>
+                              <a:gd name="T43" fmla="*/ 35 h 1831"/>
+                              <a:gd name="T44" fmla="+- 0 105 8"/>
+                              <a:gd name="T45" fmla="*/ T44 w 10745"/>
+                              <a:gd name="T46" fmla="+- 0 8 8"/>
+                              <a:gd name="T47" fmla="*/ 8 h 1831"/>
+                              <a:gd name="T48" fmla="+- 0 113 8"/>
+                              <a:gd name="T49" fmla="*/ T48 w 10745"/>
+                              <a:gd name="T50" fmla="+- 0 8 8"/>
+                              <a:gd name="T51" fmla="*/ 8 h 1831"/>
+                              <a:gd name="T52" fmla="+- 0 120 8"/>
+                              <a:gd name="T53" fmla="*/ T52 w 10745"/>
+                              <a:gd name="T54" fmla="+- 0 8 8"/>
+                              <a:gd name="T55" fmla="*/ 8 h 1831"/>
+                              <a:gd name="T56" fmla="+- 0 10640 8"/>
+                              <a:gd name="T57" fmla="*/ T56 w 10745"/>
+                              <a:gd name="T58" fmla="+- 0 8 8"/>
+                              <a:gd name="T59" fmla="*/ 8 h 1831"/>
+                              <a:gd name="T60" fmla="+- 0 10647 8"/>
+                              <a:gd name="T61" fmla="*/ T60 w 10745"/>
+                              <a:gd name="T62" fmla="+- 0 8 8"/>
+                              <a:gd name="T63" fmla="*/ 8 h 1831"/>
+                              <a:gd name="T64" fmla="+- 0 10655 8"/>
+                              <a:gd name="T65" fmla="*/ T64 w 10745"/>
+                              <a:gd name="T66" fmla="+- 0 8 8"/>
+                              <a:gd name="T67" fmla="*/ 8 h 1831"/>
+                              <a:gd name="T68" fmla="+- 0 10662 8"/>
+                              <a:gd name="T69" fmla="*/ T68 w 10745"/>
+                              <a:gd name="T70" fmla="+- 0 10 8"/>
+                              <a:gd name="T71" fmla="*/ 10 h 1831"/>
+                              <a:gd name="T72" fmla="+- 0 10669 8"/>
+                              <a:gd name="T73" fmla="*/ T72 w 10745"/>
+                              <a:gd name="T74" fmla="+- 0 11 8"/>
+                              <a:gd name="T75" fmla="*/ 11 h 1831"/>
+                              <a:gd name="T76" fmla="+- 0 10676 8"/>
+                              <a:gd name="T77" fmla="*/ T76 w 10745"/>
+                              <a:gd name="T78" fmla="+- 0 13 8"/>
+                              <a:gd name="T79" fmla="*/ 13 h 1831"/>
+                              <a:gd name="T80" fmla="+- 0 10683 8"/>
+                              <a:gd name="T81" fmla="*/ T80 w 10745"/>
+                              <a:gd name="T82" fmla="+- 0 16 8"/>
+                              <a:gd name="T83" fmla="*/ 16 h 1831"/>
+                              <a:gd name="T84" fmla="+- 0 10690 8"/>
+                              <a:gd name="T85" fmla="*/ T84 w 10745"/>
+                              <a:gd name="T86" fmla="+- 0 19 8"/>
+                              <a:gd name="T87" fmla="*/ 19 h 1831"/>
+                              <a:gd name="T88" fmla="+- 0 10720 8"/>
+                              <a:gd name="T89" fmla="*/ T88 w 10745"/>
+                              <a:gd name="T90" fmla="+- 0 40 8"/>
+                              <a:gd name="T91" fmla="*/ 40 h 1831"/>
+                              <a:gd name="T92" fmla="+- 0 10725 8"/>
+                              <a:gd name="T93" fmla="*/ T92 w 10745"/>
+                              <a:gd name="T94" fmla="+- 0 46 8"/>
+                              <a:gd name="T95" fmla="*/ 46 h 1831"/>
+                              <a:gd name="T96" fmla="+- 0 10744 8"/>
+                              <a:gd name="T97" fmla="*/ T96 w 10745"/>
+                              <a:gd name="T98" fmla="+- 0 77 8"/>
+                              <a:gd name="T99" fmla="*/ 77 h 1831"/>
+                              <a:gd name="T100" fmla="+- 0 10747 8"/>
+                              <a:gd name="T101" fmla="*/ T100 w 10745"/>
+                              <a:gd name="T102" fmla="+- 0 84 8"/>
+                              <a:gd name="T103" fmla="*/ 84 h 1831"/>
+                              <a:gd name="T104" fmla="+- 0 10749 8"/>
+                              <a:gd name="T105" fmla="*/ T104 w 10745"/>
+                              <a:gd name="T106" fmla="+- 0 91 8"/>
+                              <a:gd name="T107" fmla="*/ 91 h 1831"/>
+                              <a:gd name="T108" fmla="+- 0 10750 8"/>
+                              <a:gd name="T109" fmla="*/ T108 w 10745"/>
+                              <a:gd name="T110" fmla="+- 0 98 8"/>
+                              <a:gd name="T111" fmla="*/ 98 h 1831"/>
+                              <a:gd name="T112" fmla="+- 0 10752 8"/>
+                              <a:gd name="T113" fmla="*/ T112 w 10745"/>
+                              <a:gd name="T114" fmla="+- 0 105 8"/>
+                              <a:gd name="T115" fmla="*/ 105 h 1831"/>
+                              <a:gd name="T116" fmla="+- 0 10752 8"/>
+                              <a:gd name="T117" fmla="*/ T116 w 10745"/>
+                              <a:gd name="T118" fmla="+- 0 113 8"/>
+                              <a:gd name="T119" fmla="*/ 113 h 1831"/>
+                              <a:gd name="T120" fmla="+- 0 10752 8"/>
+                              <a:gd name="T121" fmla="*/ T120 w 10745"/>
+                              <a:gd name="T122" fmla="+- 0 120 8"/>
+                              <a:gd name="T123" fmla="*/ 120 h 1831"/>
+                              <a:gd name="T124" fmla="+- 0 10752 8"/>
+                              <a:gd name="T125" fmla="*/ T124 w 10745"/>
+                              <a:gd name="T126" fmla="+- 0 1726 8"/>
+                              <a:gd name="T127" fmla="*/ 1726 h 1831"/>
+                              <a:gd name="T128" fmla="+- 0 10752 8"/>
+                              <a:gd name="T129" fmla="*/ T128 w 10745"/>
+                              <a:gd name="T130" fmla="+- 0 1733 8"/>
+                              <a:gd name="T131" fmla="*/ 1733 h 1831"/>
+                              <a:gd name="T132" fmla="+- 0 10752 8"/>
+                              <a:gd name="T133" fmla="*/ T132 w 10745"/>
+                              <a:gd name="T134" fmla="+- 0 1741 8"/>
+                              <a:gd name="T135" fmla="*/ 1741 h 1831"/>
+                              <a:gd name="T136" fmla="+- 0 10750 8"/>
+                              <a:gd name="T137" fmla="*/ T136 w 10745"/>
+                              <a:gd name="T138" fmla="+- 0 1748 8"/>
+                              <a:gd name="T139" fmla="*/ 1748 h 1831"/>
+                              <a:gd name="T140" fmla="+- 0 10749 8"/>
+                              <a:gd name="T141" fmla="*/ T140 w 10745"/>
+                              <a:gd name="T142" fmla="+- 0 1755 8"/>
+                              <a:gd name="T143" fmla="*/ 1755 h 1831"/>
+                              <a:gd name="T144" fmla="+- 0 10747 8"/>
+                              <a:gd name="T145" fmla="*/ T144 w 10745"/>
+                              <a:gd name="T146" fmla="+- 0 1762 8"/>
+                              <a:gd name="T147" fmla="*/ 1762 h 1831"/>
+                              <a:gd name="T148" fmla="+- 0 10744 8"/>
+                              <a:gd name="T149" fmla="*/ T148 w 10745"/>
+                              <a:gd name="T150" fmla="+- 0 1769 8"/>
+                              <a:gd name="T151" fmla="*/ 1769 h 1831"/>
+                              <a:gd name="T152" fmla="+- 0 10741 8"/>
+                              <a:gd name="T153" fmla="*/ T152 w 10745"/>
+                              <a:gd name="T154" fmla="+- 0 1776 8"/>
+                              <a:gd name="T155" fmla="*/ 1776 h 1831"/>
+                              <a:gd name="T156" fmla="+- 0 10720 8"/>
+                              <a:gd name="T157" fmla="*/ T156 w 10745"/>
+                              <a:gd name="T158" fmla="+- 0 1805 8"/>
+                              <a:gd name="T159" fmla="*/ 1805 h 1831"/>
+                              <a:gd name="T160" fmla="+- 0 10714 8"/>
+                              <a:gd name="T161" fmla="*/ T160 w 10745"/>
+                              <a:gd name="T162" fmla="+- 0 1811 8"/>
+                              <a:gd name="T163" fmla="*/ 1811 h 1831"/>
+                              <a:gd name="T164" fmla="+- 0 10683 8"/>
+                              <a:gd name="T165" fmla="*/ T164 w 10745"/>
+                              <a:gd name="T166" fmla="+- 0 1830 8"/>
+                              <a:gd name="T167" fmla="*/ 1830 h 1831"/>
+                              <a:gd name="T168" fmla="+- 0 10676 8"/>
+                              <a:gd name="T169" fmla="*/ T168 w 10745"/>
+                              <a:gd name="T170" fmla="+- 0 1833 8"/>
+                              <a:gd name="T171" fmla="*/ 1833 h 1831"/>
+                              <a:gd name="T172" fmla="+- 0 10669 8"/>
+                              <a:gd name="T173" fmla="*/ T172 w 10745"/>
+                              <a:gd name="T174" fmla="+- 0 1835 8"/>
+                              <a:gd name="T175" fmla="*/ 1835 h 1831"/>
+                              <a:gd name="T176" fmla="+- 0 10662 8"/>
+                              <a:gd name="T177" fmla="*/ T176 w 10745"/>
+                              <a:gd name="T178" fmla="+- 0 1836 8"/>
+                              <a:gd name="T179" fmla="*/ 1836 h 1831"/>
+                              <a:gd name="T180" fmla="+- 0 10655 8"/>
+                              <a:gd name="T181" fmla="*/ T180 w 10745"/>
+                              <a:gd name="T182" fmla="+- 0 1838 8"/>
+                              <a:gd name="T183" fmla="*/ 1838 h 1831"/>
+                              <a:gd name="T184" fmla="+- 0 10647 8"/>
+                              <a:gd name="T185" fmla="*/ T184 w 10745"/>
+                              <a:gd name="T186" fmla="+- 0 1838 8"/>
+                              <a:gd name="T187" fmla="*/ 1838 h 1831"/>
+                              <a:gd name="T188" fmla="+- 0 10640 8"/>
+                              <a:gd name="T189" fmla="*/ T188 w 10745"/>
+                              <a:gd name="T190" fmla="+- 0 1838 8"/>
+                              <a:gd name="T191" fmla="*/ 1838 h 1831"/>
+                              <a:gd name="T192" fmla="+- 0 120 8"/>
+                              <a:gd name="T193" fmla="*/ T192 w 10745"/>
+                              <a:gd name="T194" fmla="+- 0 1838 8"/>
+                              <a:gd name="T195" fmla="*/ 1838 h 1831"/>
+                              <a:gd name="T196" fmla="+- 0 113 8"/>
+                              <a:gd name="T197" fmla="*/ T196 w 10745"/>
+                              <a:gd name="T198" fmla="+- 0 1838 8"/>
+                              <a:gd name="T199" fmla="*/ 1838 h 1831"/>
+                              <a:gd name="T200" fmla="+- 0 105 8"/>
+                              <a:gd name="T201" fmla="*/ T200 w 10745"/>
+                              <a:gd name="T202" fmla="+- 0 1838 8"/>
+                              <a:gd name="T203" fmla="*/ 1838 h 1831"/>
+                              <a:gd name="T204" fmla="+- 0 98 8"/>
+                              <a:gd name="T205" fmla="*/ T204 w 10745"/>
+                              <a:gd name="T206" fmla="+- 0 1836 8"/>
+                              <a:gd name="T207" fmla="*/ 1836 h 1831"/>
+                              <a:gd name="T208" fmla="+- 0 91 8"/>
+                              <a:gd name="T209" fmla="*/ T208 w 10745"/>
+                              <a:gd name="T210" fmla="+- 0 1835 8"/>
+                              <a:gd name="T211" fmla="*/ 1835 h 1831"/>
+                              <a:gd name="T212" fmla="+- 0 84 8"/>
+                              <a:gd name="T213" fmla="*/ T212 w 10745"/>
+                              <a:gd name="T214" fmla="+- 0 1833 8"/>
+                              <a:gd name="T215" fmla="*/ 1833 h 1831"/>
+                              <a:gd name="T216" fmla="+- 0 77 8"/>
+                              <a:gd name="T217" fmla="*/ T216 w 10745"/>
+                              <a:gd name="T218" fmla="+- 0 1830 8"/>
+                              <a:gd name="T219" fmla="*/ 1830 h 1831"/>
+                              <a:gd name="T220" fmla="+- 0 70 8"/>
+                              <a:gd name="T221" fmla="*/ T220 w 10745"/>
+                              <a:gd name="T222" fmla="+- 0 1827 8"/>
+                              <a:gd name="T223" fmla="*/ 1827 h 1831"/>
+                              <a:gd name="T224" fmla="+- 0 40 8"/>
+                              <a:gd name="T225" fmla="*/ T224 w 10745"/>
+                              <a:gd name="T226" fmla="+- 0 1805 8"/>
+                              <a:gd name="T227" fmla="*/ 1805 h 1831"/>
+                              <a:gd name="T228" fmla="+- 0 35 8"/>
+                              <a:gd name="T229" fmla="*/ T228 w 10745"/>
+                              <a:gd name="T230" fmla="+- 0 1800 8"/>
+                              <a:gd name="T231" fmla="*/ 1800 h 1831"/>
+                              <a:gd name="T232" fmla="+- 0 8 8"/>
+                              <a:gd name="T233" fmla="*/ T232 w 10745"/>
+                              <a:gd name="T234" fmla="+- 0 1741 8"/>
+                              <a:gd name="T235" fmla="*/ 1741 h 1831"/>
+                              <a:gd name="T236" fmla="+- 0 8 8"/>
+                              <a:gd name="T237" fmla="*/ T236 w 10745"/>
+                              <a:gd name="T238" fmla="+- 0 1733 8"/>
+                              <a:gd name="T239" fmla="*/ 1733 h 1831"/>
+                              <a:gd name="T240" fmla="+- 0 8 8"/>
+                              <a:gd name="T241" fmla="*/ T240 w 10745"/>
+                              <a:gd name="T242" fmla="+- 0 1726 8"/>
+                              <a:gd name="T243" fmla="*/ 1726 h 1831"/>
+                            </a:gdLst>
+                            <a:ahLst/>
+                            <a:cxnLst>
+                              <a:cxn ang="0">
+                                <a:pos x="T1" y="T3"/>
+                              </a:cxn>
+                              <a:cxn ang="0">
+                                <a:pos x="T5" y="T7"/>
+                              </a:cxn>
+                              <a:cxn ang="0">
+                                <a:pos x="T9" y="T11"/>
+                              </a:cxn>
+                              <a:cxn ang="0">
+                                <a:pos x="T13" y="T15"/>
+                              </a:cxn>
+                              <a:cxn ang="0">
+                                <a:pos x="T17" y="T19"/>
+                              </a:cxn>
+                              <a:cxn ang="0">
+                                <a:pos x="T21" y="T23"/>
+                              </a:cxn>
+                              <a:cxn ang="0">
+                                <a:pos x="T25" y="T27"/>
+                              </a:cxn>
+                              <a:cxn ang="0">
+                                <a:pos x="T29" y="T31"/>
+                              </a:cxn>
+                              <a:cxn ang="0">
+                                <a:pos x="T33" y="T35"/>
+                              </a:cxn>
+                              <a:cxn ang="0">
+                                <a:pos x="T37" y="T39"/>
+                              </a:cxn>
+                              <a:cxn ang="0">
+                                <a:pos x="T41" y="T43"/>
+                              </a:cxn>
+                              <a:cxn ang="0">
+                                <a:pos x="T45" y="T47"/>
+                              </a:cxn>
+                              <a:cxn ang="0">
+                                <a:pos x="T49" y="T51"/>
+                              </a:cxn>
+                              <a:cxn ang="0">
+                                <a:pos x="T53" y="T55"/>
+                              </a:cxn>
+                              <a:cxn ang="0">
+                                <a:pos x="T57" y="T59"/>
+                              </a:cxn>
+                              <a:cxn ang="0">
+                                <a:pos x="T61" y="T63"/>
+                              </a:cxn>
+                              <a:cxn ang="0">
+                                <a:pos x="T65" y="T67"/>
+                              </a:cxn>
+                              <a:cxn ang="0">
+                                <a:pos x="T69" y="T71"/>
+                              </a:cxn>
+                              <a:cxn ang="0">
+                                <a:pos x="T73" y="T75"/>
+                              </a:cxn>
+                              <a:cxn ang="0">
+                                <a:pos x="T77" y="T79"/>
+                              </a:cxn>
+                              <a:cxn ang="0">
+                                <a:pos x="T81" y="T83"/>
+                              </a:cxn>
+                              <a:cxn ang="0">
+                                <a:pos x="T85" y="T87"/>
+                              </a:cxn>
+                              <a:cxn ang="0">
+                                <a:pos x="T89" y="T91"/>
+                              </a:cxn>
+                              <a:cxn ang="0">
+                                <a:pos x="T93" y="T95"/>
+                              </a:cxn>
+                              <a:cxn ang="0">
+                                <a:pos x="T97" y="T99"/>
+                              </a:cxn>
+                              <a:cxn ang="0">
+                                <a:pos x="T101" y="T103"/>
+                              </a:cxn>
+                              <a:cxn ang="0">
+                                <a:pos x="T105" y="T107"/>
+                              </a:cxn>
+                              <a:cxn ang="0">
+                                <a:pos x="T109" y="T111"/>
+                              </a:cxn>
+                              <a:cxn ang="0">
+                                <a:pos x="T113" y="T115"/>
+                              </a:cxn>
+                              <a:cxn ang="0">
+                                <a:pos x="T117" y="T119"/>
+                              </a:cxn>
+                              <a:cxn ang="0">
+                                <a:pos x="T121" y="T123"/>
+                              </a:cxn>
+                              <a:cxn ang="0">
+                                <a:pos x="T125" y="T127"/>
+                              </a:cxn>
+                              <a:cxn ang="0">
+                                <a:pos x="T129" y="T131"/>
+                              </a:cxn>
+                              <a:cxn ang="0">
+                                <a:pos x="T133" y="T135"/>
+                              </a:cxn>
+                              <a:cxn ang="0">
+                                <a:pos x="T137" y="T139"/>
+                              </a:cxn>
+                              <a:cxn ang="0">
+                                <a:pos x="T141" y="T143"/>
+                              </a:cxn>
+                              <a:cxn ang="0">
+                                <a:pos x="T145" y="T147"/>
+                              </a:cxn>
+                              <a:cxn ang="0">
+                                <a:pos x="T149" y="T151"/>
+                              </a:cxn>
+                              <a:cxn ang="0">
+                                <a:pos x="T153" y="T155"/>
+                              </a:cxn>
+                              <a:cxn ang="0">
+                                <a:pos x="T157" y="T159"/>
+                              </a:cxn>
+                              <a:cxn ang="0">
+                                <a:pos x="T161" y="T163"/>
+                              </a:cxn>
+                              <a:cxn ang="0">
+                                <a:pos x="T165" y="T167"/>
+                              </a:cxn>
+                              <a:cxn ang="0">
+                                <a:pos x="T169" y="T171"/>
+                              </a:cxn>
+                              <a:cxn ang="0">
+                                <a:pos x="T173" y="T175"/>
+                              </a:cxn>
+                              <a:cxn ang="0">
+                                <a:pos x="T177" y="T179"/>
+                              </a:cxn>
+                              <a:cxn ang="0">
+                                <a:pos x="T181" y="T183"/>
+                              </a:cxn>
+                              <a:cxn ang="0">
+                                <a:pos x="T185" y="T187"/>
+                              </a:cxn>
+                              <a:cxn ang="0">
+                                <a:pos x="T189" y="T191"/>
+                              </a:cxn>
+                              <a:cxn ang="0">
+                                <a:pos x="T193" y="T195"/>
+                              </a:cxn>
+                              <a:cxn ang="0">
+                                <a:pos x="T197" y="T199"/>
+                              </a:cxn>
+                              <a:cxn ang="0">
+                                <a:pos x="T201" y="T203"/>
+                              </a:cxn>
+                              <a:cxn ang="0">
+                                <a:pos x="T205" y="T207"/>
+                              </a:cxn>
+                              <a:cxn ang="0">
+                                <a:pos x="T209" y="T211"/>
+                              </a:cxn>
+                              <a:cxn ang="0">
+                                <a:pos x="T213" y="T215"/>
+                              </a:cxn>
+                              <a:cxn ang="0">
+                                <a:pos x="T217" y="T219"/>
+                              </a:cxn>
+                              <a:cxn ang="0">
+                                <a:pos x="T221" y="T223"/>
+                              </a:cxn>
+                              <a:cxn ang="0">
+                                <a:pos x="T225" y="T227"/>
+                              </a:cxn>
+                              <a:cxn ang="0">
+                                <a:pos x="T229" y="T231"/>
+                              </a:cxn>
+                              <a:cxn ang="0">
+                                <a:pos x="T233" y="T235"/>
+                              </a:cxn>
+                              <a:cxn ang="0">
+                                <a:pos x="T237" y="T239"/>
+                              </a:cxn>
+                              <a:cxn ang="0">
+                                <a:pos x="T241" y="T243"/>
+                              </a:cxn>
+                            </a:cxnLst>
+                            <a:rect l="0" t="0" r="r" b="b"/>
+                            <a:pathLst>
+                              <a:path w="10745" h="1831">
+                                <a:moveTo>
+                                  <a:pt x="0" y="1718"/>
+                                </a:moveTo>
+                                <a:lnTo>
+                                  <a:pt x="0" y="112"/>
+                                </a:lnTo>
+                                <a:lnTo>
+                                  <a:pt x="0" y="105"/>
+                                </a:lnTo>
+                                <a:lnTo>
+                                  <a:pt x="0" y="97"/>
+                                </a:lnTo>
+                                <a:lnTo>
+                                  <a:pt x="2" y="90"/>
+                                </a:lnTo>
+                                <a:lnTo>
+                                  <a:pt x="3" y="83"/>
+                                </a:lnTo>
+                                <a:lnTo>
+                                  <a:pt x="5" y="76"/>
+                                </a:lnTo>
+                                <a:lnTo>
+                                  <a:pt x="8" y="69"/>
+                                </a:lnTo>
+                                <a:lnTo>
+                                  <a:pt x="11" y="62"/>
+                                </a:lnTo>
+                                <a:lnTo>
+                                  <a:pt x="32" y="32"/>
+                                </a:lnTo>
+                                <a:lnTo>
+                                  <a:pt x="38" y="27"/>
+                                </a:lnTo>
+                                <a:lnTo>
+                                  <a:pt x="97" y="0"/>
+                                </a:lnTo>
+                                <a:lnTo>
+                                  <a:pt x="105" y="0"/>
+                                </a:lnTo>
+                                <a:lnTo>
+                                  <a:pt x="112" y="0"/>
+                                </a:lnTo>
+                                <a:lnTo>
+                                  <a:pt x="10632" y="0"/>
+                                </a:lnTo>
+                                <a:lnTo>
+                                  <a:pt x="10639" y="0"/>
+                                </a:lnTo>
+                                <a:lnTo>
+                                  <a:pt x="10647" y="0"/>
+                                </a:lnTo>
+                                <a:lnTo>
+                                  <a:pt x="10654" y="2"/>
+                                </a:lnTo>
+                                <a:lnTo>
+                                  <a:pt x="10661" y="3"/>
+                                </a:lnTo>
+                                <a:lnTo>
+                                  <a:pt x="10668" y="5"/>
+                                </a:lnTo>
+                                <a:lnTo>
+                                  <a:pt x="10675" y="8"/>
+                                </a:lnTo>
+                                <a:lnTo>
+                                  <a:pt x="10682" y="11"/>
+                                </a:lnTo>
+                                <a:lnTo>
+                                  <a:pt x="10712" y="32"/>
+                                </a:lnTo>
+                                <a:lnTo>
+                                  <a:pt x="10717" y="38"/>
+                                </a:lnTo>
+                                <a:lnTo>
+                                  <a:pt x="10736" y="69"/>
+                                </a:lnTo>
+                                <a:lnTo>
+                                  <a:pt x="10739" y="76"/>
+                                </a:lnTo>
+                                <a:lnTo>
+                                  <a:pt x="10741" y="83"/>
+                                </a:lnTo>
+                                <a:lnTo>
+                                  <a:pt x="10742" y="90"/>
+                                </a:lnTo>
+                                <a:lnTo>
+                                  <a:pt x="10744" y="97"/>
+                                </a:lnTo>
+                                <a:lnTo>
+                                  <a:pt x="10744" y="105"/>
+                                </a:lnTo>
+                                <a:lnTo>
+                                  <a:pt x="10744" y="112"/>
+                                </a:lnTo>
+                                <a:lnTo>
+                                  <a:pt x="10744" y="1718"/>
+                                </a:lnTo>
+                                <a:lnTo>
+                                  <a:pt x="10744" y="1725"/>
+                                </a:lnTo>
+                                <a:lnTo>
+                                  <a:pt x="10744" y="1733"/>
+                                </a:lnTo>
+                                <a:lnTo>
+                                  <a:pt x="10742" y="1740"/>
+                                </a:lnTo>
+                                <a:lnTo>
+                                  <a:pt x="10741" y="1747"/>
+                                </a:lnTo>
+                                <a:lnTo>
+                                  <a:pt x="10739" y="1754"/>
+                                </a:lnTo>
+                                <a:lnTo>
+                                  <a:pt x="10736" y="1761"/>
+                                </a:lnTo>
+                                <a:lnTo>
+                                  <a:pt x="10733" y="1768"/>
+                                </a:lnTo>
+                                <a:lnTo>
+                                  <a:pt x="10712" y="1797"/>
+                                </a:lnTo>
+                                <a:lnTo>
+                                  <a:pt x="10706" y="1803"/>
+                                </a:lnTo>
+                                <a:lnTo>
+                                  <a:pt x="10675" y="1822"/>
+                                </a:lnTo>
+                                <a:lnTo>
+                                  <a:pt x="10668" y="1825"/>
+                                </a:lnTo>
+                                <a:lnTo>
+                                  <a:pt x="10661" y="1827"/>
+                                </a:lnTo>
+                                <a:lnTo>
+                                  <a:pt x="10654" y="1828"/>
+                                </a:lnTo>
+                                <a:lnTo>
+                                  <a:pt x="10647" y="1830"/>
+                                </a:lnTo>
+                                <a:lnTo>
+                                  <a:pt x="10639" y="1830"/>
+                                </a:lnTo>
+                                <a:lnTo>
+                                  <a:pt x="10632" y="1830"/>
+                                </a:lnTo>
+                                <a:lnTo>
+                                  <a:pt x="112" y="1830"/>
+                                </a:lnTo>
+                                <a:lnTo>
+                                  <a:pt x="105" y="1830"/>
+                                </a:lnTo>
+                                <a:lnTo>
+                                  <a:pt x="97" y="1830"/>
+                                </a:lnTo>
+                                <a:lnTo>
+                                  <a:pt x="90" y="1828"/>
+                                </a:lnTo>
+                                <a:lnTo>
+                                  <a:pt x="83" y="1827"/>
+                                </a:lnTo>
+                                <a:lnTo>
+                                  <a:pt x="76" y="1825"/>
+                                </a:lnTo>
+                                <a:lnTo>
+                                  <a:pt x="69" y="1822"/>
+                                </a:lnTo>
+                                <a:lnTo>
+                                  <a:pt x="62" y="1819"/>
+                                </a:lnTo>
+                                <a:lnTo>
+                                  <a:pt x="32" y="1797"/>
+                                </a:lnTo>
+                                <a:lnTo>
+                                  <a:pt x="27" y="1792"/>
+                                </a:lnTo>
+                                <a:lnTo>
+                                  <a:pt x="0" y="1733"/>
+                                </a:lnTo>
+                                <a:lnTo>
+                                  <a:pt x="0" y="1725"/>
+                                </a:lnTo>
+                                <a:lnTo>
+                                  <a:pt x="0" y="1718"/>
+                                </a:lnTo>
+                                <a:close/>
+                              </a:path>
+                            </a:pathLst>
+                          </a:custGeom>
+                          <a:noFill/>
+                          <a:ln w="9529">
+                            <a:solidFill>
+                              <a:srgbClr val="D9DBDF"/>
+                            </a:solidFill>
+                            <a:prstDash val="solid"/>
+                            <a:round/>
+                            <a:headEnd/>
+                            <a:tailEnd/>
+                          </a:ln>
+                          <a:extLst>
+                            <a:ext uri="{909E8E84-426E-40DD-AFC4-6F175D3DCCD1}">
+                              <a14:hiddenFill xmlns:a14="http://schemas.microsoft.com/office/drawing/2010/main">
+                                <a:solidFill>
+                                  <a:srgbClr val="FFFFFF"/>
+                                </a:solidFill>
+                              </a14:hiddenFill>
+                            </a:ext>
+                          </a:extLst>
+                        </wps:spPr>
+                        <wps:bodyPr rot="0" vert="horz" wrap="square" lIns="91440" tIns="45720" rIns="91440" bIns="45720" anchor="t" anchorCtr="0" upright="1">
+                          <a:noAutofit/>
+                        </wps:bodyPr>
+                      </wps:wsp>
+                      <wps:wsp>
+                        <wps:cNvPr id="149" name="Freeform 133"/>
+                        <wps:cNvSpPr>
+                          <a:spLocks/>
+                        </wps:cNvSpPr>
+                        <wps:spPr bwMode="auto">
+                          <a:xfrm>
+                            <a:off x="0" y="0"/>
+                            <a:ext cx="10760" cy="151"/>
+                          </a:xfrm>
+                          <a:custGeom>
+                            <a:avLst/>
+                            <a:gdLst>
+                              <a:gd name="T0" fmla="*/ 10760 w 10760"/>
+                              <a:gd name="T1" fmla="*/ 150 h 151"/>
+                              <a:gd name="T2" fmla="*/ 0 w 10760"/>
+                              <a:gd name="T3" fmla="*/ 150 h 151"/>
+                              <a:gd name="T4" fmla="*/ 0 w 10760"/>
+                              <a:gd name="T5" fmla="*/ 112 h 151"/>
+                              <a:gd name="T6" fmla="*/ 25 w 10760"/>
+                              <a:gd name="T7" fmla="*/ 47 h 151"/>
+                              <a:gd name="T8" fmla="*/ 81 w 10760"/>
+                              <a:gd name="T9" fmla="*/ 6 h 151"/>
+                              <a:gd name="T10" fmla="*/ 112 w 10760"/>
+                              <a:gd name="T11" fmla="*/ 0 h 151"/>
+                              <a:gd name="T12" fmla="*/ 10648 w 10760"/>
+                              <a:gd name="T13" fmla="*/ 0 h 151"/>
+                              <a:gd name="T14" fmla="*/ 10713 w 10760"/>
+                              <a:gd name="T15" fmla="*/ 25 h 151"/>
+                              <a:gd name="T16" fmla="*/ 10754 w 10760"/>
+                              <a:gd name="T17" fmla="*/ 81 h 151"/>
+                              <a:gd name="T18" fmla="*/ 10760 w 10760"/>
+                              <a:gd name="T19" fmla="*/ 112 h 151"/>
+                              <a:gd name="T20" fmla="*/ 10760 w 10760"/>
+                              <a:gd name="T21" fmla="*/ 150 h 151"/>
+                            </a:gdLst>
+                            <a:ahLst/>
+                            <a:cxnLst>
+                              <a:cxn ang="0">
+                                <a:pos x="T0" y="T1"/>
+                              </a:cxn>
+                              <a:cxn ang="0">
+                                <a:pos x="T2" y="T3"/>
+                              </a:cxn>
+                              <a:cxn ang="0">
+                                <a:pos x="T4" y="T5"/>
+                              </a:cxn>
+                              <a:cxn ang="0">
+                                <a:pos x="T6" y="T7"/>
+                              </a:cxn>
+                              <a:cxn ang="0">
+                                <a:pos x="T8" y="T9"/>
+                              </a:cxn>
+                              <a:cxn ang="0">
+                                <a:pos x="T10" y="T11"/>
+                              </a:cxn>
+                              <a:cxn ang="0">
+                                <a:pos x="T12" y="T13"/>
+                              </a:cxn>
+                              <a:cxn ang="0">
+                                <a:pos x="T14" y="T15"/>
+                              </a:cxn>
+                              <a:cxn ang="0">
+                                <a:pos x="T16" y="T17"/>
+                              </a:cxn>
+                              <a:cxn ang="0">
+                                <a:pos x="T18" y="T19"/>
+                              </a:cxn>
+                              <a:cxn ang="0">
+                                <a:pos x="T20" y="T21"/>
+                              </a:cxn>
+                            </a:cxnLst>
+                            <a:rect l="0" t="0" r="r" b="b"/>
+                            <a:pathLst>
+                              <a:path w="10760" h="151">
+                                <a:moveTo>
+                                  <a:pt x="10760" y="150"/>
+                                </a:moveTo>
+                                <a:lnTo>
+                                  <a:pt x="0" y="150"/>
+                                </a:lnTo>
+                                <a:lnTo>
+                                  <a:pt x="0" y="112"/>
+                                </a:lnTo>
+                                <a:lnTo>
+                                  <a:pt x="25" y="47"/>
+                                </a:lnTo>
+                                <a:lnTo>
+                                  <a:pt x="81" y="6"/>
+                                </a:lnTo>
+                                <a:lnTo>
+                                  <a:pt x="112" y="0"/>
+                                </a:lnTo>
+                                <a:lnTo>
+                                  <a:pt x="10648" y="0"/>
+                                </a:lnTo>
+                                <a:lnTo>
+                                  <a:pt x="10713" y="25"/>
+                                </a:lnTo>
+                                <a:lnTo>
+                                  <a:pt x="10754" y="81"/>
+                                </a:lnTo>
+                                <a:lnTo>
+                                  <a:pt x="10760" y="112"/>
+                                </a:lnTo>
+                                <a:lnTo>
+                                  <a:pt x="10760" y="150"/>
+                                </a:lnTo>
+                                <a:close/>
+                              </a:path>
+                            </a:pathLst>
+                          </a:custGeom>
+                          <a:solidFill>
+                            <a:srgbClr val="FFFFFF"/>
+                          </a:solidFill>
+                          <a:ln>
+                            <a:noFill/>
+                          </a:ln>
+                          <a:extLst>
+                            <a:ext uri="{91240B29-F687-4F45-9708-019B960494DF}">
+                              <a14:hiddenLine xmlns:a14="http://schemas.microsoft.com/office/drawing/2010/main" w="9525">
+                                <a:solidFill>
+                                  <a:srgbClr val="000000"/>
+                                </a:solidFill>
+                                <a:round/>
+                                <a:headEnd/>
+                                <a:tailEnd/>
+                              </a14:hiddenLine>
+                            </a:ext>
+                          </a:extLst>
+                        </wps:spPr>
+                        <wps:bodyPr rot="0" vert="horz" wrap="square" lIns="91440" tIns="45720" rIns="91440" bIns="45720" anchor="t" anchorCtr="0" upright="1">
+                          <a:noAutofit/>
+                        </wps:bodyPr>
+                      </wps:wsp>
+                      <wps:wsp>
+                        <wps:cNvPr id="150" name="Text Box 134"/>
+                        <wps:cNvSpPr txBox="1">
+                          <a:spLocks noChangeArrowheads="1"/>
+                        </wps:cNvSpPr>
+                        <wps:spPr bwMode="auto">
+                          <a:xfrm>
+                            <a:off x="79" y="7"/>
+                            <a:ext cx="10760" cy="1846"/>
+                          </a:xfrm>
+                          <a:prstGeom prst="rect">
+                            <a:avLst/>
+                          </a:prstGeom>
+                          <a:noFill/>
+                          <a:ln>
+                            <a:noFill/>
+                          </a:ln>
+                          <a:extLst>
+                            <a:ext uri="{909E8E84-426E-40DD-AFC4-6F175D3DCCD1}">
+                              <a14:hiddenFill xmlns:a14="http://schemas.microsoft.com/office/drawing/2010/main">
+                                <a:solidFill>
+                                  <a:srgbClr val="FFFFFF"/>
+                                </a:solidFill>
+                              </a14:hiddenFill>
+                            </a:ext>
+                            <a:ext uri="{91240B29-F687-4F45-9708-019B960494DF}">
+                              <a14:hiddenLine xmlns:a14="http://schemas.microsoft.com/office/drawing/2010/main" w="9525">
+                                <a:solidFill>
+                                  <a:srgbClr val="000000"/>
+                                </a:solidFill>
+                                <a:miter lim="800000"/>
+                                <a:headEnd/>
+                                <a:tailEnd/>
+                              </a14:hiddenLine>
+                            </a:ext>
+                          </a:extLst>
+                        </wps:spPr>
+                        <wps:txbx>
+                          <w:txbxContent>
+                            <w:p>
+                              <w:pPr>
+                                <w:spacing w:before="375"/>
+                                <w:ind w:left="375"/>
+                                <w:rPr>
+                                  <w:rFonts w:ascii="Arial" w:hAnsi="Arial"/>
+                                  <w:sz w:val="48"/>
+                                </w:rPr>
+                              </w:pPr>
+                              <w:r>
+                                <w:rPr>
+                                  <w:rFonts w:ascii="Arial" w:hAnsi="Arial"/>
+                                  <w:color w:val="202024"/>
+                                  <w:sz w:val="48"/>
+                                </w:rPr>
+                                <w:t>KẾT QUẢ LÀM VIỆC TRONG TUẦN 7</w:t>
+                              </w:r>
+                            </w:p>
+                            <w:p>
+                              <w:pPr>
+                                <w:spacing w:before="254"/>
+                                <w:ind w:left="375"/>
+                                <w:rPr>
+                                  <w:sz w:val="21"/>
+                                </w:rPr>
+                              </w:pPr>
+                              <w:r>
+                                <w:rPr>
+                                  <w:color w:val="202024"/>
+                                  <w:sz w:val="21"/>
+                                </w:rPr>
+                                <w:t>Thống kê những gì bạn đã làm trong tuần qua</w:t>
+                              </w:r>
+                            </w:p>
+                          </w:txbxContent>
+                        </wps:txbx>
+                        <wps:bodyPr rot="0" vert="horz" wrap="square" lIns="0" tIns="0" rIns="0" bIns="0" anchor="t" anchorCtr="0" upright="1">
+                          <a:noAutofit/>
+                        </wps:bodyPr>
+                      </wps:wsp>
+                    </wpg:wgp>
+                  </a:graphicData>
+                </a:graphic>
+                <wp14:sizeRelH relativeFrom="margin">
+                  <wp14:pctWidth>0</wp14:pctWidth>
+                </wp14:sizeRelH>
+                <wp14:sizeRelV relativeFrom="margin">
+                  <wp14:pctHeight>0</wp14:pctHeight>
+                </wp14:sizeRelV>
+              </wp:anchor>
+            </w:drawing>
+          </mc:Choice>
+          <mc:Fallback>
+            <w:pict>
+              <v:group w14:anchorId="44541655" id="Group 147" o:spid="_x0000_s1026" style="position:absolute;margin-left:-45pt;margin-top:25.6pt;width:541.75pt;height:92.5pt;z-index:251679744;mso-width-relative:margin;mso-height-relative:margin" coordsize="10839,1853" o:gfxdata="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">
+                <v:shape id="Freeform 132" o:spid="_x0000_s1027" style="position:absolute;left:7;top:7;width:10745;height:1831;visibility:visible;mso-wrap-style:square;v-text-anchor:top" coordsize="10745,1831" o:gfxdata="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" path="m,1718l,112r,-7l,97,2,90,3,83,5,76,8,69r3,-7l32,32r6,-5l97,r8,l112,,10632,r7,l10647,r7,2l10661,3r7,2l10675,8r7,3l10712,32r5,6l10736,69r3,7l10741,83r1,7l10744,97r,8l10744,112r,1606l10744,1725r,8l10742,1740r-1,7l10739,1754r-3,7l10733,1768r-21,29l10706,1803r-31,19l10668,1825r-7,2l10654,1828r-7,2l10639,1830r-7,l112,1830r-7,l97,1830r-7,-2l83,1827r-7,-2l69,1822r-7,-3l32,1797r-5,-5l,1733r,-8l,1718xe" filled="f" strokecolor="#d9dbdf" strokeweight=".26469mm">
+                  <v:path arrowok="t" o:connecttype="custom" o:connectlocs="0,1726;0,120;0,113;0,105;2,98;3,91;5,84;8,77;11,70;32,40;38,35;97,8;105,8;112,8;10632,8;10639,8;10647,8;10654,10;10661,11;10668,13;10675,16;10682,19;10712,40;10717,46;10736,77;10739,84;10741,91;10742,98;10744,105;10744,113;10744,120;10744,1726;10744,1733;10744,1741;10742,1748;10741,1755;10739,1762;10736,1769;10733,1776;10712,1805;10706,1811;10675,1830;10668,1833;10661,1835;10654,1836;10647,1838;10639,1838;10632,1838;112,1838;105,1838;97,1838;90,1836;83,1835;76,1833;69,1830;62,1827;32,1805;27,1800;0,1741;0,1733;0,1726" o:connectangles="0,0,0,0,0,0,0,0,0,0,0,0,0,0,0,0,0,0,0,0,0,0,0,0,0,0,0,0,0,0,0,0,0,0,0,0,0,0,0,0,0,0,0,0,0,0,0,0,0,0,0,0,0,0,0,0,0,0,0,0,0"/>
+                </v:shape>
+                <v:shape id="Freeform 133" o:spid="_x0000_s1028" style="position:absolute;width:10760;height:151;visibility:visible;mso-wrap-style:square;v-text-anchor:top" coordsize="10760,151" o:gfxdata="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" path="m10760,150l,150,,112,25,47,81,6,112,,10648,r65,25l10754,81r6,31l10760,150xe" stroked="f">
+                  <v:path arrowok="t" o:connecttype="custom" o:connectlocs="10760,150;0,150;0,112;25,47;81,6;112,0;10648,0;10713,25;10754,81;10760,112;10760,150" o:connectangles="0,0,0,0,0,0,0,0,0,0,0"/>
+                </v:shape>
+                <v:shapetype id="_x0000_t202" coordsize="21600,21600" o:spt="202" path="m,l,21600r21600,l21600,xe">
+                  <v:stroke joinstyle="miter"/>
+                  <v:path gradientshapeok="t" o:connecttype="rect"/>
+                </v:shapetype>
+                <v:shape id="Text Box 134" o:spid="_x0000_s1029" type="#_x0000_t202" style="position:absolute;left:79;top:7;width:10760;height:1846;visibility:visible;mso-wrap-style:square;v-text-anchor:top" o:gfxdata="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" filled="f" stroked="f">
+                  <v:textbox inset="0,0,0,0">
+                    <w:txbxContent>
+                      <w:p>
+                        <w:pPr>
+                          <w:spacing w:before="375"/>
+                          <w:ind w:left="375"/>
+                          <w:rPr>
+                            <w:rFonts w:ascii="Arial" w:hAnsi="Arial"/>
+                            <w:sz w:val="48"/>
+                          </w:rPr>
+                        </w:pPr>
+                        <w:r>
+                          <w:rPr>
+                            <w:rFonts w:ascii="Arial" w:hAnsi="Arial"/>
+                            <w:color w:val="202024"/>
+                            <w:sz w:val="48"/>
+                          </w:rPr>
+                          <w:t>KẾT QUẢ LÀM VIỆC TRONG TUẦN 7</w:t>
+                        </w:r>
+                      </w:p>
+                      <w:p>
+                        <w:pPr>
+                          <w:spacing w:before="254"/>
+                          <w:ind w:left="375"/>
+                          <w:rPr>
+                            <w:sz w:val="21"/>
+                          </w:rPr>
+                        </w:pPr>
+                        <w:r>
+                          <w:rPr>
+                            <w:color w:val="202024"/>
+                            <w:sz w:val="21"/>
+                          </w:rPr>
+                          <w:t>Thống kê những gì bạn đã làm trong tuần qua</w:t>
+                        </w:r>
+                      </w:p>
+                    </w:txbxContent>
+                  </v:textbox>
+                </v:shape>
+              </v:group>
+            </w:pict>
+          </mc:Fallback>
+        </mc:AlternateContent>
+      </w:r>
+      <w:r>
+        <w:rPr>
+          <w:rFonts w:ascii="TeXGyreSchola" w:hAnsi="TeXGyreSchola" w:cs="Segoe UI"/>
+          <w:color w:val="262626" w:themeColor="text1" w:themeTint="D9"/>
+          <w:szCs w:val="20"/>
+          <w:shd w:val="clear" w:color="auto" w:fill="FFFFFF"/>
+        </w:rPr>
+        <w:t>Á</w:t>
+      </w:r>
+      <w:r>
+        <w:rPr>
+          <w:rFonts w:ascii="TeXGyreSchola" w:hAnsi="TeXGyreSchola" w:cs="Segoe UI"/>
+          <w:color w:val="262626" w:themeColor="text1" w:themeTint="D9"/>
+          <w:szCs w:val="20"/>
+          <w:shd w:val="clear" w:color="auto" w:fill="FFFFFF"/>
+        </w:rPr>
+        <w:t>dsadsad</w:t>
+      </w:r>
     </w:p>
     <w:p>
       <w:pPr>
-        <w:spacing w:line="360" w:lineRule="auto"/>
-        <w:ind w:left="360"/>
-        <w:rPr>
-          <w:rFonts w:ascii="TeXGyreSchola" w:hAnsi="TeXGyreSchola" w:cs="Segoe UI"/>
-          <w:color w:val="262626" w:themeColor="text1" w:themeTint="D9"/>
-          <w:shd w:val="clear" w:color="auto" w:fill="FFFFFF"/>
-        </w:rPr>
-      </w:pPr>
-    </w:p>
-    <w:p>
-      <w:pPr>
-        <w:spacing w:line="360" w:lineRule="auto"/>
-        <w:ind w:left="360"/>
-        <w:rPr>
-          <w:rFonts w:ascii="TeXGyreSchola" w:hAnsi="TeXGyreSchola" w:cs="Segoe UI"/>
-          <w:color w:val="262626" w:themeColor="text1" w:themeTint="D9"/>
-          <w:shd w:val="clear" w:color="auto" w:fill="FFFFFF"/>
-        </w:rPr>
-      </w:pPr>
+        <w:rPr>
+          <w:rFonts w:ascii="TeXGyreSchola" w:hAnsi="TeXGyreSchola" w:cs="Segoe UI"/>
+          <w:color w:val="262626" w:themeColor="text1" w:themeTint="D9"/>
+          <w:szCs w:val="20"/>
+          <w:shd w:val="clear" w:color="auto" w:fill="FFFFFF"/>
+        </w:rPr>
+      </w:pPr>
+      <w:bookmarkStart w:id="0" w:name="_GoBack"/>
+      <w:bookmarkEnd w:id="0"/>
+      <w:r>
+        <w:rPr>
+          <w:rFonts w:ascii="TeXGyreSchola" w:hAnsi="TeXGyreSchola" w:cs="Segoe UI"/>
+          <w:noProof/>
+          <w:color w:val="262626" w:themeColor="text1" w:themeTint="D9"/>
+          <w:szCs w:val="20"/>
+        </w:rPr>
+        <mc:AlternateContent>
+          <mc:Choice Requires="wpg">
+            <w:drawing>
+              <wp:anchor distT="0" distB="0" distL="0" distR="0" simplePos="0" relativeHeight="251677696" behindDoc="1" locked="0" layoutInCell="1" allowOverlap="1" wp14:anchorId="2F904842" wp14:editId="4D30D6FB">
+                <wp:simplePos x="0" y="0"/>
+                <wp:positionH relativeFrom="page">
+                  <wp:posOffset>372745</wp:posOffset>
+                </wp:positionH>
+                <wp:positionV relativeFrom="paragraph">
+                  <wp:posOffset>1419860</wp:posOffset>
+                </wp:positionV>
+                <wp:extent cx="6832600" cy="1172210"/>
+                <wp:effectExtent l="0" t="0" r="0" b="0"/>
+                <wp:wrapTopAndBottom/>
+                <wp:docPr id="130" name="Group 130"/>
+                <wp:cNvGraphicFramePr>
+                  <a:graphicFrameLocks xmlns:a="http://schemas.openxmlformats.org/drawingml/2006/main"/>
+                </wp:cNvGraphicFramePr>
+                <a:graphic xmlns:a="http://schemas.openxmlformats.org/drawingml/2006/main">
+                  <a:graphicData uri="http://schemas.microsoft.com/office/word/2010/wordprocessingGroup">
+                    <wpg:wgp>
+                      <wpg:cNvGrpSpPr>
+                        <a:grpSpLocks/>
+                      </wpg:cNvGrpSpPr>
+                      <wpg:grpSpPr bwMode="auto">
+                        <a:xfrm>
+                          <a:off x="0" y="0"/>
+                          <a:ext cx="6832600" cy="1172210"/>
+                          <a:chOff x="580" y="2172"/>
+                          <a:chExt cx="10760" cy="1846"/>
+                        </a:xfrm>
+                      </wpg:grpSpPr>
+                      <wps:wsp>
+                        <wps:cNvPr id="131" name="Freeform 116"/>
+                        <wps:cNvSpPr>
+                          <a:spLocks/>
+                        </wps:cNvSpPr>
+                        <wps:spPr bwMode="auto">
+                          <a:xfrm>
+                            <a:off x="587" y="2179"/>
+                            <a:ext cx="10745" cy="1831"/>
+                          </a:xfrm>
+                          <a:custGeom>
+                            <a:avLst/>
+                            <a:gdLst>
+                              <a:gd name="T0" fmla="+- 0 588 588"/>
+                              <a:gd name="T1" fmla="*/ T0 w 10745"/>
+                              <a:gd name="T2" fmla="+- 0 3898 2180"/>
+                              <a:gd name="T3" fmla="*/ 3898 h 1831"/>
+                              <a:gd name="T4" fmla="+- 0 588 588"/>
+                              <a:gd name="T5" fmla="*/ T4 w 10745"/>
+                              <a:gd name="T6" fmla="+- 0 2292 2180"/>
+                              <a:gd name="T7" fmla="*/ 2292 h 1831"/>
+                              <a:gd name="T8" fmla="+- 0 588 588"/>
+                              <a:gd name="T9" fmla="*/ T8 w 10745"/>
+                              <a:gd name="T10" fmla="+- 0 2285 2180"/>
+                              <a:gd name="T11" fmla="*/ 2285 h 1831"/>
+                              <a:gd name="T12" fmla="+- 0 588 588"/>
+                              <a:gd name="T13" fmla="*/ T12 w 10745"/>
+                              <a:gd name="T14" fmla="+- 0 2278 2180"/>
+                              <a:gd name="T15" fmla="*/ 2278 h 1831"/>
+                              <a:gd name="T16" fmla="+- 0 615 588"/>
+                              <a:gd name="T17" fmla="*/ T16 w 10745"/>
+                              <a:gd name="T18" fmla="+- 0 2218 2180"/>
+                              <a:gd name="T19" fmla="*/ 2218 h 1831"/>
+                              <a:gd name="T20" fmla="+- 0 620 588"/>
+                              <a:gd name="T21" fmla="*/ T20 w 10745"/>
+                              <a:gd name="T22" fmla="+- 0 2213 2180"/>
+                              <a:gd name="T23" fmla="*/ 2213 h 1831"/>
+                              <a:gd name="T24" fmla="+- 0 626 588"/>
+                              <a:gd name="T25" fmla="*/ T24 w 10745"/>
+                              <a:gd name="T26" fmla="+- 0 2208 2180"/>
+                              <a:gd name="T27" fmla="*/ 2208 h 1831"/>
+                              <a:gd name="T28" fmla="+- 0 657 588"/>
+                              <a:gd name="T29" fmla="*/ T28 w 10745"/>
+                              <a:gd name="T30" fmla="+- 0 2188 2180"/>
+                              <a:gd name="T31" fmla="*/ 2188 h 1831"/>
+                              <a:gd name="T32" fmla="+- 0 664 588"/>
+                              <a:gd name="T33" fmla="*/ T32 w 10745"/>
+                              <a:gd name="T34" fmla="+- 0 2186 2180"/>
+                              <a:gd name="T35" fmla="*/ 2186 h 1831"/>
+                              <a:gd name="T36" fmla="+- 0 671 588"/>
+                              <a:gd name="T37" fmla="*/ T36 w 10745"/>
+                              <a:gd name="T38" fmla="+- 0 2183 2180"/>
+                              <a:gd name="T39" fmla="*/ 2183 h 1831"/>
+                              <a:gd name="T40" fmla="+- 0 678 588"/>
+                              <a:gd name="T41" fmla="*/ T40 w 10745"/>
+                              <a:gd name="T42" fmla="+- 0 2182 2180"/>
+                              <a:gd name="T43" fmla="*/ 2182 h 1831"/>
+                              <a:gd name="T44" fmla="+- 0 685 588"/>
+                              <a:gd name="T45" fmla="*/ T44 w 10745"/>
+                              <a:gd name="T46" fmla="+- 0 2181 2180"/>
+                              <a:gd name="T47" fmla="*/ 2181 h 1831"/>
+                              <a:gd name="T48" fmla="+- 0 693 588"/>
+                              <a:gd name="T49" fmla="*/ T48 w 10745"/>
+                              <a:gd name="T50" fmla="+- 0 2180 2180"/>
+                              <a:gd name="T51" fmla="*/ 2180 h 1831"/>
+                              <a:gd name="T52" fmla="+- 0 700 588"/>
+                              <a:gd name="T53" fmla="*/ T52 w 10745"/>
+                              <a:gd name="T54" fmla="+- 0 2180 2180"/>
+                              <a:gd name="T55" fmla="*/ 2180 h 1831"/>
+                              <a:gd name="T56" fmla="+- 0 11220 588"/>
+                              <a:gd name="T57" fmla="*/ T56 w 10745"/>
+                              <a:gd name="T58" fmla="+- 0 2180 2180"/>
+                              <a:gd name="T59" fmla="*/ 2180 h 1831"/>
+                              <a:gd name="T60" fmla="+- 0 11227 588"/>
+                              <a:gd name="T61" fmla="*/ T60 w 10745"/>
+                              <a:gd name="T62" fmla="+- 0 2180 2180"/>
+                              <a:gd name="T63" fmla="*/ 2180 h 1831"/>
+                              <a:gd name="T64" fmla="+- 0 11235 588"/>
+                              <a:gd name="T65" fmla="*/ T64 w 10745"/>
+                              <a:gd name="T66" fmla="+- 0 2181 2180"/>
+                              <a:gd name="T67" fmla="*/ 2181 h 1831"/>
+                              <a:gd name="T68" fmla="+- 0 11242 588"/>
+                              <a:gd name="T69" fmla="*/ T68 w 10745"/>
+                              <a:gd name="T70" fmla="+- 0 2182 2180"/>
+                              <a:gd name="T71" fmla="*/ 2182 h 1831"/>
+                              <a:gd name="T72" fmla="+- 0 11249 588"/>
+                              <a:gd name="T73" fmla="*/ T72 w 10745"/>
+                              <a:gd name="T74" fmla="+- 0 2183 2180"/>
+                              <a:gd name="T75" fmla="*/ 2183 h 1831"/>
+                              <a:gd name="T76" fmla="+- 0 11256 588"/>
+                              <a:gd name="T77" fmla="*/ T76 w 10745"/>
+                              <a:gd name="T78" fmla="+- 0 2186 2180"/>
+                              <a:gd name="T79" fmla="*/ 2186 h 1831"/>
+                              <a:gd name="T80" fmla="+- 0 11263 588"/>
+                              <a:gd name="T81" fmla="*/ T80 w 10745"/>
+                              <a:gd name="T82" fmla="+- 0 2188 2180"/>
+                              <a:gd name="T83" fmla="*/ 2188 h 1831"/>
+                              <a:gd name="T84" fmla="+- 0 11270 588"/>
+                              <a:gd name="T85" fmla="*/ T84 w 10745"/>
+                              <a:gd name="T86" fmla="+- 0 2191 2180"/>
+                              <a:gd name="T87" fmla="*/ 2191 h 1831"/>
+                              <a:gd name="T88" fmla="+- 0 11300 588"/>
+                              <a:gd name="T89" fmla="*/ T88 w 10745"/>
+                              <a:gd name="T90" fmla="+- 0 2213 2180"/>
+                              <a:gd name="T91" fmla="*/ 2213 h 1831"/>
+                              <a:gd name="T92" fmla="+- 0 11305 588"/>
+                              <a:gd name="T93" fmla="*/ T92 w 10745"/>
+                              <a:gd name="T94" fmla="+- 0 2218 2180"/>
+                              <a:gd name="T95" fmla="*/ 2218 h 1831"/>
+                              <a:gd name="T96" fmla="+- 0 11324 588"/>
+                              <a:gd name="T97" fmla="*/ T96 w 10745"/>
+                              <a:gd name="T98" fmla="+- 0 2249 2180"/>
+                              <a:gd name="T99" fmla="*/ 2249 h 1831"/>
+                              <a:gd name="T100" fmla="+- 0 11327 588"/>
+                              <a:gd name="T101" fmla="*/ T100 w 10745"/>
+                              <a:gd name="T102" fmla="+- 0 2256 2180"/>
+                              <a:gd name="T103" fmla="*/ 2256 h 1831"/>
+                              <a:gd name="T104" fmla="+- 0 11329 588"/>
+                              <a:gd name="T105" fmla="*/ T104 w 10745"/>
+                              <a:gd name="T106" fmla="+- 0 2263 2180"/>
+                              <a:gd name="T107" fmla="*/ 2263 h 1831"/>
+                              <a:gd name="T108" fmla="+- 0 11330 588"/>
+                              <a:gd name="T109" fmla="*/ T108 w 10745"/>
+                              <a:gd name="T110" fmla="+- 0 2270 2180"/>
+                              <a:gd name="T111" fmla="*/ 2270 h 1831"/>
+                              <a:gd name="T112" fmla="+- 0 11332 588"/>
+                              <a:gd name="T113" fmla="*/ T112 w 10745"/>
+                              <a:gd name="T114" fmla="+- 0 2278 2180"/>
+                              <a:gd name="T115" fmla="*/ 2278 h 1831"/>
+                              <a:gd name="T116" fmla="+- 0 11332 588"/>
+                              <a:gd name="T117" fmla="*/ T116 w 10745"/>
+                              <a:gd name="T118" fmla="+- 0 2285 2180"/>
+                              <a:gd name="T119" fmla="*/ 2285 h 1831"/>
+                              <a:gd name="T120" fmla="+- 0 11332 588"/>
+                              <a:gd name="T121" fmla="*/ T120 w 10745"/>
+                              <a:gd name="T122" fmla="+- 0 2292 2180"/>
+                              <a:gd name="T123" fmla="*/ 2292 h 1831"/>
+                              <a:gd name="T124" fmla="+- 0 11332 588"/>
+                              <a:gd name="T125" fmla="*/ T124 w 10745"/>
+                              <a:gd name="T126" fmla="+- 0 3898 2180"/>
+                              <a:gd name="T127" fmla="*/ 3898 h 1831"/>
+                              <a:gd name="T128" fmla="+- 0 11332 588"/>
+                              <a:gd name="T129" fmla="*/ T128 w 10745"/>
+                              <a:gd name="T130" fmla="+- 0 3906 2180"/>
+                              <a:gd name="T131" fmla="*/ 3906 h 1831"/>
+                              <a:gd name="T132" fmla="+- 0 11332 588"/>
+                              <a:gd name="T133" fmla="*/ T132 w 10745"/>
+                              <a:gd name="T134" fmla="+- 0 3913 2180"/>
+                              <a:gd name="T135" fmla="*/ 3913 h 1831"/>
+                              <a:gd name="T136" fmla="+- 0 11330 588"/>
+                              <a:gd name="T137" fmla="*/ T136 w 10745"/>
+                              <a:gd name="T138" fmla="+- 0 3920 2180"/>
+                              <a:gd name="T139" fmla="*/ 3920 h 1831"/>
+                              <a:gd name="T140" fmla="+- 0 11329 588"/>
+                              <a:gd name="T141" fmla="*/ T140 w 10745"/>
+                              <a:gd name="T142" fmla="+- 0 3927 2180"/>
+                              <a:gd name="T143" fmla="*/ 3927 h 1831"/>
+                              <a:gd name="T144" fmla="+- 0 11327 588"/>
+                              <a:gd name="T145" fmla="*/ T144 w 10745"/>
+                              <a:gd name="T146" fmla="+- 0 3934 2180"/>
+                              <a:gd name="T147" fmla="*/ 3934 h 1831"/>
+                              <a:gd name="T148" fmla="+- 0 11324 588"/>
+                              <a:gd name="T149" fmla="*/ T148 w 10745"/>
+                              <a:gd name="T150" fmla="+- 0 3941 2180"/>
+                              <a:gd name="T151" fmla="*/ 3941 h 1831"/>
+                              <a:gd name="T152" fmla="+- 0 11321 588"/>
+                              <a:gd name="T153" fmla="*/ T152 w 10745"/>
+                              <a:gd name="T154" fmla="+- 0 3948 2180"/>
+                              <a:gd name="T155" fmla="*/ 3948 h 1831"/>
+                              <a:gd name="T156" fmla="+- 0 11300 588"/>
+                              <a:gd name="T157" fmla="*/ T156 w 10745"/>
+                              <a:gd name="T158" fmla="+- 0 3978 2180"/>
+                              <a:gd name="T159" fmla="*/ 3978 h 1831"/>
+                              <a:gd name="T160" fmla="+- 0 11294 588"/>
+                              <a:gd name="T161" fmla="*/ T160 w 10745"/>
+                              <a:gd name="T162" fmla="+- 0 3983 2180"/>
+                              <a:gd name="T163" fmla="*/ 3983 h 1831"/>
+                              <a:gd name="T164" fmla="+- 0 11263 588"/>
+                              <a:gd name="T165" fmla="*/ T164 w 10745"/>
+                              <a:gd name="T166" fmla="+- 0 4002 2180"/>
+                              <a:gd name="T167" fmla="*/ 4002 h 1831"/>
+                              <a:gd name="T168" fmla="+- 0 11256 588"/>
+                              <a:gd name="T169" fmla="*/ T168 w 10745"/>
+                              <a:gd name="T170" fmla="+- 0 4005 2180"/>
+                              <a:gd name="T171" fmla="*/ 4005 h 1831"/>
+                              <a:gd name="T172" fmla="+- 0 11249 588"/>
+                              <a:gd name="T173" fmla="*/ T172 w 10745"/>
+                              <a:gd name="T174" fmla="+- 0 4007 2180"/>
+                              <a:gd name="T175" fmla="*/ 4007 h 1831"/>
+                              <a:gd name="T176" fmla="+- 0 11242 588"/>
+                              <a:gd name="T177" fmla="*/ T176 w 10745"/>
+                              <a:gd name="T178" fmla="+- 0 4009 2180"/>
+                              <a:gd name="T179" fmla="*/ 4009 h 1831"/>
+                              <a:gd name="T180" fmla="+- 0 11235 588"/>
+                              <a:gd name="T181" fmla="*/ T180 w 10745"/>
+                              <a:gd name="T182" fmla="+- 0 4010 2180"/>
+                              <a:gd name="T183" fmla="*/ 4010 h 1831"/>
+                              <a:gd name="T184" fmla="+- 0 11227 588"/>
+                              <a:gd name="T185" fmla="*/ T184 w 10745"/>
+                              <a:gd name="T186" fmla="+- 0 4011 2180"/>
+                              <a:gd name="T187" fmla="*/ 4011 h 1831"/>
+                              <a:gd name="T188" fmla="+- 0 11220 588"/>
+                              <a:gd name="T189" fmla="*/ T188 w 10745"/>
+                              <a:gd name="T190" fmla="+- 0 4011 2180"/>
+                              <a:gd name="T191" fmla="*/ 4011 h 1831"/>
+                              <a:gd name="T192" fmla="+- 0 700 588"/>
+                              <a:gd name="T193" fmla="*/ T192 w 10745"/>
+                              <a:gd name="T194" fmla="+- 0 4011 2180"/>
+                              <a:gd name="T195" fmla="*/ 4011 h 1831"/>
+                              <a:gd name="T196" fmla="+- 0 693 588"/>
+                              <a:gd name="T197" fmla="*/ T196 w 10745"/>
+                              <a:gd name="T198" fmla="+- 0 4011 2180"/>
+                              <a:gd name="T199" fmla="*/ 4011 h 1831"/>
+                              <a:gd name="T200" fmla="+- 0 685 588"/>
+                              <a:gd name="T201" fmla="*/ T200 w 10745"/>
+                              <a:gd name="T202" fmla="+- 0 4010 2180"/>
+                              <a:gd name="T203" fmla="*/ 4010 h 1831"/>
+                              <a:gd name="T204" fmla="+- 0 678 588"/>
+                              <a:gd name="T205" fmla="*/ T204 w 10745"/>
+                              <a:gd name="T206" fmla="+- 0 4009 2180"/>
+                              <a:gd name="T207" fmla="*/ 4009 h 1831"/>
+                              <a:gd name="T208" fmla="+- 0 671 588"/>
+                              <a:gd name="T209" fmla="*/ T208 w 10745"/>
+                              <a:gd name="T210" fmla="+- 0 4007 2180"/>
+                              <a:gd name="T211" fmla="*/ 4007 h 1831"/>
+                              <a:gd name="T212" fmla="+- 0 664 588"/>
+                              <a:gd name="T213" fmla="*/ T212 w 10745"/>
+                              <a:gd name="T214" fmla="+- 0 4005 2180"/>
+                              <a:gd name="T215" fmla="*/ 4005 h 1831"/>
+                              <a:gd name="T216" fmla="+- 0 657 588"/>
+                              <a:gd name="T217" fmla="*/ T216 w 10745"/>
+                              <a:gd name="T218" fmla="+- 0 4002 2180"/>
+                              <a:gd name="T219" fmla="*/ 4002 h 1831"/>
+                              <a:gd name="T220" fmla="+- 0 650 588"/>
+                              <a:gd name="T221" fmla="*/ T220 w 10745"/>
+                              <a:gd name="T222" fmla="+- 0 3999 2180"/>
+                              <a:gd name="T223" fmla="*/ 3999 h 1831"/>
+                              <a:gd name="T224" fmla="+- 0 620 588"/>
+                              <a:gd name="T225" fmla="*/ T224 w 10745"/>
+                              <a:gd name="T226" fmla="+- 0 3978 2180"/>
+                              <a:gd name="T227" fmla="*/ 3978 h 1831"/>
+                              <a:gd name="T228" fmla="+- 0 615 588"/>
+                              <a:gd name="T229" fmla="*/ T228 w 10745"/>
+                              <a:gd name="T230" fmla="+- 0 3973 2180"/>
+                              <a:gd name="T231" fmla="*/ 3973 h 1831"/>
+                              <a:gd name="T232" fmla="+- 0 588 588"/>
+                              <a:gd name="T233" fmla="*/ T232 w 10745"/>
+                              <a:gd name="T234" fmla="+- 0 3913 2180"/>
+                              <a:gd name="T235" fmla="*/ 3913 h 1831"/>
+                              <a:gd name="T236" fmla="+- 0 588 588"/>
+                              <a:gd name="T237" fmla="*/ T236 w 10745"/>
+                              <a:gd name="T238" fmla="+- 0 3906 2180"/>
+                              <a:gd name="T239" fmla="*/ 3906 h 1831"/>
+                              <a:gd name="T240" fmla="+- 0 588 588"/>
+                              <a:gd name="T241" fmla="*/ T240 w 10745"/>
+                              <a:gd name="T242" fmla="+- 0 3898 2180"/>
+                              <a:gd name="T243" fmla="*/ 3898 h 1831"/>
+                            </a:gdLst>
+                            <a:ahLst/>
+                            <a:cxnLst>
+                              <a:cxn ang="0">
+                                <a:pos x="T1" y="T3"/>
+                              </a:cxn>
+                              <a:cxn ang="0">
+                                <a:pos x="T5" y="T7"/>
+                              </a:cxn>
+                              <a:cxn ang="0">
+                                <a:pos x="T9" y="T11"/>
+                              </a:cxn>
+                              <a:cxn ang="0">
+                                <a:pos x="T13" y="T15"/>
+                              </a:cxn>
+                              <a:cxn ang="0">
+                                <a:pos x="T17" y="T19"/>
+                              </a:cxn>
+                              <a:cxn ang="0">
+                                <a:pos x="T21" y="T23"/>
+                              </a:cxn>
+                              <a:cxn ang="0">
+                                <a:pos x="T25" y="T27"/>
+                              </a:cxn>
+                              <a:cxn ang="0">
+                                <a:pos x="T29" y="T31"/>
+                              </a:cxn>
+                              <a:cxn ang="0">
+                                <a:pos x="T33" y="T35"/>
+                              </a:cxn>
+                              <a:cxn ang="0">
+                                <a:pos x="T37" y="T39"/>
+                              </a:cxn>
+                              <a:cxn ang="0">
+                                <a:pos x="T41" y="T43"/>
+                              </a:cxn>
+                              <a:cxn ang="0">
+                                <a:pos x="T45" y="T47"/>
+                              </a:cxn>
+                              <a:cxn ang="0">
+                                <a:pos x="T49" y="T51"/>
+                              </a:cxn>
+                              <a:cxn ang="0">
+                                <a:pos x="T53" y="T55"/>
+                              </a:cxn>
+                              <a:cxn ang="0">
+                                <a:pos x="T57" y="T59"/>
+                              </a:cxn>
+                              <a:cxn ang="0">
+                                <a:pos x="T61" y="T63"/>
+                              </a:cxn>
+                              <a:cxn ang="0">
+                                <a:pos x="T65" y="T67"/>
+                              </a:cxn>
+                              <a:cxn ang="0">
+                                <a:pos x="T69" y="T71"/>
+                              </a:cxn>
+                              <a:cxn ang="0">
+                                <a:pos x="T73" y="T75"/>
+                              </a:cxn>
+                              <a:cxn ang="0">
+                                <a:pos x="T77" y="T79"/>
+                              </a:cxn>
+                              <a:cxn ang="0">
+                                <a:pos x="T81" y="T83"/>
+                              </a:cxn>
+                              <a:cxn ang="0">
+                                <a:pos x="T85" y="T87"/>
+                              </a:cxn>
+                              <a:cxn ang="0">
+                                <a:pos x="T89" y="T91"/>
+                              </a:cxn>
+                              <a:cxn ang="0">
+                                <a:pos x="T93" y="T95"/>
+                              </a:cxn>
+                              <a:cxn ang="0">
+                                <a:pos x="T97" y="T99"/>
+                              </a:cxn>
+                              <a:cxn ang="0">
+                                <a:pos x="T101" y="T103"/>
+                              </a:cxn>
+                              <a:cxn ang="0">
+                                <a:pos x="T105" y="T107"/>
+                              </a:cxn>
+                              <a:cxn ang="0">
+                                <a:pos x="T109" y="T111"/>
+                              </a:cxn>
+                              <a:cxn ang="0">
+                                <a:pos x="T113" y="T115"/>
+                              </a:cxn>
+                              <a:cxn ang="0">
+                                <a:pos x="T117" y="T119"/>
+                              </a:cxn>
+                              <a:cxn ang="0">
+                                <a:pos x="T121" y="T123"/>
+                              </a:cxn>
+                              <a:cxn ang="0">
+                                <a:pos x="T125" y="T127"/>
+                              </a:cxn>
+                              <a:cxn ang="0">
+                                <a:pos x="T129" y="T131"/>
+                              </a:cxn>
+                              <a:cxn ang="0">
+                                <a:pos x="T133" y="T135"/>
+                              </a:cxn>
+                              <a:cxn ang="0">
+                                <a:pos x="T137" y="T139"/>
+                              </a:cxn>
+                              <a:cxn ang="0">
+                                <a:pos x="T141" y="T143"/>
+                              </a:cxn>
+                              <a:cxn ang="0">
+                                <a:pos x="T145" y="T147"/>
+                              </a:cxn>
+                              <a:cxn ang="0">
+                                <a:pos x="T149" y="T151"/>
+                              </a:cxn>
+                              <a:cxn ang="0">
+                                <a:pos x="T153" y="T155"/>
+                              </a:cxn>
+                              <a:cxn ang="0">
+                                <a:pos x="T157" y="T159"/>
+                              </a:cxn>
+                              <a:cxn ang="0">
+                                <a:pos x="T161" y="T163"/>
+                              </a:cxn>
+                              <a:cxn ang="0">
+                                <a:pos x="T165" y="T167"/>
+                              </a:cxn>
+                              <a:cxn ang="0">
+                                <a:pos x="T169" y="T171"/>
+                              </a:cxn>
+                              <a:cxn ang="0">
+                                <a:pos x="T173" y="T175"/>
+                              </a:cxn>
+                              <a:cxn ang="0">
+                                <a:pos x="T177" y="T179"/>
+                              </a:cxn>
+                              <a:cxn ang="0">
+                                <a:pos x="T181" y="T183"/>
+                              </a:cxn>
+                              <a:cxn ang="0">
+                                <a:pos x="T185" y="T187"/>
+                              </a:cxn>
+                              <a:cxn ang="0">
+                                <a:pos x="T189" y="T191"/>
+                              </a:cxn>
+                              <a:cxn ang="0">
+                                <a:pos x="T193" y="T195"/>
+                              </a:cxn>
+                              <a:cxn ang="0">
+                                <a:pos x="T197" y="T199"/>
+                              </a:cxn>
+                              <a:cxn ang="0">
+                                <a:pos x="T201" y="T203"/>
+                              </a:cxn>
+                              <a:cxn ang="0">
+                                <a:pos x="T205" y="T207"/>
+                              </a:cxn>
+                              <a:cxn ang="0">
+                                <a:pos x="T209" y="T211"/>
+                              </a:cxn>
+                              <a:cxn ang="0">
+                                <a:pos x="T213" y="T215"/>
+                              </a:cxn>
+                              <a:cxn ang="0">
+                                <a:pos x="T217" y="T219"/>
+                              </a:cxn>
+                              <a:cxn ang="0">
+                                <a:pos x="T221" y="T223"/>
+                              </a:cxn>
+                              <a:cxn ang="0">
+                                <a:pos x="T225" y="T227"/>
+                              </a:cxn>
+                              <a:cxn ang="0">
+                                <a:pos x="T229" y="T231"/>
+                              </a:cxn>
+                              <a:cxn ang="0">
+                                <a:pos x="T233" y="T235"/>
+                              </a:cxn>
+                              <a:cxn ang="0">
+                                <a:pos x="T237" y="T239"/>
+                              </a:cxn>
+                              <a:cxn ang="0">
+                                <a:pos x="T241" y="T243"/>
+                              </a:cxn>
+                            </a:cxnLst>
+                            <a:rect l="0" t="0" r="r" b="b"/>
+                            <a:pathLst>
+                              <a:path w="10745" h="1831">
+                                <a:moveTo>
+                                  <a:pt x="0" y="1718"/>
+                                </a:moveTo>
+                                <a:lnTo>
+                                  <a:pt x="0" y="112"/>
+                                </a:lnTo>
+                                <a:lnTo>
+                                  <a:pt x="0" y="105"/>
+                                </a:lnTo>
+                                <a:lnTo>
+                                  <a:pt x="0" y="98"/>
+                                </a:lnTo>
+                                <a:lnTo>
+                                  <a:pt x="27" y="38"/>
+                                </a:lnTo>
+                                <a:lnTo>
+                                  <a:pt x="32" y="33"/>
+                                </a:lnTo>
+                                <a:lnTo>
+                                  <a:pt x="38" y="28"/>
+                                </a:lnTo>
+                                <a:lnTo>
+                                  <a:pt x="69" y="8"/>
+                                </a:lnTo>
+                                <a:lnTo>
+                                  <a:pt x="76" y="6"/>
+                                </a:lnTo>
+                                <a:lnTo>
+                                  <a:pt x="83" y="3"/>
+                                </a:lnTo>
+                                <a:lnTo>
+                                  <a:pt x="90" y="2"/>
+                                </a:lnTo>
+                                <a:lnTo>
+                                  <a:pt x="97" y="1"/>
+                                </a:lnTo>
+                                <a:lnTo>
+                                  <a:pt x="105" y="0"/>
+                                </a:lnTo>
+                                <a:lnTo>
+                                  <a:pt x="112" y="0"/>
+                                </a:lnTo>
+                                <a:lnTo>
+                                  <a:pt x="10632" y="0"/>
+                                </a:lnTo>
+                                <a:lnTo>
+                                  <a:pt x="10639" y="0"/>
+                                </a:lnTo>
+                                <a:lnTo>
+                                  <a:pt x="10647" y="1"/>
+                                </a:lnTo>
+                                <a:lnTo>
+                                  <a:pt x="10654" y="2"/>
+                                </a:lnTo>
+                                <a:lnTo>
+                                  <a:pt x="10661" y="3"/>
+                                </a:lnTo>
+                                <a:lnTo>
+                                  <a:pt x="10668" y="6"/>
+                                </a:lnTo>
+                                <a:lnTo>
+                                  <a:pt x="10675" y="8"/>
+                                </a:lnTo>
+                                <a:lnTo>
+                                  <a:pt x="10682" y="11"/>
+                                </a:lnTo>
+                                <a:lnTo>
+                                  <a:pt x="10712" y="33"/>
+                                </a:lnTo>
+                                <a:lnTo>
+                                  <a:pt x="10717" y="38"/>
+                                </a:lnTo>
+                                <a:lnTo>
+                                  <a:pt x="10736" y="69"/>
+                                </a:lnTo>
+                                <a:lnTo>
+                                  <a:pt x="10739" y="76"/>
+                                </a:lnTo>
+                                <a:lnTo>
+                                  <a:pt x="10741" y="83"/>
+                                </a:lnTo>
+                                <a:lnTo>
+                                  <a:pt x="10742" y="90"/>
+                                </a:lnTo>
+                                <a:lnTo>
+                                  <a:pt x="10744" y="98"/>
+                                </a:lnTo>
+                                <a:lnTo>
+                                  <a:pt x="10744" y="105"/>
+                                </a:lnTo>
+                                <a:lnTo>
+                                  <a:pt x="10744" y="112"/>
+                                </a:lnTo>
+                                <a:lnTo>
+                                  <a:pt x="10744" y="1718"/>
+                                </a:lnTo>
+                                <a:lnTo>
+                                  <a:pt x="10744" y="1726"/>
+                                </a:lnTo>
+                                <a:lnTo>
+                                  <a:pt x="10744" y="1733"/>
+                                </a:lnTo>
+                                <a:lnTo>
+                                  <a:pt x="10742" y="1740"/>
+                                </a:lnTo>
+                                <a:lnTo>
+                                  <a:pt x="10741" y="1747"/>
+                                </a:lnTo>
+                                <a:lnTo>
+                                  <a:pt x="10739" y="1754"/>
+                                </a:lnTo>
+                                <a:lnTo>
+                                  <a:pt x="10736" y="1761"/>
+                                </a:lnTo>
+                                <a:lnTo>
+                                  <a:pt x="10733" y="1768"/>
+                                </a:lnTo>
+                                <a:lnTo>
+                                  <a:pt x="10712" y="1798"/>
+                                </a:lnTo>
+                                <a:lnTo>
+                                  <a:pt x="10706" y="1803"/>
+                                </a:lnTo>
+                                <a:lnTo>
+                                  <a:pt x="10675" y="1822"/>
+                                </a:lnTo>
+                                <a:lnTo>
+                                  <a:pt x="10668" y="1825"/>
+                                </a:lnTo>
+                                <a:lnTo>
+                                  <a:pt x="10661" y="1827"/>
+                                </a:lnTo>
+                                <a:lnTo>
+                                  <a:pt x="10654" y="1829"/>
+                                </a:lnTo>
+                                <a:lnTo>
+                                  <a:pt x="10647" y="1830"/>
+                                </a:lnTo>
+                                <a:lnTo>
+                                  <a:pt x="10639" y="1831"/>
+                                </a:lnTo>
+                                <a:lnTo>
+                                  <a:pt x="10632" y="1831"/>
+                                </a:lnTo>
+                                <a:lnTo>
+                                  <a:pt x="112" y="1831"/>
+                                </a:lnTo>
+                                <a:lnTo>
+                                  <a:pt x="105" y="1831"/>
+                                </a:lnTo>
+                                <a:lnTo>
+                                  <a:pt x="97" y="1830"/>
+                                </a:lnTo>
+                                <a:lnTo>
+                                  <a:pt x="90" y="1829"/>
+                                </a:lnTo>
+                                <a:lnTo>
+                                  <a:pt x="83" y="1827"/>
+                                </a:lnTo>
+                                <a:lnTo>
+                                  <a:pt x="76" y="1825"/>
+                                </a:lnTo>
+                                <a:lnTo>
+                                  <a:pt x="69" y="1822"/>
+                                </a:lnTo>
+                                <a:lnTo>
+                                  <a:pt x="62" y="1819"/>
+                                </a:lnTo>
+                                <a:lnTo>
+                                  <a:pt x="32" y="1798"/>
+                                </a:lnTo>
+                                <a:lnTo>
+                                  <a:pt x="27" y="1793"/>
+                                </a:lnTo>
+                                <a:lnTo>
+                                  <a:pt x="0" y="1733"/>
+                                </a:lnTo>
+                                <a:lnTo>
+                                  <a:pt x="0" y="1726"/>
+                                </a:lnTo>
+                                <a:lnTo>
+                                  <a:pt x="0" y="1718"/>
+                                </a:lnTo>
+                                <a:close/>
+                              </a:path>
+                            </a:pathLst>
+                          </a:custGeom>
+                          <a:noFill/>
+                          <a:ln w="9529">
+                            <a:solidFill>
+                              <a:srgbClr val="D9DBDF"/>
+                            </a:solidFill>
+                            <a:prstDash val="solid"/>
+                            <a:round/>
+                            <a:headEnd/>
+                            <a:tailEnd/>
+                          </a:ln>
+                          <a:extLst>
+                            <a:ext uri="{909E8E84-426E-40DD-AFC4-6F175D3DCCD1}">
+                              <a14:hiddenFill xmlns:a14="http://schemas.microsoft.com/office/drawing/2010/main">
+                                <a:solidFill>
+                                  <a:srgbClr val="FFFFFF"/>
+                                </a:solidFill>
+                              </a14:hiddenFill>
+                            </a:ext>
+                          </a:extLst>
+                        </wps:spPr>
+                        <wps:bodyPr rot="0" vert="horz" wrap="square" lIns="91440" tIns="45720" rIns="91440" bIns="45720" anchor="t" anchorCtr="0" upright="1">
+                          <a:noAutofit/>
+                        </wps:bodyPr>
+                      </wps:wsp>
+                      <wps:wsp>
+                        <wps:cNvPr id="132" name="Line 117"/>
+                        <wps:cNvCnPr>
+                          <a:cxnSpLocks noChangeShapeType="1"/>
+                        </wps:cNvCnPr>
+                        <wps:spPr bwMode="auto">
+                          <a:xfrm>
+                            <a:off x="955" y="3455"/>
+                            <a:ext cx="10010" cy="0"/>
+                          </a:xfrm>
+                          <a:prstGeom prst="line">
+                            <a:avLst/>
+                          </a:prstGeom>
+                          <a:noFill/>
+                          <a:ln w="9529">
+                            <a:solidFill>
+                              <a:srgbClr val="000000"/>
+                            </a:solidFill>
+                            <a:prstDash val="sysDot"/>
+                            <a:round/>
+                            <a:headEnd/>
+                            <a:tailEnd/>
+                          </a:ln>
+                          <a:extLst>
+                            <a:ext uri="{909E8E84-426E-40DD-AFC4-6F175D3DCCD1}">
+                              <a14:hiddenFill xmlns:a14="http://schemas.microsoft.com/office/drawing/2010/main">
+                                <a:noFill/>
+                              </a14:hiddenFill>
+                            </a:ext>
+                          </a:extLst>
+                        </wps:spPr>
+                        <wps:bodyPr/>
+                      </wps:wsp>
+                      <wps:wsp>
+                        <wps:cNvPr id="133" name="Text Box 118"/>
+                        <wps:cNvSpPr txBox="1">
+                          <a:spLocks noChangeArrowheads="1"/>
+                        </wps:cNvSpPr>
+                        <wps:spPr bwMode="auto">
+                          <a:xfrm>
+                            <a:off x="580" y="2172"/>
+                            <a:ext cx="10760" cy="1846"/>
+                          </a:xfrm>
+                          <a:prstGeom prst="rect">
+                            <a:avLst/>
+                          </a:prstGeom>
+                          <a:noFill/>
+                          <a:ln>
+                            <a:noFill/>
+                          </a:ln>
+                          <a:extLst>
+                            <a:ext uri="{909E8E84-426E-40DD-AFC4-6F175D3DCCD1}">
+                              <a14:hiddenFill xmlns:a14="http://schemas.microsoft.com/office/drawing/2010/main">
+                                <a:solidFill>
+                                  <a:srgbClr val="FFFFFF"/>
+                                </a:solidFill>
+                              </a14:hiddenFill>
+                            </a:ext>
+                            <a:ext uri="{91240B29-F687-4F45-9708-019B960494DF}">
+                              <a14:hiddenLine xmlns:a14="http://schemas.microsoft.com/office/drawing/2010/main" w="9525">
+                                <a:solidFill>
+                                  <a:srgbClr val="000000"/>
+                                </a:solidFill>
+                                <a:miter lim="800000"/>
+                                <a:headEnd/>
+                                <a:tailEnd/>
+                              </a14:hiddenLine>
+                            </a:ext>
+                          </a:extLst>
+                        </wps:spPr>
+                        <wps:txbx>
+                          <w:txbxContent>
+                            <w:p>
+                              <w:pPr>
+                                <w:spacing w:before="2"/>
+                                <w:rPr>
+                                  <w:rFonts w:ascii="Times New Roman"/>
+                                  <w:sz w:val="35"/>
+                                </w:rPr>
+                              </w:pPr>
+                            </w:p>
+                            <w:p>
+                              <w:pPr>
+                                <w:ind w:left="375"/>
+                                <w:rPr>
+                                  <w:rFonts w:ascii="Arial" w:hAnsi="Arial"/>
+                                  <w:sz w:val="24"/>
+                                </w:rPr>
+                              </w:pPr>
+                              <w:r>
+                                <w:rPr>
+                                  <w:rFonts w:ascii="Arial" w:hAnsi="Arial"/>
+                                  <w:color w:val="202024"/>
+                                  <w:sz w:val="24"/>
+                                </w:rPr>
+                                <w:t xml:space="preserve">1) Bạn đã làm được gì trong tuần qua? </w:t>
+                              </w:r>
+                              <w:r>
+                                <w:rPr>
+                                  <w:rFonts w:ascii="Arial" w:hAnsi="Arial"/>
+                                  <w:color w:val="D92F25"/>
+                                  <w:sz w:val="24"/>
+                                </w:rPr>
+                                <w:t>*</w:t>
+                              </w:r>
+                            </w:p>
+                            <w:p>
+                              <w:pPr>
+                                <w:ind w:left="375"/>
+                                <w:rPr>
+                                  <w:sz w:val="21"/>
+                                </w:rPr>
+                              </w:pPr>
+                              <w:r>
+                                <w:rPr>
+                                  <w:color w:val="202024"/>
+                                  <w:sz w:val="21"/>
+                                </w:rPr>
+                                <w:t>Hoàn thành được prototype có clean code</w:t>
+                              </w:r>
+                            </w:p>
+                            <w:p>
+                              <w:pPr>
+                                <w:spacing w:before="6"/>
+                                <w:rPr>
+                                  <w:rFonts w:ascii="Arial"/>
+                                  <w:sz w:val="26"/>
+                                </w:rPr>
+                              </w:pPr>
+                            </w:p>
+                          </w:txbxContent>
+                        </wps:txbx>
+                        <wps:bodyPr rot="0" vert="horz" wrap="square" lIns="0" tIns="0" rIns="0" bIns="0" anchor="t" anchorCtr="0" upright="1">
+                          <a:noAutofit/>
+                        </wps:bodyPr>
+                      </wps:wsp>
+                    </wpg:wgp>
+                  </a:graphicData>
+                </a:graphic>
+                <wp14:sizeRelH relativeFrom="page">
+                  <wp14:pctWidth>0</wp14:pctWidth>
+                </wp14:sizeRelH>
+                <wp14:sizeRelV relativeFrom="page">
+                  <wp14:pctHeight>0</wp14:pctHeight>
+                </wp14:sizeRelV>
+              </wp:anchor>
+            </w:drawing>
+          </mc:Choice>
+          <mc:Fallback>
+            <w:pict>
+              <v:group w14:anchorId="2F904842" id="Group 130" o:spid="_x0000_s1030" style="position:absolute;margin-left:29.35pt;margin-top:111.8pt;width:538pt;height:92.3pt;z-index:-251638784;mso-wrap-distance-left:0;mso-wrap-distance-right:0;mso-position-horizontal-relative:page" coordorigin="580,2172" coordsize="10760,1846" o:gfxdata="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">
+                <v:shape id="Freeform 116" o:spid="_x0000_s1031" style="position:absolute;left:587;top:2179;width:10745;height:1831;visibility:visible;mso-wrap-style:square;v-text-anchor:top" coordsize="10745,1831" o:gfxdata="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" path="m,1718l,112r,-7l,98,27,38r5,-5l38,28,69,8,76,6,83,3,90,2,97,1,105,r7,l10632,r7,l10647,1r7,1l10661,3r7,3l10675,8r7,3l10712,33r5,5l10736,69r3,7l10741,83r1,7l10744,98r,7l10744,112r,1606l10744,1726r,7l10742,1740r-1,7l10739,1754r-3,7l10733,1768r-21,30l10706,1803r-31,19l10668,1825r-7,2l10654,1829r-7,1l10639,1831r-7,l112,1831r-7,l97,1830r-7,-1l83,1827r-7,-2l69,1822r-7,-3l32,1798r-5,-5l,1733r,-7l,1718xe" filled="f" strokecolor="#d9dbdf" strokeweight=".26469mm">
+                  <v:path arrowok="t" o:connecttype="custom" o:connectlocs="0,3898;0,2292;0,2285;0,2278;27,2218;32,2213;38,2208;69,2188;76,2186;83,2183;90,2182;97,2181;105,2180;112,2180;10632,2180;10639,2180;10647,2181;10654,2182;10661,2183;10668,2186;10675,2188;10682,2191;10712,2213;10717,2218;10736,2249;10739,2256;10741,2263;10742,2270;10744,2278;10744,2285;10744,2292;10744,3898;10744,3906;10744,3913;10742,3920;10741,3927;10739,3934;10736,3941;10733,3948;10712,3978;10706,3983;10675,4002;10668,4005;10661,4007;10654,4009;10647,4010;10639,4011;10632,4011;112,4011;105,4011;97,4010;90,4009;83,4007;76,4005;69,4002;62,3999;32,3978;27,3973;0,3913;0,3906;0,3898" o:connectangles="0,0,0,0,0,0,0,0,0,0,0,0,0,0,0,0,0,0,0,0,0,0,0,0,0,0,0,0,0,0,0,0,0,0,0,0,0,0,0,0,0,0,0,0,0,0,0,0,0,0,0,0,0,0,0,0,0,0,0,0,0"/>
+                </v:shape>
+                <v:line id="Line 117" o:spid="_x0000_s1032" style="position:absolute;visibility:visible;mso-wrap-style:square" from="955,3455" to="10965,3455" o:connectortype="straight" o:gfxdata="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" strokeweight=".26469mm">
+                  <v:stroke dashstyle="1 1"/>
+                </v:line>
+                <v:shape id="Text Box 118" o:spid="_x0000_s1033" type="#_x0000_t202" style="position:absolute;left:580;top:2172;width:10760;height:1846;visibility:visible;mso-wrap-style:square;v-text-anchor:top" o:gfxdata="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" filled="f" stroked="f">
+                  <v:textbox inset="0,0,0,0">
+                    <w:txbxContent>
+                      <w:p>
+                        <w:pPr>
+                          <w:spacing w:before="2"/>
+                          <w:rPr>
+                            <w:rFonts w:ascii="Times New Roman"/>
+                            <w:sz w:val="35"/>
+                          </w:rPr>
+                        </w:pPr>
+                      </w:p>
+                      <w:p>
+                        <w:pPr>
+                          <w:ind w:left="375"/>
+                          <w:rPr>
+                            <w:rFonts w:ascii="Arial" w:hAnsi="Arial"/>
+                            <w:sz w:val="24"/>
+                          </w:rPr>
+                        </w:pPr>
+                        <w:r>
+                          <w:rPr>
+                            <w:rFonts w:ascii="Arial" w:hAnsi="Arial"/>
+                            <w:color w:val="202024"/>
+                            <w:sz w:val="24"/>
+                          </w:rPr>
+                          <w:t xml:space="preserve">1) Bạn đã làm được gì trong tuần qua? </w:t>
+                        </w:r>
+                        <w:r>
+                          <w:rPr>
+                            <w:rFonts w:ascii="Arial" w:hAnsi="Arial"/>
+                            <w:color w:val="D92F25"/>
+                            <w:sz w:val="24"/>
+                          </w:rPr>
+                          <w:t>*</w:t>
+                        </w:r>
+                      </w:p>
+                      <w:p>
+                        <w:pPr>
+                          <w:ind w:left="375"/>
+                          <w:rPr>
+                            <w:sz w:val="21"/>
+                          </w:rPr>
+                        </w:pPr>
+                        <w:r>
+                          <w:rPr>
+                            <w:color w:val="202024"/>
+                            <w:sz w:val="21"/>
+                          </w:rPr>
+                          <w:t>Hoàn thành được prototype có clean code</w:t>
+                        </w:r>
+                      </w:p>
+                      <w:p>
+                        <w:pPr>
+                          <w:spacing w:before="6"/>
+                          <w:rPr>
+                            <w:rFonts w:ascii="Arial"/>
+                            <w:sz w:val="26"/>
+                          </w:rPr>
+                        </w:pPr>
+                      </w:p>
+                    </w:txbxContent>
+                  </v:textbox>
+                </v:shape>
+                <w10:wrap type="topAndBottom" anchorx="page"/>
+              </v:group>
+            </w:pict>
+          </mc:Fallback>
+        </mc:AlternateContent>
+      </w:r>
+      <w:r>
+        <w:rPr>
+          <w:rFonts w:ascii="TeXGyreSchola" w:hAnsi="TeXGyreSchola" w:cs="Segoe UI"/>
+          <w:noProof/>
+          <w:color w:val="262626" w:themeColor="text1" w:themeTint="D9"/>
+        </w:rPr>
+        <mc:AlternateContent>
+          <mc:Choice Requires="wpg">
+            <w:drawing>
+              <wp:anchor distT="0" distB="0" distL="0" distR="0" simplePos="0" relativeHeight="251678720" behindDoc="1" locked="0" layoutInCell="1" allowOverlap="1" wp14:anchorId="1890582D" wp14:editId="749365A0">
+                <wp:simplePos x="0" y="0"/>
+                <wp:positionH relativeFrom="page">
+                  <wp:posOffset>360045</wp:posOffset>
+                </wp:positionH>
+                <wp:positionV relativeFrom="paragraph">
+                  <wp:posOffset>4441190</wp:posOffset>
+                </wp:positionV>
+                <wp:extent cx="6832600" cy="1172210"/>
+                <wp:effectExtent l="0" t="0" r="0" b="0"/>
+                <wp:wrapTopAndBottom/>
+                <wp:docPr id="135" name="Group 135"/>
+                <wp:cNvGraphicFramePr>
+                  <a:graphicFrameLocks xmlns:a="http://schemas.openxmlformats.org/drawingml/2006/main"/>
+                </wp:cNvGraphicFramePr>
+                <a:graphic xmlns:a="http://schemas.openxmlformats.org/drawingml/2006/main">
+                  <a:graphicData uri="http://schemas.microsoft.com/office/word/2010/wordprocessingGroup">
+                    <wpg:wgp>
+                      <wpg:cNvGrpSpPr>
+                        <a:grpSpLocks/>
+                      </wpg:cNvGrpSpPr>
+                      <wpg:grpSpPr bwMode="auto">
+                        <a:xfrm>
+                          <a:off x="0" y="0"/>
+                          <a:ext cx="6832600" cy="1172210"/>
+                          <a:chOff x="580" y="4198"/>
+                          <a:chExt cx="10760" cy="1846"/>
+                        </a:xfrm>
+                      </wpg:grpSpPr>
+                      <wps:wsp>
+                        <wps:cNvPr id="136" name="Freeform 120"/>
+                        <wps:cNvSpPr>
+                          <a:spLocks/>
+                        </wps:cNvSpPr>
+                        <wps:spPr bwMode="auto">
+                          <a:xfrm>
+                            <a:off x="587" y="4205"/>
+                            <a:ext cx="10745" cy="1831"/>
+                          </a:xfrm>
+                          <a:custGeom>
+                            <a:avLst/>
+                            <a:gdLst>
+                              <a:gd name="T0" fmla="+- 0 588 588"/>
+                              <a:gd name="T1" fmla="*/ T0 w 10745"/>
+                              <a:gd name="T2" fmla="+- 0 5924 4206"/>
+                              <a:gd name="T3" fmla="*/ 5924 h 1831"/>
+                              <a:gd name="T4" fmla="+- 0 588 588"/>
+                              <a:gd name="T5" fmla="*/ T4 w 10745"/>
+                              <a:gd name="T6" fmla="+- 0 4318 4206"/>
+                              <a:gd name="T7" fmla="*/ 4318 h 1831"/>
+                              <a:gd name="T8" fmla="+- 0 588 588"/>
+                              <a:gd name="T9" fmla="*/ T8 w 10745"/>
+                              <a:gd name="T10" fmla="+- 0 4311 4206"/>
+                              <a:gd name="T11" fmla="*/ 4311 h 1831"/>
+                              <a:gd name="T12" fmla="+- 0 588 588"/>
+                              <a:gd name="T13" fmla="*/ T12 w 10745"/>
+                              <a:gd name="T14" fmla="+- 0 4304 4206"/>
+                              <a:gd name="T15" fmla="*/ 4304 h 1831"/>
+                              <a:gd name="T16" fmla="+- 0 615 588"/>
+                              <a:gd name="T17" fmla="*/ T16 w 10745"/>
+                              <a:gd name="T18" fmla="+- 0 4244 4206"/>
+                              <a:gd name="T19" fmla="*/ 4244 h 1831"/>
+                              <a:gd name="T20" fmla="+- 0 620 588"/>
+                              <a:gd name="T21" fmla="*/ T20 w 10745"/>
+                              <a:gd name="T22" fmla="+- 0 4239 4206"/>
+                              <a:gd name="T23" fmla="*/ 4239 h 1831"/>
+                              <a:gd name="T24" fmla="+- 0 626 588"/>
+                              <a:gd name="T25" fmla="*/ T24 w 10745"/>
+                              <a:gd name="T26" fmla="+- 0 4234 4206"/>
+                              <a:gd name="T27" fmla="*/ 4234 h 1831"/>
+                              <a:gd name="T28" fmla="+- 0 657 588"/>
+                              <a:gd name="T29" fmla="*/ T28 w 10745"/>
+                              <a:gd name="T30" fmla="+- 0 4214 4206"/>
+                              <a:gd name="T31" fmla="*/ 4214 h 1831"/>
+                              <a:gd name="T32" fmla="+- 0 664 588"/>
+                              <a:gd name="T33" fmla="*/ T32 w 10745"/>
+                              <a:gd name="T34" fmla="+- 0 4212 4206"/>
+                              <a:gd name="T35" fmla="*/ 4212 h 1831"/>
+                              <a:gd name="T36" fmla="+- 0 671 588"/>
+                              <a:gd name="T37" fmla="*/ T36 w 10745"/>
+                              <a:gd name="T38" fmla="+- 0 4209 4206"/>
+                              <a:gd name="T39" fmla="*/ 4209 h 1831"/>
+                              <a:gd name="T40" fmla="+- 0 678 588"/>
+                              <a:gd name="T41" fmla="*/ T40 w 10745"/>
+                              <a:gd name="T42" fmla="+- 0 4208 4206"/>
+                              <a:gd name="T43" fmla="*/ 4208 h 1831"/>
+                              <a:gd name="T44" fmla="+- 0 685 588"/>
+                              <a:gd name="T45" fmla="*/ T44 w 10745"/>
+                              <a:gd name="T46" fmla="+- 0 4207 4206"/>
+                              <a:gd name="T47" fmla="*/ 4207 h 1831"/>
+                              <a:gd name="T48" fmla="+- 0 693 588"/>
+                              <a:gd name="T49" fmla="*/ T48 w 10745"/>
+                              <a:gd name="T50" fmla="+- 0 4206 4206"/>
+                              <a:gd name="T51" fmla="*/ 4206 h 1831"/>
+                              <a:gd name="T52" fmla="+- 0 700 588"/>
+                              <a:gd name="T53" fmla="*/ T52 w 10745"/>
+                              <a:gd name="T54" fmla="+- 0 4206 4206"/>
+                              <a:gd name="T55" fmla="*/ 4206 h 1831"/>
+                              <a:gd name="T56" fmla="+- 0 11220 588"/>
+                              <a:gd name="T57" fmla="*/ T56 w 10745"/>
+                              <a:gd name="T58" fmla="+- 0 4206 4206"/>
+                              <a:gd name="T59" fmla="*/ 4206 h 1831"/>
+                              <a:gd name="T60" fmla="+- 0 11227 588"/>
+                              <a:gd name="T61" fmla="*/ T60 w 10745"/>
+                              <a:gd name="T62" fmla="+- 0 4206 4206"/>
+                              <a:gd name="T63" fmla="*/ 4206 h 1831"/>
+                              <a:gd name="T64" fmla="+- 0 11235 588"/>
+                              <a:gd name="T65" fmla="*/ T64 w 10745"/>
+                              <a:gd name="T66" fmla="+- 0 4207 4206"/>
+                              <a:gd name="T67" fmla="*/ 4207 h 1831"/>
+                              <a:gd name="T68" fmla="+- 0 11242 588"/>
+                              <a:gd name="T69" fmla="*/ T68 w 10745"/>
+                              <a:gd name="T70" fmla="+- 0 4208 4206"/>
+                              <a:gd name="T71" fmla="*/ 4208 h 1831"/>
+                              <a:gd name="T72" fmla="+- 0 11249 588"/>
+                              <a:gd name="T73" fmla="*/ T72 w 10745"/>
+                              <a:gd name="T74" fmla="+- 0 4209 4206"/>
+                              <a:gd name="T75" fmla="*/ 4209 h 1831"/>
+                              <a:gd name="T76" fmla="+- 0 11256 588"/>
+                              <a:gd name="T77" fmla="*/ T76 w 10745"/>
+                              <a:gd name="T78" fmla="+- 0 4212 4206"/>
+                              <a:gd name="T79" fmla="*/ 4212 h 1831"/>
+                              <a:gd name="T80" fmla="+- 0 11263 588"/>
+                              <a:gd name="T81" fmla="*/ T80 w 10745"/>
+                              <a:gd name="T82" fmla="+- 0 4214 4206"/>
+                              <a:gd name="T83" fmla="*/ 4214 h 1831"/>
+                              <a:gd name="T84" fmla="+- 0 11270 588"/>
+                              <a:gd name="T85" fmla="*/ T84 w 10745"/>
+                              <a:gd name="T86" fmla="+- 0 4217 4206"/>
+                              <a:gd name="T87" fmla="*/ 4217 h 1831"/>
+                              <a:gd name="T88" fmla="+- 0 11300 588"/>
+                              <a:gd name="T89" fmla="*/ T88 w 10745"/>
+                              <a:gd name="T90" fmla="+- 0 4239 4206"/>
+                              <a:gd name="T91" fmla="*/ 4239 h 1831"/>
+                              <a:gd name="T92" fmla="+- 0 11305 588"/>
+                              <a:gd name="T93" fmla="*/ T92 w 10745"/>
+                              <a:gd name="T94" fmla="+- 0 4244 4206"/>
+                              <a:gd name="T95" fmla="*/ 4244 h 1831"/>
+                              <a:gd name="T96" fmla="+- 0 11324 588"/>
+                              <a:gd name="T97" fmla="*/ T96 w 10745"/>
+                              <a:gd name="T98" fmla="+- 0 4275 4206"/>
+                              <a:gd name="T99" fmla="*/ 4275 h 1831"/>
+                              <a:gd name="T100" fmla="+- 0 11327 588"/>
+                              <a:gd name="T101" fmla="*/ T100 w 10745"/>
+                              <a:gd name="T102" fmla="+- 0 4282 4206"/>
+                              <a:gd name="T103" fmla="*/ 4282 h 1831"/>
+                              <a:gd name="T104" fmla="+- 0 11329 588"/>
+                              <a:gd name="T105" fmla="*/ T104 w 10745"/>
+                              <a:gd name="T106" fmla="+- 0 4289 4206"/>
+                              <a:gd name="T107" fmla="*/ 4289 h 1831"/>
+                              <a:gd name="T108" fmla="+- 0 11330 588"/>
+                              <a:gd name="T109" fmla="*/ T108 w 10745"/>
+                              <a:gd name="T110" fmla="+- 0 4296 4206"/>
+                              <a:gd name="T111" fmla="*/ 4296 h 1831"/>
+                              <a:gd name="T112" fmla="+- 0 11332 588"/>
+                              <a:gd name="T113" fmla="*/ T112 w 10745"/>
+                              <a:gd name="T114" fmla="+- 0 4304 4206"/>
+                              <a:gd name="T115" fmla="*/ 4304 h 1831"/>
+                              <a:gd name="T116" fmla="+- 0 11332 588"/>
+                              <a:gd name="T117" fmla="*/ T116 w 10745"/>
+                              <a:gd name="T118" fmla="+- 0 4311 4206"/>
+                              <a:gd name="T119" fmla="*/ 4311 h 1831"/>
+                              <a:gd name="T120" fmla="+- 0 11332 588"/>
+                              <a:gd name="T121" fmla="*/ T120 w 10745"/>
+                              <a:gd name="T122" fmla="+- 0 4318 4206"/>
+                              <a:gd name="T123" fmla="*/ 4318 h 1831"/>
+                              <a:gd name="T124" fmla="+- 0 11332 588"/>
+                              <a:gd name="T125" fmla="*/ T124 w 10745"/>
+                              <a:gd name="T126" fmla="+- 0 5924 4206"/>
+                              <a:gd name="T127" fmla="*/ 5924 h 1831"/>
+                              <a:gd name="T128" fmla="+- 0 11332 588"/>
+                              <a:gd name="T129" fmla="*/ T128 w 10745"/>
+                              <a:gd name="T130" fmla="+- 0 5932 4206"/>
+                              <a:gd name="T131" fmla="*/ 5932 h 1831"/>
+                              <a:gd name="T132" fmla="+- 0 11332 588"/>
+                              <a:gd name="T133" fmla="*/ T132 w 10745"/>
+                              <a:gd name="T134" fmla="+- 0 5939 4206"/>
+                              <a:gd name="T135" fmla="*/ 5939 h 1831"/>
+                              <a:gd name="T136" fmla="+- 0 11330 588"/>
+                              <a:gd name="T137" fmla="*/ T136 w 10745"/>
+                              <a:gd name="T138" fmla="+- 0 5946 4206"/>
+                              <a:gd name="T139" fmla="*/ 5946 h 1831"/>
+                              <a:gd name="T140" fmla="+- 0 11329 588"/>
+                              <a:gd name="T141" fmla="*/ T140 w 10745"/>
+                              <a:gd name="T142" fmla="+- 0 5953 4206"/>
+                              <a:gd name="T143" fmla="*/ 5953 h 1831"/>
+                              <a:gd name="T144" fmla="+- 0 11327 588"/>
+                              <a:gd name="T145" fmla="*/ T144 w 10745"/>
+                              <a:gd name="T146" fmla="+- 0 5960 4206"/>
+                              <a:gd name="T147" fmla="*/ 5960 h 1831"/>
+                              <a:gd name="T148" fmla="+- 0 11324 588"/>
+                              <a:gd name="T149" fmla="*/ T148 w 10745"/>
+                              <a:gd name="T150" fmla="+- 0 5967 4206"/>
+                              <a:gd name="T151" fmla="*/ 5967 h 1831"/>
+                              <a:gd name="T152" fmla="+- 0 11321 588"/>
+                              <a:gd name="T153" fmla="*/ T152 w 10745"/>
+                              <a:gd name="T154" fmla="+- 0 5974 4206"/>
+                              <a:gd name="T155" fmla="*/ 5974 h 1831"/>
+                              <a:gd name="T156" fmla="+- 0 11300 588"/>
+                              <a:gd name="T157" fmla="*/ T156 w 10745"/>
+                              <a:gd name="T158" fmla="+- 0 6004 4206"/>
+                              <a:gd name="T159" fmla="*/ 6004 h 1831"/>
+                              <a:gd name="T160" fmla="+- 0 11294 588"/>
+                              <a:gd name="T161" fmla="*/ T160 w 10745"/>
+                              <a:gd name="T162" fmla="+- 0 6009 4206"/>
+                              <a:gd name="T163" fmla="*/ 6009 h 1831"/>
+                              <a:gd name="T164" fmla="+- 0 11242 588"/>
+                              <a:gd name="T165" fmla="*/ T164 w 10745"/>
+                              <a:gd name="T166" fmla="+- 0 6035 4206"/>
+                              <a:gd name="T167" fmla="*/ 6035 h 1831"/>
+                              <a:gd name="T168" fmla="+- 0 11235 588"/>
+                              <a:gd name="T169" fmla="*/ T168 w 10745"/>
+                              <a:gd name="T170" fmla="+- 0 6036 4206"/>
+                              <a:gd name="T171" fmla="*/ 6036 h 1831"/>
+                              <a:gd name="T172" fmla="+- 0 11227 588"/>
+                              <a:gd name="T173" fmla="*/ T172 w 10745"/>
+                              <a:gd name="T174" fmla="+- 0 6037 4206"/>
+                              <a:gd name="T175" fmla="*/ 6037 h 1831"/>
+                              <a:gd name="T176" fmla="+- 0 11220 588"/>
+                              <a:gd name="T177" fmla="*/ T176 w 10745"/>
+                              <a:gd name="T178" fmla="+- 0 6037 4206"/>
+                              <a:gd name="T179" fmla="*/ 6037 h 1831"/>
+                              <a:gd name="T180" fmla="+- 0 700 588"/>
+                              <a:gd name="T181" fmla="*/ T180 w 10745"/>
+                              <a:gd name="T182" fmla="+- 0 6037 4206"/>
+                              <a:gd name="T183" fmla="*/ 6037 h 1831"/>
+                              <a:gd name="T184" fmla="+- 0 693 588"/>
+                              <a:gd name="T185" fmla="*/ T184 w 10745"/>
+                              <a:gd name="T186" fmla="+- 0 6037 4206"/>
+                              <a:gd name="T187" fmla="*/ 6037 h 1831"/>
+                              <a:gd name="T188" fmla="+- 0 685 588"/>
+                              <a:gd name="T189" fmla="*/ T188 w 10745"/>
+                              <a:gd name="T190" fmla="+- 0 6036 4206"/>
+                              <a:gd name="T191" fmla="*/ 6036 h 1831"/>
+                              <a:gd name="T192" fmla="+- 0 626 588"/>
+                              <a:gd name="T193" fmla="*/ T192 w 10745"/>
+                              <a:gd name="T194" fmla="+- 0 6009 4206"/>
+                              <a:gd name="T195" fmla="*/ 6009 h 1831"/>
+                              <a:gd name="T196" fmla="+- 0 620 588"/>
+                              <a:gd name="T197" fmla="*/ T196 w 10745"/>
+                              <a:gd name="T198" fmla="+- 0 6004 4206"/>
+                              <a:gd name="T199" fmla="*/ 6004 h 1831"/>
+                              <a:gd name="T200" fmla="+- 0 615 588"/>
+                              <a:gd name="T201" fmla="*/ T200 w 10745"/>
+                              <a:gd name="T202" fmla="+- 0 5998 4206"/>
+                              <a:gd name="T203" fmla="*/ 5998 h 1831"/>
+                              <a:gd name="T204" fmla="+- 0 588 588"/>
+                              <a:gd name="T205" fmla="*/ T204 w 10745"/>
+                              <a:gd name="T206" fmla="+- 0 5939 4206"/>
+                              <a:gd name="T207" fmla="*/ 5939 h 1831"/>
+                              <a:gd name="T208" fmla="+- 0 588 588"/>
+                              <a:gd name="T209" fmla="*/ T208 w 10745"/>
+                              <a:gd name="T210" fmla="+- 0 5932 4206"/>
+                              <a:gd name="T211" fmla="*/ 5932 h 1831"/>
+                              <a:gd name="T212" fmla="+- 0 588 588"/>
+                              <a:gd name="T213" fmla="*/ T212 w 10745"/>
+                              <a:gd name="T214" fmla="+- 0 5924 4206"/>
+                              <a:gd name="T215" fmla="*/ 5924 h 1831"/>
+                            </a:gdLst>
+                            <a:ahLst/>
+                            <a:cxnLst>
+                              <a:cxn ang="0">
+                                <a:pos x="T1" y="T3"/>
+                              </a:cxn>
+                              <a:cxn ang="0">
+                                <a:pos x="T5" y="T7"/>
+                              </a:cxn>
+                              <a:cxn ang="0">
+                                <a:pos x="T9" y="T11"/>
+                              </a:cxn>
+                              <a:cxn ang="0">
+                                <a:pos x="T13" y="T15"/>
+                              </a:cxn>
+                              <a:cxn ang="0">
+                                <a:pos x="T17" y="T19"/>
+                              </a:cxn>
+                              <a:cxn ang="0">
+                                <a:pos x="T21" y="T23"/>
+                              </a:cxn>
+                              <a:cxn ang="0">
+                                <a:pos x="T25" y="T27"/>
+                              </a:cxn>
+                              <a:cxn ang="0">
+                                <a:pos x="T29" y="T31"/>
+                              </a:cxn>
+                              <a:cxn ang="0">
+                                <a:pos x="T33" y="T35"/>
+                              </a:cxn>
+                              <a:cxn ang="0">
+                                <a:pos x="T37" y="T39"/>
+                              </a:cxn>
+                              <a:cxn ang="0">
+                                <a:pos x="T41" y="T43"/>
+                              </a:cxn>
+                              <a:cxn ang="0">
+                                <a:pos x="T45" y="T47"/>
+                              </a:cxn>
+                              <a:cxn ang="0">
+                                <a:pos x="T49" y="T51"/>
+                              </a:cxn>
+                              <a:cxn ang="0">
+                                <a:pos x="T53" y="T55"/>
+                              </a:cxn>
+                              <a:cxn ang="0">
+                                <a:pos x="T57" y="T59"/>
+                              </a:cxn>
+                              <a:cxn ang="0">
+                                <a:pos x="T61" y="T63"/>
+                              </a:cxn>
+                              <a:cxn ang="0">
+                                <a:pos x="T65" y="T67"/>
+                              </a:cxn>
+                              <a:cxn ang="0">
+                                <a:pos x="T69" y="T71"/>
+                              </a:cxn>
+                              <a:cxn ang="0">
+                                <a:pos x="T73" y="T75"/>
+                              </a:cxn>
+                              <a:cxn ang="0">
+                                <a:pos x="T77" y="T79"/>
+                              </a:cxn>
+                              <a:cxn ang="0">
+                                <a:pos x="T81" y="T83"/>
+                              </a:cxn>
+                              <a:cxn ang="0">
+                                <a:pos x="T85" y="T87"/>
+                              </a:cxn>
+                              <a:cxn ang="0">
+                                <a:pos x="T89" y="T91"/>
+                              </a:cxn>
+                              <a:cxn ang="0">
+                                <a:pos x="T93" y="T95"/>
+                              </a:cxn>
+                              <a:cxn ang="0">
+                                <a:pos x="T97" y="T99"/>
+                              </a:cxn>
+                              <a:cxn ang="0">
+                                <a:pos x="T101" y="T103"/>
+                              </a:cxn>
+                              <a:cxn ang="0">
+                                <a:pos x="T105" y="T107"/>
+                              </a:cxn>
+                              <a:cxn ang="0">
+                                <a:pos x="T109" y="T111"/>
+                              </a:cxn>
+                              <a:cxn ang="0">
+                                <a:pos x="T113" y="T115"/>
+                              </a:cxn>
+                              <a:cxn ang="0">
+                                <a:pos x="T117" y="T119"/>
+                              </a:cxn>
+                              <a:cxn ang="0">
+                                <a:pos x="T121" y="T123"/>
+                              </a:cxn>
+                              <a:cxn ang="0">
+                                <a:pos x="T125" y="T127"/>
+                              </a:cxn>
+                              <a:cxn ang="0">
+                                <a:pos x="T129" y="T131"/>
+                              </a:cxn>
+                              <a:cxn ang="0">
+                                <a:pos x="T133" y="T135"/>
+                              </a:cxn>
+                              <a:cxn ang="0">
+                                <a:pos x="T137" y="T139"/>
+                              </a:cxn>
+                              <a:cxn ang="0">
+                                <a:pos x="T141" y="T143"/>
+                              </a:cxn>
+                              <a:cxn ang="0">
+                                <a:pos x="T145" y="T147"/>
+                              </a:cxn>
+                              <a:cxn ang="0">
+                                <a:pos x="T149" y="T151"/>
+                              </a:cxn>
+                              <a:cxn ang="0">
+                                <a:pos x="T153" y="T155"/>
+                              </a:cxn>
+                              <a:cxn ang="0">
+                                <a:pos x="T157" y="T159"/>
+                              </a:cxn>
+                              <a:cxn ang="0">
+                                <a:pos x="T161" y="T163"/>
+                              </a:cxn>
+                              <a:cxn ang="0">
+                                <a:pos x="T165" y="T167"/>
+                              </a:cxn>
+                              <a:cxn ang="0">
+                                <a:pos x="T169" y="T171"/>
+                              </a:cxn>
+                              <a:cxn ang="0">
+                                <a:pos x="T173" y="T175"/>
+                              </a:cxn>
+                              <a:cxn ang="0">
+                                <a:pos x="T177" y="T179"/>
+                              </a:cxn>
+                              <a:cxn ang="0">
+                                <a:pos x="T181" y="T183"/>
+                              </a:cxn>
+                              <a:cxn ang="0">
+                                <a:pos x="T185" y="T187"/>
+                              </a:cxn>
+                              <a:cxn ang="0">
+                                <a:pos x="T189" y="T191"/>
+                              </a:cxn>
+                              <a:cxn ang="0">
+                                <a:pos x="T193" y="T195"/>
+                              </a:cxn>
+                              <a:cxn ang="0">
+                                <a:pos x="T197" y="T199"/>
+                              </a:cxn>
+                              <a:cxn ang="0">
+                                <a:pos x="T201" y="T203"/>
+                              </a:cxn>
+                              <a:cxn ang="0">
+                                <a:pos x="T205" y="T207"/>
+                              </a:cxn>
+                              <a:cxn ang="0">
+                                <a:pos x="T209" y="T211"/>
+                              </a:cxn>
+                              <a:cxn ang="0">
+                                <a:pos x="T213" y="T215"/>
+                              </a:cxn>
+                            </a:cxnLst>
+                            <a:rect l="0" t="0" r="r" b="b"/>
+                            <a:pathLst>
+                              <a:path w="10745" h="1831">
+                                <a:moveTo>
+                                  <a:pt x="0" y="1718"/>
+                                </a:moveTo>
+                                <a:lnTo>
+                                  <a:pt x="0" y="112"/>
+                                </a:lnTo>
+                                <a:lnTo>
+                                  <a:pt x="0" y="105"/>
+                                </a:lnTo>
+                                <a:lnTo>
+                                  <a:pt x="0" y="98"/>
+                                </a:lnTo>
+                                <a:lnTo>
+                                  <a:pt x="27" y="38"/>
+                                </a:lnTo>
+                                <a:lnTo>
+                                  <a:pt x="32" y="33"/>
+                                </a:lnTo>
+                                <a:lnTo>
+                                  <a:pt x="38" y="28"/>
+                                </a:lnTo>
+                                <a:lnTo>
+                                  <a:pt x="69" y="8"/>
+                                </a:lnTo>
+                                <a:lnTo>
+                                  <a:pt x="76" y="6"/>
+                                </a:lnTo>
+                                <a:lnTo>
+                                  <a:pt x="83" y="3"/>
+                                </a:lnTo>
+                                <a:lnTo>
+                                  <a:pt x="90" y="2"/>
+                                </a:lnTo>
+                                <a:lnTo>
+                                  <a:pt x="97" y="1"/>
+                                </a:lnTo>
+                                <a:lnTo>
+                                  <a:pt x="105" y="0"/>
+                                </a:lnTo>
+                                <a:lnTo>
+                                  <a:pt x="112" y="0"/>
+                                </a:lnTo>
+                                <a:lnTo>
+                                  <a:pt x="10632" y="0"/>
+                                </a:lnTo>
+                                <a:lnTo>
+                                  <a:pt x="10639" y="0"/>
+                                </a:lnTo>
+                                <a:lnTo>
+                                  <a:pt x="10647" y="1"/>
+                                </a:lnTo>
+                                <a:lnTo>
+                                  <a:pt x="10654" y="2"/>
+                                </a:lnTo>
+                                <a:lnTo>
+                                  <a:pt x="10661" y="3"/>
+                                </a:lnTo>
+                                <a:lnTo>
+                                  <a:pt x="10668" y="6"/>
+                                </a:lnTo>
+                                <a:lnTo>
+                                  <a:pt x="10675" y="8"/>
+                                </a:lnTo>
+                                <a:lnTo>
+                                  <a:pt x="10682" y="11"/>
+                                </a:lnTo>
+                                <a:lnTo>
+                                  <a:pt x="10712" y="33"/>
+                                </a:lnTo>
+                                <a:lnTo>
+                                  <a:pt x="10717" y="38"/>
+                                </a:lnTo>
+                                <a:lnTo>
+                                  <a:pt x="10736" y="69"/>
+                                </a:lnTo>
+                                <a:lnTo>
+                                  <a:pt x="10739" y="76"/>
+                                </a:lnTo>
+                                <a:lnTo>
+                                  <a:pt x="10741" y="83"/>
+                                </a:lnTo>
+                                <a:lnTo>
+                                  <a:pt x="10742" y="90"/>
+                                </a:lnTo>
+                                <a:lnTo>
+                                  <a:pt x="10744" y="98"/>
+                                </a:lnTo>
+                                <a:lnTo>
+                                  <a:pt x="10744" y="105"/>
+                                </a:lnTo>
+                                <a:lnTo>
+                                  <a:pt x="10744" y="112"/>
+                                </a:lnTo>
+                                <a:lnTo>
+                                  <a:pt x="10744" y="1718"/>
+                                </a:lnTo>
+                                <a:lnTo>
+                                  <a:pt x="10744" y="1726"/>
+                                </a:lnTo>
+                                <a:lnTo>
+                                  <a:pt x="10744" y="1733"/>
+                                </a:lnTo>
+                                <a:lnTo>
+                                  <a:pt x="10742" y="1740"/>
+                                </a:lnTo>
+                                <a:lnTo>
+                                  <a:pt x="10741" y="1747"/>
+                                </a:lnTo>
+                                <a:lnTo>
+                                  <a:pt x="10739" y="1754"/>
+                                </a:lnTo>
+                                <a:lnTo>
+                                  <a:pt x="10736" y="1761"/>
+                                </a:lnTo>
+                                <a:lnTo>
+                                  <a:pt x="10733" y="1768"/>
+                                </a:lnTo>
+                                <a:lnTo>
+                                  <a:pt x="10712" y="1798"/>
+                                </a:lnTo>
+                                <a:lnTo>
+                                  <a:pt x="10706" y="1803"/>
+                                </a:lnTo>
+                                <a:lnTo>
+                                  <a:pt x="10654" y="1829"/>
+                                </a:lnTo>
+                                <a:lnTo>
+                                  <a:pt x="10647" y="1830"/>
+                                </a:lnTo>
+                                <a:lnTo>
+                                  <a:pt x="10639" y="1831"/>
+                                </a:lnTo>
+                                <a:lnTo>
+                                  <a:pt x="10632" y="1831"/>
+                                </a:lnTo>
+                                <a:lnTo>
+                                  <a:pt x="112" y="1831"/>
+                                </a:lnTo>
+                                <a:lnTo>
+                                  <a:pt x="105" y="1831"/>
+                                </a:lnTo>
+                                <a:lnTo>
+                                  <a:pt x="97" y="1830"/>
+                                </a:lnTo>
+                                <a:lnTo>
+                                  <a:pt x="38" y="1803"/>
+                                </a:lnTo>
+                                <a:lnTo>
+                                  <a:pt x="32" y="1798"/>
+                                </a:lnTo>
+                                <a:lnTo>
+                                  <a:pt x="27" y="1792"/>
+                                </a:lnTo>
+                                <a:lnTo>
+                                  <a:pt x="0" y="1733"/>
+                                </a:lnTo>
+                                <a:lnTo>
+                                  <a:pt x="0" y="1726"/>
+                                </a:lnTo>
+                                <a:lnTo>
+                                  <a:pt x="0" y="1718"/>
+                                </a:lnTo>
+                                <a:close/>
+                              </a:path>
+                            </a:pathLst>
+                          </a:custGeom>
+                          <a:noFill/>
+                          <a:ln w="9529">
+                            <a:solidFill>
+                              <a:srgbClr val="D9DBDF"/>
+                            </a:solidFill>
+                            <a:prstDash val="solid"/>
+                            <a:round/>
+                            <a:headEnd/>
+                            <a:tailEnd/>
+                          </a:ln>
+                          <a:extLst>
+                            <a:ext uri="{909E8E84-426E-40DD-AFC4-6F175D3DCCD1}">
+                              <a14:hiddenFill xmlns:a14="http://schemas.microsoft.com/office/drawing/2010/main">
+                                <a:solidFill>
+                                  <a:srgbClr val="FFFFFF"/>
+                                </a:solidFill>
+                              </a14:hiddenFill>
+                            </a:ext>
+                          </a:extLst>
+                        </wps:spPr>
+                        <wps:bodyPr rot="0" vert="horz" wrap="square" lIns="91440" tIns="45720" rIns="91440" bIns="45720" anchor="t" anchorCtr="0" upright="1">
+                          <a:noAutofit/>
+                        </wps:bodyPr>
+                      </wps:wsp>
+                      <wps:wsp>
+                        <wps:cNvPr id="137" name="Line 121"/>
+                        <wps:cNvCnPr>
+                          <a:cxnSpLocks noChangeShapeType="1"/>
+                        </wps:cNvCnPr>
+                        <wps:spPr bwMode="auto">
+                          <a:xfrm>
+                            <a:off x="955" y="5481"/>
+                            <a:ext cx="10010" cy="0"/>
+                          </a:xfrm>
+                          <a:prstGeom prst="line">
+                            <a:avLst/>
+                          </a:prstGeom>
+                          <a:noFill/>
+                          <a:ln w="9529">
+                            <a:solidFill>
+                              <a:srgbClr val="000000"/>
+                            </a:solidFill>
+                            <a:prstDash val="sysDot"/>
+                            <a:round/>
+                            <a:headEnd/>
+                            <a:tailEnd/>
+                          </a:ln>
+                          <a:extLst>
+                            <a:ext uri="{909E8E84-426E-40DD-AFC4-6F175D3DCCD1}">
+                              <a14:hiddenFill xmlns:a14="http://schemas.microsoft.com/office/drawing/2010/main">
+                                <a:noFill/>
+                              </a14:hiddenFill>
+                            </a:ext>
+                          </a:extLst>
+                        </wps:spPr>
+                        <wps:bodyPr/>
+                      </wps:wsp>
+                      <wps:wsp>
+                        <wps:cNvPr id="138" name="Text Box 122"/>
+                        <wps:cNvSpPr txBox="1">
+                          <a:spLocks noChangeArrowheads="1"/>
+                        </wps:cNvSpPr>
+                        <wps:spPr bwMode="auto">
+                          <a:xfrm>
+                            <a:off x="580" y="4198"/>
+                            <a:ext cx="10760" cy="1846"/>
+                          </a:xfrm>
+                          <a:prstGeom prst="rect">
+                            <a:avLst/>
+                          </a:prstGeom>
+                          <a:noFill/>
+                          <a:ln>
+                            <a:noFill/>
+                          </a:ln>
+                          <a:extLst>
+                            <a:ext uri="{909E8E84-426E-40DD-AFC4-6F175D3DCCD1}">
+                              <a14:hiddenFill xmlns:a14="http://schemas.microsoft.com/office/drawing/2010/main">
+                                <a:solidFill>
+                                  <a:srgbClr val="FFFFFF"/>
+                                </a:solidFill>
+                              </a14:hiddenFill>
+                            </a:ext>
+                            <a:ext uri="{91240B29-F687-4F45-9708-019B960494DF}">
+                              <a14:hiddenLine xmlns:a14="http://schemas.microsoft.com/office/drawing/2010/main" w="9525">
+                                <a:solidFill>
+                                  <a:srgbClr val="000000"/>
+                                </a:solidFill>
+                                <a:miter lim="800000"/>
+                                <a:headEnd/>
+                                <a:tailEnd/>
+                              </a14:hiddenLine>
+                            </a:ext>
+                          </a:extLst>
+                        </wps:spPr>
+                        <wps:txbx>
+                          <w:txbxContent>
+                            <w:p>
+                              <w:pPr>
+                                <w:spacing w:before="2"/>
+                                <w:rPr>
+                                  <w:rFonts w:ascii="Times New Roman"/>
+                                  <w:sz w:val="35"/>
+                                </w:rPr>
+                              </w:pPr>
+                            </w:p>
+                            <w:p>
+                              <w:pPr>
+                                <w:ind w:left="375"/>
+                                <w:rPr>
+                                  <w:rFonts w:ascii="Arial" w:hAnsi="Arial"/>
+                                  <w:sz w:val="24"/>
+                                </w:rPr>
+                              </w:pPr>
+                              <w:r>
+                                <w:rPr>
+                                  <w:rFonts w:ascii="Arial" w:hAnsi="Arial"/>
+                                  <w:color w:val="202024"/>
+                                  <w:w w:val="105"/>
+                                  <w:sz w:val="24"/>
+                                </w:rPr>
+                                <w:t xml:space="preserve">2) Bạn chưa làm được gì trong tuần qua? </w:t>
+                              </w:r>
+                              <w:r>
+                                <w:rPr>
+                                  <w:rFonts w:ascii="Arial" w:hAnsi="Arial"/>
+                                  <w:color w:val="D92F25"/>
+                                  <w:w w:val="105"/>
+                                  <w:sz w:val="24"/>
+                                </w:rPr>
+                                <w:t>*</w:t>
+                              </w:r>
+                            </w:p>
+                            <w:p>
+                              <w:pPr>
+                                <w:ind w:left="375"/>
+                                <w:rPr>
+                                  <w:sz w:val="21"/>
+                                </w:rPr>
+                              </w:pPr>
+                              <w:r>
+                                <w:rPr>
+                                  <w:color w:val="202024"/>
+                                  <w:sz w:val="21"/>
+                                </w:rPr>
+                                <w:t>Chưa thiết kế được restful api</w:t>
+                              </w:r>
+                            </w:p>
+                            <w:p>
+                              <w:pPr>
+                                <w:spacing w:before="6"/>
+                                <w:rPr>
+                                  <w:rFonts w:ascii="Arial"/>
+                                  <w:sz w:val="26"/>
+                                </w:rPr>
+                              </w:pPr>
+                            </w:p>
+                          </w:txbxContent>
+                        </wps:txbx>
+                        <wps:bodyPr rot="0" vert="horz" wrap="square" lIns="0" tIns="0" rIns="0" bIns="0" anchor="t" anchorCtr="0" upright="1">
+                          <a:noAutofit/>
+                        </wps:bodyPr>
+                      </wps:wsp>
+                    </wpg:wgp>
+                  </a:graphicData>
+                </a:graphic>
+                <wp14:sizeRelH relativeFrom="page">
+                  <wp14:pctWidth>0</wp14:pctWidth>
+                </wp14:sizeRelH>
+                <wp14:sizeRelV relativeFrom="page">
+                  <wp14:pctHeight>0</wp14:pctHeight>
+                </wp14:sizeRelV>
+              </wp:anchor>
+            </w:drawing>
+          </mc:Choice>
+          <mc:Fallback>
+            <w:pict>
+              <v:group w14:anchorId="1890582D" id="Group 135" o:spid="_x0000_s1034" style="position:absolute;margin-left:28.35pt;margin-top:349.7pt;width:538pt;height:92.3pt;z-index:-251637760;mso-wrap-distance-left:0;mso-wrap-distance-right:0;mso-position-horizontal-relative:page" coordorigin="580,4198" coordsize="10760,1846" o:gfxdata="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">
+                <v:shape id="Freeform 120" o:spid="_x0000_s1035" style="position:absolute;left:587;top:4205;width:10745;height:1831;visibility:visible;mso-wrap-style:square;v-text-anchor:top" coordsize="10745,1831" o:gfxdata="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" path="m,1718l,112r,-7l,98,27,38r5,-5l38,28,69,8,76,6,83,3,90,2,97,1,105,r7,l10632,r7,l10647,1r7,1l10661,3r7,3l10675,8r7,3l10712,33r5,5l10736,69r3,7l10741,83r1,7l10744,98r,7l10744,112r,1606l10744,1726r,7l10742,1740r-1,7l10739,1754r-3,7l10733,1768r-21,30l10706,1803r-52,26l10647,1830r-8,1l10632,1831r-10520,l105,1831r-8,-1l38,1803r-6,-5l27,1792,,1733r,-7l,1718xe" filled="f" strokecolor="#d9dbdf" strokeweight=".26469mm">
+                  <v:path arrowok="t" o:connecttype="custom" o:connectlocs="0,5924;0,4318;0,4311;0,4304;27,4244;32,4239;38,4234;69,4214;76,4212;83,4209;90,4208;97,4207;105,4206;112,4206;10632,4206;10639,4206;10647,4207;10654,4208;10661,4209;10668,4212;10675,4214;10682,4217;10712,4239;10717,4244;10736,4275;10739,4282;10741,4289;10742,4296;10744,4304;10744,4311;10744,4318;10744,5924;10744,5932;10744,5939;10742,5946;10741,5953;10739,5960;10736,5967;10733,5974;10712,6004;10706,6009;10654,6035;10647,6036;10639,6037;10632,6037;112,6037;105,6037;97,6036;38,6009;32,6004;27,5998;0,5939;0,5932;0,5924" o:connectangles="0,0,0,0,0,0,0,0,0,0,0,0,0,0,0,0,0,0,0,0,0,0,0,0,0,0,0,0,0,0,0,0,0,0,0,0,0,0,0,0,0,0,0,0,0,0,0,0,0,0,0,0,0,0"/>
+                </v:shape>
+                <v:line id="Line 121" o:spid="_x0000_s1036" style="position:absolute;visibility:visible;mso-wrap-style:square" from="955,5481" to="10965,5481" o:connectortype="straight" o:gfxdata="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" strokeweight=".26469mm">
+                  <v:stroke dashstyle="1 1"/>
+                </v:line>
+                <v:shape id="Text Box 122" o:spid="_x0000_s1037" type="#_x0000_t202" style="position:absolute;left:580;top:4198;width:10760;height:1846;visibility:visible;mso-wrap-style:square;v-text-anchor:top" o:gfxdata="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" filled="f" stroked="f">
+                  <v:textbox inset="0,0,0,0">
+                    <w:txbxContent>
+                      <w:p>
+                        <w:pPr>
+                          <w:spacing w:before="2"/>
+                          <w:rPr>
+                            <w:rFonts w:ascii="Times New Roman"/>
+                            <w:sz w:val="35"/>
+                          </w:rPr>
+                        </w:pPr>
+                      </w:p>
+                      <w:p>
+                        <w:pPr>
+                          <w:ind w:left="375"/>
+                          <w:rPr>
+                            <w:rFonts w:ascii="Arial" w:hAnsi="Arial"/>
+                            <w:sz w:val="24"/>
+                          </w:rPr>
+                        </w:pPr>
+                        <w:r>
+                          <w:rPr>
+                            <w:rFonts w:ascii="Arial" w:hAnsi="Arial"/>
+                            <w:color w:val="202024"/>
+                            <w:w w:val="105"/>
+                            <w:sz w:val="24"/>
+                          </w:rPr>
+                          <w:t xml:space="preserve">2) Bạn chưa làm được gì trong tuần qua? </w:t>
+                        </w:r>
+                        <w:r>
+                          <w:rPr>
+                            <w:rFonts w:ascii="Arial" w:hAnsi="Arial"/>
+                            <w:color w:val="D92F25"/>
+                            <w:w w:val="105"/>
+                            <w:sz w:val="24"/>
+                          </w:rPr>
+                          <w:t>*</w:t>
+                        </w:r>
+                      </w:p>
+                      <w:p>
+                        <w:pPr>
+                          <w:ind w:left="375"/>
+                          <w:rPr>
+                            <w:sz w:val="21"/>
+                          </w:rPr>
+                        </w:pPr>
+                        <w:r>
+                          <w:rPr>
+                            <w:color w:val="202024"/>
+                            <w:sz w:val="21"/>
+                          </w:rPr>
+                          <w:t>Chưa thiết kế được restful api</w:t>
+                        </w:r>
+                      </w:p>
+                      <w:p>
+                        <w:pPr>
+                          <w:spacing w:before="6"/>
+                          <w:rPr>
+                            <w:rFonts w:ascii="Arial"/>
+                            <w:sz w:val="26"/>
+                          </w:rPr>
+                        </w:pPr>
+                      </w:p>
+                    </w:txbxContent>
+                  </v:textbox>
+                </v:shape>
+                <w10:wrap type="topAndBottom" anchorx="page"/>
+              </v:group>
+            </w:pict>
+          </mc:Fallback>
+        </mc:AlternateContent>
+      </w:r>
     </w:p>
     <w:sectPr>
       <w:pgSz w:w="11906" w:h="16838" w:code="9"/>
@@ -29059,7 +33703,39 @@
       </a:bgFillStyleLst>
     </a:fmtScheme>
   </a:themeElements>
-  <a:objectDefaults/>
+  <a:objectDefaults>
+    <a:txDef>
+      <a:spPr bwMode="auto">
+        <a:noFill/>
+        <a:ln>
+          <a:noFill/>
+        </a:ln>
+        <a:extLst>
+          <a:ext uri="{909E8E84-426E-40DD-AFC4-6F175D3DCCD1}">
+            <a14:hiddenFill xmlns:a14="http://schemas.microsoft.com/office/drawing/2010/main">
+              <a:solidFill>
+                <a:srgbClr val="FFFFFF"/>
+              </a:solidFill>
+            </a14:hiddenFill>
+          </a:ext>
+          <a:ext uri="{91240B29-F687-4F45-9708-019B960494DF}">
+            <a14:hiddenLine xmlns:a14="http://schemas.microsoft.com/office/drawing/2010/main" w="9525">
+              <a:solidFill>
+                <a:srgbClr val="000000"/>
+              </a:solidFill>
+              <a:miter lim="800000"/>
+              <a:headEnd/>
+              <a:tailEnd/>
+            </a14:hiddenLine>
+          </a:ext>
+        </a:extLst>
+      </a:spPr>
+      <a:bodyPr rot="0" vert="horz" wrap="square" lIns="0" tIns="0" rIns="0" bIns="0" anchor="t" anchorCtr="0" upright="1">
+        <a:noAutofit/>
+      </a:bodyPr>
+      <a:lstStyle/>
+    </a:txDef>
+  </a:objectDefaults>
   <a:extraClrSchemeLst/>
   <a:extLst>
     <a:ext uri="{05A4C25C-085E-4340-85A3-A5531E510DB2}">
